--- a/Software Requirements/SYS001-System Requirements.docx
+++ b/Software Requirements/SYS001-System Requirements.docx
@@ -1020,6 +1020,95 @@
       <w:pPr>
         <w:pStyle w:val="Heading1"/>
       </w:pPr>
+    </w:p>
+    <w:p>
+      <w:pPr>
+        <w:pStyle w:val="Heading1"/>
+      </w:pPr>
+      <w:r>
+        <w:t>Abbreviations</w:t>
+      </w:r>
+    </w:p>
+    <w:tbl>
+      <w:tblPr>
+        <w:tblStyle w:val="GridTable4-Accent1"/>
+        <w:tblW w:w="8976" w:type="dxa"/>
+        <w:tblLook w:val="04A0" w:firstRow="1" w:lastRow="0" w:firstColumn="1" w:lastColumn="0" w:noHBand="0" w:noVBand="1"/>
+      </w:tblPr>
+      <w:tblGrid>
+        <w:gridCol w:w="2122"/>
+        <w:gridCol w:w="6854"/>
+      </w:tblGrid>
+      <w:tr>
+        <w:trPr>
+          <w:cnfStyle w:val="100000000000" w:firstRow="1" w:lastRow="0" w:firstColumn="0" w:lastColumn="0" w:oddVBand="0" w:evenVBand="0" w:oddHBand="0" w:evenHBand="0" w:firstRowFirstColumn="0" w:firstRowLastColumn="0" w:lastRowFirstColumn="0" w:lastRowLastColumn="0"/>
+          <w:trHeight w:val="1212"/>
+        </w:trPr>
+        <w:tc>
+          <w:tcPr>
+            <w:cnfStyle w:val="001000000000" w:firstRow="0" w:lastRow="0" w:firstColumn="1" w:lastColumn="0" w:oddVBand="0" w:evenVBand="0" w:oddHBand="0" w:evenHBand="0" w:firstRowFirstColumn="0" w:firstRowLastColumn="0" w:lastRowFirstColumn="0" w:lastRowLastColumn="0"/>
+            <w:tcW w:w="2122" w:type="dxa"/>
+          </w:tcPr>
+          <w:p>
+            <w:pPr>
+              <w:pStyle w:val="NoSpacing"/>
+            </w:pPr>
+            <w:r>
+              <w:t>Abbreviation</w:t>
+            </w:r>
+          </w:p>
+        </w:tc>
+        <w:tc>
+          <w:tcPr>
+            <w:tcW w:w="6854" w:type="dxa"/>
+          </w:tcPr>
+          <w:p>
+            <w:pPr>
+              <w:pStyle w:val="NoSpacing"/>
+              <w:cnfStyle w:val="100000000000" w:firstRow="1" w:lastRow="0" w:firstColumn="0" w:lastColumn="0" w:oddVBand="0" w:evenVBand="0" w:oddHBand="0" w:evenHBand="0" w:firstRowFirstColumn="0" w:firstRowLastColumn="0" w:lastRowFirstColumn="0" w:lastRowLastColumn="0"/>
+            </w:pPr>
+            <w:r>
+              <w:t>Detail</w:t>
+            </w:r>
+          </w:p>
+        </w:tc>
+      </w:tr>
+      <w:tr>
+        <w:trPr>
+          <w:cnfStyle w:val="000000100000" w:firstRow="0" w:lastRow="0" w:firstColumn="0" w:lastColumn="0" w:oddVBand="0" w:evenVBand="0" w:oddHBand="1" w:evenHBand="0" w:firstRowFirstColumn="0" w:firstRowLastColumn="0" w:lastRowFirstColumn="0" w:lastRowLastColumn="0"/>
+          <w:trHeight w:val="299"/>
+        </w:trPr>
+        <w:tc>
+          <w:tcPr>
+            <w:cnfStyle w:val="001000000000" w:firstRow="0" w:lastRow="0" w:firstColumn="1" w:lastColumn="0" w:oddVBand="0" w:evenVBand="0" w:oddHBand="0" w:evenHBand="0" w:firstRowFirstColumn="0" w:firstRowLastColumn="0" w:lastRowFirstColumn="0" w:lastRowLastColumn="0"/>
+            <w:tcW w:w="2122" w:type="dxa"/>
+          </w:tcPr>
+          <w:p>
+            <w:pPr>
+              <w:pStyle w:val="NoSpacing"/>
+            </w:pPr>
+            <w:r>
+              <w:t>N/A</w:t>
+            </w:r>
+          </w:p>
+        </w:tc>
+        <w:tc>
+          <w:tcPr>
+            <w:tcW w:w="6854" w:type="dxa"/>
+          </w:tcPr>
+          <w:p>
+            <w:pPr>
+              <w:pStyle w:val="NoSpacing"/>
+              <w:cnfStyle w:val="000000100000" w:firstRow="0" w:lastRow="0" w:firstColumn="0" w:lastColumn="0" w:oddVBand="0" w:evenVBand="0" w:oddHBand="1" w:evenHBand="0" w:firstRowFirstColumn="0" w:firstRowLastColumn="0" w:lastRowFirstColumn="0" w:lastRowLastColumn="0"/>
+            </w:pPr>
+          </w:p>
+        </w:tc>
+      </w:tr>
+    </w:tbl>
+    <w:p>
+      <w:pPr>
+        <w:pStyle w:val="Heading1"/>
+      </w:pPr>
       <w:r>
         <w:br w:type="page"/>
       </w:r>
@@ -1056,7 +1145,15 @@
         <w:t>the system.</w:t>
       </w:r>
       <w:r>
-        <w:t xml:space="preserve"> This document describes the overall architecture of the software and provided information on how that architecture has links to the Ada implementation. Traceability has been provided for the generated code packages and operations.</w:t>
+        <w:t xml:space="preserve"> This document describes the overall architecture of the software and provided information on how that architecture has links to the Ada</w:t>
+      </w:r>
+      <w:r>
+        <w:t xml:space="preserve"> implementation. Traceability will be</w:t>
+      </w:r>
+      <w:bookmarkStart w:id="5" w:name="_GoBack"/>
+      <w:bookmarkEnd w:id="5"/>
+      <w:r>
+        <w:t xml:space="preserve"> been provided for the generated code packages and operations.</w:t>
       </w:r>
     </w:p>
     <w:p>
@@ -1107,11 +1204,11 @@
       <w:pPr>
         <w:pStyle w:val="Heading1"/>
       </w:pPr>
-      <w:bookmarkStart w:id="5" w:name="_Toc499581402"/>
+      <w:bookmarkStart w:id="6" w:name="_Toc499581402"/>
       <w:r>
         <w:t xml:space="preserve">2 </w:t>
       </w:r>
-      <w:bookmarkEnd w:id="5"/>
+      <w:bookmarkEnd w:id="6"/>
       <w:r>
         <w:t>Software Design</w:t>
       </w:r>
@@ -1227,12 +1324,13 @@
     </w:p>
     <w:p>
       <w:pPr>
-        <w:pStyle w:val="Heading1"/>
-        <w:jc w:val="left"/>
+        <w:pStyle w:val="Heading2"/>
       </w:pPr>
-      <w:bookmarkStart w:id="6" w:name="_GoBack"/>
-      <w:bookmarkEnd w:id="6"/>
+      <w:r>
+        <w:t>2.4 Objects</w:t>
+      </w:r>
     </w:p>
+    <w:p/>
     <w:p>
       <w:pPr>
         <w:pStyle w:val="Heading1"/>
@@ -1247,9 +1345,9 @@
       </w:pPr>
     </w:p>
     <w:sectPr>
-      <w:headerReference w:type="default" r:id="rId7"/>
-      <w:footerReference w:type="default" r:id="rId8"/>
-      <w:headerReference w:type="first" r:id="rId9"/>
+      <w:headerReference w:type="default" r:id="rId8"/>
+      <w:footerReference w:type="default" r:id="rId9"/>
+      <w:headerReference w:type="first" r:id="rId10"/>
       <w:pgSz w:w="11906" w:h="16838"/>
       <w:pgMar w:top="1440" w:right="1440" w:bottom="1440" w:left="1440" w:header="708" w:footer="708" w:gutter="0"/>
       <w:pgNumType w:start="0"/>
@@ -1503,6 +1601,101 @@
 </w:hdr>
 </file>
 
+<file path=word/numbering.xml><?xml version="1.0" encoding="utf-8"?>
+<w:numbering xmlns:wpc="http://schemas.microsoft.com/office/word/2010/wordprocessingCanvas" xmlns:cx="http://schemas.microsoft.com/office/drawing/2014/chartex" xmlns:cx1="http://schemas.microsoft.com/office/drawing/2015/9/8/chartex" xmlns:mc="http://schemas.openxmlformats.org/markup-compatibility/2006" xmlns:o="urn:schemas-microsoft-com:office:office" xmlns:r="http://schemas.openxmlformats.org/officeDocument/2006/relationships" xmlns:m="http://schemas.openxmlformats.org/officeDocument/2006/math" xmlns:v="urn:schemas-microsoft-com:vml" xmlns:wp14="http://schemas.microsoft.com/office/word/2010/wordprocessingDrawing" xmlns:wp="http://schemas.openxmlformats.org/drawingml/2006/wordprocessingDrawing" xmlns:w10="urn:schemas-microsoft-com:office:word" xmlns:w="http://schemas.openxmlformats.org/wordprocessingml/2006/main" xmlns:w14="http://schemas.microsoft.com/office/word/2010/wordml" xmlns:w15="http://schemas.microsoft.com/office/word/2012/wordml" xmlns:w16se="http://schemas.microsoft.com/office/word/2015/wordml/symex" xmlns:wpg="http://schemas.microsoft.com/office/word/2010/wordprocessingGroup" xmlns:wpi="http://schemas.microsoft.com/office/word/2010/wordprocessingInk" xmlns:wne="http://schemas.microsoft.com/office/word/2006/wordml" xmlns:wps="http://schemas.microsoft.com/office/word/2010/wordprocessingShape" mc:Ignorable="w14 w15 w16se wp14">
+  <w:abstractNum w:abstractNumId="0" w15:restartNumberingAfterBreak="0">
+    <w:nsid w:val="15AE7583"/>
+    <w:multiLevelType w:val="hybridMultilevel"/>
+    <w:tmpl w:val="D5F49160"/>
+    <w:lvl w:ilvl="0" w:tplc="778E2886">
+      <w:start w:val="1"/>
+      <w:numFmt w:val="decimal"/>
+      <w:pStyle w:val="Caption"/>
+      <w:lvlText w:val="%1."/>
+      <w:lvlJc w:val="left"/>
+      <w:pPr>
+        <w:ind w:left="720" w:hanging="360"/>
+      </w:pPr>
+    </w:lvl>
+    <w:lvl w:ilvl="1" w:tplc="08090019" w:tentative="1">
+      <w:start w:val="1"/>
+      <w:numFmt w:val="lowerLetter"/>
+      <w:lvlText w:val="%2."/>
+      <w:lvlJc w:val="left"/>
+      <w:pPr>
+        <w:ind w:left="1440" w:hanging="360"/>
+      </w:pPr>
+    </w:lvl>
+    <w:lvl w:ilvl="2" w:tplc="0809001B" w:tentative="1">
+      <w:start w:val="1"/>
+      <w:numFmt w:val="lowerRoman"/>
+      <w:lvlText w:val="%3."/>
+      <w:lvlJc w:val="right"/>
+      <w:pPr>
+        <w:ind w:left="2160" w:hanging="180"/>
+      </w:pPr>
+    </w:lvl>
+    <w:lvl w:ilvl="3" w:tplc="0809000F" w:tentative="1">
+      <w:start w:val="1"/>
+      <w:numFmt w:val="decimal"/>
+      <w:lvlText w:val="%4."/>
+      <w:lvlJc w:val="left"/>
+      <w:pPr>
+        <w:ind w:left="2880" w:hanging="360"/>
+      </w:pPr>
+    </w:lvl>
+    <w:lvl w:ilvl="4" w:tplc="08090019" w:tentative="1">
+      <w:start w:val="1"/>
+      <w:numFmt w:val="lowerLetter"/>
+      <w:lvlText w:val="%5."/>
+      <w:lvlJc w:val="left"/>
+      <w:pPr>
+        <w:ind w:left="3600" w:hanging="360"/>
+      </w:pPr>
+    </w:lvl>
+    <w:lvl w:ilvl="5" w:tplc="0809001B" w:tentative="1">
+      <w:start w:val="1"/>
+      <w:numFmt w:val="lowerRoman"/>
+      <w:lvlText w:val="%6."/>
+      <w:lvlJc w:val="right"/>
+      <w:pPr>
+        <w:ind w:left="4320" w:hanging="180"/>
+      </w:pPr>
+    </w:lvl>
+    <w:lvl w:ilvl="6" w:tplc="0809000F" w:tentative="1">
+      <w:start w:val="1"/>
+      <w:numFmt w:val="decimal"/>
+      <w:lvlText w:val="%7."/>
+      <w:lvlJc w:val="left"/>
+      <w:pPr>
+        <w:ind w:left="5040" w:hanging="360"/>
+      </w:pPr>
+    </w:lvl>
+    <w:lvl w:ilvl="7" w:tplc="08090019" w:tentative="1">
+      <w:start w:val="1"/>
+      <w:numFmt w:val="lowerLetter"/>
+      <w:lvlText w:val="%8."/>
+      <w:lvlJc w:val="left"/>
+      <w:pPr>
+        <w:ind w:left="5760" w:hanging="360"/>
+      </w:pPr>
+    </w:lvl>
+    <w:lvl w:ilvl="8" w:tplc="0809001B" w:tentative="1">
+      <w:start w:val="1"/>
+      <w:numFmt w:val="lowerRoman"/>
+      <w:lvlText w:val="%9."/>
+      <w:lvlJc w:val="right"/>
+      <w:pPr>
+        <w:ind w:left="6480" w:hanging="180"/>
+      </w:pPr>
+    </w:lvl>
+  </w:abstractNum>
+  <w:num w:numId="1">
+    <w:abstractNumId w:val="0"/>
+  </w:num>
+</w:numbering>
+</file>
+
 <file path=word/styles.xml><?xml version="1.0" encoding="utf-8"?>
 <w:styles xmlns:mc="http://schemas.openxmlformats.org/markup-compatibility/2006" xmlns:r="http://schemas.openxmlformats.org/officeDocument/2006/relationships" xmlns:w="http://schemas.openxmlformats.org/wordprocessingml/2006/main" xmlns:w14="http://schemas.microsoft.com/office/word/2010/wordml" xmlns:w15="http://schemas.microsoft.com/office/word/2012/wordml" xmlns:w16se="http://schemas.microsoft.com/office/word/2015/wordml/symex" mc:Ignorable="w14 w15 w16se">
   <w:docDefaults>
@@ -1555,7 +1748,7 @@
     <w:lsdException w:name="header" w:semiHidden="1" w:unhideWhenUsed="1"/>
     <w:lsdException w:name="footer" w:semiHidden="1" w:unhideWhenUsed="1"/>
     <w:lsdException w:name="index heading" w:semiHidden="1" w:unhideWhenUsed="1"/>
-    <w:lsdException w:name="caption" w:semiHidden="1" w:uiPriority="35" w:unhideWhenUsed="1" w:qFormat="1"/>
+    <w:lsdException w:name="caption" w:semiHidden="1" w:uiPriority="0" w:unhideWhenUsed="1" w:qFormat="1"/>
     <w:lsdException w:name="table of figures" w:semiHidden="1" w:unhideWhenUsed="1"/>
     <w:lsdException w:name="envelope address" w:semiHidden="1" w:unhideWhenUsed="1"/>
     <w:lsdException w:name="envelope return" w:semiHidden="1" w:unhideWhenUsed="1"/>
@@ -2480,6 +2673,60 @@
       <w:szCs w:val="24"/>
     </w:rPr>
   </w:style>
+  <w:style w:type="paragraph" w:styleId="Caption">
+    <w:name w:val="caption"/>
+    <w:basedOn w:val="Normal"/>
+    <w:next w:val="Normal"/>
+    <w:unhideWhenUsed/>
+    <w:qFormat/>
+    <w:rsid w:val="000920A8"/>
+    <w:pPr>
+      <w:numPr>
+        <w:numId w:val="1"/>
+      </w:numPr>
+      <w:spacing w:after="240" w:line="240" w:lineRule="auto"/>
+      <w:jc w:val="both"/>
+    </w:pPr>
+    <w:rPr>
+      <w:rFonts w:ascii="Arial" w:eastAsia="Times New Roman" w:hAnsi="Arial" w:cs="Times New Roman"/>
+      <w:b/>
+      <w:bCs/>
+      <w:color w:val="4F81BD"/>
+      <w:sz w:val="18"/>
+      <w:szCs w:val="18"/>
+    </w:rPr>
+  </w:style>
+  <w:style w:type="paragraph" w:styleId="BalloonText">
+    <w:name w:val="Balloon Text"/>
+    <w:basedOn w:val="Normal"/>
+    <w:link w:val="BalloonTextChar"/>
+    <w:uiPriority w:val="99"/>
+    <w:semiHidden/>
+    <w:unhideWhenUsed/>
+    <w:rsid w:val="000920A8"/>
+    <w:pPr>
+      <w:spacing w:after="0" w:line="240" w:lineRule="auto"/>
+      <w:jc w:val="both"/>
+    </w:pPr>
+    <w:rPr>
+      <w:rFonts w:ascii="Tahoma" w:eastAsia="Times New Roman" w:hAnsi="Tahoma" w:cs="Tahoma"/>
+      <w:sz w:val="16"/>
+      <w:szCs w:val="16"/>
+    </w:rPr>
+  </w:style>
+  <w:style w:type="character" w:customStyle="1" w:styleId="BalloonTextChar">
+    <w:name w:val="Balloon Text Char"/>
+    <w:basedOn w:val="DefaultParagraphFont"/>
+    <w:link w:val="BalloonText"/>
+    <w:uiPriority w:val="99"/>
+    <w:semiHidden/>
+    <w:rsid w:val="000920A8"/>
+    <w:rPr>
+      <w:rFonts w:ascii="Tahoma" w:eastAsia="Times New Roman" w:hAnsi="Tahoma" w:cs="Tahoma"/>
+      <w:sz w:val="16"/>
+      <w:szCs w:val="16"/>
+    </w:rPr>
+  </w:style>
 </w:styles>
 </file>
 
@@ -2586,19 +2833,19 @@
 
 <file path=word/glossary/fontTable.xml><?xml version="1.0" encoding="utf-8"?>
 <w:fonts xmlns:mc="http://schemas.openxmlformats.org/markup-compatibility/2006" xmlns:r="http://schemas.openxmlformats.org/officeDocument/2006/relationships" xmlns:w="http://schemas.openxmlformats.org/wordprocessingml/2006/main" xmlns:w14="http://schemas.microsoft.com/office/word/2010/wordml" xmlns:w15="http://schemas.microsoft.com/office/word/2012/wordml" xmlns:w16se="http://schemas.microsoft.com/office/word/2015/wordml/symex" mc:Ignorable="w14 w15 w16se">
+  <w:font w:name="Times New Roman">
+    <w:panose1 w:val="02020603050405020304"/>
+    <w:charset w:val="00"/>
+    <w:family w:val="roman"/>
+    <w:pitch w:val="variable"/>
+    <w:sig w:usb0="E0002EFF" w:usb1="C000785B" w:usb2="00000009" w:usb3="00000000" w:csb0="000001FF" w:csb1="00000000"/>
+  </w:font>
   <w:font w:name="Calibri">
     <w:panose1 w:val="020F0502020204030204"/>
     <w:charset w:val="00"/>
     <w:family w:val="swiss"/>
     <w:pitch w:val="variable"/>
     <w:sig w:usb0="E0002AFF" w:usb1="C000247B" w:usb2="00000009" w:usb3="00000000" w:csb0="000001FF" w:csb1="00000000"/>
-  </w:font>
-  <w:font w:name="Times New Roman">
-    <w:panose1 w:val="02020603050405020304"/>
-    <w:charset w:val="00"/>
-    <w:family w:val="roman"/>
-    <w:pitch w:val="variable"/>
-    <w:sig w:usb0="E0002EFF" w:usb1="C000785B" w:usb2="00000009" w:usb3="00000000" w:csb0="000001FF" w:csb1="00000000"/>
   </w:font>
   <w:font w:name="Cambria">
     <w:panose1 w:val="02040503050406030204"/>
@@ -2635,6 +2882,13 @@
     <w:family w:val="swiss"/>
     <w:pitch w:val="variable"/>
     <w:sig w:usb0="E0002EFF" w:usb1="C0007843" w:usb2="00000009" w:usb3="00000000" w:csb0="000001FF" w:csb1="00000000"/>
+  </w:font>
+  <w:font w:name="Tahoma">
+    <w:panose1 w:val="020B0604030504040204"/>
+    <w:charset w:val="00"/>
+    <w:family w:val="swiss"/>
+    <w:pitch w:val="variable"/>
+    <w:sig w:usb0="E1002EFF" w:usb1="C000605B" w:usb2="00000029" w:usb3="00000000" w:csb0="000101FF" w:csb1="00000000"/>
   </w:font>
 </w:fonts>
 </file>
@@ -3397,7 +3651,7 @@
 </file>
 
 <file path=customXml/itemProps1.xml><?xml version="1.0" encoding="utf-8"?>
-<ds:datastoreItem xmlns:ds="http://schemas.openxmlformats.org/officeDocument/2006/customXml" ds:itemID="{4F80A0B7-FEB4-45C9-9E03-C71C6C0A81E8}">
+<ds:datastoreItem xmlns:ds="http://schemas.openxmlformats.org/officeDocument/2006/customXml" ds:itemID="{D8008A17-0225-4872-A06C-02FF7A24909D}">
   <ds:schemaRefs>
     <ds:schemaRef ds:uri="http://schemas.openxmlformats.org/officeDocument/2006/bibliography"/>
   </ds:schemaRefs>

--- a/Software Requirements/SYS001-System Requirements.docx
+++ b/Software Requirements/SYS001-System Requirements.docx
@@ -1,6 +1,6 @@
 
 <file path=word/document.xml><?xml version="1.0" encoding="utf-8"?>
-<w:document xmlns:wpc="http://schemas.microsoft.com/office/word/2010/wordprocessingCanvas" xmlns:cx="http://schemas.microsoft.com/office/drawing/2014/chartex" xmlns:cx1="http://schemas.microsoft.com/office/drawing/2015/9/8/chartex" xmlns:mc="http://schemas.openxmlformats.org/markup-compatibility/2006" xmlns:o="urn:schemas-microsoft-com:office:office" xmlns:r="http://schemas.openxmlformats.org/officeDocument/2006/relationships" xmlns:m="http://schemas.openxmlformats.org/officeDocument/2006/math" xmlns:v="urn:schemas-microsoft-com:vml" xmlns:wp14="http://schemas.microsoft.com/office/word/2010/wordprocessingDrawing" xmlns:wp="http://schemas.openxmlformats.org/drawingml/2006/wordprocessingDrawing" xmlns:w10="urn:schemas-microsoft-com:office:word" xmlns:w="http://schemas.openxmlformats.org/wordprocessingml/2006/main" xmlns:w14="http://schemas.microsoft.com/office/word/2010/wordml" xmlns:w15="http://schemas.microsoft.com/office/word/2012/wordml" xmlns:w16se="http://schemas.microsoft.com/office/word/2015/wordml/symex" xmlns:wpg="http://schemas.microsoft.com/office/word/2010/wordprocessingGroup" xmlns:wpi="http://schemas.microsoft.com/office/word/2010/wordprocessingInk" xmlns:wne="http://schemas.microsoft.com/office/word/2006/wordml" xmlns:wps="http://schemas.microsoft.com/office/word/2010/wordprocessingShape" mc:Ignorable="w14 w15 w16se wp14">
+<w:document xmlns:wpc="http://schemas.microsoft.com/office/word/2010/wordprocessingCanvas" xmlns:cx="http://schemas.microsoft.com/office/drawing/2014/chartex" xmlns:cx1="http://schemas.microsoft.com/office/drawing/2015/9/8/chartex" xmlns:cx2="http://schemas.microsoft.com/office/drawing/2015/10/21/chartex" xmlns:cx3="http://schemas.microsoft.com/office/drawing/2016/5/9/chartex" xmlns:cx4="http://schemas.microsoft.com/office/drawing/2016/5/10/chartex" xmlns:cx5="http://schemas.microsoft.com/office/drawing/2016/5/11/chartex" xmlns:cx6="http://schemas.microsoft.com/office/drawing/2016/5/12/chartex" xmlns:cx7="http://schemas.microsoft.com/office/drawing/2016/5/13/chartex" xmlns:cx8="http://schemas.microsoft.com/office/drawing/2016/5/14/chartex" xmlns:mc="http://schemas.openxmlformats.org/markup-compatibility/2006" xmlns:aink="http://schemas.microsoft.com/office/drawing/2016/ink" xmlns:am3d="http://schemas.microsoft.com/office/drawing/2017/model3d" xmlns:o="urn:schemas-microsoft-com:office:office" xmlns:r="http://schemas.openxmlformats.org/officeDocument/2006/relationships" xmlns:m="http://schemas.openxmlformats.org/officeDocument/2006/math" xmlns:v="urn:schemas-microsoft-com:vml" xmlns:wp14="http://schemas.microsoft.com/office/word/2010/wordprocessingDrawing" xmlns:wp="http://schemas.openxmlformats.org/drawingml/2006/wordprocessingDrawing" xmlns:w10="urn:schemas-microsoft-com:office:word" xmlns:w="http://schemas.openxmlformats.org/wordprocessingml/2006/main" xmlns:w14="http://schemas.microsoft.com/office/word/2010/wordml" xmlns:w15="http://schemas.microsoft.com/office/word/2012/wordml" xmlns:w16cid="http://schemas.microsoft.com/office/word/2016/wordml/cid" xmlns:w16se="http://schemas.microsoft.com/office/word/2015/wordml/symex" xmlns:wpg="http://schemas.microsoft.com/office/word/2010/wordprocessingGroup" xmlns:wpi="http://schemas.microsoft.com/office/word/2010/wordprocessingInk" xmlns:wne="http://schemas.microsoft.com/office/word/2006/wordml" xmlns:wps="http://schemas.microsoft.com/office/word/2010/wordprocessingShape" mc:Ignorable="w14 w15 w16se w16cid wp14">
   <w:body>
     <w:sdt>
       <w:sdtPr>
@@ -169,7 +169,25 @@
                         <w:sz w:val="24"/>
                         <w:szCs w:val="24"/>
                       </w:rPr>
-                      <w:t>Contains Information about high level software requirements of the system being created</w:t>
+                      <w:t xml:space="preserve">Contains Information about </w:t>
+                    </w:r>
+                    <w:proofErr w:type="gramStart"/>
+                    <w:r>
+                      <w:rPr>
+                        <w:color w:val="2E74B5" w:themeColor="accent1" w:themeShade="BF"/>
+                        <w:sz w:val="24"/>
+                        <w:szCs w:val="24"/>
+                      </w:rPr>
+                      <w:t>high level</w:t>
+                    </w:r>
+                    <w:proofErr w:type="gramEnd"/>
+                    <w:r>
+                      <w:rPr>
+                        <w:color w:val="2E74B5" w:themeColor="accent1" w:themeShade="BF"/>
+                        <w:sz w:val="24"/>
+                        <w:szCs w:val="24"/>
+                      </w:rPr>
+                      <w:t xml:space="preserve"> software requirements of the system being created</w:t>
                     </w:r>
                   </w:p>
                 </w:tc>
@@ -1085,10 +1103,11 @@
           </w:tcPr>
           <w:p>
             <w:pPr>
-              <w:pStyle w:val="NoSpacing"/>
+              <w:spacing w:before="20" w:after="20"/>
+              <w:jc w:val="center"/>
             </w:pPr>
             <w:r>
-              <w:t>N/A</w:t>
+              <w:t>FPT</w:t>
             </w:r>
           </w:p>
         </w:tc>
@@ -1098,8 +1117,171 @@
           </w:tcPr>
           <w:p>
             <w:pPr>
-              <w:pStyle w:val="NoSpacing"/>
+              <w:spacing w:before="20" w:after="20"/>
               <w:cnfStyle w:val="000000100000" w:firstRow="0" w:lastRow="0" w:firstColumn="0" w:lastColumn="0" w:oddVBand="0" w:evenVBand="0" w:oddHBand="1" w:evenHBand="0" w:firstRowFirstColumn="0" w:firstRowLastColumn="0" w:lastRowFirstColumn="0" w:lastRowLastColumn="0"/>
+            </w:pPr>
+            <w:r>
+              <w:t>Flight Phase Test</w:t>
+            </w:r>
+          </w:p>
+        </w:tc>
+      </w:tr>
+      <w:tr>
+        <w:trPr>
+          <w:trHeight w:val="299"/>
+        </w:trPr>
+        <w:tc>
+          <w:tcPr>
+            <w:cnfStyle w:val="001000000000" w:firstRow="0" w:lastRow="0" w:firstColumn="1" w:lastColumn="0" w:oddVBand="0" w:evenVBand="0" w:oddHBand="0" w:evenHBand="0" w:firstRowFirstColumn="0" w:firstRowLastColumn="0" w:lastRowFirstColumn="0" w:lastRowLastColumn="0"/>
+            <w:tcW w:w="2122" w:type="dxa"/>
+          </w:tcPr>
+          <w:p>
+            <w:pPr>
+              <w:spacing w:before="20" w:after="20"/>
+              <w:jc w:val="center"/>
+            </w:pPr>
+            <w:r>
+              <w:t>IPT</w:t>
+            </w:r>
+          </w:p>
+        </w:tc>
+        <w:tc>
+          <w:tcPr>
+            <w:tcW w:w="6854" w:type="dxa"/>
+          </w:tcPr>
+          <w:p>
+            <w:pPr>
+              <w:spacing w:before="20" w:after="20"/>
+              <w:cnfStyle w:val="000000000000" w:firstRow="0" w:lastRow="0" w:firstColumn="0" w:lastColumn="0" w:oddVBand="0" w:evenVBand="0" w:oddHBand="0" w:evenHBand="0" w:firstRowFirstColumn="0" w:firstRowLastColumn="0" w:lastRowFirstColumn="0" w:lastRowLastColumn="0"/>
+            </w:pPr>
+            <w:r>
+              <w:t>Initialised Phase Test</w:t>
+            </w:r>
+          </w:p>
+        </w:tc>
+      </w:tr>
+      <w:tr>
+        <w:trPr>
+          <w:cnfStyle w:val="000000100000" w:firstRow="0" w:lastRow="0" w:firstColumn="0" w:lastColumn="0" w:oddVBand="0" w:evenVBand="0" w:oddHBand="1" w:evenHBand="0" w:firstRowFirstColumn="0" w:firstRowLastColumn="0" w:lastRowFirstColumn="0" w:lastRowLastColumn="0"/>
+          <w:trHeight w:val="299"/>
+        </w:trPr>
+        <w:tc>
+          <w:tcPr>
+            <w:cnfStyle w:val="001000000000" w:firstRow="0" w:lastRow="0" w:firstColumn="1" w:lastColumn="0" w:oddVBand="0" w:evenVBand="0" w:oddHBand="0" w:evenHBand="0" w:firstRowFirstColumn="0" w:firstRowLastColumn="0" w:lastRowFirstColumn="0" w:lastRowLastColumn="0"/>
+            <w:tcW w:w="2122" w:type="dxa"/>
+          </w:tcPr>
+          <w:p>
+            <w:pPr>
+              <w:spacing w:before="20" w:after="20"/>
+              <w:jc w:val="center"/>
+            </w:pPr>
+            <w:r>
+              <w:t>LPT</w:t>
+            </w:r>
+          </w:p>
+        </w:tc>
+        <w:tc>
+          <w:tcPr>
+            <w:tcW w:w="6854" w:type="dxa"/>
+          </w:tcPr>
+          <w:p>
+            <w:pPr>
+              <w:spacing w:before="20" w:after="20"/>
+              <w:cnfStyle w:val="000000100000" w:firstRow="0" w:lastRow="0" w:firstColumn="0" w:lastColumn="0" w:oddVBand="0" w:evenVBand="0" w:oddHBand="1" w:evenHBand="0" w:firstRowFirstColumn="0" w:firstRowLastColumn="0" w:lastRowFirstColumn="0" w:lastRowLastColumn="0"/>
+            </w:pPr>
+            <w:r>
+              <w:t>Launch Phase Test</w:t>
+            </w:r>
+          </w:p>
+        </w:tc>
+      </w:tr>
+      <w:tr>
+        <w:trPr>
+          <w:trHeight w:val="299"/>
+        </w:trPr>
+        <w:tc>
+          <w:tcPr>
+            <w:cnfStyle w:val="001000000000" w:firstRow="0" w:lastRow="0" w:firstColumn="1" w:lastColumn="0" w:oddVBand="0" w:evenVBand="0" w:oddHBand="0" w:evenHBand="0" w:firstRowFirstColumn="0" w:firstRowLastColumn="0" w:lastRowFirstColumn="0" w:lastRowLastColumn="0"/>
+            <w:tcW w:w="2122" w:type="dxa"/>
+          </w:tcPr>
+          <w:p>
+            <w:pPr>
+              <w:spacing w:before="20" w:after="20"/>
+              <w:jc w:val="center"/>
+            </w:pPr>
+            <w:r>
+              <w:t>SPT</w:t>
+            </w:r>
+          </w:p>
+        </w:tc>
+        <w:tc>
+          <w:tcPr>
+            <w:tcW w:w="6854" w:type="dxa"/>
+          </w:tcPr>
+          <w:p>
+            <w:pPr>
+              <w:spacing w:before="20" w:after="20"/>
+              <w:cnfStyle w:val="000000000000" w:firstRow="0" w:lastRow="0" w:firstColumn="0" w:lastColumn="0" w:oddVBand="0" w:evenVBand="0" w:oddHBand="0" w:evenHBand="0" w:firstRowFirstColumn="0" w:firstRowLastColumn="0" w:lastRowFirstColumn="0" w:lastRowLastColumn="0"/>
+            </w:pPr>
+            <w:r>
+              <w:t>Simulation Phase Test</w:t>
+            </w:r>
+          </w:p>
+        </w:tc>
+      </w:tr>
+      <w:tr>
+        <w:trPr>
+          <w:cnfStyle w:val="000000100000" w:firstRow="0" w:lastRow="0" w:firstColumn="0" w:lastColumn="0" w:oddVBand="0" w:evenVBand="0" w:oddHBand="1" w:evenHBand="0" w:firstRowFirstColumn="0" w:firstRowLastColumn="0" w:lastRowFirstColumn="0" w:lastRowLastColumn="0"/>
+          <w:trHeight w:val="299"/>
+        </w:trPr>
+        <w:tc>
+          <w:tcPr>
+            <w:cnfStyle w:val="001000000000" w:firstRow="0" w:lastRow="0" w:firstColumn="1" w:lastColumn="0" w:oddVBand="0" w:evenVBand="0" w:oddHBand="0" w:evenHBand="0" w:firstRowFirstColumn="0" w:firstRowLastColumn="0" w:lastRowFirstColumn="0" w:lastRowLastColumn="0"/>
+            <w:tcW w:w="2122" w:type="dxa"/>
+          </w:tcPr>
+          <w:p>
+            <w:pPr>
+              <w:spacing w:before="20" w:after="20"/>
+              <w:jc w:val="center"/>
+            </w:pPr>
+          </w:p>
+        </w:tc>
+        <w:tc>
+          <w:tcPr>
+            <w:tcW w:w="6854" w:type="dxa"/>
+          </w:tcPr>
+          <w:p>
+            <w:pPr>
+              <w:spacing w:before="20" w:after="20"/>
+              <w:cnfStyle w:val="000000100000" w:firstRow="0" w:lastRow="0" w:firstColumn="0" w:lastColumn="0" w:oddVBand="0" w:evenVBand="0" w:oddHBand="1" w:evenHBand="0" w:firstRowFirstColumn="0" w:firstRowLastColumn="0" w:lastRowFirstColumn="0" w:lastRowLastColumn="0"/>
+            </w:pPr>
+          </w:p>
+        </w:tc>
+      </w:tr>
+      <w:tr>
+        <w:trPr>
+          <w:trHeight w:val="299"/>
+        </w:trPr>
+        <w:tc>
+          <w:tcPr>
+            <w:cnfStyle w:val="001000000000" w:firstRow="0" w:lastRow="0" w:firstColumn="1" w:lastColumn="0" w:oddVBand="0" w:evenVBand="0" w:oddHBand="0" w:evenHBand="0" w:firstRowFirstColumn="0" w:firstRowLastColumn="0" w:lastRowFirstColumn="0" w:lastRowLastColumn="0"/>
+            <w:tcW w:w="2122" w:type="dxa"/>
+          </w:tcPr>
+          <w:p>
+            <w:pPr>
+              <w:spacing w:before="20" w:after="20"/>
+              <w:jc w:val="center"/>
+            </w:pPr>
+          </w:p>
+        </w:tc>
+        <w:tc>
+          <w:tcPr>
+            <w:tcW w:w="6854" w:type="dxa"/>
+          </w:tcPr>
+          <w:p>
+            <w:pPr>
+              <w:spacing w:before="20" w:after="20"/>
+              <w:cnfStyle w:val="000000000000" w:firstRow="0" w:lastRow="0" w:firstColumn="0" w:lastColumn="0" w:oddVBand="0" w:evenVBand="0" w:oddHBand="0" w:evenHBand="0" w:firstRowFirstColumn="0" w:firstRowLastColumn="0" w:lastRowFirstColumn="0" w:lastRowLastColumn="0"/>
             </w:pPr>
           </w:p>
         </w:tc>
@@ -1150,10 +1332,16 @@
       <w:r>
         <w:t xml:space="preserve"> implementation. Traceability will be</w:t>
       </w:r>
-      <w:bookmarkStart w:id="5" w:name="_GoBack"/>
-      <w:bookmarkEnd w:id="5"/>
-      <w:r>
-        <w:t xml:space="preserve"> been provided for the generated code packages and operations.</w:t>
+      <w:r>
+        <w:t xml:space="preserve"> </w:t>
+      </w:r>
+      <w:proofErr w:type="gramStart"/>
+      <w:r>
+        <w:t>been</w:t>
+      </w:r>
+      <w:proofErr w:type="gramEnd"/>
+      <w:r>
+        <w:t xml:space="preserve"> provided for the generated code packages and operations.</w:t>
       </w:r>
     </w:p>
     <w:p>
@@ -1172,7 +1360,10 @@
         <w:t xml:space="preserve">Software Requirement Specification captures the system design for the </w:t>
       </w:r>
       <w:r>
-        <w:t>System-Check.</w:t>
+        <w:t>ADLAS</w:t>
+      </w:r>
+      <w:r>
+        <w:t>.</w:t>
       </w:r>
       <w:r>
         <w:t xml:space="preserve"> The System Checks software will integrate with the flight controller software. As such, it is required to interface with certain customer provided packages. The design identifies these packages and identifies the parts of those packages used, but does not describe them in detail as their design is not under the wing of this development arm.</w:t>
@@ -1188,7 +1379,13 @@
     </w:p>
     <w:p>
       <w:r>
-        <w:t>The remainder of this document briefly gives an overview of the system to which the System-Checks function relates</w:t>
+        <w:t xml:space="preserve">The remainder of this document briefly gives an overview of the system to which the </w:t>
+      </w:r>
+      <w:r>
+        <w:t>ADLAS</w:t>
+      </w:r>
+      <w:r>
+        <w:t>s function relates</w:t>
       </w:r>
       <w:r>
         <w:t>, and a</w:t>
@@ -1204,11 +1401,11 @@
       <w:pPr>
         <w:pStyle w:val="Heading1"/>
       </w:pPr>
-      <w:bookmarkStart w:id="6" w:name="_Toc499581402"/>
+      <w:bookmarkStart w:id="5" w:name="_Toc499581402"/>
       <w:r>
         <w:t xml:space="preserve">2 </w:t>
       </w:r>
-      <w:bookmarkEnd w:id="6"/>
+      <w:bookmarkEnd w:id="5"/>
       <w:r>
         <w:t>Software Design</w:t>
       </w:r>
@@ -1223,18 +1420,64 @@
     </w:p>
     <w:p>
       <w:r>
-        <w:t>The system intends to perform Main_Systems_Checks, First_Phase, Second_Phase, Third_Phase and Fourth_Phase on the ADLAS</w:t>
+        <w:t xml:space="preserve">The system intends to perform </w:t>
+      </w:r>
+      <w:r>
+        <w:t>Common</w:t>
+      </w:r>
+      <w:r>
+        <w:t xml:space="preserve">, </w:t>
+      </w:r>
+      <w:r>
+        <w:t>IPT</w:t>
+      </w:r>
+      <w:r>
+        <w:t xml:space="preserve">, </w:t>
+      </w:r>
+      <w:r>
+        <w:t>SPT</w:t>
+      </w:r>
+      <w:r>
+        <w:t xml:space="preserve">, </w:t>
+      </w:r>
+      <w:r>
+        <w:t>LPT</w:t>
+      </w:r>
+      <w:r>
+        <w:t xml:space="preserve"> and </w:t>
+      </w:r>
+      <w:r>
+        <w:t>FPT</w:t>
+      </w:r>
+      <w:r>
+        <w:t xml:space="preserve"> on the ADLAS</w:t>
       </w:r>
       <w:r>
         <w:t xml:space="preserve"> Computer</w:t>
       </w:r>
       <w:r>
-        <w:t>. The hardware provides a number of registers containing information about the system and the status of these registers is checked to determine the status of the system.</w:t>
+        <w:t xml:space="preserve">. The hardware provides </w:t>
+      </w:r>
+      <w:proofErr w:type="gramStart"/>
+      <w:r>
+        <w:t>a number of</w:t>
+      </w:r>
+      <w:proofErr w:type="gramEnd"/>
+      <w:r>
+        <w:t xml:space="preserve"> registers containing information about the system and the status of these registers is checked to determine the status of the system.</w:t>
       </w:r>
     </w:p>
     <w:p>
       <w:r>
-        <w:t>The tests are generally performed by reading the required bits of a number of hardware registers. Some registers react to values contained in other registers and so to test them it is necessary to write to a given register and then read the associated register to check its value has changed as expected.</w:t>
+        <w:t xml:space="preserve">The tests are generally performed by reading the required bits of </w:t>
+      </w:r>
+      <w:proofErr w:type="gramStart"/>
+      <w:r>
+        <w:t>a number of</w:t>
+      </w:r>
+      <w:proofErr w:type="gramEnd"/>
+      <w:r>
+        <w:t xml:space="preserve"> hardware registers. Some registers react to values contained in other registers and so to test them it is necessary to write to a given register and then read the associated register to check its value has changed as expected.</w:t>
       </w:r>
     </w:p>
     <w:p>
@@ -1253,7 +1496,24 @@
     </w:p>
     <w:p>
       <w:r>
-        <w:t>Main_Systems_Checks tests run as a uninterrupted sequence of tests, although prior to executing of the tests, a copy of the hardware registers is created and the test is performed on the register copies.</w:t>
+        <w:t>Common</w:t>
+      </w:r>
+      <w:r>
+        <w:t xml:space="preserve"> tests run as a</w:t>
+      </w:r>
+      <w:r>
+        <w:t>n</w:t>
+      </w:r>
+      <w:r>
+        <w:t xml:space="preserve"> uninterrupted sequence of tests, although prior to executing of the tests, a copy of the hardware registers is </w:t>
+      </w:r>
+      <w:proofErr w:type="gramStart"/>
+      <w:r>
+        <w:t>created</w:t>
+      </w:r>
+      <w:proofErr w:type="gramEnd"/>
+      <w:r>
+        <w:t xml:space="preserve"> and the test is performed on the register copies.</w:t>
       </w:r>
     </w:p>
     <w:p>
@@ -1261,7 +1521,10 @@
         <w:pStyle w:val="Heading3"/>
       </w:pPr>
       <w:r>
-        <w:t>2.1.2 First_Phase</w:t>
+        <w:t xml:space="preserve">2.1.2 </w:t>
+      </w:r>
+      <w:r>
+        <w:t>IPT</w:t>
       </w:r>
     </w:p>
     <w:p>
@@ -1269,10 +1532,21 @@
         <w:t>There is a single</w:t>
       </w:r>
       <w:r>
-        <w:t xml:space="preserve"> First_Phase</w:t>
-      </w:r>
-      <w:r>
-        <w:t xml:space="preserve"> test consisting of a number of tests</w:t>
+        <w:t xml:space="preserve"> </w:t>
+      </w:r>
+      <w:r>
+        <w:t>IPT</w:t>
+      </w:r>
+      <w:r>
+        <w:t xml:space="preserve"> test consisting of </w:t>
+      </w:r>
+      <w:proofErr w:type="gramStart"/>
+      <w:r>
+        <w:t>a number of</w:t>
+      </w:r>
+      <w:proofErr w:type="gramEnd"/>
+      <w:r>
+        <w:t xml:space="preserve"> tests</w:t>
       </w:r>
       <w:r>
         <w:t xml:space="preserve"> and </w:t>
@@ -1281,7 +1555,10 @@
         <w:t>which is run when instruc</w:t>
       </w:r>
       <w:r>
-        <w:t>ted by the operator. Again, First_Phase</w:t>
+        <w:t xml:space="preserve">ted by the operator. Again, </w:t>
+      </w:r>
+      <w:r>
+        <w:t>IPT</w:t>
       </w:r>
       <w:r>
         <w:t xml:space="preserve"> runs as a sequence of uninterrupted tests.</w:t>
@@ -1290,7 +1567,15 @@
         <w:t xml:space="preserve"> </w:t>
       </w:r>
       <w:r>
-        <w:t>Prior to executing the tests, a copy of the hardware registers is made and the test performed on the register copies.</w:t>
+        <w:t xml:space="preserve">Prior to executing the tests, a copy of the hardware registers is </w:t>
+      </w:r>
+      <w:proofErr w:type="gramStart"/>
+      <w:r>
+        <w:t>made</w:t>
+      </w:r>
+      <w:proofErr w:type="gramEnd"/>
+      <w:r>
+        <w:t xml:space="preserve"> and the test performed on the register copies.</w:t>
       </w:r>
     </w:p>
     <w:p>
@@ -1298,12 +1583,29 @@
         <w:pStyle w:val="Heading3"/>
       </w:pPr>
       <w:r>
-        <w:t>2.1.3 Second_Phase</w:t>
+        <w:t xml:space="preserve">2.1.3 </w:t>
+      </w:r>
+      <w:r>
+        <w:t>SPT</w:t>
       </w:r>
     </w:p>
     <w:p>
       <w:r>
-        <w:t>There is a single Second_Phase consisting a number of simulator tests</w:t>
+        <w:t xml:space="preserve">There is a single </w:t>
+      </w:r>
+      <w:r>
+        <w:t>SPT</w:t>
+      </w:r>
+      <w:r>
+        <w:t xml:space="preserve"> consisting </w:t>
+      </w:r>
+      <w:proofErr w:type="gramStart"/>
+      <w:r>
+        <w:t>a number of</w:t>
+      </w:r>
+      <w:proofErr w:type="gramEnd"/>
+      <w:r>
+        <w:t xml:space="preserve"> simulator tests</w:t>
       </w:r>
     </w:p>
     <w:p/>
@@ -1312,21 +1614,2294 @@
       <w:pPr>
         <w:pStyle w:val="Heading2"/>
       </w:pPr>
-      <w:r>
-        <w:lastRenderedPageBreak/>
-        <w:t>2.2 Design Approach</w:t>
-      </w:r>
-    </w:p>
-    <w:p>
-      <w:r>
-        <w:t>The approach used to represent the design will be based on Booch Object Oriented Design whereby the design is split into a number of high level ‘objects’ which can be subsequently decomposed individually into one or more further objects or one or more Ada packages with minimal reference to one another. The ‘objects’ will not be implemented but are used as a device to encapsulate the design. The overall layout of the objects is as follows:</w:t>
-      </w:r>
     </w:p>
     <w:p>
       <w:pPr>
         <w:pStyle w:val="Heading2"/>
       </w:pPr>
       <w:r>
+        <w:t>2.2 Design Approach</w:t>
+      </w:r>
+    </w:p>
+    <w:p>
+      <w:r>
+        <w:rPr>
+          <w:noProof/>
+          <w:lang w:eastAsia="en-GB"/>
+        </w:rPr>
+        <mc:AlternateContent>
+          <mc:Choice Requires="wps">
+            <w:drawing>
+              <wp:anchor distT="0" distB="0" distL="114300" distR="114300" simplePos="0" relativeHeight="251666432" behindDoc="0" locked="0" layoutInCell="1" allowOverlap="1">
+                <wp:simplePos x="0" y="0"/>
+                <wp:positionH relativeFrom="column">
+                  <wp:posOffset>1947552</wp:posOffset>
+                </wp:positionH>
+                <wp:positionV relativeFrom="paragraph">
+                  <wp:posOffset>1777967</wp:posOffset>
+                </wp:positionV>
+                <wp:extent cx="1104405" cy="59055"/>
+                <wp:effectExtent l="0" t="19050" r="76835" b="93345"/>
+                <wp:wrapNone/>
+                <wp:docPr id="9" name="Straight Arrow Connector 9"/>
+                <wp:cNvGraphicFramePr>
+                  <a:graphicFrameLocks xmlns:a="http://schemas.openxmlformats.org/drawingml/2006/main"/>
+                </wp:cNvGraphicFramePr>
+                <a:graphic xmlns:a="http://schemas.openxmlformats.org/drawingml/2006/main">
+                  <a:graphicData uri="http://schemas.microsoft.com/office/word/2010/wordprocessingShape">
+                    <wps:wsp>
+                      <wps:cNvCnPr>
+                        <a:cxnSpLocks noChangeShapeType="1"/>
+                      </wps:cNvCnPr>
+                      <wps:spPr bwMode="auto">
+                        <a:xfrm>
+                          <a:off x="0" y="0"/>
+                          <a:ext cx="1104405" cy="59055"/>
+                        </a:xfrm>
+                        <a:prstGeom prst="straightConnector1">
+                          <a:avLst/>
+                        </a:prstGeom>
+                        <a:noFill/>
+                        <a:ln w="25400">
+                          <a:solidFill>
+                            <a:srgbClr val="000000"/>
+                          </a:solidFill>
+                          <a:round/>
+                          <a:headEnd/>
+                          <a:tailEnd type="triangle" w="med" len="med"/>
+                        </a:ln>
+                        <a:extLst>
+                          <a:ext uri="{909E8E84-426E-40DD-AFC4-6F175D3DCCD1}">
+                            <a14:hiddenFill xmlns:a14="http://schemas.microsoft.com/office/drawing/2010/main">
+                              <a:noFill/>
+                            </a14:hiddenFill>
+                          </a:ext>
+                        </a:extLst>
+                      </wps:spPr>
+                      <wps:bodyPr/>
+                    </wps:wsp>
+                  </a:graphicData>
+                </a:graphic>
+                <wp14:sizeRelH relativeFrom="page">
+                  <wp14:pctWidth>0</wp14:pctWidth>
+                </wp14:sizeRelH>
+                <wp14:sizeRelV relativeFrom="page">
+                  <wp14:pctHeight>0</wp14:pctHeight>
+                </wp14:sizeRelV>
+              </wp:anchor>
+            </w:drawing>
+          </mc:Choice>
+          <mc:Fallback>
+            <w:pict>
+              <v:shapetype w14:anchorId="53111829" id="_x0000_t32" coordsize="21600,21600" o:spt="32" o:oned="t" path="m,l21600,21600e" filled="f">
+                <v:path arrowok="t" fillok="f" o:connecttype="none"/>
+                <o:lock v:ext="edit" shapetype="t"/>
+              </v:shapetype>
+              <v:shape id="Straight Arrow Connector 9" o:spid="_x0000_s1026" type="#_x0000_t32" style="position:absolute;margin-left:153.35pt;margin-top:140pt;width:86.95pt;height:4.65pt;z-index:251666432;visibility:visible;mso-wrap-style:square;mso-width-percent:0;mso-height-percent:0;mso-wrap-distance-left:9pt;mso-wrap-distance-top:0;mso-wrap-distance-right:9pt;mso-wrap-distance-bottom:0;mso-position-horizontal:absolute;mso-position-horizontal-relative:text;mso-position-vertical:absolute;mso-position-vertical-relative:text;mso-width-percent:0;mso-height-percent:0;mso-width-relative:page;mso-height-relative:page" o:gfxdata="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" strokeweight="2pt">
+                <v:stroke endarrow="block"/>
+              </v:shape>
+            </w:pict>
+          </mc:Fallback>
+        </mc:AlternateContent>
+      </w:r>
+      <w:r>
+        <w:rPr>
+          <w:noProof/>
+          <w:lang w:eastAsia="en-GB"/>
+        </w:rPr>
+        <mc:AlternateContent>
+          <mc:Choice Requires="wpg">
+            <w:drawing>
+              <wp:anchor distT="0" distB="0" distL="114300" distR="114300" simplePos="0" relativeHeight="251665408" behindDoc="0" locked="0" layoutInCell="1" allowOverlap="1">
+                <wp:simplePos x="0" y="0"/>
+                <wp:positionH relativeFrom="column">
+                  <wp:posOffset>-344170</wp:posOffset>
+                </wp:positionH>
+                <wp:positionV relativeFrom="paragraph">
+                  <wp:posOffset>1433170</wp:posOffset>
+                </wp:positionV>
+                <wp:extent cx="2196465" cy="2066307"/>
+                <wp:effectExtent l="0" t="0" r="13335" b="10160"/>
+                <wp:wrapNone/>
+                <wp:docPr id="27" name="Group 27"/>
+                <wp:cNvGraphicFramePr>
+                  <a:graphicFrameLocks xmlns:a="http://schemas.openxmlformats.org/drawingml/2006/main"/>
+                </wp:cNvGraphicFramePr>
+                <a:graphic xmlns:a="http://schemas.openxmlformats.org/drawingml/2006/main">
+                  <a:graphicData uri="http://schemas.microsoft.com/office/word/2010/wordprocessingGroup">
+                    <wpg:wgp>
+                      <wpg:cNvGrpSpPr>
+                        <a:grpSpLocks/>
+                      </wpg:cNvGrpSpPr>
+                      <wpg:grpSpPr bwMode="auto">
+                        <a:xfrm>
+                          <a:off x="0" y="0"/>
+                          <a:ext cx="2196465" cy="2066307"/>
+                          <a:chOff x="3851" y="1921"/>
+                          <a:chExt cx="2025" cy="1286"/>
+                        </a:xfrm>
+                      </wpg:grpSpPr>
+                      <wps:wsp>
+                        <wps:cNvPr id="28" name="Text Box 33"/>
+                        <wps:cNvSpPr txBox="1">
+                          <a:spLocks noChangeArrowheads="1"/>
+                        </wps:cNvSpPr>
+                        <wps:spPr bwMode="auto">
+                          <a:xfrm>
+                            <a:off x="4031" y="1921"/>
+                            <a:ext cx="1845" cy="1286"/>
+                          </a:xfrm>
+                          <a:prstGeom prst="rect">
+                            <a:avLst/>
+                          </a:prstGeom>
+                          <a:solidFill>
+                            <a:srgbClr val="FFFFFF"/>
+                          </a:solidFill>
+                          <a:ln w="6350">
+                            <a:solidFill>
+                              <a:srgbClr val="000000"/>
+                            </a:solidFill>
+                            <a:miter lim="800000"/>
+                            <a:headEnd/>
+                            <a:tailEnd/>
+                          </a:ln>
+                        </wps:spPr>
+                        <wps:txbx>
+                          <w:txbxContent>
+                            <w:p>
+                              <w:pPr>
+                                <w:rPr>
+                                  <w:sz w:val="20"/>
+                                  <w:szCs w:val="20"/>
+                                </w:rPr>
+                              </w:pPr>
+                              <w:r>
+                                <w:rPr>
+                                  <w:sz w:val="20"/>
+                                  <w:szCs w:val="20"/>
+                                </w:rPr>
+                                <w:t>ADLAS_Schedulers</w:t>
+                              </w:r>
+                            </w:p>
+                          </w:txbxContent>
+                        </wps:txbx>
+                        <wps:bodyPr rot="0" vert="horz" wrap="square" lIns="91440" tIns="45720" rIns="91440" bIns="45720" anchor="t" anchorCtr="0" upright="1">
+                          <a:noAutofit/>
+                        </wps:bodyPr>
+                      </wps:wsp>
+                      <wps:wsp>
+                        <wps:cNvPr id="29" name="Text Box 34"/>
+                        <wps:cNvSpPr txBox="1">
+                          <a:spLocks noChangeArrowheads="1"/>
+                        </wps:cNvSpPr>
+                        <wps:spPr bwMode="auto">
+                          <a:xfrm>
+                            <a:off x="3851" y="2189"/>
+                            <a:ext cx="1839" cy="875"/>
+                          </a:xfrm>
+                          <a:prstGeom prst="rect">
+                            <a:avLst/>
+                          </a:prstGeom>
+                          <a:solidFill>
+                            <a:srgbClr val="FFFFFF"/>
+                          </a:solidFill>
+                          <a:ln w="6350">
+                            <a:solidFill>
+                              <a:srgbClr val="000000"/>
+                            </a:solidFill>
+                            <a:miter lim="800000"/>
+                            <a:headEnd/>
+                            <a:tailEnd/>
+                          </a:ln>
+                        </wps:spPr>
+                        <wps:txbx>
+                          <w:txbxContent>
+                            <w:p>
+                              <w:pPr>
+                                <w:pStyle w:val="BalloonText"/>
+                                <w:rPr>
+                                  <w:rFonts w:ascii="Arial" w:hAnsi="Arial" w:cs="Arial"/>
+                                  <w:sz w:val="20"/>
+                                  <w:szCs w:val="20"/>
+                                </w:rPr>
+                              </w:pPr>
+                              <w:r>
+                                <w:rPr>
+                                  <w:rFonts w:ascii="Arial" w:hAnsi="Arial" w:cs="Arial"/>
+                                  <w:sz w:val="20"/>
+                                  <w:szCs w:val="20"/>
+                                </w:rPr>
+                                <w:t>Static_Initialise</w:t>
+                              </w:r>
+                            </w:p>
+                            <w:p>
+                              <w:pPr>
+                                <w:pStyle w:val="BalloonText"/>
+                                <w:rPr>
+                                  <w:rFonts w:ascii="Arial" w:hAnsi="Arial" w:cs="Arial"/>
+                                  <w:sz w:val="20"/>
+                                  <w:szCs w:val="20"/>
+                                </w:rPr>
+                              </w:pPr>
+                            </w:p>
+                            <w:p>
+                              <w:pPr>
+                                <w:rPr>
+                                  <w:sz w:val="20"/>
+                                  <w:szCs w:val="20"/>
+                                </w:rPr>
+                              </w:pPr>
+                              <w:r>
+                                <w:rPr>
+                                  <w:sz w:val="20"/>
+                                  <w:szCs w:val="20"/>
+                                </w:rPr>
+                                <w:t>IPT_Scheduler</w:t>
+                              </w:r>
+                            </w:p>
+                            <w:p>
+                              <w:pPr>
+                                <w:rPr>
+                                  <w:sz w:val="20"/>
+                                  <w:szCs w:val="20"/>
+                                </w:rPr>
+                              </w:pPr>
+                              <w:r>
+                                <w:rPr>
+                                  <w:sz w:val="20"/>
+                                  <w:szCs w:val="20"/>
+                                </w:rPr>
+                                <w:t>SPT_Scheduler</w:t>
+                              </w:r>
+                            </w:p>
+                            <w:p>
+                              <w:pPr>
+                                <w:rPr>
+                                  <w:sz w:val="20"/>
+                                  <w:szCs w:val="20"/>
+                                </w:rPr>
+                              </w:pPr>
+                              <w:r>
+                                <w:rPr>
+                                  <w:sz w:val="20"/>
+                                  <w:szCs w:val="20"/>
+                                </w:rPr>
+                                <w:t>LPT_Scheduler</w:t>
+                              </w:r>
+                            </w:p>
+                            <w:p>
+                              <w:pPr>
+                                <w:rPr>
+                                  <w:sz w:val="20"/>
+                                  <w:szCs w:val="20"/>
+                                </w:rPr>
+                              </w:pPr>
+                              <w:r>
+                                <w:rPr>
+                                  <w:sz w:val="20"/>
+                                  <w:szCs w:val="20"/>
+                                </w:rPr>
+                                <w:t>FPT_Scheduler</w:t>
+                              </w:r>
+                            </w:p>
+                            <w:p>
+                              <w:pPr>
+                                <w:pStyle w:val="BalloonText"/>
+                                <w:rPr>
+                                  <w:rFonts w:ascii="Arial" w:hAnsi="Arial" w:cs="Arial"/>
+                                  <w:sz w:val="20"/>
+                                  <w:szCs w:val="20"/>
+                                </w:rPr>
+                              </w:pPr>
+                            </w:p>
+                          </w:txbxContent>
+                        </wps:txbx>
+                        <wps:bodyPr rot="0" vert="horz" wrap="square" lIns="91440" tIns="45720" rIns="91440" bIns="45720" anchor="t" anchorCtr="0" upright="1">
+                          <a:noAutofit/>
+                        </wps:bodyPr>
+                      </wps:wsp>
+                    </wpg:wgp>
+                  </a:graphicData>
+                </a:graphic>
+                <wp14:sizeRelH relativeFrom="page">
+                  <wp14:pctWidth>0</wp14:pctWidth>
+                </wp14:sizeRelH>
+                <wp14:sizeRelV relativeFrom="page">
+                  <wp14:pctHeight>0</wp14:pctHeight>
+                </wp14:sizeRelV>
+              </wp:anchor>
+            </w:drawing>
+          </mc:Choice>
+          <mc:Fallback>
+            <w:pict>
+              <v:group id="Group 27" o:spid="_x0000_s1026" style="position:absolute;margin-left:-27.1pt;margin-top:112.85pt;width:172.95pt;height:162.7pt;z-index:251665408" coordorigin="3851,1921" coordsize="2025,1286" o:gfxdata="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">
+                <v:shapetype id="_x0000_t202" coordsize="21600,21600" o:spt="202" path="m,l,21600r21600,l21600,xe">
+                  <v:stroke joinstyle="miter"/>
+                  <v:path gradientshapeok="t" o:connecttype="rect"/>
+                </v:shapetype>
+                <v:shape id="Text Box 33" o:spid="_x0000_s1027" type="#_x0000_t202" style="position:absolute;left:4031;top:1921;width:1845;height:1286;visibility:visible;mso-wrap-style:square;v-text-anchor:top" o:gfxdata="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" strokeweight=".5pt">
+                  <v:textbox>
+                    <w:txbxContent>
+                      <w:p>
+                        <w:pPr>
+                          <w:rPr>
+                            <w:sz w:val="20"/>
+                            <w:szCs w:val="20"/>
+                          </w:rPr>
+                        </w:pPr>
+                        <w:r>
+                          <w:rPr>
+                            <w:sz w:val="20"/>
+                            <w:szCs w:val="20"/>
+                          </w:rPr>
+                          <w:t>ADLAS_Schedulers</w:t>
+                        </w:r>
+                      </w:p>
+                    </w:txbxContent>
+                  </v:textbox>
+                </v:shape>
+                <v:shape id="Text Box 34" o:spid="_x0000_s1028" type="#_x0000_t202" style="position:absolute;left:3851;top:2189;width:1839;height:875;visibility:visible;mso-wrap-style:square;v-text-anchor:top" o:gfxdata="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" strokeweight=".5pt">
+                  <v:textbox>
+                    <w:txbxContent>
+                      <w:p>
+                        <w:pPr>
+                          <w:pStyle w:val="BalloonText"/>
+                          <w:rPr>
+                            <w:rFonts w:ascii="Arial" w:hAnsi="Arial" w:cs="Arial"/>
+                            <w:sz w:val="20"/>
+                            <w:szCs w:val="20"/>
+                          </w:rPr>
+                        </w:pPr>
+                        <w:r>
+                          <w:rPr>
+                            <w:rFonts w:ascii="Arial" w:hAnsi="Arial" w:cs="Arial"/>
+                            <w:sz w:val="20"/>
+                            <w:szCs w:val="20"/>
+                          </w:rPr>
+                          <w:t>Static_Initialise</w:t>
+                        </w:r>
+                      </w:p>
+                      <w:p>
+                        <w:pPr>
+                          <w:pStyle w:val="BalloonText"/>
+                          <w:rPr>
+                            <w:rFonts w:ascii="Arial" w:hAnsi="Arial" w:cs="Arial"/>
+                            <w:sz w:val="20"/>
+                            <w:szCs w:val="20"/>
+                          </w:rPr>
+                        </w:pPr>
+                      </w:p>
+                      <w:p>
+                        <w:pPr>
+                          <w:rPr>
+                            <w:sz w:val="20"/>
+                            <w:szCs w:val="20"/>
+                          </w:rPr>
+                        </w:pPr>
+                        <w:r>
+                          <w:rPr>
+                            <w:sz w:val="20"/>
+                            <w:szCs w:val="20"/>
+                          </w:rPr>
+                          <w:t>IPT_Scheduler</w:t>
+                        </w:r>
+                      </w:p>
+                      <w:p>
+                        <w:pPr>
+                          <w:rPr>
+                            <w:sz w:val="20"/>
+                            <w:szCs w:val="20"/>
+                          </w:rPr>
+                        </w:pPr>
+                        <w:r>
+                          <w:rPr>
+                            <w:sz w:val="20"/>
+                            <w:szCs w:val="20"/>
+                          </w:rPr>
+                          <w:t>SPT_Scheduler</w:t>
+                        </w:r>
+                      </w:p>
+                      <w:p>
+                        <w:pPr>
+                          <w:rPr>
+                            <w:sz w:val="20"/>
+                            <w:szCs w:val="20"/>
+                          </w:rPr>
+                        </w:pPr>
+                        <w:r>
+                          <w:rPr>
+                            <w:sz w:val="20"/>
+                            <w:szCs w:val="20"/>
+                          </w:rPr>
+                          <w:t>LPT_Scheduler</w:t>
+                        </w:r>
+                      </w:p>
+                      <w:p>
+                        <w:pPr>
+                          <w:rPr>
+                            <w:sz w:val="20"/>
+                            <w:szCs w:val="20"/>
+                          </w:rPr>
+                        </w:pPr>
+                        <w:r>
+                          <w:rPr>
+                            <w:sz w:val="20"/>
+                            <w:szCs w:val="20"/>
+                          </w:rPr>
+                          <w:t>FPT_Scheduler</w:t>
+                        </w:r>
+                      </w:p>
+                      <w:p>
+                        <w:pPr>
+                          <w:pStyle w:val="BalloonText"/>
+                          <w:rPr>
+                            <w:rFonts w:ascii="Arial" w:hAnsi="Arial" w:cs="Arial"/>
+                            <w:sz w:val="20"/>
+                            <w:szCs w:val="20"/>
+                          </w:rPr>
+                        </w:pPr>
+                      </w:p>
+                    </w:txbxContent>
+                  </v:textbox>
+                </v:shape>
+              </v:group>
+            </w:pict>
+          </mc:Fallback>
+        </mc:AlternateContent>
+      </w:r>
+      <w:r>
+        <w:rPr>
+          <w:noProof/>
+          <w:lang w:eastAsia="en-GB"/>
+        </w:rPr>
+        <mc:AlternateContent>
+          <mc:Choice Requires="wps">
+            <w:drawing>
+              <wp:anchor distT="0" distB="0" distL="114300" distR="114300" simplePos="0" relativeHeight="251669504" behindDoc="0" locked="0" layoutInCell="1" allowOverlap="1">
+                <wp:simplePos x="0" y="0"/>
+                <wp:positionH relativeFrom="column">
+                  <wp:posOffset>3990109</wp:posOffset>
+                </wp:positionH>
+                <wp:positionV relativeFrom="paragraph">
+                  <wp:posOffset>2359858</wp:posOffset>
+                </wp:positionV>
+                <wp:extent cx="593766" cy="1056574"/>
+                <wp:effectExtent l="0" t="0" r="53975" b="48895"/>
+                <wp:wrapNone/>
+                <wp:docPr id="25" name="Straight Arrow Connector 25"/>
+                <wp:cNvGraphicFramePr>
+                  <a:graphicFrameLocks xmlns:a="http://schemas.openxmlformats.org/drawingml/2006/main"/>
+                </wp:cNvGraphicFramePr>
+                <a:graphic xmlns:a="http://schemas.openxmlformats.org/drawingml/2006/main">
+                  <a:graphicData uri="http://schemas.microsoft.com/office/word/2010/wordprocessingShape">
+                    <wps:wsp>
+                      <wps:cNvCnPr>
+                        <a:cxnSpLocks noChangeShapeType="1"/>
+                      </wps:cNvCnPr>
+                      <wps:spPr bwMode="auto">
+                        <a:xfrm>
+                          <a:off x="0" y="0"/>
+                          <a:ext cx="593766" cy="1056574"/>
+                        </a:xfrm>
+                        <a:prstGeom prst="straightConnector1">
+                          <a:avLst/>
+                        </a:prstGeom>
+                        <a:noFill/>
+                        <a:ln w="25400">
+                          <a:solidFill>
+                            <a:srgbClr val="000000"/>
+                          </a:solidFill>
+                          <a:round/>
+                          <a:headEnd/>
+                          <a:tailEnd type="triangle" w="med" len="med"/>
+                        </a:ln>
+                        <a:extLst>
+                          <a:ext uri="{909E8E84-426E-40DD-AFC4-6F175D3DCCD1}">
+                            <a14:hiddenFill xmlns:a14="http://schemas.microsoft.com/office/drawing/2010/main">
+                              <a:noFill/>
+                            </a14:hiddenFill>
+                          </a:ext>
+                        </a:extLst>
+                      </wps:spPr>
+                      <wps:bodyPr/>
+                    </wps:wsp>
+                  </a:graphicData>
+                </a:graphic>
+                <wp14:sizeRelH relativeFrom="page">
+                  <wp14:pctWidth>0</wp14:pctWidth>
+                </wp14:sizeRelH>
+                <wp14:sizeRelV relativeFrom="page">
+                  <wp14:pctHeight>0</wp14:pctHeight>
+                </wp14:sizeRelV>
+              </wp:anchor>
+            </w:drawing>
+          </mc:Choice>
+          <mc:Fallback>
+            <w:pict>
+              <v:shape w14:anchorId="13D192B3" id="Straight Arrow Connector 25" o:spid="_x0000_s1026" type="#_x0000_t32" style="position:absolute;margin-left:314.2pt;margin-top:185.8pt;width:46.75pt;height:83.2pt;z-index:251669504;visibility:visible;mso-wrap-style:square;mso-width-percent:0;mso-height-percent:0;mso-wrap-distance-left:9pt;mso-wrap-distance-top:0;mso-wrap-distance-right:9pt;mso-wrap-distance-bottom:0;mso-position-horizontal:absolute;mso-position-horizontal-relative:text;mso-position-vertical:absolute;mso-position-vertical-relative:text;mso-width-percent:0;mso-height-percent:0;mso-width-relative:page;mso-height-relative:page" o:gfxdata="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" strokeweight="2pt">
+                <v:stroke endarrow="block"/>
+              </v:shape>
+            </w:pict>
+          </mc:Fallback>
+        </mc:AlternateContent>
+      </w:r>
+      <w:r>
+        <w:rPr>
+          <w:noProof/>
+          <w:lang w:eastAsia="en-GB"/>
+        </w:rPr>
+        <mc:AlternateContent>
+          <mc:Choice Requires="wps">
+            <w:drawing>
+              <wp:anchor distT="0" distB="0" distL="114300" distR="114300" simplePos="0" relativeHeight="251668480" behindDoc="0" locked="0" layoutInCell="1" allowOverlap="1">
+                <wp:simplePos x="0" y="0"/>
+                <wp:positionH relativeFrom="column">
+                  <wp:posOffset>2446317</wp:posOffset>
+                </wp:positionH>
+                <wp:positionV relativeFrom="paragraph">
+                  <wp:posOffset>2324232</wp:posOffset>
+                </wp:positionV>
+                <wp:extent cx="1187532" cy="1709857"/>
+                <wp:effectExtent l="38100" t="0" r="31750" b="62230"/>
+                <wp:wrapNone/>
+                <wp:docPr id="13" name="Straight Arrow Connector 13"/>
+                <wp:cNvGraphicFramePr>
+                  <a:graphicFrameLocks xmlns:a="http://schemas.openxmlformats.org/drawingml/2006/main"/>
+                </wp:cNvGraphicFramePr>
+                <a:graphic xmlns:a="http://schemas.openxmlformats.org/drawingml/2006/main">
+                  <a:graphicData uri="http://schemas.microsoft.com/office/word/2010/wordprocessingShape">
+                    <wps:wsp>
+                      <wps:cNvCnPr>
+                        <a:cxnSpLocks noChangeShapeType="1"/>
+                      </wps:cNvCnPr>
+                      <wps:spPr bwMode="auto">
+                        <a:xfrm flipH="1">
+                          <a:off x="0" y="0"/>
+                          <a:ext cx="1187532" cy="1709857"/>
+                        </a:xfrm>
+                        <a:prstGeom prst="straightConnector1">
+                          <a:avLst/>
+                        </a:prstGeom>
+                        <a:noFill/>
+                        <a:ln w="25400">
+                          <a:solidFill>
+                            <a:srgbClr val="000000"/>
+                          </a:solidFill>
+                          <a:round/>
+                          <a:headEnd/>
+                          <a:tailEnd type="triangle" w="med" len="med"/>
+                        </a:ln>
+                        <a:extLst>
+                          <a:ext uri="{909E8E84-426E-40DD-AFC4-6F175D3DCCD1}">
+                            <a14:hiddenFill xmlns:a14="http://schemas.microsoft.com/office/drawing/2010/main">
+                              <a:noFill/>
+                            </a14:hiddenFill>
+                          </a:ext>
+                        </a:extLst>
+                      </wps:spPr>
+                      <wps:bodyPr/>
+                    </wps:wsp>
+                  </a:graphicData>
+                </a:graphic>
+                <wp14:sizeRelH relativeFrom="page">
+                  <wp14:pctWidth>0</wp14:pctWidth>
+                </wp14:sizeRelH>
+                <wp14:sizeRelV relativeFrom="page">
+                  <wp14:pctHeight>0</wp14:pctHeight>
+                </wp14:sizeRelV>
+              </wp:anchor>
+            </w:drawing>
+          </mc:Choice>
+          <mc:Fallback>
+            <w:pict>
+              <v:shape w14:anchorId="36AB731E" id="Straight Arrow Connector 13" o:spid="_x0000_s1026" type="#_x0000_t32" style="position:absolute;margin-left:192.6pt;margin-top:183pt;width:93.5pt;height:134.65pt;flip:x;z-index:251668480;visibility:visible;mso-wrap-style:square;mso-width-percent:0;mso-height-percent:0;mso-wrap-distance-left:9pt;mso-wrap-distance-top:0;mso-wrap-distance-right:9pt;mso-wrap-distance-bottom:0;mso-position-horizontal:absolute;mso-position-horizontal-relative:text;mso-position-vertical:absolute;mso-position-vertical-relative:text;mso-width-percent:0;mso-height-percent:0;mso-width-relative:page;mso-height-relative:page" o:gfxdata="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" strokeweight="2pt">
+                <v:stroke endarrow="block"/>
+              </v:shape>
+            </w:pict>
+          </mc:Fallback>
+        </mc:AlternateContent>
+      </w:r>
+      <w:r>
+        <w:rPr>
+          <w:noProof/>
+          <w:lang w:eastAsia="en-GB"/>
+        </w:rPr>
+        <mc:AlternateContent>
+          <mc:Choice Requires="wpg">
+            <w:drawing>
+              <wp:anchor distT="0" distB="0" distL="114300" distR="114300" simplePos="0" relativeHeight="251671552" behindDoc="0" locked="0" layoutInCell="1" allowOverlap="1">
+                <wp:simplePos x="0" y="0"/>
+                <wp:positionH relativeFrom="column">
+                  <wp:posOffset>570535</wp:posOffset>
+                </wp:positionH>
+                <wp:positionV relativeFrom="paragraph">
+                  <wp:posOffset>3713258</wp:posOffset>
+                </wp:positionV>
+                <wp:extent cx="1762125" cy="2351314"/>
+                <wp:effectExtent l="0" t="0" r="28575" b="11430"/>
+                <wp:wrapNone/>
+                <wp:docPr id="10" name="Group 10"/>
+                <wp:cNvGraphicFramePr>
+                  <a:graphicFrameLocks xmlns:a="http://schemas.openxmlformats.org/drawingml/2006/main"/>
+                </wp:cNvGraphicFramePr>
+                <a:graphic xmlns:a="http://schemas.openxmlformats.org/drawingml/2006/main">
+                  <a:graphicData uri="http://schemas.microsoft.com/office/word/2010/wordprocessingGroup">
+                    <wpg:wgp>
+                      <wpg:cNvGrpSpPr>
+                        <a:grpSpLocks/>
+                      </wpg:cNvGrpSpPr>
+                      <wpg:grpSpPr bwMode="auto">
+                        <a:xfrm>
+                          <a:off x="0" y="0"/>
+                          <a:ext cx="1762125" cy="2351314"/>
+                          <a:chOff x="6836" y="9075"/>
+                          <a:chExt cx="2775" cy="2130"/>
+                        </a:xfrm>
+                      </wpg:grpSpPr>
+                      <wps:wsp>
+                        <wps:cNvPr id="11" name="Text Box 56"/>
+                        <wps:cNvSpPr txBox="1">
+                          <a:spLocks noChangeArrowheads="1"/>
+                        </wps:cNvSpPr>
+                        <wps:spPr bwMode="auto">
+                          <a:xfrm>
+                            <a:off x="7016" y="9075"/>
+                            <a:ext cx="2595" cy="2130"/>
+                          </a:xfrm>
+                          <a:prstGeom prst="rect">
+                            <a:avLst/>
+                          </a:prstGeom>
+                          <a:solidFill>
+                            <a:srgbClr val="FFFFFF"/>
+                          </a:solidFill>
+                          <a:ln w="6350">
+                            <a:solidFill>
+                              <a:srgbClr val="000000"/>
+                            </a:solidFill>
+                            <a:miter lim="800000"/>
+                            <a:headEnd/>
+                            <a:tailEnd/>
+                          </a:ln>
+                        </wps:spPr>
+                        <wps:txbx>
+                          <w:txbxContent>
+                            <w:p>
+                              <w:pPr>
+                                <w:rPr>
+                                  <w:sz w:val="20"/>
+                                  <w:szCs w:val="20"/>
+                                </w:rPr>
+                              </w:pPr>
+                              <w:r>
+                                <w:rPr>
+                                  <w:sz w:val="20"/>
+                                  <w:szCs w:val="20"/>
+                                </w:rPr>
+                                <w:t>External_Packages</w:t>
+                              </w:r>
+                            </w:p>
+                          </w:txbxContent>
+                        </wps:txbx>
+                        <wps:bodyPr rot="0" vert="horz" wrap="square" lIns="91440" tIns="45720" rIns="91440" bIns="45720" anchor="t" anchorCtr="0" upright="1">
+                          <a:noAutofit/>
+                        </wps:bodyPr>
+                      </wps:wsp>
+                      <wps:wsp>
+                        <wps:cNvPr id="12" name="Text Box 57"/>
+                        <wps:cNvSpPr txBox="1">
+                          <a:spLocks noChangeArrowheads="1"/>
+                        </wps:cNvSpPr>
+                        <wps:spPr bwMode="auto">
+                          <a:xfrm>
+                            <a:off x="6836" y="9540"/>
+                            <a:ext cx="2509" cy="1365"/>
+                          </a:xfrm>
+                          <a:prstGeom prst="rect">
+                            <a:avLst/>
+                          </a:prstGeom>
+                          <a:solidFill>
+                            <a:srgbClr val="FFFFFF"/>
+                          </a:solidFill>
+                          <a:ln w="6350">
+                            <a:solidFill>
+                              <a:srgbClr val="000000"/>
+                            </a:solidFill>
+                            <a:miter lim="800000"/>
+                            <a:headEnd/>
+                            <a:tailEnd/>
+                          </a:ln>
+                        </wps:spPr>
+                        <wps:txbx>
+                          <w:txbxContent>
+                            <w:p>
+                              <w:pPr>
+                                <w:rPr>
+                                  <w:sz w:val="20"/>
+                                  <w:szCs w:val="20"/>
+                                </w:rPr>
+                              </w:pPr>
+                              <w:r>
+                                <w:rPr>
+                                  <w:sz w:val="20"/>
+                                  <w:szCs w:val="20"/>
+                                </w:rPr>
+                                <w:t>{Temperatute_</w:t>
+                              </w:r>
+                              <w:r>
+                                <w:rPr>
+                                  <w:sz w:val="20"/>
+                                  <w:szCs w:val="20"/>
+                                </w:rPr>
+                                <w:t>Monitor</w:t>
+                              </w:r>
+                              <w:r>
+                                <w:rPr>
+                                  <w:sz w:val="20"/>
+                                  <w:szCs w:val="20"/>
+                                </w:rPr>
+                                <w:t xml:space="preserve"> ops}</w:t>
+                              </w:r>
+                            </w:p>
+                            <w:p>
+                              <w:pPr>
+                                <w:rPr>
+                                  <w:sz w:val="20"/>
+                                  <w:szCs w:val="20"/>
+                                </w:rPr>
+                              </w:pPr>
+                              <w:r>
+                                <w:rPr>
+                                  <w:sz w:val="20"/>
+                                  <w:szCs w:val="20"/>
+                                </w:rPr>
+                                <w:t>Simulation_Externals</w:t>
+                              </w:r>
+                            </w:p>
+                            <w:p>
+                              <w:pPr>
+                                <w:rPr>
+                                  <w:sz w:val="20"/>
+                                  <w:szCs w:val="20"/>
+                                </w:rPr>
+                              </w:pPr>
+                              <w:r>
+                                <w:rPr>
+                                  <w:sz w:val="20"/>
+                                  <w:szCs w:val="20"/>
+                                </w:rPr>
+                                <w:t>Sonar</w:t>
+                              </w:r>
+                            </w:p>
+                          </w:txbxContent>
+                        </wps:txbx>
+                        <wps:bodyPr rot="0" vert="horz" wrap="square" lIns="91440" tIns="45720" rIns="91440" bIns="45720" anchor="t" anchorCtr="0" upright="1">
+                          <a:noAutofit/>
+                        </wps:bodyPr>
+                      </wps:wsp>
+                    </wpg:wgp>
+                  </a:graphicData>
+                </a:graphic>
+                <wp14:sizeRelH relativeFrom="page">
+                  <wp14:pctWidth>0</wp14:pctWidth>
+                </wp14:sizeRelH>
+                <wp14:sizeRelV relativeFrom="page">
+                  <wp14:pctHeight>0</wp14:pctHeight>
+                </wp14:sizeRelV>
+              </wp:anchor>
+            </w:drawing>
+          </mc:Choice>
+          <mc:Fallback>
+            <w:pict>
+              <v:group id="Group 10" o:spid="_x0000_s1029" style="position:absolute;margin-left:44.9pt;margin-top:292.4pt;width:138.75pt;height:185.15pt;z-index:251671552" coordorigin="6836,9075" coordsize="2775,2130" o:gfxdata="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">
+                <v:shape id="Text Box 56" o:spid="_x0000_s1030" type="#_x0000_t202" style="position:absolute;left:7016;top:9075;width:2595;height:2130;visibility:visible;mso-wrap-style:square;v-text-anchor:top" o:gfxdata="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" strokeweight=".5pt">
+                  <v:textbox>
+                    <w:txbxContent>
+                      <w:p>
+                        <w:pPr>
+                          <w:rPr>
+                            <w:sz w:val="20"/>
+                            <w:szCs w:val="20"/>
+                          </w:rPr>
+                        </w:pPr>
+                        <w:r>
+                          <w:rPr>
+                            <w:sz w:val="20"/>
+                            <w:szCs w:val="20"/>
+                          </w:rPr>
+                          <w:t>External_Packages</w:t>
+                        </w:r>
+                      </w:p>
+                    </w:txbxContent>
+                  </v:textbox>
+                </v:shape>
+                <v:shape id="Text Box 57" o:spid="_x0000_s1031" type="#_x0000_t202" style="position:absolute;left:6836;top:9540;width:2509;height:1365;visibility:visible;mso-wrap-style:square;v-text-anchor:top" o:gfxdata="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" strokeweight=".5pt">
+                  <v:textbox>
+                    <w:txbxContent>
+                      <w:p>
+                        <w:pPr>
+                          <w:rPr>
+                            <w:sz w:val="20"/>
+                            <w:szCs w:val="20"/>
+                          </w:rPr>
+                        </w:pPr>
+                        <w:r>
+                          <w:rPr>
+                            <w:sz w:val="20"/>
+                            <w:szCs w:val="20"/>
+                          </w:rPr>
+                          <w:t>{Temperatute_</w:t>
+                        </w:r>
+                        <w:r>
+                          <w:rPr>
+                            <w:sz w:val="20"/>
+                            <w:szCs w:val="20"/>
+                          </w:rPr>
+                          <w:t>Monitor</w:t>
+                        </w:r>
+                        <w:r>
+                          <w:rPr>
+                            <w:sz w:val="20"/>
+                            <w:szCs w:val="20"/>
+                          </w:rPr>
+                          <w:t xml:space="preserve"> ops}</w:t>
+                        </w:r>
+                      </w:p>
+                      <w:p>
+                        <w:pPr>
+                          <w:rPr>
+                            <w:sz w:val="20"/>
+                            <w:szCs w:val="20"/>
+                          </w:rPr>
+                        </w:pPr>
+                        <w:r>
+                          <w:rPr>
+                            <w:sz w:val="20"/>
+                            <w:szCs w:val="20"/>
+                          </w:rPr>
+                          <w:t>Simulation_Externals</w:t>
+                        </w:r>
+                      </w:p>
+                      <w:p>
+                        <w:pPr>
+                          <w:rPr>
+                            <w:sz w:val="20"/>
+                            <w:szCs w:val="20"/>
+                          </w:rPr>
+                        </w:pPr>
+                        <w:r>
+                          <w:rPr>
+                            <w:sz w:val="20"/>
+                            <w:szCs w:val="20"/>
+                          </w:rPr>
+                          <w:t>Sonar</w:t>
+                        </w:r>
+                      </w:p>
+                    </w:txbxContent>
+                  </v:textbox>
+                </v:shape>
+              </v:group>
+            </w:pict>
+          </mc:Fallback>
+        </mc:AlternateContent>
+      </w:r>
+      <w:r>
+        <w:rPr>
+          <w:noProof/>
+          <w:lang w:eastAsia="en-GB"/>
+        </w:rPr>
+        <mc:AlternateContent>
+          <mc:Choice Requires="wpg">
+            <w:drawing>
+              <wp:anchor distT="0" distB="0" distL="114300" distR="114300" simplePos="0" relativeHeight="251664384" behindDoc="0" locked="0" layoutInCell="1" allowOverlap="1">
+                <wp:simplePos x="0" y="0"/>
+                <wp:positionH relativeFrom="column">
+                  <wp:posOffset>3122625</wp:posOffset>
+                </wp:positionH>
+                <wp:positionV relativeFrom="paragraph">
+                  <wp:posOffset>1512892</wp:posOffset>
+                </wp:positionV>
+                <wp:extent cx="1935678" cy="638175"/>
+                <wp:effectExtent l="0" t="0" r="26670" b="28575"/>
+                <wp:wrapNone/>
+                <wp:docPr id="6" name="Group 6"/>
+                <wp:cNvGraphicFramePr>
+                  <a:graphicFrameLocks xmlns:a="http://schemas.openxmlformats.org/drawingml/2006/main"/>
+                </wp:cNvGraphicFramePr>
+                <a:graphic xmlns:a="http://schemas.openxmlformats.org/drawingml/2006/main">
+                  <a:graphicData uri="http://schemas.microsoft.com/office/word/2010/wordprocessingGroup">
+                    <wpg:wgp>
+                      <wpg:cNvGrpSpPr>
+                        <a:grpSpLocks/>
+                      </wpg:cNvGrpSpPr>
+                      <wpg:grpSpPr bwMode="auto">
+                        <a:xfrm>
+                          <a:off x="0" y="0"/>
+                          <a:ext cx="1935678" cy="638175"/>
+                          <a:chOff x="3835" y="5055"/>
+                          <a:chExt cx="2491" cy="1005"/>
+                        </a:xfrm>
+                      </wpg:grpSpPr>
+                      <wps:wsp>
+                        <wps:cNvPr id="7" name="Text Box 13"/>
+                        <wps:cNvSpPr txBox="1">
+                          <a:spLocks noChangeArrowheads="1"/>
+                        </wps:cNvSpPr>
+                        <wps:spPr bwMode="auto">
+                          <a:xfrm>
+                            <a:off x="4181" y="5055"/>
+                            <a:ext cx="2145" cy="1005"/>
+                          </a:xfrm>
+                          <a:prstGeom prst="rect">
+                            <a:avLst/>
+                          </a:prstGeom>
+                          <a:solidFill>
+                            <a:srgbClr val="FFFFFF"/>
+                          </a:solidFill>
+                          <a:ln w="6350">
+                            <a:solidFill>
+                              <a:srgbClr val="000000"/>
+                            </a:solidFill>
+                            <a:miter lim="800000"/>
+                            <a:headEnd/>
+                            <a:tailEnd/>
+                          </a:ln>
+                        </wps:spPr>
+                        <wps:txbx>
+                          <w:txbxContent>
+                            <w:p>
+                              <w:pPr>
+                                <w:rPr>
+                                  <w:sz w:val="20"/>
+                                  <w:szCs w:val="20"/>
+                                </w:rPr>
+                              </w:pPr>
+                              <w:r>
+                                <w:rPr>
+                                  <w:sz w:val="20"/>
+                                  <w:szCs w:val="20"/>
+                                </w:rPr>
+                                <w:t>ADLAS</w:t>
+                              </w:r>
+                              <w:r>
+                                <w:rPr>
+                                  <w:sz w:val="20"/>
+                                  <w:szCs w:val="20"/>
+                                </w:rPr>
+                                <w:t>_Tests</w:t>
+                              </w:r>
+                            </w:p>
+                          </w:txbxContent>
+                        </wps:txbx>
+                        <wps:bodyPr rot="0" vert="horz" wrap="square" lIns="91440" tIns="45720" rIns="91440" bIns="45720" anchor="t" anchorCtr="0" upright="1">
+                          <a:noAutofit/>
+                        </wps:bodyPr>
+                      </wps:wsp>
+                      <wps:wsp>
+                        <wps:cNvPr id="8" name="Text Box 14"/>
+                        <wps:cNvSpPr txBox="1">
+                          <a:spLocks noChangeArrowheads="1"/>
+                        </wps:cNvSpPr>
+                        <wps:spPr bwMode="auto">
+                          <a:xfrm>
+                            <a:off x="3835" y="5431"/>
+                            <a:ext cx="2265" cy="435"/>
+                          </a:xfrm>
+                          <a:prstGeom prst="rect">
+                            <a:avLst/>
+                          </a:prstGeom>
+                          <a:solidFill>
+                            <a:srgbClr val="FFFFFF"/>
+                          </a:solidFill>
+                          <a:ln w="6350">
+                            <a:solidFill>
+                              <a:srgbClr val="000000"/>
+                            </a:solidFill>
+                            <a:miter lim="800000"/>
+                            <a:headEnd/>
+                            <a:tailEnd/>
+                          </a:ln>
+                        </wps:spPr>
+                        <wps:txbx>
+                          <w:txbxContent>
+                            <w:p>
+                              <w:pPr>
+                                <w:rPr>
+                                  <w:sz w:val="20"/>
+                                  <w:szCs w:val="20"/>
+                                </w:rPr>
+                              </w:pPr>
+                              <w:r>
+                                <w:rPr>
+                                  <w:sz w:val="20"/>
+                                  <w:szCs w:val="20"/>
+                                </w:rPr>
+                                <w:t xml:space="preserve">{set of </w:t>
+                              </w:r>
+                              <w:r>
+                                <w:rPr>
+                                  <w:sz w:val="20"/>
+                                  <w:szCs w:val="20"/>
+                                </w:rPr>
+                                <w:t>ADLAS</w:t>
+                              </w:r>
+                              <w:r>
+                                <w:rPr>
+                                  <w:sz w:val="20"/>
+                                  <w:szCs w:val="20"/>
+                                </w:rPr>
+                                <w:t xml:space="preserve"> Tests Ops}</w:t>
+                              </w:r>
+                            </w:p>
+                          </w:txbxContent>
+                        </wps:txbx>
+                        <wps:bodyPr rot="0" vert="horz" wrap="square" lIns="91440" tIns="45720" rIns="91440" bIns="45720" anchor="t" anchorCtr="0" upright="1">
+                          <a:noAutofit/>
+                        </wps:bodyPr>
+                      </wps:wsp>
+                    </wpg:wgp>
+                  </a:graphicData>
+                </a:graphic>
+                <wp14:sizeRelH relativeFrom="page">
+                  <wp14:pctWidth>0</wp14:pctWidth>
+                </wp14:sizeRelH>
+                <wp14:sizeRelV relativeFrom="page">
+                  <wp14:pctHeight>0</wp14:pctHeight>
+                </wp14:sizeRelV>
+              </wp:anchor>
+            </w:drawing>
+          </mc:Choice>
+          <mc:Fallback>
+            <w:pict>
+              <v:group id="Group 6" o:spid="_x0000_s1032" style="position:absolute;margin-left:245.9pt;margin-top:119.15pt;width:152.4pt;height:50.25pt;z-index:251664384" coordorigin="3835,5055" coordsize="2491,1005" o:gfxdata="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">
+                <v:shape id="Text Box 13" o:spid="_x0000_s1033" type="#_x0000_t202" style="position:absolute;left:4181;top:5055;width:2145;height:1005;visibility:visible;mso-wrap-style:square;v-text-anchor:top" o:gfxdata="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" strokeweight=".5pt">
+                  <v:textbox>
+                    <w:txbxContent>
+                      <w:p>
+                        <w:pPr>
+                          <w:rPr>
+                            <w:sz w:val="20"/>
+                            <w:szCs w:val="20"/>
+                          </w:rPr>
+                        </w:pPr>
+                        <w:r>
+                          <w:rPr>
+                            <w:sz w:val="20"/>
+                            <w:szCs w:val="20"/>
+                          </w:rPr>
+                          <w:t>ADLAS</w:t>
+                        </w:r>
+                        <w:r>
+                          <w:rPr>
+                            <w:sz w:val="20"/>
+                            <w:szCs w:val="20"/>
+                          </w:rPr>
+                          <w:t>_Tests</w:t>
+                        </w:r>
+                      </w:p>
+                    </w:txbxContent>
+                  </v:textbox>
+                </v:shape>
+                <v:shape id="Text Box 14" o:spid="_x0000_s1034" type="#_x0000_t202" style="position:absolute;left:3835;top:5431;width:2265;height:435;visibility:visible;mso-wrap-style:square;v-text-anchor:top" o:gfxdata="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" strokeweight=".5pt">
+                  <v:textbox>
+                    <w:txbxContent>
+                      <w:p>
+                        <w:pPr>
+                          <w:rPr>
+                            <w:sz w:val="20"/>
+                            <w:szCs w:val="20"/>
+                          </w:rPr>
+                        </w:pPr>
+                        <w:r>
+                          <w:rPr>
+                            <w:sz w:val="20"/>
+                            <w:szCs w:val="20"/>
+                          </w:rPr>
+                          <w:t xml:space="preserve">{set of </w:t>
+                        </w:r>
+                        <w:r>
+                          <w:rPr>
+                            <w:sz w:val="20"/>
+                            <w:szCs w:val="20"/>
+                          </w:rPr>
+                          <w:t>ADLAS</w:t>
+                        </w:r>
+                        <w:r>
+                          <w:rPr>
+                            <w:sz w:val="20"/>
+                            <w:szCs w:val="20"/>
+                          </w:rPr>
+                          <w:t xml:space="preserve"> Tests Ops}</w:t>
+                        </w:r>
+                      </w:p>
+                    </w:txbxContent>
+                  </v:textbox>
+                </v:shape>
+              </v:group>
+            </w:pict>
+          </mc:Fallback>
+        </mc:AlternateContent>
+      </w:r>
+      <w:r>
+        <w:rPr>
+          <w:noProof/>
+        </w:rPr>
+        <mc:AlternateContent>
+          <mc:Choice Requires="wpg">
+            <w:drawing>
+              <wp:anchor distT="0" distB="0" distL="114300" distR="114300" simplePos="0" relativeHeight="251662336" behindDoc="0" locked="0" layoutInCell="1" allowOverlap="1">
+                <wp:simplePos x="0" y="0"/>
+                <wp:positionH relativeFrom="margin">
+                  <wp:posOffset>3362325</wp:posOffset>
+                </wp:positionH>
+                <wp:positionV relativeFrom="paragraph">
+                  <wp:posOffset>3754763</wp:posOffset>
+                </wp:positionV>
+                <wp:extent cx="2343150" cy="1571625"/>
+                <wp:effectExtent l="0" t="0" r="19050" b="28575"/>
+                <wp:wrapNone/>
+                <wp:docPr id="14" name="Group 14"/>
+                <wp:cNvGraphicFramePr>
+                  <a:graphicFrameLocks xmlns:a="http://schemas.openxmlformats.org/drawingml/2006/main"/>
+                </wp:cNvGraphicFramePr>
+                <a:graphic xmlns:a="http://schemas.openxmlformats.org/drawingml/2006/main">
+                  <a:graphicData uri="http://schemas.microsoft.com/office/word/2010/wordprocessingGroup">
+                    <wpg:wgp>
+                      <wpg:cNvGrpSpPr>
+                        <a:grpSpLocks/>
+                      </wpg:cNvGrpSpPr>
+                      <wpg:grpSpPr bwMode="auto">
+                        <a:xfrm>
+                          <a:off x="0" y="0"/>
+                          <a:ext cx="2343150" cy="1571625"/>
+                          <a:chOff x="752475" y="-904875"/>
+                          <a:chExt cx="2343150" cy="1571625"/>
+                        </a:xfrm>
+                      </wpg:grpSpPr>
+                      <wps:wsp>
+                        <wps:cNvPr id="15" name="Text Box 6"/>
+                        <wps:cNvSpPr txBox="1">
+                          <a:spLocks noChangeArrowheads="1"/>
+                        </wps:cNvSpPr>
+                        <wps:spPr bwMode="auto">
+                          <a:xfrm>
+                            <a:off x="895350" y="-904875"/>
+                            <a:ext cx="2200275" cy="1571625"/>
+                          </a:xfrm>
+                          <a:prstGeom prst="rect">
+                            <a:avLst/>
+                          </a:prstGeom>
+                          <a:solidFill>
+                            <a:srgbClr val="FFFFFF"/>
+                          </a:solidFill>
+                          <a:ln w="6350">
+                            <a:solidFill>
+                              <a:srgbClr val="000000"/>
+                            </a:solidFill>
+                            <a:miter lim="800000"/>
+                            <a:headEnd/>
+                            <a:tailEnd/>
+                          </a:ln>
+                        </wps:spPr>
+                        <wps:txbx>
+                          <w:txbxContent>
+                            <w:p>
+                              <w:pPr>
+                                <w:rPr>
+                                  <w:sz w:val="20"/>
+                                  <w:szCs w:val="20"/>
+                                </w:rPr>
+                              </w:pPr>
+                              <w:r>
+                                <w:rPr>
+                                  <w:sz w:val="20"/>
+                                  <w:szCs w:val="20"/>
+                                </w:rPr>
+                                <w:t>Discrete_I</w:t>
+                              </w:r>
+                              <w:r>
+                                <w:rPr>
+                                  <w:sz w:val="20"/>
+                                  <w:szCs w:val="20"/>
+                                </w:rPr>
+                                <w:t>nter</w:t>
+                              </w:r>
+                              <w:r>
+                                <w:rPr>
+                                  <w:sz w:val="20"/>
+                                  <w:szCs w:val="20"/>
+                                </w:rPr>
+                                <w:t>face</w:t>
+                              </w:r>
+                            </w:p>
+                          </w:txbxContent>
+                        </wps:txbx>
+                        <wps:bodyPr rot="0" vert="horz" wrap="square" lIns="91440" tIns="45720" rIns="91440" bIns="45720" anchor="t" anchorCtr="0" upright="1">
+                          <a:noAutofit/>
+                        </wps:bodyPr>
+                      </wps:wsp>
+                      <wps:wsp>
+                        <wps:cNvPr id="16" name="Text Box 5"/>
+                        <wps:cNvSpPr txBox="1">
+                          <a:spLocks noChangeArrowheads="1"/>
+                        </wps:cNvSpPr>
+                        <wps:spPr bwMode="auto">
+                          <a:xfrm>
+                            <a:off x="752475" y="-590549"/>
+                            <a:ext cx="2200275" cy="1057274"/>
+                          </a:xfrm>
+                          <a:prstGeom prst="rect">
+                            <a:avLst/>
+                          </a:prstGeom>
+                          <a:solidFill>
+                            <a:srgbClr val="FFFFFF"/>
+                          </a:solidFill>
+                          <a:ln w="6350">
+                            <a:solidFill>
+                              <a:srgbClr val="000000"/>
+                            </a:solidFill>
+                            <a:miter lim="800000"/>
+                            <a:headEnd/>
+                            <a:tailEnd/>
+                          </a:ln>
+                        </wps:spPr>
+                        <wps:txbx>
+                          <w:txbxContent>
+                            <w:p>
+                              <w:pPr>
+                                <w:pStyle w:val="BalloonText"/>
+                                <w:rPr>
+                                  <w:rFonts w:ascii="Arial" w:hAnsi="Arial" w:cs="Arial"/>
+                                  <w:sz w:val="20"/>
+                                  <w:szCs w:val="20"/>
+                                </w:rPr>
+                              </w:pPr>
+                              <w:r>
+                                <w:rPr>
+                                  <w:rFonts w:ascii="Arial" w:hAnsi="Arial" w:cs="Arial"/>
+                                  <w:sz w:val="20"/>
+                                  <w:szCs w:val="20"/>
+                                </w:rPr>
+                                <w:t>Get_Signal_State</w:t>
+                              </w:r>
+                            </w:p>
+                            <w:p>
+                              <w:pPr>
+                                <w:pStyle w:val="BalloonText"/>
+                                <w:rPr>
+                                  <w:rFonts w:ascii="Arial" w:hAnsi="Arial" w:cs="Arial"/>
+                                  <w:sz w:val="20"/>
+                                  <w:szCs w:val="20"/>
+                                </w:rPr>
+                              </w:pPr>
+                              <w:r>
+                                <w:rPr>
+                                  <w:rFonts w:ascii="Arial" w:hAnsi="Arial" w:cs="Arial"/>
+                                  <w:sz w:val="20"/>
+                                  <w:szCs w:val="20"/>
+                                </w:rPr>
+                                <w:t>Get_Register_</w:t>
+                              </w:r>
+                              <w:r>
+                                <w:rPr>
+                                  <w:rFonts w:ascii="Arial" w:hAnsi="Arial" w:cs="Arial"/>
+                                  <w:sz w:val="20"/>
+                                  <w:szCs w:val="20"/>
+                                </w:rPr>
+                                <w:t>Value</w:t>
+                              </w:r>
+                            </w:p>
+                            <w:p>
+                              <w:pPr>
+                                <w:pStyle w:val="BalloonText"/>
+                                <w:rPr>
+                                  <w:rFonts w:ascii="Arial" w:hAnsi="Arial" w:cs="Arial"/>
+                                  <w:sz w:val="20"/>
+                                  <w:szCs w:val="20"/>
+                                </w:rPr>
+                              </w:pPr>
+                              <w:r>
+                                <w:rPr>
+                                  <w:rFonts w:ascii="Arial" w:hAnsi="Arial" w:cs="Arial"/>
+                                  <w:sz w:val="20"/>
+                                  <w:szCs w:val="20"/>
+                                </w:rPr>
+                                <w:t>Get_Signal_Register_Value</w:t>
+                              </w:r>
+                            </w:p>
+                            <w:p>
+                              <w:pPr>
+                                <w:pStyle w:val="BalloonText"/>
+                                <w:rPr>
+                                  <w:rFonts w:ascii="Arial" w:hAnsi="Arial" w:cs="Arial"/>
+                                  <w:sz w:val="20"/>
+                                  <w:szCs w:val="20"/>
+                                </w:rPr>
+                              </w:pPr>
+                              <w:r>
+                                <w:rPr>
+                                  <w:rFonts w:ascii="Arial" w:hAnsi="Arial" w:cs="Arial"/>
+                                  <w:sz w:val="20"/>
+                                  <w:szCs w:val="20"/>
+                                </w:rPr>
+                                <w:t>Put_Signal_Value</w:t>
+                              </w:r>
+                            </w:p>
+                            <w:p>
+                              <w:pPr>
+                                <w:pStyle w:val="BalloonText"/>
+                                <w:rPr>
+                                  <w:rFonts w:ascii="Arial" w:hAnsi="Arial" w:cs="Arial"/>
+                                  <w:sz w:val="20"/>
+                                  <w:szCs w:val="20"/>
+                                </w:rPr>
+                              </w:pPr>
+                              <w:r>
+                                <w:rPr>
+                                  <w:rFonts w:ascii="Arial" w:hAnsi="Arial" w:cs="Arial"/>
+                                  <w:sz w:val="20"/>
+                                  <w:szCs w:val="20"/>
+                                </w:rPr>
+                                <w:t>Static_Initialise</w:t>
+                              </w:r>
+                            </w:p>
+                            <w:p>
+                              <w:pPr>
+                                <w:pStyle w:val="BalloonText"/>
+                                <w:rPr>
+                                  <w:rFonts w:ascii="Arial" w:hAnsi="Arial" w:cs="Arial"/>
+                                  <w:sz w:val="20"/>
+                                  <w:szCs w:val="20"/>
+                                </w:rPr>
+                              </w:pPr>
+                              <w:r>
+                                <w:rPr>
+                                  <w:rFonts w:ascii="Arial" w:hAnsi="Arial" w:cs="Arial"/>
+                                  <w:sz w:val="20"/>
+                                  <w:szCs w:val="20"/>
+                                </w:rPr>
+                                <w:t>Read_And_Buffer_Input_</w:t>
+                              </w:r>
+                              <w:r>
+                                <w:rPr>
+                                  <w:rFonts w:ascii="Arial" w:hAnsi="Arial" w:cs="Arial"/>
+                                  <w:sz w:val="20"/>
+                                  <w:szCs w:val="20"/>
+                                </w:rPr>
+                                <w:t>Signals</w:t>
+                              </w:r>
+                            </w:p>
+                          </w:txbxContent>
+                        </wps:txbx>
+                        <wps:bodyPr rot="0" vert="horz" wrap="square" lIns="91440" tIns="45720" rIns="91440" bIns="45720" anchor="t" anchorCtr="0" upright="1">
+                          <a:noAutofit/>
+                        </wps:bodyPr>
+                      </wps:wsp>
+                    </wpg:wgp>
+                  </a:graphicData>
+                </a:graphic>
+                <wp14:sizeRelH relativeFrom="margin">
+                  <wp14:pctWidth>0</wp14:pctWidth>
+                </wp14:sizeRelH>
+                <wp14:sizeRelV relativeFrom="margin">
+                  <wp14:pctHeight>0</wp14:pctHeight>
+                </wp14:sizeRelV>
+              </wp:anchor>
+            </w:drawing>
+          </mc:Choice>
+          <mc:Fallback>
+            <w:pict>
+              <v:group id="Group 14" o:spid="_x0000_s1035" style="position:absolute;margin-left:264.75pt;margin-top:295.65pt;width:184.5pt;height:123.75pt;z-index:251662336;mso-position-horizontal-relative:margin;mso-width-relative:margin;mso-height-relative:margin" coordorigin="7524,-9048" coordsize="23431,15716" o:gfxdata="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">
+                <v:shape id="Text Box 6" o:spid="_x0000_s1036" type="#_x0000_t202" style="position:absolute;left:8953;top:-9048;width:22003;height:15715;visibility:visible;mso-wrap-style:square;v-text-anchor:top" o:gfxdata="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" strokeweight=".5pt">
+                  <v:textbox>
+                    <w:txbxContent>
+                      <w:p>
+                        <w:pPr>
+                          <w:rPr>
+                            <w:sz w:val="20"/>
+                            <w:szCs w:val="20"/>
+                          </w:rPr>
+                        </w:pPr>
+                        <w:r>
+                          <w:rPr>
+                            <w:sz w:val="20"/>
+                            <w:szCs w:val="20"/>
+                          </w:rPr>
+                          <w:t>Discrete_I</w:t>
+                        </w:r>
+                        <w:r>
+                          <w:rPr>
+                            <w:sz w:val="20"/>
+                            <w:szCs w:val="20"/>
+                          </w:rPr>
+                          <w:t>nter</w:t>
+                        </w:r>
+                        <w:r>
+                          <w:rPr>
+                            <w:sz w:val="20"/>
+                            <w:szCs w:val="20"/>
+                          </w:rPr>
+                          <w:t>face</w:t>
+                        </w:r>
+                      </w:p>
+                    </w:txbxContent>
+                  </v:textbox>
+                </v:shape>
+                <v:shape id="Text Box 5" o:spid="_x0000_s1037" type="#_x0000_t202" style="position:absolute;left:7524;top:-5905;width:22003;height:10572;visibility:visible;mso-wrap-style:square;v-text-anchor:top" o:gfxdata="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" strokeweight=".5pt">
+                  <v:textbox>
+                    <w:txbxContent>
+                      <w:p>
+                        <w:pPr>
+                          <w:pStyle w:val="BalloonText"/>
+                          <w:rPr>
+                            <w:rFonts w:ascii="Arial" w:hAnsi="Arial" w:cs="Arial"/>
+                            <w:sz w:val="20"/>
+                            <w:szCs w:val="20"/>
+                          </w:rPr>
+                        </w:pPr>
+                        <w:r>
+                          <w:rPr>
+                            <w:rFonts w:ascii="Arial" w:hAnsi="Arial" w:cs="Arial"/>
+                            <w:sz w:val="20"/>
+                            <w:szCs w:val="20"/>
+                          </w:rPr>
+                          <w:t>Get_Signal_State</w:t>
+                        </w:r>
+                      </w:p>
+                      <w:p>
+                        <w:pPr>
+                          <w:pStyle w:val="BalloonText"/>
+                          <w:rPr>
+                            <w:rFonts w:ascii="Arial" w:hAnsi="Arial" w:cs="Arial"/>
+                            <w:sz w:val="20"/>
+                            <w:szCs w:val="20"/>
+                          </w:rPr>
+                        </w:pPr>
+                        <w:r>
+                          <w:rPr>
+                            <w:rFonts w:ascii="Arial" w:hAnsi="Arial" w:cs="Arial"/>
+                            <w:sz w:val="20"/>
+                            <w:szCs w:val="20"/>
+                          </w:rPr>
+                          <w:t>Get_Register_</w:t>
+                        </w:r>
+                        <w:r>
+                          <w:rPr>
+                            <w:rFonts w:ascii="Arial" w:hAnsi="Arial" w:cs="Arial"/>
+                            <w:sz w:val="20"/>
+                            <w:szCs w:val="20"/>
+                          </w:rPr>
+                          <w:t>Value</w:t>
+                        </w:r>
+                      </w:p>
+                      <w:p>
+                        <w:pPr>
+                          <w:pStyle w:val="BalloonText"/>
+                          <w:rPr>
+                            <w:rFonts w:ascii="Arial" w:hAnsi="Arial" w:cs="Arial"/>
+                            <w:sz w:val="20"/>
+                            <w:szCs w:val="20"/>
+                          </w:rPr>
+                        </w:pPr>
+                        <w:r>
+                          <w:rPr>
+                            <w:rFonts w:ascii="Arial" w:hAnsi="Arial" w:cs="Arial"/>
+                            <w:sz w:val="20"/>
+                            <w:szCs w:val="20"/>
+                          </w:rPr>
+                          <w:t>Get_Signal_Register_Value</w:t>
+                        </w:r>
+                      </w:p>
+                      <w:p>
+                        <w:pPr>
+                          <w:pStyle w:val="BalloonText"/>
+                          <w:rPr>
+                            <w:rFonts w:ascii="Arial" w:hAnsi="Arial" w:cs="Arial"/>
+                            <w:sz w:val="20"/>
+                            <w:szCs w:val="20"/>
+                          </w:rPr>
+                        </w:pPr>
+                        <w:r>
+                          <w:rPr>
+                            <w:rFonts w:ascii="Arial" w:hAnsi="Arial" w:cs="Arial"/>
+                            <w:sz w:val="20"/>
+                            <w:szCs w:val="20"/>
+                          </w:rPr>
+                          <w:t>Put_Signal_Value</w:t>
+                        </w:r>
+                      </w:p>
+                      <w:p>
+                        <w:pPr>
+                          <w:pStyle w:val="BalloonText"/>
+                          <w:rPr>
+                            <w:rFonts w:ascii="Arial" w:hAnsi="Arial" w:cs="Arial"/>
+                            <w:sz w:val="20"/>
+                            <w:szCs w:val="20"/>
+                          </w:rPr>
+                        </w:pPr>
+                        <w:r>
+                          <w:rPr>
+                            <w:rFonts w:ascii="Arial" w:hAnsi="Arial" w:cs="Arial"/>
+                            <w:sz w:val="20"/>
+                            <w:szCs w:val="20"/>
+                          </w:rPr>
+                          <w:t>Static_Initialise</w:t>
+                        </w:r>
+                      </w:p>
+                      <w:p>
+                        <w:pPr>
+                          <w:pStyle w:val="BalloonText"/>
+                          <w:rPr>
+                            <w:rFonts w:ascii="Arial" w:hAnsi="Arial" w:cs="Arial"/>
+                            <w:sz w:val="20"/>
+                            <w:szCs w:val="20"/>
+                          </w:rPr>
+                        </w:pPr>
+                        <w:r>
+                          <w:rPr>
+                            <w:rFonts w:ascii="Arial" w:hAnsi="Arial" w:cs="Arial"/>
+                            <w:sz w:val="20"/>
+                            <w:szCs w:val="20"/>
+                          </w:rPr>
+                          <w:t>Read_And_Buffer_Input_</w:t>
+                        </w:r>
+                        <w:r>
+                          <w:rPr>
+                            <w:rFonts w:ascii="Arial" w:hAnsi="Arial" w:cs="Arial"/>
+                            <w:sz w:val="20"/>
+                            <w:szCs w:val="20"/>
+                          </w:rPr>
+                          <w:t>Signals</w:t>
+                        </w:r>
+                      </w:p>
+                    </w:txbxContent>
+                  </v:textbox>
+                </v:shape>
+                <w10:wrap anchorx="margin"/>
+              </v:group>
+            </w:pict>
+          </mc:Fallback>
+        </mc:AlternateContent>
+      </w:r>
+      <w:r>
+        <w:rPr>
+          <w:noProof/>
+          <w:lang w:eastAsia="en-GB"/>
+        </w:rPr>
+        <mc:AlternateContent>
+          <mc:Choice Requires="wps">
+            <w:drawing>
+              <wp:anchor distT="0" distB="0" distL="114300" distR="114300" simplePos="0" relativeHeight="251667456" behindDoc="0" locked="0" layoutInCell="1" allowOverlap="1">
+                <wp:simplePos x="0" y="0"/>
+                <wp:positionH relativeFrom="column">
+                  <wp:posOffset>2493818</wp:posOffset>
+                </wp:positionH>
+                <wp:positionV relativeFrom="paragraph">
+                  <wp:posOffset>2252980</wp:posOffset>
+                </wp:positionV>
+                <wp:extent cx="1362908" cy="4096987"/>
+                <wp:effectExtent l="38100" t="0" r="27940" b="56515"/>
+                <wp:wrapNone/>
+                <wp:docPr id="24" name="Straight Arrow Connector 24"/>
+                <wp:cNvGraphicFramePr>
+                  <a:graphicFrameLocks xmlns:a="http://schemas.openxmlformats.org/drawingml/2006/main"/>
+                </wp:cNvGraphicFramePr>
+                <a:graphic xmlns:a="http://schemas.openxmlformats.org/drawingml/2006/main">
+                  <a:graphicData uri="http://schemas.microsoft.com/office/word/2010/wordprocessingShape">
+                    <wps:wsp>
+                      <wps:cNvCnPr>
+                        <a:cxnSpLocks noChangeShapeType="1"/>
+                      </wps:cNvCnPr>
+                      <wps:spPr bwMode="auto">
+                        <a:xfrm flipH="1">
+                          <a:off x="0" y="0"/>
+                          <a:ext cx="1362908" cy="4096987"/>
+                        </a:xfrm>
+                        <a:prstGeom prst="straightConnector1">
+                          <a:avLst/>
+                        </a:prstGeom>
+                        <a:noFill/>
+                        <a:ln w="25400">
+                          <a:solidFill>
+                            <a:srgbClr val="000000"/>
+                          </a:solidFill>
+                          <a:round/>
+                          <a:headEnd/>
+                          <a:tailEnd type="triangle" w="med" len="med"/>
+                        </a:ln>
+                        <a:extLst>
+                          <a:ext uri="{909E8E84-426E-40DD-AFC4-6F175D3DCCD1}">
+                            <a14:hiddenFill xmlns:a14="http://schemas.microsoft.com/office/drawing/2010/main">
+                              <a:noFill/>
+                            </a14:hiddenFill>
+                          </a:ext>
+                        </a:extLst>
+                      </wps:spPr>
+                      <wps:bodyPr/>
+                    </wps:wsp>
+                  </a:graphicData>
+                </a:graphic>
+                <wp14:sizeRelH relativeFrom="page">
+                  <wp14:pctWidth>0</wp14:pctWidth>
+                </wp14:sizeRelH>
+                <wp14:sizeRelV relativeFrom="page">
+                  <wp14:pctHeight>0</wp14:pctHeight>
+                </wp14:sizeRelV>
+              </wp:anchor>
+            </w:drawing>
+          </mc:Choice>
+          <mc:Fallback>
+            <w:pict>
+              <v:shape w14:anchorId="357187AA" id="Straight Arrow Connector 24" o:spid="_x0000_s1026" type="#_x0000_t32" style="position:absolute;margin-left:196.35pt;margin-top:177.4pt;width:107.3pt;height:322.6pt;flip:x;z-index:251667456;visibility:visible;mso-wrap-style:square;mso-width-percent:0;mso-height-percent:0;mso-wrap-distance-left:9pt;mso-wrap-distance-top:0;mso-wrap-distance-right:9pt;mso-wrap-distance-bottom:0;mso-position-horizontal:absolute;mso-position-horizontal-relative:text;mso-position-vertical:absolute;mso-position-vertical-relative:text;mso-width-percent:0;mso-height-percent:0;mso-width-relative:page;mso-height-relative:page" o:gfxdata="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" strokeweight="2pt">
+                <v:stroke endarrow="block"/>
+              </v:shape>
+            </w:pict>
+          </mc:Fallback>
+        </mc:AlternateContent>
+      </w:r>
+      <w:r>
+        <w:rPr>
+          <w:noProof/>
+          <w:lang w:eastAsia="en-GB"/>
+        </w:rPr>
+        <mc:AlternateContent>
+          <mc:Choice Requires="wpg">
+            <w:drawing>
+              <wp:anchor distT="0" distB="0" distL="114300" distR="114300" simplePos="0" relativeHeight="251670528" behindDoc="0" locked="0" layoutInCell="1" allowOverlap="1">
+                <wp:simplePos x="0" y="0"/>
+                <wp:positionH relativeFrom="column">
+                  <wp:posOffset>1810346</wp:posOffset>
+                </wp:positionH>
+                <wp:positionV relativeFrom="paragraph">
+                  <wp:posOffset>6451971</wp:posOffset>
+                </wp:positionV>
+                <wp:extent cx="2079625" cy="581025"/>
+                <wp:effectExtent l="9525" t="9525" r="6350" b="9525"/>
+                <wp:wrapNone/>
+                <wp:docPr id="21" name="Group 21"/>
+                <wp:cNvGraphicFramePr>
+                  <a:graphicFrameLocks xmlns:a="http://schemas.openxmlformats.org/drawingml/2006/main"/>
+                </wp:cNvGraphicFramePr>
+                <a:graphic xmlns:a="http://schemas.openxmlformats.org/drawingml/2006/main">
+                  <a:graphicData uri="http://schemas.microsoft.com/office/word/2010/wordprocessingGroup">
+                    <wpg:wgp>
+                      <wpg:cNvGrpSpPr>
+                        <a:grpSpLocks/>
+                      </wpg:cNvGrpSpPr>
+                      <wpg:grpSpPr bwMode="auto">
+                        <a:xfrm>
+                          <a:off x="0" y="0"/>
+                          <a:ext cx="2079625" cy="581025"/>
+                          <a:chOff x="7117" y="6645"/>
+                          <a:chExt cx="3275" cy="915"/>
+                        </a:xfrm>
+                      </wpg:grpSpPr>
+                      <wps:wsp>
+                        <wps:cNvPr id="22" name="Text Box 47"/>
+                        <wps:cNvSpPr txBox="1">
+                          <a:spLocks noChangeArrowheads="1"/>
+                        </wps:cNvSpPr>
+                        <wps:spPr bwMode="auto">
+                          <a:xfrm>
+                            <a:off x="7402" y="6645"/>
+                            <a:ext cx="2990" cy="915"/>
+                          </a:xfrm>
+                          <a:prstGeom prst="rect">
+                            <a:avLst/>
+                          </a:prstGeom>
+                          <a:solidFill>
+                            <a:srgbClr val="FFFFFF"/>
+                          </a:solidFill>
+                          <a:ln w="6350">
+                            <a:solidFill>
+                              <a:srgbClr val="000000"/>
+                            </a:solidFill>
+                            <a:miter lim="800000"/>
+                            <a:headEnd/>
+                            <a:tailEnd/>
+                          </a:ln>
+                        </wps:spPr>
+                        <wps:txbx>
+                          <w:txbxContent>
+                            <w:p>
+                              <w:pPr>
+                                <w:rPr>
+                                  <w:sz w:val="20"/>
+                                  <w:szCs w:val="20"/>
+                                </w:rPr>
+                              </w:pPr>
+                              <w:r>
+                                <w:rPr>
+                                  <w:sz w:val="20"/>
+                                  <w:szCs w:val="20"/>
+                                </w:rPr>
+                                <w:t>Failures_</w:t>
+                              </w:r>
+                              <w:r>
+                                <w:rPr>
+                                  <w:sz w:val="20"/>
+                                  <w:szCs w:val="20"/>
+                                </w:rPr>
+                                <w:t>Log</w:t>
+                              </w:r>
+                            </w:p>
+                          </w:txbxContent>
+                        </wps:txbx>
+                        <wps:bodyPr rot="0" vert="horz" wrap="square" lIns="91440" tIns="45720" rIns="91440" bIns="45720" anchor="t" anchorCtr="0" upright="1">
+                          <a:noAutofit/>
+                        </wps:bodyPr>
+                      </wps:wsp>
+                      <wps:wsp>
+                        <wps:cNvPr id="23" name="Text Box 46"/>
+                        <wps:cNvSpPr txBox="1">
+                          <a:spLocks noChangeArrowheads="1"/>
+                        </wps:cNvSpPr>
+                        <wps:spPr bwMode="auto">
+                          <a:xfrm>
+                            <a:off x="7117" y="7020"/>
+                            <a:ext cx="3135" cy="420"/>
+                          </a:xfrm>
+                          <a:prstGeom prst="rect">
+                            <a:avLst/>
+                          </a:prstGeom>
+                          <a:solidFill>
+                            <a:srgbClr val="FFFFFF"/>
+                          </a:solidFill>
+                          <a:ln w="6350">
+                            <a:solidFill>
+                              <a:srgbClr val="000000"/>
+                            </a:solidFill>
+                            <a:miter lim="800000"/>
+                            <a:headEnd/>
+                            <a:tailEnd/>
+                          </a:ln>
+                        </wps:spPr>
+                        <wps:txbx>
+                          <w:txbxContent>
+                            <w:p>
+                              <w:pPr>
+                                <w:rPr>
+                                  <w:sz w:val="20"/>
+                                  <w:szCs w:val="20"/>
+                                </w:rPr>
+                              </w:pPr>
+                              <w:r>
+                                <w:rPr>
+                                  <w:sz w:val="20"/>
+                                  <w:szCs w:val="20"/>
+                                </w:rPr>
+                                <w:t>{</w:t>
+                              </w:r>
+                              <w:r>
+                                <w:rPr>
+                                  <w:sz w:val="20"/>
+                                  <w:szCs w:val="20"/>
+                                </w:rPr>
+                                <w:t xml:space="preserve">set of Failure </w:t>
+                              </w:r>
+                              <w:r>
+                                <w:rPr>
+                                  <w:sz w:val="20"/>
+                                  <w:szCs w:val="20"/>
+                                </w:rPr>
+                                <w:t>Log Ops</w:t>
+                              </w:r>
+                              <w:r>
+                                <w:rPr>
+                                  <w:sz w:val="20"/>
+                                  <w:szCs w:val="20"/>
+                                </w:rPr>
+                                <w:t>}</w:t>
+                              </w:r>
+                            </w:p>
+                          </w:txbxContent>
+                        </wps:txbx>
+                        <wps:bodyPr rot="0" vert="horz" wrap="square" lIns="91440" tIns="45720" rIns="91440" bIns="45720" anchor="t" anchorCtr="0" upright="1">
+                          <a:noAutofit/>
+                        </wps:bodyPr>
+                      </wps:wsp>
+                    </wpg:wgp>
+                  </a:graphicData>
+                </a:graphic>
+                <wp14:sizeRelH relativeFrom="page">
+                  <wp14:pctWidth>0</wp14:pctWidth>
+                </wp14:sizeRelH>
+                <wp14:sizeRelV relativeFrom="page">
+                  <wp14:pctHeight>0</wp14:pctHeight>
+                </wp14:sizeRelV>
+              </wp:anchor>
+            </w:drawing>
+          </mc:Choice>
+          <mc:Fallback>
+            <w:pict>
+              <v:group id="Group 21" o:spid="_x0000_s1038" style="position:absolute;margin-left:142.55pt;margin-top:508.05pt;width:163.75pt;height:45.75pt;z-index:251670528" coordorigin="7117,6645" coordsize="3275,915" o:gfxdata="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">
+                <v:shape id="Text Box 47" o:spid="_x0000_s1039" type="#_x0000_t202" style="position:absolute;left:7402;top:6645;width:2990;height:915;visibility:visible;mso-wrap-style:square;v-text-anchor:top" o:gfxdata="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" strokeweight=".5pt">
+                  <v:textbox>
+                    <w:txbxContent>
+                      <w:p>
+                        <w:pPr>
+                          <w:rPr>
+                            <w:sz w:val="20"/>
+                            <w:szCs w:val="20"/>
+                          </w:rPr>
+                        </w:pPr>
+                        <w:r>
+                          <w:rPr>
+                            <w:sz w:val="20"/>
+                            <w:szCs w:val="20"/>
+                          </w:rPr>
+                          <w:t>Failures_</w:t>
+                        </w:r>
+                        <w:r>
+                          <w:rPr>
+                            <w:sz w:val="20"/>
+                            <w:szCs w:val="20"/>
+                          </w:rPr>
+                          <w:t>Log</w:t>
+                        </w:r>
+                      </w:p>
+                    </w:txbxContent>
+                  </v:textbox>
+                </v:shape>
+                <v:shape id="Text Box 46" o:spid="_x0000_s1040" type="#_x0000_t202" style="position:absolute;left:7117;top:7020;width:3135;height:420;visibility:visible;mso-wrap-style:square;v-text-anchor:top" o:gfxdata="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" strokeweight=".5pt">
+                  <v:textbox>
+                    <w:txbxContent>
+                      <w:p>
+                        <w:pPr>
+                          <w:rPr>
+                            <w:sz w:val="20"/>
+                            <w:szCs w:val="20"/>
+                          </w:rPr>
+                        </w:pPr>
+                        <w:r>
+                          <w:rPr>
+                            <w:sz w:val="20"/>
+                            <w:szCs w:val="20"/>
+                          </w:rPr>
+                          <w:t>{</w:t>
+                        </w:r>
+                        <w:r>
+                          <w:rPr>
+                            <w:sz w:val="20"/>
+                            <w:szCs w:val="20"/>
+                          </w:rPr>
+                          <w:t xml:space="preserve">set of Failure </w:t>
+                        </w:r>
+                        <w:r>
+                          <w:rPr>
+                            <w:sz w:val="20"/>
+                            <w:szCs w:val="20"/>
+                          </w:rPr>
+                          <w:t>Log Ops</w:t>
+                        </w:r>
+                        <w:r>
+                          <w:rPr>
+                            <w:sz w:val="20"/>
+                            <w:szCs w:val="20"/>
+                          </w:rPr>
+                          <w:t>}</w:t>
+                        </w:r>
+                      </w:p>
+                    </w:txbxContent>
+                  </v:textbox>
+                </v:shape>
+              </v:group>
+            </w:pict>
+          </mc:Fallback>
+        </mc:AlternateContent>
+      </w:r>
+      <w:r>
+        <w:rPr>
+          <w:noProof/>
+        </w:rPr>
+        <mc:AlternateContent>
+          <mc:Choice Requires="wpg">
+            <w:drawing>
+              <wp:anchor distT="0" distB="0" distL="114300" distR="114300" simplePos="0" relativeHeight="251661312" behindDoc="0" locked="0" layoutInCell="1" allowOverlap="1">
+                <wp:simplePos x="0" y="0"/>
+                <wp:positionH relativeFrom="column">
+                  <wp:posOffset>4203700</wp:posOffset>
+                </wp:positionH>
+                <wp:positionV relativeFrom="paragraph">
+                  <wp:posOffset>7014796</wp:posOffset>
+                </wp:positionV>
+                <wp:extent cx="1200150" cy="1056904"/>
+                <wp:effectExtent l="0" t="0" r="19050" b="10160"/>
+                <wp:wrapNone/>
+                <wp:docPr id="17" name="Group 17"/>
+                <wp:cNvGraphicFramePr>
+                  <a:graphicFrameLocks xmlns:a="http://schemas.openxmlformats.org/drawingml/2006/main"/>
+                </wp:cNvGraphicFramePr>
+                <a:graphic xmlns:a="http://schemas.openxmlformats.org/drawingml/2006/main">
+                  <a:graphicData uri="http://schemas.microsoft.com/office/word/2010/wordprocessingGroup">
+                    <wpg:wgp>
+                      <wpg:cNvGrpSpPr>
+                        <a:grpSpLocks/>
+                      </wpg:cNvGrpSpPr>
+                      <wpg:grpSpPr bwMode="auto">
+                        <a:xfrm>
+                          <a:off x="0" y="0"/>
+                          <a:ext cx="1200150" cy="1056904"/>
+                          <a:chOff x="0" y="0"/>
+                          <a:chExt cx="1200150" cy="857250"/>
+                        </a:xfrm>
+                      </wpg:grpSpPr>
+                      <wps:wsp>
+                        <wps:cNvPr id="18" name="Text Box 3"/>
+                        <wps:cNvSpPr txBox="1">
+                          <a:spLocks noChangeArrowheads="1"/>
+                        </wps:cNvSpPr>
+                        <wps:spPr bwMode="auto">
+                          <a:xfrm>
+                            <a:off x="142875" y="0"/>
+                            <a:ext cx="1057275" cy="857250"/>
+                          </a:xfrm>
+                          <a:prstGeom prst="rect">
+                            <a:avLst/>
+                          </a:prstGeom>
+                          <a:solidFill>
+                            <a:srgbClr val="FFFFFF"/>
+                          </a:solidFill>
+                          <a:ln w="6350">
+                            <a:solidFill>
+                              <a:srgbClr val="000000"/>
+                            </a:solidFill>
+                            <a:miter lim="800000"/>
+                            <a:headEnd/>
+                            <a:tailEnd/>
+                          </a:ln>
+                        </wps:spPr>
+                        <wps:txbx>
+                          <w:txbxContent>
+                            <w:p>
+                              <w:pPr>
+                                <w:rPr>
+                                  <w:sz w:val="20"/>
+                                  <w:szCs w:val="20"/>
+                                </w:rPr>
+                              </w:pPr>
+                              <w:r>
+                                <w:rPr>
+                                  <w:sz w:val="20"/>
+                                  <w:szCs w:val="20"/>
+                                </w:rPr>
+                                <w:t>Discretes</w:t>
+                              </w:r>
+                            </w:p>
+                          </w:txbxContent>
+                        </wps:txbx>
+                        <wps:bodyPr rot="0" vert="horz" wrap="square" lIns="91440" tIns="45720" rIns="91440" bIns="45720" anchor="t" anchorCtr="0" upright="1">
+                          <a:noAutofit/>
+                        </wps:bodyPr>
+                      </wps:wsp>
+                      <wps:wsp>
+                        <wps:cNvPr id="19" name="Text Box 2"/>
+                        <wps:cNvSpPr txBox="1">
+                          <a:spLocks noChangeArrowheads="1"/>
+                        </wps:cNvSpPr>
+                        <wps:spPr bwMode="auto">
+                          <a:xfrm>
+                            <a:off x="0" y="295275"/>
+                            <a:ext cx="1122438" cy="475276"/>
+                          </a:xfrm>
+                          <a:prstGeom prst="rect">
+                            <a:avLst/>
+                          </a:prstGeom>
+                          <a:solidFill>
+                            <a:srgbClr val="FFFFFF"/>
+                          </a:solidFill>
+                          <a:ln w="6350">
+                            <a:solidFill>
+                              <a:srgbClr val="000000"/>
+                            </a:solidFill>
+                            <a:miter lim="800000"/>
+                            <a:headEnd/>
+                            <a:tailEnd/>
+                          </a:ln>
+                        </wps:spPr>
+                        <wps:txbx>
+                          <w:txbxContent>
+                            <w:p>
+                              <w:pPr>
+                                <w:pStyle w:val="BalloonTextChar"/>
+                                <w:rPr>
+                                  <w:sz w:val="20"/>
+                                  <w:szCs w:val="20"/>
+                                </w:rPr>
+                              </w:pPr>
+                              <w:r>
+                                <w:rPr>
+                                  <w:sz w:val="20"/>
+                                  <w:szCs w:val="20"/>
+                                </w:rPr>
+                                <w:t>Read_Register</w:t>
+                              </w:r>
+                            </w:p>
+                            <w:p>
+                              <w:pPr>
+                                <w:pStyle w:val="BalloonTextChar"/>
+                                <w:rPr>
+                                  <w:sz w:val="20"/>
+                                  <w:szCs w:val="20"/>
+                                </w:rPr>
+                              </w:pPr>
+                              <w:r>
+                                <w:rPr>
+                                  <w:sz w:val="20"/>
+                                  <w:szCs w:val="20"/>
+                                </w:rPr>
+                                <w:t>Write Register</w:t>
+                              </w:r>
+                            </w:p>
+                          </w:txbxContent>
+                        </wps:txbx>
+                        <wps:bodyPr rot="0" vert="horz" wrap="square" lIns="91440" tIns="45720" rIns="91440" bIns="45720" anchor="t" anchorCtr="0" upright="1">
+                          <a:noAutofit/>
+                        </wps:bodyPr>
+                      </wps:wsp>
+                    </wpg:wgp>
+                  </a:graphicData>
+                </a:graphic>
+                <wp14:sizeRelH relativeFrom="page">
+                  <wp14:pctWidth>0</wp14:pctWidth>
+                </wp14:sizeRelH>
+                <wp14:sizeRelV relativeFrom="page">
+                  <wp14:pctHeight>0</wp14:pctHeight>
+                </wp14:sizeRelV>
+              </wp:anchor>
+            </w:drawing>
+          </mc:Choice>
+          <mc:Fallback>
+            <w:pict>
+              <v:group id="Group 17" o:spid="_x0000_s1041" style="position:absolute;margin-left:331pt;margin-top:552.35pt;width:94.5pt;height:83.2pt;z-index:251661312" coordsize="12001,8572" o:gfxdata="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">
+                <v:shape id="Text Box 3" o:spid="_x0000_s1042" type="#_x0000_t202" style="position:absolute;left:1428;width:10573;height:8572;visibility:visible;mso-wrap-style:square;v-text-anchor:top" o:gfxdata="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" strokeweight=".5pt">
+                  <v:textbox>
+                    <w:txbxContent>
+                      <w:p>
+                        <w:pPr>
+                          <w:rPr>
+                            <w:sz w:val="20"/>
+                            <w:szCs w:val="20"/>
+                          </w:rPr>
+                        </w:pPr>
+                        <w:r>
+                          <w:rPr>
+                            <w:sz w:val="20"/>
+                            <w:szCs w:val="20"/>
+                          </w:rPr>
+                          <w:t>Discretes</w:t>
+                        </w:r>
+                      </w:p>
+                    </w:txbxContent>
+                  </v:textbox>
+                </v:shape>
+                <v:shape id="Text Box 2" o:spid="_x0000_s1043" type="#_x0000_t202" style="position:absolute;top:2952;width:11224;height:4753;visibility:visible;mso-wrap-style:square;v-text-anchor:top" o:gfxdata="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" strokeweight=".5pt">
+                  <v:textbox>
+                    <w:txbxContent>
+                      <w:p>
+                        <w:pPr>
+                          <w:pStyle w:val="BalloonTextChar"/>
+                          <w:rPr>
+                            <w:sz w:val="20"/>
+                            <w:szCs w:val="20"/>
+                          </w:rPr>
+                        </w:pPr>
+                        <w:r>
+                          <w:rPr>
+                            <w:sz w:val="20"/>
+                            <w:szCs w:val="20"/>
+                          </w:rPr>
+                          <w:t>Read_Register</w:t>
+                        </w:r>
+                      </w:p>
+                      <w:p>
+                        <w:pPr>
+                          <w:pStyle w:val="BalloonTextChar"/>
+                          <w:rPr>
+                            <w:sz w:val="20"/>
+                            <w:szCs w:val="20"/>
+                          </w:rPr>
+                        </w:pPr>
+                        <w:r>
+                          <w:rPr>
+                            <w:sz w:val="20"/>
+                            <w:szCs w:val="20"/>
+                          </w:rPr>
+                          <w:t>Write Register</w:t>
+                        </w:r>
+                      </w:p>
+                    </w:txbxContent>
+                  </v:textbox>
+                </v:shape>
+              </v:group>
+            </w:pict>
+          </mc:Fallback>
+        </mc:AlternateContent>
+      </w:r>
+      <w:r>
+        <w:rPr>
+          <w:noProof/>
+        </w:rPr>
+        <mc:AlternateContent>
+          <mc:Choice Requires="wps">
+            <w:drawing>
+              <wp:anchor distT="0" distB="0" distL="114300" distR="114300" simplePos="0" relativeHeight="251663360" behindDoc="0" locked="0" layoutInCell="1" allowOverlap="1">
+                <wp:simplePos x="0" y="0"/>
+                <wp:positionH relativeFrom="column">
+                  <wp:posOffset>4940102</wp:posOffset>
+                </wp:positionH>
+                <wp:positionV relativeFrom="paragraph">
+                  <wp:posOffset>5399941</wp:posOffset>
+                </wp:positionV>
+                <wp:extent cx="59410" cy="1357284"/>
+                <wp:effectExtent l="76200" t="0" r="36195" b="52705"/>
+                <wp:wrapNone/>
+                <wp:docPr id="20" name="Straight Arrow Connector 20"/>
+                <wp:cNvGraphicFramePr>
+                  <a:graphicFrameLocks xmlns:a="http://schemas.openxmlformats.org/drawingml/2006/main"/>
+                </wp:cNvGraphicFramePr>
+                <a:graphic xmlns:a="http://schemas.openxmlformats.org/drawingml/2006/main">
+                  <a:graphicData uri="http://schemas.microsoft.com/office/word/2010/wordprocessingShape">
+                    <wps:wsp>
+                      <wps:cNvCnPr>
+                        <a:cxnSpLocks noChangeShapeType="1"/>
+                      </wps:cNvCnPr>
+                      <wps:spPr bwMode="auto">
+                        <a:xfrm flipH="1">
+                          <a:off x="0" y="0"/>
+                          <a:ext cx="59410" cy="1357284"/>
+                        </a:xfrm>
+                        <a:prstGeom prst="straightConnector1">
+                          <a:avLst/>
+                        </a:prstGeom>
+                        <a:noFill/>
+                        <a:ln w="25400" algn="ctr">
+                          <a:solidFill>
+                            <a:srgbClr val="000000"/>
+                          </a:solidFill>
+                          <a:miter lim="800000"/>
+                          <a:headEnd/>
+                          <a:tailEnd type="triangle" w="med" len="med"/>
+                        </a:ln>
+                        <a:extLst>
+                          <a:ext uri="{909E8E84-426E-40DD-AFC4-6F175D3DCCD1}">
+                            <a14:hiddenFill xmlns:a14="http://schemas.microsoft.com/office/drawing/2010/main">
+                              <a:noFill/>
+                            </a14:hiddenFill>
+                          </a:ext>
+                        </a:extLst>
+                      </wps:spPr>
+                      <wps:bodyPr/>
+                    </wps:wsp>
+                  </a:graphicData>
+                </a:graphic>
+                <wp14:sizeRelH relativeFrom="margin">
+                  <wp14:pctWidth>0</wp14:pctWidth>
+                </wp14:sizeRelH>
+                <wp14:sizeRelV relativeFrom="margin">
+                  <wp14:pctHeight>0</wp14:pctHeight>
+                </wp14:sizeRelV>
+              </wp:anchor>
+            </w:drawing>
+          </mc:Choice>
+          <mc:Fallback>
+            <w:pict>
+              <v:shape w14:anchorId="1E2A5868" id="Straight Arrow Connector 20" o:spid="_x0000_s1026" type="#_x0000_t32" style="position:absolute;margin-left:389pt;margin-top:425.2pt;width:4.7pt;height:106.85pt;flip:x;z-index:251663360;visibility:visible;mso-wrap-style:square;mso-width-percent:0;mso-height-percent:0;mso-wrap-distance-left:9pt;mso-wrap-distance-top:0;mso-wrap-distance-right:9pt;mso-wrap-distance-bottom:0;mso-position-horizontal:absolute;mso-position-horizontal-relative:text;mso-position-vertical:absolute;mso-position-vertical-relative:text;mso-width-percent:0;mso-height-percent:0;mso-width-relative:margin;mso-height-relative:margin" o:gfxdata="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" strokeweight="2pt">
+                <v:stroke endarrow="block" joinstyle="miter"/>
+              </v:shape>
+            </w:pict>
+          </mc:Fallback>
+        </mc:AlternateContent>
+      </w:r>
+      <w:r>
+        <w:t>The approach used to represent the design will be based on Booch Object Oriented Design whereby the design is split into a number of high level ‘objects’ which can be subsequently decomposed individually into one or more further objects or one or more Ada packages with minimal reference to one another. The ‘objects’ will not be implemented but are used as a device to encapsulate the design. The overall layout of the objects is as follows:</w:t>
+      </w:r>
+    </w:p>
+    <w:p>
+      <w:r>
+        <w:rPr>
+          <w:noProof/>
+        </w:rPr>
+        <mc:AlternateContent>
+          <mc:Choice Requires="wps">
+            <w:drawing>
+              <wp:anchor distT="0" distB="0" distL="114300" distR="114300" simplePos="0" relativeHeight="251660288" behindDoc="0" locked="0" layoutInCell="1" allowOverlap="1">
+                <wp:simplePos x="0" y="0"/>
+                <wp:positionH relativeFrom="column">
+                  <wp:posOffset>-403860</wp:posOffset>
+                </wp:positionH>
+                <wp:positionV relativeFrom="paragraph">
+                  <wp:posOffset>292735</wp:posOffset>
+                </wp:positionV>
+                <wp:extent cx="6296025" cy="6887210"/>
+                <wp:effectExtent l="0" t="0" r="28575" b="27940"/>
+                <wp:wrapTopAndBottom/>
+                <wp:docPr id="3" name="Rectangle 3"/>
+                <wp:cNvGraphicFramePr>
+                  <a:graphicFrameLocks xmlns:a="http://schemas.openxmlformats.org/drawingml/2006/main"/>
+                </wp:cNvGraphicFramePr>
+                <a:graphic xmlns:a="http://schemas.openxmlformats.org/drawingml/2006/main">
+                  <a:graphicData uri="http://schemas.microsoft.com/office/word/2010/wordprocessingShape">
+                    <wps:wsp>
+                      <wps:cNvSpPr>
+                        <a:spLocks/>
+                      </wps:cNvSpPr>
+                      <wps:spPr>
+                        <a:xfrm>
+                          <a:off x="0" y="0"/>
+                          <a:ext cx="6296025" cy="6887210"/>
+                        </a:xfrm>
+                        <a:prstGeom prst="rect">
+                          <a:avLst/>
+                        </a:prstGeom>
+                        <a:noFill/>
+                        <a:ln w="12700" cap="flat" cmpd="sng" algn="ctr">
+                          <a:solidFill>
+                            <a:srgbClr val="E7E6E6">
+                              <a:lumMod val="90000"/>
+                            </a:srgbClr>
+                          </a:solidFill>
+                          <a:prstDash val="solid"/>
+                          <a:miter lim="800000"/>
+                        </a:ln>
+                        <a:effectLst/>
+                      </wps:spPr>
+                      <wps:bodyPr rot="0" spcFirstLastPara="0" vertOverflow="overflow" horzOverflow="overflow" vert="horz" wrap="square" lIns="91440" tIns="45720" rIns="91440" bIns="45720" numCol="1" spcCol="0" rtlCol="0" fromWordArt="0" anchor="ctr" anchorCtr="0" forceAA="0" compatLnSpc="1">
+                        <a:prstTxWarp prst="textNoShape">
+                          <a:avLst/>
+                        </a:prstTxWarp>
+                        <a:noAutofit/>
+                      </wps:bodyPr>
+                    </wps:wsp>
+                  </a:graphicData>
+                </a:graphic>
+                <wp14:sizeRelH relativeFrom="margin">
+                  <wp14:pctWidth>0</wp14:pctWidth>
+                </wp14:sizeRelH>
+                <wp14:sizeRelV relativeFrom="margin">
+                  <wp14:pctHeight>0</wp14:pctHeight>
+                </wp14:sizeRelV>
+              </wp:anchor>
+            </w:drawing>
+          </mc:Choice>
+          <mc:Fallback>
+            <w:pict>
+              <v:rect w14:anchorId="0281389B" id="Rectangle 3" o:spid="_x0000_s1026" style="position:absolute;margin-left:-31.8pt;margin-top:23.05pt;width:495.75pt;height:542.3pt;z-index:251660288;visibility:visible;mso-wrap-style:square;mso-width-percent:0;mso-height-percent:0;mso-wrap-distance-left:9pt;mso-wrap-distance-top:0;mso-wrap-distance-right:9pt;mso-wrap-distance-bottom:0;mso-position-horizontal:absolute;mso-position-horizontal-relative:text;mso-position-vertical:absolute;mso-position-vertical-relative:text;mso-width-percent:0;mso-height-percent:0;mso-width-relative:margin;mso-height-relative:margin;v-text-anchor:middle" o:gfxdata="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" filled="f" strokecolor="#d0cece" strokeweight="1pt">
+                <v:path arrowok="t"/>
+                <w10:wrap type="topAndBottom"/>
+              </v:rect>
+            </w:pict>
+          </mc:Fallback>
+        </mc:AlternateContent>
+      </w:r>
+    </w:p>
+    <w:p>
+      <w:pPr>
+        <w:pStyle w:val="Heading2"/>
+      </w:pPr>
+      <w:bookmarkStart w:id="6" w:name="_GoBack"/>
+      <w:bookmarkEnd w:id="6"/>
+      <w:r>
+        <w:lastRenderedPageBreak/>
         <w:t>2.4 Objects</w:t>
       </w:r>
     </w:p>
@@ -1360,7 +3935,7 @@
 </file>
 
 <file path=word/endnotes.xml><?xml version="1.0" encoding="utf-8"?>
-<w:endnotes xmlns:wpc="http://schemas.microsoft.com/office/word/2010/wordprocessingCanvas" xmlns:cx="http://schemas.microsoft.com/office/drawing/2014/chartex" xmlns:cx1="http://schemas.microsoft.com/office/drawing/2015/9/8/chartex" xmlns:mc="http://schemas.openxmlformats.org/markup-compatibility/2006" xmlns:o="urn:schemas-microsoft-com:office:office" xmlns:r="http://schemas.openxmlformats.org/officeDocument/2006/relationships" xmlns:m="http://schemas.openxmlformats.org/officeDocument/2006/math" xmlns:v="urn:schemas-microsoft-com:vml" xmlns:wp14="http://schemas.microsoft.com/office/word/2010/wordprocessingDrawing" xmlns:wp="http://schemas.openxmlformats.org/drawingml/2006/wordprocessingDrawing" xmlns:w10="urn:schemas-microsoft-com:office:word" xmlns:w="http://schemas.openxmlformats.org/wordprocessingml/2006/main" xmlns:w14="http://schemas.microsoft.com/office/word/2010/wordml" xmlns:w15="http://schemas.microsoft.com/office/word/2012/wordml" xmlns:w16se="http://schemas.microsoft.com/office/word/2015/wordml/symex" xmlns:wpg="http://schemas.microsoft.com/office/word/2010/wordprocessingGroup" xmlns:wpi="http://schemas.microsoft.com/office/word/2010/wordprocessingInk" xmlns:wne="http://schemas.microsoft.com/office/word/2006/wordml" xmlns:wps="http://schemas.microsoft.com/office/word/2010/wordprocessingShape" mc:Ignorable="w14 w15 w16se wp14">
+<w:endnotes xmlns:wpc="http://schemas.microsoft.com/office/word/2010/wordprocessingCanvas" xmlns:cx="http://schemas.microsoft.com/office/drawing/2014/chartex" xmlns:cx1="http://schemas.microsoft.com/office/drawing/2015/9/8/chartex" xmlns:cx2="http://schemas.microsoft.com/office/drawing/2015/10/21/chartex" xmlns:cx3="http://schemas.microsoft.com/office/drawing/2016/5/9/chartex" xmlns:cx4="http://schemas.microsoft.com/office/drawing/2016/5/10/chartex" xmlns:cx5="http://schemas.microsoft.com/office/drawing/2016/5/11/chartex" xmlns:cx6="http://schemas.microsoft.com/office/drawing/2016/5/12/chartex" xmlns:cx7="http://schemas.microsoft.com/office/drawing/2016/5/13/chartex" xmlns:cx8="http://schemas.microsoft.com/office/drawing/2016/5/14/chartex" xmlns:mc="http://schemas.openxmlformats.org/markup-compatibility/2006" xmlns:aink="http://schemas.microsoft.com/office/drawing/2016/ink" xmlns:am3d="http://schemas.microsoft.com/office/drawing/2017/model3d" xmlns:o="urn:schemas-microsoft-com:office:office" xmlns:r="http://schemas.openxmlformats.org/officeDocument/2006/relationships" xmlns:m="http://schemas.openxmlformats.org/officeDocument/2006/math" xmlns:v="urn:schemas-microsoft-com:vml" xmlns:wp14="http://schemas.microsoft.com/office/word/2010/wordprocessingDrawing" xmlns:wp="http://schemas.openxmlformats.org/drawingml/2006/wordprocessingDrawing" xmlns:w10="urn:schemas-microsoft-com:office:word" xmlns:w="http://schemas.openxmlformats.org/wordprocessingml/2006/main" xmlns:w14="http://schemas.microsoft.com/office/word/2010/wordml" xmlns:w15="http://schemas.microsoft.com/office/word/2012/wordml" xmlns:w16cid="http://schemas.microsoft.com/office/word/2016/wordml/cid" xmlns:w16se="http://schemas.microsoft.com/office/word/2015/wordml/symex" xmlns:wpg="http://schemas.microsoft.com/office/word/2010/wordprocessingGroup" xmlns:wpi="http://schemas.microsoft.com/office/word/2010/wordprocessingInk" xmlns:wne="http://schemas.microsoft.com/office/word/2006/wordml" xmlns:wps="http://schemas.microsoft.com/office/word/2010/wordprocessingShape" mc:Ignorable="w14 w15 w16se w16cid wp14">
   <w:endnote w:type="separator" w:id="-1">
     <w:p>
       <w:pPr>
@@ -1385,7 +3960,7 @@
 </file>
 
 <file path=word/footer1.xml><?xml version="1.0" encoding="utf-8"?>
-<w:ftr xmlns:wpc="http://schemas.microsoft.com/office/word/2010/wordprocessingCanvas" xmlns:cx="http://schemas.microsoft.com/office/drawing/2014/chartex" xmlns:cx1="http://schemas.microsoft.com/office/drawing/2015/9/8/chartex" xmlns:mc="http://schemas.openxmlformats.org/markup-compatibility/2006" xmlns:o="urn:schemas-microsoft-com:office:office" xmlns:r="http://schemas.openxmlformats.org/officeDocument/2006/relationships" xmlns:m="http://schemas.openxmlformats.org/officeDocument/2006/math" xmlns:v="urn:schemas-microsoft-com:vml" xmlns:wp14="http://schemas.microsoft.com/office/word/2010/wordprocessingDrawing" xmlns:wp="http://schemas.openxmlformats.org/drawingml/2006/wordprocessingDrawing" xmlns:w10="urn:schemas-microsoft-com:office:word" xmlns:w="http://schemas.openxmlformats.org/wordprocessingml/2006/main" xmlns:w14="http://schemas.microsoft.com/office/word/2010/wordml" xmlns:w15="http://schemas.microsoft.com/office/word/2012/wordml" xmlns:w16se="http://schemas.microsoft.com/office/word/2015/wordml/symex" xmlns:wpg="http://schemas.microsoft.com/office/word/2010/wordprocessingGroup" xmlns:wpi="http://schemas.microsoft.com/office/word/2010/wordprocessingInk" xmlns:wne="http://schemas.microsoft.com/office/word/2006/wordml" xmlns:wps="http://schemas.microsoft.com/office/word/2010/wordprocessingShape" mc:Ignorable="w14 w15 w16se wp14">
+<w:ftr xmlns:wpc="http://schemas.microsoft.com/office/word/2010/wordprocessingCanvas" xmlns:cx="http://schemas.microsoft.com/office/drawing/2014/chartex" xmlns:cx1="http://schemas.microsoft.com/office/drawing/2015/9/8/chartex" xmlns:cx2="http://schemas.microsoft.com/office/drawing/2015/10/21/chartex" xmlns:cx3="http://schemas.microsoft.com/office/drawing/2016/5/9/chartex" xmlns:cx4="http://schemas.microsoft.com/office/drawing/2016/5/10/chartex" xmlns:cx5="http://schemas.microsoft.com/office/drawing/2016/5/11/chartex" xmlns:cx6="http://schemas.microsoft.com/office/drawing/2016/5/12/chartex" xmlns:cx7="http://schemas.microsoft.com/office/drawing/2016/5/13/chartex" xmlns:cx8="http://schemas.microsoft.com/office/drawing/2016/5/14/chartex" xmlns:mc="http://schemas.openxmlformats.org/markup-compatibility/2006" xmlns:aink="http://schemas.microsoft.com/office/drawing/2016/ink" xmlns:am3d="http://schemas.microsoft.com/office/drawing/2017/model3d" xmlns:o="urn:schemas-microsoft-com:office:office" xmlns:r="http://schemas.openxmlformats.org/officeDocument/2006/relationships" xmlns:m="http://schemas.openxmlformats.org/officeDocument/2006/math" xmlns:v="urn:schemas-microsoft-com:vml" xmlns:wp14="http://schemas.microsoft.com/office/word/2010/wordprocessingDrawing" xmlns:wp="http://schemas.openxmlformats.org/drawingml/2006/wordprocessingDrawing" xmlns:w10="urn:schemas-microsoft-com:office:word" xmlns:w="http://schemas.openxmlformats.org/wordprocessingml/2006/main" xmlns:w14="http://schemas.microsoft.com/office/word/2010/wordml" xmlns:w15="http://schemas.microsoft.com/office/word/2012/wordml" xmlns:w16cid="http://schemas.microsoft.com/office/word/2016/wordml/cid" xmlns:w16se="http://schemas.microsoft.com/office/word/2015/wordml/symex" xmlns:wpg="http://schemas.microsoft.com/office/word/2010/wordprocessingGroup" xmlns:wpi="http://schemas.microsoft.com/office/word/2010/wordprocessingInk" xmlns:wne="http://schemas.microsoft.com/office/word/2006/wordml" xmlns:wps="http://schemas.microsoft.com/office/word/2010/wordprocessingShape" mc:Ignorable="w14 w15 w16se w16cid wp14">
   <w:tbl>
     <w:tblPr>
       <w:tblStyle w:val="GridTable1Light-Accent3"/>
@@ -1507,7 +4082,7 @@
               <w:bCs/>
               <w:noProof/>
             </w:rPr>
-            <w:t>3</w:t>
+            <w:t>5</w:t>
           </w:r>
           <w:r>
             <w:rPr>
@@ -1530,7 +4105,7 @@
 </file>
 
 <file path=word/footnotes.xml><?xml version="1.0" encoding="utf-8"?>
-<w:footnotes xmlns:wpc="http://schemas.microsoft.com/office/word/2010/wordprocessingCanvas" xmlns:cx="http://schemas.microsoft.com/office/drawing/2014/chartex" xmlns:cx1="http://schemas.microsoft.com/office/drawing/2015/9/8/chartex" xmlns:mc="http://schemas.openxmlformats.org/markup-compatibility/2006" xmlns:o="urn:schemas-microsoft-com:office:office" xmlns:r="http://schemas.openxmlformats.org/officeDocument/2006/relationships" xmlns:m="http://schemas.openxmlformats.org/officeDocument/2006/math" xmlns:v="urn:schemas-microsoft-com:vml" xmlns:wp14="http://schemas.microsoft.com/office/word/2010/wordprocessingDrawing" xmlns:wp="http://schemas.openxmlformats.org/drawingml/2006/wordprocessingDrawing" xmlns:w10="urn:schemas-microsoft-com:office:word" xmlns:w="http://schemas.openxmlformats.org/wordprocessingml/2006/main" xmlns:w14="http://schemas.microsoft.com/office/word/2010/wordml" xmlns:w15="http://schemas.microsoft.com/office/word/2012/wordml" xmlns:w16se="http://schemas.microsoft.com/office/word/2015/wordml/symex" xmlns:wpg="http://schemas.microsoft.com/office/word/2010/wordprocessingGroup" xmlns:wpi="http://schemas.microsoft.com/office/word/2010/wordprocessingInk" xmlns:wne="http://schemas.microsoft.com/office/word/2006/wordml" xmlns:wps="http://schemas.microsoft.com/office/word/2010/wordprocessingShape" mc:Ignorable="w14 w15 w16se wp14">
+<w:footnotes xmlns:wpc="http://schemas.microsoft.com/office/word/2010/wordprocessingCanvas" xmlns:cx="http://schemas.microsoft.com/office/drawing/2014/chartex" xmlns:cx1="http://schemas.microsoft.com/office/drawing/2015/9/8/chartex" xmlns:cx2="http://schemas.microsoft.com/office/drawing/2015/10/21/chartex" xmlns:cx3="http://schemas.microsoft.com/office/drawing/2016/5/9/chartex" xmlns:cx4="http://schemas.microsoft.com/office/drawing/2016/5/10/chartex" xmlns:cx5="http://schemas.microsoft.com/office/drawing/2016/5/11/chartex" xmlns:cx6="http://schemas.microsoft.com/office/drawing/2016/5/12/chartex" xmlns:cx7="http://schemas.microsoft.com/office/drawing/2016/5/13/chartex" xmlns:cx8="http://schemas.microsoft.com/office/drawing/2016/5/14/chartex" xmlns:mc="http://schemas.openxmlformats.org/markup-compatibility/2006" xmlns:aink="http://schemas.microsoft.com/office/drawing/2016/ink" xmlns:am3d="http://schemas.microsoft.com/office/drawing/2017/model3d" xmlns:o="urn:schemas-microsoft-com:office:office" xmlns:r="http://schemas.openxmlformats.org/officeDocument/2006/relationships" xmlns:m="http://schemas.openxmlformats.org/officeDocument/2006/math" xmlns:v="urn:schemas-microsoft-com:vml" xmlns:wp14="http://schemas.microsoft.com/office/word/2010/wordprocessingDrawing" xmlns:wp="http://schemas.openxmlformats.org/drawingml/2006/wordprocessingDrawing" xmlns:w10="urn:schemas-microsoft-com:office:word" xmlns:w="http://schemas.openxmlformats.org/wordprocessingml/2006/main" xmlns:w14="http://schemas.microsoft.com/office/word/2010/wordml" xmlns:w15="http://schemas.microsoft.com/office/word/2012/wordml" xmlns:w16cid="http://schemas.microsoft.com/office/word/2016/wordml/cid" xmlns:w16se="http://schemas.microsoft.com/office/word/2015/wordml/symex" xmlns:wpg="http://schemas.microsoft.com/office/word/2010/wordprocessingGroup" xmlns:wpi="http://schemas.microsoft.com/office/word/2010/wordprocessingInk" xmlns:wne="http://schemas.microsoft.com/office/word/2006/wordml" xmlns:wps="http://schemas.microsoft.com/office/word/2010/wordprocessingShape" mc:Ignorable="w14 w15 w16se w16cid wp14">
   <w:footnote w:type="separator" w:id="-1">
     <w:p>
       <w:pPr>
@@ -1555,7 +4130,7 @@
 </file>
 
 <file path=word/header1.xml><?xml version="1.0" encoding="utf-8"?>
-<w:hdr xmlns:wpc="http://schemas.microsoft.com/office/word/2010/wordprocessingCanvas" xmlns:cx="http://schemas.microsoft.com/office/drawing/2014/chartex" xmlns:cx1="http://schemas.microsoft.com/office/drawing/2015/9/8/chartex" xmlns:mc="http://schemas.openxmlformats.org/markup-compatibility/2006" xmlns:o="urn:schemas-microsoft-com:office:office" xmlns:r="http://schemas.openxmlformats.org/officeDocument/2006/relationships" xmlns:m="http://schemas.openxmlformats.org/officeDocument/2006/math" xmlns:v="urn:schemas-microsoft-com:vml" xmlns:wp14="http://schemas.microsoft.com/office/word/2010/wordprocessingDrawing" xmlns:wp="http://schemas.openxmlformats.org/drawingml/2006/wordprocessingDrawing" xmlns:w10="urn:schemas-microsoft-com:office:word" xmlns:w="http://schemas.openxmlformats.org/wordprocessingml/2006/main" xmlns:w14="http://schemas.microsoft.com/office/word/2010/wordml" xmlns:w15="http://schemas.microsoft.com/office/word/2012/wordml" xmlns:w16se="http://schemas.microsoft.com/office/word/2015/wordml/symex" xmlns:wpg="http://schemas.microsoft.com/office/word/2010/wordprocessingGroup" xmlns:wpi="http://schemas.microsoft.com/office/word/2010/wordprocessingInk" xmlns:wne="http://schemas.microsoft.com/office/word/2006/wordml" xmlns:wps="http://schemas.microsoft.com/office/word/2010/wordprocessingShape" mc:Ignorable="w14 w15 w16se wp14">
+<w:hdr xmlns:wpc="http://schemas.microsoft.com/office/word/2010/wordprocessingCanvas" xmlns:cx="http://schemas.microsoft.com/office/drawing/2014/chartex" xmlns:cx1="http://schemas.microsoft.com/office/drawing/2015/9/8/chartex" xmlns:cx2="http://schemas.microsoft.com/office/drawing/2015/10/21/chartex" xmlns:cx3="http://schemas.microsoft.com/office/drawing/2016/5/9/chartex" xmlns:cx4="http://schemas.microsoft.com/office/drawing/2016/5/10/chartex" xmlns:cx5="http://schemas.microsoft.com/office/drawing/2016/5/11/chartex" xmlns:cx6="http://schemas.microsoft.com/office/drawing/2016/5/12/chartex" xmlns:cx7="http://schemas.microsoft.com/office/drawing/2016/5/13/chartex" xmlns:cx8="http://schemas.microsoft.com/office/drawing/2016/5/14/chartex" xmlns:mc="http://schemas.openxmlformats.org/markup-compatibility/2006" xmlns:aink="http://schemas.microsoft.com/office/drawing/2016/ink" xmlns:am3d="http://schemas.microsoft.com/office/drawing/2017/model3d" xmlns:o="urn:schemas-microsoft-com:office:office" xmlns:r="http://schemas.openxmlformats.org/officeDocument/2006/relationships" xmlns:m="http://schemas.openxmlformats.org/officeDocument/2006/math" xmlns:v="urn:schemas-microsoft-com:vml" xmlns:wp14="http://schemas.microsoft.com/office/word/2010/wordprocessingDrawing" xmlns:wp="http://schemas.openxmlformats.org/drawingml/2006/wordprocessingDrawing" xmlns:w10="urn:schemas-microsoft-com:office:word" xmlns:w="http://schemas.openxmlformats.org/wordprocessingml/2006/main" xmlns:w14="http://schemas.microsoft.com/office/word/2010/wordml" xmlns:w15="http://schemas.microsoft.com/office/word/2012/wordml" xmlns:w16cid="http://schemas.microsoft.com/office/word/2016/wordml/cid" xmlns:w16se="http://schemas.microsoft.com/office/word/2015/wordml/symex" xmlns:wpg="http://schemas.microsoft.com/office/word/2010/wordprocessingGroup" xmlns:wpi="http://schemas.microsoft.com/office/word/2010/wordprocessingInk" xmlns:wne="http://schemas.microsoft.com/office/word/2006/wordml" xmlns:wps="http://schemas.microsoft.com/office/word/2010/wordprocessingShape" mc:Ignorable="w14 w15 w16se w16cid wp14">
   <w:p>
     <w:pPr>
       <w:pStyle w:val="Header"/>
@@ -1581,7 +4156,7 @@
 </file>
 
 <file path=word/header2.xml><?xml version="1.0" encoding="utf-8"?>
-<w:hdr xmlns:wpc="http://schemas.microsoft.com/office/word/2010/wordprocessingCanvas" xmlns:cx="http://schemas.microsoft.com/office/drawing/2014/chartex" xmlns:cx1="http://schemas.microsoft.com/office/drawing/2015/9/8/chartex" xmlns:mc="http://schemas.openxmlformats.org/markup-compatibility/2006" xmlns:o="urn:schemas-microsoft-com:office:office" xmlns:r="http://schemas.openxmlformats.org/officeDocument/2006/relationships" xmlns:m="http://schemas.openxmlformats.org/officeDocument/2006/math" xmlns:v="urn:schemas-microsoft-com:vml" xmlns:wp14="http://schemas.microsoft.com/office/word/2010/wordprocessingDrawing" xmlns:wp="http://schemas.openxmlformats.org/drawingml/2006/wordprocessingDrawing" xmlns:w10="urn:schemas-microsoft-com:office:word" xmlns:w="http://schemas.openxmlformats.org/wordprocessingml/2006/main" xmlns:w14="http://schemas.microsoft.com/office/word/2010/wordml" xmlns:w15="http://schemas.microsoft.com/office/word/2012/wordml" xmlns:w16se="http://schemas.microsoft.com/office/word/2015/wordml/symex" xmlns:wpg="http://schemas.microsoft.com/office/word/2010/wordprocessingGroup" xmlns:wpi="http://schemas.microsoft.com/office/word/2010/wordprocessingInk" xmlns:wne="http://schemas.microsoft.com/office/word/2006/wordml" xmlns:wps="http://schemas.microsoft.com/office/word/2010/wordprocessingShape" mc:Ignorable="w14 w15 w16se wp14">
+<w:hdr xmlns:wpc="http://schemas.microsoft.com/office/word/2010/wordprocessingCanvas" xmlns:cx="http://schemas.microsoft.com/office/drawing/2014/chartex" xmlns:cx1="http://schemas.microsoft.com/office/drawing/2015/9/8/chartex" xmlns:cx2="http://schemas.microsoft.com/office/drawing/2015/10/21/chartex" xmlns:cx3="http://schemas.microsoft.com/office/drawing/2016/5/9/chartex" xmlns:cx4="http://schemas.microsoft.com/office/drawing/2016/5/10/chartex" xmlns:cx5="http://schemas.microsoft.com/office/drawing/2016/5/11/chartex" xmlns:cx6="http://schemas.microsoft.com/office/drawing/2016/5/12/chartex" xmlns:cx7="http://schemas.microsoft.com/office/drawing/2016/5/13/chartex" xmlns:cx8="http://schemas.microsoft.com/office/drawing/2016/5/14/chartex" xmlns:mc="http://schemas.openxmlformats.org/markup-compatibility/2006" xmlns:aink="http://schemas.microsoft.com/office/drawing/2016/ink" xmlns:am3d="http://schemas.microsoft.com/office/drawing/2017/model3d" xmlns:o="urn:schemas-microsoft-com:office:office" xmlns:r="http://schemas.openxmlformats.org/officeDocument/2006/relationships" xmlns:m="http://schemas.openxmlformats.org/officeDocument/2006/math" xmlns:v="urn:schemas-microsoft-com:vml" xmlns:wp14="http://schemas.microsoft.com/office/word/2010/wordprocessingDrawing" xmlns:wp="http://schemas.openxmlformats.org/drawingml/2006/wordprocessingDrawing" xmlns:w10="urn:schemas-microsoft-com:office:word" xmlns:w="http://schemas.openxmlformats.org/wordprocessingml/2006/main" xmlns:w14="http://schemas.microsoft.com/office/word/2010/wordml" xmlns:w15="http://schemas.microsoft.com/office/word/2012/wordml" xmlns:w16cid="http://schemas.microsoft.com/office/word/2016/wordml/cid" xmlns:w16se="http://schemas.microsoft.com/office/word/2015/wordml/symex" xmlns:wpg="http://schemas.microsoft.com/office/word/2010/wordprocessingGroup" xmlns:wpi="http://schemas.microsoft.com/office/word/2010/wordprocessingInk" xmlns:wne="http://schemas.microsoft.com/office/word/2006/wordml" xmlns:wps="http://schemas.microsoft.com/office/word/2010/wordprocessingShape" mc:Ignorable="w14 w15 w16se w16cid wp14">
   <w:p>
     <w:pPr>
       <w:pStyle w:val="Header"/>
@@ -1602,7 +4177,7 @@
 </file>
 
 <file path=word/numbering.xml><?xml version="1.0" encoding="utf-8"?>
-<w:numbering xmlns:wpc="http://schemas.microsoft.com/office/word/2010/wordprocessingCanvas" xmlns:cx="http://schemas.microsoft.com/office/drawing/2014/chartex" xmlns:cx1="http://schemas.microsoft.com/office/drawing/2015/9/8/chartex" xmlns:mc="http://schemas.openxmlformats.org/markup-compatibility/2006" xmlns:o="urn:schemas-microsoft-com:office:office" xmlns:r="http://schemas.openxmlformats.org/officeDocument/2006/relationships" xmlns:m="http://schemas.openxmlformats.org/officeDocument/2006/math" xmlns:v="urn:schemas-microsoft-com:vml" xmlns:wp14="http://schemas.microsoft.com/office/word/2010/wordprocessingDrawing" xmlns:wp="http://schemas.openxmlformats.org/drawingml/2006/wordprocessingDrawing" xmlns:w10="urn:schemas-microsoft-com:office:word" xmlns:w="http://schemas.openxmlformats.org/wordprocessingml/2006/main" xmlns:w14="http://schemas.microsoft.com/office/word/2010/wordml" xmlns:w15="http://schemas.microsoft.com/office/word/2012/wordml" xmlns:w16se="http://schemas.microsoft.com/office/word/2015/wordml/symex" xmlns:wpg="http://schemas.microsoft.com/office/word/2010/wordprocessingGroup" xmlns:wpi="http://schemas.microsoft.com/office/word/2010/wordprocessingInk" xmlns:wne="http://schemas.microsoft.com/office/word/2006/wordml" xmlns:wps="http://schemas.microsoft.com/office/word/2010/wordprocessingShape" mc:Ignorable="w14 w15 w16se wp14">
+<w:numbering xmlns:wpc="http://schemas.microsoft.com/office/word/2010/wordprocessingCanvas" xmlns:cx="http://schemas.microsoft.com/office/drawing/2014/chartex" xmlns:cx1="http://schemas.microsoft.com/office/drawing/2015/9/8/chartex" xmlns:cx2="http://schemas.microsoft.com/office/drawing/2015/10/21/chartex" xmlns:cx3="http://schemas.microsoft.com/office/drawing/2016/5/9/chartex" xmlns:cx4="http://schemas.microsoft.com/office/drawing/2016/5/10/chartex" xmlns:cx5="http://schemas.microsoft.com/office/drawing/2016/5/11/chartex" xmlns:cx6="http://schemas.microsoft.com/office/drawing/2016/5/12/chartex" xmlns:cx7="http://schemas.microsoft.com/office/drawing/2016/5/13/chartex" xmlns:cx8="http://schemas.microsoft.com/office/drawing/2016/5/14/chartex" xmlns:mc="http://schemas.openxmlformats.org/markup-compatibility/2006" xmlns:aink="http://schemas.microsoft.com/office/drawing/2016/ink" xmlns:am3d="http://schemas.microsoft.com/office/drawing/2017/model3d" xmlns:o="urn:schemas-microsoft-com:office:office" xmlns:r="http://schemas.openxmlformats.org/officeDocument/2006/relationships" xmlns:m="http://schemas.openxmlformats.org/officeDocument/2006/math" xmlns:v="urn:schemas-microsoft-com:vml" xmlns:wp14="http://schemas.microsoft.com/office/word/2010/wordprocessingDrawing" xmlns:wp="http://schemas.openxmlformats.org/drawingml/2006/wordprocessingDrawing" xmlns:w10="urn:schemas-microsoft-com:office:word" xmlns:w="http://schemas.openxmlformats.org/wordprocessingml/2006/main" xmlns:w14="http://schemas.microsoft.com/office/word/2010/wordml" xmlns:w15="http://schemas.microsoft.com/office/word/2012/wordml" xmlns:w16cid="http://schemas.microsoft.com/office/word/2016/wordml/cid" xmlns:w16se="http://schemas.microsoft.com/office/word/2015/wordml/symex" xmlns:wpg="http://schemas.microsoft.com/office/word/2010/wordprocessingGroup" xmlns:wpi="http://schemas.microsoft.com/office/word/2010/wordprocessingInk" xmlns:wne="http://schemas.microsoft.com/office/word/2006/wordml" xmlns:wps="http://schemas.microsoft.com/office/word/2010/wordprocessingShape" mc:Ignorable="w14 w15 w16se w16cid wp14">
   <w:abstractNum w:abstractNumId="0" w15:restartNumberingAfterBreak="0">
     <w:nsid w:val="15AE7583"/>
     <w:multiLevelType w:val="hybridMultilevel"/>
@@ -1697,7 +4272,7 @@
 </file>
 
 <file path=word/styles.xml><?xml version="1.0" encoding="utf-8"?>
-<w:styles xmlns:mc="http://schemas.openxmlformats.org/markup-compatibility/2006" xmlns:r="http://schemas.openxmlformats.org/officeDocument/2006/relationships" xmlns:w="http://schemas.openxmlformats.org/wordprocessingml/2006/main" xmlns:w14="http://schemas.microsoft.com/office/word/2010/wordml" xmlns:w15="http://schemas.microsoft.com/office/word/2012/wordml" xmlns:w16se="http://schemas.microsoft.com/office/word/2015/wordml/symex" mc:Ignorable="w14 w15 w16se">
+<w:styles xmlns:mc="http://schemas.openxmlformats.org/markup-compatibility/2006" xmlns:r="http://schemas.openxmlformats.org/officeDocument/2006/relationships" xmlns:w="http://schemas.openxmlformats.org/wordprocessingml/2006/main" xmlns:w14="http://schemas.microsoft.com/office/word/2010/wordml" xmlns:w15="http://schemas.microsoft.com/office/word/2012/wordml" xmlns:w16cid="http://schemas.microsoft.com/office/word/2016/wordml/cid" xmlns:w16se="http://schemas.microsoft.com/office/word/2015/wordml/symex" mc:Ignorable="w14 w15 w16se w16cid">
   <w:docDefaults>
     <w:rPrDefault>
       <w:rPr>
@@ -1713,7 +4288,7 @@
       </w:pPr>
     </w:pPrDefault>
   </w:docDefaults>
-  <w:latentStyles w:defLockedState="0" w:defUIPriority="99" w:defSemiHidden="0" w:defUnhideWhenUsed="0" w:defQFormat="0" w:count="371">
+  <w:latentStyles w:defLockedState="0" w:defUIPriority="99" w:defSemiHidden="0" w:defUnhideWhenUsed="0" w:defQFormat="0" w:count="375">
     <w:lsdException w:name="Normal" w:uiPriority="0" w:qFormat="1"/>
     <w:lsdException w:name="heading 1" w:uiPriority="9" w:qFormat="1"/>
     <w:lsdException w:name="heading 2" w:semiHidden="1" w:uiPriority="9" w:unhideWhenUsed="1" w:qFormat="1"/>
@@ -1819,7 +4394,6 @@
     <w:lsdException w:name="HTML Sample" w:semiHidden="1" w:unhideWhenUsed="1"/>
     <w:lsdException w:name="HTML Typewriter" w:semiHidden="1" w:unhideWhenUsed="1"/>
     <w:lsdException w:name="HTML Variable" w:semiHidden="1" w:unhideWhenUsed="1"/>
-    <w:lsdException w:name="Normal Table" w:semiHidden="1" w:unhideWhenUsed="1"/>
     <w:lsdException w:name="annotation subject" w:semiHidden="1" w:unhideWhenUsed="1"/>
     <w:lsdException w:name="No List" w:semiHidden="1" w:unhideWhenUsed="1"/>
     <w:lsdException w:name="Outline List 1" w:semiHidden="1" w:unhideWhenUsed="1"/>
@@ -1863,10 +4437,8 @@
     <w:lsdException w:name="Table Elegant" w:semiHidden="1" w:unhideWhenUsed="1"/>
     <w:lsdException w:name="Table Professional" w:semiHidden="1" w:unhideWhenUsed="1"/>
     <w:lsdException w:name="Table Subtle 1" w:semiHidden="1" w:unhideWhenUsed="1"/>
-    <w:lsdException w:name="Table Subtle 2" w:semiHidden="1" w:unhideWhenUsed="1"/>
     <w:lsdException w:name="Table Web 1" w:semiHidden="1" w:unhideWhenUsed="1"/>
     <w:lsdException w:name="Table Web 2" w:semiHidden="1" w:unhideWhenUsed="1"/>
-    <w:lsdException w:name="Table Web 3" w:semiHidden="1" w:unhideWhenUsed="1"/>
     <w:lsdException w:name="Balloon Text" w:semiHidden="1" w:unhideWhenUsed="1"/>
     <w:lsdException w:name="Table Grid" w:uiPriority="39"/>
     <w:lsdException w:name="Table Theme" w:semiHidden="1" w:unhideWhenUsed="1"/>
@@ -2085,6 +4657,10 @@
     <w:lsdException w:name="List Table 5 Dark Accent 6" w:uiPriority="50"/>
     <w:lsdException w:name="List Table 6 Colorful Accent 6" w:uiPriority="51"/>
     <w:lsdException w:name="List Table 7 Colorful Accent 6" w:uiPriority="52"/>
+    <w:lsdException w:name="Mention" w:semiHidden="1" w:unhideWhenUsed="1"/>
+    <w:lsdException w:name="Smart Hyperlink" w:semiHidden="1" w:unhideWhenUsed="1"/>
+    <w:lsdException w:name="Hashtag" w:semiHidden="1" w:unhideWhenUsed="1"/>
+    <w:lsdException w:name="Unresolved Mention" w:semiHidden="1" w:unhideWhenUsed="1"/>
   </w:latentStyles>
   <w:style w:type="paragraph" w:default="1" w:styleId="Normal">
     <w:name w:val="Normal"/>
@@ -2701,7 +5277,6 @@
     <w:basedOn w:val="Normal"/>
     <w:link w:val="BalloonTextChar"/>
     <w:uiPriority w:val="99"/>
-    <w:semiHidden/>
     <w:unhideWhenUsed/>
     <w:rsid w:val="000920A8"/>
     <w:pPr>
@@ -2719,7 +5294,6 @@
     <w:basedOn w:val="DefaultParagraphFont"/>
     <w:link w:val="BalloonText"/>
     <w:uiPriority w:val="99"/>
-    <w:semiHidden/>
     <w:rsid w:val="000920A8"/>
     <w:rPr>
       <w:rFonts w:ascii="Tahoma" w:eastAsia="Times New Roman" w:hAnsi="Tahoma" w:cs="Tahoma"/>
@@ -2731,7 +5305,7 @@
 </file>
 
 <file path=word/glossary/document.xml><?xml version="1.0" encoding="utf-8"?>
-<w:glossaryDocument xmlns:wpc="http://schemas.microsoft.com/office/word/2010/wordprocessingCanvas" xmlns:cx="http://schemas.microsoft.com/office/drawing/2014/chartex" xmlns:cx1="http://schemas.microsoft.com/office/drawing/2015/9/8/chartex" xmlns:mc="http://schemas.openxmlformats.org/markup-compatibility/2006" xmlns:o="urn:schemas-microsoft-com:office:office" xmlns:r="http://schemas.openxmlformats.org/officeDocument/2006/relationships" xmlns:m="http://schemas.openxmlformats.org/officeDocument/2006/math" xmlns:v="urn:schemas-microsoft-com:vml" xmlns:wp14="http://schemas.microsoft.com/office/word/2010/wordprocessingDrawing" xmlns:wp="http://schemas.openxmlformats.org/drawingml/2006/wordprocessingDrawing" xmlns:w10="urn:schemas-microsoft-com:office:word" xmlns:w="http://schemas.openxmlformats.org/wordprocessingml/2006/main" xmlns:w14="http://schemas.microsoft.com/office/word/2010/wordml" xmlns:w15="http://schemas.microsoft.com/office/word/2012/wordml" xmlns:w16se="http://schemas.microsoft.com/office/word/2015/wordml/symex" xmlns:wpg="http://schemas.microsoft.com/office/word/2010/wordprocessingGroup" xmlns:wpi="http://schemas.microsoft.com/office/word/2010/wordprocessingInk" xmlns:wne="http://schemas.microsoft.com/office/word/2006/wordml" xmlns:wps="http://schemas.microsoft.com/office/word/2010/wordprocessingShape" mc:Ignorable="w14 w15 w16se wp14">
+<w:glossaryDocument xmlns:wpc="http://schemas.microsoft.com/office/word/2010/wordprocessingCanvas" xmlns:cx="http://schemas.microsoft.com/office/drawing/2014/chartex" xmlns:cx1="http://schemas.microsoft.com/office/drawing/2015/9/8/chartex" xmlns:cx2="http://schemas.microsoft.com/office/drawing/2015/10/21/chartex" xmlns:cx3="http://schemas.microsoft.com/office/drawing/2016/5/9/chartex" xmlns:cx4="http://schemas.microsoft.com/office/drawing/2016/5/10/chartex" xmlns:cx5="http://schemas.microsoft.com/office/drawing/2016/5/11/chartex" xmlns:cx6="http://schemas.microsoft.com/office/drawing/2016/5/12/chartex" xmlns:cx7="http://schemas.microsoft.com/office/drawing/2016/5/13/chartex" xmlns:cx8="http://schemas.microsoft.com/office/drawing/2016/5/14/chartex" xmlns:mc="http://schemas.openxmlformats.org/markup-compatibility/2006" xmlns:aink="http://schemas.microsoft.com/office/drawing/2016/ink" xmlns:am3d="http://schemas.microsoft.com/office/drawing/2017/model3d" xmlns:o="urn:schemas-microsoft-com:office:office" xmlns:r="http://schemas.openxmlformats.org/officeDocument/2006/relationships" xmlns:m="http://schemas.openxmlformats.org/officeDocument/2006/math" xmlns:v="urn:schemas-microsoft-com:vml" xmlns:wp14="http://schemas.microsoft.com/office/word/2010/wordprocessingDrawing" xmlns:wp="http://schemas.openxmlformats.org/drawingml/2006/wordprocessingDrawing" xmlns:w10="urn:schemas-microsoft-com:office:word" xmlns:w="http://schemas.openxmlformats.org/wordprocessingml/2006/main" xmlns:w14="http://schemas.microsoft.com/office/word/2010/wordml" xmlns:w15="http://schemas.microsoft.com/office/word/2012/wordml" xmlns:w16cid="http://schemas.microsoft.com/office/word/2016/wordml/cid" xmlns:w16se="http://schemas.microsoft.com/office/word/2015/wordml/symex" xmlns:wpg="http://schemas.microsoft.com/office/word/2010/wordprocessingGroup" xmlns:wpi="http://schemas.microsoft.com/office/word/2010/wordprocessingInk" xmlns:wne="http://schemas.microsoft.com/office/word/2006/wordml" xmlns:wps="http://schemas.microsoft.com/office/word/2010/wordprocessingShape" mc:Ignorable="w14 w15 w16se w16cid wp14">
   <w:docParts>
     <w:docPart>
       <w:docPartPr>
@@ -2755,7 +5329,7 @@
           </w:pPr>
           <w:r>
             <w:rPr>
-              <w:color w:val="2E74B5" w:themeColor="accent1" w:themeShade="BF"/>
+              <w:color w:val="2F5496" w:themeColor="accent1" w:themeShade="BF"/>
               <w:sz w:val="24"/>
               <w:szCs w:val="24"/>
             </w:rPr>
@@ -2787,7 +5361,7 @@
           <w:r>
             <w:rPr>
               <w:rFonts w:asciiTheme="majorHAnsi" w:eastAsiaTheme="majorEastAsia" w:hAnsiTheme="majorHAnsi" w:cstheme="majorBidi"/>
-              <w:color w:val="5B9BD5" w:themeColor="accent1"/>
+              <w:color w:val="4472C4" w:themeColor="accent1"/>
               <w:sz w:val="88"/>
               <w:szCs w:val="88"/>
             </w:rPr>
@@ -2818,7 +5392,7 @@
           </w:pPr>
           <w:r>
             <w:rPr>
-              <w:color w:val="2E74B5" w:themeColor="accent1" w:themeShade="BF"/>
+              <w:color w:val="2F5496" w:themeColor="accent1" w:themeShade="BF"/>
               <w:sz w:val="24"/>
               <w:szCs w:val="24"/>
             </w:rPr>
@@ -2832,30 +5406,31 @@
 </file>
 
 <file path=word/glossary/fontTable.xml><?xml version="1.0" encoding="utf-8"?>
-<w:fonts xmlns:mc="http://schemas.openxmlformats.org/markup-compatibility/2006" xmlns:r="http://schemas.openxmlformats.org/officeDocument/2006/relationships" xmlns:w="http://schemas.openxmlformats.org/wordprocessingml/2006/main" xmlns:w14="http://schemas.microsoft.com/office/word/2010/wordml" xmlns:w15="http://schemas.microsoft.com/office/word/2012/wordml" xmlns:w16se="http://schemas.microsoft.com/office/word/2015/wordml/symex" mc:Ignorable="w14 w15 w16se">
+<w:fonts xmlns:mc="http://schemas.openxmlformats.org/markup-compatibility/2006" xmlns:r="http://schemas.openxmlformats.org/officeDocument/2006/relationships" xmlns:w="http://schemas.openxmlformats.org/wordprocessingml/2006/main" xmlns:w14="http://schemas.microsoft.com/office/word/2010/wordml" xmlns:w15="http://schemas.microsoft.com/office/word/2012/wordml" xmlns:w16cid="http://schemas.microsoft.com/office/word/2016/wordml/cid" xmlns:w16se="http://schemas.microsoft.com/office/word/2015/wordml/symex" mc:Ignorable="w14 w15 w16se w16cid">
+  <w:font w:name="Calibri">
+    <w:panose1 w:val="020F0502020204030204"/>
+    <w:charset w:val="00"/>
+    <w:family w:val="swiss"/>
+    <w:pitch w:val="variable"/>
+    <w:sig w:usb0="E00002FF" w:usb1="4000ACFF" w:usb2="00000001" w:usb3="00000000" w:csb0="0000019F" w:csb1="00000000"/>
+  </w:font>
   <w:font w:name="Times New Roman">
     <w:panose1 w:val="02020603050405020304"/>
     <w:charset w:val="00"/>
     <w:family w:val="roman"/>
     <w:pitch w:val="variable"/>
-    <w:sig w:usb0="E0002EFF" w:usb1="C000785B" w:usb2="00000009" w:usb3="00000000" w:csb0="000001FF" w:csb1="00000000"/>
-  </w:font>
-  <w:font w:name="Calibri">
-    <w:panose1 w:val="020F0502020204030204"/>
-    <w:charset w:val="00"/>
-    <w:family w:val="swiss"/>
-    <w:pitch w:val="variable"/>
-    <w:sig w:usb0="E0002AFF" w:usb1="C000247B" w:usb2="00000009" w:usb3="00000000" w:csb0="000001FF" w:csb1="00000000"/>
+    <w:sig w:usb0="E0002AFF" w:usb1="C0007843" w:usb2="00000009" w:usb3="00000000" w:csb0="000001FF" w:csb1="00000000"/>
   </w:font>
   <w:font w:name="Cambria">
     <w:panose1 w:val="02040503050406030204"/>
     <w:charset w:val="00"/>
     <w:family w:val="roman"/>
     <w:pitch w:val="variable"/>
-    <w:sig w:usb0="E00002FF" w:usb1="400004FF" w:usb2="00000000" w:usb3="00000000" w:csb0="0000019F" w:csb1="00000000"/>
+    <w:sig w:usb0="E00006FF" w:usb1="400004FF" w:usb2="00000000" w:usb3="00000000" w:csb0="0000019F" w:csb1="00000000"/>
   </w:font>
   <w:font w:name="DengXian Light">
     <w:altName w:val="等线 Light"/>
+    <w:panose1 w:val="02010600030101010101"/>
     <w:charset w:val="86"/>
     <w:family w:val="auto"/>
     <w:pitch w:val="variable"/>
@@ -2881,7 +5456,7 @@
     <w:charset w:val="00"/>
     <w:family w:val="swiss"/>
     <w:pitch w:val="variable"/>
-    <w:sig w:usb0="E0002EFF" w:usb1="C0007843" w:usb2="00000009" w:usb3="00000000" w:csb0="000001FF" w:csb1="00000000"/>
+    <w:sig w:usb0="E0002AFF" w:usb1="C0007843" w:usb2="00000009" w:usb3="00000000" w:csb0="000001FF" w:csb1="00000000"/>
   </w:font>
   <w:font w:name="Tahoma">
     <w:panose1 w:val="020B0604030504040204"/>
@@ -2894,7 +5469,7 @@
 </file>
 
 <file path=word/glossary/settings.xml><?xml version="1.0" encoding="utf-8"?>
-<w:settings xmlns:mc="http://schemas.openxmlformats.org/markup-compatibility/2006" xmlns:o="urn:schemas-microsoft-com:office:office" xmlns:r="http://schemas.openxmlformats.org/officeDocument/2006/relationships" xmlns:m="http://schemas.openxmlformats.org/officeDocument/2006/math" xmlns:v="urn:schemas-microsoft-com:vml" xmlns:w10="urn:schemas-microsoft-com:office:word" xmlns:w="http://schemas.openxmlformats.org/wordprocessingml/2006/main" xmlns:w14="http://schemas.microsoft.com/office/word/2010/wordml" xmlns:w15="http://schemas.microsoft.com/office/word/2012/wordml" xmlns:w16se="http://schemas.microsoft.com/office/word/2015/wordml/symex" xmlns:sl="http://schemas.openxmlformats.org/schemaLibrary/2006/main" mc:Ignorable="w14 w15 w16se">
+<w:settings xmlns:mc="http://schemas.openxmlformats.org/markup-compatibility/2006" xmlns:o="urn:schemas-microsoft-com:office:office" xmlns:r="http://schemas.openxmlformats.org/officeDocument/2006/relationships" xmlns:m="http://schemas.openxmlformats.org/officeDocument/2006/math" xmlns:v="urn:schemas-microsoft-com:vml" xmlns:w10="urn:schemas-microsoft-com:office:word" xmlns:w="http://schemas.openxmlformats.org/wordprocessingml/2006/main" xmlns:w14="http://schemas.microsoft.com/office/word/2010/wordml" xmlns:w15="http://schemas.microsoft.com/office/word/2012/wordml" xmlns:w16cid="http://schemas.microsoft.com/office/word/2016/wordml/cid" xmlns:w16se="http://schemas.microsoft.com/office/word/2015/wordml/symex" xmlns:sl="http://schemas.openxmlformats.org/schemaLibrary/2006/main" mc:Ignorable="w14 w15 w16se w16cid">
   <w:view w:val="normal"/>
   <w:defaultTabStop w:val="720"/>
   <w:characterSpacingControl w:val="doNotCompress"/>
@@ -2905,10 +5480,12 @@
     <w:compatSetting w:name="enableOpenTypeFeatures" w:uri="http://schemas.microsoft.com/office/word" w:val="1"/>
     <w:compatSetting w:name="doNotFlipMirrorIndents" w:uri="http://schemas.microsoft.com/office/word" w:val="1"/>
     <w:compatSetting w:name="differentiateMultirowTableHeaders" w:uri="http://schemas.microsoft.com/office/word" w:val="1"/>
+    <w:compatSetting w:name="useWord2013TrackBottomHyphenation" w:uri="http://schemas.microsoft.com/office/word" w:val="1"/>
   </w:compat>
   <w:rsids>
     <w:rsidRoot w:val="00F0179A"/>
     <w:rsid w:val="003B597C"/>
+    <w:rsid w:val="007125CA"/>
     <w:rsid w:val="008545CE"/>
     <w:rsid w:val="00BE26B4"/>
     <w:rsid w:val="00F0179A"/>
@@ -2935,7 +5512,7 @@
 </file>
 
 <file path=word/glossary/styles.xml><?xml version="1.0" encoding="utf-8"?>
-<w:styles xmlns:mc="http://schemas.openxmlformats.org/markup-compatibility/2006" xmlns:r="http://schemas.openxmlformats.org/officeDocument/2006/relationships" xmlns:w="http://schemas.openxmlformats.org/wordprocessingml/2006/main" xmlns:w14="http://schemas.microsoft.com/office/word/2010/wordml" xmlns:w15="http://schemas.microsoft.com/office/word/2012/wordml" xmlns:w16se="http://schemas.microsoft.com/office/word/2015/wordml/symex" mc:Ignorable="w14 w15 w16se">
+<w:styles xmlns:mc="http://schemas.openxmlformats.org/markup-compatibility/2006" xmlns:r="http://schemas.openxmlformats.org/officeDocument/2006/relationships" xmlns:w="http://schemas.openxmlformats.org/wordprocessingml/2006/main" xmlns:w14="http://schemas.microsoft.com/office/word/2010/wordml" xmlns:w15="http://schemas.microsoft.com/office/word/2012/wordml" xmlns:w16cid="http://schemas.microsoft.com/office/word/2016/wordml/cid" xmlns:w16se="http://schemas.microsoft.com/office/word/2015/wordml/symex" mc:Ignorable="w14 w15 w16se w16cid">
   <w:docDefaults>
     <w:rPrDefault>
       <w:rPr>
@@ -2951,7 +5528,7 @@
       </w:pPr>
     </w:pPrDefault>
   </w:docDefaults>
-  <w:latentStyles w:defLockedState="0" w:defUIPriority="99" w:defSemiHidden="0" w:defUnhideWhenUsed="0" w:defQFormat="0" w:count="371">
+  <w:latentStyles w:defLockedState="0" w:defUIPriority="99" w:defSemiHidden="0" w:defUnhideWhenUsed="0" w:defQFormat="0" w:count="375">
     <w:lsdException w:name="Normal" w:uiPriority="0" w:qFormat="1"/>
     <w:lsdException w:name="heading 1" w:uiPriority="9" w:qFormat="1"/>
     <w:lsdException w:name="heading 2" w:semiHidden="1" w:uiPriority="9" w:unhideWhenUsed="1" w:qFormat="1"/>
@@ -3057,7 +5634,6 @@
     <w:lsdException w:name="HTML Sample" w:semiHidden="1" w:unhideWhenUsed="1"/>
     <w:lsdException w:name="HTML Typewriter" w:semiHidden="1" w:unhideWhenUsed="1"/>
     <w:lsdException w:name="HTML Variable" w:semiHidden="1" w:unhideWhenUsed="1"/>
-    <w:lsdException w:name="Normal Table" w:semiHidden="1" w:unhideWhenUsed="1"/>
     <w:lsdException w:name="annotation subject" w:semiHidden="1" w:unhideWhenUsed="1"/>
     <w:lsdException w:name="No List" w:semiHidden="1" w:unhideWhenUsed="1"/>
     <w:lsdException w:name="Outline List 1" w:semiHidden="1" w:unhideWhenUsed="1"/>
@@ -3101,10 +5677,8 @@
     <w:lsdException w:name="Table Elegant" w:semiHidden="1" w:unhideWhenUsed="1"/>
     <w:lsdException w:name="Table Professional" w:semiHidden="1" w:unhideWhenUsed="1"/>
     <w:lsdException w:name="Table Subtle 1" w:semiHidden="1" w:unhideWhenUsed="1"/>
-    <w:lsdException w:name="Table Subtle 2" w:semiHidden="1" w:unhideWhenUsed="1"/>
     <w:lsdException w:name="Table Web 1" w:semiHidden="1" w:unhideWhenUsed="1"/>
     <w:lsdException w:name="Table Web 2" w:semiHidden="1" w:unhideWhenUsed="1"/>
-    <w:lsdException w:name="Table Web 3" w:semiHidden="1" w:unhideWhenUsed="1"/>
     <w:lsdException w:name="Balloon Text" w:semiHidden="1" w:unhideWhenUsed="1"/>
     <w:lsdException w:name="Table Grid" w:uiPriority="39"/>
     <w:lsdException w:name="Table Theme" w:semiHidden="1" w:unhideWhenUsed="1"/>
@@ -3323,6 +5897,10 @@
     <w:lsdException w:name="List Table 5 Dark Accent 6" w:uiPriority="50"/>
     <w:lsdException w:name="List Table 6 Colorful Accent 6" w:uiPriority="51"/>
     <w:lsdException w:name="List Table 7 Colorful Accent 6" w:uiPriority="52"/>
+    <w:lsdException w:name="Mention" w:semiHidden="1" w:unhideWhenUsed="1"/>
+    <w:lsdException w:name="Smart Hyperlink" w:semiHidden="1" w:unhideWhenUsed="1"/>
+    <w:lsdException w:name="Hashtag" w:semiHidden="1" w:unhideWhenUsed="1"/>
+    <w:lsdException w:name="Unresolved Mention" w:semiHidden="1" w:unhideWhenUsed="1"/>
   </w:latentStyles>
   <w:style w:type="paragraph" w:default="1" w:styleId="Normal">
     <w:name w:val="Normal"/>
@@ -3379,7 +5957,7 @@
 </file>
 
 <file path=word/glossary/webSettings.xml><?xml version="1.0" encoding="utf-8"?>
-<w:webSettings xmlns:mc="http://schemas.openxmlformats.org/markup-compatibility/2006" xmlns:r="http://schemas.openxmlformats.org/officeDocument/2006/relationships" xmlns:w="http://schemas.openxmlformats.org/wordprocessingml/2006/main" xmlns:w14="http://schemas.microsoft.com/office/word/2010/wordml" xmlns:w15="http://schemas.microsoft.com/office/word/2012/wordml" xmlns:w16se="http://schemas.microsoft.com/office/word/2015/wordml/symex" mc:Ignorable="w14 w15 w16se">
+<w:webSettings xmlns:mc="http://schemas.openxmlformats.org/markup-compatibility/2006" xmlns:r="http://schemas.openxmlformats.org/officeDocument/2006/relationships" xmlns:w="http://schemas.openxmlformats.org/wordprocessingml/2006/main" xmlns:w14="http://schemas.microsoft.com/office/word/2010/wordml" xmlns:w15="http://schemas.microsoft.com/office/word/2012/wordml" xmlns:w16cid="http://schemas.microsoft.com/office/word/2016/wordml/cid" xmlns:w16se="http://schemas.microsoft.com/office/word/2015/wordml/symex" mc:Ignorable="w14 w15 w16se w16cid">
   <w:optimizeForBrowser/>
   <w:allowPNG/>
 </w:webSettings>
@@ -3651,7 +6229,7 @@
 </file>
 
 <file path=customXml/itemProps1.xml><?xml version="1.0" encoding="utf-8"?>
-<ds:datastoreItem xmlns:ds="http://schemas.openxmlformats.org/officeDocument/2006/customXml" ds:itemID="{D8008A17-0225-4872-A06C-02FF7A24909D}">
+<ds:datastoreItem xmlns:ds="http://schemas.openxmlformats.org/officeDocument/2006/customXml" ds:itemID="{5930FC53-245E-43BF-B714-0C534212104E}">
   <ds:schemaRefs>
     <ds:schemaRef ds:uri="http://schemas.openxmlformats.org/officeDocument/2006/bibliography"/>
   </ds:schemaRefs>

--- a/Software Requirements/SYS001-System Requirements.docx
+++ b/Software Requirements/SYS001-System Requirements.docx
@@ -782,9 +782,11 @@
               <w:pStyle w:val="NoSpacing"/>
               <w:cnfStyle w:val="100000000000" w:firstRow="1" w:lastRow="0" w:firstColumn="0" w:lastColumn="0" w:oddVBand="0" w:evenVBand="0" w:oddHBand="0" w:evenHBand="0" w:firstRowFirstColumn="0" w:firstRowLastColumn="0" w:lastRowFirstColumn="0" w:lastRowLastColumn="0"/>
             </w:pPr>
+            <w:proofErr w:type="spellStart"/>
             <w:r>
               <w:t>Authorised</w:t>
             </w:r>
+            <w:proofErr w:type="spellEnd"/>
           </w:p>
         </w:tc>
       </w:tr>
@@ -963,9 +965,11 @@
               <w:pStyle w:val="NoSpacing"/>
               <w:cnfStyle w:val="100000000000" w:firstRow="1" w:lastRow="0" w:firstColumn="0" w:lastColumn="0" w:oddVBand="0" w:evenVBand="0" w:oddHBand="0" w:evenHBand="0" w:firstRowFirstColumn="0" w:firstRowLastColumn="0" w:lastRowFirstColumn="0" w:lastRowLastColumn="0"/>
             </w:pPr>
+            <w:proofErr w:type="spellStart"/>
             <w:r>
               <w:t>Authorised</w:t>
             </w:r>
+            <w:proofErr w:type="spellEnd"/>
           </w:p>
         </w:tc>
       </w:tr>
@@ -1775,6 +1779,7 @@
                                   <w:szCs w:val="20"/>
                                 </w:rPr>
                               </w:pPr>
+                              <w:proofErr w:type="spellStart"/>
                               <w:r>
                                 <w:rPr>
                                   <w:sz w:val="20"/>
@@ -1782,6 +1787,7 @@
                                 </w:rPr>
                                 <w:t>ADLAS_Schedulers</w:t>
                               </w:r>
+                              <w:proofErr w:type="spellEnd"/>
                             </w:p>
                           </w:txbxContent>
                         </wps:txbx>
@@ -1825,6 +1831,7 @@
                                   <w:szCs w:val="20"/>
                                 </w:rPr>
                               </w:pPr>
+                              <w:proofErr w:type="spellStart"/>
                               <w:r>
                                 <w:rPr>
                                   <w:rFonts w:ascii="Arial" w:hAnsi="Arial" w:cs="Arial"/>
@@ -1833,6 +1840,7 @@
                                 </w:rPr>
                                 <w:t>Static_Initialise</w:t>
                               </w:r>
+                              <w:proofErr w:type="spellEnd"/>
                             </w:p>
                             <w:p>
                               <w:pPr>
@@ -1851,6 +1859,7 @@
                                   <w:szCs w:val="20"/>
                                 </w:rPr>
                               </w:pPr>
+                              <w:proofErr w:type="spellStart"/>
                               <w:r>
                                 <w:rPr>
                                   <w:sz w:val="20"/>
@@ -1858,6 +1867,7 @@
                                 </w:rPr>
                                 <w:t>IPT_Scheduler</w:t>
                               </w:r>
+                              <w:proofErr w:type="spellEnd"/>
                             </w:p>
                             <w:p>
                               <w:pPr>
@@ -1866,6 +1876,7 @@
                                   <w:szCs w:val="20"/>
                                 </w:rPr>
                               </w:pPr>
+                              <w:proofErr w:type="spellStart"/>
                               <w:r>
                                 <w:rPr>
                                   <w:sz w:val="20"/>
@@ -1873,6 +1884,7 @@
                                 </w:rPr>
                                 <w:t>SPT_Scheduler</w:t>
                               </w:r>
+                              <w:proofErr w:type="spellEnd"/>
                             </w:p>
                             <w:p>
                               <w:pPr>
@@ -1881,6 +1893,7 @@
                                   <w:szCs w:val="20"/>
                                 </w:rPr>
                               </w:pPr>
+                              <w:proofErr w:type="spellStart"/>
                               <w:r>
                                 <w:rPr>
                                   <w:sz w:val="20"/>
@@ -1888,6 +1901,7 @@
                                 </w:rPr>
                                 <w:t>LPT_Scheduler</w:t>
                               </w:r>
+                              <w:proofErr w:type="spellEnd"/>
                             </w:p>
                             <w:p>
                               <w:pPr>
@@ -1896,6 +1910,7 @@
                                   <w:szCs w:val="20"/>
                                 </w:rPr>
                               </w:pPr>
+                              <w:proofErr w:type="spellStart"/>
                               <w:r>
                                 <w:rPr>
                                   <w:sz w:val="20"/>
@@ -1903,6 +1918,7 @@
                                 </w:rPr>
                                 <w:t>FPT_Scheduler</w:t>
                               </w:r>
+                              <w:proofErr w:type="spellEnd"/>
                             </w:p>
                             <w:p>
                               <w:pPr>
@@ -1949,6 +1965,7 @@
                             <w:szCs w:val="20"/>
                           </w:rPr>
                         </w:pPr>
+                        <w:proofErr w:type="spellStart"/>
                         <w:r>
                           <w:rPr>
                             <w:sz w:val="20"/>
@@ -1956,6 +1973,7 @@
                           </w:rPr>
                           <w:t>ADLAS_Schedulers</w:t>
                         </w:r>
+                        <w:proofErr w:type="spellEnd"/>
                       </w:p>
                     </w:txbxContent>
                   </v:textbox>
@@ -1972,6 +1990,7 @@
                             <w:szCs w:val="20"/>
                           </w:rPr>
                         </w:pPr>
+                        <w:proofErr w:type="spellStart"/>
                         <w:r>
                           <w:rPr>
                             <w:rFonts w:ascii="Arial" w:hAnsi="Arial" w:cs="Arial"/>
@@ -1980,6 +1999,7 @@
                           </w:rPr>
                           <w:t>Static_Initialise</w:t>
                         </w:r>
+                        <w:proofErr w:type="spellEnd"/>
                       </w:p>
                       <w:p>
                         <w:pPr>
@@ -1998,6 +2018,7 @@
                             <w:szCs w:val="20"/>
                           </w:rPr>
                         </w:pPr>
+                        <w:proofErr w:type="spellStart"/>
                         <w:r>
                           <w:rPr>
                             <w:sz w:val="20"/>
@@ -2005,6 +2026,7 @@
                           </w:rPr>
                           <w:t>IPT_Scheduler</w:t>
                         </w:r>
+                        <w:proofErr w:type="spellEnd"/>
                       </w:p>
                       <w:p>
                         <w:pPr>
@@ -2013,6 +2035,7 @@
                             <w:szCs w:val="20"/>
                           </w:rPr>
                         </w:pPr>
+                        <w:proofErr w:type="spellStart"/>
                         <w:r>
                           <w:rPr>
                             <w:sz w:val="20"/>
@@ -2020,6 +2043,7 @@
                           </w:rPr>
                           <w:t>SPT_Scheduler</w:t>
                         </w:r>
+                        <w:proofErr w:type="spellEnd"/>
                       </w:p>
                       <w:p>
                         <w:pPr>
@@ -2028,6 +2052,7 @@
                             <w:szCs w:val="20"/>
                           </w:rPr>
                         </w:pPr>
+                        <w:proofErr w:type="spellStart"/>
                         <w:r>
                           <w:rPr>
                             <w:sz w:val="20"/>
@@ -2035,6 +2060,7 @@
                           </w:rPr>
                           <w:t>LPT_Scheduler</w:t>
                         </w:r>
+                        <w:proofErr w:type="spellEnd"/>
                       </w:p>
                       <w:p>
                         <w:pPr>
@@ -2043,6 +2069,7 @@
                             <w:szCs w:val="20"/>
                           </w:rPr>
                         </w:pPr>
+                        <w:proofErr w:type="spellStart"/>
                         <w:r>
                           <w:rPr>
                             <w:sz w:val="20"/>
@@ -2050,6 +2077,7 @@
                           </w:rPr>
                           <w:t>FPT_Scheduler</w:t>
                         </w:r>
+                        <w:proofErr w:type="spellEnd"/>
                       </w:p>
                       <w:p>
                         <w:pPr>
@@ -2292,6 +2320,7 @@
                                   <w:szCs w:val="20"/>
                                 </w:rPr>
                               </w:pPr>
+                              <w:proofErr w:type="spellStart"/>
                               <w:r>
                                 <w:rPr>
                                   <w:sz w:val="20"/>
@@ -2299,6 +2328,7 @@
                                 </w:rPr>
                                 <w:t>External_Packages</w:t>
                               </w:r>
+                              <w:proofErr w:type="spellEnd"/>
                             </w:p>
                           </w:txbxContent>
                         </wps:txbx>
@@ -2345,7 +2375,15 @@
                                   <w:sz w:val="20"/>
                                   <w:szCs w:val="20"/>
                                 </w:rPr>
-                                <w:t>{Temperatute_</w:t>
+                                <w:t>{</w:t>
+                              </w:r>
+                              <w:proofErr w:type="spellStart"/>
+                              <w:r>
+                                <w:rPr>
+                                  <w:sz w:val="20"/>
+                                  <w:szCs w:val="20"/>
+                                </w:rPr>
+                                <w:t>Temperatute_</w:t>
                               </w:r>
                               <w:r>
                                 <w:rPr>
@@ -2354,6 +2392,7 @@
                                 </w:rPr>
                                 <w:t>Monitor</w:t>
                               </w:r>
+                              <w:proofErr w:type="spellEnd"/>
                               <w:r>
                                 <w:rPr>
                                   <w:sz w:val="20"/>
@@ -2369,6 +2408,7 @@
                                   <w:szCs w:val="20"/>
                                 </w:rPr>
                               </w:pPr>
+                              <w:proofErr w:type="spellStart"/>
                               <w:r>
                                 <w:rPr>
                                   <w:sz w:val="20"/>
@@ -2376,6 +2416,7 @@
                                 </w:rPr>
                                 <w:t>Simulation_Externals</w:t>
                               </w:r>
+                              <w:proofErr w:type="spellEnd"/>
                             </w:p>
                             <w:p>
                               <w:pPr>
@@ -2423,6 +2464,7 @@
                             <w:szCs w:val="20"/>
                           </w:rPr>
                         </w:pPr>
+                        <w:proofErr w:type="spellStart"/>
                         <w:r>
                           <w:rPr>
                             <w:sz w:val="20"/>
@@ -2430,6 +2472,7 @@
                           </w:rPr>
                           <w:t>External_Packages</w:t>
                         </w:r>
+                        <w:proofErr w:type="spellEnd"/>
                       </w:p>
                     </w:txbxContent>
                   </v:textbox>
@@ -2449,7 +2492,15 @@
                             <w:sz w:val="20"/>
                             <w:szCs w:val="20"/>
                           </w:rPr>
-                          <w:t>{Temperatute_</w:t>
+                          <w:t>{</w:t>
+                        </w:r>
+                        <w:proofErr w:type="spellStart"/>
+                        <w:r>
+                          <w:rPr>
+                            <w:sz w:val="20"/>
+                            <w:szCs w:val="20"/>
+                          </w:rPr>
+                          <w:t>Temperatute_</w:t>
                         </w:r>
                         <w:r>
                           <w:rPr>
@@ -2458,6 +2509,7 @@
                           </w:rPr>
                           <w:t>Monitor</w:t>
                         </w:r>
+                        <w:proofErr w:type="spellEnd"/>
                         <w:r>
                           <w:rPr>
                             <w:sz w:val="20"/>
@@ -2473,6 +2525,7 @@
                             <w:szCs w:val="20"/>
                           </w:rPr>
                         </w:pPr>
+                        <w:proofErr w:type="spellStart"/>
                         <w:r>
                           <w:rPr>
                             <w:sz w:val="20"/>
@@ -2480,6 +2533,7 @@
                           </w:rPr>
                           <w:t>Simulation_Externals</w:t>
                         </w:r>
+                        <w:proofErr w:type="spellEnd"/>
                       </w:p>
                       <w:p>
                         <w:pPr>
@@ -2575,6 +2629,7 @@
                                   <w:szCs w:val="20"/>
                                 </w:rPr>
                               </w:pPr>
+                              <w:proofErr w:type="spellStart"/>
                               <w:r>
                                 <w:rPr>
                                   <w:sz w:val="20"/>
@@ -2589,6 +2644,7 @@
                                 </w:rPr>
                                 <w:t>_Tests</w:t>
                               </w:r>
+                              <w:proofErr w:type="spellEnd"/>
                             </w:p>
                           </w:txbxContent>
                         </wps:txbx>
@@ -2683,6 +2739,7 @@
                             <w:szCs w:val="20"/>
                           </w:rPr>
                         </w:pPr>
+                        <w:proofErr w:type="spellStart"/>
                         <w:r>
                           <w:rPr>
                             <w:sz w:val="20"/>
@@ -2697,6 +2754,7 @@
                           </w:rPr>
                           <w:t>_Tests</w:t>
                         </w:r>
+                        <w:proofErr w:type="spellEnd"/>
                       </w:p>
                     </w:txbxContent>
                   </v:textbox>
@@ -2811,6 +2869,7 @@
                                   <w:szCs w:val="20"/>
                                 </w:rPr>
                               </w:pPr>
+                              <w:proofErr w:type="spellStart"/>
                               <w:r>
                                 <w:rPr>
                                   <w:sz w:val="20"/>
@@ -2832,6 +2891,7 @@
                                 </w:rPr>
                                 <w:t>face</w:t>
                               </w:r>
+                              <w:proofErr w:type="spellEnd"/>
                             </w:p>
                           </w:txbxContent>
                         </wps:txbx>
@@ -2875,6 +2935,7 @@
                                   <w:szCs w:val="20"/>
                                 </w:rPr>
                               </w:pPr>
+                              <w:proofErr w:type="spellStart"/>
                               <w:r>
                                 <w:rPr>
                                   <w:rFonts w:ascii="Arial" w:hAnsi="Arial" w:cs="Arial"/>
@@ -2883,6 +2944,7 @@
                                 </w:rPr>
                                 <w:t>Get_Signal_State</w:t>
                               </w:r>
+                              <w:proofErr w:type="spellEnd"/>
                             </w:p>
                             <w:p>
                               <w:pPr>
@@ -2893,6 +2955,7 @@
                                   <w:szCs w:val="20"/>
                                 </w:rPr>
                               </w:pPr>
+                              <w:proofErr w:type="spellStart"/>
                               <w:r>
                                 <w:rPr>
                                   <w:rFonts w:ascii="Arial" w:hAnsi="Arial" w:cs="Arial"/>
@@ -2909,6 +2972,7 @@
                                 </w:rPr>
                                 <w:t>Value</w:t>
                               </w:r>
+                              <w:proofErr w:type="spellEnd"/>
                             </w:p>
                             <w:p>
                               <w:pPr>
@@ -2919,6 +2983,7 @@
                                   <w:szCs w:val="20"/>
                                 </w:rPr>
                               </w:pPr>
+                              <w:proofErr w:type="spellStart"/>
                               <w:r>
                                 <w:rPr>
                                   <w:rFonts w:ascii="Arial" w:hAnsi="Arial" w:cs="Arial"/>
@@ -2927,6 +2992,7 @@
                                 </w:rPr>
                                 <w:t>Get_Signal_Register_Value</w:t>
                               </w:r>
+                              <w:proofErr w:type="spellEnd"/>
                             </w:p>
                             <w:p>
                               <w:pPr>
@@ -2937,6 +3003,7 @@
                                   <w:szCs w:val="20"/>
                                 </w:rPr>
                               </w:pPr>
+                              <w:proofErr w:type="spellStart"/>
                               <w:r>
                                 <w:rPr>
                                   <w:rFonts w:ascii="Arial" w:hAnsi="Arial" w:cs="Arial"/>
@@ -2945,6 +3012,7 @@
                                 </w:rPr>
                                 <w:t>Put_Signal_Value</w:t>
                               </w:r>
+                              <w:proofErr w:type="spellEnd"/>
                             </w:p>
                             <w:p>
                               <w:pPr>
@@ -2955,6 +3023,7 @@
                                   <w:szCs w:val="20"/>
                                 </w:rPr>
                               </w:pPr>
+                              <w:proofErr w:type="spellStart"/>
                               <w:r>
                                 <w:rPr>
                                   <w:rFonts w:ascii="Arial" w:hAnsi="Arial" w:cs="Arial"/>
@@ -2963,6 +3032,7 @@
                                 </w:rPr>
                                 <w:t>Static_Initialise</w:t>
                               </w:r>
+                              <w:proofErr w:type="spellEnd"/>
                             </w:p>
                             <w:p>
                               <w:pPr>
@@ -2973,6 +3043,7 @@
                                   <w:szCs w:val="20"/>
                                 </w:rPr>
                               </w:pPr>
+                              <w:proofErr w:type="spellStart"/>
                               <w:r>
                                 <w:rPr>
                                   <w:rFonts w:ascii="Arial" w:hAnsi="Arial" w:cs="Arial"/>
@@ -2989,6 +3060,7 @@
                                 </w:rPr>
                                 <w:t>Signals</w:t>
                               </w:r>
+                              <w:proofErr w:type="spellEnd"/>
                             </w:p>
                           </w:txbxContent>
                         </wps:txbx>
@@ -3021,6 +3093,7 @@
                             <w:szCs w:val="20"/>
                           </w:rPr>
                         </w:pPr>
+                        <w:proofErr w:type="spellStart"/>
                         <w:r>
                           <w:rPr>
                             <w:sz w:val="20"/>
@@ -3042,6 +3115,7 @@
                           </w:rPr>
                           <w:t>face</w:t>
                         </w:r>
+                        <w:proofErr w:type="spellEnd"/>
                       </w:p>
                     </w:txbxContent>
                   </v:textbox>
@@ -3058,6 +3132,7 @@
                             <w:szCs w:val="20"/>
                           </w:rPr>
                         </w:pPr>
+                        <w:proofErr w:type="spellStart"/>
                         <w:r>
                           <w:rPr>
                             <w:rFonts w:ascii="Arial" w:hAnsi="Arial" w:cs="Arial"/>
@@ -3066,6 +3141,7 @@
                           </w:rPr>
                           <w:t>Get_Signal_State</w:t>
                         </w:r>
+                        <w:proofErr w:type="spellEnd"/>
                       </w:p>
                       <w:p>
                         <w:pPr>
@@ -3076,6 +3152,7 @@
                             <w:szCs w:val="20"/>
                           </w:rPr>
                         </w:pPr>
+                        <w:proofErr w:type="spellStart"/>
                         <w:r>
                           <w:rPr>
                             <w:rFonts w:ascii="Arial" w:hAnsi="Arial" w:cs="Arial"/>
@@ -3092,6 +3169,7 @@
                           </w:rPr>
                           <w:t>Value</w:t>
                         </w:r>
+                        <w:proofErr w:type="spellEnd"/>
                       </w:p>
                       <w:p>
                         <w:pPr>
@@ -3102,6 +3180,7 @@
                             <w:szCs w:val="20"/>
                           </w:rPr>
                         </w:pPr>
+                        <w:proofErr w:type="spellStart"/>
                         <w:r>
                           <w:rPr>
                             <w:rFonts w:ascii="Arial" w:hAnsi="Arial" w:cs="Arial"/>
@@ -3110,6 +3189,7 @@
                           </w:rPr>
                           <w:t>Get_Signal_Register_Value</w:t>
                         </w:r>
+                        <w:proofErr w:type="spellEnd"/>
                       </w:p>
                       <w:p>
                         <w:pPr>
@@ -3120,6 +3200,7 @@
                             <w:szCs w:val="20"/>
                           </w:rPr>
                         </w:pPr>
+                        <w:proofErr w:type="spellStart"/>
                         <w:r>
                           <w:rPr>
                             <w:rFonts w:ascii="Arial" w:hAnsi="Arial" w:cs="Arial"/>
@@ -3128,6 +3209,7 @@
                           </w:rPr>
                           <w:t>Put_Signal_Value</w:t>
                         </w:r>
+                        <w:proofErr w:type="spellEnd"/>
                       </w:p>
                       <w:p>
                         <w:pPr>
@@ -3138,6 +3220,7 @@
                             <w:szCs w:val="20"/>
                           </w:rPr>
                         </w:pPr>
+                        <w:proofErr w:type="spellStart"/>
                         <w:r>
                           <w:rPr>
                             <w:rFonts w:ascii="Arial" w:hAnsi="Arial" w:cs="Arial"/>
@@ -3146,6 +3229,7 @@
                           </w:rPr>
                           <w:t>Static_Initialise</w:t>
                         </w:r>
+                        <w:proofErr w:type="spellEnd"/>
                       </w:p>
                       <w:p>
                         <w:pPr>
@@ -3156,6 +3240,7 @@
                             <w:szCs w:val="20"/>
                           </w:rPr>
                         </w:pPr>
+                        <w:proofErr w:type="spellStart"/>
                         <w:r>
                           <w:rPr>
                             <w:rFonts w:ascii="Arial" w:hAnsi="Arial" w:cs="Arial"/>
@@ -3172,6 +3257,7 @@
                           </w:rPr>
                           <w:t>Signals</w:t>
                         </w:r>
+                        <w:proofErr w:type="spellEnd"/>
                       </w:p>
                     </w:txbxContent>
                   </v:textbox>
@@ -3329,6 +3415,7 @@
                                   <w:szCs w:val="20"/>
                                 </w:rPr>
                               </w:pPr>
+                              <w:proofErr w:type="spellStart"/>
                               <w:r>
                                 <w:rPr>
                                   <w:sz w:val="20"/>
@@ -3343,6 +3430,7 @@
                                 </w:rPr>
                                 <w:t>Log</w:t>
                               </w:r>
+                              <w:proofErr w:type="spellEnd"/>
                             </w:p>
                           </w:txbxContent>
                         </wps:txbx>
@@ -3444,6 +3532,7 @@
                             <w:szCs w:val="20"/>
                           </w:rPr>
                         </w:pPr>
+                        <w:proofErr w:type="spellStart"/>
                         <w:r>
                           <w:rPr>
                             <w:sz w:val="20"/>
@@ -3458,6 +3547,7 @@
                           </w:rPr>
                           <w:t>Log</w:t>
                         </w:r>
+                        <w:proofErr w:type="spellEnd"/>
                       </w:p>
                     </w:txbxContent>
                   </v:textbox>
@@ -3579,6 +3669,7 @@
                                   <w:szCs w:val="20"/>
                                 </w:rPr>
                               </w:pPr>
+                              <w:proofErr w:type="spellStart"/>
                               <w:r>
                                 <w:rPr>
                                   <w:sz w:val="20"/>
@@ -3586,6 +3677,7 @@
                                 </w:rPr>
                                 <w:t>Discretes</w:t>
                               </w:r>
+                              <w:proofErr w:type="spellEnd"/>
                             </w:p>
                           </w:txbxContent>
                         </wps:txbx>
@@ -3622,12 +3714,12 @@
                           <w:txbxContent>
                             <w:p>
                               <w:pPr>
-                                <w:pStyle w:val="BalloonTextChar"/>
                                 <w:rPr>
                                   <w:sz w:val="20"/>
                                   <w:szCs w:val="20"/>
                                 </w:rPr>
                               </w:pPr>
+                              <w:proofErr w:type="spellStart"/>
                               <w:r>
                                 <w:rPr>
                                   <w:sz w:val="20"/>
@@ -3635,10 +3727,10 @@
                                 </w:rPr>
                                 <w:t>Read_Register</w:t>
                               </w:r>
+                              <w:proofErr w:type="spellEnd"/>
                             </w:p>
                             <w:p>
                               <w:pPr>
-                                <w:pStyle w:val="BalloonTextChar"/>
                                 <w:rPr>
                                   <w:sz w:val="20"/>
                                   <w:szCs w:val="20"/>
@@ -3683,6 +3775,7 @@
                             <w:szCs w:val="20"/>
                           </w:rPr>
                         </w:pPr>
+                        <w:proofErr w:type="spellStart"/>
                         <w:r>
                           <w:rPr>
                             <w:sz w:val="20"/>
@@ -3690,6 +3783,7 @@
                           </w:rPr>
                           <w:t>Discretes</w:t>
                         </w:r>
+                        <w:proofErr w:type="spellEnd"/>
                       </w:p>
                     </w:txbxContent>
                   </v:textbox>
@@ -3699,12 +3793,12 @@
                     <w:txbxContent>
                       <w:p>
                         <w:pPr>
-                          <w:pStyle w:val="BalloonTextChar"/>
                           <w:rPr>
                             <w:sz w:val="20"/>
                             <w:szCs w:val="20"/>
                           </w:rPr>
                         </w:pPr>
+                        <w:proofErr w:type="spellStart"/>
                         <w:r>
                           <w:rPr>
                             <w:sz w:val="20"/>
@@ -3712,10 +3806,10 @@
                           </w:rPr>
                           <w:t>Read_Register</w:t>
                         </w:r>
+                        <w:proofErr w:type="spellEnd"/>
                       </w:p>
                       <w:p>
                         <w:pPr>
-                          <w:pStyle w:val="BalloonTextChar"/>
                           <w:rPr>
                             <w:sz w:val="20"/>
                             <w:szCs w:val="20"/>
@@ -3813,7 +3907,15 @@
         </mc:AlternateContent>
       </w:r>
       <w:r>
-        <w:t>The approach used to represent the design will be based on Booch Object Oriented Design whereby the design is split into a number of high level ‘objects’ which can be subsequently decomposed individually into one or more further objects or one or more Ada packages with minimal reference to one another. The ‘objects’ will not be implemented but are used as a device to encapsulate the design. The overall layout of the objects is as follows:</w:t>
+        <w:t xml:space="preserve">The approach used to represent the design will be based on </w:t>
+      </w:r>
+      <w:proofErr w:type="spellStart"/>
+      <w:r>
+        <w:t>Booch</w:t>
+      </w:r>
+      <w:proofErr w:type="spellEnd"/>
+      <w:r>
+        <w:t xml:space="preserve"> Object Oriented Design whereby the design is split into a number of high level ‘objects’ which can be subsequently decomposed individually into one or more further objects or one or more Ada packages with minimal reference to one another. The ‘objects’ will not be implemented but are used as a device to encapsulate the design. The overall layout of the objects is as follows:</w:t>
       </w:r>
     </w:p>
     <w:p>
@@ -3898,8 +4000,6 @@
       <w:pPr>
         <w:pStyle w:val="Heading2"/>
       </w:pPr>
-      <w:bookmarkStart w:id="6" w:name="_GoBack"/>
-      <w:bookmarkEnd w:id="6"/>
       <w:r>
         <w:lastRenderedPageBreak/>
         <w:t>2.4 Objects</w:t>
@@ -3916,8 +4016,16 @@
     </w:p>
     <w:p>
       <w:pPr>
-        <w:pStyle w:val="Heading2"/>
+        <w:rPr>
+          <w:rFonts w:ascii="Cambria" w:eastAsiaTheme="majorEastAsia" w:hAnsi="Cambria" w:cstheme="majorBidi"/>
+          <w:b/>
+          <w:color w:val="000000" w:themeColor="text1"/>
+          <w:sz w:val="26"/>
+          <w:szCs w:val="26"/>
+        </w:rPr>
       </w:pPr>
+      <w:bookmarkStart w:id="6" w:name="_GoBack"/>
+      <w:bookmarkEnd w:id="6"/>
     </w:p>
     <w:sectPr>
       <w:headerReference w:type="default" r:id="rId8"/>
@@ -4082,7 +4190,7 @@
               <w:bCs/>
               <w:noProof/>
             </w:rPr>
-            <w:t>5</w:t>
+            <w:t>3</w:t>
           </w:r>
           <w:r>
             <w:rPr>
@@ -4394,6 +4502,7 @@
     <w:lsdException w:name="HTML Sample" w:semiHidden="1" w:unhideWhenUsed="1"/>
     <w:lsdException w:name="HTML Typewriter" w:semiHidden="1" w:unhideWhenUsed="1"/>
     <w:lsdException w:name="HTML Variable" w:semiHidden="1" w:unhideWhenUsed="1"/>
+    <w:lsdException w:name="Normal Table" w:semiHidden="1" w:unhideWhenUsed="1"/>
     <w:lsdException w:name="annotation subject" w:semiHidden="1" w:unhideWhenUsed="1"/>
     <w:lsdException w:name="No List" w:semiHidden="1" w:unhideWhenUsed="1"/>
     <w:lsdException w:name="Outline List 1" w:semiHidden="1" w:unhideWhenUsed="1"/>
@@ -4437,8 +4546,10 @@
     <w:lsdException w:name="Table Elegant" w:semiHidden="1" w:unhideWhenUsed="1"/>
     <w:lsdException w:name="Table Professional" w:semiHidden="1" w:unhideWhenUsed="1"/>
     <w:lsdException w:name="Table Subtle 1" w:semiHidden="1" w:unhideWhenUsed="1"/>
+    <w:lsdException w:name="Table Subtle 2" w:semiHidden="1" w:unhideWhenUsed="1"/>
     <w:lsdException w:name="Table Web 1" w:semiHidden="1" w:unhideWhenUsed="1"/>
     <w:lsdException w:name="Table Web 2" w:semiHidden="1" w:unhideWhenUsed="1"/>
+    <w:lsdException w:name="Table Web 3" w:semiHidden="1" w:unhideWhenUsed="1"/>
     <w:lsdException w:name="Balloon Text" w:semiHidden="1" w:unhideWhenUsed="1"/>
     <w:lsdException w:name="Table Grid" w:uiPriority="39"/>
     <w:lsdException w:name="Table Theme" w:semiHidden="1" w:unhideWhenUsed="1"/>
@@ -5412,14 +5523,14 @@
     <w:charset w:val="00"/>
     <w:family w:val="swiss"/>
     <w:pitch w:val="variable"/>
-    <w:sig w:usb0="E00002FF" w:usb1="4000ACFF" w:usb2="00000001" w:usb3="00000000" w:csb0="0000019F" w:csb1="00000000"/>
+    <w:sig w:usb0="E0002AFF" w:usb1="C000247B" w:usb2="00000009" w:usb3="00000000" w:csb0="000001FF" w:csb1="00000000"/>
   </w:font>
   <w:font w:name="Times New Roman">
     <w:panose1 w:val="02020603050405020304"/>
     <w:charset w:val="00"/>
     <w:family w:val="roman"/>
     <w:pitch w:val="variable"/>
-    <w:sig w:usb0="E0002AFF" w:usb1="C0007843" w:usb2="00000009" w:usb3="00000000" w:csb0="000001FF" w:csb1="00000000"/>
+    <w:sig w:usb0="E0002EFF" w:usb1="C000785B" w:usb2="00000009" w:usb3="00000000" w:csb0="000001FF" w:csb1="00000000"/>
   </w:font>
   <w:font w:name="Cambria">
     <w:panose1 w:val="02040503050406030204"/>
@@ -5456,7 +5567,7 @@
     <w:charset w:val="00"/>
     <w:family w:val="swiss"/>
     <w:pitch w:val="variable"/>
-    <w:sig w:usb0="E0002AFF" w:usb1="C0007843" w:usb2="00000009" w:usb3="00000000" w:csb0="000001FF" w:csb1="00000000"/>
+    <w:sig w:usb0="E0002EFF" w:usb1="C0007843" w:usb2="00000009" w:usb3="00000000" w:csb0="000001FF" w:csb1="00000000"/>
   </w:font>
   <w:font w:name="Tahoma">
     <w:panose1 w:val="020B0604030504040204"/>
@@ -5484,10 +5595,12 @@
   </w:compat>
   <w:rsids>
     <w:rsidRoot w:val="00F0179A"/>
+    <w:rsid w:val="002626F3"/>
     <w:rsid w:val="003B597C"/>
     <w:rsid w:val="007125CA"/>
     <w:rsid w:val="008545CE"/>
     <w:rsid w:val="00BE26B4"/>
+    <w:rsid w:val="00CB0E7E"/>
     <w:rsid w:val="00F0179A"/>
   </w:rsids>
   <m:mathPr>
@@ -5634,6 +5747,7 @@
     <w:lsdException w:name="HTML Sample" w:semiHidden="1" w:unhideWhenUsed="1"/>
     <w:lsdException w:name="HTML Typewriter" w:semiHidden="1" w:unhideWhenUsed="1"/>
     <w:lsdException w:name="HTML Variable" w:semiHidden="1" w:unhideWhenUsed="1"/>
+    <w:lsdException w:name="Normal Table" w:semiHidden="1" w:unhideWhenUsed="1"/>
     <w:lsdException w:name="annotation subject" w:semiHidden="1" w:unhideWhenUsed="1"/>
     <w:lsdException w:name="No List" w:semiHidden="1" w:unhideWhenUsed="1"/>
     <w:lsdException w:name="Outline List 1" w:semiHidden="1" w:unhideWhenUsed="1"/>
@@ -5677,8 +5791,10 @@
     <w:lsdException w:name="Table Elegant" w:semiHidden="1" w:unhideWhenUsed="1"/>
     <w:lsdException w:name="Table Professional" w:semiHidden="1" w:unhideWhenUsed="1"/>
     <w:lsdException w:name="Table Subtle 1" w:semiHidden="1" w:unhideWhenUsed="1"/>
+    <w:lsdException w:name="Table Subtle 2" w:semiHidden="1" w:unhideWhenUsed="1"/>
     <w:lsdException w:name="Table Web 1" w:semiHidden="1" w:unhideWhenUsed="1"/>
     <w:lsdException w:name="Table Web 2" w:semiHidden="1" w:unhideWhenUsed="1"/>
+    <w:lsdException w:name="Table Web 3" w:semiHidden="1" w:unhideWhenUsed="1"/>
     <w:lsdException w:name="Balloon Text" w:semiHidden="1" w:unhideWhenUsed="1"/>
     <w:lsdException w:name="Table Grid" w:uiPriority="39"/>
     <w:lsdException w:name="Table Theme" w:semiHidden="1" w:unhideWhenUsed="1"/>
@@ -6229,7 +6345,7 @@
 </file>
 
 <file path=customXml/itemProps1.xml><?xml version="1.0" encoding="utf-8"?>
-<ds:datastoreItem xmlns:ds="http://schemas.openxmlformats.org/officeDocument/2006/customXml" ds:itemID="{5930FC53-245E-43BF-B714-0C534212104E}">
+<ds:datastoreItem xmlns:ds="http://schemas.openxmlformats.org/officeDocument/2006/customXml" ds:itemID="{16561517-0E6B-46FE-A80F-F96DCD4A2141}">
   <ds:schemaRefs>
     <ds:schemaRef ds:uri="http://schemas.openxmlformats.org/officeDocument/2006/bibliography"/>
   </ds:schemaRefs>

--- a/Software Requirements/SYS001-System Requirements.docx
+++ b/Software Requirements/SYS001-System Requirements.docx
@@ -10,7 +10,6 @@
           <w:docPartUnique/>
         </w:docPartObj>
       </w:sdtPr>
-      <w:sdtEndPr/>
       <w:sdtContent>
         <w:p/>
         <w:tbl>
@@ -45,7 +44,6 @@
                 <w:dataBinding w:prefixMappings="xmlns:ns0='http://schemas.openxmlformats.org/officeDocument/2006/extended-properties'" w:xpath="/ns0:Properties[1]/ns0:Company[1]" w:storeItemID="{6668398D-A668-4E3E-A5EB-62B293D839F1}"/>
                 <w:text/>
               </w:sdtPr>
-              <w:sdtEndPr/>
               <w:sdtContent>
                 <w:tc>
                   <w:tcPr>
@@ -100,7 +98,6 @@
                   <w:dataBinding w:prefixMappings="xmlns:ns0='http://schemas.openxmlformats.org/package/2006/metadata/core-properties' xmlns:ns1='http://purl.org/dc/elements/1.1/'" w:xpath="/ns0:coreProperties[1]/ns1:title[1]" w:storeItemID="{6C3C8BC8-F283-45AE-878A-BAB7291924A1}"/>
                   <w:text/>
                 </w:sdtPr>
-                <w:sdtEndPr/>
                 <w:sdtContent>
                   <w:p>
                     <w:pPr>
@@ -143,7 +140,6 @@
                 <w:dataBinding w:prefixMappings="xmlns:ns0='http://schemas.openxmlformats.org/package/2006/metadata/core-properties' xmlns:ns1='http://purl.org/dc/elements/1.1/'" w:xpath="/ns0:coreProperties[1]/ns1:subject[1]" w:storeItemID="{6C3C8BC8-F283-45AE-878A-BAB7291924A1}"/>
                 <w:text/>
               </w:sdtPr>
-              <w:sdtEndPr/>
               <w:sdtContent>
                 <w:tc>
                   <w:tcPr>
@@ -169,25 +165,7 @@
                         <w:sz w:val="24"/>
                         <w:szCs w:val="24"/>
                       </w:rPr>
-                      <w:t xml:space="preserve">Contains Information about </w:t>
-                    </w:r>
-                    <w:proofErr w:type="gramStart"/>
-                    <w:r>
-                      <w:rPr>
-                        <w:color w:val="2E74B5" w:themeColor="accent1" w:themeShade="BF"/>
-                        <w:sz w:val="24"/>
-                        <w:szCs w:val="24"/>
-                      </w:rPr>
-                      <w:t>high level</w:t>
-                    </w:r>
-                    <w:proofErr w:type="gramEnd"/>
-                    <w:r>
-                      <w:rPr>
-                        <w:color w:val="2E74B5" w:themeColor="accent1" w:themeShade="BF"/>
-                        <w:sz w:val="24"/>
-                        <w:szCs w:val="24"/>
-                      </w:rPr>
-                      <w:t xml:space="preserve"> software requirements of the system being created</w:t>
+                      <w:t>Contains Information about high level software requirements of the system being created</w:t>
                     </w:r>
                   </w:p>
                 </w:tc>
@@ -230,9 +208,9 @@
       </w:sdtPr>
       <w:sdtEndPr>
         <w:rPr>
-          <w:b/>
           <w:bCs/>
           <w:noProof/>
+          <w:u w:val="none"/>
         </w:rPr>
       </w:sdtEndPr>
       <w:sdtContent>
@@ -782,11 +760,9 @@
               <w:pStyle w:val="NoSpacing"/>
               <w:cnfStyle w:val="100000000000" w:firstRow="1" w:lastRow="0" w:firstColumn="0" w:lastColumn="0" w:oddVBand="0" w:evenVBand="0" w:oddHBand="0" w:evenHBand="0" w:firstRowFirstColumn="0" w:firstRowLastColumn="0" w:lastRowFirstColumn="0" w:lastRowLastColumn="0"/>
             </w:pPr>
-            <w:proofErr w:type="spellStart"/>
             <w:r>
               <w:t>Authorised</w:t>
             </w:r>
-            <w:proofErr w:type="spellEnd"/>
           </w:p>
         </w:tc>
       </w:tr>
@@ -965,11 +941,9 @@
               <w:pStyle w:val="NoSpacing"/>
               <w:cnfStyle w:val="100000000000" w:firstRow="1" w:lastRow="0" w:firstColumn="0" w:lastColumn="0" w:oddVBand="0" w:evenVBand="0" w:oddHBand="0" w:evenHBand="0" w:firstRowFirstColumn="0" w:firstRowLastColumn="0" w:lastRowFirstColumn="0" w:lastRowLastColumn="0"/>
             </w:pPr>
-            <w:proofErr w:type="spellStart"/>
             <w:r>
               <w:t>Authorised</w:t>
             </w:r>
-            <w:proofErr w:type="spellEnd"/>
           </w:p>
         </w:tc>
       </w:tr>
@@ -1337,15 +1311,7 @@
         <w:t xml:space="preserve"> implementation. Traceability will be</w:t>
       </w:r>
       <w:r>
-        <w:t xml:space="preserve"> </w:t>
-      </w:r>
-      <w:proofErr w:type="gramStart"/>
-      <w:r>
-        <w:t>been</w:t>
-      </w:r>
-      <w:proofErr w:type="gramEnd"/>
-      <w:r>
-        <w:t xml:space="preserve"> provided for the generated code packages and operations.</w:t>
+        <w:t xml:space="preserve"> been provided for the generated code packages and operations.</w:t>
       </w:r>
     </w:p>
     <w:p>
@@ -1460,28 +1426,12 @@
         <w:t xml:space="preserve"> Computer</w:t>
       </w:r>
       <w:r>
-        <w:t xml:space="preserve">. The hardware provides </w:t>
-      </w:r>
-      <w:proofErr w:type="gramStart"/>
-      <w:r>
-        <w:t>a number of</w:t>
-      </w:r>
-      <w:proofErr w:type="gramEnd"/>
-      <w:r>
-        <w:t xml:space="preserve"> registers containing information about the system and the status of these registers is checked to determine the status of the system.</w:t>
+        <w:t>. The hardware provides a number of registers containing information about the system and the status of these registers is checked to determine the status of the system.</w:t>
       </w:r>
     </w:p>
     <w:p>
       <w:r>
-        <w:t xml:space="preserve">The tests are generally performed by reading the required bits of </w:t>
-      </w:r>
-      <w:proofErr w:type="gramStart"/>
-      <w:r>
-        <w:t>a number of</w:t>
-      </w:r>
-      <w:proofErr w:type="gramEnd"/>
-      <w:r>
-        <w:t xml:space="preserve"> hardware registers. Some registers react to values contained in other registers and so to test them it is necessary to write to a given register and then read the associated register to check its value has changed as expected.</w:t>
+        <w:t>The tests are generally performed by reading the required bits of a number of hardware registers. Some registers react to values contained in other registers and so to test them it is necessary to write to a given register and then read the associated register to check its value has changed as expected.</w:t>
       </w:r>
     </w:p>
     <w:p>
@@ -1509,15 +1459,7 @@
         <w:t>n</w:t>
       </w:r>
       <w:r>
-        <w:t xml:space="preserve"> uninterrupted sequence of tests, although prior to executing of the tests, a copy of the hardware registers is </w:t>
-      </w:r>
-      <w:proofErr w:type="gramStart"/>
-      <w:r>
-        <w:t>created</w:t>
-      </w:r>
-      <w:proofErr w:type="gramEnd"/>
-      <w:r>
-        <w:t xml:space="preserve"> and the test is performed on the register copies.</w:t>
+        <w:t xml:space="preserve"> uninterrupted sequence of tests, although prior to executing of the tests, a copy of the hardware registers is created and the test is performed on the register copies.</w:t>
       </w:r>
     </w:p>
     <w:p>
@@ -1542,15 +1484,7 @@
         <w:t>IPT</w:t>
       </w:r>
       <w:r>
-        <w:t xml:space="preserve"> test consisting of </w:t>
-      </w:r>
-      <w:proofErr w:type="gramStart"/>
-      <w:r>
-        <w:t>a number of</w:t>
-      </w:r>
-      <w:proofErr w:type="gramEnd"/>
-      <w:r>
-        <w:t xml:space="preserve"> tests</w:t>
+        <w:t xml:space="preserve"> test consisting of a number of tests</w:t>
       </w:r>
       <w:r>
         <w:t xml:space="preserve"> and </w:t>
@@ -1571,15 +1505,7 @@
         <w:t xml:space="preserve"> </w:t>
       </w:r>
       <w:r>
-        <w:t xml:space="preserve">Prior to executing the tests, a copy of the hardware registers is </w:t>
-      </w:r>
-      <w:proofErr w:type="gramStart"/>
-      <w:r>
-        <w:t>made</w:t>
-      </w:r>
-      <w:proofErr w:type="gramEnd"/>
-      <w:r>
-        <w:t xml:space="preserve"> and the test performed on the register copies.</w:t>
+        <w:t>Prior to executing the tests, a copy of the hardware registers is made and the test performed on the register copies.</w:t>
       </w:r>
     </w:p>
     <w:p>
@@ -1601,15 +1527,7 @@
         <w:t>SPT</w:t>
       </w:r>
       <w:r>
-        <w:t xml:space="preserve"> consisting </w:t>
-      </w:r>
-      <w:proofErr w:type="gramStart"/>
-      <w:r>
-        <w:t>a number of</w:t>
-      </w:r>
-      <w:proofErr w:type="gramEnd"/>
-      <w:r>
-        <w:t xml:space="preserve"> simulator tests</w:t>
+        <w:t xml:space="preserve"> consisting a number of simulator tests</w:t>
       </w:r>
     </w:p>
     <w:p/>
@@ -1779,15 +1697,13 @@
                                   <w:szCs w:val="20"/>
                                 </w:rPr>
                               </w:pPr>
-                              <w:proofErr w:type="spellStart"/>
                               <w:r>
                                 <w:rPr>
                                   <w:sz w:val="20"/>
                                   <w:szCs w:val="20"/>
                                 </w:rPr>
-                                <w:t>ADLAS_Schedulers</w:t>
+                                <w:t>ADLAS Schedulers</w:t>
                               </w:r>
-                              <w:proofErr w:type="spellEnd"/>
                             </w:p>
                           </w:txbxContent>
                         </wps:txbx>
@@ -1831,7 +1747,6 @@
                                   <w:szCs w:val="20"/>
                                 </w:rPr>
                               </w:pPr>
-                              <w:proofErr w:type="spellStart"/>
                               <w:r>
                                 <w:rPr>
                                   <w:rFonts w:ascii="Arial" w:hAnsi="Arial" w:cs="Arial"/>
@@ -1840,7 +1755,6 @@
                                 </w:rPr>
                                 <w:t>Static_Initialise</w:t>
                               </w:r>
-                              <w:proofErr w:type="spellEnd"/>
                             </w:p>
                             <w:p>
                               <w:pPr>
@@ -1859,7 +1773,6 @@
                                   <w:szCs w:val="20"/>
                                 </w:rPr>
                               </w:pPr>
-                              <w:proofErr w:type="spellStart"/>
                               <w:r>
                                 <w:rPr>
                                   <w:sz w:val="20"/>
@@ -1867,7 +1780,6 @@
                                 </w:rPr>
                                 <w:t>IPT_Scheduler</w:t>
                               </w:r>
-                              <w:proofErr w:type="spellEnd"/>
                             </w:p>
                             <w:p>
                               <w:pPr>
@@ -1876,7 +1788,6 @@
                                   <w:szCs w:val="20"/>
                                 </w:rPr>
                               </w:pPr>
-                              <w:proofErr w:type="spellStart"/>
                               <w:r>
                                 <w:rPr>
                                   <w:sz w:val="20"/>
@@ -1884,7 +1795,6 @@
                                 </w:rPr>
                                 <w:t>SPT_Scheduler</w:t>
                               </w:r>
-                              <w:proofErr w:type="spellEnd"/>
                             </w:p>
                             <w:p>
                               <w:pPr>
@@ -1893,7 +1803,6 @@
                                   <w:szCs w:val="20"/>
                                 </w:rPr>
                               </w:pPr>
-                              <w:proofErr w:type="spellStart"/>
                               <w:r>
                                 <w:rPr>
                                   <w:sz w:val="20"/>
@@ -1901,7 +1810,6 @@
                                 </w:rPr>
                                 <w:t>LPT_Scheduler</w:t>
                               </w:r>
-                              <w:proofErr w:type="spellEnd"/>
                             </w:p>
                             <w:p>
                               <w:pPr>
@@ -1910,7 +1818,6 @@
                                   <w:szCs w:val="20"/>
                                 </w:rPr>
                               </w:pPr>
-                              <w:proofErr w:type="spellStart"/>
                               <w:r>
                                 <w:rPr>
                                   <w:sz w:val="20"/>
@@ -1918,7 +1825,6 @@
                                 </w:rPr>
                                 <w:t>FPT_Scheduler</w:t>
                               </w:r>
-                              <w:proofErr w:type="spellEnd"/>
                             </w:p>
                             <w:p>
                               <w:pPr>
@@ -1965,15 +1871,13 @@
                             <w:szCs w:val="20"/>
                           </w:rPr>
                         </w:pPr>
-                        <w:proofErr w:type="spellStart"/>
                         <w:r>
                           <w:rPr>
                             <w:sz w:val="20"/>
                             <w:szCs w:val="20"/>
                           </w:rPr>
-                          <w:t>ADLAS_Schedulers</w:t>
+                          <w:t>ADLAS Schedulers</w:t>
                         </w:r>
-                        <w:proofErr w:type="spellEnd"/>
                       </w:p>
                     </w:txbxContent>
                   </v:textbox>
@@ -1990,7 +1894,6 @@
                             <w:szCs w:val="20"/>
                           </w:rPr>
                         </w:pPr>
-                        <w:proofErr w:type="spellStart"/>
                         <w:r>
                           <w:rPr>
                             <w:rFonts w:ascii="Arial" w:hAnsi="Arial" w:cs="Arial"/>
@@ -1999,7 +1902,6 @@
                           </w:rPr>
                           <w:t>Static_Initialise</w:t>
                         </w:r>
-                        <w:proofErr w:type="spellEnd"/>
                       </w:p>
                       <w:p>
                         <w:pPr>
@@ -2018,7 +1920,6 @@
                             <w:szCs w:val="20"/>
                           </w:rPr>
                         </w:pPr>
-                        <w:proofErr w:type="spellStart"/>
                         <w:r>
                           <w:rPr>
                             <w:sz w:val="20"/>
@@ -2026,7 +1927,6 @@
                           </w:rPr>
                           <w:t>IPT_Scheduler</w:t>
                         </w:r>
-                        <w:proofErr w:type="spellEnd"/>
                       </w:p>
                       <w:p>
                         <w:pPr>
@@ -2035,7 +1935,6 @@
                             <w:szCs w:val="20"/>
                           </w:rPr>
                         </w:pPr>
-                        <w:proofErr w:type="spellStart"/>
                         <w:r>
                           <w:rPr>
                             <w:sz w:val="20"/>
@@ -2043,7 +1942,6 @@
                           </w:rPr>
                           <w:t>SPT_Scheduler</w:t>
                         </w:r>
-                        <w:proofErr w:type="spellEnd"/>
                       </w:p>
                       <w:p>
                         <w:pPr>
@@ -2052,7 +1950,6 @@
                             <w:szCs w:val="20"/>
                           </w:rPr>
                         </w:pPr>
-                        <w:proofErr w:type="spellStart"/>
                         <w:r>
                           <w:rPr>
                             <w:sz w:val="20"/>
@@ -2060,7 +1957,6 @@
                           </w:rPr>
                           <w:t>LPT_Scheduler</w:t>
                         </w:r>
-                        <w:proofErr w:type="spellEnd"/>
                       </w:p>
                       <w:p>
                         <w:pPr>
@@ -2069,7 +1965,6 @@
                             <w:szCs w:val="20"/>
                           </w:rPr>
                         </w:pPr>
-                        <w:proofErr w:type="spellStart"/>
                         <w:r>
                           <w:rPr>
                             <w:sz w:val="20"/>
@@ -2077,7 +1972,6 @@
                           </w:rPr>
                           <w:t>FPT_Scheduler</w:t>
                         </w:r>
-                        <w:proofErr w:type="spellEnd"/>
                       </w:p>
                       <w:p>
                         <w:pPr>
@@ -2320,7 +2214,6 @@
                                   <w:szCs w:val="20"/>
                                 </w:rPr>
                               </w:pPr>
-                              <w:proofErr w:type="spellStart"/>
                               <w:r>
                                 <w:rPr>
                                   <w:sz w:val="20"/>
@@ -2328,7 +2221,6 @@
                                 </w:rPr>
                                 <w:t>External_Packages</w:t>
                               </w:r>
-                              <w:proofErr w:type="spellEnd"/>
                             </w:p>
                           </w:txbxContent>
                         </wps:txbx>
@@ -2375,30 +2267,7 @@
                                   <w:sz w:val="20"/>
                                   <w:szCs w:val="20"/>
                                 </w:rPr>
-                                <w:t>{</w:t>
-                              </w:r>
-                              <w:proofErr w:type="spellStart"/>
-                              <w:r>
-                                <w:rPr>
-                                  <w:sz w:val="20"/>
-                                  <w:szCs w:val="20"/>
-                                </w:rPr>
-                                <w:t>Temperatute_</w:t>
-                              </w:r>
-                              <w:r>
-                                <w:rPr>
-                                  <w:sz w:val="20"/>
-                                  <w:szCs w:val="20"/>
-                                </w:rPr>
-                                <w:t>Monitor</w:t>
-                              </w:r>
-                              <w:proofErr w:type="spellEnd"/>
-                              <w:r>
-                                <w:rPr>
-                                  <w:sz w:val="20"/>
-                                  <w:szCs w:val="20"/>
-                                </w:rPr>
-                                <w:t xml:space="preserve"> ops}</w:t>
+                                <w:t>{Temperatute_Monitor ops}</w:t>
                               </w:r>
                             </w:p>
                             <w:p>
@@ -2408,7 +2277,6 @@
                                   <w:szCs w:val="20"/>
                                 </w:rPr>
                               </w:pPr>
-                              <w:proofErr w:type="spellStart"/>
                               <w:r>
                                 <w:rPr>
                                   <w:sz w:val="20"/>
@@ -2416,7 +2284,6 @@
                                 </w:rPr>
                                 <w:t>Simulation_Externals</w:t>
                               </w:r>
-                              <w:proofErr w:type="spellEnd"/>
                             </w:p>
                             <w:p>
                               <w:pPr>
@@ -2464,7 +2331,6 @@
                             <w:szCs w:val="20"/>
                           </w:rPr>
                         </w:pPr>
-                        <w:proofErr w:type="spellStart"/>
                         <w:r>
                           <w:rPr>
                             <w:sz w:val="20"/>
@@ -2472,7 +2338,6 @@
                           </w:rPr>
                           <w:t>External_Packages</w:t>
                         </w:r>
-                        <w:proofErr w:type="spellEnd"/>
                       </w:p>
                     </w:txbxContent>
                   </v:textbox>
@@ -2492,30 +2357,7 @@
                             <w:sz w:val="20"/>
                             <w:szCs w:val="20"/>
                           </w:rPr>
-                          <w:t>{</w:t>
-                        </w:r>
-                        <w:proofErr w:type="spellStart"/>
-                        <w:r>
-                          <w:rPr>
-                            <w:sz w:val="20"/>
-                            <w:szCs w:val="20"/>
-                          </w:rPr>
-                          <w:t>Temperatute_</w:t>
-                        </w:r>
-                        <w:r>
-                          <w:rPr>
-                            <w:sz w:val="20"/>
-                            <w:szCs w:val="20"/>
-                          </w:rPr>
-                          <w:t>Monitor</w:t>
-                        </w:r>
-                        <w:proofErr w:type="spellEnd"/>
-                        <w:r>
-                          <w:rPr>
-                            <w:sz w:val="20"/>
-                            <w:szCs w:val="20"/>
-                          </w:rPr>
-                          <w:t xml:space="preserve"> ops}</w:t>
+                          <w:t>{Temperatute_Monitor ops}</w:t>
                         </w:r>
                       </w:p>
                       <w:p>
@@ -2525,7 +2367,6 @@
                             <w:szCs w:val="20"/>
                           </w:rPr>
                         </w:pPr>
-                        <w:proofErr w:type="spellStart"/>
                         <w:r>
                           <w:rPr>
                             <w:sz w:val="20"/>
@@ -2533,7 +2374,6 @@
                           </w:rPr>
                           <w:t>Simulation_Externals</w:t>
                         </w:r>
-                        <w:proofErr w:type="spellEnd"/>
                       </w:p>
                       <w:p>
                         <w:pPr>
@@ -2629,7 +2469,6 @@
                                   <w:szCs w:val="20"/>
                                 </w:rPr>
                               </w:pPr>
-                              <w:proofErr w:type="spellStart"/>
                               <w:r>
                                 <w:rPr>
                                   <w:sz w:val="20"/>
@@ -2644,7 +2483,6 @@
                                 </w:rPr>
                                 <w:t>_Tests</w:t>
                               </w:r>
-                              <w:proofErr w:type="spellEnd"/>
                             </w:p>
                           </w:txbxContent>
                         </wps:txbx>
@@ -2739,7 +2577,6 @@
                             <w:szCs w:val="20"/>
                           </w:rPr>
                         </w:pPr>
-                        <w:proofErr w:type="spellStart"/>
                         <w:r>
                           <w:rPr>
                             <w:sz w:val="20"/>
@@ -2754,7 +2591,6 @@
                           </w:rPr>
                           <w:t>_Tests</w:t>
                         </w:r>
-                        <w:proofErr w:type="spellEnd"/>
                       </w:p>
                     </w:txbxContent>
                   </v:textbox>
@@ -2794,475 +2630,6 @@
                     </w:txbxContent>
                   </v:textbox>
                 </v:shape>
-              </v:group>
-            </w:pict>
-          </mc:Fallback>
-        </mc:AlternateContent>
-      </w:r>
-      <w:r>
-        <w:rPr>
-          <w:noProof/>
-        </w:rPr>
-        <mc:AlternateContent>
-          <mc:Choice Requires="wpg">
-            <w:drawing>
-              <wp:anchor distT="0" distB="0" distL="114300" distR="114300" simplePos="0" relativeHeight="251662336" behindDoc="0" locked="0" layoutInCell="1" allowOverlap="1">
-                <wp:simplePos x="0" y="0"/>
-                <wp:positionH relativeFrom="margin">
-                  <wp:posOffset>3362325</wp:posOffset>
-                </wp:positionH>
-                <wp:positionV relativeFrom="paragraph">
-                  <wp:posOffset>3754763</wp:posOffset>
-                </wp:positionV>
-                <wp:extent cx="2343150" cy="1571625"/>
-                <wp:effectExtent l="0" t="0" r="19050" b="28575"/>
-                <wp:wrapNone/>
-                <wp:docPr id="14" name="Group 14"/>
-                <wp:cNvGraphicFramePr>
-                  <a:graphicFrameLocks xmlns:a="http://schemas.openxmlformats.org/drawingml/2006/main"/>
-                </wp:cNvGraphicFramePr>
-                <a:graphic xmlns:a="http://schemas.openxmlformats.org/drawingml/2006/main">
-                  <a:graphicData uri="http://schemas.microsoft.com/office/word/2010/wordprocessingGroup">
-                    <wpg:wgp>
-                      <wpg:cNvGrpSpPr>
-                        <a:grpSpLocks/>
-                      </wpg:cNvGrpSpPr>
-                      <wpg:grpSpPr bwMode="auto">
-                        <a:xfrm>
-                          <a:off x="0" y="0"/>
-                          <a:ext cx="2343150" cy="1571625"/>
-                          <a:chOff x="752475" y="-904875"/>
-                          <a:chExt cx="2343150" cy="1571625"/>
-                        </a:xfrm>
-                      </wpg:grpSpPr>
-                      <wps:wsp>
-                        <wps:cNvPr id="15" name="Text Box 6"/>
-                        <wps:cNvSpPr txBox="1">
-                          <a:spLocks noChangeArrowheads="1"/>
-                        </wps:cNvSpPr>
-                        <wps:spPr bwMode="auto">
-                          <a:xfrm>
-                            <a:off x="895350" y="-904875"/>
-                            <a:ext cx="2200275" cy="1571625"/>
-                          </a:xfrm>
-                          <a:prstGeom prst="rect">
-                            <a:avLst/>
-                          </a:prstGeom>
-                          <a:solidFill>
-                            <a:srgbClr val="FFFFFF"/>
-                          </a:solidFill>
-                          <a:ln w="6350">
-                            <a:solidFill>
-                              <a:srgbClr val="000000"/>
-                            </a:solidFill>
-                            <a:miter lim="800000"/>
-                            <a:headEnd/>
-                            <a:tailEnd/>
-                          </a:ln>
-                        </wps:spPr>
-                        <wps:txbx>
-                          <w:txbxContent>
-                            <w:p>
-                              <w:pPr>
-                                <w:rPr>
-                                  <w:sz w:val="20"/>
-                                  <w:szCs w:val="20"/>
-                                </w:rPr>
-                              </w:pPr>
-                              <w:proofErr w:type="spellStart"/>
-                              <w:r>
-                                <w:rPr>
-                                  <w:sz w:val="20"/>
-                                  <w:szCs w:val="20"/>
-                                </w:rPr>
-                                <w:t>Discrete_I</w:t>
-                              </w:r>
-                              <w:r>
-                                <w:rPr>
-                                  <w:sz w:val="20"/>
-                                  <w:szCs w:val="20"/>
-                                </w:rPr>
-                                <w:t>nter</w:t>
-                              </w:r>
-                              <w:r>
-                                <w:rPr>
-                                  <w:sz w:val="20"/>
-                                  <w:szCs w:val="20"/>
-                                </w:rPr>
-                                <w:t>face</w:t>
-                              </w:r>
-                              <w:proofErr w:type="spellEnd"/>
-                            </w:p>
-                          </w:txbxContent>
-                        </wps:txbx>
-                        <wps:bodyPr rot="0" vert="horz" wrap="square" lIns="91440" tIns="45720" rIns="91440" bIns="45720" anchor="t" anchorCtr="0" upright="1">
-                          <a:noAutofit/>
-                        </wps:bodyPr>
-                      </wps:wsp>
-                      <wps:wsp>
-                        <wps:cNvPr id="16" name="Text Box 5"/>
-                        <wps:cNvSpPr txBox="1">
-                          <a:spLocks noChangeArrowheads="1"/>
-                        </wps:cNvSpPr>
-                        <wps:spPr bwMode="auto">
-                          <a:xfrm>
-                            <a:off x="752475" y="-590549"/>
-                            <a:ext cx="2200275" cy="1057274"/>
-                          </a:xfrm>
-                          <a:prstGeom prst="rect">
-                            <a:avLst/>
-                          </a:prstGeom>
-                          <a:solidFill>
-                            <a:srgbClr val="FFFFFF"/>
-                          </a:solidFill>
-                          <a:ln w="6350">
-                            <a:solidFill>
-                              <a:srgbClr val="000000"/>
-                            </a:solidFill>
-                            <a:miter lim="800000"/>
-                            <a:headEnd/>
-                            <a:tailEnd/>
-                          </a:ln>
-                        </wps:spPr>
-                        <wps:txbx>
-                          <w:txbxContent>
-                            <w:p>
-                              <w:pPr>
-                                <w:pStyle w:val="BalloonText"/>
-                                <w:rPr>
-                                  <w:rFonts w:ascii="Arial" w:hAnsi="Arial" w:cs="Arial"/>
-                                  <w:sz w:val="20"/>
-                                  <w:szCs w:val="20"/>
-                                </w:rPr>
-                              </w:pPr>
-                              <w:proofErr w:type="spellStart"/>
-                              <w:r>
-                                <w:rPr>
-                                  <w:rFonts w:ascii="Arial" w:hAnsi="Arial" w:cs="Arial"/>
-                                  <w:sz w:val="20"/>
-                                  <w:szCs w:val="20"/>
-                                </w:rPr>
-                                <w:t>Get_Signal_State</w:t>
-                              </w:r>
-                              <w:proofErr w:type="spellEnd"/>
-                            </w:p>
-                            <w:p>
-                              <w:pPr>
-                                <w:pStyle w:val="BalloonText"/>
-                                <w:rPr>
-                                  <w:rFonts w:ascii="Arial" w:hAnsi="Arial" w:cs="Arial"/>
-                                  <w:sz w:val="20"/>
-                                  <w:szCs w:val="20"/>
-                                </w:rPr>
-                              </w:pPr>
-                              <w:proofErr w:type="spellStart"/>
-                              <w:r>
-                                <w:rPr>
-                                  <w:rFonts w:ascii="Arial" w:hAnsi="Arial" w:cs="Arial"/>
-                                  <w:sz w:val="20"/>
-                                  <w:szCs w:val="20"/>
-                                </w:rPr>
-                                <w:t>Get_Register_</w:t>
-                              </w:r>
-                              <w:r>
-                                <w:rPr>
-                                  <w:rFonts w:ascii="Arial" w:hAnsi="Arial" w:cs="Arial"/>
-                                  <w:sz w:val="20"/>
-                                  <w:szCs w:val="20"/>
-                                </w:rPr>
-                                <w:t>Value</w:t>
-                              </w:r>
-                              <w:proofErr w:type="spellEnd"/>
-                            </w:p>
-                            <w:p>
-                              <w:pPr>
-                                <w:pStyle w:val="BalloonText"/>
-                                <w:rPr>
-                                  <w:rFonts w:ascii="Arial" w:hAnsi="Arial" w:cs="Arial"/>
-                                  <w:sz w:val="20"/>
-                                  <w:szCs w:val="20"/>
-                                </w:rPr>
-                              </w:pPr>
-                              <w:proofErr w:type="spellStart"/>
-                              <w:r>
-                                <w:rPr>
-                                  <w:rFonts w:ascii="Arial" w:hAnsi="Arial" w:cs="Arial"/>
-                                  <w:sz w:val="20"/>
-                                  <w:szCs w:val="20"/>
-                                </w:rPr>
-                                <w:t>Get_Signal_Register_Value</w:t>
-                              </w:r>
-                              <w:proofErr w:type="spellEnd"/>
-                            </w:p>
-                            <w:p>
-                              <w:pPr>
-                                <w:pStyle w:val="BalloonText"/>
-                                <w:rPr>
-                                  <w:rFonts w:ascii="Arial" w:hAnsi="Arial" w:cs="Arial"/>
-                                  <w:sz w:val="20"/>
-                                  <w:szCs w:val="20"/>
-                                </w:rPr>
-                              </w:pPr>
-                              <w:proofErr w:type="spellStart"/>
-                              <w:r>
-                                <w:rPr>
-                                  <w:rFonts w:ascii="Arial" w:hAnsi="Arial" w:cs="Arial"/>
-                                  <w:sz w:val="20"/>
-                                  <w:szCs w:val="20"/>
-                                </w:rPr>
-                                <w:t>Put_Signal_Value</w:t>
-                              </w:r>
-                              <w:proofErr w:type="spellEnd"/>
-                            </w:p>
-                            <w:p>
-                              <w:pPr>
-                                <w:pStyle w:val="BalloonText"/>
-                                <w:rPr>
-                                  <w:rFonts w:ascii="Arial" w:hAnsi="Arial" w:cs="Arial"/>
-                                  <w:sz w:val="20"/>
-                                  <w:szCs w:val="20"/>
-                                </w:rPr>
-                              </w:pPr>
-                              <w:proofErr w:type="spellStart"/>
-                              <w:r>
-                                <w:rPr>
-                                  <w:rFonts w:ascii="Arial" w:hAnsi="Arial" w:cs="Arial"/>
-                                  <w:sz w:val="20"/>
-                                  <w:szCs w:val="20"/>
-                                </w:rPr>
-                                <w:t>Static_Initialise</w:t>
-                              </w:r>
-                              <w:proofErr w:type="spellEnd"/>
-                            </w:p>
-                            <w:p>
-                              <w:pPr>
-                                <w:pStyle w:val="BalloonText"/>
-                                <w:rPr>
-                                  <w:rFonts w:ascii="Arial" w:hAnsi="Arial" w:cs="Arial"/>
-                                  <w:sz w:val="20"/>
-                                  <w:szCs w:val="20"/>
-                                </w:rPr>
-                              </w:pPr>
-                              <w:proofErr w:type="spellStart"/>
-                              <w:r>
-                                <w:rPr>
-                                  <w:rFonts w:ascii="Arial" w:hAnsi="Arial" w:cs="Arial"/>
-                                  <w:sz w:val="20"/>
-                                  <w:szCs w:val="20"/>
-                                </w:rPr>
-                                <w:t>Read_And_Buffer_Input_</w:t>
-                              </w:r>
-                              <w:r>
-                                <w:rPr>
-                                  <w:rFonts w:ascii="Arial" w:hAnsi="Arial" w:cs="Arial"/>
-                                  <w:sz w:val="20"/>
-                                  <w:szCs w:val="20"/>
-                                </w:rPr>
-                                <w:t>Signals</w:t>
-                              </w:r>
-                              <w:proofErr w:type="spellEnd"/>
-                            </w:p>
-                          </w:txbxContent>
-                        </wps:txbx>
-                        <wps:bodyPr rot="0" vert="horz" wrap="square" lIns="91440" tIns="45720" rIns="91440" bIns="45720" anchor="t" anchorCtr="0" upright="1">
-                          <a:noAutofit/>
-                        </wps:bodyPr>
-                      </wps:wsp>
-                    </wpg:wgp>
-                  </a:graphicData>
-                </a:graphic>
-                <wp14:sizeRelH relativeFrom="margin">
-                  <wp14:pctWidth>0</wp14:pctWidth>
-                </wp14:sizeRelH>
-                <wp14:sizeRelV relativeFrom="margin">
-                  <wp14:pctHeight>0</wp14:pctHeight>
-                </wp14:sizeRelV>
-              </wp:anchor>
-            </w:drawing>
-          </mc:Choice>
-          <mc:Fallback>
-            <w:pict>
-              <v:group id="Group 14" o:spid="_x0000_s1035" style="position:absolute;margin-left:264.75pt;margin-top:295.65pt;width:184.5pt;height:123.75pt;z-index:251662336;mso-position-horizontal-relative:margin;mso-width-relative:margin;mso-height-relative:margin" coordorigin="7524,-9048" coordsize="23431,15716" o:gfxdata="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">
-                <v:shape id="Text Box 6" o:spid="_x0000_s1036" type="#_x0000_t202" style="position:absolute;left:8953;top:-9048;width:22003;height:15715;visibility:visible;mso-wrap-style:square;v-text-anchor:top" o:gfxdata="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" strokeweight=".5pt">
-                  <v:textbox>
-                    <w:txbxContent>
-                      <w:p>
-                        <w:pPr>
-                          <w:rPr>
-                            <w:sz w:val="20"/>
-                            <w:szCs w:val="20"/>
-                          </w:rPr>
-                        </w:pPr>
-                        <w:proofErr w:type="spellStart"/>
-                        <w:r>
-                          <w:rPr>
-                            <w:sz w:val="20"/>
-                            <w:szCs w:val="20"/>
-                          </w:rPr>
-                          <w:t>Discrete_I</w:t>
-                        </w:r>
-                        <w:r>
-                          <w:rPr>
-                            <w:sz w:val="20"/>
-                            <w:szCs w:val="20"/>
-                          </w:rPr>
-                          <w:t>nter</w:t>
-                        </w:r>
-                        <w:r>
-                          <w:rPr>
-                            <w:sz w:val="20"/>
-                            <w:szCs w:val="20"/>
-                          </w:rPr>
-                          <w:t>face</w:t>
-                        </w:r>
-                        <w:proofErr w:type="spellEnd"/>
-                      </w:p>
-                    </w:txbxContent>
-                  </v:textbox>
-                </v:shape>
-                <v:shape id="Text Box 5" o:spid="_x0000_s1037" type="#_x0000_t202" style="position:absolute;left:7524;top:-5905;width:22003;height:10572;visibility:visible;mso-wrap-style:square;v-text-anchor:top" o:gfxdata="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" strokeweight=".5pt">
-                  <v:textbox>
-                    <w:txbxContent>
-                      <w:p>
-                        <w:pPr>
-                          <w:pStyle w:val="BalloonText"/>
-                          <w:rPr>
-                            <w:rFonts w:ascii="Arial" w:hAnsi="Arial" w:cs="Arial"/>
-                            <w:sz w:val="20"/>
-                            <w:szCs w:val="20"/>
-                          </w:rPr>
-                        </w:pPr>
-                        <w:proofErr w:type="spellStart"/>
-                        <w:r>
-                          <w:rPr>
-                            <w:rFonts w:ascii="Arial" w:hAnsi="Arial" w:cs="Arial"/>
-                            <w:sz w:val="20"/>
-                            <w:szCs w:val="20"/>
-                          </w:rPr>
-                          <w:t>Get_Signal_State</w:t>
-                        </w:r>
-                        <w:proofErr w:type="spellEnd"/>
-                      </w:p>
-                      <w:p>
-                        <w:pPr>
-                          <w:pStyle w:val="BalloonText"/>
-                          <w:rPr>
-                            <w:rFonts w:ascii="Arial" w:hAnsi="Arial" w:cs="Arial"/>
-                            <w:sz w:val="20"/>
-                            <w:szCs w:val="20"/>
-                          </w:rPr>
-                        </w:pPr>
-                        <w:proofErr w:type="spellStart"/>
-                        <w:r>
-                          <w:rPr>
-                            <w:rFonts w:ascii="Arial" w:hAnsi="Arial" w:cs="Arial"/>
-                            <w:sz w:val="20"/>
-                            <w:szCs w:val="20"/>
-                          </w:rPr>
-                          <w:t>Get_Register_</w:t>
-                        </w:r>
-                        <w:r>
-                          <w:rPr>
-                            <w:rFonts w:ascii="Arial" w:hAnsi="Arial" w:cs="Arial"/>
-                            <w:sz w:val="20"/>
-                            <w:szCs w:val="20"/>
-                          </w:rPr>
-                          <w:t>Value</w:t>
-                        </w:r>
-                        <w:proofErr w:type="spellEnd"/>
-                      </w:p>
-                      <w:p>
-                        <w:pPr>
-                          <w:pStyle w:val="BalloonText"/>
-                          <w:rPr>
-                            <w:rFonts w:ascii="Arial" w:hAnsi="Arial" w:cs="Arial"/>
-                            <w:sz w:val="20"/>
-                            <w:szCs w:val="20"/>
-                          </w:rPr>
-                        </w:pPr>
-                        <w:proofErr w:type="spellStart"/>
-                        <w:r>
-                          <w:rPr>
-                            <w:rFonts w:ascii="Arial" w:hAnsi="Arial" w:cs="Arial"/>
-                            <w:sz w:val="20"/>
-                            <w:szCs w:val="20"/>
-                          </w:rPr>
-                          <w:t>Get_Signal_Register_Value</w:t>
-                        </w:r>
-                        <w:proofErr w:type="spellEnd"/>
-                      </w:p>
-                      <w:p>
-                        <w:pPr>
-                          <w:pStyle w:val="BalloonText"/>
-                          <w:rPr>
-                            <w:rFonts w:ascii="Arial" w:hAnsi="Arial" w:cs="Arial"/>
-                            <w:sz w:val="20"/>
-                            <w:szCs w:val="20"/>
-                          </w:rPr>
-                        </w:pPr>
-                        <w:proofErr w:type="spellStart"/>
-                        <w:r>
-                          <w:rPr>
-                            <w:rFonts w:ascii="Arial" w:hAnsi="Arial" w:cs="Arial"/>
-                            <w:sz w:val="20"/>
-                            <w:szCs w:val="20"/>
-                          </w:rPr>
-                          <w:t>Put_Signal_Value</w:t>
-                        </w:r>
-                        <w:proofErr w:type="spellEnd"/>
-                      </w:p>
-                      <w:p>
-                        <w:pPr>
-                          <w:pStyle w:val="BalloonText"/>
-                          <w:rPr>
-                            <w:rFonts w:ascii="Arial" w:hAnsi="Arial" w:cs="Arial"/>
-                            <w:sz w:val="20"/>
-                            <w:szCs w:val="20"/>
-                          </w:rPr>
-                        </w:pPr>
-                        <w:proofErr w:type="spellStart"/>
-                        <w:r>
-                          <w:rPr>
-                            <w:rFonts w:ascii="Arial" w:hAnsi="Arial" w:cs="Arial"/>
-                            <w:sz w:val="20"/>
-                            <w:szCs w:val="20"/>
-                          </w:rPr>
-                          <w:t>Static_Initialise</w:t>
-                        </w:r>
-                        <w:proofErr w:type="spellEnd"/>
-                      </w:p>
-                      <w:p>
-                        <w:pPr>
-                          <w:pStyle w:val="BalloonText"/>
-                          <w:rPr>
-                            <w:rFonts w:ascii="Arial" w:hAnsi="Arial" w:cs="Arial"/>
-                            <w:sz w:val="20"/>
-                            <w:szCs w:val="20"/>
-                          </w:rPr>
-                        </w:pPr>
-                        <w:proofErr w:type="spellStart"/>
-                        <w:r>
-                          <w:rPr>
-                            <w:rFonts w:ascii="Arial" w:hAnsi="Arial" w:cs="Arial"/>
-                            <w:sz w:val="20"/>
-                            <w:szCs w:val="20"/>
-                          </w:rPr>
-                          <w:t>Read_And_Buffer_Input_</w:t>
-                        </w:r>
-                        <w:r>
-                          <w:rPr>
-                            <w:rFonts w:ascii="Arial" w:hAnsi="Arial" w:cs="Arial"/>
-                            <w:sz w:val="20"/>
-                            <w:szCs w:val="20"/>
-                          </w:rPr>
-                          <w:t>Signals</w:t>
-                        </w:r>
-                        <w:proofErr w:type="spellEnd"/>
-                      </w:p>
-                    </w:txbxContent>
-                  </v:textbox>
-                </v:shape>
-                <w10:wrap anchorx="margin"/>
               </v:group>
             </w:pict>
           </mc:Fallback>
@@ -3337,7 +2704,11 @@
           </mc:Choice>
           <mc:Fallback>
             <w:pict>
-              <v:shape w14:anchorId="357187AA" id="Straight Arrow Connector 24" o:spid="_x0000_s1026" type="#_x0000_t32" style="position:absolute;margin-left:196.35pt;margin-top:177.4pt;width:107.3pt;height:322.6pt;flip:x;z-index:251667456;visibility:visible;mso-wrap-style:square;mso-width-percent:0;mso-height-percent:0;mso-wrap-distance-left:9pt;mso-wrap-distance-top:0;mso-wrap-distance-right:9pt;mso-wrap-distance-bottom:0;mso-position-horizontal:absolute;mso-position-horizontal-relative:text;mso-position-vertical:absolute;mso-position-vertical-relative:text;mso-width-percent:0;mso-height-percent:0;mso-width-relative:page;mso-height-relative:page" o:gfxdata="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" strokeweight="2pt">
+              <v:shapetype w14:anchorId="0F60EA7A" id="_x0000_t32" coordsize="21600,21600" o:spt="32" o:oned="t" path="m,l21600,21600e" filled="f">
+                <v:path arrowok="t" fillok="f" o:connecttype="none"/>
+                <o:lock v:ext="edit" shapetype="t"/>
+              </v:shapetype>
+              <v:shape id="Straight Arrow Connector 24" o:spid="_x0000_s1026" type="#_x0000_t32" style="position:absolute;margin-left:196.35pt;margin-top:177.4pt;width:107.3pt;height:322.6pt;flip:x;z-index:251667456;visibility:visible;mso-wrap-style:square;mso-width-percent:0;mso-height-percent:0;mso-wrap-distance-left:9pt;mso-wrap-distance-top:0;mso-wrap-distance-right:9pt;mso-wrap-distance-bottom:0;mso-position-horizontal:absolute;mso-position-horizontal-relative:text;mso-position-vertical:absolute;mso-position-vertical-relative:text;mso-width-percent:0;mso-height-percent:0;mso-width-relative:page;mso-height-relative:page" o:gfxdata="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" strokeweight="2pt">
                 <v:stroke endarrow="block"/>
               </v:shape>
             </w:pict>
@@ -3415,22 +2786,20 @@
                                   <w:szCs w:val="20"/>
                                 </w:rPr>
                               </w:pPr>
-                              <w:proofErr w:type="spellStart"/>
                               <w:r>
                                 <w:rPr>
                                   <w:sz w:val="20"/>
                                   <w:szCs w:val="20"/>
                                 </w:rPr>
-                                <w:t>Failures_</w:t>
+                                <w:t>Failure</w:t>
                               </w:r>
                               <w:r>
                                 <w:rPr>
                                   <w:sz w:val="20"/>
                                   <w:szCs w:val="20"/>
                                 </w:rPr>
-                                <w:t>Log</w:t>
+                                <w:t>s</w:t>
                               </w:r>
-                              <w:proofErr w:type="spellEnd"/>
                             </w:p>
                           </w:txbxContent>
                         </wps:txbx>
@@ -3484,14 +2853,7 @@
                                   <w:sz w:val="20"/>
                                   <w:szCs w:val="20"/>
                                 </w:rPr>
-                                <w:t xml:space="preserve">set of Failure </w:t>
-                              </w:r>
-                              <w:r>
-                                <w:rPr>
-                                  <w:sz w:val="20"/>
-                                  <w:szCs w:val="20"/>
-                                </w:rPr>
-                                <w:t>Log Ops</w:t>
+                                <w:t>set of Failure Ops</w:t>
                               </w:r>
                               <w:r>
                                 <w:rPr>
@@ -3521,8 +2883,8 @@
           </mc:Choice>
           <mc:Fallback>
             <w:pict>
-              <v:group id="Group 21" o:spid="_x0000_s1038" style="position:absolute;margin-left:142.55pt;margin-top:508.05pt;width:163.75pt;height:45.75pt;z-index:251670528" coordorigin="7117,6645" coordsize="3275,915" o:gfxdata="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">
-                <v:shape id="Text Box 47" o:spid="_x0000_s1039" type="#_x0000_t202" style="position:absolute;left:7402;top:6645;width:2990;height:915;visibility:visible;mso-wrap-style:square;v-text-anchor:top" o:gfxdata="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" strokeweight=".5pt">
+              <v:group id="Group 21" o:spid="_x0000_s1035" style="position:absolute;margin-left:142.55pt;margin-top:508.05pt;width:163.75pt;height:45.75pt;z-index:251670528" coordorigin="7117,6645" coordsize="3275,915" o:gfxdata="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">
+                <v:shape id="Text Box 47" o:spid="_x0000_s1036" type="#_x0000_t202" style="position:absolute;left:7402;top:6645;width:2990;height:915;visibility:visible;mso-wrap-style:square;v-text-anchor:top" o:gfxdata="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" strokeweight=".5pt">
                   <v:textbox>
                     <w:txbxContent>
                       <w:p>
@@ -3532,27 +2894,25 @@
                             <w:szCs w:val="20"/>
                           </w:rPr>
                         </w:pPr>
-                        <w:proofErr w:type="spellStart"/>
                         <w:r>
                           <w:rPr>
                             <w:sz w:val="20"/>
                             <w:szCs w:val="20"/>
                           </w:rPr>
-                          <w:t>Failures_</w:t>
+                          <w:t>Failure</w:t>
                         </w:r>
                         <w:r>
                           <w:rPr>
                             <w:sz w:val="20"/>
                             <w:szCs w:val="20"/>
                           </w:rPr>
-                          <w:t>Log</w:t>
+                          <w:t>s</w:t>
                         </w:r>
-                        <w:proofErr w:type="spellEnd"/>
                       </w:p>
                     </w:txbxContent>
                   </v:textbox>
                 </v:shape>
-                <v:shape id="Text Box 46" o:spid="_x0000_s1040" type="#_x0000_t202" style="position:absolute;left:7117;top:7020;width:3135;height:420;visibility:visible;mso-wrap-style:square;v-text-anchor:top" o:gfxdata="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" strokeweight=".5pt">
+                <v:shape id="Text Box 46" o:spid="_x0000_s1037" type="#_x0000_t202" style="position:absolute;left:7117;top:7020;width:3135;height:420;visibility:visible;mso-wrap-style:square;v-text-anchor:top" o:gfxdata="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" strokeweight=".5pt">
                   <v:textbox>
                     <w:txbxContent>
                       <w:p>
@@ -3574,14 +2934,7 @@
                             <w:sz w:val="20"/>
                             <w:szCs w:val="20"/>
                           </w:rPr>
-                          <w:t xml:space="preserve">set of Failure </w:t>
-                        </w:r>
-                        <w:r>
-                          <w:rPr>
-                            <w:sz w:val="20"/>
-                            <w:szCs w:val="20"/>
-                          </w:rPr>
-                          <w:t>Log Ops</w:t>
+                          <w:t>set of Failure Ops</w:t>
                         </w:r>
                         <w:r>
                           <w:rPr>
@@ -3600,6 +2953,11 @@
         </mc:AlternateContent>
       </w:r>
       <w:r>
+        <w:t>The approach used to represent the design will be based on Booch Object Oriented Design whereby the design is split into a number of high level ‘objects’ which can be subsequently decomposed individually into one or more further objects or one or more Ada packages with minimal reference to one another. The ‘objects’ will not be implemented but are used as a device to encapsulate the design. The overall layout of the objects is as follows:</w:t>
+      </w:r>
+    </w:p>
+    <w:p>
+      <w:r>
         <w:rPr>
           <w:noProof/>
         </w:rPr>
@@ -3609,13 +2967,13 @@
               <wp:anchor distT="0" distB="0" distL="114300" distR="114300" simplePos="0" relativeHeight="251661312" behindDoc="0" locked="0" layoutInCell="1" allowOverlap="1">
                 <wp:simplePos x="0" y="0"/>
                 <wp:positionH relativeFrom="column">
-                  <wp:posOffset>4203700</wp:posOffset>
+                  <wp:posOffset>4191990</wp:posOffset>
                 </wp:positionH>
                 <wp:positionV relativeFrom="paragraph">
-                  <wp:posOffset>7014796</wp:posOffset>
+                  <wp:posOffset>5850766</wp:posOffset>
                 </wp:positionV>
-                <wp:extent cx="1200150" cy="1056904"/>
-                <wp:effectExtent l="0" t="0" r="19050" b="10160"/>
+                <wp:extent cx="1211580" cy="1198880"/>
+                <wp:effectExtent l="0" t="0" r="26670" b="20320"/>
                 <wp:wrapNone/>
                 <wp:docPr id="17" name="Group 17"/>
                 <wp:cNvGraphicFramePr>
@@ -3630,9 +2988,9 @@
                       <wpg:grpSpPr bwMode="auto">
                         <a:xfrm>
                           <a:off x="0" y="0"/>
-                          <a:ext cx="1200150" cy="1056904"/>
-                          <a:chOff x="0" y="0"/>
-                          <a:chExt cx="1200150" cy="857250"/>
+                          <a:ext cx="1211580" cy="1198880"/>
+                          <a:chOff x="-11875" y="-115584"/>
+                          <a:chExt cx="1212025" cy="972620"/>
                         </a:xfrm>
                       </wpg:grpSpPr>
                       <wps:wsp>
@@ -3642,8 +3000,8 @@
                         </wps:cNvSpPr>
                         <wps:spPr bwMode="auto">
                           <a:xfrm>
-                            <a:off x="142875" y="0"/>
-                            <a:ext cx="1057275" cy="857250"/>
+                            <a:off x="-11875" y="-115584"/>
+                            <a:ext cx="1212025" cy="972620"/>
                           </a:xfrm>
                           <a:prstGeom prst="rect">
                             <a:avLst/>
@@ -3669,15 +3027,13 @@
                                   <w:szCs w:val="20"/>
                                 </w:rPr>
                               </w:pPr>
-                              <w:proofErr w:type="spellStart"/>
                               <w:r>
                                 <w:rPr>
                                   <w:sz w:val="20"/>
                                   <w:szCs w:val="20"/>
                                 </w:rPr>
-                                <w:t>Discretes</w:t>
+                                <w:t>Registers</w:t>
                               </w:r>
-                              <w:proofErr w:type="spellEnd"/>
                             </w:p>
                           </w:txbxContent>
                         </wps:txbx>
@@ -3692,8 +3048,8 @@
                         </wps:cNvSpPr>
                         <wps:spPr bwMode="auto">
                           <a:xfrm>
-                            <a:off x="0" y="295275"/>
-                            <a:ext cx="1122438" cy="475276"/>
+                            <a:off x="0" y="141128"/>
+                            <a:ext cx="1122438" cy="581459"/>
                           </a:xfrm>
                           <a:prstGeom prst="rect">
                             <a:avLst/>
@@ -3719,7 +3075,6 @@
                                   <w:szCs w:val="20"/>
                                 </w:rPr>
                               </w:pPr>
-                              <w:proofErr w:type="spellStart"/>
                               <w:r>
                                 <w:rPr>
                                   <w:sz w:val="20"/>
@@ -3727,7 +3082,6 @@
                                 </w:rPr>
                                 <w:t>Read_Register</w:t>
                               </w:r>
-                              <w:proofErr w:type="spellEnd"/>
                             </w:p>
                             <w:p>
                               <w:pPr>
@@ -3764,8 +3118,8 @@
           </mc:Choice>
           <mc:Fallback>
             <w:pict>
-              <v:group id="Group 17" o:spid="_x0000_s1041" style="position:absolute;margin-left:331pt;margin-top:552.35pt;width:94.5pt;height:83.2pt;z-index:251661312" coordsize="12001,8572" o:gfxdata="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">
-                <v:shape id="Text Box 3" o:spid="_x0000_s1042" type="#_x0000_t202" style="position:absolute;left:1428;width:10573;height:8572;visibility:visible;mso-wrap-style:square;v-text-anchor:top" o:gfxdata="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" strokeweight=".5pt">
+              <v:group id="Group 17" o:spid="_x0000_s1038" style="position:absolute;margin-left:330.1pt;margin-top:460.7pt;width:95.4pt;height:94.4pt;z-index:251661312" coordorigin="-118,-1155" coordsize="12120,9726" o:gfxdata="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">
+                <v:shape id="Text Box 3" o:spid="_x0000_s1039" type="#_x0000_t202" style="position:absolute;left:-118;top:-1155;width:12119;height:9725;visibility:visible;mso-wrap-style:square;v-text-anchor:top" o:gfxdata="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" strokeweight=".5pt">
                   <v:textbox>
                     <w:txbxContent>
                       <w:p>
@@ -3775,20 +3129,18 @@
                             <w:szCs w:val="20"/>
                           </w:rPr>
                         </w:pPr>
-                        <w:proofErr w:type="spellStart"/>
                         <w:r>
                           <w:rPr>
                             <w:sz w:val="20"/>
                             <w:szCs w:val="20"/>
                           </w:rPr>
-                          <w:t>Discretes</w:t>
+                          <w:t>Registers</w:t>
                         </w:r>
-                        <w:proofErr w:type="spellEnd"/>
                       </w:p>
                     </w:txbxContent>
                   </v:textbox>
                 </v:shape>
-                <v:shape id="Text Box 2" o:spid="_x0000_s1043" type="#_x0000_t202" style="position:absolute;top:2952;width:11224;height:4753;visibility:visible;mso-wrap-style:square;v-text-anchor:top" o:gfxdata="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" strokeweight=".5pt">
+                <v:shape id="Text Box 2" o:spid="_x0000_s1040" type="#_x0000_t202" style="position:absolute;top:1411;width:11224;height:5814;visibility:visible;mso-wrap-style:square;v-text-anchor:top" o:gfxdata="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" strokeweight=".5pt">
                   <v:textbox>
                     <w:txbxContent>
                       <w:p>
@@ -3798,7 +3150,6 @@
                             <w:szCs w:val="20"/>
                           </w:rPr>
                         </w:pPr>
-                        <w:proofErr w:type="spellStart"/>
                         <w:r>
                           <w:rPr>
                             <w:sz w:val="20"/>
@@ -3806,7 +3157,6 @@
                           </w:rPr>
                           <w:t>Read_Register</w:t>
                         </w:r>
-                        <w:proofErr w:type="spellEnd"/>
                       </w:p>
                       <w:p>
                         <w:pPr>
@@ -3841,13 +3191,13 @@
               <wp:anchor distT="0" distB="0" distL="114300" distR="114300" simplePos="0" relativeHeight="251663360" behindDoc="0" locked="0" layoutInCell="1" allowOverlap="1">
                 <wp:simplePos x="0" y="0"/>
                 <wp:positionH relativeFrom="column">
-                  <wp:posOffset>4940102</wp:posOffset>
+                  <wp:posOffset>4940134</wp:posOffset>
                 </wp:positionH>
                 <wp:positionV relativeFrom="paragraph">
-                  <wp:posOffset>5399941</wp:posOffset>
+                  <wp:posOffset>4793862</wp:posOffset>
                 </wp:positionV>
-                <wp:extent cx="59410" cy="1357284"/>
-                <wp:effectExtent l="76200" t="0" r="36195" b="52705"/>
+                <wp:extent cx="45719" cy="941359"/>
+                <wp:effectExtent l="76200" t="0" r="50165" b="49530"/>
                 <wp:wrapNone/>
                 <wp:docPr id="20" name="Straight Arrow Connector 20"/>
                 <wp:cNvGraphicFramePr>
@@ -3862,7 +3212,7 @@
                       <wps:spPr bwMode="auto">
                         <a:xfrm flipH="1">
                           <a:off x="0" y="0"/>
-                          <a:ext cx="59410" cy="1357284"/>
+                          <a:ext cx="45719" cy="941359"/>
                         </a:xfrm>
                         <a:prstGeom prst="straightConnector1">
                           <a:avLst/>
@@ -3899,7 +3249,7 @@
           </mc:Choice>
           <mc:Fallback>
             <w:pict>
-              <v:shape w14:anchorId="1E2A5868" id="Straight Arrow Connector 20" o:spid="_x0000_s1026" type="#_x0000_t32" style="position:absolute;margin-left:389pt;margin-top:425.2pt;width:4.7pt;height:106.85pt;flip:x;z-index:251663360;visibility:visible;mso-wrap-style:square;mso-width-percent:0;mso-height-percent:0;mso-wrap-distance-left:9pt;mso-wrap-distance-top:0;mso-wrap-distance-right:9pt;mso-wrap-distance-bottom:0;mso-position-horizontal:absolute;mso-position-horizontal-relative:text;mso-position-vertical:absolute;mso-position-vertical-relative:text;mso-width-percent:0;mso-height-percent:0;mso-width-relative:margin;mso-height-relative:margin" o:gfxdata="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" strokeweight="2pt">
+              <v:shape w14:anchorId="0106724E" id="Straight Arrow Connector 20" o:spid="_x0000_s1026" type="#_x0000_t32" style="position:absolute;margin-left:389pt;margin-top:377.45pt;width:3.6pt;height:74.1pt;flip:x;z-index:251663360;visibility:visible;mso-wrap-style:square;mso-width-percent:0;mso-height-percent:0;mso-wrap-distance-left:9pt;mso-wrap-distance-top:0;mso-wrap-distance-right:9pt;mso-wrap-distance-bottom:0;mso-position-horizontal:absolute;mso-position-horizontal-relative:text;mso-position-vertical:absolute;mso-position-vertical-relative:text;mso-width-percent:0;mso-height-percent:0;mso-width-relative:margin;mso-height-relative:margin" o:gfxdata="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" strokeweight="2pt">
                 <v:stroke endarrow="block" joinstyle="miter"/>
               </v:shape>
             </w:pict>
@@ -3907,18 +3257,490 @@
         </mc:AlternateContent>
       </w:r>
       <w:r>
-        <w:t xml:space="preserve">The approach used to represent the design will be based on </w:t>
-      </w:r>
-      <w:proofErr w:type="spellStart"/>
-      <w:r>
-        <w:t>Booch</w:t>
-      </w:r>
-      <w:proofErr w:type="spellEnd"/>
-      <w:r>
-        <w:t xml:space="preserve"> Object Oriented Design whereby the design is split into a number of high level ‘objects’ which can be subsequently decomposed individually into one or more further objects or one or more Ada packages with minimal reference to one another. The ‘objects’ will not be implemented but are used as a device to encapsulate the design. The overall layout of the objects is as follows:</w:t>
-      </w:r>
-    </w:p>
-    <w:p>
+        <w:rPr>
+          <w:noProof/>
+        </w:rPr>
+        <mc:AlternateContent>
+          <mc:Choice Requires="wpg">
+            <w:drawing>
+              <wp:anchor distT="0" distB="0" distL="114300" distR="114300" simplePos="0" relativeHeight="251662336" behindDoc="0" locked="0" layoutInCell="1" allowOverlap="1">
+                <wp:simplePos x="0" y="0"/>
+                <wp:positionH relativeFrom="margin">
+                  <wp:posOffset>3360716</wp:posOffset>
+                </wp:positionH>
+                <wp:positionV relativeFrom="paragraph">
+                  <wp:posOffset>2727556</wp:posOffset>
+                </wp:positionV>
+                <wp:extent cx="2363189" cy="1911927"/>
+                <wp:effectExtent l="0" t="0" r="18415" b="12700"/>
+                <wp:wrapNone/>
+                <wp:docPr id="14" name="Group 14"/>
+                <wp:cNvGraphicFramePr>
+                  <a:graphicFrameLocks xmlns:a="http://schemas.openxmlformats.org/drawingml/2006/main"/>
+                </wp:cNvGraphicFramePr>
+                <a:graphic xmlns:a="http://schemas.openxmlformats.org/drawingml/2006/main">
+                  <a:graphicData uri="http://schemas.microsoft.com/office/word/2010/wordprocessingGroup">
+                    <wpg:wgp>
+                      <wpg:cNvGrpSpPr>
+                        <a:grpSpLocks/>
+                      </wpg:cNvGrpSpPr>
+                      <wpg:grpSpPr bwMode="auto">
+                        <a:xfrm>
+                          <a:off x="0" y="0"/>
+                          <a:ext cx="2363189" cy="1911927"/>
+                          <a:chOff x="752475" y="-904875"/>
+                          <a:chExt cx="2343150" cy="1571625"/>
+                        </a:xfrm>
+                      </wpg:grpSpPr>
+                      <wps:wsp>
+                        <wps:cNvPr id="15" name="Text Box 6"/>
+                        <wps:cNvSpPr txBox="1">
+                          <a:spLocks noChangeArrowheads="1"/>
+                        </wps:cNvSpPr>
+                        <wps:spPr bwMode="auto">
+                          <a:xfrm>
+                            <a:off x="895350" y="-904875"/>
+                            <a:ext cx="2200275" cy="1571625"/>
+                          </a:xfrm>
+                          <a:prstGeom prst="rect">
+                            <a:avLst/>
+                          </a:prstGeom>
+                          <a:solidFill>
+                            <a:srgbClr val="FFFFFF"/>
+                          </a:solidFill>
+                          <a:ln w="6350">
+                            <a:solidFill>
+                              <a:srgbClr val="000000"/>
+                            </a:solidFill>
+                            <a:miter lim="800000"/>
+                            <a:headEnd/>
+                            <a:tailEnd/>
+                          </a:ln>
+                        </wps:spPr>
+                        <wps:txbx>
+                          <w:txbxContent>
+                            <w:p>
+                              <w:pPr>
+                                <w:rPr>
+                                  <w:sz w:val="20"/>
+                                  <w:szCs w:val="20"/>
+                                </w:rPr>
+                              </w:pPr>
+                              <w:r>
+                                <w:rPr>
+                                  <w:sz w:val="20"/>
+                                  <w:szCs w:val="20"/>
+                                </w:rPr>
+                                <w:t>I/O_Packages</w:t>
+                              </w:r>
+                            </w:p>
+                          </w:txbxContent>
+                        </wps:txbx>
+                        <wps:bodyPr rot="0" vert="horz" wrap="square" lIns="91440" tIns="45720" rIns="91440" bIns="45720" anchor="t" anchorCtr="0" upright="1">
+                          <a:noAutofit/>
+                        </wps:bodyPr>
+                      </wps:wsp>
+                      <wps:wsp>
+                        <wps:cNvPr id="16" name="Text Box 5"/>
+                        <wps:cNvSpPr txBox="1">
+                          <a:spLocks noChangeArrowheads="1"/>
+                        </wps:cNvSpPr>
+                        <wps:spPr bwMode="auto">
+                          <a:xfrm>
+                            <a:off x="752475" y="-590549"/>
+                            <a:ext cx="2200275" cy="1057274"/>
+                          </a:xfrm>
+                          <a:prstGeom prst="rect">
+                            <a:avLst/>
+                          </a:prstGeom>
+                          <a:solidFill>
+                            <a:srgbClr val="FFFFFF"/>
+                          </a:solidFill>
+                          <a:ln w="6350">
+                            <a:solidFill>
+                              <a:srgbClr val="000000"/>
+                            </a:solidFill>
+                            <a:miter lim="800000"/>
+                            <a:headEnd/>
+                            <a:tailEnd/>
+                          </a:ln>
+                        </wps:spPr>
+                        <wps:txbx>
+                          <w:txbxContent>
+                            <w:p>
+                              <w:pPr>
+                                <w:pStyle w:val="BalloonText"/>
+                                <w:rPr>
+                                  <w:rFonts w:ascii="Arial" w:hAnsi="Arial" w:cs="Arial"/>
+                                  <w:sz w:val="20"/>
+                                  <w:szCs w:val="20"/>
+                                </w:rPr>
+                              </w:pPr>
+                              <w:r>
+                                <w:rPr>
+                                  <w:rFonts w:ascii="Arial" w:hAnsi="Arial" w:cs="Arial"/>
+                                  <w:sz w:val="20"/>
+                                  <w:szCs w:val="20"/>
+                                </w:rPr>
+                                <w:t>Get_Signal_Value</w:t>
+                              </w:r>
+                            </w:p>
+                            <w:p>
+                              <w:pPr>
+                                <w:pStyle w:val="BalloonText"/>
+                                <w:rPr>
+                                  <w:rFonts w:ascii="Arial" w:hAnsi="Arial" w:cs="Arial"/>
+                                  <w:sz w:val="20"/>
+                                  <w:szCs w:val="20"/>
+                                </w:rPr>
+                              </w:pPr>
+                              <w:r>
+                                <w:rPr>
+                                  <w:rFonts w:ascii="Arial" w:hAnsi="Arial" w:cs="Arial"/>
+                                  <w:sz w:val="20"/>
+                                  <w:szCs w:val="20"/>
+                                </w:rPr>
+                                <w:t>Get_Register_</w:t>
+                              </w:r>
+                              <w:r>
+                                <w:rPr>
+                                  <w:rFonts w:ascii="Arial" w:hAnsi="Arial" w:cs="Arial"/>
+                                  <w:sz w:val="20"/>
+                                  <w:szCs w:val="20"/>
+                                </w:rPr>
+                                <w:t>Value</w:t>
+                              </w:r>
+                            </w:p>
+                            <w:p>
+                              <w:pPr>
+                                <w:pStyle w:val="BalloonText"/>
+                                <w:rPr>
+                                  <w:rFonts w:ascii="Arial" w:hAnsi="Arial" w:cs="Arial"/>
+                                  <w:sz w:val="20"/>
+                                  <w:szCs w:val="20"/>
+                                </w:rPr>
+                              </w:pPr>
+                              <w:r>
+                                <w:rPr>
+                                  <w:rFonts w:ascii="Arial" w:hAnsi="Arial" w:cs="Arial"/>
+                                  <w:sz w:val="20"/>
+                                  <w:szCs w:val="20"/>
+                                </w:rPr>
+                                <w:t>Get_Signal_Register_Value</w:t>
+                              </w:r>
+                            </w:p>
+                            <w:p>
+                              <w:pPr>
+                                <w:pStyle w:val="BalloonText"/>
+                                <w:rPr>
+                                  <w:rFonts w:ascii="Arial" w:hAnsi="Arial" w:cs="Arial"/>
+                                  <w:sz w:val="20"/>
+                                  <w:szCs w:val="20"/>
+                                </w:rPr>
+                              </w:pPr>
+                              <w:r>
+                                <w:rPr>
+                                  <w:rFonts w:ascii="Arial" w:hAnsi="Arial" w:cs="Arial"/>
+                                  <w:sz w:val="20"/>
+                                  <w:szCs w:val="20"/>
+                                </w:rPr>
+                                <w:t>Put_Signal_Value</w:t>
+                              </w:r>
+                            </w:p>
+                            <w:p>
+                              <w:pPr>
+                                <w:pStyle w:val="BalloonText"/>
+                                <w:rPr>
+                                  <w:rFonts w:ascii="Arial" w:hAnsi="Arial" w:cs="Arial"/>
+                                  <w:sz w:val="20"/>
+                                  <w:szCs w:val="20"/>
+                                </w:rPr>
+                              </w:pPr>
+                              <w:r>
+                                <w:rPr>
+                                  <w:rFonts w:ascii="Arial" w:hAnsi="Arial" w:cs="Arial"/>
+                                  <w:sz w:val="20"/>
+                                  <w:szCs w:val="20"/>
+                                </w:rPr>
+                                <w:t>Static_Initialise</w:t>
+                              </w:r>
+                            </w:p>
+                            <w:p>
+                              <w:pPr>
+                                <w:pStyle w:val="BalloonText"/>
+                                <w:rPr>
+                                  <w:rFonts w:ascii="Arial" w:hAnsi="Arial" w:cs="Arial"/>
+                                  <w:sz w:val="20"/>
+                                  <w:szCs w:val="20"/>
+                                </w:rPr>
+                              </w:pPr>
+                              <w:r>
+                                <w:rPr>
+                                  <w:rFonts w:ascii="Arial" w:hAnsi="Arial" w:cs="Arial"/>
+                                  <w:sz w:val="20"/>
+                                  <w:szCs w:val="20"/>
+                                </w:rPr>
+                                <w:t>Read_And_Buffer_Input_</w:t>
+                              </w:r>
+                              <w:r>
+                                <w:rPr>
+                                  <w:rFonts w:ascii="Arial" w:hAnsi="Arial" w:cs="Arial"/>
+                                  <w:sz w:val="20"/>
+                                  <w:szCs w:val="20"/>
+                                </w:rPr>
+                                <w:t>Signals</w:t>
+                              </w:r>
+                            </w:p>
+                            <w:p>
+                              <w:pPr>
+                                <w:pStyle w:val="BalloonText"/>
+                                <w:rPr>
+                                  <w:rFonts w:ascii="Arial" w:hAnsi="Arial" w:cs="Arial"/>
+                                  <w:sz w:val="20"/>
+                                  <w:szCs w:val="20"/>
+                                </w:rPr>
+                              </w:pPr>
+                              <w:r>
+                                <w:rPr>
+                                  <w:rFonts w:ascii="Arial" w:hAnsi="Arial" w:cs="Arial"/>
+                                  <w:sz w:val="20"/>
+                                  <w:szCs w:val="20"/>
+                                </w:rPr>
+                                <w:t>GPIO_Read</w:t>
+                              </w:r>
+                            </w:p>
+                            <w:p>
+                              <w:pPr>
+                                <w:pStyle w:val="BalloonText"/>
+                                <w:rPr>
+                                  <w:rFonts w:ascii="Arial" w:hAnsi="Arial" w:cs="Arial"/>
+                                  <w:sz w:val="20"/>
+                                  <w:szCs w:val="20"/>
+                                </w:rPr>
+                              </w:pPr>
+                              <w:r>
+                                <w:rPr>
+                                  <w:rFonts w:ascii="Arial" w:hAnsi="Arial" w:cs="Arial"/>
+                                  <w:sz w:val="20"/>
+                                  <w:szCs w:val="20"/>
+                                </w:rPr>
+                                <w:t>GPIO_Write</w:t>
+                              </w:r>
+                            </w:p>
+                          </w:txbxContent>
+                        </wps:txbx>
+                        <wps:bodyPr rot="0" vert="horz" wrap="square" lIns="91440" tIns="45720" rIns="91440" bIns="45720" anchor="t" anchorCtr="0" upright="1">
+                          <a:noAutofit/>
+                        </wps:bodyPr>
+                      </wps:wsp>
+                    </wpg:wgp>
+                  </a:graphicData>
+                </a:graphic>
+                <wp14:sizeRelH relativeFrom="margin">
+                  <wp14:pctWidth>0</wp14:pctWidth>
+                </wp14:sizeRelH>
+                <wp14:sizeRelV relativeFrom="margin">
+                  <wp14:pctHeight>0</wp14:pctHeight>
+                </wp14:sizeRelV>
+              </wp:anchor>
+            </w:drawing>
+          </mc:Choice>
+          <mc:Fallback>
+            <w:pict>
+              <v:group id="Group 14" o:spid="_x0000_s1041" style="position:absolute;margin-left:264.6pt;margin-top:214.75pt;width:186.1pt;height:150.55pt;z-index:251662336;mso-position-horizontal-relative:margin;mso-width-relative:margin;mso-height-relative:margin" coordorigin="7524,-9048" coordsize="23431,15716" o:gfxdata="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">
+                <v:shape id="Text Box 6" o:spid="_x0000_s1042" type="#_x0000_t202" style="position:absolute;left:8953;top:-9048;width:22003;height:15715;visibility:visible;mso-wrap-style:square;v-text-anchor:top" o:gfxdata="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" strokeweight=".5pt">
+                  <v:textbox>
+                    <w:txbxContent>
+                      <w:p>
+                        <w:pPr>
+                          <w:rPr>
+                            <w:sz w:val="20"/>
+                            <w:szCs w:val="20"/>
+                          </w:rPr>
+                        </w:pPr>
+                        <w:r>
+                          <w:rPr>
+                            <w:sz w:val="20"/>
+                            <w:szCs w:val="20"/>
+                          </w:rPr>
+                          <w:t>I/O_Packages</w:t>
+                        </w:r>
+                      </w:p>
+                    </w:txbxContent>
+                  </v:textbox>
+                </v:shape>
+                <v:shape id="Text Box 5" o:spid="_x0000_s1043" type="#_x0000_t202" style="position:absolute;left:7524;top:-5905;width:22003;height:10572;visibility:visible;mso-wrap-style:square;v-text-anchor:top" o:gfxdata="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" strokeweight=".5pt">
+                  <v:textbox>
+                    <w:txbxContent>
+                      <w:p>
+                        <w:pPr>
+                          <w:pStyle w:val="BalloonText"/>
+                          <w:rPr>
+                            <w:rFonts w:ascii="Arial" w:hAnsi="Arial" w:cs="Arial"/>
+                            <w:sz w:val="20"/>
+                            <w:szCs w:val="20"/>
+                          </w:rPr>
+                        </w:pPr>
+                        <w:r>
+                          <w:rPr>
+                            <w:rFonts w:ascii="Arial" w:hAnsi="Arial" w:cs="Arial"/>
+                            <w:sz w:val="20"/>
+                            <w:szCs w:val="20"/>
+                          </w:rPr>
+                          <w:t>Get_Signal_Value</w:t>
+                        </w:r>
+                      </w:p>
+                      <w:p>
+                        <w:pPr>
+                          <w:pStyle w:val="BalloonText"/>
+                          <w:rPr>
+                            <w:rFonts w:ascii="Arial" w:hAnsi="Arial" w:cs="Arial"/>
+                            <w:sz w:val="20"/>
+                            <w:szCs w:val="20"/>
+                          </w:rPr>
+                        </w:pPr>
+                        <w:r>
+                          <w:rPr>
+                            <w:rFonts w:ascii="Arial" w:hAnsi="Arial" w:cs="Arial"/>
+                            <w:sz w:val="20"/>
+                            <w:szCs w:val="20"/>
+                          </w:rPr>
+                          <w:t>Get_Register_</w:t>
+                        </w:r>
+                        <w:r>
+                          <w:rPr>
+                            <w:rFonts w:ascii="Arial" w:hAnsi="Arial" w:cs="Arial"/>
+                            <w:sz w:val="20"/>
+                            <w:szCs w:val="20"/>
+                          </w:rPr>
+                          <w:t>Value</w:t>
+                        </w:r>
+                      </w:p>
+                      <w:p>
+                        <w:pPr>
+                          <w:pStyle w:val="BalloonText"/>
+                          <w:rPr>
+                            <w:rFonts w:ascii="Arial" w:hAnsi="Arial" w:cs="Arial"/>
+                            <w:sz w:val="20"/>
+                            <w:szCs w:val="20"/>
+                          </w:rPr>
+                        </w:pPr>
+                        <w:r>
+                          <w:rPr>
+                            <w:rFonts w:ascii="Arial" w:hAnsi="Arial" w:cs="Arial"/>
+                            <w:sz w:val="20"/>
+                            <w:szCs w:val="20"/>
+                          </w:rPr>
+                          <w:t>Get_Signal_Register_Value</w:t>
+                        </w:r>
+                      </w:p>
+                      <w:p>
+                        <w:pPr>
+                          <w:pStyle w:val="BalloonText"/>
+                          <w:rPr>
+                            <w:rFonts w:ascii="Arial" w:hAnsi="Arial" w:cs="Arial"/>
+                            <w:sz w:val="20"/>
+                            <w:szCs w:val="20"/>
+                          </w:rPr>
+                        </w:pPr>
+                        <w:r>
+                          <w:rPr>
+                            <w:rFonts w:ascii="Arial" w:hAnsi="Arial" w:cs="Arial"/>
+                            <w:sz w:val="20"/>
+                            <w:szCs w:val="20"/>
+                          </w:rPr>
+                          <w:t>Put_Signal_Value</w:t>
+                        </w:r>
+                      </w:p>
+                      <w:p>
+                        <w:pPr>
+                          <w:pStyle w:val="BalloonText"/>
+                          <w:rPr>
+                            <w:rFonts w:ascii="Arial" w:hAnsi="Arial" w:cs="Arial"/>
+                            <w:sz w:val="20"/>
+                            <w:szCs w:val="20"/>
+                          </w:rPr>
+                        </w:pPr>
+                        <w:r>
+                          <w:rPr>
+                            <w:rFonts w:ascii="Arial" w:hAnsi="Arial" w:cs="Arial"/>
+                            <w:sz w:val="20"/>
+                            <w:szCs w:val="20"/>
+                          </w:rPr>
+                          <w:t>Static_Initialise</w:t>
+                        </w:r>
+                      </w:p>
+                      <w:p>
+                        <w:pPr>
+                          <w:pStyle w:val="BalloonText"/>
+                          <w:rPr>
+                            <w:rFonts w:ascii="Arial" w:hAnsi="Arial" w:cs="Arial"/>
+                            <w:sz w:val="20"/>
+                            <w:szCs w:val="20"/>
+                          </w:rPr>
+                        </w:pPr>
+                        <w:r>
+                          <w:rPr>
+                            <w:rFonts w:ascii="Arial" w:hAnsi="Arial" w:cs="Arial"/>
+                            <w:sz w:val="20"/>
+                            <w:szCs w:val="20"/>
+                          </w:rPr>
+                          <w:t>Read_And_Buffer_Input_</w:t>
+                        </w:r>
+                        <w:r>
+                          <w:rPr>
+                            <w:rFonts w:ascii="Arial" w:hAnsi="Arial" w:cs="Arial"/>
+                            <w:sz w:val="20"/>
+                            <w:szCs w:val="20"/>
+                          </w:rPr>
+                          <w:t>Signals</w:t>
+                        </w:r>
+                      </w:p>
+                      <w:p>
+                        <w:pPr>
+                          <w:pStyle w:val="BalloonText"/>
+                          <w:rPr>
+                            <w:rFonts w:ascii="Arial" w:hAnsi="Arial" w:cs="Arial"/>
+                            <w:sz w:val="20"/>
+                            <w:szCs w:val="20"/>
+                          </w:rPr>
+                        </w:pPr>
+                        <w:r>
+                          <w:rPr>
+                            <w:rFonts w:ascii="Arial" w:hAnsi="Arial" w:cs="Arial"/>
+                            <w:sz w:val="20"/>
+                            <w:szCs w:val="20"/>
+                          </w:rPr>
+                          <w:t>GPIO_Read</w:t>
+                        </w:r>
+                      </w:p>
+                      <w:p>
+                        <w:pPr>
+                          <w:pStyle w:val="BalloonText"/>
+                          <w:rPr>
+                            <w:rFonts w:ascii="Arial" w:hAnsi="Arial" w:cs="Arial"/>
+                            <w:sz w:val="20"/>
+                            <w:szCs w:val="20"/>
+                          </w:rPr>
+                        </w:pPr>
+                        <w:r>
+                          <w:rPr>
+                            <w:rFonts w:ascii="Arial" w:hAnsi="Arial" w:cs="Arial"/>
+                            <w:sz w:val="20"/>
+                            <w:szCs w:val="20"/>
+                          </w:rPr>
+                          <w:t>GPIO_Write</w:t>
+                        </w:r>
+                      </w:p>
+                    </w:txbxContent>
+                  </v:textbox>
+                </v:shape>
+                <w10:wrap anchorx="margin"/>
+              </v:group>
+            </w:pict>
+          </mc:Fallback>
+        </mc:AlternateContent>
+      </w:r>
       <w:r>
         <w:rPr>
           <w:noProof/>
@@ -4002,18 +3824,178 @@
       </w:pPr>
       <w:r>
         <w:lastRenderedPageBreak/>
-        <w:t>2.4 Objects</w:t>
+        <w:t>2.</w:t>
+      </w:r>
+      <w:r>
+        <w:t>3</w:t>
+      </w:r>
+      <w:r>
+        <w:t xml:space="preserve"> Object</w:t>
+      </w:r>
+      <w:r>
+        <w:t xml:space="preserve"> Descriptions</w:t>
       </w:r>
     </w:p>
     <w:p/>
     <w:p>
       <w:pPr>
+        <w:pStyle w:val="Heading3"/>
+      </w:pPr>
+      <w:r>
+        <w:t>2.3.1 ADLAS Schedulers</w:t>
+      </w:r>
+    </w:p>
+    <w:p>
+      <w:r>
+        <w:t>This object provides the BIT controller packages. There will be a scheduler package for each of Phase Test Packages.</w:t>
+      </w:r>
+      <w:r>
+        <w:t xml:space="preserve"> </w:t>
+      </w:r>
+      <w:r>
+        <w:t xml:space="preserve">The </w:t>
+      </w:r>
+      <w:r>
+        <w:t>Scheduler packages will arrange the timing and execution of the procedures located in the phase packages.</w:t>
+      </w:r>
+    </w:p>
+    <w:p>
+      <w:pPr>
+        <w:pStyle w:val="Heading3"/>
+      </w:pPr>
+      <w:r>
+        <w:t>2.3.2 ADLAS Tests</w:t>
+      </w:r>
+    </w:p>
+    <w:p>
+      <w:r>
+        <w:t xml:space="preserve">This object provides </w:t>
+      </w:r>
+      <w:r>
+        <w:t xml:space="preserve">the tests that run on the algorithm set by the higher level procedures that are called by the Scheduler, </w:t>
+      </w:r>
+      <w:r>
+        <w:t>the phases will contain tests that are also common to other phases.</w:t>
+      </w:r>
+    </w:p>
+    <w:p>
+      <w:pPr>
+        <w:pStyle w:val="Heading3"/>
+      </w:pPr>
+      <w:r>
+        <w:t>2.3.3 External_Packages</w:t>
+      </w:r>
+    </w:p>
+    <w:p>
+      <w:r>
+        <w:t>This object contains many external packages that have been included from previous ADLAS designs.</w:t>
+      </w:r>
+    </w:p>
+    <w:p>
+      <w:pPr>
+        <w:pStyle w:val="Heading3"/>
+      </w:pPr>
+      <w:r>
+        <w:t>2.3.4 I/O_Packages</w:t>
+      </w:r>
+    </w:p>
+    <w:p>
+      <w:r>
+        <w:t>This object provides types, data and procedures</w:t>
+      </w:r>
+      <w:r>
+        <w:t xml:space="preserve"> to allow ADLAS_Tests to process the data and I/O on the processor</w:t>
+      </w:r>
+      <w:r>
+        <w:t>.</w:t>
+      </w:r>
+      <w:r>
+        <w:t xml:space="preserve"> This package will create copies of </w:t>
+      </w:r>
+      <w:r>
+        <w:t>the registers then also store them before starting through the phases.</w:t>
+      </w:r>
+    </w:p>
+    <w:p>
+      <w:pPr>
+        <w:pStyle w:val="Heading3"/>
+      </w:pPr>
+      <w:r>
+        <w:t>2.3.</w:t>
+      </w:r>
+      <w:r>
+        <w:t>5</w:t>
+      </w:r>
+      <w:r>
+        <w:t xml:space="preserve"> </w:t>
+      </w:r>
+      <w:r>
+        <w:t>Failure</w:t>
+      </w:r>
+      <w:r>
+        <w:t>s</w:t>
+      </w:r>
+    </w:p>
+    <w:p>
+      <w:r>
+        <w:t xml:space="preserve">This object provides types, data and procedures to </w:t>
+      </w:r>
+      <w:r>
+        <w:t>record and monitor failures that occur on the ADLAS system.</w:t>
+      </w:r>
+    </w:p>
+    <w:p>
+      <w:pPr>
+        <w:pStyle w:val="Heading3"/>
+      </w:pPr>
+      <w:r>
+        <w:t xml:space="preserve">2.3.5 </w:t>
+      </w:r>
+      <w:r>
+        <w:t>Registers</w:t>
+      </w:r>
+    </w:p>
+    <w:p>
+      <w:r>
+        <w:t>This object provides an interface to the hardware registers and allows the register values to be read or written.</w:t>
+      </w:r>
+    </w:p>
+    <w:p>
+      <w:pPr>
+        <w:rPr>
+          <w:rFonts w:ascii="Cambria" w:eastAsiaTheme="majorEastAsia" w:hAnsi="Cambria" w:cstheme="majorBidi"/>
+          <w:b/>
+          <w:color w:val="0D0D0D" w:themeColor="text1" w:themeTint="F2"/>
+          <w:sz w:val="32"/>
+          <w:szCs w:val="32"/>
+          <w:u w:val="single"/>
+        </w:rPr>
+      </w:pPr>
+      <w:r>
+        <w:br w:type="page"/>
+      </w:r>
+    </w:p>
+    <w:p>
+      <w:pPr>
         <w:pStyle w:val="Heading1"/>
       </w:pPr>
       <w:r>
-        <w:t>3 Software Requirements</w:t>
+        <w:lastRenderedPageBreak/>
+        <w:t xml:space="preserve">3 </w:t>
+      </w:r>
+      <w:r>
+        <w:t>Objects</w:t>
       </w:r>
     </w:p>
+    <w:p>
+      <w:pPr>
+        <w:pStyle w:val="Heading2"/>
+      </w:pPr>
+      <w:r>
+        <w:t>3.1 ADLAS Schedulers</w:t>
+      </w:r>
+    </w:p>
+    <w:p/>
     <w:p>
       <w:pPr>
         <w:rPr>
@@ -4190,7 +4172,7 @@
               <w:bCs/>
               <w:noProof/>
             </w:rPr>
-            <w:t>3</w:t>
+            <w:t>6</w:t>
           </w:r>
           <w:r>
             <w:rPr>
@@ -4784,7 +4766,7 @@
     <w:link w:val="Heading1Char"/>
     <w:uiPriority w:val="9"/>
     <w:qFormat/>
-    <w:rsid w:val="00685929"/>
+    <w:rsid w:val="00404546"/>
     <w:pPr>
       <w:keepNext/>
       <w:keepLines/>
@@ -4794,9 +4776,11 @@
     </w:pPr>
     <w:rPr>
       <w:rFonts w:ascii="Cambria" w:eastAsiaTheme="majorEastAsia" w:hAnsi="Cambria" w:cstheme="majorBidi"/>
+      <w:b/>
       <w:color w:val="0D0D0D" w:themeColor="text1" w:themeTint="F2"/>
       <w:sz w:val="32"/>
       <w:szCs w:val="32"/>
+      <w:u w:val="single"/>
     </w:rPr>
   </w:style>
   <w:style w:type="paragraph" w:styleId="Heading2">
@@ -4830,7 +4814,7 @@
     <w:uiPriority w:val="9"/>
     <w:unhideWhenUsed/>
     <w:qFormat/>
-    <w:rsid w:val="00923CDD"/>
+    <w:rsid w:val="008B440D"/>
     <w:pPr>
       <w:keepNext/>
       <w:keepLines/>
@@ -4839,6 +4823,7 @@
     </w:pPr>
     <w:rPr>
       <w:rFonts w:eastAsiaTheme="majorEastAsia" w:cstheme="majorBidi"/>
+      <w:b/>
       <w:color w:val="0D0D0D" w:themeColor="text1" w:themeTint="F2"/>
       <w:szCs w:val="24"/>
     </w:rPr>
@@ -4944,12 +4929,14 @@
     <w:basedOn w:val="DefaultParagraphFont"/>
     <w:link w:val="Heading1"/>
     <w:uiPriority w:val="9"/>
-    <w:rsid w:val="00685929"/>
+    <w:rsid w:val="00404546"/>
     <w:rPr>
       <w:rFonts w:ascii="Cambria" w:eastAsiaTheme="majorEastAsia" w:hAnsi="Cambria" w:cstheme="majorBidi"/>
+      <w:b/>
       <w:color w:val="0D0D0D" w:themeColor="text1" w:themeTint="F2"/>
       <w:sz w:val="32"/>
       <w:szCs w:val="32"/>
+      <w:u w:val="single"/>
     </w:rPr>
   </w:style>
   <w:style w:type="character" w:customStyle="1" w:styleId="Heading2Char">
@@ -5353,9 +5340,10 @@
     <w:basedOn w:val="DefaultParagraphFont"/>
     <w:link w:val="Heading3"/>
     <w:uiPriority w:val="9"/>
-    <w:rsid w:val="00923CDD"/>
+    <w:rsid w:val="008B440D"/>
     <w:rPr>
       <w:rFonts w:eastAsiaTheme="majorEastAsia" w:cstheme="majorBidi"/>
+      <w:b/>
       <w:color w:val="0D0D0D" w:themeColor="text1" w:themeTint="F2"/>
       <w:szCs w:val="24"/>
     </w:rPr>
@@ -5598,6 +5586,7 @@
     <w:rsid w:val="002626F3"/>
     <w:rsid w:val="003B597C"/>
     <w:rsid w:val="007125CA"/>
+    <w:rsid w:val="00714410"/>
     <w:rsid w:val="008545CE"/>
     <w:rsid w:val="00BE26B4"/>
     <w:rsid w:val="00CB0E7E"/>
@@ -6345,7 +6334,7 @@
 </file>
 
 <file path=customXml/itemProps1.xml><?xml version="1.0" encoding="utf-8"?>
-<ds:datastoreItem xmlns:ds="http://schemas.openxmlformats.org/officeDocument/2006/customXml" ds:itemID="{16561517-0E6B-46FE-A80F-F96DCD4A2141}">
+<ds:datastoreItem xmlns:ds="http://schemas.openxmlformats.org/officeDocument/2006/customXml" ds:itemID="{EC2CB51E-F69D-4BF2-BCEF-D425ACA10979}">
   <ds:schemaRefs>
     <ds:schemaRef ds:uri="http://schemas.openxmlformats.org/officeDocument/2006/bibliography"/>
   </ds:schemaRefs>

--- a/Software Requirements/SYS001-System Requirements.docx
+++ b/Software Requirements/SYS001-System Requirements.docx
@@ -195,9 +195,11 @@
       <w:sdtPr>
         <w:rPr>
           <w:rFonts w:asciiTheme="minorHAnsi" w:eastAsiaTheme="minorHAnsi" w:hAnsiTheme="minorHAnsi" w:cstheme="minorBidi"/>
+          <w:b w:val="0"/>
           <w:color w:val="auto"/>
           <w:sz w:val="22"/>
           <w:szCs w:val="22"/>
+          <w:u w:val="none"/>
           <w:lang w:val="en-GB"/>
         </w:rPr>
         <w:id w:val="-1108739197"/>
@@ -210,7 +212,6 @@
         <w:rPr>
           <w:bCs/>
           <w:noProof/>
-          <w:u w:val="none"/>
         </w:rPr>
       </w:sdtEndPr>
       <w:sdtContent>
@@ -1527,7 +1528,19 @@
         <w:t>SPT</w:t>
       </w:r>
       <w:r>
-        <w:t xml:space="preserve"> consisting a number of simulator tests</w:t>
+        <w:t xml:space="preserve"> </w:t>
+      </w:r>
+      <w:r>
+        <w:t xml:space="preserve">that consists of </w:t>
+      </w:r>
+      <w:r>
+        <w:t>many</w:t>
+      </w:r>
+      <w:r>
+        <w:t xml:space="preserve"> simulator tests</w:t>
+      </w:r>
+      <w:r>
+        <w:t>.</w:t>
       </w:r>
     </w:p>
     <w:p/>
@@ -2151,261 +2164,6 @@
         <mc:AlternateContent>
           <mc:Choice Requires="wpg">
             <w:drawing>
-              <wp:anchor distT="0" distB="0" distL="114300" distR="114300" simplePos="0" relativeHeight="251671552" behindDoc="0" locked="0" layoutInCell="1" allowOverlap="1">
-                <wp:simplePos x="0" y="0"/>
-                <wp:positionH relativeFrom="column">
-                  <wp:posOffset>570535</wp:posOffset>
-                </wp:positionH>
-                <wp:positionV relativeFrom="paragraph">
-                  <wp:posOffset>3713258</wp:posOffset>
-                </wp:positionV>
-                <wp:extent cx="1762125" cy="2351314"/>
-                <wp:effectExtent l="0" t="0" r="28575" b="11430"/>
-                <wp:wrapNone/>
-                <wp:docPr id="10" name="Group 10"/>
-                <wp:cNvGraphicFramePr>
-                  <a:graphicFrameLocks xmlns:a="http://schemas.openxmlformats.org/drawingml/2006/main"/>
-                </wp:cNvGraphicFramePr>
-                <a:graphic xmlns:a="http://schemas.openxmlformats.org/drawingml/2006/main">
-                  <a:graphicData uri="http://schemas.microsoft.com/office/word/2010/wordprocessingGroup">
-                    <wpg:wgp>
-                      <wpg:cNvGrpSpPr>
-                        <a:grpSpLocks/>
-                      </wpg:cNvGrpSpPr>
-                      <wpg:grpSpPr bwMode="auto">
-                        <a:xfrm>
-                          <a:off x="0" y="0"/>
-                          <a:ext cx="1762125" cy="2351314"/>
-                          <a:chOff x="6836" y="9075"/>
-                          <a:chExt cx="2775" cy="2130"/>
-                        </a:xfrm>
-                      </wpg:grpSpPr>
-                      <wps:wsp>
-                        <wps:cNvPr id="11" name="Text Box 56"/>
-                        <wps:cNvSpPr txBox="1">
-                          <a:spLocks noChangeArrowheads="1"/>
-                        </wps:cNvSpPr>
-                        <wps:spPr bwMode="auto">
-                          <a:xfrm>
-                            <a:off x="7016" y="9075"/>
-                            <a:ext cx="2595" cy="2130"/>
-                          </a:xfrm>
-                          <a:prstGeom prst="rect">
-                            <a:avLst/>
-                          </a:prstGeom>
-                          <a:solidFill>
-                            <a:srgbClr val="FFFFFF"/>
-                          </a:solidFill>
-                          <a:ln w="6350">
-                            <a:solidFill>
-                              <a:srgbClr val="000000"/>
-                            </a:solidFill>
-                            <a:miter lim="800000"/>
-                            <a:headEnd/>
-                            <a:tailEnd/>
-                          </a:ln>
-                        </wps:spPr>
-                        <wps:txbx>
-                          <w:txbxContent>
-                            <w:p>
-                              <w:pPr>
-                                <w:rPr>
-                                  <w:sz w:val="20"/>
-                                  <w:szCs w:val="20"/>
-                                </w:rPr>
-                              </w:pPr>
-                              <w:r>
-                                <w:rPr>
-                                  <w:sz w:val="20"/>
-                                  <w:szCs w:val="20"/>
-                                </w:rPr>
-                                <w:t>External_Packages</w:t>
-                              </w:r>
-                            </w:p>
-                          </w:txbxContent>
-                        </wps:txbx>
-                        <wps:bodyPr rot="0" vert="horz" wrap="square" lIns="91440" tIns="45720" rIns="91440" bIns="45720" anchor="t" anchorCtr="0" upright="1">
-                          <a:noAutofit/>
-                        </wps:bodyPr>
-                      </wps:wsp>
-                      <wps:wsp>
-                        <wps:cNvPr id="12" name="Text Box 57"/>
-                        <wps:cNvSpPr txBox="1">
-                          <a:spLocks noChangeArrowheads="1"/>
-                        </wps:cNvSpPr>
-                        <wps:spPr bwMode="auto">
-                          <a:xfrm>
-                            <a:off x="6836" y="9540"/>
-                            <a:ext cx="2509" cy="1365"/>
-                          </a:xfrm>
-                          <a:prstGeom prst="rect">
-                            <a:avLst/>
-                          </a:prstGeom>
-                          <a:solidFill>
-                            <a:srgbClr val="FFFFFF"/>
-                          </a:solidFill>
-                          <a:ln w="6350">
-                            <a:solidFill>
-                              <a:srgbClr val="000000"/>
-                            </a:solidFill>
-                            <a:miter lim="800000"/>
-                            <a:headEnd/>
-                            <a:tailEnd/>
-                          </a:ln>
-                        </wps:spPr>
-                        <wps:txbx>
-                          <w:txbxContent>
-                            <w:p>
-                              <w:pPr>
-                                <w:rPr>
-                                  <w:sz w:val="20"/>
-                                  <w:szCs w:val="20"/>
-                                </w:rPr>
-                              </w:pPr>
-                              <w:r>
-                                <w:rPr>
-                                  <w:sz w:val="20"/>
-                                  <w:szCs w:val="20"/>
-                                </w:rPr>
-                                <w:t>{Temperatute_Monitor ops}</w:t>
-                              </w:r>
-                            </w:p>
-                            <w:p>
-                              <w:pPr>
-                                <w:rPr>
-                                  <w:sz w:val="20"/>
-                                  <w:szCs w:val="20"/>
-                                </w:rPr>
-                              </w:pPr>
-                              <w:r>
-                                <w:rPr>
-                                  <w:sz w:val="20"/>
-                                  <w:szCs w:val="20"/>
-                                </w:rPr>
-                                <w:t>Simulation_Externals</w:t>
-                              </w:r>
-                            </w:p>
-                            <w:p>
-                              <w:pPr>
-                                <w:rPr>
-                                  <w:sz w:val="20"/>
-                                  <w:szCs w:val="20"/>
-                                </w:rPr>
-                              </w:pPr>
-                              <w:r>
-                                <w:rPr>
-                                  <w:sz w:val="20"/>
-                                  <w:szCs w:val="20"/>
-                                </w:rPr>
-                                <w:t>Sonar</w:t>
-                              </w:r>
-                            </w:p>
-                          </w:txbxContent>
-                        </wps:txbx>
-                        <wps:bodyPr rot="0" vert="horz" wrap="square" lIns="91440" tIns="45720" rIns="91440" bIns="45720" anchor="t" anchorCtr="0" upright="1">
-                          <a:noAutofit/>
-                        </wps:bodyPr>
-                      </wps:wsp>
-                    </wpg:wgp>
-                  </a:graphicData>
-                </a:graphic>
-                <wp14:sizeRelH relativeFrom="page">
-                  <wp14:pctWidth>0</wp14:pctWidth>
-                </wp14:sizeRelH>
-                <wp14:sizeRelV relativeFrom="page">
-                  <wp14:pctHeight>0</wp14:pctHeight>
-                </wp14:sizeRelV>
-              </wp:anchor>
-            </w:drawing>
-          </mc:Choice>
-          <mc:Fallback>
-            <w:pict>
-              <v:group id="Group 10" o:spid="_x0000_s1029" style="position:absolute;margin-left:44.9pt;margin-top:292.4pt;width:138.75pt;height:185.15pt;z-index:251671552" coordorigin="6836,9075" coordsize="2775,2130" o:gfxdata="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">
-                <v:shape id="Text Box 56" o:spid="_x0000_s1030" type="#_x0000_t202" style="position:absolute;left:7016;top:9075;width:2595;height:2130;visibility:visible;mso-wrap-style:square;v-text-anchor:top" o:gfxdata="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" strokeweight=".5pt">
-                  <v:textbox>
-                    <w:txbxContent>
-                      <w:p>
-                        <w:pPr>
-                          <w:rPr>
-                            <w:sz w:val="20"/>
-                            <w:szCs w:val="20"/>
-                          </w:rPr>
-                        </w:pPr>
-                        <w:r>
-                          <w:rPr>
-                            <w:sz w:val="20"/>
-                            <w:szCs w:val="20"/>
-                          </w:rPr>
-                          <w:t>External_Packages</w:t>
-                        </w:r>
-                      </w:p>
-                    </w:txbxContent>
-                  </v:textbox>
-                </v:shape>
-                <v:shape id="Text Box 57" o:spid="_x0000_s1031" type="#_x0000_t202" style="position:absolute;left:6836;top:9540;width:2509;height:1365;visibility:visible;mso-wrap-style:square;v-text-anchor:top" o:gfxdata="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" strokeweight=".5pt">
-                  <v:textbox>
-                    <w:txbxContent>
-                      <w:p>
-                        <w:pPr>
-                          <w:rPr>
-                            <w:sz w:val="20"/>
-                            <w:szCs w:val="20"/>
-                          </w:rPr>
-                        </w:pPr>
-                        <w:r>
-                          <w:rPr>
-                            <w:sz w:val="20"/>
-                            <w:szCs w:val="20"/>
-                          </w:rPr>
-                          <w:t>{Temperatute_Monitor ops}</w:t>
-                        </w:r>
-                      </w:p>
-                      <w:p>
-                        <w:pPr>
-                          <w:rPr>
-                            <w:sz w:val="20"/>
-                            <w:szCs w:val="20"/>
-                          </w:rPr>
-                        </w:pPr>
-                        <w:r>
-                          <w:rPr>
-                            <w:sz w:val="20"/>
-                            <w:szCs w:val="20"/>
-                          </w:rPr>
-                          <w:t>Simulation_Externals</w:t>
-                        </w:r>
-                      </w:p>
-                      <w:p>
-                        <w:pPr>
-                          <w:rPr>
-                            <w:sz w:val="20"/>
-                            <w:szCs w:val="20"/>
-                          </w:rPr>
-                        </w:pPr>
-                        <w:r>
-                          <w:rPr>
-                            <w:sz w:val="20"/>
-                            <w:szCs w:val="20"/>
-                          </w:rPr>
-                          <w:t>Sonar</w:t>
-                        </w:r>
-                      </w:p>
-                    </w:txbxContent>
-                  </v:textbox>
-                </v:shape>
-              </v:group>
-            </w:pict>
-          </mc:Fallback>
-        </mc:AlternateContent>
-      </w:r>
-      <w:r>
-        <w:rPr>
-          <w:noProof/>
-          <w:lang w:eastAsia="en-GB"/>
-        </w:rPr>
-        <mc:AlternateContent>
-          <mc:Choice Requires="wpg">
-            <w:drawing>
               <wp:anchor distT="0" distB="0" distL="114300" distR="114300" simplePos="0" relativeHeight="251664384" behindDoc="0" locked="0" layoutInCell="1" allowOverlap="1">
                 <wp:simplePos x="0" y="0"/>
                 <wp:positionH relativeFrom="column">
@@ -2481,7 +2239,14 @@
                                   <w:sz w:val="20"/>
                                   <w:szCs w:val="20"/>
                                 </w:rPr>
-                                <w:t>_Tests</w:t>
+                                <w:t>_</w:t>
+                              </w:r>
+                              <w:r>
+                                <w:rPr>
+                                  <w:sz w:val="20"/>
+                                  <w:szCs w:val="20"/>
+                                </w:rPr>
+                                <w:t>Checks</w:t>
                               </w:r>
                             </w:p>
                           </w:txbxContent>
@@ -2566,8 +2331,8 @@
           </mc:Choice>
           <mc:Fallback>
             <w:pict>
-              <v:group id="Group 6" o:spid="_x0000_s1032" style="position:absolute;margin-left:245.9pt;margin-top:119.15pt;width:152.4pt;height:50.25pt;z-index:251664384" coordorigin="3835,5055" coordsize="2491,1005" o:gfxdata="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">
-                <v:shape id="Text Box 13" o:spid="_x0000_s1033" type="#_x0000_t202" style="position:absolute;left:4181;top:5055;width:2145;height:1005;visibility:visible;mso-wrap-style:square;v-text-anchor:top" o:gfxdata="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" strokeweight=".5pt">
+              <v:group id="Group 6" o:spid="_x0000_s1029" style="position:absolute;margin-left:245.9pt;margin-top:119.15pt;width:152.4pt;height:50.25pt;z-index:251664384" coordorigin="3835,5055" coordsize="2491,1005" o:gfxdata="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">
+                <v:shape id="Text Box 13" o:spid="_x0000_s1030" type="#_x0000_t202" style="position:absolute;left:4181;top:5055;width:2145;height:1005;visibility:visible;mso-wrap-style:square;v-text-anchor:top" o:gfxdata="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" strokeweight=".5pt">
                   <v:textbox>
                     <w:txbxContent>
                       <w:p>
@@ -2589,13 +2354,20 @@
                             <w:sz w:val="20"/>
                             <w:szCs w:val="20"/>
                           </w:rPr>
-                          <w:t>_Tests</w:t>
+                          <w:t>_</w:t>
+                        </w:r>
+                        <w:r>
+                          <w:rPr>
+                            <w:sz w:val="20"/>
+                            <w:szCs w:val="20"/>
+                          </w:rPr>
+                          <w:t>Checks</w:t>
                         </w:r>
                       </w:p>
                     </w:txbxContent>
                   </v:textbox>
                 </v:shape>
-                <v:shape id="Text Box 14" o:spid="_x0000_s1034" type="#_x0000_t202" style="position:absolute;left:3835;top:5431;width:2265;height:435;visibility:visible;mso-wrap-style:square;v-text-anchor:top" o:gfxdata="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" strokeweight=".5pt">
+                <v:shape id="Text Box 14" o:spid="_x0000_s1031" type="#_x0000_t202" style="position:absolute;left:3835;top:5431;width:2265;height:435;visibility:visible;mso-wrap-style:square;v-text-anchor:top" o:gfxdata="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" strokeweight=".5pt">
                   <v:textbox>
                     <w:txbxContent>
                       <w:p>
@@ -2883,8 +2655,8 @@
           </mc:Choice>
           <mc:Fallback>
             <w:pict>
-              <v:group id="Group 21" o:spid="_x0000_s1035" style="position:absolute;margin-left:142.55pt;margin-top:508.05pt;width:163.75pt;height:45.75pt;z-index:251670528" coordorigin="7117,6645" coordsize="3275,915" o:gfxdata="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">
-                <v:shape id="Text Box 47" o:spid="_x0000_s1036" type="#_x0000_t202" style="position:absolute;left:7402;top:6645;width:2990;height:915;visibility:visible;mso-wrap-style:square;v-text-anchor:top" o:gfxdata="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" strokeweight=".5pt">
+              <v:group id="Group 21" o:spid="_x0000_s1032" style="position:absolute;margin-left:142.55pt;margin-top:508.05pt;width:163.75pt;height:45.75pt;z-index:251670528" coordorigin="7117,6645" coordsize="3275,915" o:gfxdata="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">
+                <v:shape id="Text Box 47" o:spid="_x0000_s1033" type="#_x0000_t202" style="position:absolute;left:7402;top:6645;width:2990;height:915;visibility:visible;mso-wrap-style:square;v-text-anchor:top" o:gfxdata="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" strokeweight=".5pt">
                   <v:textbox>
                     <w:txbxContent>
                       <w:p>
@@ -2912,7 +2684,7 @@
                     </w:txbxContent>
                   </v:textbox>
                 </v:shape>
-                <v:shape id="Text Box 46" o:spid="_x0000_s1037" type="#_x0000_t202" style="position:absolute;left:7117;top:7020;width:3135;height:420;visibility:visible;mso-wrap-style:square;v-text-anchor:top" o:gfxdata="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" strokeweight=".5pt">
+                <v:shape id="Text Box 46" o:spid="_x0000_s1034" type="#_x0000_t202" style="position:absolute;left:7117;top:7020;width:3135;height:420;visibility:visible;mso-wrap-style:square;v-text-anchor:top" o:gfxdata="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" strokeweight=".5pt">
                   <v:textbox>
                     <w:txbxContent>
                       <w:p>
@@ -2957,6 +2729,506 @@
       </w:r>
     </w:p>
     <w:p>
+      <w:r>
+        <w:rPr>
+          <w:noProof/>
+          <w:lang w:eastAsia="en-GB"/>
+        </w:rPr>
+        <mc:AlternateContent>
+          <mc:Choice Requires="wps">
+            <w:drawing>
+              <wp:anchor distT="0" distB="0" distL="114300" distR="114300" simplePos="0" relativeHeight="251675648" behindDoc="0" locked="0" layoutInCell="1" allowOverlap="1" wp14:anchorId="2E9A2302" wp14:editId="6A3DDD30">
+                <wp:simplePos x="0" y="0"/>
+                <wp:positionH relativeFrom="column">
+                  <wp:posOffset>533399</wp:posOffset>
+                </wp:positionH>
+                <wp:positionV relativeFrom="paragraph">
+                  <wp:posOffset>2564765</wp:posOffset>
+                </wp:positionV>
+                <wp:extent cx="238125" cy="519430"/>
+                <wp:effectExtent l="0" t="38100" r="66675" b="13970"/>
+                <wp:wrapNone/>
+                <wp:docPr id="5" name="Straight Arrow Connector 5"/>
+                <wp:cNvGraphicFramePr>
+                  <a:graphicFrameLocks xmlns:a="http://schemas.openxmlformats.org/drawingml/2006/main"/>
+                </wp:cNvGraphicFramePr>
+                <a:graphic xmlns:a="http://schemas.openxmlformats.org/drawingml/2006/main">
+                  <a:graphicData uri="http://schemas.microsoft.com/office/word/2010/wordprocessingShape">
+                    <wps:wsp>
+                      <wps:cNvCnPr>
+                        <a:cxnSpLocks noChangeShapeType="1"/>
+                      </wps:cNvCnPr>
+                      <wps:spPr bwMode="auto">
+                        <a:xfrm flipV="1">
+                          <a:off x="0" y="0"/>
+                          <a:ext cx="238125" cy="519430"/>
+                        </a:xfrm>
+                        <a:prstGeom prst="straightConnector1">
+                          <a:avLst/>
+                        </a:prstGeom>
+                        <a:noFill/>
+                        <a:ln w="25400">
+                          <a:solidFill>
+                            <a:srgbClr val="000000"/>
+                          </a:solidFill>
+                          <a:round/>
+                          <a:headEnd/>
+                          <a:tailEnd type="triangle" w="med" len="med"/>
+                        </a:ln>
+                        <a:extLst>
+                          <a:ext uri="{909E8E84-426E-40DD-AFC4-6F175D3DCCD1}">
+                            <a14:hiddenFill xmlns:a14="http://schemas.microsoft.com/office/drawing/2010/main">
+                              <a:noFill/>
+                            </a14:hiddenFill>
+                          </a:ext>
+                        </a:extLst>
+                      </wps:spPr>
+                      <wps:bodyPr/>
+                    </wps:wsp>
+                  </a:graphicData>
+                </a:graphic>
+                <wp14:sizeRelH relativeFrom="page">
+                  <wp14:pctWidth>0</wp14:pctWidth>
+                </wp14:sizeRelH>
+                <wp14:sizeRelV relativeFrom="page">
+                  <wp14:pctHeight>0</wp14:pctHeight>
+                </wp14:sizeRelV>
+              </wp:anchor>
+            </w:drawing>
+          </mc:Choice>
+          <mc:Fallback>
+            <w:pict>
+              <v:shapetype w14:anchorId="65C9C0B7" id="_x0000_t32" coordsize="21600,21600" o:spt="32" o:oned="t" path="m,l21600,21600e" filled="f">
+                <v:path arrowok="t" fillok="f" o:connecttype="none"/>
+                <o:lock v:ext="edit" shapetype="t"/>
+              </v:shapetype>
+              <v:shape id="Straight Arrow Connector 5" o:spid="_x0000_s1026" type="#_x0000_t32" style="position:absolute;margin-left:42pt;margin-top:201.95pt;width:18.75pt;height:40.9pt;flip:y;z-index:251675648;visibility:visible;mso-wrap-style:square;mso-width-percent:0;mso-height-percent:0;mso-wrap-distance-left:9pt;mso-wrap-distance-top:0;mso-wrap-distance-right:9pt;mso-wrap-distance-bottom:0;mso-position-horizontal:absolute;mso-position-horizontal-relative:text;mso-position-vertical:absolute;mso-position-vertical-relative:text;mso-width-percent:0;mso-height-percent:0;mso-width-relative:page;mso-height-relative:page" o:gfxdata="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" strokeweight="2pt">
+                <v:stroke endarrow="block"/>
+              </v:shape>
+            </w:pict>
+          </mc:Fallback>
+        </mc:AlternateContent>
+      </w:r>
+      <w:r>
+        <w:rPr>
+          <w:noProof/>
+          <w:lang w:eastAsia="en-GB"/>
+        </w:rPr>
+        <mc:AlternateContent>
+          <mc:Choice Requires="wpg">
+            <w:drawing>
+              <wp:anchor distT="0" distB="0" distL="114300" distR="114300" simplePos="0" relativeHeight="251673600" behindDoc="0" locked="0" layoutInCell="1" allowOverlap="1" wp14:anchorId="743EBDEA" wp14:editId="2608A6F5">
+                <wp:simplePos x="0" y="0"/>
+                <wp:positionH relativeFrom="column">
+                  <wp:posOffset>-318770</wp:posOffset>
+                </wp:positionH>
+                <wp:positionV relativeFrom="paragraph">
+                  <wp:posOffset>3133090</wp:posOffset>
+                </wp:positionV>
+                <wp:extent cx="1228797" cy="1047453"/>
+                <wp:effectExtent l="0" t="0" r="28575" b="19685"/>
+                <wp:wrapNone/>
+                <wp:docPr id="1" name="Group 1"/>
+                <wp:cNvGraphicFramePr>
+                  <a:graphicFrameLocks xmlns:a="http://schemas.openxmlformats.org/drawingml/2006/main"/>
+                </wp:cNvGraphicFramePr>
+                <a:graphic xmlns:a="http://schemas.openxmlformats.org/drawingml/2006/main">
+                  <a:graphicData uri="http://schemas.microsoft.com/office/word/2010/wordprocessingGroup">
+                    <wpg:wgp>
+                      <wpg:cNvGrpSpPr>
+                        <a:grpSpLocks/>
+                      </wpg:cNvGrpSpPr>
+                      <wpg:grpSpPr bwMode="auto">
+                        <a:xfrm>
+                          <a:off x="0" y="0"/>
+                          <a:ext cx="1228797" cy="1047453"/>
+                          <a:chOff x="6836" y="9075"/>
+                          <a:chExt cx="2380" cy="1369"/>
+                        </a:xfrm>
+                      </wpg:grpSpPr>
+                      <wps:wsp>
+                        <wps:cNvPr id="2" name="Text Box 56"/>
+                        <wps:cNvSpPr txBox="1">
+                          <a:spLocks noChangeArrowheads="1"/>
+                        </wps:cNvSpPr>
+                        <wps:spPr bwMode="auto">
+                          <a:xfrm>
+                            <a:off x="7016" y="9075"/>
+                            <a:ext cx="2160" cy="1303"/>
+                          </a:xfrm>
+                          <a:prstGeom prst="rect">
+                            <a:avLst/>
+                          </a:prstGeom>
+                          <a:solidFill>
+                            <a:srgbClr val="FFFFFF"/>
+                          </a:solidFill>
+                          <a:ln w="6350">
+                            <a:solidFill>
+                              <a:srgbClr val="000000"/>
+                            </a:solidFill>
+                            <a:miter lim="800000"/>
+                            <a:headEnd/>
+                            <a:tailEnd/>
+                          </a:ln>
+                        </wps:spPr>
+                        <wps:txbx>
+                          <w:txbxContent>
+                            <w:p>
+                              <w:pPr>
+                                <w:rPr>
+                                  <w:sz w:val="20"/>
+                                  <w:szCs w:val="20"/>
+                                </w:rPr>
+                              </w:pPr>
+                              <w:r>
+                                <w:rPr>
+                                  <w:sz w:val="20"/>
+                                  <w:szCs w:val="20"/>
+                                </w:rPr>
+                                <w:t>Simulation</w:t>
+                              </w:r>
+                            </w:p>
+                          </w:txbxContent>
+                        </wps:txbx>
+                        <wps:bodyPr rot="0" vert="horz" wrap="square" lIns="91440" tIns="45720" rIns="91440" bIns="45720" anchor="t" anchorCtr="0" upright="1">
+                          <a:noAutofit/>
+                        </wps:bodyPr>
+                      </wps:wsp>
+                      <wps:wsp>
+                        <wps:cNvPr id="4" name="Text Box 57"/>
+                        <wps:cNvSpPr txBox="1">
+                          <a:spLocks noChangeArrowheads="1"/>
+                        </wps:cNvSpPr>
+                        <wps:spPr bwMode="auto">
+                          <a:xfrm>
+                            <a:off x="6836" y="9540"/>
+                            <a:ext cx="2380" cy="904"/>
+                          </a:xfrm>
+                          <a:prstGeom prst="rect">
+                            <a:avLst/>
+                          </a:prstGeom>
+                          <a:solidFill>
+                            <a:srgbClr val="FFFFFF"/>
+                          </a:solidFill>
+                          <a:ln w="6350">
+                            <a:solidFill>
+                              <a:srgbClr val="000000"/>
+                            </a:solidFill>
+                            <a:miter lim="800000"/>
+                            <a:headEnd/>
+                            <a:tailEnd/>
+                          </a:ln>
+                        </wps:spPr>
+                        <wps:txbx>
+                          <w:txbxContent>
+                            <w:p>
+                              <w:pPr>
+                                <w:rPr>
+                                  <w:sz w:val="20"/>
+                                  <w:szCs w:val="20"/>
+                                </w:rPr>
+                              </w:pPr>
+                              <w:r>
+                                <w:rPr>
+                                  <w:sz w:val="20"/>
+                                  <w:szCs w:val="20"/>
+                                </w:rPr>
+                                <w:t>Simulation_Coordinates</w:t>
+                              </w:r>
+                            </w:p>
+                          </w:txbxContent>
+                        </wps:txbx>
+                        <wps:bodyPr rot="0" vert="horz" wrap="square" lIns="91440" tIns="45720" rIns="91440" bIns="45720" anchor="t" anchorCtr="0" upright="1">
+                          <a:noAutofit/>
+                        </wps:bodyPr>
+                      </wps:wsp>
+                    </wpg:wgp>
+                  </a:graphicData>
+                </a:graphic>
+                <wp14:sizeRelH relativeFrom="page">
+                  <wp14:pctWidth>0</wp14:pctWidth>
+                </wp14:sizeRelH>
+                <wp14:sizeRelV relativeFrom="page">
+                  <wp14:pctHeight>0</wp14:pctHeight>
+                </wp14:sizeRelV>
+              </wp:anchor>
+            </w:drawing>
+          </mc:Choice>
+          <mc:Fallback>
+            <w:pict>
+              <v:group w14:anchorId="743EBDEA" id="Group 1" o:spid="_x0000_s1035" style="position:absolute;margin-left:-25.1pt;margin-top:246.7pt;width:96.75pt;height:82.5pt;z-index:251673600" coordorigin="6836,9075" coordsize="2380,1369" o:gfxdata="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">
+                <v:shape id="Text Box 56" o:spid="_x0000_s1036" type="#_x0000_t202" style="position:absolute;left:7016;top:9075;width:2160;height:1303;visibility:visible;mso-wrap-style:square;v-text-anchor:top" o:gfxdata="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" strokeweight=".5pt">
+                  <v:textbox>
+                    <w:txbxContent>
+                      <w:p>
+                        <w:pPr>
+                          <w:rPr>
+                            <w:sz w:val="20"/>
+                            <w:szCs w:val="20"/>
+                          </w:rPr>
+                        </w:pPr>
+                        <w:r>
+                          <w:rPr>
+                            <w:sz w:val="20"/>
+                            <w:szCs w:val="20"/>
+                          </w:rPr>
+                          <w:t>Simulation</w:t>
+                        </w:r>
+                      </w:p>
+                    </w:txbxContent>
+                  </v:textbox>
+                </v:shape>
+                <v:shape id="Text Box 57" o:spid="_x0000_s1037" type="#_x0000_t202" style="position:absolute;left:6836;top:9540;width:2380;height:904;visibility:visible;mso-wrap-style:square;v-text-anchor:top" o:gfxdata="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" strokeweight=".5pt">
+                  <v:textbox>
+                    <w:txbxContent>
+                      <w:p>
+                        <w:pPr>
+                          <w:rPr>
+                            <w:sz w:val="20"/>
+                            <w:szCs w:val="20"/>
+                          </w:rPr>
+                        </w:pPr>
+                        <w:r>
+                          <w:rPr>
+                            <w:sz w:val="20"/>
+                            <w:szCs w:val="20"/>
+                          </w:rPr>
+                          <w:t>Simulation_Coordinates</w:t>
+                        </w:r>
+                      </w:p>
+                    </w:txbxContent>
+                  </v:textbox>
+                </v:shape>
+              </v:group>
+            </w:pict>
+          </mc:Fallback>
+        </mc:AlternateContent>
+      </w:r>
+      <w:r>
+        <w:rPr>
+          <w:noProof/>
+          <w:lang w:eastAsia="en-GB"/>
+        </w:rPr>
+        <mc:AlternateContent>
+          <mc:Choice Requires="wpg">
+            <w:drawing>
+              <wp:anchor distT="0" distB="0" distL="114300" distR="114300" simplePos="0" relativeHeight="251671552" behindDoc="0" locked="0" layoutInCell="1" allowOverlap="1">
+                <wp:simplePos x="0" y="0"/>
+                <wp:positionH relativeFrom="column">
+                  <wp:posOffset>1343025</wp:posOffset>
+                </wp:positionH>
+                <wp:positionV relativeFrom="paragraph">
+                  <wp:posOffset>3268980</wp:posOffset>
+                </wp:positionV>
+                <wp:extent cx="1228797" cy="1047453"/>
+                <wp:effectExtent l="0" t="0" r="28575" b="19685"/>
+                <wp:wrapNone/>
+                <wp:docPr id="10" name="Group 10"/>
+                <wp:cNvGraphicFramePr>
+                  <a:graphicFrameLocks xmlns:a="http://schemas.openxmlformats.org/drawingml/2006/main"/>
+                </wp:cNvGraphicFramePr>
+                <a:graphic xmlns:a="http://schemas.openxmlformats.org/drawingml/2006/main">
+                  <a:graphicData uri="http://schemas.microsoft.com/office/word/2010/wordprocessingGroup">
+                    <wpg:wgp>
+                      <wpg:cNvGrpSpPr>
+                        <a:grpSpLocks/>
+                      </wpg:cNvGrpSpPr>
+                      <wpg:grpSpPr bwMode="auto">
+                        <a:xfrm>
+                          <a:off x="0" y="0"/>
+                          <a:ext cx="1228797" cy="1047453"/>
+                          <a:chOff x="6836" y="9075"/>
+                          <a:chExt cx="2380" cy="1369"/>
+                        </a:xfrm>
+                      </wpg:grpSpPr>
+                      <wps:wsp>
+                        <wps:cNvPr id="11" name="Text Box 56"/>
+                        <wps:cNvSpPr txBox="1">
+                          <a:spLocks noChangeArrowheads="1"/>
+                        </wps:cNvSpPr>
+                        <wps:spPr bwMode="auto">
+                          <a:xfrm>
+                            <a:off x="7016" y="9075"/>
+                            <a:ext cx="2160" cy="1303"/>
+                          </a:xfrm>
+                          <a:prstGeom prst="rect">
+                            <a:avLst/>
+                          </a:prstGeom>
+                          <a:solidFill>
+                            <a:srgbClr val="FFFFFF"/>
+                          </a:solidFill>
+                          <a:ln w="6350">
+                            <a:solidFill>
+                              <a:srgbClr val="000000"/>
+                            </a:solidFill>
+                            <a:miter lim="800000"/>
+                            <a:headEnd/>
+                            <a:tailEnd/>
+                          </a:ln>
+                        </wps:spPr>
+                        <wps:txbx>
+                          <w:txbxContent>
+                            <w:p>
+                              <w:pPr>
+                                <w:rPr>
+                                  <w:sz w:val="20"/>
+                                  <w:szCs w:val="20"/>
+                                </w:rPr>
+                              </w:pPr>
+                              <w:r>
+                                <w:rPr>
+                                  <w:sz w:val="20"/>
+                                  <w:szCs w:val="20"/>
+                                </w:rPr>
+                                <w:t>External_Packages</w:t>
+                              </w:r>
+                            </w:p>
+                          </w:txbxContent>
+                        </wps:txbx>
+                        <wps:bodyPr rot="0" vert="horz" wrap="square" lIns="91440" tIns="45720" rIns="91440" bIns="45720" anchor="t" anchorCtr="0" upright="1">
+                          <a:noAutofit/>
+                        </wps:bodyPr>
+                      </wps:wsp>
+                      <wps:wsp>
+                        <wps:cNvPr id="12" name="Text Box 57"/>
+                        <wps:cNvSpPr txBox="1">
+                          <a:spLocks noChangeArrowheads="1"/>
+                        </wps:cNvSpPr>
+                        <wps:spPr bwMode="auto">
+                          <a:xfrm>
+                            <a:off x="6836" y="9540"/>
+                            <a:ext cx="2380" cy="904"/>
+                          </a:xfrm>
+                          <a:prstGeom prst="rect">
+                            <a:avLst/>
+                          </a:prstGeom>
+                          <a:solidFill>
+                            <a:srgbClr val="FFFFFF"/>
+                          </a:solidFill>
+                          <a:ln w="6350">
+                            <a:solidFill>
+                              <a:srgbClr val="000000"/>
+                            </a:solidFill>
+                            <a:miter lim="800000"/>
+                            <a:headEnd/>
+                            <a:tailEnd/>
+                          </a:ln>
+                        </wps:spPr>
+                        <wps:txbx>
+                          <w:txbxContent>
+                            <w:p>
+                              <w:pPr>
+                                <w:rPr>
+                                  <w:sz w:val="20"/>
+                                  <w:szCs w:val="20"/>
+                                </w:rPr>
+                              </w:pPr>
+                              <w:r>
+                                <w:rPr>
+                                  <w:sz w:val="20"/>
+                                  <w:szCs w:val="20"/>
+                                </w:rPr>
+                                <w:t>{Temperatute_Monitor ops}</w:t>
+                              </w:r>
+                            </w:p>
+                            <w:p>
+                              <w:pPr>
+                                <w:rPr>
+                                  <w:sz w:val="20"/>
+                                  <w:szCs w:val="20"/>
+                                </w:rPr>
+                              </w:pPr>
+                              <w:r>
+                                <w:rPr>
+                                  <w:sz w:val="20"/>
+                                  <w:szCs w:val="20"/>
+                                </w:rPr>
+                                <w:t>Guidance</w:t>
+                              </w:r>
+                            </w:p>
+                          </w:txbxContent>
+                        </wps:txbx>
+                        <wps:bodyPr rot="0" vert="horz" wrap="square" lIns="91440" tIns="45720" rIns="91440" bIns="45720" anchor="t" anchorCtr="0" upright="1">
+                          <a:noAutofit/>
+                        </wps:bodyPr>
+                      </wps:wsp>
+                    </wpg:wgp>
+                  </a:graphicData>
+                </a:graphic>
+                <wp14:sizeRelH relativeFrom="page">
+                  <wp14:pctWidth>0</wp14:pctWidth>
+                </wp14:sizeRelH>
+                <wp14:sizeRelV relativeFrom="page">
+                  <wp14:pctHeight>0</wp14:pctHeight>
+                </wp14:sizeRelV>
+              </wp:anchor>
+            </w:drawing>
+          </mc:Choice>
+          <mc:Fallback>
+            <w:pict>
+              <v:group id="Group 10" o:spid="_x0000_s1038" style="position:absolute;margin-left:105.75pt;margin-top:257.4pt;width:96.75pt;height:82.5pt;z-index:251671552" coordorigin="6836,9075" coordsize="2380,1369" o:gfxdata="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">
+                <v:shape id="Text Box 56" o:spid="_x0000_s1039" type="#_x0000_t202" style="position:absolute;left:7016;top:9075;width:2160;height:1303;visibility:visible;mso-wrap-style:square;v-text-anchor:top" o:gfxdata="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" strokeweight=".5pt">
+                  <v:textbox>
+                    <w:txbxContent>
+                      <w:p>
+                        <w:pPr>
+                          <w:rPr>
+                            <w:sz w:val="20"/>
+                            <w:szCs w:val="20"/>
+                          </w:rPr>
+                        </w:pPr>
+                        <w:r>
+                          <w:rPr>
+                            <w:sz w:val="20"/>
+                            <w:szCs w:val="20"/>
+                          </w:rPr>
+                          <w:t>External_Packages</w:t>
+                        </w:r>
+                      </w:p>
+                    </w:txbxContent>
+                  </v:textbox>
+                </v:shape>
+                <v:shape id="Text Box 57" o:spid="_x0000_s1040" type="#_x0000_t202" style="position:absolute;left:6836;top:9540;width:2380;height:904;visibility:visible;mso-wrap-style:square;v-text-anchor:top" o:gfxdata="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" strokeweight=".5pt">
+                  <v:textbox>
+                    <w:txbxContent>
+                      <w:p>
+                        <w:pPr>
+                          <w:rPr>
+                            <w:sz w:val="20"/>
+                            <w:szCs w:val="20"/>
+                          </w:rPr>
+                        </w:pPr>
+                        <w:r>
+                          <w:rPr>
+                            <w:sz w:val="20"/>
+                            <w:szCs w:val="20"/>
+                          </w:rPr>
+                          <w:t>{Temperatute_Monitor ops}</w:t>
+                        </w:r>
+                      </w:p>
+                      <w:p>
+                        <w:pPr>
+                          <w:rPr>
+                            <w:sz w:val="20"/>
+                            <w:szCs w:val="20"/>
+                          </w:rPr>
+                        </w:pPr>
+                        <w:r>
+                          <w:rPr>
+                            <w:sz w:val="20"/>
+                            <w:szCs w:val="20"/>
+                          </w:rPr>
+                          <w:t>Guidance</w:t>
+                        </w:r>
+                      </w:p>
+                    </w:txbxContent>
+                  </v:textbox>
+                </v:shape>
+              </v:group>
+            </w:pict>
+          </mc:Fallback>
+        </mc:AlternateContent>
+      </w:r>
       <w:r>
         <w:rPr>
           <w:noProof/>
@@ -3118,8 +3390,8 @@
           </mc:Choice>
           <mc:Fallback>
             <w:pict>
-              <v:group id="Group 17" o:spid="_x0000_s1038" style="position:absolute;margin-left:330.1pt;margin-top:460.7pt;width:95.4pt;height:94.4pt;z-index:251661312" coordorigin="-118,-1155" coordsize="12120,9726" o:gfxdata="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">
-                <v:shape id="Text Box 3" o:spid="_x0000_s1039" type="#_x0000_t202" style="position:absolute;left:-118;top:-1155;width:12119;height:9725;visibility:visible;mso-wrap-style:square;v-text-anchor:top" o:gfxdata="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" strokeweight=".5pt">
+              <v:group id="Group 17" o:spid="_x0000_s1041" style="position:absolute;margin-left:330.1pt;margin-top:460.7pt;width:95.4pt;height:94.4pt;z-index:251661312" coordorigin="-118,-1155" coordsize="12120,9726" o:gfxdata="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">
+                <v:shape id="Text Box 3" o:spid="_x0000_s1042" type="#_x0000_t202" style="position:absolute;left:-118;top:-1155;width:12119;height:9725;visibility:visible;mso-wrap-style:square;v-text-anchor:top" o:gfxdata="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" strokeweight=".5pt">
                   <v:textbox>
                     <w:txbxContent>
                       <w:p>
@@ -3140,7 +3412,7 @@
                     </w:txbxContent>
                   </v:textbox>
                 </v:shape>
-                <v:shape id="Text Box 2" o:spid="_x0000_s1040" type="#_x0000_t202" style="position:absolute;top:1411;width:11224;height:5814;visibility:visible;mso-wrap-style:square;v-text-anchor:top" o:gfxdata="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" strokeweight=".5pt">
+                <v:shape id="Text Box 2" o:spid="_x0000_s1043" type="#_x0000_t202" style="position:absolute;top:1411;width:11224;height:5814;visibility:visible;mso-wrap-style:square;v-text-anchor:top" o:gfxdata="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" strokeweight=".5pt">
                   <v:textbox>
                     <w:txbxContent>
                       <w:p>
@@ -3547,8 +3819,8 @@
           </mc:Choice>
           <mc:Fallback>
             <w:pict>
-              <v:group id="Group 14" o:spid="_x0000_s1041" style="position:absolute;margin-left:264.6pt;margin-top:214.75pt;width:186.1pt;height:150.55pt;z-index:251662336;mso-position-horizontal-relative:margin;mso-width-relative:margin;mso-height-relative:margin" coordorigin="7524,-9048" coordsize="23431,15716" o:gfxdata="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">
-                <v:shape id="Text Box 6" o:spid="_x0000_s1042" type="#_x0000_t202" style="position:absolute;left:8953;top:-9048;width:22003;height:15715;visibility:visible;mso-wrap-style:square;v-text-anchor:top" o:gfxdata="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" strokeweight=".5pt">
+              <v:group id="Group 14" o:spid="_x0000_s1044" style="position:absolute;margin-left:264.6pt;margin-top:214.75pt;width:186.1pt;height:150.55pt;z-index:251662336;mso-position-horizontal-relative:margin;mso-width-relative:margin;mso-height-relative:margin" coordorigin="7524,-9048" coordsize="23431,15716" o:gfxdata="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">
+                <v:shape id="Text Box 6" o:spid="_x0000_s1045" type="#_x0000_t202" style="position:absolute;left:8953;top:-9048;width:22003;height:15715;visibility:visible;mso-wrap-style:square;v-text-anchor:top" o:gfxdata="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" strokeweight=".5pt">
                   <v:textbox>
                     <w:txbxContent>
                       <w:p>
@@ -3569,7 +3841,7 @@
                     </w:txbxContent>
                   </v:textbox>
                 </v:shape>
-                <v:shape id="Text Box 5" o:spid="_x0000_s1043" type="#_x0000_t202" style="position:absolute;left:7524;top:-5905;width:22003;height:10572;visibility:visible;mso-wrap-style:square;v-text-anchor:top" o:gfxdata="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" strokeweight=".5pt">
+                <v:shape id="Text Box 5" o:spid="_x0000_s1046" type="#_x0000_t202" style="position:absolute;left:7524;top:-5905;width:22003;height:10572;visibility:visible;mso-wrap-style:square;v-text-anchor:top" o:gfxdata="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" strokeweight=".5pt">
                   <v:textbox>
                     <w:txbxContent>
                       <w:p>
@@ -3864,7 +4136,10 @@
         <w:pStyle w:val="Heading3"/>
       </w:pPr>
       <w:r>
-        <w:t>2.3.2 ADLAS Tests</w:t>
+        <w:t xml:space="preserve">2.3.2 ADLAS </w:t>
+      </w:r>
+      <w:r>
+        <w:t>Checks</w:t>
       </w:r>
     </w:p>
     <w:p>
@@ -3927,10 +4202,7 @@
         <w:t>5</w:t>
       </w:r>
       <w:r>
-        <w:t xml:space="preserve"> </w:t>
-      </w:r>
-      <w:r>
-        <w:t>Failure</w:t>
+        <w:t xml:space="preserve"> Failure</w:t>
       </w:r>
       <w:r>
         <w:t>s</w:t>
@@ -3949,10 +4221,13 @@
         <w:pStyle w:val="Heading3"/>
       </w:pPr>
       <w:r>
-        <w:t xml:space="preserve">2.3.5 </w:t>
-      </w:r>
-      <w:r>
-        <w:t>Registers</w:t>
+        <w:t>2.3.</w:t>
+      </w:r>
+      <w:r>
+        <w:t>6</w:t>
+      </w:r>
+      <w:r>
+        <w:t xml:space="preserve"> Registers</w:t>
       </w:r>
     </w:p>
     <w:p>
@@ -3960,6 +4235,23 @@
         <w:t>This object provides an interface to the hardware registers and allows the register values to be read or written.</w:t>
       </w:r>
     </w:p>
+    <w:p>
+      <w:pPr>
+        <w:pStyle w:val="Heading3"/>
+      </w:pPr>
+      <w:r>
+        <w:t>2.3.7 Simulation Package</w:t>
+      </w:r>
+    </w:p>
+    <w:p>
+      <w:r>
+        <w:t>This object provides an interface to the simulation procedures located from the simulation computer.</w:t>
+      </w:r>
+      <w:r>
+        <w:t xml:space="preserve"> Allows data values and precise points to be read back.</w:t>
+      </w:r>
+    </w:p>
+    <w:p/>
     <w:p>
       <w:pPr>
         <w:rPr>
@@ -3979,40 +4271,2878 @@
       <w:pPr>
         <w:pStyle w:val="Heading1"/>
       </w:pPr>
+      <w:bookmarkStart w:id="6" w:name="_Toc485804876"/>
       <w:r>
         <w:lastRenderedPageBreak/>
         <w:t xml:space="preserve">3 </w:t>
       </w:r>
       <w:r>
-        <w:t>Objects</w:t>
+        <w:t>Object Bit_Tests</w:t>
+      </w:r>
+      <w:bookmarkEnd w:id="6"/>
+    </w:p>
+    <w:p>
+      <w:r>
+        <w:rPr>
+          <w:noProof/>
+        </w:rPr>
+        <mc:AlternateContent>
+          <mc:Choice Requires="wps">
+            <w:drawing>
+              <wp:anchor distT="0" distB="0" distL="114300" distR="114300" simplePos="0" relativeHeight="251704320" behindDoc="0" locked="0" layoutInCell="1" allowOverlap="1">
+                <wp:simplePos x="0" y="0"/>
+                <wp:positionH relativeFrom="column">
+                  <wp:posOffset>1192530</wp:posOffset>
+                </wp:positionH>
+                <wp:positionV relativeFrom="paragraph">
+                  <wp:posOffset>6528435</wp:posOffset>
+                </wp:positionV>
+                <wp:extent cx="1329055" cy="244475"/>
+                <wp:effectExtent l="11430" t="13335" r="12065" b="8890"/>
+                <wp:wrapNone/>
+                <wp:docPr id="91" name="Text Box 91"/>
+                <wp:cNvGraphicFramePr>
+                  <a:graphicFrameLocks xmlns:a="http://schemas.openxmlformats.org/drawingml/2006/main"/>
+                </wp:cNvGraphicFramePr>
+                <a:graphic xmlns:a="http://schemas.openxmlformats.org/drawingml/2006/main">
+                  <a:graphicData uri="http://schemas.microsoft.com/office/word/2010/wordprocessingShape">
+                    <wps:wsp>
+                      <wps:cNvSpPr txBox="1">
+                        <a:spLocks noChangeArrowheads="1"/>
+                      </wps:cNvSpPr>
+                      <wps:spPr bwMode="auto">
+                        <a:xfrm>
+                          <a:off x="0" y="0"/>
+                          <a:ext cx="1329055" cy="244475"/>
+                        </a:xfrm>
+                        <a:prstGeom prst="rect">
+                          <a:avLst/>
+                        </a:prstGeom>
+                        <a:solidFill>
+                          <a:srgbClr val="FFFFFF"/>
+                        </a:solidFill>
+                        <a:ln w="9525">
+                          <a:solidFill>
+                            <a:srgbClr val="000000"/>
+                          </a:solidFill>
+                          <a:miter lim="800000"/>
+                          <a:headEnd/>
+                          <a:tailEnd/>
+                        </a:ln>
+                      </wps:spPr>
+                      <wps:txbx>
+                        <w:txbxContent>
+                          <w:p>
+                            <w:pPr>
+                              <w:rPr>
+                                <w:sz w:val="20"/>
+                                <w:szCs w:val="20"/>
+                              </w:rPr>
+                            </w:pPr>
+                            <w:r>
+                              <w:rPr>
+                                <w:sz w:val="20"/>
+                                <w:szCs w:val="20"/>
+                              </w:rPr>
+                              <w:t>External_Packages</w:t>
+                            </w:r>
+                          </w:p>
+                          <w:p>
+                            <w:pPr>
+                              <w:rPr>
+                                <w:sz w:val="20"/>
+                                <w:szCs w:val="20"/>
+                              </w:rPr>
+                            </w:pPr>
+                          </w:p>
+                        </w:txbxContent>
+                      </wps:txbx>
+                      <wps:bodyPr rot="0" vert="horz" wrap="square" lIns="91440" tIns="45720" rIns="91440" bIns="45720" anchor="t" anchorCtr="0" upright="1">
+                        <a:noAutofit/>
+                      </wps:bodyPr>
+                    </wps:wsp>
+                  </a:graphicData>
+                </a:graphic>
+                <wp14:sizeRelH relativeFrom="page">
+                  <wp14:pctWidth>0</wp14:pctWidth>
+                </wp14:sizeRelH>
+                <wp14:sizeRelV relativeFrom="page">
+                  <wp14:pctHeight>0</wp14:pctHeight>
+                </wp14:sizeRelV>
+              </wp:anchor>
+            </w:drawing>
+          </mc:Choice>
+          <mc:Fallback>
+            <w:pict>
+              <v:shape id="Text Box 91" o:spid="_x0000_s1047" type="#_x0000_t202" style="position:absolute;margin-left:93.9pt;margin-top:514.05pt;width:104.65pt;height:19.25pt;z-index:251704320;visibility:visible;mso-wrap-style:square;mso-width-percent:0;mso-height-percent:0;mso-wrap-distance-left:9pt;mso-wrap-distance-top:0;mso-wrap-distance-right:9pt;mso-wrap-distance-bottom:0;mso-position-horizontal:absolute;mso-position-horizontal-relative:text;mso-position-vertical:absolute;mso-position-vertical-relative:text;mso-width-percent:0;mso-height-percent:0;mso-width-relative:page;mso-height-relative:page;v-text-anchor:top" o:gfxdata="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">
+                <v:textbox>
+                  <w:txbxContent>
+                    <w:p>
+                      <w:pPr>
+                        <w:rPr>
+                          <w:sz w:val="20"/>
+                          <w:szCs w:val="20"/>
+                        </w:rPr>
+                      </w:pPr>
+                      <w:r>
+                        <w:rPr>
+                          <w:sz w:val="20"/>
+                          <w:szCs w:val="20"/>
+                        </w:rPr>
+                        <w:t>External_Packages</w:t>
+                      </w:r>
+                    </w:p>
+                    <w:p>
+                      <w:pPr>
+                        <w:rPr>
+                          <w:sz w:val="20"/>
+                          <w:szCs w:val="20"/>
+                        </w:rPr>
+                      </w:pPr>
+                    </w:p>
+                  </w:txbxContent>
+                </v:textbox>
+              </v:shape>
+            </w:pict>
+          </mc:Fallback>
+        </mc:AlternateContent>
+      </w:r>
+      <w:r>
+        <w:rPr>
+          <w:noProof/>
+        </w:rPr>
+        <mc:AlternateContent>
+          <mc:Choice Requires="wps">
+            <w:drawing>
+              <wp:anchor distT="0" distB="0" distL="114300" distR="114300" simplePos="0" relativeHeight="251713536" behindDoc="0" locked="0" layoutInCell="1" allowOverlap="1">
+                <wp:simplePos x="0" y="0"/>
+                <wp:positionH relativeFrom="column">
+                  <wp:posOffset>3637915</wp:posOffset>
+                </wp:positionH>
+                <wp:positionV relativeFrom="paragraph">
+                  <wp:posOffset>3003550</wp:posOffset>
+                </wp:positionV>
+                <wp:extent cx="2169160" cy="3514090"/>
+                <wp:effectExtent l="66040" t="12700" r="12700" b="54610"/>
+                <wp:wrapNone/>
+                <wp:docPr id="90" name="Straight Arrow Connector 90"/>
+                <wp:cNvGraphicFramePr>
+                  <a:graphicFrameLocks xmlns:a="http://schemas.openxmlformats.org/drawingml/2006/main"/>
+                </wp:cNvGraphicFramePr>
+                <a:graphic xmlns:a="http://schemas.openxmlformats.org/drawingml/2006/main">
+                  <a:graphicData uri="http://schemas.microsoft.com/office/word/2010/wordprocessingShape">
+                    <wps:wsp>
+                      <wps:cNvCnPr>
+                        <a:cxnSpLocks noChangeShapeType="1"/>
+                      </wps:cNvCnPr>
+                      <wps:spPr bwMode="auto">
+                        <a:xfrm flipH="1">
+                          <a:off x="0" y="0"/>
+                          <a:ext cx="2169160" cy="3514090"/>
+                        </a:xfrm>
+                        <a:prstGeom prst="straightConnector1">
+                          <a:avLst/>
+                        </a:prstGeom>
+                        <a:noFill/>
+                        <a:ln w="25400">
+                          <a:solidFill>
+                            <a:srgbClr val="000000"/>
+                          </a:solidFill>
+                          <a:round/>
+                          <a:headEnd/>
+                          <a:tailEnd type="triangle" w="med" len="med"/>
+                        </a:ln>
+                        <a:extLst>
+                          <a:ext uri="{909E8E84-426E-40DD-AFC4-6F175D3DCCD1}">
+                            <a14:hiddenFill xmlns:a14="http://schemas.microsoft.com/office/drawing/2010/main">
+                              <a:noFill/>
+                            </a14:hiddenFill>
+                          </a:ext>
+                        </a:extLst>
+                      </wps:spPr>
+                      <wps:bodyPr/>
+                    </wps:wsp>
+                  </a:graphicData>
+                </a:graphic>
+                <wp14:sizeRelH relativeFrom="page">
+                  <wp14:pctWidth>0</wp14:pctWidth>
+                </wp14:sizeRelH>
+                <wp14:sizeRelV relativeFrom="page">
+                  <wp14:pctHeight>0</wp14:pctHeight>
+                </wp14:sizeRelV>
+              </wp:anchor>
+            </w:drawing>
+          </mc:Choice>
+          <mc:Fallback>
+            <w:pict>
+              <v:shape w14:anchorId="118ED341" id="Straight Arrow Connector 90" o:spid="_x0000_s1026" type="#_x0000_t32" style="position:absolute;margin-left:286.45pt;margin-top:236.5pt;width:170.8pt;height:276.7pt;flip:x;z-index:251713536;visibility:visible;mso-wrap-style:square;mso-width-percent:0;mso-height-percent:0;mso-wrap-distance-left:9pt;mso-wrap-distance-top:0;mso-wrap-distance-right:9pt;mso-wrap-distance-bottom:0;mso-position-horizontal:absolute;mso-position-horizontal-relative:text;mso-position-vertical:absolute;mso-position-vertical-relative:text;mso-width-percent:0;mso-height-percent:0;mso-width-relative:page;mso-height-relative:page" o:gfxdata="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" strokeweight="2pt">
+                <v:stroke endarrow="block"/>
+              </v:shape>
+            </w:pict>
+          </mc:Fallback>
+        </mc:AlternateContent>
+      </w:r>
+      <w:r>
+        <w:rPr>
+          <w:noProof/>
+        </w:rPr>
+        <mc:AlternateContent>
+          <mc:Choice Requires="wps">
+            <w:drawing>
+              <wp:anchor distT="0" distB="0" distL="114300" distR="114300" simplePos="0" relativeHeight="251708416" behindDoc="0" locked="0" layoutInCell="1" allowOverlap="1">
+                <wp:simplePos x="0" y="0"/>
+                <wp:positionH relativeFrom="column">
+                  <wp:posOffset>3404235</wp:posOffset>
+                </wp:positionH>
+                <wp:positionV relativeFrom="paragraph">
+                  <wp:posOffset>4024630</wp:posOffset>
+                </wp:positionV>
+                <wp:extent cx="255270" cy="2524760"/>
+                <wp:effectExtent l="70485" t="14605" r="17145" b="32385"/>
+                <wp:wrapNone/>
+                <wp:docPr id="89" name="Straight Arrow Connector 89"/>
+                <wp:cNvGraphicFramePr>
+                  <a:graphicFrameLocks xmlns:a="http://schemas.openxmlformats.org/drawingml/2006/main"/>
+                </wp:cNvGraphicFramePr>
+                <a:graphic xmlns:a="http://schemas.openxmlformats.org/drawingml/2006/main">
+                  <a:graphicData uri="http://schemas.microsoft.com/office/word/2010/wordprocessingShape">
+                    <wps:wsp>
+                      <wps:cNvCnPr>
+                        <a:cxnSpLocks noChangeShapeType="1"/>
+                      </wps:cNvCnPr>
+                      <wps:spPr bwMode="auto">
+                        <a:xfrm flipH="1">
+                          <a:off x="0" y="0"/>
+                          <a:ext cx="255270" cy="2524760"/>
+                        </a:xfrm>
+                        <a:prstGeom prst="straightConnector1">
+                          <a:avLst/>
+                        </a:prstGeom>
+                        <a:noFill/>
+                        <a:ln w="25400">
+                          <a:solidFill>
+                            <a:srgbClr val="000000"/>
+                          </a:solidFill>
+                          <a:round/>
+                          <a:headEnd/>
+                          <a:tailEnd type="triangle" w="med" len="med"/>
+                        </a:ln>
+                        <a:extLst>
+                          <a:ext uri="{909E8E84-426E-40DD-AFC4-6F175D3DCCD1}">
+                            <a14:hiddenFill xmlns:a14="http://schemas.microsoft.com/office/drawing/2010/main">
+                              <a:noFill/>
+                            </a14:hiddenFill>
+                          </a:ext>
+                        </a:extLst>
+                      </wps:spPr>
+                      <wps:bodyPr/>
+                    </wps:wsp>
+                  </a:graphicData>
+                </a:graphic>
+                <wp14:sizeRelH relativeFrom="page">
+                  <wp14:pctWidth>0</wp14:pctWidth>
+                </wp14:sizeRelH>
+                <wp14:sizeRelV relativeFrom="page">
+                  <wp14:pctHeight>0</wp14:pctHeight>
+                </wp14:sizeRelV>
+              </wp:anchor>
+            </w:drawing>
+          </mc:Choice>
+          <mc:Fallback>
+            <w:pict>
+              <v:shape w14:anchorId="59A115CE" id="Straight Arrow Connector 89" o:spid="_x0000_s1026" type="#_x0000_t32" style="position:absolute;margin-left:268.05pt;margin-top:316.9pt;width:20.1pt;height:198.8pt;flip:x;z-index:251708416;visibility:visible;mso-wrap-style:square;mso-width-percent:0;mso-height-percent:0;mso-wrap-distance-left:9pt;mso-wrap-distance-top:0;mso-wrap-distance-right:9pt;mso-wrap-distance-bottom:0;mso-position-horizontal:absolute;mso-position-horizontal-relative:text;mso-position-vertical:absolute;mso-position-vertical-relative:text;mso-width-percent:0;mso-height-percent:0;mso-width-relative:page;mso-height-relative:page" o:gfxdata="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" strokeweight="2pt">
+                <v:stroke endarrow="block"/>
+              </v:shape>
+            </w:pict>
+          </mc:Fallback>
+        </mc:AlternateContent>
+      </w:r>
+      <w:r>
+        <w:rPr>
+          <w:noProof/>
+        </w:rPr>
+        <mc:AlternateContent>
+          <mc:Choice Requires="wps">
+            <w:drawing>
+              <wp:anchor distT="0" distB="0" distL="114300" distR="114300" simplePos="0" relativeHeight="251689984" behindDoc="0" locked="0" layoutInCell="1" allowOverlap="1">
+                <wp:simplePos x="0" y="0"/>
+                <wp:positionH relativeFrom="column">
+                  <wp:posOffset>4052570</wp:posOffset>
+                </wp:positionH>
+                <wp:positionV relativeFrom="paragraph">
+                  <wp:posOffset>4003040</wp:posOffset>
+                </wp:positionV>
+                <wp:extent cx="266700" cy="558165"/>
+                <wp:effectExtent l="61595" t="50165" r="14605" b="20320"/>
+                <wp:wrapNone/>
+                <wp:docPr id="88" name="Straight Arrow Connector 88"/>
+                <wp:cNvGraphicFramePr>
+                  <a:graphicFrameLocks xmlns:a="http://schemas.openxmlformats.org/drawingml/2006/main"/>
+                </wp:cNvGraphicFramePr>
+                <a:graphic xmlns:a="http://schemas.openxmlformats.org/drawingml/2006/main">
+                  <a:graphicData uri="http://schemas.microsoft.com/office/word/2010/wordprocessingShape">
+                    <wps:wsp>
+                      <wps:cNvCnPr>
+                        <a:cxnSpLocks noChangeShapeType="1"/>
+                      </wps:cNvCnPr>
+                      <wps:spPr bwMode="auto">
+                        <a:xfrm flipH="1" flipV="1">
+                          <a:off x="0" y="0"/>
+                          <a:ext cx="266700" cy="558165"/>
+                        </a:xfrm>
+                        <a:prstGeom prst="straightConnector1">
+                          <a:avLst/>
+                        </a:prstGeom>
+                        <a:noFill/>
+                        <a:ln w="25400">
+                          <a:solidFill>
+                            <a:srgbClr val="000000"/>
+                          </a:solidFill>
+                          <a:round/>
+                          <a:headEnd/>
+                          <a:tailEnd type="triangle" w="med" len="med"/>
+                        </a:ln>
+                        <a:extLst>
+                          <a:ext uri="{909E8E84-426E-40DD-AFC4-6F175D3DCCD1}">
+                            <a14:hiddenFill xmlns:a14="http://schemas.microsoft.com/office/drawing/2010/main">
+                              <a:noFill/>
+                            </a14:hiddenFill>
+                          </a:ext>
+                        </a:extLst>
+                      </wps:spPr>
+                      <wps:bodyPr/>
+                    </wps:wsp>
+                  </a:graphicData>
+                </a:graphic>
+                <wp14:sizeRelH relativeFrom="page">
+                  <wp14:pctWidth>0</wp14:pctWidth>
+                </wp14:sizeRelH>
+                <wp14:sizeRelV relativeFrom="page">
+                  <wp14:pctHeight>0</wp14:pctHeight>
+                </wp14:sizeRelV>
+              </wp:anchor>
+            </w:drawing>
+          </mc:Choice>
+          <mc:Fallback>
+            <w:pict>
+              <v:shape w14:anchorId="63F370D5" id="Straight Arrow Connector 88" o:spid="_x0000_s1026" type="#_x0000_t32" style="position:absolute;margin-left:319.1pt;margin-top:315.2pt;width:21pt;height:43.95pt;flip:x y;z-index:251689984;visibility:visible;mso-wrap-style:square;mso-width-percent:0;mso-height-percent:0;mso-wrap-distance-left:9pt;mso-wrap-distance-top:0;mso-wrap-distance-right:9pt;mso-wrap-distance-bottom:0;mso-position-horizontal:absolute;mso-position-horizontal-relative:text;mso-position-vertical:absolute;mso-position-vertical-relative:text;mso-width-percent:0;mso-height-percent:0;mso-width-relative:page;mso-height-relative:page" o:gfxdata="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" strokeweight="2pt">
+                <v:stroke endarrow="block"/>
+              </v:shape>
+            </w:pict>
+          </mc:Fallback>
+        </mc:AlternateContent>
+      </w:r>
+      <w:r>
+        <w:rPr>
+          <w:noProof/>
+        </w:rPr>
+        <mc:AlternateContent>
+          <mc:Choice Requires="wps">
+            <w:drawing>
+              <wp:anchor distT="0" distB="0" distL="114300" distR="114300" simplePos="0" relativeHeight="251711488" behindDoc="0" locked="0" layoutInCell="1" allowOverlap="1">
+                <wp:simplePos x="0" y="0"/>
+                <wp:positionH relativeFrom="column">
+                  <wp:posOffset>3733165</wp:posOffset>
+                </wp:positionH>
+                <wp:positionV relativeFrom="paragraph">
+                  <wp:posOffset>1903095</wp:posOffset>
+                </wp:positionV>
+                <wp:extent cx="1372235" cy="4688840"/>
+                <wp:effectExtent l="18415" t="17145" r="66675" b="37465"/>
+                <wp:wrapNone/>
+                <wp:docPr id="87" name="Straight Arrow Connector 87"/>
+                <wp:cNvGraphicFramePr>
+                  <a:graphicFrameLocks xmlns:a="http://schemas.openxmlformats.org/drawingml/2006/main"/>
+                </wp:cNvGraphicFramePr>
+                <a:graphic xmlns:a="http://schemas.openxmlformats.org/drawingml/2006/main">
+                  <a:graphicData uri="http://schemas.microsoft.com/office/word/2010/wordprocessingShape">
+                    <wps:wsp>
+                      <wps:cNvCnPr>
+                        <a:cxnSpLocks noChangeShapeType="1"/>
+                      </wps:cNvCnPr>
+                      <wps:spPr bwMode="auto">
+                        <a:xfrm>
+                          <a:off x="0" y="0"/>
+                          <a:ext cx="1372235" cy="4688840"/>
+                        </a:xfrm>
+                        <a:prstGeom prst="straightConnector1">
+                          <a:avLst/>
+                        </a:prstGeom>
+                        <a:noFill/>
+                        <a:ln w="25400">
+                          <a:solidFill>
+                            <a:srgbClr val="000000"/>
+                          </a:solidFill>
+                          <a:round/>
+                          <a:headEnd/>
+                          <a:tailEnd type="triangle" w="med" len="med"/>
+                        </a:ln>
+                        <a:extLst>
+                          <a:ext uri="{909E8E84-426E-40DD-AFC4-6F175D3DCCD1}">
+                            <a14:hiddenFill xmlns:a14="http://schemas.microsoft.com/office/drawing/2010/main">
+                              <a:noFill/>
+                            </a14:hiddenFill>
+                          </a:ext>
+                        </a:extLst>
+                      </wps:spPr>
+                      <wps:bodyPr/>
+                    </wps:wsp>
+                  </a:graphicData>
+                </a:graphic>
+                <wp14:sizeRelH relativeFrom="page">
+                  <wp14:pctWidth>0</wp14:pctWidth>
+                </wp14:sizeRelH>
+                <wp14:sizeRelV relativeFrom="page">
+                  <wp14:pctHeight>0</wp14:pctHeight>
+                </wp14:sizeRelV>
+              </wp:anchor>
+            </w:drawing>
+          </mc:Choice>
+          <mc:Fallback>
+            <w:pict>
+              <v:shape w14:anchorId="18F5DA47" id="Straight Arrow Connector 87" o:spid="_x0000_s1026" type="#_x0000_t32" style="position:absolute;margin-left:293.95pt;margin-top:149.85pt;width:108.05pt;height:369.2pt;z-index:251711488;visibility:visible;mso-wrap-style:square;mso-width-percent:0;mso-height-percent:0;mso-wrap-distance-left:9pt;mso-wrap-distance-top:0;mso-wrap-distance-right:9pt;mso-wrap-distance-bottom:0;mso-position-horizontal:absolute;mso-position-horizontal-relative:text;mso-position-vertical:absolute;mso-position-vertical-relative:text;mso-width-percent:0;mso-height-percent:0;mso-width-relative:page;mso-height-relative:page" o:gfxdata="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" strokeweight="2pt">
+                <v:stroke endarrow="block"/>
+              </v:shape>
+            </w:pict>
+          </mc:Fallback>
+        </mc:AlternateContent>
+      </w:r>
+      <w:r>
+        <w:rPr>
+          <w:noProof/>
+        </w:rPr>
+        <mc:AlternateContent>
+          <mc:Choice Requires="wps">
+            <w:drawing>
+              <wp:anchor distT="0" distB="0" distL="114300" distR="114300" simplePos="0" relativeHeight="251710464" behindDoc="0" locked="0" layoutInCell="1" allowOverlap="1">
+                <wp:simplePos x="0" y="0"/>
+                <wp:positionH relativeFrom="column">
+                  <wp:posOffset>5222240</wp:posOffset>
+                </wp:positionH>
+                <wp:positionV relativeFrom="paragraph">
+                  <wp:posOffset>3014345</wp:posOffset>
+                </wp:positionV>
+                <wp:extent cx="595630" cy="3535045"/>
+                <wp:effectExtent l="69215" t="13970" r="20955" b="32385"/>
+                <wp:wrapNone/>
+                <wp:docPr id="86" name="Straight Arrow Connector 86"/>
+                <wp:cNvGraphicFramePr>
+                  <a:graphicFrameLocks xmlns:a="http://schemas.openxmlformats.org/drawingml/2006/main"/>
+                </wp:cNvGraphicFramePr>
+                <a:graphic xmlns:a="http://schemas.openxmlformats.org/drawingml/2006/main">
+                  <a:graphicData uri="http://schemas.microsoft.com/office/word/2010/wordprocessingShape">
+                    <wps:wsp>
+                      <wps:cNvCnPr>
+                        <a:cxnSpLocks noChangeShapeType="1"/>
+                      </wps:cNvCnPr>
+                      <wps:spPr bwMode="auto">
+                        <a:xfrm flipH="1">
+                          <a:off x="0" y="0"/>
+                          <a:ext cx="595630" cy="3535045"/>
+                        </a:xfrm>
+                        <a:prstGeom prst="straightConnector1">
+                          <a:avLst/>
+                        </a:prstGeom>
+                        <a:noFill/>
+                        <a:ln w="25400">
+                          <a:solidFill>
+                            <a:srgbClr val="000000"/>
+                          </a:solidFill>
+                          <a:round/>
+                          <a:headEnd/>
+                          <a:tailEnd type="triangle" w="med" len="med"/>
+                        </a:ln>
+                        <a:extLst>
+                          <a:ext uri="{909E8E84-426E-40DD-AFC4-6F175D3DCCD1}">
+                            <a14:hiddenFill xmlns:a14="http://schemas.microsoft.com/office/drawing/2010/main">
+                              <a:noFill/>
+                            </a14:hiddenFill>
+                          </a:ext>
+                        </a:extLst>
+                      </wps:spPr>
+                      <wps:bodyPr/>
+                    </wps:wsp>
+                  </a:graphicData>
+                </a:graphic>
+                <wp14:sizeRelH relativeFrom="page">
+                  <wp14:pctWidth>0</wp14:pctWidth>
+                </wp14:sizeRelH>
+                <wp14:sizeRelV relativeFrom="page">
+                  <wp14:pctHeight>0</wp14:pctHeight>
+                </wp14:sizeRelV>
+              </wp:anchor>
+            </w:drawing>
+          </mc:Choice>
+          <mc:Fallback>
+            <w:pict>
+              <v:shape w14:anchorId="0F6A27C1" id="Straight Arrow Connector 86" o:spid="_x0000_s1026" type="#_x0000_t32" style="position:absolute;margin-left:411.2pt;margin-top:237.35pt;width:46.9pt;height:278.35pt;flip:x;z-index:251710464;visibility:visible;mso-wrap-style:square;mso-width-percent:0;mso-height-percent:0;mso-wrap-distance-left:9pt;mso-wrap-distance-top:0;mso-wrap-distance-right:9pt;mso-wrap-distance-bottom:0;mso-position-horizontal:absolute;mso-position-horizontal-relative:text;mso-position-vertical:absolute;mso-position-vertical-relative:text;mso-width-percent:0;mso-height-percent:0;mso-width-relative:page;mso-height-relative:page" o:gfxdata="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" strokeweight="2pt">
+                <v:stroke endarrow="block"/>
+              </v:shape>
+            </w:pict>
+          </mc:Fallback>
+        </mc:AlternateContent>
+      </w:r>
+      <w:r>
+        <w:rPr>
+          <w:noProof/>
+        </w:rPr>
+        <mc:AlternateContent>
+          <mc:Choice Requires="wps">
+            <w:drawing>
+              <wp:anchor distT="0" distB="0" distL="114300" distR="114300" simplePos="0" relativeHeight="251709440" behindDoc="0" locked="0" layoutInCell="1" allowOverlap="1">
+                <wp:simplePos x="0" y="0"/>
+                <wp:positionH relativeFrom="column">
+                  <wp:posOffset>3818890</wp:posOffset>
+                </wp:positionH>
+                <wp:positionV relativeFrom="paragraph">
+                  <wp:posOffset>4003040</wp:posOffset>
+                </wp:positionV>
+                <wp:extent cx="584200" cy="2557145"/>
+                <wp:effectExtent l="18415" t="21590" r="64135" b="40640"/>
+                <wp:wrapNone/>
+                <wp:docPr id="85" name="Straight Arrow Connector 85"/>
+                <wp:cNvGraphicFramePr>
+                  <a:graphicFrameLocks xmlns:a="http://schemas.openxmlformats.org/drawingml/2006/main"/>
+                </wp:cNvGraphicFramePr>
+                <a:graphic xmlns:a="http://schemas.openxmlformats.org/drawingml/2006/main">
+                  <a:graphicData uri="http://schemas.microsoft.com/office/word/2010/wordprocessingShape">
+                    <wps:wsp>
+                      <wps:cNvCnPr>
+                        <a:cxnSpLocks noChangeShapeType="1"/>
+                      </wps:cNvCnPr>
+                      <wps:spPr bwMode="auto">
+                        <a:xfrm>
+                          <a:off x="0" y="0"/>
+                          <a:ext cx="584200" cy="2557145"/>
+                        </a:xfrm>
+                        <a:prstGeom prst="straightConnector1">
+                          <a:avLst/>
+                        </a:prstGeom>
+                        <a:noFill/>
+                        <a:ln w="25400">
+                          <a:solidFill>
+                            <a:srgbClr val="000000"/>
+                          </a:solidFill>
+                          <a:round/>
+                          <a:headEnd/>
+                          <a:tailEnd type="triangle" w="med" len="med"/>
+                        </a:ln>
+                        <a:extLst>
+                          <a:ext uri="{909E8E84-426E-40DD-AFC4-6F175D3DCCD1}">
+                            <a14:hiddenFill xmlns:a14="http://schemas.microsoft.com/office/drawing/2010/main">
+                              <a:noFill/>
+                            </a14:hiddenFill>
+                          </a:ext>
+                        </a:extLst>
+                      </wps:spPr>
+                      <wps:bodyPr/>
+                    </wps:wsp>
+                  </a:graphicData>
+                </a:graphic>
+                <wp14:sizeRelH relativeFrom="page">
+                  <wp14:pctWidth>0</wp14:pctWidth>
+                </wp14:sizeRelH>
+                <wp14:sizeRelV relativeFrom="page">
+                  <wp14:pctHeight>0</wp14:pctHeight>
+                </wp14:sizeRelV>
+              </wp:anchor>
+            </w:drawing>
+          </mc:Choice>
+          <mc:Fallback>
+            <w:pict>
+              <v:shape w14:anchorId="0AF960A6" id="Straight Arrow Connector 85" o:spid="_x0000_s1026" type="#_x0000_t32" style="position:absolute;margin-left:300.7pt;margin-top:315.2pt;width:46pt;height:201.35pt;z-index:251709440;visibility:visible;mso-wrap-style:square;mso-width-percent:0;mso-height-percent:0;mso-wrap-distance-left:9pt;mso-wrap-distance-top:0;mso-wrap-distance-right:9pt;mso-wrap-distance-bottom:0;mso-position-horizontal:absolute;mso-position-horizontal-relative:text;mso-position-vertical:absolute;mso-position-vertical-relative:text;mso-width-percent:0;mso-height-percent:0;mso-width-relative:page;mso-height-relative:page" o:gfxdata="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" strokeweight="2pt">
+                <v:stroke endarrow="block"/>
+              </v:shape>
+            </w:pict>
+          </mc:Fallback>
+        </mc:AlternateContent>
+      </w:r>
+      <w:r>
+        <w:rPr>
+          <w:noProof/>
+        </w:rPr>
+        <mc:AlternateContent>
+          <mc:Choice Requires="wps">
+            <w:drawing>
+              <wp:anchor distT="0" distB="0" distL="114300" distR="114300" simplePos="0" relativeHeight="251693056" behindDoc="0" locked="0" layoutInCell="1" allowOverlap="1">
+                <wp:simplePos x="0" y="0"/>
+                <wp:positionH relativeFrom="column">
+                  <wp:posOffset>1065530</wp:posOffset>
+                </wp:positionH>
+                <wp:positionV relativeFrom="paragraph">
+                  <wp:posOffset>4954905</wp:posOffset>
+                </wp:positionV>
+                <wp:extent cx="2847975" cy="338455"/>
+                <wp:effectExtent l="8255" t="59055" r="20320" b="12065"/>
+                <wp:wrapNone/>
+                <wp:docPr id="84" name="Straight Arrow Connector 84"/>
+                <wp:cNvGraphicFramePr>
+                  <a:graphicFrameLocks xmlns:a="http://schemas.openxmlformats.org/drawingml/2006/main"/>
+                </wp:cNvGraphicFramePr>
+                <a:graphic xmlns:a="http://schemas.openxmlformats.org/drawingml/2006/main">
+                  <a:graphicData uri="http://schemas.microsoft.com/office/word/2010/wordprocessingShape">
+                    <wps:wsp>
+                      <wps:cNvCnPr>
+                        <a:cxnSpLocks noChangeShapeType="1"/>
+                      </wps:cNvCnPr>
+                      <wps:spPr bwMode="auto">
+                        <a:xfrm flipV="1">
+                          <a:off x="0" y="0"/>
+                          <a:ext cx="2847975" cy="338455"/>
+                        </a:xfrm>
+                        <a:prstGeom prst="straightConnector1">
+                          <a:avLst/>
+                        </a:prstGeom>
+                        <a:noFill/>
+                        <a:ln w="9525">
+                          <a:solidFill>
+                            <a:srgbClr val="000000"/>
+                          </a:solidFill>
+                          <a:prstDash val="dash"/>
+                          <a:round/>
+                          <a:headEnd/>
+                          <a:tailEnd type="triangle" w="med" len="med"/>
+                        </a:ln>
+                        <a:extLst>
+                          <a:ext uri="{909E8E84-426E-40DD-AFC4-6F175D3DCCD1}">
+                            <a14:hiddenFill xmlns:a14="http://schemas.microsoft.com/office/drawing/2010/main">
+                              <a:noFill/>
+                            </a14:hiddenFill>
+                          </a:ext>
+                        </a:extLst>
+                      </wps:spPr>
+                      <wps:bodyPr/>
+                    </wps:wsp>
+                  </a:graphicData>
+                </a:graphic>
+                <wp14:sizeRelH relativeFrom="page">
+                  <wp14:pctWidth>0</wp14:pctWidth>
+                </wp14:sizeRelH>
+                <wp14:sizeRelV relativeFrom="page">
+                  <wp14:pctHeight>0</wp14:pctHeight>
+                </wp14:sizeRelV>
+              </wp:anchor>
+            </w:drawing>
+          </mc:Choice>
+          <mc:Fallback>
+            <w:pict>
+              <v:shape w14:anchorId="27E9FE06" id="Straight Arrow Connector 84" o:spid="_x0000_s1026" type="#_x0000_t32" style="position:absolute;margin-left:83.9pt;margin-top:390.15pt;width:224.25pt;height:26.65pt;flip:y;z-index:251693056;visibility:visible;mso-wrap-style:square;mso-width-percent:0;mso-height-percent:0;mso-wrap-distance-left:9pt;mso-wrap-distance-top:0;mso-wrap-distance-right:9pt;mso-wrap-distance-bottom:0;mso-position-horizontal:absolute;mso-position-horizontal-relative:text;mso-position-vertical:absolute;mso-position-vertical-relative:text;mso-width-percent:0;mso-height-percent:0;mso-width-relative:page;mso-height-relative:page" o:gfxdata="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">
+                <v:stroke dashstyle="dash" endarrow="block"/>
+              </v:shape>
+            </w:pict>
+          </mc:Fallback>
+        </mc:AlternateContent>
+      </w:r>
+      <w:r>
+        <w:rPr>
+          <w:noProof/>
+        </w:rPr>
+        <mc:AlternateContent>
+          <mc:Choice Requires="wps">
+            <w:drawing>
+              <wp:anchor distT="0" distB="0" distL="114300" distR="114300" simplePos="0" relativeHeight="251707392" behindDoc="0" locked="0" layoutInCell="1" allowOverlap="1">
+                <wp:simplePos x="0" y="0"/>
+                <wp:positionH relativeFrom="column">
+                  <wp:posOffset>4488815</wp:posOffset>
+                </wp:positionH>
+                <wp:positionV relativeFrom="paragraph">
+                  <wp:posOffset>6039485</wp:posOffset>
+                </wp:positionV>
+                <wp:extent cx="361315" cy="541655"/>
+                <wp:effectExtent l="59690" t="19685" r="17145" b="48260"/>
+                <wp:wrapNone/>
+                <wp:docPr id="83" name="Straight Arrow Connector 83"/>
+                <wp:cNvGraphicFramePr>
+                  <a:graphicFrameLocks xmlns:a="http://schemas.openxmlformats.org/drawingml/2006/main"/>
+                </wp:cNvGraphicFramePr>
+                <a:graphic xmlns:a="http://schemas.openxmlformats.org/drawingml/2006/main">
+                  <a:graphicData uri="http://schemas.microsoft.com/office/word/2010/wordprocessingShape">
+                    <wps:wsp>
+                      <wps:cNvCnPr>
+                        <a:cxnSpLocks noChangeShapeType="1"/>
+                      </wps:cNvCnPr>
+                      <wps:spPr bwMode="auto">
+                        <a:xfrm flipH="1">
+                          <a:off x="0" y="0"/>
+                          <a:ext cx="361315" cy="541655"/>
+                        </a:xfrm>
+                        <a:prstGeom prst="straightConnector1">
+                          <a:avLst/>
+                        </a:prstGeom>
+                        <a:noFill/>
+                        <a:ln w="25400">
+                          <a:solidFill>
+                            <a:srgbClr val="000000"/>
+                          </a:solidFill>
+                          <a:round/>
+                          <a:headEnd/>
+                          <a:tailEnd type="triangle" w="med" len="med"/>
+                        </a:ln>
+                        <a:extLst>
+                          <a:ext uri="{909E8E84-426E-40DD-AFC4-6F175D3DCCD1}">
+                            <a14:hiddenFill xmlns:a14="http://schemas.microsoft.com/office/drawing/2010/main">
+                              <a:noFill/>
+                            </a14:hiddenFill>
+                          </a:ext>
+                        </a:extLst>
+                      </wps:spPr>
+                      <wps:bodyPr/>
+                    </wps:wsp>
+                  </a:graphicData>
+                </a:graphic>
+                <wp14:sizeRelH relativeFrom="page">
+                  <wp14:pctWidth>0</wp14:pctWidth>
+                </wp14:sizeRelH>
+                <wp14:sizeRelV relativeFrom="page">
+                  <wp14:pctHeight>0</wp14:pctHeight>
+                </wp14:sizeRelV>
+              </wp:anchor>
+            </w:drawing>
+          </mc:Choice>
+          <mc:Fallback>
+            <w:pict>
+              <v:shape w14:anchorId="791EB6EA" id="Straight Arrow Connector 83" o:spid="_x0000_s1026" type="#_x0000_t32" style="position:absolute;margin-left:353.45pt;margin-top:475.55pt;width:28.45pt;height:42.65pt;flip:x;z-index:251707392;visibility:visible;mso-wrap-style:square;mso-width-percent:0;mso-height-percent:0;mso-wrap-distance-left:9pt;mso-wrap-distance-top:0;mso-wrap-distance-right:9pt;mso-wrap-distance-bottom:0;mso-position-horizontal:absolute;mso-position-horizontal-relative:text;mso-position-vertical:absolute;mso-position-vertical-relative:text;mso-width-percent:0;mso-height-percent:0;mso-width-relative:page;mso-height-relative:page" o:gfxdata="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" strokeweight="2pt">
+                <v:stroke endarrow="block"/>
+              </v:shape>
+            </w:pict>
+          </mc:Fallback>
+        </mc:AlternateContent>
+      </w:r>
+      <w:r>
+        <w:rPr>
+          <w:noProof/>
+        </w:rPr>
+        <mc:AlternateContent>
+          <mc:Choice Requires="wps">
+            <w:drawing>
+              <wp:anchor distT="0" distB="0" distL="114300" distR="114300" simplePos="0" relativeHeight="251706368" behindDoc="0" locked="0" layoutInCell="1" allowOverlap="1">
+                <wp:simplePos x="0" y="0"/>
+                <wp:positionH relativeFrom="column">
+                  <wp:posOffset>3776345</wp:posOffset>
+                </wp:positionH>
+                <wp:positionV relativeFrom="paragraph">
+                  <wp:posOffset>6039485</wp:posOffset>
+                </wp:positionV>
+                <wp:extent cx="1084580" cy="509905"/>
+                <wp:effectExtent l="42545" t="19685" r="15875" b="60960"/>
+                <wp:wrapNone/>
+                <wp:docPr id="82" name="Straight Arrow Connector 82"/>
+                <wp:cNvGraphicFramePr>
+                  <a:graphicFrameLocks xmlns:a="http://schemas.openxmlformats.org/drawingml/2006/main"/>
+                </wp:cNvGraphicFramePr>
+                <a:graphic xmlns:a="http://schemas.openxmlformats.org/drawingml/2006/main">
+                  <a:graphicData uri="http://schemas.microsoft.com/office/word/2010/wordprocessingShape">
+                    <wps:wsp>
+                      <wps:cNvCnPr>
+                        <a:cxnSpLocks noChangeShapeType="1"/>
+                      </wps:cNvCnPr>
+                      <wps:spPr bwMode="auto">
+                        <a:xfrm flipH="1">
+                          <a:off x="0" y="0"/>
+                          <a:ext cx="1084580" cy="509905"/>
+                        </a:xfrm>
+                        <a:prstGeom prst="straightConnector1">
+                          <a:avLst/>
+                        </a:prstGeom>
+                        <a:noFill/>
+                        <a:ln w="25400">
+                          <a:solidFill>
+                            <a:srgbClr val="000000"/>
+                          </a:solidFill>
+                          <a:round/>
+                          <a:headEnd/>
+                          <a:tailEnd type="triangle" w="med" len="med"/>
+                        </a:ln>
+                        <a:extLst>
+                          <a:ext uri="{909E8E84-426E-40DD-AFC4-6F175D3DCCD1}">
+                            <a14:hiddenFill xmlns:a14="http://schemas.microsoft.com/office/drawing/2010/main">
+                              <a:noFill/>
+                            </a14:hiddenFill>
+                          </a:ext>
+                        </a:extLst>
+                      </wps:spPr>
+                      <wps:bodyPr/>
+                    </wps:wsp>
+                  </a:graphicData>
+                </a:graphic>
+                <wp14:sizeRelH relativeFrom="page">
+                  <wp14:pctWidth>0</wp14:pctWidth>
+                </wp14:sizeRelH>
+                <wp14:sizeRelV relativeFrom="page">
+                  <wp14:pctHeight>0</wp14:pctHeight>
+                </wp14:sizeRelV>
+              </wp:anchor>
+            </w:drawing>
+          </mc:Choice>
+          <mc:Fallback>
+            <w:pict>
+              <v:shape w14:anchorId="04704E0F" id="Straight Arrow Connector 82" o:spid="_x0000_s1026" type="#_x0000_t32" style="position:absolute;margin-left:297.35pt;margin-top:475.55pt;width:85.4pt;height:40.15pt;flip:x;z-index:251706368;visibility:visible;mso-wrap-style:square;mso-width-percent:0;mso-height-percent:0;mso-wrap-distance-left:9pt;mso-wrap-distance-top:0;mso-wrap-distance-right:9pt;mso-wrap-distance-bottom:0;mso-position-horizontal:absolute;mso-position-horizontal-relative:text;mso-position-vertical:absolute;mso-position-vertical-relative:text;mso-width-percent:0;mso-height-percent:0;mso-width-relative:page;mso-height-relative:page" o:gfxdata="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" strokeweight="2pt">
+                <v:stroke endarrow="block"/>
+              </v:shape>
+            </w:pict>
+          </mc:Fallback>
+        </mc:AlternateContent>
+      </w:r>
+      <w:r>
+        <w:rPr>
+          <w:noProof/>
+        </w:rPr>
+        <mc:AlternateContent>
+          <mc:Choice Requires="wps">
+            <w:drawing>
+              <wp:anchor distT="0" distB="0" distL="114300" distR="114300" simplePos="0" relativeHeight="251705344" behindDoc="0" locked="0" layoutInCell="1" allowOverlap="1">
+                <wp:simplePos x="0" y="0"/>
+                <wp:positionH relativeFrom="column">
+                  <wp:posOffset>2181860</wp:posOffset>
+                </wp:positionH>
+                <wp:positionV relativeFrom="paragraph">
+                  <wp:posOffset>1956435</wp:posOffset>
+                </wp:positionV>
+                <wp:extent cx="861060" cy="4592955"/>
+                <wp:effectExtent l="67310" t="13335" r="14605" b="32385"/>
+                <wp:wrapNone/>
+                <wp:docPr id="81" name="Straight Arrow Connector 81"/>
+                <wp:cNvGraphicFramePr>
+                  <a:graphicFrameLocks xmlns:a="http://schemas.openxmlformats.org/drawingml/2006/main"/>
+                </wp:cNvGraphicFramePr>
+                <a:graphic xmlns:a="http://schemas.openxmlformats.org/drawingml/2006/main">
+                  <a:graphicData uri="http://schemas.microsoft.com/office/word/2010/wordprocessingShape">
+                    <wps:wsp>
+                      <wps:cNvCnPr>
+                        <a:cxnSpLocks noChangeShapeType="1"/>
+                      </wps:cNvCnPr>
+                      <wps:spPr bwMode="auto">
+                        <a:xfrm flipH="1">
+                          <a:off x="0" y="0"/>
+                          <a:ext cx="861060" cy="4592955"/>
+                        </a:xfrm>
+                        <a:prstGeom prst="straightConnector1">
+                          <a:avLst/>
+                        </a:prstGeom>
+                        <a:noFill/>
+                        <a:ln w="25400">
+                          <a:solidFill>
+                            <a:srgbClr val="000000"/>
+                          </a:solidFill>
+                          <a:round/>
+                          <a:headEnd/>
+                          <a:tailEnd type="triangle" w="med" len="med"/>
+                        </a:ln>
+                        <a:extLst>
+                          <a:ext uri="{909E8E84-426E-40DD-AFC4-6F175D3DCCD1}">
+                            <a14:hiddenFill xmlns:a14="http://schemas.microsoft.com/office/drawing/2010/main">
+                              <a:noFill/>
+                            </a14:hiddenFill>
+                          </a:ext>
+                        </a:extLst>
+                      </wps:spPr>
+                      <wps:bodyPr/>
+                    </wps:wsp>
+                  </a:graphicData>
+                </a:graphic>
+                <wp14:sizeRelH relativeFrom="page">
+                  <wp14:pctWidth>0</wp14:pctWidth>
+                </wp14:sizeRelH>
+                <wp14:sizeRelV relativeFrom="page">
+                  <wp14:pctHeight>0</wp14:pctHeight>
+                </wp14:sizeRelV>
+              </wp:anchor>
+            </w:drawing>
+          </mc:Choice>
+          <mc:Fallback>
+            <w:pict>
+              <v:shape w14:anchorId="76BBA9E5" id="Straight Arrow Connector 81" o:spid="_x0000_s1026" type="#_x0000_t32" style="position:absolute;margin-left:171.8pt;margin-top:154.05pt;width:67.8pt;height:361.65pt;flip:x;z-index:251705344;visibility:visible;mso-wrap-style:square;mso-width-percent:0;mso-height-percent:0;mso-wrap-distance-left:9pt;mso-wrap-distance-top:0;mso-wrap-distance-right:9pt;mso-wrap-distance-bottom:0;mso-position-horizontal:absolute;mso-position-horizontal-relative:text;mso-position-vertical:absolute;mso-position-vertical-relative:text;mso-width-percent:0;mso-height-percent:0;mso-width-relative:page;mso-height-relative:page" o:gfxdata="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" strokeweight="2pt">
+                <v:stroke endarrow="block"/>
+              </v:shape>
+            </w:pict>
+          </mc:Fallback>
+        </mc:AlternateContent>
+      </w:r>
+      <w:r>
+        <w:rPr>
+          <w:noProof/>
+        </w:rPr>
+        <mc:AlternateContent>
+          <mc:Choice Requires="wps">
+            <w:drawing>
+              <wp:anchor distT="0" distB="0" distL="114300" distR="114300" simplePos="0" relativeHeight="251702272" behindDoc="0" locked="0" layoutInCell="1" allowOverlap="1">
+                <wp:simplePos x="0" y="0"/>
+                <wp:positionH relativeFrom="column">
+                  <wp:posOffset>2745105</wp:posOffset>
+                </wp:positionH>
+                <wp:positionV relativeFrom="paragraph">
+                  <wp:posOffset>6549390</wp:posOffset>
+                </wp:positionV>
+                <wp:extent cx="1233805" cy="255270"/>
+                <wp:effectExtent l="11430" t="5715" r="12065" b="5715"/>
+                <wp:wrapNone/>
+                <wp:docPr id="80" name="Text Box 80"/>
+                <wp:cNvGraphicFramePr>
+                  <a:graphicFrameLocks xmlns:a="http://schemas.openxmlformats.org/drawingml/2006/main"/>
+                </wp:cNvGraphicFramePr>
+                <a:graphic xmlns:a="http://schemas.openxmlformats.org/drawingml/2006/main">
+                  <a:graphicData uri="http://schemas.microsoft.com/office/word/2010/wordprocessingShape">
+                    <wps:wsp>
+                      <wps:cNvSpPr txBox="1">
+                        <a:spLocks noChangeArrowheads="1"/>
+                      </wps:cNvSpPr>
+                      <wps:spPr bwMode="auto">
+                        <a:xfrm>
+                          <a:off x="0" y="0"/>
+                          <a:ext cx="1233805" cy="255270"/>
+                        </a:xfrm>
+                        <a:prstGeom prst="rect">
+                          <a:avLst/>
+                        </a:prstGeom>
+                        <a:solidFill>
+                          <a:srgbClr val="FFFFFF"/>
+                        </a:solidFill>
+                        <a:ln w="9525">
+                          <a:solidFill>
+                            <a:srgbClr val="000000"/>
+                          </a:solidFill>
+                          <a:miter lim="800000"/>
+                          <a:headEnd/>
+                          <a:tailEnd/>
+                        </a:ln>
+                      </wps:spPr>
+                      <wps:txbx>
+                        <w:txbxContent>
+                          <w:p>
+                            <w:pPr>
+                              <w:rPr>
+                                <w:sz w:val="20"/>
+                                <w:szCs w:val="20"/>
+                              </w:rPr>
+                            </w:pPr>
+                            <w:r>
+                              <w:rPr>
+                                <w:sz w:val="20"/>
+                                <w:szCs w:val="20"/>
+                              </w:rPr>
+                              <w:t>I/O_Packages</w:t>
+                            </w:r>
+                          </w:p>
+                          <w:p>
+                            <w:pPr>
+                              <w:rPr>
+                                <w:sz w:val="20"/>
+                                <w:szCs w:val="20"/>
+                              </w:rPr>
+                            </w:pPr>
+                          </w:p>
+                        </w:txbxContent>
+                      </wps:txbx>
+                      <wps:bodyPr rot="0" vert="horz" wrap="square" lIns="91440" tIns="45720" rIns="91440" bIns="45720" anchor="t" anchorCtr="0" upright="1">
+                        <a:noAutofit/>
+                      </wps:bodyPr>
+                    </wps:wsp>
+                  </a:graphicData>
+                </a:graphic>
+                <wp14:sizeRelH relativeFrom="page">
+                  <wp14:pctWidth>0</wp14:pctWidth>
+                </wp14:sizeRelH>
+                <wp14:sizeRelV relativeFrom="page">
+                  <wp14:pctHeight>0</wp14:pctHeight>
+                </wp14:sizeRelV>
+              </wp:anchor>
+            </w:drawing>
+          </mc:Choice>
+          <mc:Fallback>
+            <w:pict>
+              <v:shape id="Text Box 80" o:spid="_x0000_s1048" type="#_x0000_t202" style="position:absolute;margin-left:216.15pt;margin-top:515.7pt;width:97.15pt;height:20.1pt;z-index:251702272;visibility:visible;mso-wrap-style:square;mso-width-percent:0;mso-height-percent:0;mso-wrap-distance-left:9pt;mso-wrap-distance-top:0;mso-wrap-distance-right:9pt;mso-wrap-distance-bottom:0;mso-position-horizontal:absolute;mso-position-horizontal-relative:text;mso-position-vertical:absolute;mso-position-vertical-relative:text;mso-width-percent:0;mso-height-percent:0;mso-width-relative:page;mso-height-relative:page;v-text-anchor:top" o:gfxdata="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">
+                <v:textbox>
+                  <w:txbxContent>
+                    <w:p>
+                      <w:pPr>
+                        <w:rPr>
+                          <w:sz w:val="20"/>
+                          <w:szCs w:val="20"/>
+                        </w:rPr>
+                      </w:pPr>
+                      <w:r>
+                        <w:rPr>
+                          <w:sz w:val="20"/>
+                          <w:szCs w:val="20"/>
+                        </w:rPr>
+                        <w:t>I/O_Packages</w:t>
+                      </w:r>
+                    </w:p>
+                    <w:p>
+                      <w:pPr>
+                        <w:rPr>
+                          <w:sz w:val="20"/>
+                          <w:szCs w:val="20"/>
+                        </w:rPr>
+                      </w:pPr>
+                    </w:p>
+                  </w:txbxContent>
+                </v:textbox>
+              </v:shape>
+            </w:pict>
+          </mc:Fallback>
+        </mc:AlternateContent>
+      </w:r>
+      <w:r>
+        <w:rPr>
+          <w:noProof/>
+        </w:rPr>
+        <mc:AlternateContent>
+          <mc:Choice Requires="wps">
+            <w:drawing>
+              <wp:anchor distT="0" distB="0" distL="114300" distR="114300" simplePos="0" relativeHeight="251703296" behindDoc="0" locked="0" layoutInCell="1" allowOverlap="1">
+                <wp:simplePos x="0" y="0"/>
+                <wp:positionH relativeFrom="column">
+                  <wp:posOffset>4062730</wp:posOffset>
+                </wp:positionH>
+                <wp:positionV relativeFrom="paragraph">
+                  <wp:posOffset>6581140</wp:posOffset>
+                </wp:positionV>
+                <wp:extent cx="1466850" cy="244475"/>
+                <wp:effectExtent l="5080" t="8890" r="13970" b="13335"/>
+                <wp:wrapNone/>
+                <wp:docPr id="79" name="Text Box 79"/>
+                <wp:cNvGraphicFramePr>
+                  <a:graphicFrameLocks xmlns:a="http://schemas.openxmlformats.org/drawingml/2006/main"/>
+                </wp:cNvGraphicFramePr>
+                <a:graphic xmlns:a="http://schemas.openxmlformats.org/drawingml/2006/main">
+                  <a:graphicData uri="http://schemas.microsoft.com/office/word/2010/wordprocessingShape">
+                    <wps:wsp>
+                      <wps:cNvSpPr txBox="1">
+                        <a:spLocks noChangeArrowheads="1"/>
+                      </wps:cNvSpPr>
+                      <wps:spPr bwMode="auto">
+                        <a:xfrm>
+                          <a:off x="0" y="0"/>
+                          <a:ext cx="1466850" cy="244475"/>
+                        </a:xfrm>
+                        <a:prstGeom prst="rect">
+                          <a:avLst/>
+                        </a:prstGeom>
+                        <a:solidFill>
+                          <a:srgbClr val="FFFFFF"/>
+                        </a:solidFill>
+                        <a:ln w="9525">
+                          <a:solidFill>
+                            <a:srgbClr val="000000"/>
+                          </a:solidFill>
+                          <a:miter lim="800000"/>
+                          <a:headEnd/>
+                          <a:tailEnd/>
+                        </a:ln>
+                      </wps:spPr>
+                      <wps:txbx>
+                        <w:txbxContent>
+                          <w:p>
+                            <w:pPr>
+                              <w:rPr>
+                                <w:sz w:val="20"/>
+                                <w:szCs w:val="20"/>
+                              </w:rPr>
+                            </w:pPr>
+                            <w:r>
+                              <w:rPr>
+                                <w:sz w:val="20"/>
+                                <w:szCs w:val="20"/>
+                              </w:rPr>
+                              <w:t>Failures</w:t>
+                            </w:r>
+                          </w:p>
+                        </w:txbxContent>
+                      </wps:txbx>
+                      <wps:bodyPr rot="0" vert="horz" wrap="square" lIns="91440" tIns="45720" rIns="91440" bIns="45720" anchor="t" anchorCtr="0" upright="1">
+                        <a:noAutofit/>
+                      </wps:bodyPr>
+                    </wps:wsp>
+                  </a:graphicData>
+                </a:graphic>
+                <wp14:sizeRelH relativeFrom="page">
+                  <wp14:pctWidth>0</wp14:pctWidth>
+                </wp14:sizeRelH>
+                <wp14:sizeRelV relativeFrom="page">
+                  <wp14:pctHeight>0</wp14:pctHeight>
+                </wp14:sizeRelV>
+              </wp:anchor>
+            </w:drawing>
+          </mc:Choice>
+          <mc:Fallback>
+            <w:pict>
+              <v:shape id="Text Box 79" o:spid="_x0000_s1049" type="#_x0000_t202" style="position:absolute;margin-left:319.9pt;margin-top:518.2pt;width:115.5pt;height:19.25pt;z-index:251703296;visibility:visible;mso-wrap-style:square;mso-width-percent:0;mso-height-percent:0;mso-wrap-distance-left:9pt;mso-wrap-distance-top:0;mso-wrap-distance-right:9pt;mso-wrap-distance-bottom:0;mso-position-horizontal:absolute;mso-position-horizontal-relative:text;mso-position-vertical:absolute;mso-position-vertical-relative:text;mso-width-percent:0;mso-height-percent:0;mso-width-relative:page;mso-height-relative:page;v-text-anchor:top" o:gfxdata="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">
+                <v:textbox>
+                  <w:txbxContent>
+                    <w:p>
+                      <w:pPr>
+                        <w:rPr>
+                          <w:sz w:val="20"/>
+                          <w:szCs w:val="20"/>
+                        </w:rPr>
+                      </w:pPr>
+                      <w:r>
+                        <w:rPr>
+                          <w:sz w:val="20"/>
+                          <w:szCs w:val="20"/>
+                        </w:rPr>
+                        <w:t>Failures</w:t>
+                      </w:r>
+                    </w:p>
+                  </w:txbxContent>
+                </v:textbox>
+              </v:shape>
+            </w:pict>
+          </mc:Fallback>
+        </mc:AlternateContent>
+      </w:r>
+      <w:r>
+        <w:rPr>
+          <w:noProof/>
+        </w:rPr>
+        <mc:AlternateContent>
+          <mc:Choice Requires="wps">
+            <w:drawing>
+              <wp:anchor distT="0" distB="0" distL="114300" distR="114300" simplePos="0" relativeHeight="251683840" behindDoc="0" locked="0" layoutInCell="1" allowOverlap="1">
+                <wp:simplePos x="0" y="0"/>
+                <wp:positionH relativeFrom="column">
+                  <wp:posOffset>421640</wp:posOffset>
+                </wp:positionH>
+                <wp:positionV relativeFrom="paragraph">
+                  <wp:posOffset>436880</wp:posOffset>
+                </wp:positionV>
+                <wp:extent cx="6000750" cy="5942965"/>
+                <wp:effectExtent l="12065" t="8255" r="6985" b="11430"/>
+                <wp:wrapTopAndBottom/>
+                <wp:docPr id="78" name="Text Box 78"/>
+                <wp:cNvGraphicFramePr>
+                  <a:graphicFrameLocks xmlns:a="http://schemas.openxmlformats.org/drawingml/2006/main"/>
+                </wp:cNvGraphicFramePr>
+                <a:graphic xmlns:a="http://schemas.openxmlformats.org/drawingml/2006/main">
+                  <a:graphicData uri="http://schemas.microsoft.com/office/word/2010/wordprocessingShape">
+                    <wps:wsp>
+                      <wps:cNvSpPr txBox="1">
+                        <a:spLocks noChangeArrowheads="1"/>
+                      </wps:cNvSpPr>
+                      <wps:spPr bwMode="auto">
+                        <a:xfrm>
+                          <a:off x="0" y="0"/>
+                          <a:ext cx="6000750" cy="5942965"/>
+                        </a:xfrm>
+                        <a:prstGeom prst="rect">
+                          <a:avLst/>
+                        </a:prstGeom>
+                        <a:solidFill>
+                          <a:srgbClr val="FFFFFF"/>
+                        </a:solidFill>
+                        <a:ln w="9525">
+                          <a:solidFill>
+                            <a:srgbClr val="000000"/>
+                          </a:solidFill>
+                          <a:miter lim="800000"/>
+                          <a:headEnd/>
+                          <a:tailEnd/>
+                        </a:ln>
+                      </wps:spPr>
+                      <wps:txbx>
+                        <w:txbxContent>
+                          <w:p>
+                            <w:pPr>
+                              <w:rPr>
+                                <w:sz w:val="20"/>
+                                <w:szCs w:val="20"/>
+                              </w:rPr>
+                            </w:pPr>
+                            <w:r>
+                              <w:rPr>
+                                <w:noProof/>
+                                <w:sz w:val="20"/>
+                                <w:szCs w:val="20"/>
+                              </w:rPr>
+                              <w:drawing>
+                                <wp:inline distT="0" distB="0" distL="0" distR="0">
+                                  <wp:extent cx="333375" cy="619125"/>
+                                  <wp:effectExtent l="0" t="0" r="0" b="9525"/>
+                                  <wp:docPr id="93" name="Picture 93"/>
+                                  <wp:cNvGraphicFramePr>
+                                    <a:graphicFrameLocks xmlns:a="http://schemas.openxmlformats.org/drawingml/2006/main" noChangeAspect="1"/>
+                                  </wp:cNvGraphicFramePr>
+                                  <a:graphic xmlns:a="http://schemas.openxmlformats.org/drawingml/2006/main">
+                                    <a:graphicData uri="http://schemas.openxmlformats.org/drawingml/2006/picture">
+                                      <pic:pic xmlns:pic="http://schemas.openxmlformats.org/drawingml/2006/picture">
+                                        <pic:nvPicPr>
+                                          <pic:cNvPr id="0" name="Picture 2"/>
+                                          <pic:cNvPicPr>
+                                            <a:picLocks noChangeAspect="1" noChangeArrowheads="1"/>
+                                          </pic:cNvPicPr>
+                                        </pic:nvPicPr>
+                                        <pic:blipFill>
+                                          <a:blip r:embed="rId8">
+                                            <a:extLst>
+                                              <a:ext uri="{28A0092B-C50C-407E-A947-70E740481C1C}">
+                                                <a14:useLocalDpi xmlns:a14="http://schemas.microsoft.com/office/drawing/2010/main" val="0"/>
+                                              </a:ext>
+                                            </a:extLst>
+                                          </a:blip>
+                                          <a:srcRect/>
+                                          <a:stretch>
+                                            <a:fillRect/>
+                                          </a:stretch>
+                                        </pic:blipFill>
+                                        <pic:spPr bwMode="auto">
+                                          <a:xfrm>
+                                            <a:off x="0" y="0"/>
+                                            <a:ext cx="333375" cy="619125"/>
+                                          </a:xfrm>
+                                          <a:prstGeom prst="rect">
+                                            <a:avLst/>
+                                          </a:prstGeom>
+                                          <a:noFill/>
+                                          <a:ln>
+                                            <a:noFill/>
+                                          </a:ln>
+                                        </pic:spPr>
+                                      </pic:pic>
+                                    </a:graphicData>
+                                  </a:graphic>
+                                </wp:inline>
+                              </w:drawing>
+                            </w:r>
+                          </w:p>
+                        </w:txbxContent>
+                      </wps:txbx>
+                      <wps:bodyPr rot="0" vert="horz" wrap="square" lIns="91440" tIns="45720" rIns="91440" bIns="45720" anchor="t" anchorCtr="0" upright="1">
+                        <a:noAutofit/>
+                      </wps:bodyPr>
+                    </wps:wsp>
+                  </a:graphicData>
+                </a:graphic>
+                <wp14:sizeRelH relativeFrom="page">
+                  <wp14:pctWidth>0</wp14:pctWidth>
+                </wp14:sizeRelH>
+                <wp14:sizeRelV relativeFrom="page">
+                  <wp14:pctHeight>0</wp14:pctHeight>
+                </wp14:sizeRelV>
+              </wp:anchor>
+            </w:drawing>
+          </mc:Choice>
+          <mc:Fallback>
+            <w:pict>
+              <v:shape id="Text Box 78" o:spid="_x0000_s1050" type="#_x0000_t202" style="position:absolute;margin-left:33.2pt;margin-top:34.4pt;width:472.5pt;height:467.95pt;z-index:251683840;visibility:visible;mso-wrap-style:square;mso-width-percent:0;mso-height-percent:0;mso-wrap-distance-left:9pt;mso-wrap-distance-top:0;mso-wrap-distance-right:9pt;mso-wrap-distance-bottom:0;mso-position-horizontal:absolute;mso-position-horizontal-relative:text;mso-position-vertical:absolute;mso-position-vertical-relative:text;mso-width-percent:0;mso-height-percent:0;mso-width-relative:page;mso-height-relative:page;v-text-anchor:top" o:gfxdata="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">
+                <v:textbox>
+                  <w:txbxContent>
+                    <w:p>
+                      <w:pPr>
+                        <w:rPr>
+                          <w:sz w:val="20"/>
+                          <w:szCs w:val="20"/>
+                        </w:rPr>
+                      </w:pPr>
+                      <w:r>
+                        <w:rPr>
+                          <w:noProof/>
+                          <w:sz w:val="20"/>
+                          <w:szCs w:val="20"/>
+                        </w:rPr>
+                        <w:drawing>
+                          <wp:inline distT="0" distB="0" distL="0" distR="0">
+                            <wp:extent cx="333375" cy="619125"/>
+                            <wp:effectExtent l="0" t="0" r="0" b="9525"/>
+                            <wp:docPr id="93" name="Picture 93"/>
+                            <wp:cNvGraphicFramePr>
+                              <a:graphicFrameLocks xmlns:a="http://schemas.openxmlformats.org/drawingml/2006/main" noChangeAspect="1"/>
+                            </wp:cNvGraphicFramePr>
+                            <a:graphic xmlns:a="http://schemas.openxmlformats.org/drawingml/2006/main">
+                              <a:graphicData uri="http://schemas.openxmlformats.org/drawingml/2006/picture">
+                                <pic:pic xmlns:pic="http://schemas.openxmlformats.org/drawingml/2006/picture">
+                                  <pic:nvPicPr>
+                                    <pic:cNvPr id="0" name="Picture 2"/>
+                                    <pic:cNvPicPr>
+                                      <a:picLocks noChangeAspect="1" noChangeArrowheads="1"/>
+                                    </pic:cNvPicPr>
+                                  </pic:nvPicPr>
+                                  <pic:blipFill>
+                                    <a:blip r:embed="rId8">
+                                      <a:extLst>
+                                        <a:ext uri="{28A0092B-C50C-407E-A947-70E740481C1C}">
+                                          <a14:useLocalDpi xmlns:a14="http://schemas.microsoft.com/office/drawing/2010/main" val="0"/>
+                                        </a:ext>
+                                      </a:extLst>
+                                    </a:blip>
+                                    <a:srcRect/>
+                                    <a:stretch>
+                                      <a:fillRect/>
+                                    </a:stretch>
+                                  </pic:blipFill>
+                                  <pic:spPr bwMode="auto">
+                                    <a:xfrm>
+                                      <a:off x="0" y="0"/>
+                                      <a:ext cx="333375" cy="619125"/>
+                                    </a:xfrm>
+                                    <a:prstGeom prst="rect">
+                                      <a:avLst/>
+                                    </a:prstGeom>
+                                    <a:noFill/>
+                                    <a:ln>
+                                      <a:noFill/>
+                                    </a:ln>
+                                  </pic:spPr>
+                                </pic:pic>
+                              </a:graphicData>
+                            </a:graphic>
+                          </wp:inline>
+                        </w:drawing>
+                      </w:r>
+                    </w:p>
+                  </w:txbxContent>
+                </v:textbox>
+                <w10:wrap type="topAndBottom"/>
+              </v:shape>
+            </w:pict>
+          </mc:Fallback>
+        </mc:AlternateContent>
+      </w:r>
+      <w:r>
+        <w:t>This Object is further decomposed into objects due its size.</w:t>
+      </w:r>
+    </w:p>
+    <w:p>
+      <w:r>
+        <w:rPr>
+          <w:noProof/>
+        </w:rPr>
+        <mc:AlternateContent>
+          <mc:Choice Requires="wps">
+            <w:drawing>
+              <wp:anchor distT="0" distB="0" distL="114300" distR="114300" simplePos="0" relativeHeight="251682816" behindDoc="0" locked="0" layoutInCell="1" allowOverlap="1">
+                <wp:simplePos x="0" y="0"/>
+                <wp:positionH relativeFrom="column">
+                  <wp:posOffset>32385</wp:posOffset>
+                </wp:positionH>
+                <wp:positionV relativeFrom="paragraph">
+                  <wp:posOffset>80645</wp:posOffset>
+                </wp:positionV>
+                <wp:extent cx="6477000" cy="6995795"/>
+                <wp:effectExtent l="13335" t="13970" r="5715" b="10160"/>
+                <wp:wrapTopAndBottom/>
+                <wp:docPr id="77" name="Text Box 77"/>
+                <wp:cNvGraphicFramePr>
+                  <a:graphicFrameLocks xmlns:a="http://schemas.openxmlformats.org/drawingml/2006/main"/>
+                </wp:cNvGraphicFramePr>
+                <a:graphic xmlns:a="http://schemas.openxmlformats.org/drawingml/2006/main">
+                  <a:graphicData uri="http://schemas.microsoft.com/office/word/2010/wordprocessingShape">
+                    <wps:wsp>
+                      <wps:cNvSpPr txBox="1">
+                        <a:spLocks noChangeArrowheads="1"/>
+                      </wps:cNvSpPr>
+                      <wps:spPr bwMode="auto">
+                        <a:xfrm>
+                          <a:off x="0" y="0"/>
+                          <a:ext cx="6477000" cy="6995795"/>
+                        </a:xfrm>
+                        <a:prstGeom prst="rect">
+                          <a:avLst/>
+                        </a:prstGeom>
+                        <a:solidFill>
+                          <a:srgbClr val="FFFFFF"/>
+                        </a:solidFill>
+                        <a:ln w="9525">
+                          <a:solidFill>
+                            <a:srgbClr val="AEAAAA"/>
+                          </a:solidFill>
+                          <a:miter lim="800000"/>
+                          <a:headEnd/>
+                          <a:tailEnd/>
+                        </a:ln>
+                      </wps:spPr>
+                      <wps:txbx>
+                        <w:txbxContent>
+                          <w:p/>
+                          <w:p/>
+                        </w:txbxContent>
+                      </wps:txbx>
+                      <wps:bodyPr rot="0" vert="horz" wrap="square" lIns="91440" tIns="45720" rIns="91440" bIns="45720" anchor="t" anchorCtr="0" upright="1">
+                        <a:noAutofit/>
+                      </wps:bodyPr>
+                    </wps:wsp>
+                  </a:graphicData>
+                </a:graphic>
+                <wp14:sizeRelH relativeFrom="page">
+                  <wp14:pctWidth>0</wp14:pctWidth>
+                </wp14:sizeRelH>
+                <wp14:sizeRelV relativeFrom="page">
+                  <wp14:pctHeight>0</wp14:pctHeight>
+                </wp14:sizeRelV>
+              </wp:anchor>
+            </w:drawing>
+          </mc:Choice>
+          <mc:Fallback>
+            <w:pict>
+              <v:shape id="Text Box 77" o:spid="_x0000_s1051" type="#_x0000_t202" style="position:absolute;margin-left:2.55pt;margin-top:6.35pt;width:510pt;height:550.85pt;z-index:251682816;visibility:visible;mso-wrap-style:square;mso-width-percent:0;mso-height-percent:0;mso-wrap-distance-left:9pt;mso-wrap-distance-top:0;mso-wrap-distance-right:9pt;mso-wrap-distance-bottom:0;mso-position-horizontal:absolute;mso-position-horizontal-relative:text;mso-position-vertical:absolute;mso-position-vertical-relative:text;mso-width-percent:0;mso-height-percent:0;mso-width-relative:page;mso-height-relative:page;v-text-anchor:top" o:gfxdata="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" strokecolor="#aeaaaa">
+                <v:textbox>
+                  <w:txbxContent>
+                    <w:p/>
+                    <w:p/>
+                  </w:txbxContent>
+                </v:textbox>
+                <w10:wrap type="topAndBottom"/>
+              </v:shape>
+            </w:pict>
+          </mc:Fallback>
+        </mc:AlternateContent>
+      </w:r>
+      <w:r>
+        <w:rPr>
+          <w:noProof/>
+        </w:rPr>
+        <mc:AlternateContent>
+          <mc:Choice Requires="wps">
+            <w:drawing>
+              <wp:anchor distT="0" distB="0" distL="114300" distR="114300" simplePos="0" relativeHeight="251684864" behindDoc="0" locked="0" layoutInCell="1" allowOverlap="1">
+                <wp:simplePos x="0" y="0"/>
+                <wp:positionH relativeFrom="column">
+                  <wp:posOffset>135890</wp:posOffset>
+                </wp:positionH>
+                <wp:positionV relativeFrom="paragraph">
+                  <wp:posOffset>594995</wp:posOffset>
+                </wp:positionV>
+                <wp:extent cx="1684020" cy="4969510"/>
+                <wp:effectExtent l="12065" t="13970" r="8890" b="7620"/>
+                <wp:wrapNone/>
+                <wp:docPr id="76" name="Text Box 76"/>
+                <wp:cNvGraphicFramePr>
+                  <a:graphicFrameLocks xmlns:a="http://schemas.openxmlformats.org/drawingml/2006/main"/>
+                </wp:cNvGraphicFramePr>
+                <a:graphic xmlns:a="http://schemas.openxmlformats.org/drawingml/2006/main">
+                  <a:graphicData uri="http://schemas.microsoft.com/office/word/2010/wordprocessingShape">
+                    <wps:wsp>
+                      <wps:cNvSpPr txBox="1">
+                        <a:spLocks noChangeArrowheads="1"/>
+                      </wps:cNvSpPr>
+                      <wps:spPr bwMode="auto">
+                        <a:xfrm>
+                          <a:off x="0" y="0"/>
+                          <a:ext cx="1684020" cy="4969510"/>
+                        </a:xfrm>
+                        <a:prstGeom prst="rect">
+                          <a:avLst/>
+                        </a:prstGeom>
+                        <a:solidFill>
+                          <a:srgbClr val="FFFFFF"/>
+                        </a:solidFill>
+                        <a:ln w="9525">
+                          <a:solidFill>
+                            <a:srgbClr val="000000"/>
+                          </a:solidFill>
+                          <a:miter lim="800000"/>
+                          <a:headEnd/>
+                          <a:tailEnd/>
+                        </a:ln>
+                      </wps:spPr>
+                      <wps:txbx>
+                        <w:txbxContent>
+                          <w:p>
+                            <w:pPr>
+                              <w:rPr>
+                                <w:sz w:val="24"/>
+                                <w:szCs w:val="24"/>
+                              </w:rPr>
+                            </w:pPr>
+                          </w:p>
+                          <w:p/>
+                          <w:p/>
+                          <w:p/>
+                          <w:p/>
+                          <w:p/>
+                          <w:p/>
+                          <w:p/>
+                          <w:p/>
+                          <w:p/>
+                          <w:p/>
+                          <w:p/>
+                          <w:p/>
+                          <w:p/>
+                          <w:p/>
+                          <w:p/>
+                          <w:p>
+                            <w:pPr>
+                              <w:rPr>
+                                <w:sz w:val="24"/>
+                                <w:szCs w:val="24"/>
+                              </w:rPr>
+                            </w:pPr>
+                          </w:p>
+                          <w:p/>
+                          <w:p/>
+                          <w:p/>
+                          <w:p/>
+                          <w:p/>
+                          <w:p/>
+                          <w:p/>
+                        </w:txbxContent>
+                      </wps:txbx>
+                      <wps:bodyPr rot="0" vert="horz" wrap="square" lIns="91440" tIns="45720" rIns="91440" bIns="45720" anchor="t" anchorCtr="0" upright="1">
+                        <a:noAutofit/>
+                      </wps:bodyPr>
+                    </wps:wsp>
+                  </a:graphicData>
+                </a:graphic>
+                <wp14:sizeRelH relativeFrom="page">
+                  <wp14:pctWidth>0</wp14:pctWidth>
+                </wp14:sizeRelH>
+                <wp14:sizeRelV relativeFrom="page">
+                  <wp14:pctHeight>0</wp14:pctHeight>
+                </wp14:sizeRelV>
+              </wp:anchor>
+            </w:drawing>
+          </mc:Choice>
+          <mc:Fallback>
+            <w:pict>
+              <v:shape id="Text Box 76" o:spid="_x0000_s1052" type="#_x0000_t202" style="position:absolute;margin-left:10.7pt;margin-top:46.85pt;width:132.6pt;height:391.3pt;z-index:251684864;visibility:visible;mso-wrap-style:square;mso-width-percent:0;mso-height-percent:0;mso-wrap-distance-left:9pt;mso-wrap-distance-top:0;mso-wrap-distance-right:9pt;mso-wrap-distance-bottom:0;mso-position-horizontal:absolute;mso-position-horizontal-relative:text;mso-position-vertical:absolute;mso-position-vertical-relative:text;mso-width-percent:0;mso-height-percent:0;mso-width-relative:page;mso-height-relative:page;v-text-anchor:top" o:gfxdata="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">
+                <v:textbox>
+                  <w:txbxContent>
+                    <w:p>
+                      <w:pPr>
+                        <w:rPr>
+                          <w:sz w:val="24"/>
+                          <w:szCs w:val="24"/>
+                        </w:rPr>
+                      </w:pPr>
+                    </w:p>
+                    <w:p/>
+                    <w:p/>
+                    <w:p/>
+                    <w:p/>
+                    <w:p/>
+                    <w:p/>
+                    <w:p/>
+                    <w:p/>
+                    <w:p/>
+                    <w:p/>
+                    <w:p/>
+                    <w:p/>
+                    <w:p/>
+                    <w:p/>
+                    <w:p/>
+                    <w:p>
+                      <w:pPr>
+                        <w:rPr>
+                          <w:sz w:val="24"/>
+                          <w:szCs w:val="24"/>
+                        </w:rPr>
+                      </w:pPr>
+                    </w:p>
+                    <w:p/>
+                    <w:p/>
+                    <w:p/>
+                    <w:p/>
+                    <w:p/>
+                    <w:p/>
+                    <w:p/>
+                  </w:txbxContent>
+                </v:textbox>
+              </v:shape>
+            </w:pict>
+          </mc:Fallback>
+        </mc:AlternateContent>
+      </w:r>
+      <w:r>
+        <w:rPr>
+          <w:noProof/>
+        </w:rPr>
+        <mc:AlternateContent>
+          <mc:Choice Requires="wpg">
+            <w:drawing>
+              <wp:anchor distT="0" distB="0" distL="114300" distR="114300" simplePos="0" relativeHeight="251685888" behindDoc="0" locked="0" layoutInCell="1" allowOverlap="1">
+                <wp:simplePos x="0" y="0"/>
+                <wp:positionH relativeFrom="column">
+                  <wp:posOffset>2807970</wp:posOffset>
+                </wp:positionH>
+                <wp:positionV relativeFrom="paragraph">
+                  <wp:posOffset>409575</wp:posOffset>
+                </wp:positionV>
+                <wp:extent cx="1711960" cy="1350645"/>
+                <wp:effectExtent l="7620" t="9525" r="13970" b="11430"/>
+                <wp:wrapNone/>
+                <wp:docPr id="73" name="Group 73"/>
+                <wp:cNvGraphicFramePr>
+                  <a:graphicFrameLocks xmlns:a="http://schemas.openxmlformats.org/drawingml/2006/main"/>
+                </wp:cNvGraphicFramePr>
+                <a:graphic xmlns:a="http://schemas.openxmlformats.org/drawingml/2006/main">
+                  <a:graphicData uri="http://schemas.microsoft.com/office/word/2010/wordprocessingGroup">
+                    <wpg:wgp>
+                      <wpg:cNvGrpSpPr>
+                        <a:grpSpLocks/>
+                      </wpg:cNvGrpSpPr>
+                      <wpg:grpSpPr bwMode="auto">
+                        <a:xfrm>
+                          <a:off x="0" y="0"/>
+                          <a:ext cx="1711960" cy="1350645"/>
+                          <a:chOff x="3985" y="2980"/>
+                          <a:chExt cx="2696" cy="2127"/>
+                        </a:xfrm>
+                      </wpg:grpSpPr>
+                      <wps:wsp>
+                        <wps:cNvPr id="74" name="Text Box 13"/>
+                        <wps:cNvSpPr txBox="1">
+                          <a:spLocks noChangeArrowheads="1"/>
+                        </wps:cNvSpPr>
+                        <wps:spPr bwMode="auto">
+                          <a:xfrm>
+                            <a:off x="4186" y="2980"/>
+                            <a:ext cx="2495" cy="2127"/>
+                          </a:xfrm>
+                          <a:prstGeom prst="rect">
+                            <a:avLst/>
+                          </a:prstGeom>
+                          <a:solidFill>
+                            <a:srgbClr val="FFFFFF"/>
+                          </a:solidFill>
+                          <a:ln w="9525">
+                            <a:solidFill>
+                              <a:srgbClr val="000000"/>
+                            </a:solidFill>
+                            <a:miter lim="800000"/>
+                            <a:headEnd/>
+                            <a:tailEnd/>
+                          </a:ln>
+                        </wps:spPr>
+                        <wps:txbx>
+                          <w:txbxContent>
+                            <w:p>
+                              <w:pPr>
+                                <w:rPr>
+                                  <w:sz w:val="20"/>
+                                  <w:szCs w:val="20"/>
+                                </w:rPr>
+                              </w:pPr>
+                            </w:p>
+                          </w:txbxContent>
+                        </wps:txbx>
+                        <wps:bodyPr rot="0" vert="horz" wrap="square" lIns="91440" tIns="45720" rIns="91440" bIns="45720" anchor="t" anchorCtr="0" upright="1">
+                          <a:noAutofit/>
+                        </wps:bodyPr>
+                      </wps:wsp>
+                      <wps:wsp>
+                        <wps:cNvPr id="75" name="Text Box 14"/>
+                        <wps:cNvSpPr txBox="1">
+                          <a:spLocks noChangeArrowheads="1"/>
+                        </wps:cNvSpPr>
+                        <wps:spPr bwMode="auto">
+                          <a:xfrm>
+                            <a:off x="3985" y="3382"/>
+                            <a:ext cx="2311" cy="1440"/>
+                          </a:xfrm>
+                          <a:prstGeom prst="rect">
+                            <a:avLst/>
+                          </a:prstGeom>
+                          <a:solidFill>
+                            <a:srgbClr val="FFFFFF"/>
+                          </a:solidFill>
+                          <a:ln w="9525">
+                            <a:solidFill>
+                              <a:srgbClr val="000000"/>
+                            </a:solidFill>
+                            <a:miter lim="800000"/>
+                            <a:headEnd/>
+                            <a:tailEnd/>
+                          </a:ln>
+                        </wps:spPr>
+                        <wps:txbx>
+                          <w:txbxContent>
+                            <w:p>
+                              <w:pPr>
+                                <w:rPr>
+                                  <w:sz w:val="24"/>
+                                  <w:szCs w:val="24"/>
+                                </w:rPr>
+                              </w:pPr>
+                            </w:p>
+                            <w:p/>
+                          </w:txbxContent>
+                        </wps:txbx>
+                        <wps:bodyPr rot="0" vert="horz" wrap="square" lIns="91440" tIns="45720" rIns="91440" bIns="45720" anchor="t" anchorCtr="0" upright="1">
+                          <a:noAutofit/>
+                        </wps:bodyPr>
+                      </wps:wsp>
+                    </wpg:wgp>
+                  </a:graphicData>
+                </a:graphic>
+                <wp14:sizeRelH relativeFrom="page">
+                  <wp14:pctWidth>0</wp14:pctWidth>
+                </wp14:sizeRelH>
+                <wp14:sizeRelV relativeFrom="page">
+                  <wp14:pctHeight>0</wp14:pctHeight>
+                </wp14:sizeRelV>
+              </wp:anchor>
+            </w:drawing>
+          </mc:Choice>
+          <mc:Fallback>
+            <w:pict>
+              <v:group id="Group 73" o:spid="_x0000_s1053" style="position:absolute;margin-left:221.1pt;margin-top:32.25pt;width:134.8pt;height:106.35pt;z-index:251685888" coordorigin="3985,2980" coordsize="2696,2127" o:gfxdata="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">
+                <v:shape id="Text Box 13" o:spid="_x0000_s1054" type="#_x0000_t202" style="position:absolute;left:4186;top:2980;width:2495;height:2127;visibility:visible;mso-wrap-style:square;v-text-anchor:top" o:gfxdata="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">
+                  <v:textbox>
+                    <w:txbxContent>
+                      <w:p>
+                        <w:pPr>
+                          <w:rPr>
+                            <w:sz w:val="20"/>
+                            <w:szCs w:val="20"/>
+                          </w:rPr>
+                        </w:pPr>
+                      </w:p>
+                    </w:txbxContent>
+                  </v:textbox>
+                </v:shape>
+                <v:shape id="Text Box 14" o:spid="_x0000_s1055" type="#_x0000_t202" style="position:absolute;left:3985;top:3382;width:2311;height:1440;visibility:visible;mso-wrap-style:square;v-text-anchor:top" o:gfxdata="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">
+                  <v:textbox>
+                    <w:txbxContent>
+                      <w:p>
+                        <w:pPr>
+                          <w:rPr>
+                            <w:sz w:val="24"/>
+                            <w:szCs w:val="24"/>
+                          </w:rPr>
+                        </w:pPr>
+                      </w:p>
+                      <w:p/>
+                    </w:txbxContent>
+                  </v:textbox>
+                </v:shape>
+              </v:group>
+            </w:pict>
+          </mc:Fallback>
+        </mc:AlternateContent>
+      </w:r>
+      <w:r>
+        <w:rPr>
+          <w:noProof/>
+        </w:rPr>
+        <mc:AlternateContent>
+          <mc:Choice Requires="wpg">
+            <w:drawing>
+              <wp:anchor distT="0" distB="0" distL="114300" distR="114300" simplePos="0" relativeHeight="251686912" behindDoc="0" locked="0" layoutInCell="1" allowOverlap="1">
+                <wp:simplePos x="0" y="0"/>
+                <wp:positionH relativeFrom="column">
+                  <wp:posOffset>4275455</wp:posOffset>
+                </wp:positionH>
+                <wp:positionV relativeFrom="paragraph">
+                  <wp:posOffset>1924685</wp:posOffset>
+                </wp:positionV>
+                <wp:extent cx="1946275" cy="903605"/>
+                <wp:effectExtent l="8255" t="10160" r="7620" b="10160"/>
+                <wp:wrapNone/>
+                <wp:docPr id="70" name="Group 70"/>
+                <wp:cNvGraphicFramePr>
+                  <a:graphicFrameLocks xmlns:a="http://schemas.openxmlformats.org/drawingml/2006/main"/>
+                </wp:cNvGraphicFramePr>
+                <a:graphic xmlns:a="http://schemas.openxmlformats.org/drawingml/2006/main">
+                  <a:graphicData uri="http://schemas.microsoft.com/office/word/2010/wordprocessingGroup">
+                    <wpg:wgp>
+                      <wpg:cNvGrpSpPr>
+                        <a:grpSpLocks/>
+                      </wpg:cNvGrpSpPr>
+                      <wpg:grpSpPr bwMode="auto">
+                        <a:xfrm>
+                          <a:off x="0" y="0"/>
+                          <a:ext cx="1946275" cy="903605"/>
+                          <a:chOff x="7250" y="4521"/>
+                          <a:chExt cx="3065" cy="1423"/>
+                        </a:xfrm>
+                      </wpg:grpSpPr>
+                      <wps:wsp>
+                        <wps:cNvPr id="71" name="Text Box 16"/>
+                        <wps:cNvSpPr txBox="1">
+                          <a:spLocks noChangeArrowheads="1"/>
+                        </wps:cNvSpPr>
+                        <wps:spPr bwMode="auto">
+                          <a:xfrm>
+                            <a:off x="7451" y="4521"/>
+                            <a:ext cx="2864" cy="1423"/>
+                          </a:xfrm>
+                          <a:prstGeom prst="rect">
+                            <a:avLst/>
+                          </a:prstGeom>
+                          <a:solidFill>
+                            <a:srgbClr val="FFFFFF"/>
+                          </a:solidFill>
+                          <a:ln w="9525">
+                            <a:solidFill>
+                              <a:srgbClr val="000000"/>
+                            </a:solidFill>
+                            <a:miter lim="800000"/>
+                            <a:headEnd/>
+                            <a:tailEnd/>
+                          </a:ln>
+                        </wps:spPr>
+                        <wps:txbx>
+                          <w:txbxContent>
+                            <w:p>
+                              <w:pPr>
+                                <w:rPr>
+                                  <w:sz w:val="20"/>
+                                  <w:szCs w:val="20"/>
+                                </w:rPr>
+                              </w:pPr>
+                            </w:p>
+                          </w:txbxContent>
+                        </wps:txbx>
+                        <wps:bodyPr rot="0" vert="horz" wrap="square" lIns="91440" tIns="45720" rIns="91440" bIns="45720" anchor="t" anchorCtr="0" upright="1">
+                          <a:noAutofit/>
+                        </wps:bodyPr>
+                      </wps:wsp>
+                      <wps:wsp>
+                        <wps:cNvPr id="72" name="Text Box 17"/>
+                        <wps:cNvSpPr txBox="1">
+                          <a:spLocks noChangeArrowheads="1"/>
+                        </wps:cNvSpPr>
+                        <wps:spPr bwMode="auto">
+                          <a:xfrm>
+                            <a:off x="7250" y="4890"/>
+                            <a:ext cx="2913" cy="803"/>
+                          </a:xfrm>
+                          <a:prstGeom prst="rect">
+                            <a:avLst/>
+                          </a:prstGeom>
+                          <a:solidFill>
+                            <a:srgbClr val="FFFFFF"/>
+                          </a:solidFill>
+                          <a:ln w="9525">
+                            <a:solidFill>
+                              <a:srgbClr val="000000"/>
+                            </a:solidFill>
+                            <a:miter lim="800000"/>
+                            <a:headEnd/>
+                            <a:tailEnd/>
+                          </a:ln>
+                        </wps:spPr>
+                        <wps:txbx>
+                          <w:txbxContent>
+                            <w:p>
+                              <w:pPr>
+                                <w:rPr>
+                                  <w:sz w:val="20"/>
+                                  <w:szCs w:val="20"/>
+                                </w:rPr>
+                              </w:pPr>
+                            </w:p>
+                            <w:p>
+                              <w:pPr>
+                                <w:rPr>
+                                  <w:sz w:val="20"/>
+                                  <w:szCs w:val="20"/>
+                                </w:rPr>
+                              </w:pPr>
+                            </w:p>
+                          </w:txbxContent>
+                        </wps:txbx>
+                        <wps:bodyPr rot="0" vert="horz" wrap="square" lIns="91440" tIns="45720" rIns="91440" bIns="45720" anchor="t" anchorCtr="0" upright="1">
+                          <a:noAutofit/>
+                        </wps:bodyPr>
+                      </wps:wsp>
+                    </wpg:wgp>
+                  </a:graphicData>
+                </a:graphic>
+                <wp14:sizeRelH relativeFrom="page">
+                  <wp14:pctWidth>0</wp14:pctWidth>
+                </wp14:sizeRelH>
+                <wp14:sizeRelV relativeFrom="page">
+                  <wp14:pctHeight>0</wp14:pctHeight>
+                </wp14:sizeRelV>
+              </wp:anchor>
+            </w:drawing>
+          </mc:Choice>
+          <mc:Fallback>
+            <w:pict>
+              <v:group id="Group 70" o:spid="_x0000_s1056" style="position:absolute;margin-left:336.65pt;margin-top:151.55pt;width:153.25pt;height:71.15pt;z-index:251686912" coordorigin="7250,4521" coordsize="3065,1423" o:gfxdata="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">
+                <v:shape id="Text Box 16" o:spid="_x0000_s1057" type="#_x0000_t202" style="position:absolute;left:7451;top:4521;width:2864;height:1423;visibility:visible;mso-wrap-style:square;v-text-anchor:top" o:gfxdata="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">
+                  <v:textbox>
+                    <w:txbxContent>
+                      <w:p>
+                        <w:pPr>
+                          <w:rPr>
+                            <w:sz w:val="20"/>
+                            <w:szCs w:val="20"/>
+                          </w:rPr>
+                        </w:pPr>
+                      </w:p>
+                    </w:txbxContent>
+                  </v:textbox>
+                </v:shape>
+                <v:shape id="Text Box 17" o:spid="_x0000_s1058" type="#_x0000_t202" style="position:absolute;left:7250;top:4890;width:2913;height:803;visibility:visible;mso-wrap-style:square;v-text-anchor:top" o:gfxdata="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">
+                  <v:textbox>
+                    <w:txbxContent>
+                      <w:p>
+                        <w:pPr>
+                          <w:rPr>
+                            <w:sz w:val="20"/>
+                            <w:szCs w:val="20"/>
+                          </w:rPr>
+                        </w:pPr>
+                      </w:p>
+                      <w:p>
+                        <w:pPr>
+                          <w:rPr>
+                            <w:sz w:val="20"/>
+                            <w:szCs w:val="20"/>
+                          </w:rPr>
+                        </w:pPr>
+                      </w:p>
+                    </w:txbxContent>
+                  </v:textbox>
+                </v:shape>
+              </v:group>
+            </w:pict>
+          </mc:Fallback>
+        </mc:AlternateContent>
+      </w:r>
+      <w:r>
+        <w:rPr>
+          <w:noProof/>
+        </w:rPr>
+        <mc:AlternateContent>
+          <mc:Choice Requires="wps">
+            <w:drawing>
+              <wp:anchor distT="0" distB="0" distL="114300" distR="114300" simplePos="0" relativeHeight="251687936" behindDoc="0" locked="0" layoutInCell="1" allowOverlap="1">
+                <wp:simplePos x="0" y="0"/>
+                <wp:positionH relativeFrom="column">
+                  <wp:posOffset>3616960</wp:posOffset>
+                </wp:positionH>
+                <wp:positionV relativeFrom="paragraph">
+                  <wp:posOffset>1760220</wp:posOffset>
+                </wp:positionV>
+                <wp:extent cx="233680" cy="1312545"/>
+                <wp:effectExtent l="16510" t="17145" r="64135" b="32385"/>
+                <wp:wrapNone/>
+                <wp:docPr id="69" name="Straight Arrow Connector 69"/>
+                <wp:cNvGraphicFramePr>
+                  <a:graphicFrameLocks xmlns:a="http://schemas.openxmlformats.org/drawingml/2006/main"/>
+                </wp:cNvGraphicFramePr>
+                <a:graphic xmlns:a="http://schemas.openxmlformats.org/drawingml/2006/main">
+                  <a:graphicData uri="http://schemas.microsoft.com/office/word/2010/wordprocessingShape">
+                    <wps:wsp>
+                      <wps:cNvCnPr>
+                        <a:cxnSpLocks noChangeShapeType="1"/>
+                      </wps:cNvCnPr>
+                      <wps:spPr bwMode="auto">
+                        <a:xfrm>
+                          <a:off x="0" y="0"/>
+                          <a:ext cx="233680" cy="1312545"/>
+                        </a:xfrm>
+                        <a:prstGeom prst="straightConnector1">
+                          <a:avLst/>
+                        </a:prstGeom>
+                        <a:noFill/>
+                        <a:ln w="25400">
+                          <a:solidFill>
+                            <a:srgbClr val="000000"/>
+                          </a:solidFill>
+                          <a:round/>
+                          <a:headEnd/>
+                          <a:tailEnd type="triangle" w="med" len="med"/>
+                        </a:ln>
+                        <a:extLst>
+                          <a:ext uri="{909E8E84-426E-40DD-AFC4-6F175D3DCCD1}">
+                            <a14:hiddenFill xmlns:a14="http://schemas.microsoft.com/office/drawing/2010/main">
+                              <a:noFill/>
+                            </a14:hiddenFill>
+                          </a:ext>
+                        </a:extLst>
+                      </wps:spPr>
+                      <wps:bodyPr/>
+                    </wps:wsp>
+                  </a:graphicData>
+                </a:graphic>
+                <wp14:sizeRelH relativeFrom="page">
+                  <wp14:pctWidth>0</wp14:pctWidth>
+                </wp14:sizeRelH>
+                <wp14:sizeRelV relativeFrom="page">
+                  <wp14:pctHeight>0</wp14:pctHeight>
+                </wp14:sizeRelV>
+              </wp:anchor>
+            </w:drawing>
+          </mc:Choice>
+          <mc:Fallback>
+            <w:pict>
+              <v:shape w14:anchorId="1F99A29D" id="Straight Arrow Connector 69" o:spid="_x0000_s1026" type="#_x0000_t32" style="position:absolute;margin-left:284.8pt;margin-top:138.6pt;width:18.4pt;height:103.35pt;z-index:251687936;visibility:visible;mso-wrap-style:square;mso-width-percent:0;mso-height-percent:0;mso-wrap-distance-left:9pt;mso-wrap-distance-top:0;mso-wrap-distance-right:9pt;mso-wrap-distance-bottom:0;mso-position-horizontal:absolute;mso-position-horizontal-relative:text;mso-position-vertical:absolute;mso-position-vertical-relative:text;mso-width-percent:0;mso-height-percent:0;mso-width-relative:page;mso-height-relative:page" o:gfxdata="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" strokeweight="2pt">
+                <v:stroke endarrow="block"/>
+              </v:shape>
+            </w:pict>
+          </mc:Fallback>
+        </mc:AlternateContent>
+      </w:r>
+      <w:r>
+        <w:rPr>
+          <w:noProof/>
+        </w:rPr>
+        <mc:AlternateContent>
+          <mc:Choice Requires="wps">
+            <w:drawing>
+              <wp:anchor distT="0" distB="0" distL="114300" distR="114300" simplePos="0" relativeHeight="251688960" behindDoc="0" locked="0" layoutInCell="1" allowOverlap="1">
+                <wp:simplePos x="0" y="0"/>
+                <wp:positionH relativeFrom="column">
+                  <wp:posOffset>4669790</wp:posOffset>
+                </wp:positionH>
+                <wp:positionV relativeFrom="paragraph">
+                  <wp:posOffset>2839085</wp:posOffset>
+                </wp:positionV>
+                <wp:extent cx="1084580" cy="659130"/>
+                <wp:effectExtent l="50165" t="19685" r="17780" b="64135"/>
+                <wp:wrapNone/>
+                <wp:docPr id="68" name="Straight Arrow Connector 68"/>
+                <wp:cNvGraphicFramePr>
+                  <a:graphicFrameLocks xmlns:a="http://schemas.openxmlformats.org/drawingml/2006/main"/>
+                </wp:cNvGraphicFramePr>
+                <a:graphic xmlns:a="http://schemas.openxmlformats.org/drawingml/2006/main">
+                  <a:graphicData uri="http://schemas.microsoft.com/office/word/2010/wordprocessingShape">
+                    <wps:wsp>
+                      <wps:cNvCnPr>
+                        <a:cxnSpLocks noChangeShapeType="1"/>
+                      </wps:cNvCnPr>
+                      <wps:spPr bwMode="auto">
+                        <a:xfrm flipH="1">
+                          <a:off x="0" y="0"/>
+                          <a:ext cx="1084580" cy="659130"/>
+                        </a:xfrm>
+                        <a:prstGeom prst="straightConnector1">
+                          <a:avLst/>
+                        </a:prstGeom>
+                        <a:noFill/>
+                        <a:ln w="25400">
+                          <a:solidFill>
+                            <a:srgbClr val="000000"/>
+                          </a:solidFill>
+                          <a:round/>
+                          <a:headEnd/>
+                          <a:tailEnd type="triangle" w="med" len="med"/>
+                        </a:ln>
+                        <a:extLst>
+                          <a:ext uri="{909E8E84-426E-40DD-AFC4-6F175D3DCCD1}">
+                            <a14:hiddenFill xmlns:a14="http://schemas.microsoft.com/office/drawing/2010/main">
+                              <a:noFill/>
+                            </a14:hiddenFill>
+                          </a:ext>
+                        </a:extLst>
+                      </wps:spPr>
+                      <wps:bodyPr/>
+                    </wps:wsp>
+                  </a:graphicData>
+                </a:graphic>
+                <wp14:sizeRelH relativeFrom="page">
+                  <wp14:pctWidth>0</wp14:pctWidth>
+                </wp14:sizeRelH>
+                <wp14:sizeRelV relativeFrom="page">
+                  <wp14:pctHeight>0</wp14:pctHeight>
+                </wp14:sizeRelV>
+              </wp:anchor>
+            </w:drawing>
+          </mc:Choice>
+          <mc:Fallback>
+            <w:pict>
+              <v:shape w14:anchorId="12F4CA24" id="Straight Arrow Connector 68" o:spid="_x0000_s1026" type="#_x0000_t32" style="position:absolute;margin-left:367.7pt;margin-top:223.55pt;width:85.4pt;height:51.9pt;flip:x;z-index:251688960;visibility:visible;mso-wrap-style:square;mso-width-percent:0;mso-height-percent:0;mso-wrap-distance-left:9pt;mso-wrap-distance-top:0;mso-wrap-distance-right:9pt;mso-wrap-distance-bottom:0;mso-position-horizontal:absolute;mso-position-horizontal-relative:text;mso-position-vertical:absolute;mso-position-vertical-relative:text;mso-width-percent:0;mso-height-percent:0;mso-width-relative:page;mso-height-relative:page" o:gfxdata="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" strokeweight="2pt">
+                <v:stroke endarrow="block"/>
+              </v:shape>
+            </w:pict>
+          </mc:Fallback>
+        </mc:AlternateContent>
+      </w:r>
+      <w:r>
+        <w:rPr>
+          <w:noProof/>
+        </w:rPr>
+        <mc:AlternateContent>
+          <mc:Choice Requires="wps">
+            <w:drawing>
+              <wp:anchor distT="0" distB="0" distL="114300" distR="114300" simplePos="0" relativeHeight="251691008" behindDoc="0" locked="0" layoutInCell="1" allowOverlap="1">
+                <wp:simplePos x="0" y="0"/>
+                <wp:positionH relativeFrom="column">
+                  <wp:posOffset>1564640</wp:posOffset>
+                </wp:positionH>
+                <wp:positionV relativeFrom="paragraph">
+                  <wp:posOffset>983615</wp:posOffset>
+                </wp:positionV>
+                <wp:extent cx="1264920" cy="20955"/>
+                <wp:effectExtent l="12065" t="40640" r="18415" b="52705"/>
+                <wp:wrapNone/>
+                <wp:docPr id="67" name="Straight Arrow Connector 67"/>
+                <wp:cNvGraphicFramePr>
+                  <a:graphicFrameLocks xmlns:a="http://schemas.openxmlformats.org/drawingml/2006/main"/>
+                </wp:cNvGraphicFramePr>
+                <a:graphic xmlns:a="http://schemas.openxmlformats.org/drawingml/2006/main">
+                  <a:graphicData uri="http://schemas.microsoft.com/office/word/2010/wordprocessingShape">
+                    <wps:wsp>
+                      <wps:cNvCnPr>
+                        <a:cxnSpLocks noChangeShapeType="1"/>
+                      </wps:cNvCnPr>
+                      <wps:spPr bwMode="auto">
+                        <a:xfrm>
+                          <a:off x="0" y="0"/>
+                          <a:ext cx="1264920" cy="20955"/>
+                        </a:xfrm>
+                        <a:prstGeom prst="straightConnector1">
+                          <a:avLst/>
+                        </a:prstGeom>
+                        <a:noFill/>
+                        <a:ln w="9525">
+                          <a:solidFill>
+                            <a:srgbClr val="000000"/>
+                          </a:solidFill>
+                          <a:prstDash val="dash"/>
+                          <a:round/>
+                          <a:headEnd/>
+                          <a:tailEnd type="triangle" w="med" len="med"/>
+                        </a:ln>
+                        <a:extLst>
+                          <a:ext uri="{909E8E84-426E-40DD-AFC4-6F175D3DCCD1}">
+                            <a14:hiddenFill xmlns:a14="http://schemas.microsoft.com/office/drawing/2010/main">
+                              <a:noFill/>
+                            </a14:hiddenFill>
+                          </a:ext>
+                        </a:extLst>
+                      </wps:spPr>
+                      <wps:bodyPr/>
+                    </wps:wsp>
+                  </a:graphicData>
+                </a:graphic>
+                <wp14:sizeRelH relativeFrom="page">
+                  <wp14:pctWidth>0</wp14:pctWidth>
+                </wp14:sizeRelH>
+                <wp14:sizeRelV relativeFrom="page">
+                  <wp14:pctHeight>0</wp14:pctHeight>
+                </wp14:sizeRelV>
+              </wp:anchor>
+            </w:drawing>
+          </mc:Choice>
+          <mc:Fallback>
+            <w:pict>
+              <v:shape w14:anchorId="5D1A7DAA" id="Straight Arrow Connector 67" o:spid="_x0000_s1026" type="#_x0000_t32" style="position:absolute;margin-left:123.2pt;margin-top:77.45pt;width:99.6pt;height:1.65pt;z-index:251691008;visibility:visible;mso-wrap-style:square;mso-width-percent:0;mso-height-percent:0;mso-wrap-distance-left:9pt;mso-wrap-distance-top:0;mso-wrap-distance-right:9pt;mso-wrap-distance-bottom:0;mso-position-horizontal:absolute;mso-position-horizontal-relative:text;mso-position-vertical:absolute;mso-position-vertical-relative:text;mso-width-percent:0;mso-height-percent:0;mso-width-relative:page;mso-height-relative:page" o:gfxdata="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">
+                <v:stroke dashstyle="dash" endarrow="block"/>
+              </v:shape>
+            </w:pict>
+          </mc:Fallback>
+        </mc:AlternateContent>
+      </w:r>
+      <w:r>
+        <w:rPr>
+          <w:noProof/>
+        </w:rPr>
+        <mc:AlternateContent>
+          <mc:Choice Requires="wps">
+            <w:drawing>
+              <wp:anchor distT="0" distB="0" distL="114300" distR="114300" simplePos="0" relativeHeight="251692032" behindDoc="0" locked="0" layoutInCell="1" allowOverlap="1">
+                <wp:simplePos x="0" y="0"/>
+                <wp:positionH relativeFrom="column">
+                  <wp:posOffset>1745615</wp:posOffset>
+                </wp:positionH>
+                <wp:positionV relativeFrom="paragraph">
+                  <wp:posOffset>2164080</wp:posOffset>
+                </wp:positionV>
+                <wp:extent cx="2529840" cy="137795"/>
+                <wp:effectExtent l="12065" t="11430" r="20320" b="60325"/>
+                <wp:wrapNone/>
+                <wp:docPr id="66" name="Straight Arrow Connector 66"/>
+                <wp:cNvGraphicFramePr>
+                  <a:graphicFrameLocks xmlns:a="http://schemas.openxmlformats.org/drawingml/2006/main"/>
+                </wp:cNvGraphicFramePr>
+                <a:graphic xmlns:a="http://schemas.openxmlformats.org/drawingml/2006/main">
+                  <a:graphicData uri="http://schemas.microsoft.com/office/word/2010/wordprocessingShape">
+                    <wps:wsp>
+                      <wps:cNvCnPr>
+                        <a:cxnSpLocks noChangeShapeType="1"/>
+                      </wps:cNvCnPr>
+                      <wps:spPr bwMode="auto">
+                        <a:xfrm>
+                          <a:off x="0" y="0"/>
+                          <a:ext cx="2529840" cy="137795"/>
+                        </a:xfrm>
+                        <a:prstGeom prst="straightConnector1">
+                          <a:avLst/>
+                        </a:prstGeom>
+                        <a:noFill/>
+                        <a:ln w="9525">
+                          <a:solidFill>
+                            <a:srgbClr val="000000"/>
+                          </a:solidFill>
+                          <a:prstDash val="dash"/>
+                          <a:round/>
+                          <a:headEnd/>
+                          <a:tailEnd type="triangle" w="med" len="med"/>
+                        </a:ln>
+                        <a:extLst>
+                          <a:ext uri="{909E8E84-426E-40DD-AFC4-6F175D3DCCD1}">
+                            <a14:hiddenFill xmlns:a14="http://schemas.microsoft.com/office/drawing/2010/main">
+                              <a:noFill/>
+                            </a14:hiddenFill>
+                          </a:ext>
+                        </a:extLst>
+                      </wps:spPr>
+                      <wps:bodyPr/>
+                    </wps:wsp>
+                  </a:graphicData>
+                </a:graphic>
+                <wp14:sizeRelH relativeFrom="page">
+                  <wp14:pctWidth>0</wp14:pctWidth>
+                </wp14:sizeRelH>
+                <wp14:sizeRelV relativeFrom="page">
+                  <wp14:pctHeight>0</wp14:pctHeight>
+                </wp14:sizeRelV>
+              </wp:anchor>
+            </w:drawing>
+          </mc:Choice>
+          <mc:Fallback>
+            <w:pict>
+              <v:shape w14:anchorId="702B8587" id="Straight Arrow Connector 66" o:spid="_x0000_s1026" type="#_x0000_t32" style="position:absolute;margin-left:137.45pt;margin-top:170.4pt;width:199.2pt;height:10.85pt;z-index:251692032;visibility:visible;mso-wrap-style:square;mso-width-percent:0;mso-height-percent:0;mso-wrap-distance-left:9pt;mso-wrap-distance-top:0;mso-wrap-distance-right:9pt;mso-wrap-distance-bottom:0;mso-position-horizontal:absolute;mso-position-horizontal-relative:text;mso-position-vertical:absolute;mso-position-vertical-relative:text;mso-width-percent:0;mso-height-percent:0;mso-width-relative:page;mso-height-relative:page" o:gfxdata="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">
+                <v:stroke dashstyle="dash" endarrow="block"/>
+              </v:shape>
+            </w:pict>
+          </mc:Fallback>
+        </mc:AlternateContent>
+      </w:r>
+      <w:r>
+        <w:rPr>
+          <w:noProof/>
+        </w:rPr>
+        <mc:AlternateContent>
+          <mc:Choice Requires="wpg">
+            <w:drawing>
+              <wp:anchor distT="0" distB="0" distL="114300" distR="114300" simplePos="0" relativeHeight="251712512" behindDoc="0" locked="0" layoutInCell="1" allowOverlap="1">
+                <wp:simplePos x="0" y="0"/>
+                <wp:positionH relativeFrom="column">
+                  <wp:posOffset>2999105</wp:posOffset>
+                </wp:positionH>
+                <wp:positionV relativeFrom="paragraph">
+                  <wp:posOffset>3072765</wp:posOffset>
+                </wp:positionV>
+                <wp:extent cx="1649095" cy="755015"/>
+                <wp:effectExtent l="8255" t="5715" r="9525" b="10795"/>
+                <wp:wrapNone/>
+                <wp:docPr id="63" name="Group 63"/>
+                <wp:cNvGraphicFramePr>
+                  <a:graphicFrameLocks xmlns:a="http://schemas.openxmlformats.org/drawingml/2006/main"/>
+                </wp:cNvGraphicFramePr>
+                <a:graphic xmlns:a="http://schemas.openxmlformats.org/drawingml/2006/main">
+                  <a:graphicData uri="http://schemas.microsoft.com/office/word/2010/wordprocessingGroup">
+                    <wpg:wgp>
+                      <wpg:cNvGrpSpPr>
+                        <a:grpSpLocks/>
+                      </wpg:cNvGrpSpPr>
+                      <wpg:grpSpPr bwMode="auto">
+                        <a:xfrm>
+                          <a:off x="0" y="0"/>
+                          <a:ext cx="1649095" cy="755015"/>
+                          <a:chOff x="5574" y="7208"/>
+                          <a:chExt cx="2597" cy="1189"/>
+                        </a:xfrm>
+                      </wpg:grpSpPr>
+                      <wps:wsp>
+                        <wps:cNvPr id="64" name="Text Box 45"/>
+                        <wps:cNvSpPr txBox="1">
+                          <a:spLocks noChangeArrowheads="1"/>
+                        </wps:cNvSpPr>
+                        <wps:spPr bwMode="auto">
+                          <a:xfrm>
+                            <a:off x="5777" y="7208"/>
+                            <a:ext cx="2394" cy="1189"/>
+                          </a:xfrm>
+                          <a:prstGeom prst="rect">
+                            <a:avLst/>
+                          </a:prstGeom>
+                          <a:solidFill>
+                            <a:srgbClr val="FFFFFF">
+                              <a:alpha val="75000"/>
+                            </a:srgbClr>
+                          </a:solidFill>
+                          <a:ln w="9525">
+                            <a:solidFill>
+                              <a:srgbClr val="000000"/>
+                            </a:solidFill>
+                            <a:miter lim="800000"/>
+                            <a:headEnd/>
+                            <a:tailEnd/>
+                          </a:ln>
+                        </wps:spPr>
+                        <wps:txbx>
+                          <w:txbxContent>
+                            <w:p>
+                              <w:pPr>
+                                <w:rPr>
+                                  <w:sz w:val="20"/>
+                                  <w:szCs w:val="20"/>
+                                </w:rPr>
+                              </w:pPr>
+                              <w:r>
+                                <w:rPr>
+                                  <w:sz w:val="20"/>
+                                  <w:szCs w:val="20"/>
+                                </w:rPr>
+                                <w:t>Common</w:t>
+                              </w:r>
+                              <w:r>
+                                <w:rPr>
+                                  <w:sz w:val="20"/>
+                                  <w:szCs w:val="20"/>
+                                </w:rPr>
+                                <w:t>_Checks</w:t>
+                              </w:r>
+                            </w:p>
+                            <w:p>
+                              <w:pPr>
+                                <w:rPr>
+                                  <w:sz w:val="20"/>
+                                  <w:szCs w:val="20"/>
+                                </w:rPr>
+                              </w:pPr>
+                            </w:p>
+                          </w:txbxContent>
+                        </wps:txbx>
+                        <wps:bodyPr rot="0" vert="horz" wrap="square" lIns="91440" tIns="45720" rIns="91440" bIns="45720" anchor="t" anchorCtr="0" upright="1">
+                          <a:noAutofit/>
+                        </wps:bodyPr>
+                      </wps:wsp>
+                      <wps:wsp>
+                        <wps:cNvPr id="65" name="Text Box 46"/>
+                        <wps:cNvSpPr txBox="1">
+                          <a:spLocks noChangeArrowheads="1"/>
+                        </wps:cNvSpPr>
+                        <wps:spPr bwMode="auto">
+                          <a:xfrm>
+                            <a:off x="5574" y="7618"/>
+                            <a:ext cx="2328" cy="603"/>
+                          </a:xfrm>
+                          <a:prstGeom prst="rect">
+                            <a:avLst/>
+                          </a:prstGeom>
+                          <a:solidFill>
+                            <a:srgbClr val="FFFFFF">
+                              <a:alpha val="75000"/>
+                            </a:srgbClr>
+                          </a:solidFill>
+                          <a:ln w="9525">
+                            <a:solidFill>
+                              <a:srgbClr val="000000"/>
+                            </a:solidFill>
+                            <a:miter lim="800000"/>
+                            <a:headEnd/>
+                            <a:tailEnd/>
+                          </a:ln>
+                        </wps:spPr>
+                        <wps:txbx>
+                          <w:txbxContent>
+                            <w:p>
+                              <w:pPr>
+                                <w:rPr>
+                                  <w:sz w:val="20"/>
+                                  <w:szCs w:val="20"/>
+                                </w:rPr>
+                              </w:pPr>
+                              <w:r>
+                                <w:rPr>
+                                  <w:sz w:val="20"/>
+                                  <w:szCs w:val="20"/>
+                                </w:rPr>
+                                <w:t>{</w:t>
+                              </w:r>
+                              <w:r>
+                                <w:rPr>
+                                  <w:sz w:val="20"/>
+                                  <w:szCs w:val="20"/>
+                                </w:rPr>
+                                <w:t>Main_System_Checks</w:t>
+                              </w:r>
+                              <w:r>
+                                <w:rPr>
+                                  <w:sz w:val="20"/>
+                                  <w:szCs w:val="20"/>
+                                </w:rPr>
+                                <w:t>}</w:t>
+                              </w:r>
+                            </w:p>
+                            <w:p>
+                              <w:pPr>
+                                <w:rPr>
+                                  <w:sz w:val="20"/>
+                                  <w:szCs w:val="20"/>
+                                </w:rPr>
+                              </w:pPr>
+                            </w:p>
+                          </w:txbxContent>
+                        </wps:txbx>
+                        <wps:bodyPr rot="0" vert="horz" wrap="square" lIns="91440" tIns="45720" rIns="91440" bIns="45720" anchor="t" anchorCtr="0" upright="1">
+                          <a:noAutofit/>
+                        </wps:bodyPr>
+                      </wps:wsp>
+                    </wpg:wgp>
+                  </a:graphicData>
+                </a:graphic>
+                <wp14:sizeRelH relativeFrom="page">
+                  <wp14:pctWidth>0</wp14:pctWidth>
+                </wp14:sizeRelH>
+                <wp14:sizeRelV relativeFrom="page">
+                  <wp14:pctHeight>0</wp14:pctHeight>
+                </wp14:sizeRelV>
+              </wp:anchor>
+            </w:drawing>
+          </mc:Choice>
+          <mc:Fallback>
+            <w:pict>
+              <v:group id="Group 63" o:spid="_x0000_s1059" style="position:absolute;margin-left:236.15pt;margin-top:241.95pt;width:129.85pt;height:59.45pt;z-index:251712512" coordorigin="5574,7208" coordsize="2597,1189" o:gfxdata="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">
+                <v:shape id="Text Box 45" o:spid="_x0000_s1060" type="#_x0000_t202" style="position:absolute;left:5777;top:7208;width:2394;height:1189;visibility:visible;mso-wrap-style:square;v-text-anchor:top" o:gfxdata="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">
+                  <v:fill opacity="49087f"/>
+                  <v:textbox>
+                    <w:txbxContent>
+                      <w:p>
+                        <w:pPr>
+                          <w:rPr>
+                            <w:sz w:val="20"/>
+                            <w:szCs w:val="20"/>
+                          </w:rPr>
+                        </w:pPr>
+                        <w:r>
+                          <w:rPr>
+                            <w:sz w:val="20"/>
+                            <w:szCs w:val="20"/>
+                          </w:rPr>
+                          <w:t>Common</w:t>
+                        </w:r>
+                        <w:r>
+                          <w:rPr>
+                            <w:sz w:val="20"/>
+                            <w:szCs w:val="20"/>
+                          </w:rPr>
+                          <w:t>_Checks</w:t>
+                        </w:r>
+                      </w:p>
+                      <w:p>
+                        <w:pPr>
+                          <w:rPr>
+                            <w:sz w:val="20"/>
+                            <w:szCs w:val="20"/>
+                          </w:rPr>
+                        </w:pPr>
+                      </w:p>
+                    </w:txbxContent>
+                  </v:textbox>
+                </v:shape>
+                <v:shape id="Text Box 46" o:spid="_x0000_s1061" type="#_x0000_t202" style="position:absolute;left:5574;top:7618;width:2328;height:603;visibility:visible;mso-wrap-style:square;v-text-anchor:top" o:gfxdata="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">
+                  <v:fill opacity="49087f"/>
+                  <v:textbox>
+                    <w:txbxContent>
+                      <w:p>
+                        <w:pPr>
+                          <w:rPr>
+                            <w:sz w:val="20"/>
+                            <w:szCs w:val="20"/>
+                          </w:rPr>
+                        </w:pPr>
+                        <w:r>
+                          <w:rPr>
+                            <w:sz w:val="20"/>
+                            <w:szCs w:val="20"/>
+                          </w:rPr>
+                          <w:t>{</w:t>
+                        </w:r>
+                        <w:r>
+                          <w:rPr>
+                            <w:sz w:val="20"/>
+                            <w:szCs w:val="20"/>
+                          </w:rPr>
+                          <w:t>Main_System_Checks</w:t>
+                        </w:r>
+                        <w:r>
+                          <w:rPr>
+                            <w:sz w:val="20"/>
+                            <w:szCs w:val="20"/>
+                          </w:rPr>
+                          <w:t>}</w:t>
+                        </w:r>
+                      </w:p>
+                      <w:p>
+                        <w:pPr>
+                          <w:rPr>
+                            <w:sz w:val="20"/>
+                            <w:szCs w:val="20"/>
+                          </w:rPr>
+                        </w:pPr>
+                      </w:p>
+                    </w:txbxContent>
+                  </v:textbox>
+                </v:shape>
+              </v:group>
+            </w:pict>
+          </mc:Fallback>
+        </mc:AlternateContent>
+      </w:r>
+      <w:r>
+        <w:rPr>
+          <w:noProof/>
+        </w:rPr>
+        <mc:AlternateContent>
+          <mc:Choice Requires="wpg">
+            <w:drawing>
+              <wp:anchor distT="0" distB="0" distL="114300" distR="114300" simplePos="0" relativeHeight="251714560" behindDoc="0" locked="0" layoutInCell="1" allowOverlap="1">
+                <wp:simplePos x="0" y="0"/>
+                <wp:positionH relativeFrom="column">
+                  <wp:posOffset>3913505</wp:posOffset>
+                </wp:positionH>
+                <wp:positionV relativeFrom="paragraph">
+                  <wp:posOffset>4385945</wp:posOffset>
+                </wp:positionV>
+                <wp:extent cx="2094865" cy="1478280"/>
+                <wp:effectExtent l="8255" t="13970" r="11430" b="12700"/>
+                <wp:wrapNone/>
+                <wp:docPr id="60" name="Group 60"/>
+                <wp:cNvGraphicFramePr>
+                  <a:graphicFrameLocks xmlns:a="http://schemas.openxmlformats.org/drawingml/2006/main"/>
+                </wp:cNvGraphicFramePr>
+                <a:graphic xmlns:a="http://schemas.openxmlformats.org/drawingml/2006/main">
+                  <a:graphicData uri="http://schemas.microsoft.com/office/word/2010/wordprocessingGroup">
+                    <wpg:wgp>
+                      <wpg:cNvGrpSpPr>
+                        <a:grpSpLocks/>
+                      </wpg:cNvGrpSpPr>
+                      <wpg:grpSpPr bwMode="auto">
+                        <a:xfrm>
+                          <a:off x="0" y="0"/>
+                          <a:ext cx="2094865" cy="1478280"/>
+                          <a:chOff x="5609" y="6279"/>
+                          <a:chExt cx="3299" cy="2328"/>
+                        </a:xfrm>
+                      </wpg:grpSpPr>
+                      <wps:wsp>
+                        <wps:cNvPr id="61" name="Text Box 49"/>
+                        <wps:cNvSpPr txBox="1">
+                          <a:spLocks noChangeArrowheads="1"/>
+                        </wps:cNvSpPr>
+                        <wps:spPr bwMode="auto">
+                          <a:xfrm>
+                            <a:off x="5844" y="6279"/>
+                            <a:ext cx="3064" cy="2328"/>
+                          </a:xfrm>
+                          <a:prstGeom prst="rect">
+                            <a:avLst/>
+                          </a:prstGeom>
+                          <a:solidFill>
+                            <a:srgbClr val="FFFFFF">
+                              <a:alpha val="75000"/>
+                            </a:srgbClr>
+                          </a:solidFill>
+                          <a:ln w="9525">
+                            <a:solidFill>
+                              <a:srgbClr val="000000"/>
+                            </a:solidFill>
+                            <a:miter lim="800000"/>
+                            <a:headEnd/>
+                            <a:tailEnd/>
+                          </a:ln>
+                        </wps:spPr>
+                        <wps:txbx>
+                          <w:txbxContent>
+                            <w:p>
+                              <w:pPr>
+                                <w:rPr>
+                                  <w:sz w:val="20"/>
+                                  <w:szCs w:val="20"/>
+                                </w:rPr>
+                              </w:pPr>
+                            </w:p>
+                          </w:txbxContent>
+                        </wps:txbx>
+                        <wps:bodyPr rot="0" vert="horz" wrap="square" lIns="91440" tIns="45720" rIns="91440" bIns="45720" anchor="t" anchorCtr="0" upright="1">
+                          <a:noAutofit/>
+                        </wps:bodyPr>
+                      </wps:wsp>
+                      <wps:wsp>
+                        <wps:cNvPr id="62" name="Text Box 50"/>
+                        <wps:cNvSpPr txBox="1">
+                          <a:spLocks noChangeArrowheads="1"/>
+                        </wps:cNvSpPr>
+                        <wps:spPr bwMode="auto">
+                          <a:xfrm>
+                            <a:off x="5609" y="6697"/>
+                            <a:ext cx="2931" cy="1708"/>
+                          </a:xfrm>
+                          <a:prstGeom prst="rect">
+                            <a:avLst/>
+                          </a:prstGeom>
+                          <a:solidFill>
+                            <a:srgbClr val="FFFFFF">
+                              <a:alpha val="75000"/>
+                            </a:srgbClr>
+                          </a:solidFill>
+                          <a:ln w="9525">
+                            <a:solidFill>
+                              <a:srgbClr val="000000"/>
+                            </a:solidFill>
+                            <a:miter lim="800000"/>
+                            <a:headEnd/>
+                            <a:tailEnd/>
+                          </a:ln>
+                        </wps:spPr>
+                        <wps:txbx>
+                          <w:txbxContent>
+                            <w:p>
+                              <w:pPr>
+                                <w:rPr>
+                                  <w:sz w:val="20"/>
+                                  <w:szCs w:val="20"/>
+                                </w:rPr>
+                              </w:pPr>
+                            </w:p>
+                          </w:txbxContent>
+                        </wps:txbx>
+                        <wps:bodyPr rot="0" vert="horz" wrap="square" lIns="91440" tIns="45720" rIns="91440" bIns="45720" anchor="t" anchorCtr="0" upright="1">
+                          <a:noAutofit/>
+                        </wps:bodyPr>
+                      </wps:wsp>
+                    </wpg:wgp>
+                  </a:graphicData>
+                </a:graphic>
+                <wp14:sizeRelH relativeFrom="page">
+                  <wp14:pctWidth>0</wp14:pctWidth>
+                </wp14:sizeRelH>
+                <wp14:sizeRelV relativeFrom="page">
+                  <wp14:pctHeight>0</wp14:pctHeight>
+                </wp14:sizeRelV>
+              </wp:anchor>
+            </w:drawing>
+          </mc:Choice>
+          <mc:Fallback>
+            <w:pict>
+              <v:group id="Group 60" o:spid="_x0000_s1062" style="position:absolute;margin-left:308.15pt;margin-top:345.35pt;width:164.95pt;height:116.4pt;z-index:251714560" coordorigin="5609,6279" coordsize="3299,2328" o:gfxdata="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">
+                <v:shape id="Text Box 49" o:spid="_x0000_s1063" type="#_x0000_t202" style="position:absolute;left:5844;top:6279;width:3064;height:2328;visibility:visible;mso-wrap-style:square;v-text-anchor:top" o:gfxdata="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">
+                  <v:fill opacity="49087f"/>
+                  <v:textbox>
+                    <w:txbxContent>
+                      <w:p>
+                        <w:pPr>
+                          <w:rPr>
+                            <w:sz w:val="20"/>
+                            <w:szCs w:val="20"/>
+                          </w:rPr>
+                        </w:pPr>
+                      </w:p>
+                    </w:txbxContent>
+                  </v:textbox>
+                </v:shape>
+                <v:shape id="Text Box 50" o:spid="_x0000_s1064" type="#_x0000_t202" style="position:absolute;left:5609;top:6697;width:2931;height:1708;visibility:visible;mso-wrap-style:square;v-text-anchor:top" o:gfxdata="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">
+                  <v:fill opacity="49087f"/>
+                  <v:textbox>
+                    <w:txbxContent>
+                      <w:p>
+                        <w:pPr>
+                          <w:rPr>
+                            <w:sz w:val="20"/>
+                            <w:szCs w:val="20"/>
+                          </w:rPr>
+                        </w:pPr>
+                      </w:p>
+                    </w:txbxContent>
+                  </v:textbox>
+                </v:shape>
+              </v:group>
+            </w:pict>
+          </mc:Fallback>
+        </mc:AlternateContent>
       </w:r>
     </w:p>
     <w:p>
       <w:pPr>
         <w:pStyle w:val="Heading2"/>
       </w:pPr>
-      <w:r>
-        <w:t>3.1 ADLAS Schedulers</w:t>
-      </w:r>
+      <w:bookmarkStart w:id="7" w:name="_Toc485804877"/>
+      <w:r>
+        <w:t>Objects</w:t>
+      </w:r>
+      <w:bookmarkEnd w:id="7"/>
     </w:p>
-    <w:p/>
     <w:p>
       <w:pPr>
+        <w:pStyle w:val="Heading3"/>
+      </w:pPr>
+      <w:r>
+        <w:t>IPT</w:t>
+      </w:r>
+    </w:p>
+    <w:p>
+      <w:pPr>
+        <w:pStyle w:val="BodyText"/>
         <w:rPr>
-          <w:rFonts w:ascii="Cambria" w:eastAsiaTheme="majorEastAsia" w:hAnsi="Cambria" w:cstheme="majorBidi"/>
-          <w:b/>
-          <w:color w:val="000000" w:themeColor="text1"/>
-          <w:sz w:val="26"/>
-          <w:szCs w:val="26"/>
+          <w:lang w:val="en-GB"/>
         </w:rPr>
       </w:pPr>
-      <w:bookmarkStart w:id="6" w:name="_GoBack"/>
-      <w:bookmarkEnd w:id="6"/>
+      <w:r>
+        <w:rPr>
+          <w:lang w:val="en-GB"/>
+        </w:rPr>
+        <w:t xml:space="preserve">This object </w:t>
+      </w:r>
+      <w:r>
+        <w:rPr>
+          <w:lang w:val="en-GB"/>
+        </w:rPr>
+        <w:t xml:space="preserve">holds all the </w:t>
+      </w:r>
+      <w:r>
+        <w:rPr>
+          <w:lang w:val="en-GB"/>
+        </w:rPr>
+        <w:t>packages that contain all the procedures to check the initialisation phase tests.</w:t>
+      </w:r>
+    </w:p>
+    <w:p>
+      <w:pPr>
+        <w:pStyle w:val="BodyText"/>
+        <w:rPr>
+          <w:lang w:val="en-GB"/>
+        </w:rPr>
+      </w:pPr>
+    </w:p>
+    <w:p>
+      <w:pPr>
+        <w:pStyle w:val="Heading3"/>
+      </w:pPr>
+      <w:r>
+        <w:t>SPT</w:t>
+      </w:r>
+    </w:p>
+    <w:p>
+      <w:pPr>
+        <w:pStyle w:val="BodyText"/>
+        <w:rPr>
+          <w:lang w:val="en-GB"/>
+        </w:rPr>
+      </w:pPr>
+      <w:r>
+        <w:rPr>
+          <w:lang w:val="en-GB"/>
+        </w:rPr>
+        <w:t xml:space="preserve">This object holds all the packages that contain all the procedures to check the </w:t>
+      </w:r>
+      <w:r>
+        <w:rPr>
+          <w:lang w:val="en-GB"/>
+        </w:rPr>
+        <w:t xml:space="preserve">simulation </w:t>
+      </w:r>
+      <w:r>
+        <w:rPr>
+          <w:lang w:val="en-GB"/>
+        </w:rPr>
+        <w:t>phase tests.</w:t>
+      </w:r>
+    </w:p>
+    <w:p>
+      <w:pPr>
+        <w:pStyle w:val="Heading3"/>
+      </w:pPr>
+      <w:r>
+        <w:t>LPT</w:t>
+      </w:r>
+    </w:p>
+    <w:p>
+      <w:pPr>
+        <w:pStyle w:val="BodyText"/>
+        <w:rPr>
+          <w:lang w:val="en-GB"/>
+        </w:rPr>
+      </w:pPr>
+      <w:r>
+        <w:rPr>
+          <w:lang w:val="en-GB"/>
+        </w:rPr>
+        <w:t xml:space="preserve">This object holds all the packages that contain all the procedures to check the </w:t>
+      </w:r>
+      <w:r>
+        <w:rPr>
+          <w:lang w:val="en-GB"/>
+        </w:rPr>
+        <w:t xml:space="preserve">launch </w:t>
+      </w:r>
+      <w:r>
+        <w:rPr>
+          <w:lang w:val="en-GB"/>
+        </w:rPr>
+        <w:t>phase tests.</w:t>
+      </w:r>
+    </w:p>
+    <w:p>
+      <w:pPr>
+        <w:pStyle w:val="Heading3"/>
+      </w:pPr>
+      <w:r>
+        <w:t>F</w:t>
+      </w:r>
+      <w:r>
+        <w:t>PT</w:t>
+      </w:r>
+    </w:p>
+    <w:p>
+      <w:pPr>
+        <w:pStyle w:val="BodyText"/>
+        <w:rPr>
+          <w:lang w:val="en-GB"/>
+        </w:rPr>
+      </w:pPr>
+      <w:r>
+        <w:rPr>
+          <w:lang w:val="en-GB"/>
+        </w:rPr>
+        <w:t xml:space="preserve">This object holds all the packages that contain all the procedures to check the </w:t>
+      </w:r>
+      <w:r>
+        <w:rPr>
+          <w:lang w:val="en-GB"/>
+        </w:rPr>
+        <w:t xml:space="preserve">flight </w:t>
+      </w:r>
+      <w:r>
+        <w:rPr>
+          <w:lang w:val="en-GB"/>
+        </w:rPr>
+        <w:t>phase tests.</w:t>
+      </w:r>
+    </w:p>
+    <w:p>
+      <w:pPr>
+        <w:pStyle w:val="Heading3"/>
+      </w:pPr>
+      <w:r>
+        <w:t>Common</w:t>
+      </w:r>
+      <w:r>
+        <w:t>_Checks</w:t>
+      </w:r>
+    </w:p>
+    <w:p>
+      <w:pPr>
+        <w:pStyle w:val="BodyText"/>
+        <w:rPr>
+          <w:lang w:val="en-GB"/>
+        </w:rPr>
+      </w:pPr>
+      <w:r>
+        <w:rPr>
+          <w:lang w:val="en-GB"/>
+        </w:rPr>
+        <w:t>This object holds all the packages that contain all the procedures</w:t>
+      </w:r>
+      <w:r>
+        <w:rPr>
+          <w:lang w:val="en-GB"/>
+        </w:rPr>
+        <w:t xml:space="preserve"> that are used by two or more phase test packages.</w:t>
+      </w:r>
+    </w:p>
+    <w:p>
+      <w:pPr>
+        <w:pStyle w:val="BodyText"/>
+        <w:rPr>
+          <w:lang w:val="en-GB"/>
+        </w:rPr>
+      </w:pPr>
+      <w:bookmarkStart w:id="8" w:name="_GoBack"/>
+      <w:bookmarkEnd w:id="8"/>
     </w:p>
     <w:sectPr>
-      <w:headerReference w:type="default" r:id="rId8"/>
-      <w:footerReference w:type="default" r:id="rId9"/>
-      <w:headerReference w:type="first" r:id="rId10"/>
+      <w:headerReference w:type="default" r:id="rId9"/>
+      <w:footerReference w:type="default" r:id="rId10"/>
+      <w:headerReference w:type="first" r:id="rId11"/>
       <w:pgSz w:w="11906" w:h="16838"/>
       <w:pgMar w:top="1440" w:right="1440" w:bottom="1440" w:left="1440" w:header="708" w:footer="708" w:gutter="0"/>
       <w:pgNumType w:start="0"/>
@@ -4172,7 +7302,7 @@
               <w:bCs/>
               <w:noProof/>
             </w:rPr>
-            <w:t>6</w:t>
+            <w:t>4</w:t>
           </w:r>
           <w:r>
             <w:rPr>
@@ -5583,6 +8713,7 @@
   </w:compat>
   <w:rsids>
     <w:rsidRoot w:val="00F0179A"/>
+    <w:rsid w:val="001145D3"/>
     <w:rsid w:val="002626F3"/>
     <w:rsid w:val="003B597C"/>
     <w:rsid w:val="007125CA"/>
@@ -6334,7 +9465,7 @@
 </file>
 
 <file path=customXml/itemProps1.xml><?xml version="1.0" encoding="utf-8"?>
-<ds:datastoreItem xmlns:ds="http://schemas.openxmlformats.org/officeDocument/2006/customXml" ds:itemID="{EC2CB51E-F69D-4BF2-BCEF-D425ACA10979}">
+<ds:datastoreItem xmlns:ds="http://schemas.openxmlformats.org/officeDocument/2006/customXml" ds:itemID="{EF29E92B-8FFF-4A7A-8BAA-3255B4479380}">
   <ds:schemaRefs>
     <ds:schemaRef ds:uri="http://schemas.openxmlformats.org/officeDocument/2006/bibliography"/>
   </ds:schemaRefs>

--- a/Software Requirements/SYS001-System Requirements.docx
+++ b/Software Requirements/SYS001-System Requirements.docx
@@ -1,6 +1,6 @@
 
 <file path=word/document.xml><?xml version="1.0" encoding="utf-8"?>
-<w:document xmlns:wpc="http://schemas.microsoft.com/office/word/2010/wordprocessingCanvas" xmlns:cx="http://schemas.microsoft.com/office/drawing/2014/chartex" xmlns:cx1="http://schemas.microsoft.com/office/drawing/2015/9/8/chartex" xmlns:cx2="http://schemas.microsoft.com/office/drawing/2015/10/21/chartex" xmlns:cx3="http://schemas.microsoft.com/office/drawing/2016/5/9/chartex" xmlns:cx4="http://schemas.microsoft.com/office/drawing/2016/5/10/chartex" xmlns:cx5="http://schemas.microsoft.com/office/drawing/2016/5/11/chartex" xmlns:cx6="http://schemas.microsoft.com/office/drawing/2016/5/12/chartex" xmlns:cx7="http://schemas.microsoft.com/office/drawing/2016/5/13/chartex" xmlns:cx8="http://schemas.microsoft.com/office/drawing/2016/5/14/chartex" xmlns:mc="http://schemas.openxmlformats.org/markup-compatibility/2006" xmlns:aink="http://schemas.microsoft.com/office/drawing/2016/ink" xmlns:am3d="http://schemas.microsoft.com/office/drawing/2017/model3d" xmlns:o="urn:schemas-microsoft-com:office:office" xmlns:r="http://schemas.openxmlformats.org/officeDocument/2006/relationships" xmlns:m="http://schemas.openxmlformats.org/officeDocument/2006/math" xmlns:v="urn:schemas-microsoft-com:vml" xmlns:wp14="http://schemas.microsoft.com/office/word/2010/wordprocessingDrawing" xmlns:wp="http://schemas.openxmlformats.org/drawingml/2006/wordprocessingDrawing" xmlns:w10="urn:schemas-microsoft-com:office:word" xmlns:w="http://schemas.openxmlformats.org/wordprocessingml/2006/main" xmlns:w14="http://schemas.microsoft.com/office/word/2010/wordml" xmlns:w15="http://schemas.microsoft.com/office/word/2012/wordml" xmlns:w16cid="http://schemas.microsoft.com/office/word/2016/wordml/cid" xmlns:w16se="http://schemas.microsoft.com/office/word/2015/wordml/symex" xmlns:wpg="http://schemas.microsoft.com/office/word/2010/wordprocessingGroup" xmlns:wpi="http://schemas.microsoft.com/office/word/2010/wordprocessingInk" xmlns:wne="http://schemas.microsoft.com/office/word/2006/wordml" xmlns:wps="http://schemas.microsoft.com/office/word/2010/wordprocessingShape" mc:Ignorable="w14 w15 w16se w16cid wp14">
+<w:document xmlns:wpc="http://schemas.microsoft.com/office/word/2010/wordprocessingCanvas" xmlns:cx="http://schemas.microsoft.com/office/drawing/2014/chartex" xmlns:cx1="http://schemas.microsoft.com/office/drawing/2015/9/8/chartex" xmlns:mc="http://schemas.openxmlformats.org/markup-compatibility/2006" xmlns:o="urn:schemas-microsoft-com:office:office" xmlns:r="http://schemas.openxmlformats.org/officeDocument/2006/relationships" xmlns:m="http://schemas.openxmlformats.org/officeDocument/2006/math" xmlns:v="urn:schemas-microsoft-com:vml" xmlns:wp14="http://schemas.microsoft.com/office/word/2010/wordprocessingDrawing" xmlns:wp="http://schemas.openxmlformats.org/drawingml/2006/wordprocessingDrawing" xmlns:w10="urn:schemas-microsoft-com:office:word" xmlns:w="http://schemas.openxmlformats.org/wordprocessingml/2006/main" xmlns:w14="http://schemas.microsoft.com/office/word/2010/wordml" xmlns:w15="http://schemas.microsoft.com/office/word/2012/wordml" xmlns:w16se="http://schemas.microsoft.com/office/word/2015/wordml/symex" xmlns:wpg="http://schemas.microsoft.com/office/word/2010/wordprocessingGroup" xmlns:wpi="http://schemas.microsoft.com/office/word/2010/wordprocessingInk" xmlns:wne="http://schemas.microsoft.com/office/word/2006/wordml" xmlns:wps="http://schemas.microsoft.com/office/word/2010/wordprocessingShape" mc:Ignorable="w14 w15 w16se wp14">
   <w:body>
     <w:sdt>
       <w:sdtPr>
@@ -10,6 +10,7 @@
           <w:docPartUnique/>
         </w:docPartObj>
       </w:sdtPr>
+      <w:sdtEndPr/>
       <w:sdtContent>
         <w:p/>
         <w:tbl>
@@ -44,6 +45,7 @@
                 <w:dataBinding w:prefixMappings="xmlns:ns0='http://schemas.openxmlformats.org/officeDocument/2006/extended-properties'" w:xpath="/ns0:Properties[1]/ns0:Company[1]" w:storeItemID="{6668398D-A668-4E3E-A5EB-62B293D839F1}"/>
                 <w:text/>
               </w:sdtPr>
+              <w:sdtEndPr/>
               <w:sdtContent>
                 <w:tc>
                   <w:tcPr>
@@ -98,6 +100,7 @@
                   <w:dataBinding w:prefixMappings="xmlns:ns0='http://schemas.openxmlformats.org/package/2006/metadata/core-properties' xmlns:ns1='http://purl.org/dc/elements/1.1/'" w:xpath="/ns0:coreProperties[1]/ns1:title[1]" w:storeItemID="{6C3C8BC8-F283-45AE-878A-BAB7291924A1}"/>
                   <w:text/>
                 </w:sdtPr>
+                <w:sdtEndPr/>
                 <w:sdtContent>
                   <w:p>
                     <w:pPr>
@@ -140,6 +143,7 @@
                 <w:dataBinding w:prefixMappings="xmlns:ns0='http://schemas.openxmlformats.org/package/2006/metadata/core-properties' xmlns:ns1='http://purl.org/dc/elements/1.1/'" w:xpath="/ns0:coreProperties[1]/ns1:subject[1]" w:storeItemID="{6C3C8BC8-F283-45AE-878A-BAB7291924A1}"/>
                 <w:text/>
               </w:sdtPr>
+              <w:sdtEndPr/>
               <w:sdtContent>
                 <w:tc>
                   <w:tcPr>
@@ -761,9 +765,11 @@
               <w:pStyle w:val="NoSpacing"/>
               <w:cnfStyle w:val="100000000000" w:firstRow="1" w:lastRow="0" w:firstColumn="0" w:lastColumn="0" w:oddVBand="0" w:evenVBand="0" w:oddHBand="0" w:evenHBand="0" w:firstRowFirstColumn="0" w:firstRowLastColumn="0" w:lastRowFirstColumn="0" w:lastRowLastColumn="0"/>
             </w:pPr>
+            <w:proofErr w:type="spellStart"/>
             <w:r>
               <w:t>Authorised</w:t>
             </w:r>
+            <w:proofErr w:type="spellEnd"/>
           </w:p>
         </w:tc>
       </w:tr>
@@ -942,9 +948,11 @@
               <w:pStyle w:val="NoSpacing"/>
               <w:cnfStyle w:val="100000000000" w:firstRow="1" w:lastRow="0" w:firstColumn="0" w:lastColumn="0" w:oddVBand="0" w:evenVBand="0" w:oddHBand="0" w:evenHBand="0" w:firstRowFirstColumn="0" w:firstRowLastColumn="0" w:lastRowFirstColumn="0" w:lastRowLastColumn="0"/>
             </w:pPr>
+            <w:proofErr w:type="spellStart"/>
             <w:r>
               <w:t>Authorised</w:t>
             </w:r>
+            <w:proofErr w:type="spellEnd"/>
           </w:p>
         </w:tc>
       </w:tr>
@@ -1365,7 +1373,15 @@
         <w:t>n</w:t>
       </w:r>
       <w:r>
-        <w:t xml:space="preserve"> overall description of how it works followed by the detailed requirements to be implemented.</w:t>
+        <w:t xml:space="preserve"> overall description of how it works followed by the detailed requirements to </w:t>
+      </w:r>
+      <w:proofErr w:type="gramStart"/>
+      <w:r>
+        <w:t>be implemented</w:t>
+      </w:r>
+      <w:proofErr w:type="gramEnd"/>
+      <w:r>
+        <w:t>.</w:t>
       </w:r>
     </w:p>
     <w:p>
@@ -1427,12 +1443,28 @@
         <w:t xml:space="preserve"> Computer</w:t>
       </w:r>
       <w:r>
-        <w:t>. The hardware provides a number of registers containing information about the system and the status of these registers is checked to determine the status of the system.</w:t>
+        <w:t xml:space="preserve">. The hardware provides a number of registers containing information about the system and the status of these registers </w:t>
+      </w:r>
+      <w:proofErr w:type="gramStart"/>
+      <w:r>
+        <w:t>is checked</w:t>
+      </w:r>
+      <w:proofErr w:type="gramEnd"/>
+      <w:r>
+        <w:t xml:space="preserve"> to determine the status of the system.</w:t>
       </w:r>
     </w:p>
     <w:p>
       <w:r>
-        <w:t>The tests are generally performed by reading the required bits of a number of hardware registers. Some registers react to values contained in other registers and so to test them it is necessary to write to a given register and then read the associated register to check its value has changed as expected.</w:t>
+        <w:t xml:space="preserve">The tests </w:t>
+      </w:r>
+      <w:proofErr w:type="gramStart"/>
+      <w:r>
+        <w:t>are generally performed</w:t>
+      </w:r>
+      <w:proofErr w:type="gramEnd"/>
+      <w:r>
+        <w:t xml:space="preserve"> by reading the required bits of a number of hardware registers. Some registers react to values contained in other registers and so to test them it is necessary to write to a given register and then read the associated register to check its value has changed as expected.</w:t>
       </w:r>
     </w:p>
     <w:p>
@@ -1460,7 +1492,15 @@
         <w:t>n</w:t>
       </w:r>
       <w:r>
-        <w:t xml:space="preserve"> uninterrupted sequence of tests, although prior to executing of the tests, a copy of the hardware registers is created and the test is performed on the register copies.</w:t>
+        <w:t xml:space="preserve"> uninterrupted sequence of tests, although prior to executing of the tests, a copy of the hardware registers </w:t>
+      </w:r>
+      <w:proofErr w:type="gramStart"/>
+      <w:r>
+        <w:t>is created</w:t>
+      </w:r>
+      <w:proofErr w:type="gramEnd"/>
+      <w:r>
+        <w:t xml:space="preserve"> and the test is performed on the register copies.</w:t>
       </w:r>
     </w:p>
     <w:p>
@@ -1491,7 +1531,15 @@
         <w:t xml:space="preserve"> and </w:t>
       </w:r>
       <w:r>
-        <w:t>which is run when instruc</w:t>
+        <w:t xml:space="preserve">which </w:t>
+      </w:r>
+      <w:proofErr w:type="gramStart"/>
+      <w:r>
+        <w:t>is run</w:t>
+      </w:r>
+      <w:proofErr w:type="gramEnd"/>
+      <w:r>
+        <w:t xml:space="preserve"> when instruc</w:t>
       </w:r>
       <w:r>
         <w:t xml:space="preserve">ted by the operator. Again, </w:t>
@@ -1506,7 +1554,15 @@
         <w:t xml:space="preserve"> </w:t>
       </w:r>
       <w:r>
-        <w:t>Prior to executing the tests, a copy of the hardware registers is made and the test performed on the register copies.</w:t>
+        <w:t xml:space="preserve">Prior to executing the tests, a copy of the hardware registers </w:t>
+      </w:r>
+      <w:proofErr w:type="gramStart"/>
+      <w:r>
+        <w:t>is made</w:t>
+      </w:r>
+      <w:proofErr w:type="gramEnd"/>
+      <w:r>
+        <w:t xml:space="preserve"> and the test performed on the register copies.</w:t>
       </w:r>
     </w:p>
     <w:p>
@@ -1521,6 +1577,7 @@
       </w:r>
     </w:p>
     <w:p>
+      <w:proofErr w:type="gramStart"/>
       <w:r>
         <w:t xml:space="preserve">There is a single </w:t>
       </w:r>
@@ -1531,7 +1588,11 @@
         <w:t xml:space="preserve"> </w:t>
       </w:r>
       <w:r>
-        <w:t xml:space="preserve">that consists of </w:t>
+        <w:t>that</w:t>
+      </w:r>
+      <w:proofErr w:type="gramEnd"/>
+      <w:r>
+        <w:t xml:space="preserve"> consists of </w:t>
       </w:r>
       <w:r>
         <w:t>many</w:t>
@@ -1626,7 +1687,7 @@
               </wp:anchor>
             </w:drawing>
           </mc:Choice>
-          <mc:Fallback>
+          <mc:Fallback xmlns:w16cid="http://schemas.microsoft.com/office/word/2016/wordml/cid" xmlns:am3d="http://schemas.microsoft.com/office/drawing/2017/model3d" xmlns:aink="http://schemas.microsoft.com/office/drawing/2016/ink" xmlns:cx8="http://schemas.microsoft.com/office/drawing/2016/5/14/chartex" xmlns:cx7="http://schemas.microsoft.com/office/drawing/2016/5/13/chartex" xmlns:cx6="http://schemas.microsoft.com/office/drawing/2016/5/12/chartex" xmlns:cx5="http://schemas.microsoft.com/office/drawing/2016/5/11/chartex" xmlns:cx4="http://schemas.microsoft.com/office/drawing/2016/5/10/chartex" xmlns:cx3="http://schemas.microsoft.com/office/drawing/2016/5/9/chartex" xmlns:cx2="http://schemas.microsoft.com/office/drawing/2015/10/21/chartex">
             <w:pict>
               <v:shapetype w14:anchorId="53111829" id="_x0000_t32" coordsize="21600,21600" o:spt="32" o:oned="t" path="m,l21600,21600e" filled="f">
                 <v:path arrowok="t" fillok="f" o:connecttype="none"/>
@@ -1760,6 +1821,7 @@
                                   <w:szCs w:val="20"/>
                                 </w:rPr>
                               </w:pPr>
+                              <w:proofErr w:type="spellStart"/>
                               <w:r>
                                 <w:rPr>
                                   <w:rFonts w:ascii="Arial" w:hAnsi="Arial" w:cs="Arial"/>
@@ -1768,6 +1830,7 @@
                                 </w:rPr>
                                 <w:t>Static_Initialise</w:t>
                               </w:r>
+                              <w:proofErr w:type="spellEnd"/>
                             </w:p>
                             <w:p>
                               <w:pPr>
@@ -1786,6 +1849,7 @@
                                   <w:szCs w:val="20"/>
                                 </w:rPr>
                               </w:pPr>
+                              <w:proofErr w:type="spellStart"/>
                               <w:r>
                                 <w:rPr>
                                   <w:sz w:val="20"/>
@@ -1793,6 +1857,7 @@
                                 </w:rPr>
                                 <w:t>IPT_Scheduler</w:t>
                               </w:r>
+                              <w:proofErr w:type="spellEnd"/>
                             </w:p>
                             <w:p>
                               <w:pPr>
@@ -1801,6 +1866,7 @@
                                   <w:szCs w:val="20"/>
                                 </w:rPr>
                               </w:pPr>
+                              <w:proofErr w:type="spellStart"/>
                               <w:r>
                                 <w:rPr>
                                   <w:sz w:val="20"/>
@@ -1808,6 +1874,7 @@
                                 </w:rPr>
                                 <w:t>SPT_Scheduler</w:t>
                               </w:r>
+                              <w:proofErr w:type="spellEnd"/>
                             </w:p>
                             <w:p>
                               <w:pPr>
@@ -1816,6 +1883,7 @@
                                   <w:szCs w:val="20"/>
                                 </w:rPr>
                               </w:pPr>
+                              <w:proofErr w:type="spellStart"/>
                               <w:r>
                                 <w:rPr>
                                   <w:sz w:val="20"/>
@@ -1823,6 +1891,7 @@
                                 </w:rPr>
                                 <w:t>LPT_Scheduler</w:t>
                               </w:r>
+                              <w:proofErr w:type="spellEnd"/>
                             </w:p>
                             <w:p>
                               <w:pPr>
@@ -1831,6 +1900,7 @@
                                   <w:szCs w:val="20"/>
                                 </w:rPr>
                               </w:pPr>
+                              <w:proofErr w:type="spellStart"/>
                               <w:r>
                                 <w:rPr>
                                   <w:sz w:val="20"/>
@@ -1838,6 +1908,7 @@
                                 </w:rPr>
                                 <w:t>FPT_Scheduler</w:t>
                               </w:r>
+                              <w:proofErr w:type="spellEnd"/>
                             </w:p>
                             <w:p>
                               <w:pPr>
@@ -1907,6 +1978,7 @@
                             <w:szCs w:val="20"/>
                           </w:rPr>
                         </w:pPr>
+                        <w:proofErr w:type="spellStart"/>
                         <w:r>
                           <w:rPr>
                             <w:rFonts w:ascii="Arial" w:hAnsi="Arial" w:cs="Arial"/>
@@ -1915,6 +1987,7 @@
                           </w:rPr>
                           <w:t>Static_Initialise</w:t>
                         </w:r>
+                        <w:proofErr w:type="spellEnd"/>
                       </w:p>
                       <w:p>
                         <w:pPr>
@@ -1933,6 +2006,7 @@
                             <w:szCs w:val="20"/>
                           </w:rPr>
                         </w:pPr>
+                        <w:proofErr w:type="spellStart"/>
                         <w:r>
                           <w:rPr>
                             <w:sz w:val="20"/>
@@ -1940,6 +2014,7 @@
                           </w:rPr>
                           <w:t>IPT_Scheduler</w:t>
                         </w:r>
+                        <w:proofErr w:type="spellEnd"/>
                       </w:p>
                       <w:p>
                         <w:pPr>
@@ -1948,6 +2023,7 @@
                             <w:szCs w:val="20"/>
                           </w:rPr>
                         </w:pPr>
+                        <w:proofErr w:type="spellStart"/>
                         <w:r>
                           <w:rPr>
                             <w:sz w:val="20"/>
@@ -1955,6 +2031,7 @@
                           </w:rPr>
                           <w:t>SPT_Scheduler</w:t>
                         </w:r>
+                        <w:proofErr w:type="spellEnd"/>
                       </w:p>
                       <w:p>
                         <w:pPr>
@@ -1963,6 +2040,7 @@
                             <w:szCs w:val="20"/>
                           </w:rPr>
                         </w:pPr>
+                        <w:proofErr w:type="spellStart"/>
                         <w:r>
                           <w:rPr>
                             <w:sz w:val="20"/>
@@ -1970,6 +2048,7 @@
                           </w:rPr>
                           <w:t>LPT_Scheduler</w:t>
                         </w:r>
+                        <w:proofErr w:type="spellEnd"/>
                       </w:p>
                       <w:p>
                         <w:pPr>
@@ -1978,6 +2057,7 @@
                             <w:szCs w:val="20"/>
                           </w:rPr>
                         </w:pPr>
+                        <w:proofErr w:type="spellStart"/>
                         <w:r>
                           <w:rPr>
                             <w:sz w:val="20"/>
@@ -1985,6 +2065,7 @@
                           </w:rPr>
                           <w:t>FPT_Scheduler</w:t>
                         </w:r>
+                        <w:proofErr w:type="spellEnd"/>
                       </w:p>
                       <w:p>
                         <w:pPr>
@@ -2071,7 +2152,7 @@
               </wp:anchor>
             </w:drawing>
           </mc:Choice>
-          <mc:Fallback>
+          <mc:Fallback xmlns:w16cid="http://schemas.microsoft.com/office/word/2016/wordml/cid" xmlns:am3d="http://schemas.microsoft.com/office/drawing/2017/model3d" xmlns:aink="http://schemas.microsoft.com/office/drawing/2016/ink" xmlns:cx8="http://schemas.microsoft.com/office/drawing/2016/5/14/chartex" xmlns:cx7="http://schemas.microsoft.com/office/drawing/2016/5/13/chartex" xmlns:cx6="http://schemas.microsoft.com/office/drawing/2016/5/12/chartex" xmlns:cx5="http://schemas.microsoft.com/office/drawing/2016/5/11/chartex" xmlns:cx4="http://schemas.microsoft.com/office/drawing/2016/5/10/chartex" xmlns:cx3="http://schemas.microsoft.com/office/drawing/2016/5/9/chartex" xmlns:cx2="http://schemas.microsoft.com/office/drawing/2015/10/21/chartex">
             <w:pict>
               <v:shape w14:anchorId="13D192B3" id="Straight Arrow Connector 25" o:spid="_x0000_s1026" type="#_x0000_t32" style="position:absolute;margin-left:314.2pt;margin-top:185.8pt;width:46.75pt;height:83.2pt;z-index:251669504;visibility:visible;mso-wrap-style:square;mso-width-percent:0;mso-height-percent:0;mso-wrap-distance-left:9pt;mso-wrap-distance-top:0;mso-wrap-distance-right:9pt;mso-wrap-distance-bottom:0;mso-position-horizontal:absolute;mso-position-horizontal-relative:text;mso-position-vertical:absolute;mso-position-vertical-relative:text;mso-width-percent:0;mso-height-percent:0;mso-width-relative:page;mso-height-relative:page" o:gfxdata="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" strokeweight="2pt">
                 <v:stroke endarrow="block"/>
@@ -2147,7 +2228,7 @@
               </wp:anchor>
             </w:drawing>
           </mc:Choice>
-          <mc:Fallback>
+          <mc:Fallback xmlns:w16cid="http://schemas.microsoft.com/office/word/2016/wordml/cid" xmlns:am3d="http://schemas.microsoft.com/office/drawing/2017/model3d" xmlns:aink="http://schemas.microsoft.com/office/drawing/2016/ink" xmlns:cx8="http://schemas.microsoft.com/office/drawing/2016/5/14/chartex" xmlns:cx7="http://schemas.microsoft.com/office/drawing/2016/5/13/chartex" xmlns:cx6="http://schemas.microsoft.com/office/drawing/2016/5/12/chartex" xmlns:cx5="http://schemas.microsoft.com/office/drawing/2016/5/11/chartex" xmlns:cx4="http://schemas.microsoft.com/office/drawing/2016/5/10/chartex" xmlns:cx3="http://schemas.microsoft.com/office/drawing/2016/5/9/chartex" xmlns:cx2="http://schemas.microsoft.com/office/drawing/2015/10/21/chartex">
             <w:pict>
               <v:shape w14:anchorId="36AB731E" id="Straight Arrow Connector 13" o:spid="_x0000_s1026" type="#_x0000_t32" style="position:absolute;margin-left:192.6pt;margin-top:183pt;width:93.5pt;height:134.65pt;flip:x;z-index:251668480;visibility:visible;mso-wrap-style:square;mso-width-percent:0;mso-height-percent:0;mso-wrap-distance-left:9pt;mso-wrap-distance-top:0;mso-wrap-distance-right:9pt;mso-wrap-distance-bottom:0;mso-position-horizontal:absolute;mso-position-horizontal-relative:text;mso-position-vertical:absolute;mso-position-vertical-relative:text;mso-width-percent:0;mso-height-percent:0;mso-width-relative:page;mso-height-relative:page" o:gfxdata="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" strokeweight="2pt">
                 <v:stroke endarrow="block"/>
@@ -2227,6 +2308,7 @@
                                   <w:szCs w:val="20"/>
                                 </w:rPr>
                               </w:pPr>
+                              <w:proofErr w:type="spellStart"/>
                               <w:r>
                                 <w:rPr>
                                   <w:sz w:val="20"/>
@@ -2248,6 +2330,7 @@
                                 </w:rPr>
                                 <w:t>Checks</w:t>
                               </w:r>
+                              <w:proofErr w:type="spellEnd"/>
                             </w:p>
                           </w:txbxContent>
                         </wps:txbx>
@@ -2294,7 +2377,23 @@
                                   <w:sz w:val="20"/>
                                   <w:szCs w:val="20"/>
                                 </w:rPr>
-                                <w:t xml:space="preserve">{set of </w:t>
+                                <w:t>{</w:t>
+                              </w:r>
+                              <w:proofErr w:type="gramStart"/>
+                              <w:r>
+                                <w:rPr>
+                                  <w:sz w:val="20"/>
+                                  <w:szCs w:val="20"/>
+                                </w:rPr>
+                                <w:t>set</w:t>
+                              </w:r>
+                              <w:proofErr w:type="gramEnd"/>
+                              <w:r>
+                                <w:rPr>
+                                  <w:sz w:val="20"/>
+                                  <w:szCs w:val="20"/>
+                                </w:rPr>
+                                <w:t xml:space="preserve"> of </w:t>
                               </w:r>
                               <w:r>
                                 <w:rPr>
@@ -2342,6 +2441,7 @@
                             <w:szCs w:val="20"/>
                           </w:rPr>
                         </w:pPr>
+                        <w:proofErr w:type="spellStart"/>
                         <w:r>
                           <w:rPr>
                             <w:sz w:val="20"/>
@@ -2363,6 +2463,7 @@
                           </w:rPr>
                           <w:t>Checks</w:t>
                         </w:r>
+                        <w:proofErr w:type="spellEnd"/>
                       </w:p>
                     </w:txbxContent>
                   </v:textbox>
@@ -2382,7 +2483,23 @@
                             <w:sz w:val="20"/>
                             <w:szCs w:val="20"/>
                           </w:rPr>
-                          <w:t xml:space="preserve">{set of </w:t>
+                          <w:t>{</w:t>
+                        </w:r>
+                        <w:proofErr w:type="gramStart"/>
+                        <w:r>
+                          <w:rPr>
+                            <w:sz w:val="20"/>
+                            <w:szCs w:val="20"/>
+                          </w:rPr>
+                          <w:t>set</w:t>
+                        </w:r>
+                        <w:proofErr w:type="gramEnd"/>
+                        <w:r>
+                          <w:rPr>
+                            <w:sz w:val="20"/>
+                            <w:szCs w:val="20"/>
+                          </w:rPr>
+                          <w:t xml:space="preserve"> of </w:t>
                         </w:r>
                         <w:r>
                           <w:rPr>
@@ -2474,7 +2591,7 @@
               </wp:anchor>
             </w:drawing>
           </mc:Choice>
-          <mc:Fallback>
+          <mc:Fallback xmlns:w16cid="http://schemas.microsoft.com/office/word/2016/wordml/cid" xmlns:am3d="http://schemas.microsoft.com/office/drawing/2017/model3d" xmlns:aink="http://schemas.microsoft.com/office/drawing/2016/ink" xmlns:cx8="http://schemas.microsoft.com/office/drawing/2016/5/14/chartex" xmlns:cx7="http://schemas.microsoft.com/office/drawing/2016/5/13/chartex" xmlns:cx6="http://schemas.microsoft.com/office/drawing/2016/5/12/chartex" xmlns:cx5="http://schemas.microsoft.com/office/drawing/2016/5/11/chartex" xmlns:cx4="http://schemas.microsoft.com/office/drawing/2016/5/10/chartex" xmlns:cx3="http://schemas.microsoft.com/office/drawing/2016/5/9/chartex" xmlns:cx2="http://schemas.microsoft.com/office/drawing/2015/10/21/chartex">
             <w:pict>
               <v:shapetype w14:anchorId="0F60EA7A" id="_x0000_t32" coordsize="21600,21600" o:spt="32" o:oned="t" path="m,l21600,21600e" filled="f">
                 <v:path arrowok="t" fillok="f" o:connecttype="none"/>
@@ -2620,12 +2737,21 @@
                                 </w:rPr>
                                 <w:t>{</w:t>
                               </w:r>
+                              <w:proofErr w:type="gramStart"/>
                               <w:r>
                                 <w:rPr>
                                   <w:sz w:val="20"/>
                                   <w:szCs w:val="20"/>
                                 </w:rPr>
-                                <w:t>set of Failure Ops</w:t>
+                                <w:t>set</w:t>
+                              </w:r>
+                              <w:proofErr w:type="gramEnd"/>
+                              <w:r>
+                                <w:rPr>
+                                  <w:sz w:val="20"/>
+                                  <w:szCs w:val="20"/>
+                                </w:rPr>
+                                <w:t xml:space="preserve"> of Failure Ops</w:t>
                               </w:r>
                               <w:r>
                                 <w:rPr>
@@ -2701,12 +2827,21 @@
                           </w:rPr>
                           <w:t>{</w:t>
                         </w:r>
+                        <w:proofErr w:type="gramStart"/>
                         <w:r>
                           <w:rPr>
                             <w:sz w:val="20"/>
                             <w:szCs w:val="20"/>
                           </w:rPr>
-                          <w:t>set of Failure Ops</w:t>
+                          <w:t>set</w:t>
+                        </w:r>
+                        <w:proofErr w:type="gramEnd"/>
+                        <w:r>
+                          <w:rPr>
+                            <w:sz w:val="20"/>
+                            <w:szCs w:val="20"/>
+                          </w:rPr>
+                          <w:t xml:space="preserve"> of Failure Ops</w:t>
                         </w:r>
                         <w:r>
                           <w:rPr>
@@ -2725,10 +2860,279 @@
         </mc:AlternateContent>
       </w:r>
       <w:r>
-        <w:t>The approach used to represent the design will be based on Booch Object Oriented Design whereby the design is split into a number of high level ‘objects’ which can be subsequently decomposed individually into one or more further objects or one or more Ada packages with minimal reference to one another. The ‘objects’ will not be implemented but are used as a device to encapsulate the design. The overall layout of the objects is as follows:</w:t>
+        <w:t xml:space="preserve">The approach used to represent the design will be based on </w:t>
+      </w:r>
+      <w:proofErr w:type="spellStart"/>
+      <w:r>
+        <w:t>Booch</w:t>
+      </w:r>
+      <w:proofErr w:type="spellEnd"/>
+      <w:r>
+        <w:t xml:space="preserve"> Object Oriented Design whereby the design is split into a number of high level ‘objects’ which can be subsequently decomposed individually into one or more further objects or one or more Ada packages with minimal reference to one another. The ‘objects’ will not be implemented but are used as a device to encapsulate the design. The overall layout of the objects is as follows:</w:t>
       </w:r>
     </w:p>
     <w:p>
+      <w:r>
+        <w:rPr>
+          <w:noProof/>
+          <w:lang w:eastAsia="en-GB"/>
+        </w:rPr>
+        <mc:AlternateContent>
+          <mc:Choice Requires="wpg">
+            <w:drawing>
+              <wp:anchor distT="0" distB="0" distL="114300" distR="114300" simplePos="0" relativeHeight="251671552" behindDoc="0" locked="0" layoutInCell="1" allowOverlap="1">
+                <wp:simplePos x="0" y="0"/>
+                <wp:positionH relativeFrom="column">
+                  <wp:posOffset>1114425</wp:posOffset>
+                </wp:positionH>
+                <wp:positionV relativeFrom="paragraph">
+                  <wp:posOffset>3174365</wp:posOffset>
+                </wp:positionV>
+                <wp:extent cx="1457325" cy="1142365"/>
+                <wp:effectExtent l="0" t="0" r="28575" b="19685"/>
+                <wp:wrapNone/>
+                <wp:docPr id="10" name="Group 10"/>
+                <wp:cNvGraphicFramePr>
+                  <a:graphicFrameLocks xmlns:a="http://schemas.openxmlformats.org/drawingml/2006/main"/>
+                </wp:cNvGraphicFramePr>
+                <a:graphic xmlns:a="http://schemas.openxmlformats.org/drawingml/2006/main">
+                  <a:graphicData uri="http://schemas.microsoft.com/office/word/2010/wordprocessingGroup">
+                    <wpg:wgp>
+                      <wpg:cNvGrpSpPr>
+                        <a:grpSpLocks/>
+                      </wpg:cNvGrpSpPr>
+                      <wpg:grpSpPr bwMode="auto">
+                        <a:xfrm>
+                          <a:off x="0" y="0"/>
+                          <a:ext cx="1457325" cy="1142365"/>
+                          <a:chOff x="6836" y="9075"/>
+                          <a:chExt cx="2380" cy="1369"/>
+                        </a:xfrm>
+                      </wpg:grpSpPr>
+                      <wps:wsp>
+                        <wps:cNvPr id="11" name="Text Box 56"/>
+                        <wps:cNvSpPr txBox="1">
+                          <a:spLocks noChangeArrowheads="1"/>
+                        </wps:cNvSpPr>
+                        <wps:spPr bwMode="auto">
+                          <a:xfrm>
+                            <a:off x="7016" y="9075"/>
+                            <a:ext cx="2160" cy="1303"/>
+                          </a:xfrm>
+                          <a:prstGeom prst="rect">
+                            <a:avLst/>
+                          </a:prstGeom>
+                          <a:solidFill>
+                            <a:srgbClr val="FFFFFF"/>
+                          </a:solidFill>
+                          <a:ln w="6350">
+                            <a:solidFill>
+                              <a:srgbClr val="000000"/>
+                            </a:solidFill>
+                            <a:miter lim="800000"/>
+                            <a:headEnd/>
+                            <a:tailEnd/>
+                          </a:ln>
+                        </wps:spPr>
+                        <wps:txbx>
+                          <w:txbxContent>
+                            <w:p>
+                              <w:pPr>
+                                <w:rPr>
+                                  <w:sz w:val="20"/>
+                                  <w:szCs w:val="20"/>
+                                </w:rPr>
+                              </w:pPr>
+                              <w:proofErr w:type="spellStart"/>
+                              <w:r>
+                                <w:rPr>
+                                  <w:sz w:val="20"/>
+                                  <w:szCs w:val="20"/>
+                                </w:rPr>
+                                <w:t>External_Packages</w:t>
+                              </w:r>
+                              <w:proofErr w:type="spellEnd"/>
+                            </w:p>
+                          </w:txbxContent>
+                        </wps:txbx>
+                        <wps:bodyPr rot="0" vert="horz" wrap="square" lIns="91440" tIns="45720" rIns="91440" bIns="45720" anchor="t" anchorCtr="0" upright="1">
+                          <a:noAutofit/>
+                        </wps:bodyPr>
+                      </wps:wsp>
+                      <wps:wsp>
+                        <wps:cNvPr id="12" name="Text Box 57"/>
+                        <wps:cNvSpPr txBox="1">
+                          <a:spLocks noChangeArrowheads="1"/>
+                        </wps:cNvSpPr>
+                        <wps:spPr bwMode="auto">
+                          <a:xfrm>
+                            <a:off x="6836" y="9540"/>
+                            <a:ext cx="2380" cy="904"/>
+                          </a:xfrm>
+                          <a:prstGeom prst="rect">
+                            <a:avLst/>
+                          </a:prstGeom>
+                          <a:solidFill>
+                            <a:srgbClr val="FFFFFF"/>
+                          </a:solidFill>
+                          <a:ln w="6350">
+                            <a:solidFill>
+                              <a:srgbClr val="000000"/>
+                            </a:solidFill>
+                            <a:miter lim="800000"/>
+                            <a:headEnd/>
+                            <a:tailEnd/>
+                          </a:ln>
+                        </wps:spPr>
+                        <wps:txbx>
+                          <w:txbxContent>
+                            <w:p>
+                              <w:pPr>
+                                <w:rPr>
+                                  <w:sz w:val="20"/>
+                                  <w:szCs w:val="20"/>
+                                </w:rPr>
+                              </w:pPr>
+                              <w:r>
+                                <w:rPr>
+                                  <w:sz w:val="20"/>
+                                  <w:szCs w:val="20"/>
+                                </w:rPr>
+                                <w:t>{</w:t>
+                              </w:r>
+                              <w:proofErr w:type="spellStart"/>
+                              <w:r>
+                                <w:rPr>
+                                  <w:sz w:val="20"/>
+                                  <w:szCs w:val="20"/>
+                                </w:rPr>
+                                <w:t>Temperatute_Monitor</w:t>
+                              </w:r>
+                              <w:proofErr w:type="spellEnd"/>
+                              <w:r>
+                                <w:rPr>
+                                  <w:sz w:val="20"/>
+                                  <w:szCs w:val="20"/>
+                                </w:rPr>
+                                <w:t xml:space="preserve"> ops}</w:t>
+                              </w:r>
+                            </w:p>
+                            <w:p>
+                              <w:pPr>
+                                <w:rPr>
+                                  <w:sz w:val="20"/>
+                                  <w:szCs w:val="20"/>
+                                </w:rPr>
+                              </w:pPr>
+                              <w:r>
+                                <w:rPr>
+                                  <w:sz w:val="20"/>
+                                  <w:szCs w:val="20"/>
+                                </w:rPr>
+                                <w:t>Guidance</w:t>
+                              </w:r>
+                            </w:p>
+                          </w:txbxContent>
+                        </wps:txbx>
+                        <wps:bodyPr rot="0" vert="horz" wrap="square" lIns="91440" tIns="45720" rIns="91440" bIns="45720" anchor="t" anchorCtr="0" upright="1">
+                          <a:noAutofit/>
+                        </wps:bodyPr>
+                      </wps:wsp>
+                    </wpg:wgp>
+                  </a:graphicData>
+                </a:graphic>
+                <wp14:sizeRelH relativeFrom="page">
+                  <wp14:pctWidth>0</wp14:pctWidth>
+                </wp14:sizeRelH>
+                <wp14:sizeRelV relativeFrom="page">
+                  <wp14:pctHeight>0</wp14:pctHeight>
+                </wp14:sizeRelV>
+              </wp:anchor>
+            </w:drawing>
+          </mc:Choice>
+          <mc:Fallback>
+            <w:pict>
+              <v:group id="Group 10" o:spid="_x0000_s1035" style="position:absolute;margin-left:87.75pt;margin-top:249.95pt;width:114.75pt;height:89.95pt;z-index:251671552" coordorigin="6836,9075" coordsize="2380,1369" o:gfxdata="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">
+                <v:shape id="Text Box 56" o:spid="_x0000_s1036" type="#_x0000_t202" style="position:absolute;left:7016;top:9075;width:2160;height:1303;visibility:visible;mso-wrap-style:square;v-text-anchor:top" o:gfxdata="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" strokeweight=".5pt">
+                  <v:textbox>
+                    <w:txbxContent>
+                      <w:p>
+                        <w:pPr>
+                          <w:rPr>
+                            <w:sz w:val="20"/>
+                            <w:szCs w:val="20"/>
+                          </w:rPr>
+                        </w:pPr>
+                        <w:proofErr w:type="spellStart"/>
+                        <w:r>
+                          <w:rPr>
+                            <w:sz w:val="20"/>
+                            <w:szCs w:val="20"/>
+                          </w:rPr>
+                          <w:t>External_Packages</w:t>
+                        </w:r>
+                        <w:proofErr w:type="spellEnd"/>
+                      </w:p>
+                    </w:txbxContent>
+                  </v:textbox>
+                </v:shape>
+                <v:shape id="Text Box 57" o:spid="_x0000_s1037" type="#_x0000_t202" style="position:absolute;left:6836;top:9540;width:2380;height:904;visibility:visible;mso-wrap-style:square;v-text-anchor:top" o:gfxdata="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" strokeweight=".5pt">
+                  <v:textbox>
+                    <w:txbxContent>
+                      <w:p>
+                        <w:pPr>
+                          <w:rPr>
+                            <w:sz w:val="20"/>
+                            <w:szCs w:val="20"/>
+                          </w:rPr>
+                        </w:pPr>
+                        <w:r>
+                          <w:rPr>
+                            <w:sz w:val="20"/>
+                            <w:szCs w:val="20"/>
+                          </w:rPr>
+                          <w:t>{</w:t>
+                        </w:r>
+                        <w:proofErr w:type="spellStart"/>
+                        <w:r>
+                          <w:rPr>
+                            <w:sz w:val="20"/>
+                            <w:szCs w:val="20"/>
+                          </w:rPr>
+                          <w:t>Temperatute_Monitor</w:t>
+                        </w:r>
+                        <w:proofErr w:type="spellEnd"/>
+                        <w:r>
+                          <w:rPr>
+                            <w:sz w:val="20"/>
+                            <w:szCs w:val="20"/>
+                          </w:rPr>
+                          <w:t xml:space="preserve"> ops}</w:t>
+                        </w:r>
+                      </w:p>
+                      <w:p>
+                        <w:pPr>
+                          <w:rPr>
+                            <w:sz w:val="20"/>
+                            <w:szCs w:val="20"/>
+                          </w:rPr>
+                        </w:pPr>
+                        <w:r>
+                          <w:rPr>
+                            <w:sz w:val="20"/>
+                            <w:szCs w:val="20"/>
+                          </w:rPr>
+                          <w:t>Guidance</w:t>
+                        </w:r>
+                      </w:p>
+                    </w:txbxContent>
+                  </v:textbox>
+                </v:shape>
+              </v:group>
+            </w:pict>
+          </mc:Fallback>
+        </mc:AlternateContent>
+      </w:r>
       <w:r>
         <w:rPr>
           <w:noProof/>
@@ -2796,7 +3200,7 @@
               </wp:anchor>
             </w:drawing>
           </mc:Choice>
-          <mc:Fallback>
+          <mc:Fallback xmlns:w16cid="http://schemas.microsoft.com/office/word/2016/wordml/cid" xmlns:am3d="http://schemas.microsoft.com/office/drawing/2017/model3d" xmlns:aink="http://schemas.microsoft.com/office/drawing/2016/ink" xmlns:cx8="http://schemas.microsoft.com/office/drawing/2016/5/14/chartex" xmlns:cx7="http://schemas.microsoft.com/office/drawing/2016/5/13/chartex" xmlns:cx6="http://schemas.microsoft.com/office/drawing/2016/5/12/chartex" xmlns:cx5="http://schemas.microsoft.com/office/drawing/2016/5/11/chartex" xmlns:cx4="http://schemas.microsoft.com/office/drawing/2016/5/10/chartex" xmlns:cx3="http://schemas.microsoft.com/office/drawing/2016/5/9/chartex" xmlns:cx2="http://schemas.microsoft.com/office/drawing/2015/10/21/chartex">
             <w:pict>
               <v:shapetype w14:anchorId="65C9C0B7" id="_x0000_t32" coordsize="21600,21600" o:spt="32" o:oned="t" path="m,l21600,21600e" filled="f">
                 <v:path arrowok="t" fillok="f" o:connecttype="none"/>
@@ -2928,6 +3332,7 @@
                                   <w:szCs w:val="20"/>
                                 </w:rPr>
                               </w:pPr>
+                              <w:proofErr w:type="spellStart"/>
                               <w:r>
                                 <w:rPr>
                                   <w:sz w:val="20"/>
@@ -2935,6 +3340,7 @@
                                 </w:rPr>
                                 <w:t>Simulation_Coordinates</w:t>
                               </w:r>
+                              <w:proofErr w:type="spellEnd"/>
                             </w:p>
                           </w:txbxContent>
                         </wps:txbx>
@@ -2956,8 +3362,8 @@
           </mc:Choice>
           <mc:Fallback>
             <w:pict>
-              <v:group w14:anchorId="743EBDEA" id="Group 1" o:spid="_x0000_s1035" style="position:absolute;margin-left:-25.1pt;margin-top:246.7pt;width:96.75pt;height:82.5pt;z-index:251673600" coordorigin="6836,9075" coordsize="2380,1369" o:gfxdata="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">
-                <v:shape id="Text Box 56" o:spid="_x0000_s1036" type="#_x0000_t202" style="position:absolute;left:7016;top:9075;width:2160;height:1303;visibility:visible;mso-wrap-style:square;v-text-anchor:top" o:gfxdata="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" strokeweight=".5pt">
+              <v:group w14:anchorId="743EBDEA" id="Group 1" o:spid="_x0000_s1038" style="position:absolute;margin-left:-25.1pt;margin-top:246.7pt;width:96.75pt;height:82.5pt;z-index:251673600" coordorigin="6836,9075" coordsize="2380,1369" o:gfxdata="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">
+                <v:shape id="Text Box 56" o:spid="_x0000_s1039" type="#_x0000_t202" style="position:absolute;left:7016;top:9075;width:2160;height:1303;visibility:visible;mso-wrap-style:square;v-text-anchor:top" o:gfxdata="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" strokeweight=".5pt">
                   <v:textbox>
                     <w:txbxContent>
                       <w:p>
@@ -2978,7 +3384,7 @@
                     </w:txbxContent>
                   </v:textbox>
                 </v:shape>
-                <v:shape id="Text Box 57" o:spid="_x0000_s1037" type="#_x0000_t202" style="position:absolute;left:6836;top:9540;width:2380;height:904;visibility:visible;mso-wrap-style:square;v-text-anchor:top" o:gfxdata="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" strokeweight=".5pt">
+                <v:shape id="Text Box 57" o:spid="_x0000_s1040" type="#_x0000_t202" style="position:absolute;left:6836;top:9540;width:2380;height:904;visibility:visible;mso-wrap-style:square;v-text-anchor:top" o:gfxdata="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" strokeweight=".5pt">
                   <v:textbox>
                     <w:txbxContent>
                       <w:p>
@@ -2988,6 +3394,7 @@
                             <w:szCs w:val="20"/>
                           </w:rPr>
                         </w:pPr>
+                        <w:proofErr w:type="spellStart"/>
                         <w:r>
                           <w:rPr>
                             <w:sz w:val="20"/>
@@ -2995,6 +3402,7 @@
                           </w:rPr>
                           <w:t>Simulation_Coordinates</w:t>
                         </w:r>
+                        <w:proofErr w:type="spellEnd"/>
                       </w:p>
                     </w:txbxContent>
                   </v:textbox>
@@ -3008,230 +3416,6 @@
         <w:rPr>
           <w:noProof/>
           <w:lang w:eastAsia="en-GB"/>
-        </w:rPr>
-        <mc:AlternateContent>
-          <mc:Choice Requires="wpg">
-            <w:drawing>
-              <wp:anchor distT="0" distB="0" distL="114300" distR="114300" simplePos="0" relativeHeight="251671552" behindDoc="0" locked="0" layoutInCell="1" allowOverlap="1">
-                <wp:simplePos x="0" y="0"/>
-                <wp:positionH relativeFrom="column">
-                  <wp:posOffset>1343025</wp:posOffset>
-                </wp:positionH>
-                <wp:positionV relativeFrom="paragraph">
-                  <wp:posOffset>3268980</wp:posOffset>
-                </wp:positionV>
-                <wp:extent cx="1228797" cy="1047453"/>
-                <wp:effectExtent l="0" t="0" r="28575" b="19685"/>
-                <wp:wrapNone/>
-                <wp:docPr id="10" name="Group 10"/>
-                <wp:cNvGraphicFramePr>
-                  <a:graphicFrameLocks xmlns:a="http://schemas.openxmlformats.org/drawingml/2006/main"/>
-                </wp:cNvGraphicFramePr>
-                <a:graphic xmlns:a="http://schemas.openxmlformats.org/drawingml/2006/main">
-                  <a:graphicData uri="http://schemas.microsoft.com/office/word/2010/wordprocessingGroup">
-                    <wpg:wgp>
-                      <wpg:cNvGrpSpPr>
-                        <a:grpSpLocks/>
-                      </wpg:cNvGrpSpPr>
-                      <wpg:grpSpPr bwMode="auto">
-                        <a:xfrm>
-                          <a:off x="0" y="0"/>
-                          <a:ext cx="1228797" cy="1047453"/>
-                          <a:chOff x="6836" y="9075"/>
-                          <a:chExt cx="2380" cy="1369"/>
-                        </a:xfrm>
-                      </wpg:grpSpPr>
-                      <wps:wsp>
-                        <wps:cNvPr id="11" name="Text Box 56"/>
-                        <wps:cNvSpPr txBox="1">
-                          <a:spLocks noChangeArrowheads="1"/>
-                        </wps:cNvSpPr>
-                        <wps:spPr bwMode="auto">
-                          <a:xfrm>
-                            <a:off x="7016" y="9075"/>
-                            <a:ext cx="2160" cy="1303"/>
-                          </a:xfrm>
-                          <a:prstGeom prst="rect">
-                            <a:avLst/>
-                          </a:prstGeom>
-                          <a:solidFill>
-                            <a:srgbClr val="FFFFFF"/>
-                          </a:solidFill>
-                          <a:ln w="6350">
-                            <a:solidFill>
-                              <a:srgbClr val="000000"/>
-                            </a:solidFill>
-                            <a:miter lim="800000"/>
-                            <a:headEnd/>
-                            <a:tailEnd/>
-                          </a:ln>
-                        </wps:spPr>
-                        <wps:txbx>
-                          <w:txbxContent>
-                            <w:p>
-                              <w:pPr>
-                                <w:rPr>
-                                  <w:sz w:val="20"/>
-                                  <w:szCs w:val="20"/>
-                                </w:rPr>
-                              </w:pPr>
-                              <w:r>
-                                <w:rPr>
-                                  <w:sz w:val="20"/>
-                                  <w:szCs w:val="20"/>
-                                </w:rPr>
-                                <w:t>External_Packages</w:t>
-                              </w:r>
-                            </w:p>
-                          </w:txbxContent>
-                        </wps:txbx>
-                        <wps:bodyPr rot="0" vert="horz" wrap="square" lIns="91440" tIns="45720" rIns="91440" bIns="45720" anchor="t" anchorCtr="0" upright="1">
-                          <a:noAutofit/>
-                        </wps:bodyPr>
-                      </wps:wsp>
-                      <wps:wsp>
-                        <wps:cNvPr id="12" name="Text Box 57"/>
-                        <wps:cNvSpPr txBox="1">
-                          <a:spLocks noChangeArrowheads="1"/>
-                        </wps:cNvSpPr>
-                        <wps:spPr bwMode="auto">
-                          <a:xfrm>
-                            <a:off x="6836" y="9540"/>
-                            <a:ext cx="2380" cy="904"/>
-                          </a:xfrm>
-                          <a:prstGeom prst="rect">
-                            <a:avLst/>
-                          </a:prstGeom>
-                          <a:solidFill>
-                            <a:srgbClr val="FFFFFF"/>
-                          </a:solidFill>
-                          <a:ln w="6350">
-                            <a:solidFill>
-                              <a:srgbClr val="000000"/>
-                            </a:solidFill>
-                            <a:miter lim="800000"/>
-                            <a:headEnd/>
-                            <a:tailEnd/>
-                          </a:ln>
-                        </wps:spPr>
-                        <wps:txbx>
-                          <w:txbxContent>
-                            <w:p>
-                              <w:pPr>
-                                <w:rPr>
-                                  <w:sz w:val="20"/>
-                                  <w:szCs w:val="20"/>
-                                </w:rPr>
-                              </w:pPr>
-                              <w:r>
-                                <w:rPr>
-                                  <w:sz w:val="20"/>
-                                  <w:szCs w:val="20"/>
-                                </w:rPr>
-                                <w:t>{Temperatute_Monitor ops}</w:t>
-                              </w:r>
-                            </w:p>
-                            <w:p>
-                              <w:pPr>
-                                <w:rPr>
-                                  <w:sz w:val="20"/>
-                                  <w:szCs w:val="20"/>
-                                </w:rPr>
-                              </w:pPr>
-                              <w:r>
-                                <w:rPr>
-                                  <w:sz w:val="20"/>
-                                  <w:szCs w:val="20"/>
-                                </w:rPr>
-                                <w:t>Guidance</w:t>
-                              </w:r>
-                            </w:p>
-                          </w:txbxContent>
-                        </wps:txbx>
-                        <wps:bodyPr rot="0" vert="horz" wrap="square" lIns="91440" tIns="45720" rIns="91440" bIns="45720" anchor="t" anchorCtr="0" upright="1">
-                          <a:noAutofit/>
-                        </wps:bodyPr>
-                      </wps:wsp>
-                    </wpg:wgp>
-                  </a:graphicData>
-                </a:graphic>
-                <wp14:sizeRelH relativeFrom="page">
-                  <wp14:pctWidth>0</wp14:pctWidth>
-                </wp14:sizeRelH>
-                <wp14:sizeRelV relativeFrom="page">
-                  <wp14:pctHeight>0</wp14:pctHeight>
-                </wp14:sizeRelV>
-              </wp:anchor>
-            </w:drawing>
-          </mc:Choice>
-          <mc:Fallback>
-            <w:pict>
-              <v:group id="Group 10" o:spid="_x0000_s1038" style="position:absolute;margin-left:105.75pt;margin-top:257.4pt;width:96.75pt;height:82.5pt;z-index:251671552" coordorigin="6836,9075" coordsize="2380,1369" o:gfxdata="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">
-                <v:shape id="Text Box 56" o:spid="_x0000_s1039" type="#_x0000_t202" style="position:absolute;left:7016;top:9075;width:2160;height:1303;visibility:visible;mso-wrap-style:square;v-text-anchor:top" o:gfxdata="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" strokeweight=".5pt">
-                  <v:textbox>
-                    <w:txbxContent>
-                      <w:p>
-                        <w:pPr>
-                          <w:rPr>
-                            <w:sz w:val="20"/>
-                            <w:szCs w:val="20"/>
-                          </w:rPr>
-                        </w:pPr>
-                        <w:r>
-                          <w:rPr>
-                            <w:sz w:val="20"/>
-                            <w:szCs w:val="20"/>
-                          </w:rPr>
-                          <w:t>External_Packages</w:t>
-                        </w:r>
-                      </w:p>
-                    </w:txbxContent>
-                  </v:textbox>
-                </v:shape>
-                <v:shape id="Text Box 57" o:spid="_x0000_s1040" type="#_x0000_t202" style="position:absolute;left:6836;top:9540;width:2380;height:904;visibility:visible;mso-wrap-style:square;v-text-anchor:top" o:gfxdata="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" strokeweight=".5pt">
-                  <v:textbox>
-                    <w:txbxContent>
-                      <w:p>
-                        <w:pPr>
-                          <w:rPr>
-                            <w:sz w:val="20"/>
-                            <w:szCs w:val="20"/>
-                          </w:rPr>
-                        </w:pPr>
-                        <w:r>
-                          <w:rPr>
-                            <w:sz w:val="20"/>
-                            <w:szCs w:val="20"/>
-                          </w:rPr>
-                          <w:t>{Temperatute_Monitor ops}</w:t>
-                        </w:r>
-                      </w:p>
-                      <w:p>
-                        <w:pPr>
-                          <w:rPr>
-                            <w:sz w:val="20"/>
-                            <w:szCs w:val="20"/>
-                          </w:rPr>
-                        </w:pPr>
-                        <w:r>
-                          <w:rPr>
-                            <w:sz w:val="20"/>
-                            <w:szCs w:val="20"/>
-                          </w:rPr>
-                          <w:t>Guidance</w:t>
-                        </w:r>
-                      </w:p>
-                    </w:txbxContent>
-                  </v:textbox>
-                </v:shape>
-              </v:group>
-            </w:pict>
-          </mc:Fallback>
-        </mc:AlternateContent>
-      </w:r>
-      <w:r>
-        <w:rPr>
-          <w:noProof/>
         </w:rPr>
         <mc:AlternateContent>
           <mc:Choice Requires="wpg">
@@ -3347,6 +3531,7 @@
                                   <w:szCs w:val="20"/>
                                 </w:rPr>
                               </w:pPr>
+                              <w:proofErr w:type="spellStart"/>
                               <w:r>
                                 <w:rPr>
                                   <w:sz w:val="20"/>
@@ -3354,6 +3539,7 @@
                                 </w:rPr>
                                 <w:t>Read_Register</w:t>
                               </w:r>
+                              <w:proofErr w:type="spellEnd"/>
                             </w:p>
                             <w:p>
                               <w:pPr>
@@ -3422,6 +3608,7 @@
                             <w:szCs w:val="20"/>
                           </w:rPr>
                         </w:pPr>
+                        <w:proofErr w:type="spellStart"/>
                         <w:r>
                           <w:rPr>
                             <w:sz w:val="20"/>
@@ -3429,6 +3616,7 @@
                           </w:rPr>
                           <w:t>Read_Register</w:t>
                         </w:r>
+                        <w:proofErr w:type="spellEnd"/>
                       </w:p>
                       <w:p>
                         <w:pPr>
@@ -3456,6 +3644,7 @@
       <w:r>
         <w:rPr>
           <w:noProof/>
+          <w:lang w:eastAsia="en-GB"/>
         </w:rPr>
         <mc:AlternateContent>
           <mc:Choice Requires="wps">
@@ -3519,7 +3708,7 @@
               </wp:anchor>
             </w:drawing>
           </mc:Choice>
-          <mc:Fallback>
+          <mc:Fallback xmlns:w16cid="http://schemas.microsoft.com/office/word/2016/wordml/cid" xmlns:am3d="http://schemas.microsoft.com/office/drawing/2017/model3d" xmlns:aink="http://schemas.microsoft.com/office/drawing/2016/ink" xmlns:cx8="http://schemas.microsoft.com/office/drawing/2016/5/14/chartex" xmlns:cx7="http://schemas.microsoft.com/office/drawing/2016/5/13/chartex" xmlns:cx6="http://schemas.microsoft.com/office/drawing/2016/5/12/chartex" xmlns:cx5="http://schemas.microsoft.com/office/drawing/2016/5/11/chartex" xmlns:cx4="http://schemas.microsoft.com/office/drawing/2016/5/10/chartex" xmlns:cx3="http://schemas.microsoft.com/office/drawing/2016/5/9/chartex" xmlns:cx2="http://schemas.microsoft.com/office/drawing/2015/10/21/chartex">
             <w:pict>
               <v:shape w14:anchorId="0106724E" id="Straight Arrow Connector 20" o:spid="_x0000_s1026" type="#_x0000_t32" style="position:absolute;margin-left:389pt;margin-top:377.45pt;width:3.6pt;height:74.1pt;flip:x;z-index:251663360;visibility:visible;mso-wrap-style:square;mso-width-percent:0;mso-height-percent:0;mso-wrap-distance-left:9pt;mso-wrap-distance-top:0;mso-wrap-distance-right:9pt;mso-wrap-distance-bottom:0;mso-position-horizontal:absolute;mso-position-horizontal-relative:text;mso-position-vertical:absolute;mso-position-vertical-relative:text;mso-width-percent:0;mso-height-percent:0;mso-width-relative:margin;mso-height-relative:margin" o:gfxdata="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" strokeweight="2pt">
                 <v:stroke endarrow="block" joinstyle="miter"/>
@@ -3531,6 +3720,7 @@
       <w:r>
         <w:rPr>
           <w:noProof/>
+          <w:lang w:eastAsia="en-GB"/>
         </w:rPr>
         <mc:AlternateContent>
           <mc:Choice Requires="wpg">
@@ -3603,8 +3793,17 @@
                                   <w:sz w:val="20"/>
                                   <w:szCs w:val="20"/>
                                 </w:rPr>
-                                <w:t>I/O_Packages</w:t>
+                                <w:t>I/</w:t>
                               </w:r>
+                              <w:proofErr w:type="spellStart"/>
+                              <w:r>
+                                <w:rPr>
+                                  <w:sz w:val="20"/>
+                                  <w:szCs w:val="20"/>
+                                </w:rPr>
+                                <w:t>O_Packages</w:t>
+                              </w:r>
+                              <w:proofErr w:type="spellEnd"/>
                             </w:p>
                           </w:txbxContent>
                         </wps:txbx>
@@ -3648,6 +3847,7 @@
                                   <w:szCs w:val="20"/>
                                 </w:rPr>
                               </w:pPr>
+                              <w:proofErr w:type="spellStart"/>
                               <w:r>
                                 <w:rPr>
                                   <w:rFonts w:ascii="Arial" w:hAnsi="Arial" w:cs="Arial"/>
@@ -3656,6 +3856,7 @@
                                 </w:rPr>
                                 <w:t>Get_Signal_Value</w:t>
                               </w:r>
+                              <w:proofErr w:type="spellEnd"/>
                             </w:p>
                             <w:p>
                               <w:pPr>
@@ -3666,6 +3867,7 @@
                                   <w:szCs w:val="20"/>
                                 </w:rPr>
                               </w:pPr>
+                              <w:proofErr w:type="spellStart"/>
                               <w:r>
                                 <w:rPr>
                                   <w:rFonts w:ascii="Arial" w:hAnsi="Arial" w:cs="Arial"/>
@@ -3682,6 +3884,7 @@
                                 </w:rPr>
                                 <w:t>Value</w:t>
                               </w:r>
+                              <w:proofErr w:type="spellEnd"/>
                             </w:p>
                             <w:p>
                               <w:pPr>
@@ -3692,6 +3895,7 @@
                                   <w:szCs w:val="20"/>
                                 </w:rPr>
                               </w:pPr>
+                              <w:proofErr w:type="spellStart"/>
                               <w:r>
                                 <w:rPr>
                                   <w:rFonts w:ascii="Arial" w:hAnsi="Arial" w:cs="Arial"/>
@@ -3700,6 +3904,7 @@
                                 </w:rPr>
                                 <w:t>Get_Signal_Register_Value</w:t>
                               </w:r>
+                              <w:proofErr w:type="spellEnd"/>
                             </w:p>
                             <w:p>
                               <w:pPr>
@@ -3710,6 +3915,7 @@
                                   <w:szCs w:val="20"/>
                                 </w:rPr>
                               </w:pPr>
+                              <w:proofErr w:type="spellStart"/>
                               <w:r>
                                 <w:rPr>
                                   <w:rFonts w:ascii="Arial" w:hAnsi="Arial" w:cs="Arial"/>
@@ -3718,6 +3924,7 @@
                                 </w:rPr>
                                 <w:t>Put_Signal_Value</w:t>
                               </w:r>
+                              <w:proofErr w:type="spellEnd"/>
                             </w:p>
                             <w:p>
                               <w:pPr>
@@ -3728,6 +3935,7 @@
                                   <w:szCs w:val="20"/>
                                 </w:rPr>
                               </w:pPr>
+                              <w:proofErr w:type="spellStart"/>
                               <w:r>
                                 <w:rPr>
                                   <w:rFonts w:ascii="Arial" w:hAnsi="Arial" w:cs="Arial"/>
@@ -3736,6 +3944,7 @@
                                 </w:rPr>
                                 <w:t>Static_Initialise</w:t>
                               </w:r>
+                              <w:proofErr w:type="spellEnd"/>
                             </w:p>
                             <w:p>
                               <w:pPr>
@@ -3746,6 +3955,7 @@
                                   <w:szCs w:val="20"/>
                                 </w:rPr>
                               </w:pPr>
+                              <w:proofErr w:type="spellStart"/>
                               <w:r>
                                 <w:rPr>
                                   <w:rFonts w:ascii="Arial" w:hAnsi="Arial" w:cs="Arial"/>
@@ -3762,6 +3972,7 @@
                                 </w:rPr>
                                 <w:t>Signals</w:t>
                               </w:r>
+                              <w:proofErr w:type="spellEnd"/>
                             </w:p>
                             <w:p>
                               <w:pPr>
@@ -3772,6 +3983,7 @@
                                   <w:szCs w:val="20"/>
                                 </w:rPr>
                               </w:pPr>
+                              <w:proofErr w:type="spellStart"/>
                               <w:r>
                                 <w:rPr>
                                   <w:rFonts w:ascii="Arial" w:hAnsi="Arial" w:cs="Arial"/>
@@ -3780,6 +3992,7 @@
                                 </w:rPr>
                                 <w:t>GPIO_Read</w:t>
                               </w:r>
+                              <w:proofErr w:type="spellEnd"/>
                             </w:p>
                             <w:p>
                               <w:pPr>
@@ -3790,6 +4003,7 @@
                                   <w:szCs w:val="20"/>
                                 </w:rPr>
                               </w:pPr>
+                              <w:proofErr w:type="spellStart"/>
                               <w:r>
                                 <w:rPr>
                                   <w:rFonts w:ascii="Arial" w:hAnsi="Arial" w:cs="Arial"/>
@@ -3798,6 +4012,7 @@
                                 </w:rPr>
                                 <w:t>GPIO_Write</w:t>
                               </w:r>
+                              <w:proofErr w:type="spellEnd"/>
                             </w:p>
                           </w:txbxContent>
                         </wps:txbx>
@@ -3835,8 +4050,17 @@
                             <w:sz w:val="20"/>
                             <w:szCs w:val="20"/>
                           </w:rPr>
-                          <w:t>I/O_Packages</w:t>
+                          <w:t>I/</w:t>
                         </w:r>
+                        <w:proofErr w:type="spellStart"/>
+                        <w:r>
+                          <w:rPr>
+                            <w:sz w:val="20"/>
+                            <w:szCs w:val="20"/>
+                          </w:rPr>
+                          <w:t>O_Packages</w:t>
+                        </w:r>
+                        <w:proofErr w:type="spellEnd"/>
                       </w:p>
                     </w:txbxContent>
                   </v:textbox>
@@ -3853,6 +4077,7 @@
                             <w:szCs w:val="20"/>
                           </w:rPr>
                         </w:pPr>
+                        <w:proofErr w:type="spellStart"/>
                         <w:r>
                           <w:rPr>
                             <w:rFonts w:ascii="Arial" w:hAnsi="Arial" w:cs="Arial"/>
@@ -3861,6 +4086,7 @@
                           </w:rPr>
                           <w:t>Get_Signal_Value</w:t>
                         </w:r>
+                        <w:proofErr w:type="spellEnd"/>
                       </w:p>
                       <w:p>
                         <w:pPr>
@@ -3871,6 +4097,7 @@
                             <w:szCs w:val="20"/>
                           </w:rPr>
                         </w:pPr>
+                        <w:proofErr w:type="spellStart"/>
                         <w:r>
                           <w:rPr>
                             <w:rFonts w:ascii="Arial" w:hAnsi="Arial" w:cs="Arial"/>
@@ -3887,6 +4114,7 @@
                           </w:rPr>
                           <w:t>Value</w:t>
                         </w:r>
+                        <w:proofErr w:type="spellEnd"/>
                       </w:p>
                       <w:p>
                         <w:pPr>
@@ -3897,6 +4125,7 @@
                             <w:szCs w:val="20"/>
                           </w:rPr>
                         </w:pPr>
+                        <w:proofErr w:type="spellStart"/>
                         <w:r>
                           <w:rPr>
                             <w:rFonts w:ascii="Arial" w:hAnsi="Arial" w:cs="Arial"/>
@@ -3905,6 +4134,7 @@
                           </w:rPr>
                           <w:t>Get_Signal_Register_Value</w:t>
                         </w:r>
+                        <w:proofErr w:type="spellEnd"/>
                       </w:p>
                       <w:p>
                         <w:pPr>
@@ -3915,6 +4145,7 @@
                             <w:szCs w:val="20"/>
                           </w:rPr>
                         </w:pPr>
+                        <w:proofErr w:type="spellStart"/>
                         <w:r>
                           <w:rPr>
                             <w:rFonts w:ascii="Arial" w:hAnsi="Arial" w:cs="Arial"/>
@@ -3923,6 +4154,7 @@
                           </w:rPr>
                           <w:t>Put_Signal_Value</w:t>
                         </w:r>
+                        <w:proofErr w:type="spellEnd"/>
                       </w:p>
                       <w:p>
                         <w:pPr>
@@ -3933,6 +4165,7 @@
                             <w:szCs w:val="20"/>
                           </w:rPr>
                         </w:pPr>
+                        <w:proofErr w:type="spellStart"/>
                         <w:r>
                           <w:rPr>
                             <w:rFonts w:ascii="Arial" w:hAnsi="Arial" w:cs="Arial"/>
@@ -3941,6 +4174,7 @@
                           </w:rPr>
                           <w:t>Static_Initialise</w:t>
                         </w:r>
+                        <w:proofErr w:type="spellEnd"/>
                       </w:p>
                       <w:p>
                         <w:pPr>
@@ -3951,6 +4185,7 @@
                             <w:szCs w:val="20"/>
                           </w:rPr>
                         </w:pPr>
+                        <w:proofErr w:type="spellStart"/>
                         <w:r>
                           <w:rPr>
                             <w:rFonts w:ascii="Arial" w:hAnsi="Arial" w:cs="Arial"/>
@@ -3967,6 +4202,7 @@
                           </w:rPr>
                           <w:t>Signals</w:t>
                         </w:r>
+                        <w:proofErr w:type="spellEnd"/>
                       </w:p>
                       <w:p>
                         <w:pPr>
@@ -3977,6 +4213,7 @@
                             <w:szCs w:val="20"/>
                           </w:rPr>
                         </w:pPr>
+                        <w:proofErr w:type="spellStart"/>
                         <w:r>
                           <w:rPr>
                             <w:rFonts w:ascii="Arial" w:hAnsi="Arial" w:cs="Arial"/>
@@ -3985,6 +4222,7 @@
                           </w:rPr>
                           <w:t>GPIO_Read</w:t>
                         </w:r>
+                        <w:proofErr w:type="spellEnd"/>
                       </w:p>
                       <w:p>
                         <w:pPr>
@@ -3995,6 +4233,7 @@
                             <w:szCs w:val="20"/>
                           </w:rPr>
                         </w:pPr>
+                        <w:proofErr w:type="spellStart"/>
                         <w:r>
                           <w:rPr>
                             <w:rFonts w:ascii="Arial" w:hAnsi="Arial" w:cs="Arial"/>
@@ -4003,6 +4242,7 @@
                           </w:rPr>
                           <w:t>GPIO_Write</w:t>
                         </w:r>
+                        <w:proofErr w:type="spellEnd"/>
                       </w:p>
                     </w:txbxContent>
                   </v:textbox>
@@ -4016,6 +4256,7 @@
       <w:r>
         <w:rPr>
           <w:noProof/>
+          <w:lang w:eastAsia="en-GB"/>
         </w:rPr>
         <mc:AlternateContent>
           <mc:Choice Requires="wps">
@@ -4079,7 +4320,7 @@
               </wp:anchor>
             </w:drawing>
           </mc:Choice>
-          <mc:Fallback>
+          <mc:Fallback xmlns:w16cid="http://schemas.microsoft.com/office/word/2016/wordml/cid" xmlns:am3d="http://schemas.microsoft.com/office/drawing/2017/model3d" xmlns:aink="http://schemas.microsoft.com/office/drawing/2016/ink" xmlns:cx8="http://schemas.microsoft.com/office/drawing/2016/5/14/chartex" xmlns:cx7="http://schemas.microsoft.com/office/drawing/2016/5/13/chartex" xmlns:cx6="http://schemas.microsoft.com/office/drawing/2016/5/12/chartex" xmlns:cx5="http://schemas.microsoft.com/office/drawing/2016/5/11/chartex" xmlns:cx4="http://schemas.microsoft.com/office/drawing/2016/5/10/chartex" xmlns:cx3="http://schemas.microsoft.com/office/drawing/2016/5/9/chartex" xmlns:cx2="http://schemas.microsoft.com/office/drawing/2015/10/21/chartex">
             <w:pict>
               <v:rect w14:anchorId="0281389B" id="Rectangle 3" o:spid="_x0000_s1026" style="position:absolute;margin-left:-31.8pt;margin-top:23.05pt;width:495.75pt;height:542.3pt;z-index:251660288;visibility:visible;mso-wrap-style:square;mso-width-percent:0;mso-height-percent:0;mso-wrap-distance-left:9pt;mso-wrap-distance-top:0;mso-wrap-distance-right:9pt;mso-wrap-distance-bottom:0;mso-position-horizontal:absolute;mso-position-horizontal-relative:text;mso-position-vertical:absolute;mso-position-vertical-relative:text;mso-width-percent:0;mso-height-percent:0;mso-width-relative:margin;mso-height-relative:margin;v-text-anchor:middle" o:gfxdata="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" filled="f" strokecolor="#d0cece" strokeweight="1pt">
                 <v:path arrowok="t"/>
@@ -4147,7 +4388,15 @@
         <w:t xml:space="preserve">This object provides </w:t>
       </w:r>
       <w:r>
-        <w:t xml:space="preserve">the tests that run on the algorithm set by the higher level procedures that are called by the Scheduler, </w:t>
+        <w:t xml:space="preserve">the tests that run on the algorithm set by the </w:t>
+      </w:r>
+      <w:proofErr w:type="gramStart"/>
+      <w:r>
+        <w:t>higher level</w:t>
+      </w:r>
+      <w:proofErr w:type="gramEnd"/>
+      <w:r>
+        <w:t xml:space="preserve"> procedures that are called by the Scheduler, </w:t>
       </w:r>
       <w:r>
         <w:t>the phases will contain tests that are also common to other phases.</w:t>
@@ -4158,8 +4407,13 @@
         <w:pStyle w:val="Heading3"/>
       </w:pPr>
       <w:r>
-        <w:t>2.3.3 External_Packages</w:t>
-      </w:r>
+        <w:t xml:space="preserve">2.3.3 </w:t>
+      </w:r>
+      <w:proofErr w:type="spellStart"/>
+      <w:r>
+        <w:t>External_Packages</w:t>
+      </w:r>
+      <w:proofErr w:type="spellEnd"/>
     </w:p>
     <w:p>
       <w:r>
@@ -4171,15 +4425,28 @@
         <w:pStyle w:val="Heading3"/>
       </w:pPr>
       <w:r>
-        <w:t>2.3.4 I/O_Packages</w:t>
-      </w:r>
+        <w:t>2.3.4 I/</w:t>
+      </w:r>
+      <w:proofErr w:type="spellStart"/>
+      <w:r>
+        <w:t>O_Packages</w:t>
+      </w:r>
+      <w:proofErr w:type="spellEnd"/>
     </w:p>
     <w:p>
       <w:r>
         <w:t>This object provides types, data and procedures</w:t>
       </w:r>
       <w:r>
-        <w:t xml:space="preserve"> to allow ADLAS_Tests to process the data and I/O on the processor</w:t>
+        <w:t xml:space="preserve"> to allow </w:t>
+      </w:r>
+      <w:proofErr w:type="spellStart"/>
+      <w:r>
+        <w:t>ADLAS_Tests</w:t>
+      </w:r>
+      <w:proofErr w:type="spellEnd"/>
+      <w:r>
+        <w:t xml:space="preserve"> to process the data and I/O on the processor</w:t>
       </w:r>
       <w:r>
         <w:t>.</w:t>
@@ -4232,7 +4499,13 @@
     </w:p>
     <w:p>
       <w:r>
-        <w:t>This object provides an interface to the hardware registers and allows the register values to be read or written.</w:t>
+        <w:t xml:space="preserve">This object provides an interface to the hardware registers and </w:t>
+      </w:r>
+      <w:r>
+        <w:t>allows the register values to</w:t>
+      </w:r>
+      <w:r>
+        <w:t xml:space="preserve"> read or written.</w:t>
       </w:r>
     </w:p>
     <w:p>
@@ -4248,7 +4521,13 @@
         <w:t>This object provides an interface to the simulation procedures located from the simulation computer.</w:t>
       </w:r>
       <w:r>
-        <w:t xml:space="preserve"> Allows data values and precise points to be read back.</w:t>
+        <w:t xml:space="preserve"> Allows data</w:t>
+      </w:r>
+      <w:r>
+        <w:t xml:space="preserve"> values and precise points to</w:t>
+      </w:r>
+      <w:r>
+        <w:t xml:space="preserve"> read back.</w:t>
       </w:r>
     </w:p>
     <w:p/>
@@ -4277,155 +4556,41 @@
         <w:t xml:space="preserve">3 </w:t>
       </w:r>
       <w:r>
-        <w:t>Object Bit_Tests</w:t>
+        <w:t xml:space="preserve">Object </w:t>
+      </w:r>
+      <w:proofErr w:type="spellStart"/>
+      <w:r>
+        <w:t>ADLAS</w:t>
+      </w:r>
+      <w:r>
+        <w:t>_Tests</w:t>
       </w:r>
       <w:bookmarkEnd w:id="6"/>
+      <w:proofErr w:type="spellEnd"/>
     </w:p>
     <w:p>
+      <w:bookmarkStart w:id="7" w:name="_GoBack"/>
+      <w:bookmarkEnd w:id="7"/>
       <w:r>
         <w:rPr>
           <w:noProof/>
+          <w:lang w:eastAsia="en-GB"/>
         </w:rPr>
         <mc:AlternateContent>
           <mc:Choice Requires="wps">
             <w:drawing>
-              <wp:anchor distT="0" distB="0" distL="114300" distR="114300" simplePos="0" relativeHeight="251704320" behindDoc="0" locked="0" layoutInCell="1" allowOverlap="1">
+              <wp:anchor distT="0" distB="0" distL="114300" distR="114300" simplePos="0" relativeHeight="251735040" behindDoc="0" locked="0" layoutInCell="1" allowOverlap="1" wp14:anchorId="075A01C8" wp14:editId="23031725">
                 <wp:simplePos x="0" y="0"/>
                 <wp:positionH relativeFrom="column">
-                  <wp:posOffset>1192530</wp:posOffset>
+                  <wp:posOffset>2178684</wp:posOffset>
                 </wp:positionH>
                 <wp:positionV relativeFrom="paragraph">
-                  <wp:posOffset>6528435</wp:posOffset>
+                  <wp:posOffset>4182110</wp:posOffset>
                 </wp:positionV>
-                <wp:extent cx="1329055" cy="244475"/>
-                <wp:effectExtent l="11430" t="13335" r="12065" b="8890"/>
+                <wp:extent cx="1212215" cy="2609850"/>
+                <wp:effectExtent l="0" t="38100" r="64135" b="19050"/>
                 <wp:wrapNone/>
-                <wp:docPr id="91" name="Text Box 91"/>
-                <wp:cNvGraphicFramePr>
-                  <a:graphicFrameLocks xmlns:a="http://schemas.openxmlformats.org/drawingml/2006/main"/>
-                </wp:cNvGraphicFramePr>
-                <a:graphic xmlns:a="http://schemas.openxmlformats.org/drawingml/2006/main">
-                  <a:graphicData uri="http://schemas.microsoft.com/office/word/2010/wordprocessingShape">
-                    <wps:wsp>
-                      <wps:cNvSpPr txBox="1">
-                        <a:spLocks noChangeArrowheads="1"/>
-                      </wps:cNvSpPr>
-                      <wps:spPr bwMode="auto">
-                        <a:xfrm>
-                          <a:off x="0" y="0"/>
-                          <a:ext cx="1329055" cy="244475"/>
-                        </a:xfrm>
-                        <a:prstGeom prst="rect">
-                          <a:avLst/>
-                        </a:prstGeom>
-                        <a:solidFill>
-                          <a:srgbClr val="FFFFFF"/>
-                        </a:solidFill>
-                        <a:ln w="9525">
-                          <a:solidFill>
-                            <a:srgbClr val="000000"/>
-                          </a:solidFill>
-                          <a:miter lim="800000"/>
-                          <a:headEnd/>
-                          <a:tailEnd/>
-                        </a:ln>
-                      </wps:spPr>
-                      <wps:txbx>
-                        <w:txbxContent>
-                          <w:p>
-                            <w:pPr>
-                              <w:rPr>
-                                <w:sz w:val="20"/>
-                                <w:szCs w:val="20"/>
-                              </w:rPr>
-                            </w:pPr>
-                            <w:r>
-                              <w:rPr>
-                                <w:sz w:val="20"/>
-                                <w:szCs w:val="20"/>
-                              </w:rPr>
-                              <w:t>External_Packages</w:t>
-                            </w:r>
-                          </w:p>
-                          <w:p>
-                            <w:pPr>
-                              <w:rPr>
-                                <w:sz w:val="20"/>
-                                <w:szCs w:val="20"/>
-                              </w:rPr>
-                            </w:pPr>
-                          </w:p>
-                        </w:txbxContent>
-                      </wps:txbx>
-                      <wps:bodyPr rot="0" vert="horz" wrap="square" lIns="91440" tIns="45720" rIns="91440" bIns="45720" anchor="t" anchorCtr="0" upright="1">
-                        <a:noAutofit/>
-                      </wps:bodyPr>
-                    </wps:wsp>
-                  </a:graphicData>
-                </a:graphic>
-                <wp14:sizeRelH relativeFrom="page">
-                  <wp14:pctWidth>0</wp14:pctWidth>
-                </wp14:sizeRelH>
-                <wp14:sizeRelV relativeFrom="page">
-                  <wp14:pctHeight>0</wp14:pctHeight>
-                </wp14:sizeRelV>
-              </wp:anchor>
-            </w:drawing>
-          </mc:Choice>
-          <mc:Fallback>
-            <w:pict>
-              <v:shape id="Text Box 91" o:spid="_x0000_s1047" type="#_x0000_t202" style="position:absolute;margin-left:93.9pt;margin-top:514.05pt;width:104.65pt;height:19.25pt;z-index:251704320;visibility:visible;mso-wrap-style:square;mso-width-percent:0;mso-height-percent:0;mso-wrap-distance-left:9pt;mso-wrap-distance-top:0;mso-wrap-distance-right:9pt;mso-wrap-distance-bottom:0;mso-position-horizontal:absolute;mso-position-horizontal-relative:text;mso-position-vertical:absolute;mso-position-vertical-relative:text;mso-width-percent:0;mso-height-percent:0;mso-width-relative:page;mso-height-relative:page;v-text-anchor:top" o:gfxdata="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">
-                <v:textbox>
-                  <w:txbxContent>
-                    <w:p>
-                      <w:pPr>
-                        <w:rPr>
-                          <w:sz w:val="20"/>
-                          <w:szCs w:val="20"/>
-                        </w:rPr>
-                      </w:pPr>
-                      <w:r>
-                        <w:rPr>
-                          <w:sz w:val="20"/>
-                          <w:szCs w:val="20"/>
-                        </w:rPr>
-                        <w:t>External_Packages</w:t>
-                      </w:r>
-                    </w:p>
-                    <w:p>
-                      <w:pPr>
-                        <w:rPr>
-                          <w:sz w:val="20"/>
-                          <w:szCs w:val="20"/>
-                        </w:rPr>
-                      </w:pPr>
-                    </w:p>
-                  </w:txbxContent>
-                </v:textbox>
-              </v:shape>
-            </w:pict>
-          </mc:Fallback>
-        </mc:AlternateContent>
-      </w:r>
-      <w:r>
-        <w:rPr>
-          <w:noProof/>
-        </w:rPr>
-        <mc:AlternateContent>
-          <mc:Choice Requires="wps">
-            <w:drawing>
-              <wp:anchor distT="0" distB="0" distL="114300" distR="114300" simplePos="0" relativeHeight="251713536" behindDoc="0" locked="0" layoutInCell="1" allowOverlap="1">
-                <wp:simplePos x="0" y="0"/>
-                <wp:positionH relativeFrom="column">
-                  <wp:posOffset>3637915</wp:posOffset>
-                </wp:positionH>
-                <wp:positionV relativeFrom="paragraph">
-                  <wp:posOffset>3003550</wp:posOffset>
-                </wp:positionV>
-                <wp:extent cx="2169160" cy="3514090"/>
-                <wp:effectExtent l="66040" t="12700" r="12700" b="54610"/>
-                <wp:wrapNone/>
-                <wp:docPr id="90" name="Straight Arrow Connector 90"/>
+                <wp:docPr id="46" name="Straight Arrow Connector 46"/>
                 <wp:cNvGraphicFramePr>
                   <a:graphicFrameLocks xmlns:a="http://schemas.openxmlformats.org/drawingml/2006/main"/>
                 </wp:cNvGraphicFramePr>
@@ -4436,9 +4601,9 @@
                         <a:cxnSpLocks noChangeShapeType="1"/>
                       </wps:cNvCnPr>
                       <wps:spPr bwMode="auto">
-                        <a:xfrm flipH="1">
+                        <a:xfrm flipV="1">
                           <a:off x="0" y="0"/>
-                          <a:ext cx="2169160" cy="3514090"/>
+                          <a:ext cx="1212215" cy="2609850"/>
                         </a:xfrm>
                         <a:prstGeom prst="straightConnector1">
                           <a:avLst/>
@@ -4475,7 +4640,11 @@
           </mc:Choice>
           <mc:Fallback>
             <w:pict>
-              <v:shape w14:anchorId="118ED341" id="Straight Arrow Connector 90" o:spid="_x0000_s1026" type="#_x0000_t32" style="position:absolute;margin-left:286.45pt;margin-top:236.5pt;width:170.8pt;height:276.7pt;flip:x;z-index:251713536;visibility:visible;mso-wrap-style:square;mso-width-percent:0;mso-height-percent:0;mso-wrap-distance-left:9pt;mso-wrap-distance-top:0;mso-wrap-distance-right:9pt;mso-wrap-distance-bottom:0;mso-position-horizontal:absolute;mso-position-horizontal-relative:text;mso-position-vertical:absolute;mso-position-vertical-relative:text;mso-width-percent:0;mso-height-percent:0;mso-width-relative:page;mso-height-relative:page" o:gfxdata="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" strokeweight="2pt">
+              <v:shapetype w14:anchorId="4A53170B" id="_x0000_t32" coordsize="21600,21600" o:spt="32" o:oned="t" path="m,l21600,21600e" filled="f">
+                <v:path arrowok="t" fillok="f" o:connecttype="none"/>
+                <o:lock v:ext="edit" shapetype="t"/>
+              </v:shapetype>
+              <v:shape id="Straight Arrow Connector 46" o:spid="_x0000_s1026" type="#_x0000_t32" style="position:absolute;margin-left:171.55pt;margin-top:329.3pt;width:95.45pt;height:205.5pt;flip:y;z-index:251735040;visibility:visible;mso-wrap-style:square;mso-width-percent:0;mso-height-percent:0;mso-wrap-distance-left:9pt;mso-wrap-distance-top:0;mso-wrap-distance-right:9pt;mso-wrap-distance-bottom:0;mso-position-horizontal:absolute;mso-position-horizontal-relative:text;mso-position-vertical:absolute;mso-position-vertical-relative:text;mso-width-percent:0;mso-height-percent:0;mso-width-relative:page;mso-height-relative:page" o:gfxdata="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" strokeweight="2pt">
                 <v:stroke endarrow="block"/>
               </v:shape>
             </w:pict>
@@ -4485,22 +4654,23 @@
       <w:r>
         <w:rPr>
           <w:noProof/>
+          <w:lang w:eastAsia="en-GB"/>
         </w:rPr>
         <mc:AlternateContent>
           <mc:Choice Requires="wps">
             <w:drawing>
-              <wp:anchor distT="0" distB="0" distL="114300" distR="114300" simplePos="0" relativeHeight="251708416" behindDoc="0" locked="0" layoutInCell="1" allowOverlap="1">
+              <wp:anchor distT="0" distB="0" distL="114300" distR="114300" simplePos="0" relativeHeight="251743232" behindDoc="0" locked="0" layoutInCell="1" allowOverlap="1" wp14:anchorId="68341B96" wp14:editId="321346EC">
                 <wp:simplePos x="0" y="0"/>
                 <wp:positionH relativeFrom="column">
-                  <wp:posOffset>3404235</wp:posOffset>
+                  <wp:posOffset>3114675</wp:posOffset>
                 </wp:positionH>
                 <wp:positionV relativeFrom="paragraph">
-                  <wp:posOffset>4024630</wp:posOffset>
+                  <wp:posOffset>4115435</wp:posOffset>
                 </wp:positionV>
-                <wp:extent cx="255270" cy="2524760"/>
-                <wp:effectExtent l="70485" t="14605" r="17145" b="32385"/>
+                <wp:extent cx="778510" cy="2295525"/>
+                <wp:effectExtent l="38100" t="38100" r="21590" b="28575"/>
                 <wp:wrapNone/>
-                <wp:docPr id="89" name="Straight Arrow Connector 89"/>
+                <wp:docPr id="57" name="Straight Arrow Connector 57"/>
                 <wp:cNvGraphicFramePr>
                   <a:graphicFrameLocks xmlns:a="http://schemas.openxmlformats.org/drawingml/2006/main"/>
                 </wp:cNvGraphicFramePr>
@@ -4511,9 +4681,9 @@
                         <a:cxnSpLocks noChangeShapeType="1"/>
                       </wps:cNvCnPr>
                       <wps:spPr bwMode="auto">
-                        <a:xfrm flipH="1">
+                        <a:xfrm flipH="1" flipV="1">
                           <a:off x="0" y="0"/>
-                          <a:ext cx="255270" cy="2524760"/>
+                          <a:ext cx="778510" cy="2295525"/>
                         </a:xfrm>
                         <a:prstGeom prst="straightConnector1">
                           <a:avLst/>
@@ -4550,7 +4720,7 @@
           </mc:Choice>
           <mc:Fallback>
             <w:pict>
-              <v:shape w14:anchorId="59A115CE" id="Straight Arrow Connector 89" o:spid="_x0000_s1026" type="#_x0000_t32" style="position:absolute;margin-left:268.05pt;margin-top:316.9pt;width:20.1pt;height:198.8pt;flip:x;z-index:251708416;visibility:visible;mso-wrap-style:square;mso-width-percent:0;mso-height-percent:0;mso-wrap-distance-left:9pt;mso-wrap-distance-top:0;mso-wrap-distance-right:9pt;mso-wrap-distance-bottom:0;mso-position-horizontal:absolute;mso-position-horizontal-relative:text;mso-position-vertical:absolute;mso-position-vertical-relative:text;mso-width-percent:0;mso-height-percent:0;mso-width-relative:page;mso-height-relative:page" o:gfxdata="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" strokeweight="2pt">
+              <v:shape w14:anchorId="1C1092E9" id="Straight Arrow Connector 57" o:spid="_x0000_s1026" type="#_x0000_t32" style="position:absolute;margin-left:245.25pt;margin-top:324.05pt;width:61.3pt;height:180.75pt;flip:x y;z-index:251743232;visibility:visible;mso-wrap-style:square;mso-width-percent:0;mso-height-percent:0;mso-wrap-distance-left:9pt;mso-wrap-distance-top:0;mso-wrap-distance-right:9pt;mso-wrap-distance-bottom:0;mso-position-horizontal:absolute;mso-position-horizontal-relative:text;mso-position-vertical:absolute;mso-position-vertical-relative:text;mso-width-percent:0;mso-height-percent:0;mso-width-relative:page;mso-height-relative:page" o:gfxdata="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" strokeweight="2pt">
                 <v:stroke endarrow="block"/>
               </v:shape>
             </w:pict>
@@ -4560,22 +4730,23 @@
       <w:r>
         <w:rPr>
           <w:noProof/>
+          <w:lang w:eastAsia="en-GB"/>
         </w:rPr>
         <mc:AlternateContent>
           <mc:Choice Requires="wps">
             <w:drawing>
-              <wp:anchor distT="0" distB="0" distL="114300" distR="114300" simplePos="0" relativeHeight="251689984" behindDoc="0" locked="0" layoutInCell="1" allowOverlap="1">
+              <wp:anchor distT="0" distB="0" distL="114300" distR="114300" simplePos="0" relativeHeight="251732992" behindDoc="0" locked="0" layoutInCell="1" allowOverlap="1" wp14:anchorId="19EC81E0" wp14:editId="213F284C">
                 <wp:simplePos x="0" y="0"/>
                 <wp:positionH relativeFrom="column">
-                  <wp:posOffset>4052570</wp:posOffset>
+                  <wp:posOffset>2971800</wp:posOffset>
                 </wp:positionH>
                 <wp:positionV relativeFrom="paragraph">
-                  <wp:posOffset>4003040</wp:posOffset>
+                  <wp:posOffset>5391785</wp:posOffset>
                 </wp:positionV>
-                <wp:extent cx="266700" cy="558165"/>
-                <wp:effectExtent l="61595" t="50165" r="14605" b="20320"/>
+                <wp:extent cx="828675" cy="1447800"/>
+                <wp:effectExtent l="38100" t="38100" r="28575" b="19050"/>
                 <wp:wrapNone/>
-                <wp:docPr id="88" name="Straight Arrow Connector 88"/>
+                <wp:docPr id="45" name="Straight Arrow Connector 45"/>
                 <wp:cNvGraphicFramePr>
                   <a:graphicFrameLocks xmlns:a="http://schemas.openxmlformats.org/drawingml/2006/main"/>
                 </wp:cNvGraphicFramePr>
@@ -4588,7 +4759,7 @@
                       <wps:spPr bwMode="auto">
                         <a:xfrm flipH="1" flipV="1">
                           <a:off x="0" y="0"/>
-                          <a:ext cx="266700" cy="558165"/>
+                          <a:ext cx="828675" cy="1447800"/>
                         </a:xfrm>
                         <a:prstGeom prst="straightConnector1">
                           <a:avLst/>
@@ -4625,7 +4796,7 @@
           </mc:Choice>
           <mc:Fallback>
             <w:pict>
-              <v:shape w14:anchorId="63F370D5" id="Straight Arrow Connector 88" o:spid="_x0000_s1026" type="#_x0000_t32" style="position:absolute;margin-left:319.1pt;margin-top:315.2pt;width:21pt;height:43.95pt;flip:x y;z-index:251689984;visibility:visible;mso-wrap-style:square;mso-width-percent:0;mso-height-percent:0;mso-wrap-distance-left:9pt;mso-wrap-distance-top:0;mso-wrap-distance-right:9pt;mso-wrap-distance-bottom:0;mso-position-horizontal:absolute;mso-position-horizontal-relative:text;mso-position-vertical:absolute;mso-position-vertical-relative:text;mso-width-percent:0;mso-height-percent:0;mso-width-relative:page;mso-height-relative:page" o:gfxdata="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" strokeweight="2pt">
+              <v:shape w14:anchorId="6532BB2F" id="Straight Arrow Connector 45" o:spid="_x0000_s1026" type="#_x0000_t32" style="position:absolute;margin-left:234pt;margin-top:424.55pt;width:65.25pt;height:114pt;flip:x y;z-index:251732992;visibility:visible;mso-wrap-style:square;mso-width-percent:0;mso-height-percent:0;mso-wrap-distance-left:9pt;mso-wrap-distance-top:0;mso-wrap-distance-right:9pt;mso-wrap-distance-bottom:0;mso-position-horizontal:absolute;mso-position-horizontal-relative:text;mso-position-vertical:absolute;mso-position-vertical-relative:text;mso-width-percent:0;mso-height-percent:0;mso-width-relative:page;mso-height-relative:page" o:gfxdata="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" strokeweight="2pt">
                 <v:stroke endarrow="block"/>
               </v:shape>
             </w:pict>
@@ -4635,548 +4806,23 @@
       <w:r>
         <w:rPr>
           <w:noProof/>
+          <w:lang w:eastAsia="en-GB"/>
         </w:rPr>
         <mc:AlternateContent>
           <mc:Choice Requires="wps">
             <w:drawing>
-              <wp:anchor distT="0" distB="0" distL="114300" distR="114300" simplePos="0" relativeHeight="251711488" behindDoc="0" locked="0" layoutInCell="1" allowOverlap="1">
+              <wp:anchor distT="0" distB="0" distL="114300" distR="114300" simplePos="0" relativeHeight="251728896" behindDoc="0" locked="0" layoutInCell="1" allowOverlap="1" wp14:anchorId="15DC9E97" wp14:editId="4BBCBBFB">
                 <wp:simplePos x="0" y="0"/>
                 <wp:positionH relativeFrom="column">
-                  <wp:posOffset>3733165</wp:posOffset>
+                  <wp:posOffset>3054985</wp:posOffset>
                 </wp:positionH>
                 <wp:positionV relativeFrom="paragraph">
-                  <wp:posOffset>1903095</wp:posOffset>
+                  <wp:posOffset>6877685</wp:posOffset>
                 </wp:positionV>
-                <wp:extent cx="1372235" cy="4688840"/>
-                <wp:effectExtent l="18415" t="17145" r="66675" b="37465"/>
+                <wp:extent cx="1466850" cy="244475"/>
+                <wp:effectExtent l="5080" t="8890" r="13970" b="13335"/>
                 <wp:wrapNone/>
-                <wp:docPr id="87" name="Straight Arrow Connector 87"/>
-                <wp:cNvGraphicFramePr>
-                  <a:graphicFrameLocks xmlns:a="http://schemas.openxmlformats.org/drawingml/2006/main"/>
-                </wp:cNvGraphicFramePr>
-                <a:graphic xmlns:a="http://schemas.openxmlformats.org/drawingml/2006/main">
-                  <a:graphicData uri="http://schemas.microsoft.com/office/word/2010/wordprocessingShape">
-                    <wps:wsp>
-                      <wps:cNvCnPr>
-                        <a:cxnSpLocks noChangeShapeType="1"/>
-                      </wps:cNvCnPr>
-                      <wps:spPr bwMode="auto">
-                        <a:xfrm>
-                          <a:off x="0" y="0"/>
-                          <a:ext cx="1372235" cy="4688840"/>
-                        </a:xfrm>
-                        <a:prstGeom prst="straightConnector1">
-                          <a:avLst/>
-                        </a:prstGeom>
-                        <a:noFill/>
-                        <a:ln w="25400">
-                          <a:solidFill>
-                            <a:srgbClr val="000000"/>
-                          </a:solidFill>
-                          <a:round/>
-                          <a:headEnd/>
-                          <a:tailEnd type="triangle" w="med" len="med"/>
-                        </a:ln>
-                        <a:extLst>
-                          <a:ext uri="{909E8E84-426E-40DD-AFC4-6F175D3DCCD1}">
-                            <a14:hiddenFill xmlns:a14="http://schemas.microsoft.com/office/drawing/2010/main">
-                              <a:noFill/>
-                            </a14:hiddenFill>
-                          </a:ext>
-                        </a:extLst>
-                      </wps:spPr>
-                      <wps:bodyPr/>
-                    </wps:wsp>
-                  </a:graphicData>
-                </a:graphic>
-                <wp14:sizeRelH relativeFrom="page">
-                  <wp14:pctWidth>0</wp14:pctWidth>
-                </wp14:sizeRelH>
-                <wp14:sizeRelV relativeFrom="page">
-                  <wp14:pctHeight>0</wp14:pctHeight>
-                </wp14:sizeRelV>
-              </wp:anchor>
-            </w:drawing>
-          </mc:Choice>
-          <mc:Fallback>
-            <w:pict>
-              <v:shape w14:anchorId="18F5DA47" id="Straight Arrow Connector 87" o:spid="_x0000_s1026" type="#_x0000_t32" style="position:absolute;margin-left:293.95pt;margin-top:149.85pt;width:108.05pt;height:369.2pt;z-index:251711488;visibility:visible;mso-wrap-style:square;mso-width-percent:0;mso-height-percent:0;mso-wrap-distance-left:9pt;mso-wrap-distance-top:0;mso-wrap-distance-right:9pt;mso-wrap-distance-bottom:0;mso-position-horizontal:absolute;mso-position-horizontal-relative:text;mso-position-vertical:absolute;mso-position-vertical-relative:text;mso-width-percent:0;mso-height-percent:0;mso-width-relative:page;mso-height-relative:page" o:gfxdata="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" strokeweight="2pt">
-                <v:stroke endarrow="block"/>
-              </v:shape>
-            </w:pict>
-          </mc:Fallback>
-        </mc:AlternateContent>
-      </w:r>
-      <w:r>
-        <w:rPr>
-          <w:noProof/>
-        </w:rPr>
-        <mc:AlternateContent>
-          <mc:Choice Requires="wps">
-            <w:drawing>
-              <wp:anchor distT="0" distB="0" distL="114300" distR="114300" simplePos="0" relativeHeight="251710464" behindDoc="0" locked="0" layoutInCell="1" allowOverlap="1">
-                <wp:simplePos x="0" y="0"/>
-                <wp:positionH relativeFrom="column">
-                  <wp:posOffset>5222240</wp:posOffset>
-                </wp:positionH>
-                <wp:positionV relativeFrom="paragraph">
-                  <wp:posOffset>3014345</wp:posOffset>
-                </wp:positionV>
-                <wp:extent cx="595630" cy="3535045"/>
-                <wp:effectExtent l="69215" t="13970" r="20955" b="32385"/>
-                <wp:wrapNone/>
-                <wp:docPr id="86" name="Straight Arrow Connector 86"/>
-                <wp:cNvGraphicFramePr>
-                  <a:graphicFrameLocks xmlns:a="http://schemas.openxmlformats.org/drawingml/2006/main"/>
-                </wp:cNvGraphicFramePr>
-                <a:graphic xmlns:a="http://schemas.openxmlformats.org/drawingml/2006/main">
-                  <a:graphicData uri="http://schemas.microsoft.com/office/word/2010/wordprocessingShape">
-                    <wps:wsp>
-                      <wps:cNvCnPr>
-                        <a:cxnSpLocks noChangeShapeType="1"/>
-                      </wps:cNvCnPr>
-                      <wps:spPr bwMode="auto">
-                        <a:xfrm flipH="1">
-                          <a:off x="0" y="0"/>
-                          <a:ext cx="595630" cy="3535045"/>
-                        </a:xfrm>
-                        <a:prstGeom prst="straightConnector1">
-                          <a:avLst/>
-                        </a:prstGeom>
-                        <a:noFill/>
-                        <a:ln w="25400">
-                          <a:solidFill>
-                            <a:srgbClr val="000000"/>
-                          </a:solidFill>
-                          <a:round/>
-                          <a:headEnd/>
-                          <a:tailEnd type="triangle" w="med" len="med"/>
-                        </a:ln>
-                        <a:extLst>
-                          <a:ext uri="{909E8E84-426E-40DD-AFC4-6F175D3DCCD1}">
-                            <a14:hiddenFill xmlns:a14="http://schemas.microsoft.com/office/drawing/2010/main">
-                              <a:noFill/>
-                            </a14:hiddenFill>
-                          </a:ext>
-                        </a:extLst>
-                      </wps:spPr>
-                      <wps:bodyPr/>
-                    </wps:wsp>
-                  </a:graphicData>
-                </a:graphic>
-                <wp14:sizeRelH relativeFrom="page">
-                  <wp14:pctWidth>0</wp14:pctWidth>
-                </wp14:sizeRelH>
-                <wp14:sizeRelV relativeFrom="page">
-                  <wp14:pctHeight>0</wp14:pctHeight>
-                </wp14:sizeRelV>
-              </wp:anchor>
-            </w:drawing>
-          </mc:Choice>
-          <mc:Fallback>
-            <w:pict>
-              <v:shape w14:anchorId="0F6A27C1" id="Straight Arrow Connector 86" o:spid="_x0000_s1026" type="#_x0000_t32" style="position:absolute;margin-left:411.2pt;margin-top:237.35pt;width:46.9pt;height:278.35pt;flip:x;z-index:251710464;visibility:visible;mso-wrap-style:square;mso-width-percent:0;mso-height-percent:0;mso-wrap-distance-left:9pt;mso-wrap-distance-top:0;mso-wrap-distance-right:9pt;mso-wrap-distance-bottom:0;mso-position-horizontal:absolute;mso-position-horizontal-relative:text;mso-position-vertical:absolute;mso-position-vertical-relative:text;mso-width-percent:0;mso-height-percent:0;mso-width-relative:page;mso-height-relative:page" o:gfxdata="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" strokeweight="2pt">
-                <v:stroke endarrow="block"/>
-              </v:shape>
-            </w:pict>
-          </mc:Fallback>
-        </mc:AlternateContent>
-      </w:r>
-      <w:r>
-        <w:rPr>
-          <w:noProof/>
-        </w:rPr>
-        <mc:AlternateContent>
-          <mc:Choice Requires="wps">
-            <w:drawing>
-              <wp:anchor distT="0" distB="0" distL="114300" distR="114300" simplePos="0" relativeHeight="251709440" behindDoc="0" locked="0" layoutInCell="1" allowOverlap="1">
-                <wp:simplePos x="0" y="0"/>
-                <wp:positionH relativeFrom="column">
-                  <wp:posOffset>3818890</wp:posOffset>
-                </wp:positionH>
-                <wp:positionV relativeFrom="paragraph">
-                  <wp:posOffset>4003040</wp:posOffset>
-                </wp:positionV>
-                <wp:extent cx="584200" cy="2557145"/>
-                <wp:effectExtent l="18415" t="21590" r="64135" b="40640"/>
-                <wp:wrapNone/>
-                <wp:docPr id="85" name="Straight Arrow Connector 85"/>
-                <wp:cNvGraphicFramePr>
-                  <a:graphicFrameLocks xmlns:a="http://schemas.openxmlformats.org/drawingml/2006/main"/>
-                </wp:cNvGraphicFramePr>
-                <a:graphic xmlns:a="http://schemas.openxmlformats.org/drawingml/2006/main">
-                  <a:graphicData uri="http://schemas.microsoft.com/office/word/2010/wordprocessingShape">
-                    <wps:wsp>
-                      <wps:cNvCnPr>
-                        <a:cxnSpLocks noChangeShapeType="1"/>
-                      </wps:cNvCnPr>
-                      <wps:spPr bwMode="auto">
-                        <a:xfrm>
-                          <a:off x="0" y="0"/>
-                          <a:ext cx="584200" cy="2557145"/>
-                        </a:xfrm>
-                        <a:prstGeom prst="straightConnector1">
-                          <a:avLst/>
-                        </a:prstGeom>
-                        <a:noFill/>
-                        <a:ln w="25400">
-                          <a:solidFill>
-                            <a:srgbClr val="000000"/>
-                          </a:solidFill>
-                          <a:round/>
-                          <a:headEnd/>
-                          <a:tailEnd type="triangle" w="med" len="med"/>
-                        </a:ln>
-                        <a:extLst>
-                          <a:ext uri="{909E8E84-426E-40DD-AFC4-6F175D3DCCD1}">
-                            <a14:hiddenFill xmlns:a14="http://schemas.microsoft.com/office/drawing/2010/main">
-                              <a:noFill/>
-                            </a14:hiddenFill>
-                          </a:ext>
-                        </a:extLst>
-                      </wps:spPr>
-                      <wps:bodyPr/>
-                    </wps:wsp>
-                  </a:graphicData>
-                </a:graphic>
-                <wp14:sizeRelH relativeFrom="page">
-                  <wp14:pctWidth>0</wp14:pctWidth>
-                </wp14:sizeRelH>
-                <wp14:sizeRelV relativeFrom="page">
-                  <wp14:pctHeight>0</wp14:pctHeight>
-                </wp14:sizeRelV>
-              </wp:anchor>
-            </w:drawing>
-          </mc:Choice>
-          <mc:Fallback>
-            <w:pict>
-              <v:shape w14:anchorId="0AF960A6" id="Straight Arrow Connector 85" o:spid="_x0000_s1026" type="#_x0000_t32" style="position:absolute;margin-left:300.7pt;margin-top:315.2pt;width:46pt;height:201.35pt;z-index:251709440;visibility:visible;mso-wrap-style:square;mso-width-percent:0;mso-height-percent:0;mso-wrap-distance-left:9pt;mso-wrap-distance-top:0;mso-wrap-distance-right:9pt;mso-wrap-distance-bottom:0;mso-position-horizontal:absolute;mso-position-horizontal-relative:text;mso-position-vertical:absolute;mso-position-vertical-relative:text;mso-width-percent:0;mso-height-percent:0;mso-width-relative:page;mso-height-relative:page" o:gfxdata="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" strokeweight="2pt">
-                <v:stroke endarrow="block"/>
-              </v:shape>
-            </w:pict>
-          </mc:Fallback>
-        </mc:AlternateContent>
-      </w:r>
-      <w:r>
-        <w:rPr>
-          <w:noProof/>
-        </w:rPr>
-        <mc:AlternateContent>
-          <mc:Choice Requires="wps">
-            <w:drawing>
-              <wp:anchor distT="0" distB="0" distL="114300" distR="114300" simplePos="0" relativeHeight="251693056" behindDoc="0" locked="0" layoutInCell="1" allowOverlap="1">
-                <wp:simplePos x="0" y="0"/>
-                <wp:positionH relativeFrom="column">
-                  <wp:posOffset>1065530</wp:posOffset>
-                </wp:positionH>
-                <wp:positionV relativeFrom="paragraph">
-                  <wp:posOffset>4954905</wp:posOffset>
-                </wp:positionV>
-                <wp:extent cx="2847975" cy="338455"/>
-                <wp:effectExtent l="8255" t="59055" r="20320" b="12065"/>
-                <wp:wrapNone/>
-                <wp:docPr id="84" name="Straight Arrow Connector 84"/>
-                <wp:cNvGraphicFramePr>
-                  <a:graphicFrameLocks xmlns:a="http://schemas.openxmlformats.org/drawingml/2006/main"/>
-                </wp:cNvGraphicFramePr>
-                <a:graphic xmlns:a="http://schemas.openxmlformats.org/drawingml/2006/main">
-                  <a:graphicData uri="http://schemas.microsoft.com/office/word/2010/wordprocessingShape">
-                    <wps:wsp>
-                      <wps:cNvCnPr>
-                        <a:cxnSpLocks noChangeShapeType="1"/>
-                      </wps:cNvCnPr>
-                      <wps:spPr bwMode="auto">
-                        <a:xfrm flipV="1">
-                          <a:off x="0" y="0"/>
-                          <a:ext cx="2847975" cy="338455"/>
-                        </a:xfrm>
-                        <a:prstGeom prst="straightConnector1">
-                          <a:avLst/>
-                        </a:prstGeom>
-                        <a:noFill/>
-                        <a:ln w="9525">
-                          <a:solidFill>
-                            <a:srgbClr val="000000"/>
-                          </a:solidFill>
-                          <a:prstDash val="dash"/>
-                          <a:round/>
-                          <a:headEnd/>
-                          <a:tailEnd type="triangle" w="med" len="med"/>
-                        </a:ln>
-                        <a:extLst>
-                          <a:ext uri="{909E8E84-426E-40DD-AFC4-6F175D3DCCD1}">
-                            <a14:hiddenFill xmlns:a14="http://schemas.microsoft.com/office/drawing/2010/main">
-                              <a:noFill/>
-                            </a14:hiddenFill>
-                          </a:ext>
-                        </a:extLst>
-                      </wps:spPr>
-                      <wps:bodyPr/>
-                    </wps:wsp>
-                  </a:graphicData>
-                </a:graphic>
-                <wp14:sizeRelH relativeFrom="page">
-                  <wp14:pctWidth>0</wp14:pctWidth>
-                </wp14:sizeRelH>
-                <wp14:sizeRelV relativeFrom="page">
-                  <wp14:pctHeight>0</wp14:pctHeight>
-                </wp14:sizeRelV>
-              </wp:anchor>
-            </w:drawing>
-          </mc:Choice>
-          <mc:Fallback>
-            <w:pict>
-              <v:shape w14:anchorId="27E9FE06" id="Straight Arrow Connector 84" o:spid="_x0000_s1026" type="#_x0000_t32" style="position:absolute;margin-left:83.9pt;margin-top:390.15pt;width:224.25pt;height:26.65pt;flip:y;z-index:251693056;visibility:visible;mso-wrap-style:square;mso-width-percent:0;mso-height-percent:0;mso-wrap-distance-left:9pt;mso-wrap-distance-top:0;mso-wrap-distance-right:9pt;mso-wrap-distance-bottom:0;mso-position-horizontal:absolute;mso-position-horizontal-relative:text;mso-position-vertical:absolute;mso-position-vertical-relative:text;mso-width-percent:0;mso-height-percent:0;mso-width-relative:page;mso-height-relative:page" o:gfxdata="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">
-                <v:stroke dashstyle="dash" endarrow="block"/>
-              </v:shape>
-            </w:pict>
-          </mc:Fallback>
-        </mc:AlternateContent>
-      </w:r>
-      <w:r>
-        <w:rPr>
-          <w:noProof/>
-        </w:rPr>
-        <mc:AlternateContent>
-          <mc:Choice Requires="wps">
-            <w:drawing>
-              <wp:anchor distT="0" distB="0" distL="114300" distR="114300" simplePos="0" relativeHeight="251707392" behindDoc="0" locked="0" layoutInCell="1" allowOverlap="1">
-                <wp:simplePos x="0" y="0"/>
-                <wp:positionH relativeFrom="column">
-                  <wp:posOffset>4488815</wp:posOffset>
-                </wp:positionH>
-                <wp:positionV relativeFrom="paragraph">
-                  <wp:posOffset>6039485</wp:posOffset>
-                </wp:positionV>
-                <wp:extent cx="361315" cy="541655"/>
-                <wp:effectExtent l="59690" t="19685" r="17145" b="48260"/>
-                <wp:wrapNone/>
-                <wp:docPr id="83" name="Straight Arrow Connector 83"/>
-                <wp:cNvGraphicFramePr>
-                  <a:graphicFrameLocks xmlns:a="http://schemas.openxmlformats.org/drawingml/2006/main"/>
-                </wp:cNvGraphicFramePr>
-                <a:graphic xmlns:a="http://schemas.openxmlformats.org/drawingml/2006/main">
-                  <a:graphicData uri="http://schemas.microsoft.com/office/word/2010/wordprocessingShape">
-                    <wps:wsp>
-                      <wps:cNvCnPr>
-                        <a:cxnSpLocks noChangeShapeType="1"/>
-                      </wps:cNvCnPr>
-                      <wps:spPr bwMode="auto">
-                        <a:xfrm flipH="1">
-                          <a:off x="0" y="0"/>
-                          <a:ext cx="361315" cy="541655"/>
-                        </a:xfrm>
-                        <a:prstGeom prst="straightConnector1">
-                          <a:avLst/>
-                        </a:prstGeom>
-                        <a:noFill/>
-                        <a:ln w="25400">
-                          <a:solidFill>
-                            <a:srgbClr val="000000"/>
-                          </a:solidFill>
-                          <a:round/>
-                          <a:headEnd/>
-                          <a:tailEnd type="triangle" w="med" len="med"/>
-                        </a:ln>
-                        <a:extLst>
-                          <a:ext uri="{909E8E84-426E-40DD-AFC4-6F175D3DCCD1}">
-                            <a14:hiddenFill xmlns:a14="http://schemas.microsoft.com/office/drawing/2010/main">
-                              <a:noFill/>
-                            </a14:hiddenFill>
-                          </a:ext>
-                        </a:extLst>
-                      </wps:spPr>
-                      <wps:bodyPr/>
-                    </wps:wsp>
-                  </a:graphicData>
-                </a:graphic>
-                <wp14:sizeRelH relativeFrom="page">
-                  <wp14:pctWidth>0</wp14:pctWidth>
-                </wp14:sizeRelH>
-                <wp14:sizeRelV relativeFrom="page">
-                  <wp14:pctHeight>0</wp14:pctHeight>
-                </wp14:sizeRelV>
-              </wp:anchor>
-            </w:drawing>
-          </mc:Choice>
-          <mc:Fallback>
-            <w:pict>
-              <v:shape w14:anchorId="791EB6EA" id="Straight Arrow Connector 83" o:spid="_x0000_s1026" type="#_x0000_t32" style="position:absolute;margin-left:353.45pt;margin-top:475.55pt;width:28.45pt;height:42.65pt;flip:x;z-index:251707392;visibility:visible;mso-wrap-style:square;mso-width-percent:0;mso-height-percent:0;mso-wrap-distance-left:9pt;mso-wrap-distance-top:0;mso-wrap-distance-right:9pt;mso-wrap-distance-bottom:0;mso-position-horizontal:absolute;mso-position-horizontal-relative:text;mso-position-vertical:absolute;mso-position-vertical-relative:text;mso-width-percent:0;mso-height-percent:0;mso-width-relative:page;mso-height-relative:page" o:gfxdata="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" strokeweight="2pt">
-                <v:stroke endarrow="block"/>
-              </v:shape>
-            </w:pict>
-          </mc:Fallback>
-        </mc:AlternateContent>
-      </w:r>
-      <w:r>
-        <w:rPr>
-          <w:noProof/>
-        </w:rPr>
-        <mc:AlternateContent>
-          <mc:Choice Requires="wps">
-            <w:drawing>
-              <wp:anchor distT="0" distB="0" distL="114300" distR="114300" simplePos="0" relativeHeight="251706368" behindDoc="0" locked="0" layoutInCell="1" allowOverlap="1">
-                <wp:simplePos x="0" y="0"/>
-                <wp:positionH relativeFrom="column">
-                  <wp:posOffset>3776345</wp:posOffset>
-                </wp:positionH>
-                <wp:positionV relativeFrom="paragraph">
-                  <wp:posOffset>6039485</wp:posOffset>
-                </wp:positionV>
-                <wp:extent cx="1084580" cy="509905"/>
-                <wp:effectExtent l="42545" t="19685" r="15875" b="60960"/>
-                <wp:wrapNone/>
-                <wp:docPr id="82" name="Straight Arrow Connector 82"/>
-                <wp:cNvGraphicFramePr>
-                  <a:graphicFrameLocks xmlns:a="http://schemas.openxmlformats.org/drawingml/2006/main"/>
-                </wp:cNvGraphicFramePr>
-                <a:graphic xmlns:a="http://schemas.openxmlformats.org/drawingml/2006/main">
-                  <a:graphicData uri="http://schemas.microsoft.com/office/word/2010/wordprocessingShape">
-                    <wps:wsp>
-                      <wps:cNvCnPr>
-                        <a:cxnSpLocks noChangeShapeType="1"/>
-                      </wps:cNvCnPr>
-                      <wps:spPr bwMode="auto">
-                        <a:xfrm flipH="1">
-                          <a:off x="0" y="0"/>
-                          <a:ext cx="1084580" cy="509905"/>
-                        </a:xfrm>
-                        <a:prstGeom prst="straightConnector1">
-                          <a:avLst/>
-                        </a:prstGeom>
-                        <a:noFill/>
-                        <a:ln w="25400">
-                          <a:solidFill>
-                            <a:srgbClr val="000000"/>
-                          </a:solidFill>
-                          <a:round/>
-                          <a:headEnd/>
-                          <a:tailEnd type="triangle" w="med" len="med"/>
-                        </a:ln>
-                        <a:extLst>
-                          <a:ext uri="{909E8E84-426E-40DD-AFC4-6F175D3DCCD1}">
-                            <a14:hiddenFill xmlns:a14="http://schemas.microsoft.com/office/drawing/2010/main">
-                              <a:noFill/>
-                            </a14:hiddenFill>
-                          </a:ext>
-                        </a:extLst>
-                      </wps:spPr>
-                      <wps:bodyPr/>
-                    </wps:wsp>
-                  </a:graphicData>
-                </a:graphic>
-                <wp14:sizeRelH relativeFrom="page">
-                  <wp14:pctWidth>0</wp14:pctWidth>
-                </wp14:sizeRelH>
-                <wp14:sizeRelV relativeFrom="page">
-                  <wp14:pctHeight>0</wp14:pctHeight>
-                </wp14:sizeRelV>
-              </wp:anchor>
-            </w:drawing>
-          </mc:Choice>
-          <mc:Fallback>
-            <w:pict>
-              <v:shape w14:anchorId="04704E0F" id="Straight Arrow Connector 82" o:spid="_x0000_s1026" type="#_x0000_t32" style="position:absolute;margin-left:297.35pt;margin-top:475.55pt;width:85.4pt;height:40.15pt;flip:x;z-index:251706368;visibility:visible;mso-wrap-style:square;mso-width-percent:0;mso-height-percent:0;mso-wrap-distance-left:9pt;mso-wrap-distance-top:0;mso-wrap-distance-right:9pt;mso-wrap-distance-bottom:0;mso-position-horizontal:absolute;mso-position-horizontal-relative:text;mso-position-vertical:absolute;mso-position-vertical-relative:text;mso-width-percent:0;mso-height-percent:0;mso-width-relative:page;mso-height-relative:page" o:gfxdata="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" strokeweight="2pt">
-                <v:stroke endarrow="block"/>
-              </v:shape>
-            </w:pict>
-          </mc:Fallback>
-        </mc:AlternateContent>
-      </w:r>
-      <w:r>
-        <w:rPr>
-          <w:noProof/>
-        </w:rPr>
-        <mc:AlternateContent>
-          <mc:Choice Requires="wps">
-            <w:drawing>
-              <wp:anchor distT="0" distB="0" distL="114300" distR="114300" simplePos="0" relativeHeight="251705344" behindDoc="0" locked="0" layoutInCell="1" allowOverlap="1">
-                <wp:simplePos x="0" y="0"/>
-                <wp:positionH relativeFrom="column">
-                  <wp:posOffset>2181860</wp:posOffset>
-                </wp:positionH>
-                <wp:positionV relativeFrom="paragraph">
-                  <wp:posOffset>1956435</wp:posOffset>
-                </wp:positionV>
-                <wp:extent cx="861060" cy="4592955"/>
-                <wp:effectExtent l="67310" t="13335" r="14605" b="32385"/>
-                <wp:wrapNone/>
-                <wp:docPr id="81" name="Straight Arrow Connector 81"/>
-                <wp:cNvGraphicFramePr>
-                  <a:graphicFrameLocks xmlns:a="http://schemas.openxmlformats.org/drawingml/2006/main"/>
-                </wp:cNvGraphicFramePr>
-                <a:graphic xmlns:a="http://schemas.openxmlformats.org/drawingml/2006/main">
-                  <a:graphicData uri="http://schemas.microsoft.com/office/word/2010/wordprocessingShape">
-                    <wps:wsp>
-                      <wps:cNvCnPr>
-                        <a:cxnSpLocks noChangeShapeType="1"/>
-                      </wps:cNvCnPr>
-                      <wps:spPr bwMode="auto">
-                        <a:xfrm flipH="1">
-                          <a:off x="0" y="0"/>
-                          <a:ext cx="861060" cy="4592955"/>
-                        </a:xfrm>
-                        <a:prstGeom prst="straightConnector1">
-                          <a:avLst/>
-                        </a:prstGeom>
-                        <a:noFill/>
-                        <a:ln w="25400">
-                          <a:solidFill>
-                            <a:srgbClr val="000000"/>
-                          </a:solidFill>
-                          <a:round/>
-                          <a:headEnd/>
-                          <a:tailEnd type="triangle" w="med" len="med"/>
-                        </a:ln>
-                        <a:extLst>
-                          <a:ext uri="{909E8E84-426E-40DD-AFC4-6F175D3DCCD1}">
-                            <a14:hiddenFill xmlns:a14="http://schemas.microsoft.com/office/drawing/2010/main">
-                              <a:noFill/>
-                            </a14:hiddenFill>
-                          </a:ext>
-                        </a:extLst>
-                      </wps:spPr>
-                      <wps:bodyPr/>
-                    </wps:wsp>
-                  </a:graphicData>
-                </a:graphic>
-                <wp14:sizeRelH relativeFrom="page">
-                  <wp14:pctWidth>0</wp14:pctWidth>
-                </wp14:sizeRelH>
-                <wp14:sizeRelV relativeFrom="page">
-                  <wp14:pctHeight>0</wp14:pctHeight>
-                </wp14:sizeRelV>
-              </wp:anchor>
-            </w:drawing>
-          </mc:Choice>
-          <mc:Fallback>
-            <w:pict>
-              <v:shape w14:anchorId="76BBA9E5" id="Straight Arrow Connector 81" o:spid="_x0000_s1026" type="#_x0000_t32" style="position:absolute;margin-left:171.8pt;margin-top:154.05pt;width:67.8pt;height:361.65pt;flip:x;z-index:251705344;visibility:visible;mso-wrap-style:square;mso-width-percent:0;mso-height-percent:0;mso-wrap-distance-left:9pt;mso-wrap-distance-top:0;mso-wrap-distance-right:9pt;mso-wrap-distance-bottom:0;mso-position-horizontal:absolute;mso-position-horizontal-relative:text;mso-position-vertical:absolute;mso-position-vertical-relative:text;mso-width-percent:0;mso-height-percent:0;mso-width-relative:page;mso-height-relative:page" o:gfxdata="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" strokeweight="2pt">
-                <v:stroke endarrow="block"/>
-              </v:shape>
-            </w:pict>
-          </mc:Fallback>
-        </mc:AlternateContent>
-      </w:r>
-      <w:r>
-        <w:rPr>
-          <w:noProof/>
-        </w:rPr>
-        <mc:AlternateContent>
-          <mc:Choice Requires="wps">
-            <w:drawing>
-              <wp:anchor distT="0" distB="0" distL="114300" distR="114300" simplePos="0" relativeHeight="251702272" behindDoc="0" locked="0" layoutInCell="1" allowOverlap="1">
-                <wp:simplePos x="0" y="0"/>
-                <wp:positionH relativeFrom="column">
-                  <wp:posOffset>2745105</wp:posOffset>
-                </wp:positionH>
-                <wp:positionV relativeFrom="paragraph">
-                  <wp:posOffset>6549390</wp:posOffset>
-                </wp:positionV>
-                <wp:extent cx="1233805" cy="255270"/>
-                <wp:effectExtent l="11430" t="5715" r="12065" b="5715"/>
-                <wp:wrapNone/>
-                <wp:docPr id="80" name="Text Box 80"/>
+                <wp:docPr id="43" name="Text Box 43"/>
                 <wp:cNvGraphicFramePr>
                   <a:graphicFrameLocks xmlns:a="http://schemas.openxmlformats.org/drawingml/2006/main"/>
                 </wp:cNvGraphicFramePr>
@@ -5189,7 +4835,7 @@
                       <wps:spPr bwMode="auto">
                         <a:xfrm>
                           <a:off x="0" y="0"/>
-                          <a:ext cx="1233805" cy="255270"/>
+                          <a:ext cx="1466850" cy="244475"/>
                         </a:xfrm>
                         <a:prstGeom prst="rect">
                           <a:avLst/>
@@ -5220,16 +4866,8 @@
                                 <w:sz w:val="20"/>
                                 <w:szCs w:val="20"/>
                               </w:rPr>
-                              <w:t>I/O_Packages</w:t>
+                              <w:t>Simulation</w:t>
                             </w:r>
-                          </w:p>
-                          <w:p>
-                            <w:pPr>
-                              <w:rPr>
-                                <w:sz w:val="20"/>
-                                <w:szCs w:val="20"/>
-                              </w:rPr>
-                            </w:pPr>
                           </w:p>
                         </w:txbxContent>
                       </wps:txbx>
@@ -5250,7 +4888,7 @@
           </mc:Choice>
           <mc:Fallback>
             <w:pict>
-              <v:shape id="Text Box 80" o:spid="_x0000_s1048" type="#_x0000_t202" style="position:absolute;margin-left:216.15pt;margin-top:515.7pt;width:97.15pt;height:20.1pt;z-index:251702272;visibility:visible;mso-wrap-style:square;mso-width-percent:0;mso-height-percent:0;mso-wrap-distance-left:9pt;mso-wrap-distance-top:0;mso-wrap-distance-right:9pt;mso-wrap-distance-bottom:0;mso-position-horizontal:absolute;mso-position-horizontal-relative:text;mso-position-vertical:absolute;mso-position-vertical-relative:text;mso-width-percent:0;mso-height-percent:0;mso-width-relative:page;mso-height-relative:page;v-text-anchor:top" o:gfxdata="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">
+              <v:shape w14:anchorId="15DC9E97" id="Text Box 43" o:spid="_x0000_s1047" type="#_x0000_t202" style="position:absolute;margin-left:240.55pt;margin-top:541.55pt;width:115.5pt;height:19.25pt;z-index:251728896;visibility:visible;mso-wrap-style:square;mso-width-percent:0;mso-height-percent:0;mso-wrap-distance-left:9pt;mso-wrap-distance-top:0;mso-wrap-distance-right:9pt;mso-wrap-distance-bottom:0;mso-position-horizontal:absolute;mso-position-horizontal-relative:text;mso-position-vertical:absolute;mso-position-vertical-relative:text;mso-width-percent:0;mso-height-percent:0;mso-width-relative:page;mso-height-relative:page;v-text-anchor:top" o:gfxdata="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">
                 <v:textbox>
                   <w:txbxContent>
                     <w:p>
@@ -5265,9 +4903,104 @@
                           <w:sz w:val="20"/>
                           <w:szCs w:val="20"/>
                         </w:rPr>
-                        <w:t>I/O_Packages</w:t>
+                        <w:t>Simulation</w:t>
                       </w:r>
                     </w:p>
+                  </w:txbxContent>
+                </v:textbox>
+              </v:shape>
+            </w:pict>
+          </mc:Fallback>
+        </mc:AlternateContent>
+      </w:r>
+      <w:r>
+        <w:rPr>
+          <w:noProof/>
+          <w:lang w:eastAsia="en-GB"/>
+        </w:rPr>
+        <mc:AlternateContent>
+          <mc:Choice Requires="wps">
+            <w:drawing>
+              <wp:anchor distT="0" distB="0" distL="114300" distR="114300" simplePos="0" relativeHeight="251730944" behindDoc="0" locked="0" layoutInCell="1" allowOverlap="1" wp14:anchorId="15DC9E97" wp14:editId="4BBCBBFB">
+                <wp:simplePos x="0" y="0"/>
+                <wp:positionH relativeFrom="column">
+                  <wp:posOffset>1304925</wp:posOffset>
+                </wp:positionH>
+                <wp:positionV relativeFrom="paragraph">
+                  <wp:posOffset>6877685</wp:posOffset>
+                </wp:positionV>
+                <wp:extent cx="1466850" cy="244475"/>
+                <wp:effectExtent l="5080" t="8890" r="13970" b="13335"/>
+                <wp:wrapNone/>
+                <wp:docPr id="44" name="Text Box 44"/>
+                <wp:cNvGraphicFramePr>
+                  <a:graphicFrameLocks xmlns:a="http://schemas.openxmlformats.org/drawingml/2006/main"/>
+                </wp:cNvGraphicFramePr>
+                <a:graphic xmlns:a="http://schemas.openxmlformats.org/drawingml/2006/main">
+                  <a:graphicData uri="http://schemas.microsoft.com/office/word/2010/wordprocessingShape">
+                    <wps:wsp>
+                      <wps:cNvSpPr txBox="1">
+                        <a:spLocks noChangeArrowheads="1"/>
+                      </wps:cNvSpPr>
+                      <wps:spPr bwMode="auto">
+                        <a:xfrm>
+                          <a:off x="0" y="0"/>
+                          <a:ext cx="1466850" cy="244475"/>
+                        </a:xfrm>
+                        <a:prstGeom prst="rect">
+                          <a:avLst/>
+                        </a:prstGeom>
+                        <a:solidFill>
+                          <a:srgbClr val="FFFFFF"/>
+                        </a:solidFill>
+                        <a:ln w="9525">
+                          <a:solidFill>
+                            <a:srgbClr val="000000"/>
+                          </a:solidFill>
+                          <a:miter lim="800000"/>
+                          <a:headEnd/>
+                          <a:tailEnd/>
+                        </a:ln>
+                      </wps:spPr>
+                      <wps:txbx>
+                        <w:txbxContent>
+                          <w:p>
+                            <w:pPr>
+                              <w:rPr>
+                                <w:sz w:val="20"/>
+                                <w:szCs w:val="20"/>
+                              </w:rPr>
+                            </w:pPr>
+                            <w:r>
+                              <w:rPr>
+                                <w:sz w:val="20"/>
+                                <w:szCs w:val="20"/>
+                              </w:rPr>
+                              <w:t>Registers</w:t>
+                            </w:r>
+                          </w:p>
+                        </w:txbxContent>
+                      </wps:txbx>
+                      <wps:bodyPr rot="0" vert="horz" wrap="square" lIns="91440" tIns="45720" rIns="91440" bIns="45720" anchor="t" anchorCtr="0" upright="1">
+                        <a:noAutofit/>
+                      </wps:bodyPr>
+                    </wps:wsp>
+                  </a:graphicData>
+                </a:graphic>
+                <wp14:sizeRelH relativeFrom="page">
+                  <wp14:pctWidth>0</wp14:pctWidth>
+                </wp14:sizeRelH>
+                <wp14:sizeRelV relativeFrom="page">
+                  <wp14:pctHeight>0</wp14:pctHeight>
+                </wp14:sizeRelV>
+              </wp:anchor>
+            </w:drawing>
+          </mc:Choice>
+          <mc:Fallback>
+            <w:pict>
+              <v:shape w14:anchorId="15DC9E97" id="Text Box 44" o:spid="_x0000_s1048" type="#_x0000_t202" style="position:absolute;margin-left:102.75pt;margin-top:541.55pt;width:115.5pt;height:19.25pt;z-index:251730944;visibility:visible;mso-wrap-style:square;mso-width-percent:0;mso-height-percent:0;mso-wrap-distance-left:9pt;mso-wrap-distance-top:0;mso-wrap-distance-right:9pt;mso-wrap-distance-bottom:0;mso-position-horizontal:absolute;mso-position-horizontal-relative:text;mso-position-vertical:absolute;mso-position-vertical-relative:text;mso-width-percent:0;mso-height-percent:0;mso-width-relative:page;mso-height-relative:page;v-text-anchor:top" o:gfxdata="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">
+                <v:textbox>
+                  <w:txbxContent>
                     <w:p>
                       <w:pPr>
                         <w:rPr>
@@ -5275,6 +5008,13 @@
                           <w:szCs w:val="20"/>
                         </w:rPr>
                       </w:pPr>
+                      <w:r>
+                        <w:rPr>
+                          <w:sz w:val="20"/>
+                          <w:szCs w:val="20"/>
+                        </w:rPr>
+                        <w:t>Registers</w:t>
+                      </w:r>
                     </w:p>
                   </w:txbxContent>
                 </v:textbox>
@@ -5286,6 +5026,7 @@
       <w:r>
         <w:rPr>
           <w:noProof/>
+          <w:lang w:eastAsia="en-GB"/>
         </w:rPr>
         <mc:AlternateContent>
           <mc:Choice Requires="wps">
@@ -5293,10 +5034,10 @@
               <wp:anchor distT="0" distB="0" distL="114300" distR="114300" simplePos="0" relativeHeight="251703296" behindDoc="0" locked="0" layoutInCell="1" allowOverlap="1">
                 <wp:simplePos x="0" y="0"/>
                 <wp:positionH relativeFrom="column">
-                  <wp:posOffset>4062730</wp:posOffset>
+                  <wp:posOffset>3891280</wp:posOffset>
                 </wp:positionH>
                 <wp:positionV relativeFrom="paragraph">
-                  <wp:posOffset>6581140</wp:posOffset>
+                  <wp:posOffset>6476365</wp:posOffset>
                 </wp:positionV>
                 <wp:extent cx="1466850" cy="244475"/>
                 <wp:effectExtent l="5080" t="8890" r="13970" b="13335"/>
@@ -5367,7 +5108,7 @@
           </mc:Choice>
           <mc:Fallback>
             <w:pict>
-              <v:shape id="Text Box 79" o:spid="_x0000_s1049" type="#_x0000_t202" style="position:absolute;margin-left:319.9pt;margin-top:518.2pt;width:115.5pt;height:19.25pt;z-index:251703296;visibility:visible;mso-wrap-style:square;mso-width-percent:0;mso-height-percent:0;mso-wrap-distance-left:9pt;mso-wrap-distance-top:0;mso-wrap-distance-right:9pt;mso-wrap-distance-bottom:0;mso-position-horizontal:absolute;mso-position-horizontal-relative:text;mso-position-vertical:absolute;mso-position-vertical-relative:text;mso-width-percent:0;mso-height-percent:0;mso-width-relative:page;mso-height-relative:page;v-text-anchor:top" o:gfxdata="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">
+              <v:shape id="Text Box 79" o:spid="_x0000_s1049" type="#_x0000_t202" style="position:absolute;margin-left:306.4pt;margin-top:509.95pt;width:115.5pt;height:19.25pt;z-index:251703296;visibility:visible;mso-wrap-style:square;mso-width-percent:0;mso-height-percent:0;mso-wrap-distance-left:9pt;mso-wrap-distance-top:0;mso-wrap-distance-right:9pt;mso-wrap-distance-bottom:0;mso-position-horizontal:absolute;mso-position-horizontal-relative:text;mso-position-vertical:absolute;mso-position-vertical-relative:text;mso-width-percent:0;mso-height-percent:0;mso-width-relative:page;mso-height-relative:page;v-text-anchor:top" o:gfxdata="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">
                 <v:textbox>
                   <w:txbxContent>
                     <w:p>
@@ -5395,6 +5136,1547 @@
       <w:r>
         <w:rPr>
           <w:noProof/>
+          <w:lang w:eastAsia="en-GB"/>
+        </w:rPr>
+        <mc:AlternateContent>
+          <mc:Choice Requires="wps">
+            <w:drawing>
+              <wp:anchor distT="0" distB="0" distL="114300" distR="114300" simplePos="0" relativeHeight="251702272" behindDoc="0" locked="0" layoutInCell="1" allowOverlap="1">
+                <wp:simplePos x="0" y="0"/>
+                <wp:positionH relativeFrom="column">
+                  <wp:posOffset>2292350</wp:posOffset>
+                </wp:positionH>
+                <wp:positionV relativeFrom="paragraph">
+                  <wp:posOffset>6462395</wp:posOffset>
+                </wp:positionV>
+                <wp:extent cx="1233805" cy="255270"/>
+                <wp:effectExtent l="11430" t="5715" r="12065" b="5715"/>
+                <wp:wrapNone/>
+                <wp:docPr id="80" name="Text Box 80"/>
+                <wp:cNvGraphicFramePr>
+                  <a:graphicFrameLocks xmlns:a="http://schemas.openxmlformats.org/drawingml/2006/main"/>
+                </wp:cNvGraphicFramePr>
+                <a:graphic xmlns:a="http://schemas.openxmlformats.org/drawingml/2006/main">
+                  <a:graphicData uri="http://schemas.microsoft.com/office/word/2010/wordprocessingShape">
+                    <wps:wsp>
+                      <wps:cNvSpPr txBox="1">
+                        <a:spLocks noChangeArrowheads="1"/>
+                      </wps:cNvSpPr>
+                      <wps:spPr bwMode="auto">
+                        <a:xfrm>
+                          <a:off x="0" y="0"/>
+                          <a:ext cx="1233805" cy="255270"/>
+                        </a:xfrm>
+                        <a:prstGeom prst="rect">
+                          <a:avLst/>
+                        </a:prstGeom>
+                        <a:solidFill>
+                          <a:srgbClr val="FFFFFF"/>
+                        </a:solidFill>
+                        <a:ln w="9525">
+                          <a:solidFill>
+                            <a:srgbClr val="000000"/>
+                          </a:solidFill>
+                          <a:miter lim="800000"/>
+                          <a:headEnd/>
+                          <a:tailEnd/>
+                        </a:ln>
+                      </wps:spPr>
+                      <wps:txbx>
+                        <w:txbxContent>
+                          <w:p>
+                            <w:pPr>
+                              <w:rPr>
+                                <w:sz w:val="20"/>
+                                <w:szCs w:val="20"/>
+                              </w:rPr>
+                            </w:pPr>
+                            <w:r>
+                              <w:rPr>
+                                <w:sz w:val="20"/>
+                                <w:szCs w:val="20"/>
+                              </w:rPr>
+                              <w:t>I/</w:t>
+                            </w:r>
+                            <w:proofErr w:type="spellStart"/>
+                            <w:r>
+                              <w:rPr>
+                                <w:sz w:val="20"/>
+                                <w:szCs w:val="20"/>
+                              </w:rPr>
+                              <w:t>O_Packages</w:t>
+                            </w:r>
+                            <w:proofErr w:type="spellEnd"/>
+                          </w:p>
+                          <w:p>
+                            <w:pPr>
+                              <w:rPr>
+                                <w:sz w:val="20"/>
+                                <w:szCs w:val="20"/>
+                              </w:rPr>
+                            </w:pPr>
+                          </w:p>
+                        </w:txbxContent>
+                      </wps:txbx>
+                      <wps:bodyPr rot="0" vert="horz" wrap="square" lIns="91440" tIns="45720" rIns="91440" bIns="45720" anchor="t" anchorCtr="0" upright="1">
+                        <a:noAutofit/>
+                      </wps:bodyPr>
+                    </wps:wsp>
+                  </a:graphicData>
+                </a:graphic>
+                <wp14:sizeRelH relativeFrom="page">
+                  <wp14:pctWidth>0</wp14:pctWidth>
+                </wp14:sizeRelH>
+                <wp14:sizeRelV relativeFrom="page">
+                  <wp14:pctHeight>0</wp14:pctHeight>
+                </wp14:sizeRelV>
+              </wp:anchor>
+            </w:drawing>
+          </mc:Choice>
+          <mc:Fallback>
+            <w:pict>
+              <v:shape id="Text Box 80" o:spid="_x0000_s1050" type="#_x0000_t202" style="position:absolute;margin-left:180.5pt;margin-top:508.85pt;width:97.15pt;height:20.1pt;z-index:251702272;visibility:visible;mso-wrap-style:square;mso-width-percent:0;mso-height-percent:0;mso-wrap-distance-left:9pt;mso-wrap-distance-top:0;mso-wrap-distance-right:9pt;mso-wrap-distance-bottom:0;mso-position-horizontal:absolute;mso-position-horizontal-relative:text;mso-position-vertical:absolute;mso-position-vertical-relative:text;mso-width-percent:0;mso-height-percent:0;mso-width-relative:page;mso-height-relative:page;v-text-anchor:top" o:gfxdata="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">
+                <v:textbox>
+                  <w:txbxContent>
+                    <w:p>
+                      <w:pPr>
+                        <w:rPr>
+                          <w:sz w:val="20"/>
+                          <w:szCs w:val="20"/>
+                        </w:rPr>
+                      </w:pPr>
+                      <w:r>
+                        <w:rPr>
+                          <w:sz w:val="20"/>
+                          <w:szCs w:val="20"/>
+                        </w:rPr>
+                        <w:t>I/</w:t>
+                      </w:r>
+                      <w:proofErr w:type="spellStart"/>
+                      <w:r>
+                        <w:rPr>
+                          <w:sz w:val="20"/>
+                          <w:szCs w:val="20"/>
+                        </w:rPr>
+                        <w:t>O_Packages</w:t>
+                      </w:r>
+                      <w:proofErr w:type="spellEnd"/>
+                    </w:p>
+                    <w:p>
+                      <w:pPr>
+                        <w:rPr>
+                          <w:sz w:val="20"/>
+                          <w:szCs w:val="20"/>
+                        </w:rPr>
+                      </w:pPr>
+                    </w:p>
+                  </w:txbxContent>
+                </v:textbox>
+              </v:shape>
+            </w:pict>
+          </mc:Fallback>
+        </mc:AlternateContent>
+      </w:r>
+      <w:r>
+        <w:rPr>
+          <w:noProof/>
+          <w:lang w:eastAsia="en-GB"/>
+        </w:rPr>
+        <mc:AlternateContent>
+          <mc:Choice Requires="wps">
+            <w:drawing>
+              <wp:anchor distT="0" distB="0" distL="114300" distR="114300" simplePos="0" relativeHeight="251704320" behindDoc="0" locked="0" layoutInCell="1" allowOverlap="1">
+                <wp:simplePos x="0" y="0"/>
+                <wp:positionH relativeFrom="column">
+                  <wp:posOffset>535305</wp:posOffset>
+                </wp:positionH>
+                <wp:positionV relativeFrom="paragraph">
+                  <wp:posOffset>6480810</wp:posOffset>
+                </wp:positionV>
+                <wp:extent cx="1329055" cy="244475"/>
+                <wp:effectExtent l="11430" t="13335" r="12065" b="8890"/>
+                <wp:wrapNone/>
+                <wp:docPr id="91" name="Text Box 91"/>
+                <wp:cNvGraphicFramePr>
+                  <a:graphicFrameLocks xmlns:a="http://schemas.openxmlformats.org/drawingml/2006/main"/>
+                </wp:cNvGraphicFramePr>
+                <a:graphic xmlns:a="http://schemas.openxmlformats.org/drawingml/2006/main">
+                  <a:graphicData uri="http://schemas.microsoft.com/office/word/2010/wordprocessingShape">
+                    <wps:wsp>
+                      <wps:cNvSpPr txBox="1">
+                        <a:spLocks noChangeArrowheads="1"/>
+                      </wps:cNvSpPr>
+                      <wps:spPr bwMode="auto">
+                        <a:xfrm>
+                          <a:off x="0" y="0"/>
+                          <a:ext cx="1329055" cy="244475"/>
+                        </a:xfrm>
+                        <a:prstGeom prst="rect">
+                          <a:avLst/>
+                        </a:prstGeom>
+                        <a:solidFill>
+                          <a:srgbClr val="FFFFFF"/>
+                        </a:solidFill>
+                        <a:ln w="9525">
+                          <a:solidFill>
+                            <a:srgbClr val="000000"/>
+                          </a:solidFill>
+                          <a:miter lim="800000"/>
+                          <a:headEnd/>
+                          <a:tailEnd/>
+                        </a:ln>
+                      </wps:spPr>
+                      <wps:txbx>
+                        <w:txbxContent>
+                          <w:p>
+                            <w:pPr>
+                              <w:rPr>
+                                <w:sz w:val="20"/>
+                                <w:szCs w:val="20"/>
+                              </w:rPr>
+                            </w:pPr>
+                            <w:proofErr w:type="spellStart"/>
+                            <w:r>
+                              <w:rPr>
+                                <w:sz w:val="20"/>
+                                <w:szCs w:val="20"/>
+                              </w:rPr>
+                              <w:t>External_Packages</w:t>
+                            </w:r>
+                            <w:proofErr w:type="spellEnd"/>
+                          </w:p>
+                          <w:p>
+                            <w:pPr>
+                              <w:rPr>
+                                <w:sz w:val="20"/>
+                                <w:szCs w:val="20"/>
+                              </w:rPr>
+                            </w:pPr>
+                          </w:p>
+                        </w:txbxContent>
+                      </wps:txbx>
+                      <wps:bodyPr rot="0" vert="horz" wrap="square" lIns="91440" tIns="45720" rIns="91440" bIns="45720" anchor="t" anchorCtr="0" upright="1">
+                        <a:noAutofit/>
+                      </wps:bodyPr>
+                    </wps:wsp>
+                  </a:graphicData>
+                </a:graphic>
+                <wp14:sizeRelH relativeFrom="page">
+                  <wp14:pctWidth>0</wp14:pctWidth>
+                </wp14:sizeRelH>
+                <wp14:sizeRelV relativeFrom="page">
+                  <wp14:pctHeight>0</wp14:pctHeight>
+                </wp14:sizeRelV>
+              </wp:anchor>
+            </w:drawing>
+          </mc:Choice>
+          <mc:Fallback>
+            <w:pict>
+              <v:shape id="Text Box 91" o:spid="_x0000_s1051" type="#_x0000_t202" style="position:absolute;margin-left:42.15pt;margin-top:510.3pt;width:104.65pt;height:19.25pt;z-index:251704320;visibility:visible;mso-wrap-style:square;mso-width-percent:0;mso-height-percent:0;mso-wrap-distance-left:9pt;mso-wrap-distance-top:0;mso-wrap-distance-right:9pt;mso-wrap-distance-bottom:0;mso-position-horizontal:absolute;mso-position-horizontal-relative:text;mso-position-vertical:absolute;mso-position-vertical-relative:text;mso-width-percent:0;mso-height-percent:0;mso-width-relative:page;mso-height-relative:page;v-text-anchor:top" o:gfxdata="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">
+                <v:textbox>
+                  <w:txbxContent>
+                    <w:p>
+                      <w:pPr>
+                        <w:rPr>
+                          <w:sz w:val="20"/>
+                          <w:szCs w:val="20"/>
+                        </w:rPr>
+                      </w:pPr>
+                      <w:proofErr w:type="spellStart"/>
+                      <w:r>
+                        <w:rPr>
+                          <w:sz w:val="20"/>
+                          <w:szCs w:val="20"/>
+                        </w:rPr>
+                        <w:t>External_Packages</w:t>
+                      </w:r>
+                      <w:proofErr w:type="spellEnd"/>
+                    </w:p>
+                    <w:p>
+                      <w:pPr>
+                        <w:rPr>
+                          <w:sz w:val="20"/>
+                          <w:szCs w:val="20"/>
+                        </w:rPr>
+                      </w:pPr>
+                    </w:p>
+                  </w:txbxContent>
+                </v:textbox>
+              </v:shape>
+            </w:pict>
+          </mc:Fallback>
+        </mc:AlternateContent>
+      </w:r>
+      <w:r>
+        <w:rPr>
+          <w:noProof/>
+          <w:lang w:eastAsia="en-GB"/>
+        </w:rPr>
+        <mc:AlternateContent>
+          <mc:Choice Requires="wps">
+            <w:drawing>
+              <wp:anchor distT="0" distB="0" distL="114300" distR="114300" simplePos="0" relativeHeight="251722752" behindDoc="0" locked="0" layoutInCell="1" allowOverlap="1" wp14:anchorId="63EFDA83" wp14:editId="039ECE1A">
+                <wp:simplePos x="0" y="0"/>
+                <wp:positionH relativeFrom="column">
+                  <wp:posOffset>4076700</wp:posOffset>
+                </wp:positionH>
+                <wp:positionV relativeFrom="paragraph">
+                  <wp:posOffset>3020060</wp:posOffset>
+                </wp:positionV>
+                <wp:extent cx="228600" cy="419100"/>
+                <wp:effectExtent l="38100" t="0" r="19050" b="57150"/>
+                <wp:wrapNone/>
+                <wp:docPr id="40" name="Straight Arrow Connector 40"/>
+                <wp:cNvGraphicFramePr>
+                  <a:graphicFrameLocks xmlns:a="http://schemas.openxmlformats.org/drawingml/2006/main"/>
+                </wp:cNvGraphicFramePr>
+                <a:graphic xmlns:a="http://schemas.openxmlformats.org/drawingml/2006/main">
+                  <a:graphicData uri="http://schemas.microsoft.com/office/word/2010/wordprocessingShape">
+                    <wps:wsp>
+                      <wps:cNvCnPr>
+                        <a:cxnSpLocks noChangeShapeType="1"/>
+                      </wps:cNvCnPr>
+                      <wps:spPr bwMode="auto">
+                        <a:xfrm flipH="1">
+                          <a:off x="0" y="0"/>
+                          <a:ext cx="228600" cy="419100"/>
+                        </a:xfrm>
+                        <a:prstGeom prst="straightConnector1">
+                          <a:avLst/>
+                        </a:prstGeom>
+                        <a:noFill/>
+                        <a:ln w="25400">
+                          <a:solidFill>
+                            <a:srgbClr val="000000"/>
+                          </a:solidFill>
+                          <a:round/>
+                          <a:headEnd/>
+                          <a:tailEnd type="triangle" w="med" len="med"/>
+                        </a:ln>
+                        <a:extLst>
+                          <a:ext uri="{909E8E84-426E-40DD-AFC4-6F175D3DCCD1}">
+                            <a14:hiddenFill xmlns:a14="http://schemas.microsoft.com/office/drawing/2010/main">
+                              <a:noFill/>
+                            </a14:hiddenFill>
+                          </a:ext>
+                        </a:extLst>
+                      </wps:spPr>
+                      <wps:bodyPr/>
+                    </wps:wsp>
+                  </a:graphicData>
+                </a:graphic>
+                <wp14:sizeRelH relativeFrom="page">
+                  <wp14:pctWidth>0</wp14:pctWidth>
+                </wp14:sizeRelH>
+                <wp14:sizeRelV relativeFrom="page">
+                  <wp14:pctHeight>0</wp14:pctHeight>
+                </wp14:sizeRelV>
+              </wp:anchor>
+            </w:drawing>
+          </mc:Choice>
+          <mc:Fallback>
+            <w:pict>
+              <v:shape w14:anchorId="4FFD2B2E" id="Straight Arrow Connector 40" o:spid="_x0000_s1026" type="#_x0000_t32" style="position:absolute;margin-left:321pt;margin-top:237.8pt;width:18pt;height:33pt;flip:x;z-index:251722752;visibility:visible;mso-wrap-style:square;mso-width-percent:0;mso-height-percent:0;mso-wrap-distance-left:9pt;mso-wrap-distance-top:0;mso-wrap-distance-right:9pt;mso-wrap-distance-bottom:0;mso-position-horizontal:absolute;mso-position-horizontal-relative:text;mso-position-vertical:absolute;mso-position-vertical-relative:text;mso-width-percent:0;mso-height-percent:0;mso-width-relative:page;mso-height-relative:page" o:gfxdata="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" strokeweight="2pt">
+                <v:stroke endarrow="block"/>
+              </v:shape>
+            </w:pict>
+          </mc:Fallback>
+        </mc:AlternateContent>
+      </w:r>
+      <w:r>
+        <w:rPr>
+          <w:noProof/>
+          <w:lang w:eastAsia="en-GB"/>
+        </w:rPr>
+        <mc:AlternateContent>
+          <mc:Choice Requires="wps">
+            <w:drawing>
+              <wp:anchor distT="0" distB="0" distL="114300" distR="114300" simplePos="0" relativeHeight="251726848" behindDoc="0" locked="0" layoutInCell="1" allowOverlap="1" wp14:anchorId="63EFDA83" wp14:editId="039ECE1A">
+                <wp:simplePos x="0" y="0"/>
+                <wp:positionH relativeFrom="column">
+                  <wp:posOffset>2519680</wp:posOffset>
+                </wp:positionH>
+                <wp:positionV relativeFrom="paragraph">
+                  <wp:posOffset>4067810</wp:posOffset>
+                </wp:positionV>
+                <wp:extent cx="261620" cy="914400"/>
+                <wp:effectExtent l="0" t="38100" r="62230" b="19050"/>
+                <wp:wrapNone/>
+                <wp:docPr id="42" name="Straight Arrow Connector 42"/>
+                <wp:cNvGraphicFramePr>
+                  <a:graphicFrameLocks xmlns:a="http://schemas.openxmlformats.org/drawingml/2006/main"/>
+                </wp:cNvGraphicFramePr>
+                <a:graphic xmlns:a="http://schemas.openxmlformats.org/drawingml/2006/main">
+                  <a:graphicData uri="http://schemas.microsoft.com/office/word/2010/wordprocessingShape">
+                    <wps:wsp>
+                      <wps:cNvCnPr>
+                        <a:cxnSpLocks noChangeShapeType="1"/>
+                      </wps:cNvCnPr>
+                      <wps:spPr bwMode="auto">
+                        <a:xfrm flipV="1">
+                          <a:off x="0" y="0"/>
+                          <a:ext cx="261620" cy="914400"/>
+                        </a:xfrm>
+                        <a:prstGeom prst="straightConnector1">
+                          <a:avLst/>
+                        </a:prstGeom>
+                        <a:noFill/>
+                        <a:ln w="25400">
+                          <a:solidFill>
+                            <a:srgbClr val="000000"/>
+                          </a:solidFill>
+                          <a:round/>
+                          <a:headEnd/>
+                          <a:tailEnd type="triangle" w="med" len="med"/>
+                        </a:ln>
+                        <a:extLst>
+                          <a:ext uri="{909E8E84-426E-40DD-AFC4-6F175D3DCCD1}">
+                            <a14:hiddenFill xmlns:a14="http://schemas.microsoft.com/office/drawing/2010/main">
+                              <a:noFill/>
+                            </a14:hiddenFill>
+                          </a:ext>
+                        </a:extLst>
+                      </wps:spPr>
+                      <wps:bodyPr/>
+                    </wps:wsp>
+                  </a:graphicData>
+                </a:graphic>
+                <wp14:sizeRelH relativeFrom="page">
+                  <wp14:pctWidth>0</wp14:pctWidth>
+                </wp14:sizeRelH>
+                <wp14:sizeRelV relativeFrom="page">
+                  <wp14:pctHeight>0</wp14:pctHeight>
+                </wp14:sizeRelV>
+              </wp:anchor>
+            </w:drawing>
+          </mc:Choice>
+          <mc:Fallback>
+            <w:pict>
+              <v:shape w14:anchorId="15CCA58D" id="Straight Arrow Connector 42" o:spid="_x0000_s1026" type="#_x0000_t32" style="position:absolute;margin-left:198.4pt;margin-top:320.3pt;width:20.6pt;height:1in;flip:y;z-index:251726848;visibility:visible;mso-wrap-style:square;mso-width-percent:0;mso-height-percent:0;mso-wrap-distance-left:9pt;mso-wrap-distance-top:0;mso-wrap-distance-right:9pt;mso-wrap-distance-bottom:0;mso-position-horizontal:absolute;mso-position-horizontal-relative:text;mso-position-vertical:absolute;mso-position-vertical-relative:text;mso-width-percent:0;mso-height-percent:0;mso-width-relative:page;mso-height-relative:page" o:gfxdata="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" strokeweight="2pt">
+                <v:stroke endarrow="block"/>
+              </v:shape>
+            </w:pict>
+          </mc:Fallback>
+        </mc:AlternateContent>
+      </w:r>
+      <w:r>
+        <w:rPr>
+          <w:noProof/>
+          <w:lang w:eastAsia="en-GB"/>
+        </w:rPr>
+        <mc:AlternateContent>
+          <mc:Choice Requires="wps">
+            <w:drawing>
+              <wp:anchor distT="0" distB="0" distL="114300" distR="114300" simplePos="0" relativeHeight="251724800" behindDoc="0" locked="0" layoutInCell="1" allowOverlap="1" wp14:anchorId="63EFDA83" wp14:editId="039ECE1A">
+                <wp:simplePos x="0" y="0"/>
+                <wp:positionH relativeFrom="column">
+                  <wp:posOffset>3524250</wp:posOffset>
+                </wp:positionH>
+                <wp:positionV relativeFrom="paragraph">
+                  <wp:posOffset>4010659</wp:posOffset>
+                </wp:positionV>
+                <wp:extent cx="495300" cy="790575"/>
+                <wp:effectExtent l="38100" t="38100" r="19050" b="28575"/>
+                <wp:wrapNone/>
+                <wp:docPr id="41" name="Straight Arrow Connector 41"/>
+                <wp:cNvGraphicFramePr>
+                  <a:graphicFrameLocks xmlns:a="http://schemas.openxmlformats.org/drawingml/2006/main"/>
+                </wp:cNvGraphicFramePr>
+                <a:graphic xmlns:a="http://schemas.openxmlformats.org/drawingml/2006/main">
+                  <a:graphicData uri="http://schemas.microsoft.com/office/word/2010/wordprocessingShape">
+                    <wps:wsp>
+                      <wps:cNvCnPr>
+                        <a:cxnSpLocks noChangeShapeType="1"/>
+                      </wps:cNvCnPr>
+                      <wps:spPr bwMode="auto">
+                        <a:xfrm flipH="1" flipV="1">
+                          <a:off x="0" y="0"/>
+                          <a:ext cx="495300" cy="790575"/>
+                        </a:xfrm>
+                        <a:prstGeom prst="straightConnector1">
+                          <a:avLst/>
+                        </a:prstGeom>
+                        <a:noFill/>
+                        <a:ln w="25400">
+                          <a:solidFill>
+                            <a:srgbClr val="000000"/>
+                          </a:solidFill>
+                          <a:round/>
+                          <a:headEnd/>
+                          <a:tailEnd type="triangle" w="med" len="med"/>
+                        </a:ln>
+                        <a:extLst>
+                          <a:ext uri="{909E8E84-426E-40DD-AFC4-6F175D3DCCD1}">
+                            <a14:hiddenFill xmlns:a14="http://schemas.microsoft.com/office/drawing/2010/main">
+                              <a:noFill/>
+                            </a14:hiddenFill>
+                          </a:ext>
+                        </a:extLst>
+                      </wps:spPr>
+                      <wps:bodyPr/>
+                    </wps:wsp>
+                  </a:graphicData>
+                </a:graphic>
+                <wp14:sizeRelH relativeFrom="page">
+                  <wp14:pctWidth>0</wp14:pctWidth>
+                </wp14:sizeRelH>
+                <wp14:sizeRelV relativeFrom="page">
+                  <wp14:pctHeight>0</wp14:pctHeight>
+                </wp14:sizeRelV>
+              </wp:anchor>
+            </w:drawing>
+          </mc:Choice>
+          <mc:Fallback>
+            <w:pict>
+              <v:shape w14:anchorId="1703EC67" id="Straight Arrow Connector 41" o:spid="_x0000_s1026" type="#_x0000_t32" style="position:absolute;margin-left:277.5pt;margin-top:315.8pt;width:39pt;height:62.25pt;flip:x y;z-index:251724800;visibility:visible;mso-wrap-style:square;mso-width-percent:0;mso-height-percent:0;mso-wrap-distance-left:9pt;mso-wrap-distance-top:0;mso-wrap-distance-right:9pt;mso-wrap-distance-bottom:0;mso-position-horizontal:absolute;mso-position-horizontal-relative:text;mso-position-vertical:absolute;mso-position-vertical-relative:text;mso-width-percent:0;mso-height-percent:0;mso-width-relative:page;mso-height-relative:page" o:gfxdata="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" strokeweight="2pt">
+                <v:stroke endarrow="block"/>
+              </v:shape>
+            </w:pict>
+          </mc:Fallback>
+        </mc:AlternateContent>
+      </w:r>
+      <w:r>
+        <w:rPr>
+          <w:noProof/>
+          <w:lang w:eastAsia="en-GB"/>
+        </w:rPr>
+        <mc:AlternateContent>
+          <mc:Choice Requires="wps">
+            <w:drawing>
+              <wp:anchor distT="0" distB="0" distL="114300" distR="114300" simplePos="0" relativeHeight="251687936" behindDoc="0" locked="0" layoutInCell="1" allowOverlap="1">
+                <wp:simplePos x="0" y="0"/>
+                <wp:positionH relativeFrom="column">
+                  <wp:posOffset>3371850</wp:posOffset>
+                </wp:positionH>
+                <wp:positionV relativeFrom="paragraph">
+                  <wp:posOffset>2096135</wp:posOffset>
+                </wp:positionV>
+                <wp:extent cx="76200" cy="990600"/>
+                <wp:effectExtent l="76200" t="0" r="19050" b="57150"/>
+                <wp:wrapNone/>
+                <wp:docPr id="69" name="Straight Arrow Connector 69"/>
+                <wp:cNvGraphicFramePr>
+                  <a:graphicFrameLocks xmlns:a="http://schemas.openxmlformats.org/drawingml/2006/main"/>
+                </wp:cNvGraphicFramePr>
+                <a:graphic xmlns:a="http://schemas.openxmlformats.org/drawingml/2006/main">
+                  <a:graphicData uri="http://schemas.microsoft.com/office/word/2010/wordprocessingShape">
+                    <wps:wsp>
+                      <wps:cNvCnPr>
+                        <a:cxnSpLocks noChangeShapeType="1"/>
+                      </wps:cNvCnPr>
+                      <wps:spPr bwMode="auto">
+                        <a:xfrm flipH="1">
+                          <a:off x="0" y="0"/>
+                          <a:ext cx="76200" cy="990600"/>
+                        </a:xfrm>
+                        <a:prstGeom prst="straightConnector1">
+                          <a:avLst/>
+                        </a:prstGeom>
+                        <a:noFill/>
+                        <a:ln w="25400">
+                          <a:solidFill>
+                            <a:srgbClr val="000000"/>
+                          </a:solidFill>
+                          <a:round/>
+                          <a:headEnd/>
+                          <a:tailEnd type="triangle" w="med" len="med"/>
+                        </a:ln>
+                        <a:extLst>
+                          <a:ext uri="{909E8E84-426E-40DD-AFC4-6F175D3DCCD1}">
+                            <a14:hiddenFill xmlns:a14="http://schemas.microsoft.com/office/drawing/2010/main">
+                              <a:noFill/>
+                            </a14:hiddenFill>
+                          </a:ext>
+                        </a:extLst>
+                      </wps:spPr>
+                      <wps:bodyPr/>
+                    </wps:wsp>
+                  </a:graphicData>
+                </a:graphic>
+                <wp14:sizeRelH relativeFrom="page">
+                  <wp14:pctWidth>0</wp14:pctWidth>
+                </wp14:sizeRelH>
+                <wp14:sizeRelV relativeFrom="page">
+                  <wp14:pctHeight>0</wp14:pctHeight>
+                </wp14:sizeRelV>
+              </wp:anchor>
+            </w:drawing>
+          </mc:Choice>
+          <mc:Fallback>
+            <w:pict>
+              <v:shape w14:anchorId="2C56805B" id="Straight Arrow Connector 69" o:spid="_x0000_s1026" type="#_x0000_t32" style="position:absolute;margin-left:265.5pt;margin-top:165.05pt;width:6pt;height:78pt;flip:x;z-index:251687936;visibility:visible;mso-wrap-style:square;mso-width-percent:0;mso-height-percent:0;mso-wrap-distance-left:9pt;mso-wrap-distance-top:0;mso-wrap-distance-right:9pt;mso-wrap-distance-bottom:0;mso-position-horizontal:absolute;mso-position-horizontal-relative:text;mso-position-vertical:absolute;mso-position-vertical-relative:text;mso-width-percent:0;mso-height-percent:0;mso-width-relative:page;mso-height-relative:page" o:gfxdata="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" strokeweight="2pt">
+                <v:stroke endarrow="block"/>
+              </v:shape>
+            </w:pict>
+          </mc:Fallback>
+        </mc:AlternateContent>
+      </w:r>
+      <w:r>
+        <w:rPr>
+          <w:noProof/>
+          <w:lang w:eastAsia="en-GB"/>
+        </w:rPr>
+        <mc:AlternateContent>
+          <mc:Choice Requires="wps">
+            <w:drawing>
+              <wp:anchor distT="0" distB="0" distL="114300" distR="114300" simplePos="0" relativeHeight="251720704" behindDoc="0" locked="0" layoutInCell="1" allowOverlap="1" wp14:anchorId="58F5BCB0" wp14:editId="66548EB1">
+                <wp:simplePos x="0" y="0"/>
+                <wp:positionH relativeFrom="column">
+                  <wp:posOffset>1076326</wp:posOffset>
+                </wp:positionH>
+                <wp:positionV relativeFrom="paragraph">
+                  <wp:posOffset>3753485</wp:posOffset>
+                </wp:positionV>
+                <wp:extent cx="476250" cy="1197610"/>
+                <wp:effectExtent l="0" t="0" r="57150" b="59690"/>
+                <wp:wrapNone/>
+                <wp:docPr id="39" name="Straight Arrow Connector 39"/>
+                <wp:cNvGraphicFramePr>
+                  <a:graphicFrameLocks xmlns:a="http://schemas.openxmlformats.org/drawingml/2006/main"/>
+                </wp:cNvGraphicFramePr>
+                <a:graphic xmlns:a="http://schemas.openxmlformats.org/drawingml/2006/main">
+                  <a:graphicData uri="http://schemas.microsoft.com/office/word/2010/wordprocessingShape">
+                    <wps:wsp>
+                      <wps:cNvCnPr>
+                        <a:cxnSpLocks noChangeShapeType="1"/>
+                      </wps:cNvCnPr>
+                      <wps:spPr bwMode="auto">
+                        <a:xfrm>
+                          <a:off x="0" y="0"/>
+                          <a:ext cx="476250" cy="1197610"/>
+                        </a:xfrm>
+                        <a:prstGeom prst="straightConnector1">
+                          <a:avLst/>
+                        </a:prstGeom>
+                        <a:noFill/>
+                        <a:ln w="9525">
+                          <a:solidFill>
+                            <a:srgbClr val="000000"/>
+                          </a:solidFill>
+                          <a:prstDash val="dash"/>
+                          <a:round/>
+                          <a:headEnd/>
+                          <a:tailEnd type="triangle" w="med" len="med"/>
+                        </a:ln>
+                        <a:extLst>
+                          <a:ext uri="{909E8E84-426E-40DD-AFC4-6F175D3DCCD1}">
+                            <a14:hiddenFill xmlns:a14="http://schemas.microsoft.com/office/drawing/2010/main">
+                              <a:noFill/>
+                            </a14:hiddenFill>
+                          </a:ext>
+                        </a:extLst>
+                      </wps:spPr>
+                      <wps:bodyPr/>
+                    </wps:wsp>
+                  </a:graphicData>
+                </a:graphic>
+                <wp14:sizeRelH relativeFrom="page">
+                  <wp14:pctWidth>0</wp14:pctWidth>
+                </wp14:sizeRelH>
+                <wp14:sizeRelV relativeFrom="page">
+                  <wp14:pctHeight>0</wp14:pctHeight>
+                </wp14:sizeRelV>
+              </wp:anchor>
+            </w:drawing>
+          </mc:Choice>
+          <mc:Fallback>
+            <w:pict>
+              <v:shape w14:anchorId="5FC5FF55" id="Straight Arrow Connector 39" o:spid="_x0000_s1026" type="#_x0000_t32" style="position:absolute;margin-left:84.75pt;margin-top:295.55pt;width:37.5pt;height:94.3pt;z-index:251720704;visibility:visible;mso-wrap-style:square;mso-width-percent:0;mso-height-percent:0;mso-wrap-distance-left:9pt;mso-wrap-distance-top:0;mso-wrap-distance-right:9pt;mso-wrap-distance-bottom:0;mso-position-horizontal:absolute;mso-position-horizontal-relative:text;mso-position-vertical:absolute;mso-position-vertical-relative:text;mso-width-percent:0;mso-height-percent:0;mso-width-relative:page;mso-height-relative:page" o:gfxdata="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">
+                <v:stroke dashstyle="dash" endarrow="block"/>
+              </v:shape>
+            </w:pict>
+          </mc:Fallback>
+        </mc:AlternateContent>
+      </w:r>
+      <w:r>
+        <w:rPr>
+          <w:noProof/>
+          <w:lang w:eastAsia="en-GB"/>
+        </w:rPr>
+        <mc:AlternateContent>
+          <mc:Choice Requires="wpg">
+            <w:drawing>
+              <wp:anchor distT="0" distB="0" distL="114300" distR="114300" simplePos="0" relativeHeight="251718656" behindDoc="0" locked="0" layoutInCell="1" allowOverlap="1" wp14:anchorId="0C97AA04" wp14:editId="31622170">
+                <wp:simplePos x="0" y="0"/>
+                <wp:positionH relativeFrom="column">
+                  <wp:posOffset>991235</wp:posOffset>
+                </wp:positionH>
+                <wp:positionV relativeFrom="paragraph">
+                  <wp:posOffset>5038725</wp:posOffset>
+                </wp:positionV>
+                <wp:extent cx="1946275" cy="903605"/>
+                <wp:effectExtent l="8255" t="10160" r="7620" b="10160"/>
+                <wp:wrapNone/>
+                <wp:docPr id="36" name="Group 36"/>
+                <wp:cNvGraphicFramePr>
+                  <a:graphicFrameLocks xmlns:a="http://schemas.openxmlformats.org/drawingml/2006/main"/>
+                </wp:cNvGraphicFramePr>
+                <a:graphic xmlns:a="http://schemas.openxmlformats.org/drawingml/2006/main">
+                  <a:graphicData uri="http://schemas.microsoft.com/office/word/2010/wordprocessingGroup">
+                    <wpg:wgp>
+                      <wpg:cNvGrpSpPr>
+                        <a:grpSpLocks/>
+                      </wpg:cNvGrpSpPr>
+                      <wpg:grpSpPr bwMode="auto">
+                        <a:xfrm>
+                          <a:off x="0" y="0"/>
+                          <a:ext cx="1946275" cy="903605"/>
+                          <a:chOff x="7250" y="4521"/>
+                          <a:chExt cx="3065" cy="1423"/>
+                        </a:xfrm>
+                      </wpg:grpSpPr>
+                      <wps:wsp>
+                        <wps:cNvPr id="37" name="Text Box 16"/>
+                        <wps:cNvSpPr txBox="1">
+                          <a:spLocks noChangeArrowheads="1"/>
+                        </wps:cNvSpPr>
+                        <wps:spPr bwMode="auto">
+                          <a:xfrm>
+                            <a:off x="7451" y="4521"/>
+                            <a:ext cx="2864" cy="1423"/>
+                          </a:xfrm>
+                          <a:prstGeom prst="rect">
+                            <a:avLst/>
+                          </a:prstGeom>
+                          <a:solidFill>
+                            <a:srgbClr val="FFFFFF"/>
+                          </a:solidFill>
+                          <a:ln w="9525">
+                            <a:solidFill>
+                              <a:srgbClr val="000000"/>
+                            </a:solidFill>
+                            <a:miter lim="800000"/>
+                            <a:headEnd/>
+                            <a:tailEnd/>
+                          </a:ln>
+                        </wps:spPr>
+                        <wps:txbx>
+                          <w:txbxContent>
+                            <w:p>
+                              <w:pPr>
+                                <w:rPr>
+                                  <w:sz w:val="20"/>
+                                  <w:szCs w:val="20"/>
+                                </w:rPr>
+                              </w:pPr>
+                              <w:proofErr w:type="spellStart"/>
+                              <w:r>
+                                <w:rPr>
+                                  <w:sz w:val="20"/>
+                                  <w:szCs w:val="20"/>
+                                </w:rPr>
+                                <w:t>SPT_Tests</w:t>
+                              </w:r>
+                              <w:proofErr w:type="spellEnd"/>
+                            </w:p>
+                          </w:txbxContent>
+                        </wps:txbx>
+                        <wps:bodyPr rot="0" vert="horz" wrap="square" lIns="91440" tIns="45720" rIns="91440" bIns="45720" anchor="t" anchorCtr="0" upright="1">
+                          <a:noAutofit/>
+                        </wps:bodyPr>
+                      </wps:wsp>
+                      <wps:wsp>
+                        <wps:cNvPr id="38" name="Text Box 17"/>
+                        <wps:cNvSpPr txBox="1">
+                          <a:spLocks noChangeArrowheads="1"/>
+                        </wps:cNvSpPr>
+                        <wps:spPr bwMode="auto">
+                          <a:xfrm>
+                            <a:off x="7250" y="4890"/>
+                            <a:ext cx="2913" cy="803"/>
+                          </a:xfrm>
+                          <a:prstGeom prst="rect">
+                            <a:avLst/>
+                          </a:prstGeom>
+                          <a:solidFill>
+                            <a:srgbClr val="FFFFFF"/>
+                          </a:solidFill>
+                          <a:ln w="9525">
+                            <a:solidFill>
+                              <a:srgbClr val="000000"/>
+                            </a:solidFill>
+                            <a:miter lim="800000"/>
+                            <a:headEnd/>
+                            <a:tailEnd/>
+                          </a:ln>
+                        </wps:spPr>
+                        <wps:txbx>
+                          <w:txbxContent>
+                            <w:p>
+                              <w:pPr>
+                                <w:rPr>
+                                  <w:sz w:val="20"/>
+                                  <w:szCs w:val="20"/>
+                                </w:rPr>
+                              </w:pPr>
+                            </w:p>
+                            <w:p>
+                              <w:pPr>
+                                <w:rPr>
+                                  <w:sz w:val="20"/>
+                                  <w:szCs w:val="20"/>
+                                </w:rPr>
+                              </w:pPr>
+                            </w:p>
+                          </w:txbxContent>
+                        </wps:txbx>
+                        <wps:bodyPr rot="0" vert="horz" wrap="square" lIns="91440" tIns="45720" rIns="91440" bIns="45720" anchor="t" anchorCtr="0" upright="1">
+                          <a:noAutofit/>
+                        </wps:bodyPr>
+                      </wps:wsp>
+                    </wpg:wgp>
+                  </a:graphicData>
+                </a:graphic>
+                <wp14:sizeRelH relativeFrom="page">
+                  <wp14:pctWidth>0</wp14:pctWidth>
+                </wp14:sizeRelH>
+                <wp14:sizeRelV relativeFrom="page">
+                  <wp14:pctHeight>0</wp14:pctHeight>
+                </wp14:sizeRelV>
+              </wp:anchor>
+            </w:drawing>
+          </mc:Choice>
+          <mc:Fallback>
+            <w:pict>
+              <v:group w14:anchorId="0C97AA04" id="Group 36" o:spid="_x0000_s1052" style="position:absolute;margin-left:78.05pt;margin-top:396.75pt;width:153.25pt;height:71.15pt;z-index:251718656" coordorigin="7250,4521" coordsize="3065,1423" o:gfxdata="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">
+                <v:shape id="Text Box 16" o:spid="_x0000_s1053" type="#_x0000_t202" style="position:absolute;left:7451;top:4521;width:2864;height:1423;visibility:visible;mso-wrap-style:square;v-text-anchor:top" o:gfxdata="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">
+                  <v:textbox>
+                    <w:txbxContent>
+                      <w:p>
+                        <w:pPr>
+                          <w:rPr>
+                            <w:sz w:val="20"/>
+                            <w:szCs w:val="20"/>
+                          </w:rPr>
+                        </w:pPr>
+                        <w:proofErr w:type="spellStart"/>
+                        <w:r>
+                          <w:rPr>
+                            <w:sz w:val="20"/>
+                            <w:szCs w:val="20"/>
+                          </w:rPr>
+                          <w:t>SPT_Tests</w:t>
+                        </w:r>
+                        <w:proofErr w:type="spellEnd"/>
+                      </w:p>
+                    </w:txbxContent>
+                  </v:textbox>
+                </v:shape>
+                <v:shape id="Text Box 17" o:spid="_x0000_s1054" type="#_x0000_t202" style="position:absolute;left:7250;top:4890;width:2913;height:803;visibility:visible;mso-wrap-style:square;v-text-anchor:top" o:gfxdata="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">
+                  <v:textbox>
+                    <w:txbxContent>
+                      <w:p>
+                        <w:pPr>
+                          <w:rPr>
+                            <w:sz w:val="20"/>
+                            <w:szCs w:val="20"/>
+                          </w:rPr>
+                        </w:pPr>
+                      </w:p>
+                      <w:p>
+                        <w:pPr>
+                          <w:rPr>
+                            <w:sz w:val="20"/>
+                            <w:szCs w:val="20"/>
+                          </w:rPr>
+                        </w:pPr>
+                      </w:p>
+                    </w:txbxContent>
+                  </v:textbox>
+                </v:shape>
+              </v:group>
+            </w:pict>
+          </mc:Fallback>
+        </mc:AlternateContent>
+      </w:r>
+      <w:r>
+        <w:rPr>
+          <w:noProof/>
+          <w:lang w:eastAsia="en-GB"/>
+        </w:rPr>
+        <mc:AlternateContent>
+          <mc:Choice Requires="wpg">
+            <w:drawing>
+              <wp:anchor distT="0" distB="0" distL="114300" distR="114300" simplePos="0" relativeHeight="251712512" behindDoc="0" locked="0" layoutInCell="1" allowOverlap="1">
+                <wp:simplePos x="0" y="0"/>
+                <wp:positionH relativeFrom="column">
+                  <wp:posOffset>2389505</wp:posOffset>
+                </wp:positionH>
+                <wp:positionV relativeFrom="paragraph">
+                  <wp:posOffset>3246120</wp:posOffset>
+                </wp:positionV>
+                <wp:extent cx="1649095" cy="755015"/>
+                <wp:effectExtent l="8255" t="5715" r="9525" b="10795"/>
+                <wp:wrapNone/>
+                <wp:docPr id="63" name="Group 63"/>
+                <wp:cNvGraphicFramePr>
+                  <a:graphicFrameLocks xmlns:a="http://schemas.openxmlformats.org/drawingml/2006/main"/>
+                </wp:cNvGraphicFramePr>
+                <a:graphic xmlns:a="http://schemas.openxmlformats.org/drawingml/2006/main">
+                  <a:graphicData uri="http://schemas.microsoft.com/office/word/2010/wordprocessingGroup">
+                    <wpg:wgp>
+                      <wpg:cNvGrpSpPr>
+                        <a:grpSpLocks/>
+                      </wpg:cNvGrpSpPr>
+                      <wpg:grpSpPr bwMode="auto">
+                        <a:xfrm>
+                          <a:off x="0" y="0"/>
+                          <a:ext cx="1649095" cy="755015"/>
+                          <a:chOff x="5574" y="7208"/>
+                          <a:chExt cx="2597" cy="1189"/>
+                        </a:xfrm>
+                      </wpg:grpSpPr>
+                      <wps:wsp>
+                        <wps:cNvPr id="64" name="Text Box 45"/>
+                        <wps:cNvSpPr txBox="1">
+                          <a:spLocks noChangeArrowheads="1"/>
+                        </wps:cNvSpPr>
+                        <wps:spPr bwMode="auto">
+                          <a:xfrm>
+                            <a:off x="5777" y="7208"/>
+                            <a:ext cx="2394" cy="1189"/>
+                          </a:xfrm>
+                          <a:prstGeom prst="rect">
+                            <a:avLst/>
+                          </a:prstGeom>
+                          <a:solidFill>
+                            <a:srgbClr val="FFFFFF">
+                              <a:alpha val="75000"/>
+                            </a:srgbClr>
+                          </a:solidFill>
+                          <a:ln w="9525">
+                            <a:solidFill>
+                              <a:srgbClr val="000000"/>
+                            </a:solidFill>
+                            <a:miter lim="800000"/>
+                            <a:headEnd/>
+                            <a:tailEnd/>
+                          </a:ln>
+                        </wps:spPr>
+                        <wps:txbx>
+                          <w:txbxContent>
+                            <w:p>
+                              <w:pPr>
+                                <w:rPr>
+                                  <w:sz w:val="20"/>
+                                  <w:szCs w:val="20"/>
+                                </w:rPr>
+                              </w:pPr>
+                              <w:proofErr w:type="spellStart"/>
+                              <w:r>
+                                <w:rPr>
+                                  <w:sz w:val="20"/>
+                                  <w:szCs w:val="20"/>
+                                </w:rPr>
+                                <w:t>Common</w:t>
+                              </w:r>
+                              <w:r>
+                                <w:rPr>
+                                  <w:sz w:val="20"/>
+                                  <w:szCs w:val="20"/>
+                                </w:rPr>
+                                <w:t>_Checks</w:t>
+                              </w:r>
+                              <w:proofErr w:type="spellEnd"/>
+                            </w:p>
+                            <w:p>
+                              <w:pPr>
+                                <w:rPr>
+                                  <w:sz w:val="20"/>
+                                  <w:szCs w:val="20"/>
+                                </w:rPr>
+                              </w:pPr>
+                            </w:p>
+                          </w:txbxContent>
+                        </wps:txbx>
+                        <wps:bodyPr rot="0" vert="horz" wrap="square" lIns="91440" tIns="45720" rIns="91440" bIns="45720" anchor="t" anchorCtr="0" upright="1">
+                          <a:noAutofit/>
+                        </wps:bodyPr>
+                      </wps:wsp>
+                      <wps:wsp>
+                        <wps:cNvPr id="65" name="Text Box 46"/>
+                        <wps:cNvSpPr txBox="1">
+                          <a:spLocks noChangeArrowheads="1"/>
+                        </wps:cNvSpPr>
+                        <wps:spPr bwMode="auto">
+                          <a:xfrm>
+                            <a:off x="5574" y="7618"/>
+                            <a:ext cx="2328" cy="603"/>
+                          </a:xfrm>
+                          <a:prstGeom prst="rect">
+                            <a:avLst/>
+                          </a:prstGeom>
+                          <a:solidFill>
+                            <a:srgbClr val="FFFFFF">
+                              <a:alpha val="75000"/>
+                            </a:srgbClr>
+                          </a:solidFill>
+                          <a:ln w="9525">
+                            <a:solidFill>
+                              <a:srgbClr val="000000"/>
+                            </a:solidFill>
+                            <a:miter lim="800000"/>
+                            <a:headEnd/>
+                            <a:tailEnd/>
+                          </a:ln>
+                        </wps:spPr>
+                        <wps:txbx>
+                          <w:txbxContent>
+                            <w:p>
+                              <w:pPr>
+                                <w:rPr>
+                                  <w:sz w:val="20"/>
+                                  <w:szCs w:val="20"/>
+                                </w:rPr>
+                              </w:pPr>
+                              <w:r>
+                                <w:rPr>
+                                  <w:sz w:val="20"/>
+                                  <w:szCs w:val="20"/>
+                                </w:rPr>
+                                <w:t>{</w:t>
+                              </w:r>
+                              <w:proofErr w:type="spellStart"/>
+                              <w:r>
+                                <w:rPr>
+                                  <w:sz w:val="20"/>
+                                  <w:szCs w:val="20"/>
+                                </w:rPr>
+                                <w:t>Main_System_Checks</w:t>
+                              </w:r>
+                              <w:proofErr w:type="spellEnd"/>
+                              <w:r>
+                                <w:rPr>
+                                  <w:sz w:val="20"/>
+                                  <w:szCs w:val="20"/>
+                                </w:rPr>
+                                <w:t>}</w:t>
+                              </w:r>
+                            </w:p>
+                            <w:p>
+                              <w:pPr>
+                                <w:rPr>
+                                  <w:sz w:val="20"/>
+                                  <w:szCs w:val="20"/>
+                                </w:rPr>
+                              </w:pPr>
+                            </w:p>
+                          </w:txbxContent>
+                        </wps:txbx>
+                        <wps:bodyPr rot="0" vert="horz" wrap="square" lIns="91440" tIns="45720" rIns="91440" bIns="45720" anchor="t" anchorCtr="0" upright="1">
+                          <a:noAutofit/>
+                        </wps:bodyPr>
+                      </wps:wsp>
+                    </wpg:wgp>
+                  </a:graphicData>
+                </a:graphic>
+                <wp14:sizeRelH relativeFrom="page">
+                  <wp14:pctWidth>0</wp14:pctWidth>
+                </wp14:sizeRelH>
+                <wp14:sizeRelV relativeFrom="page">
+                  <wp14:pctHeight>0</wp14:pctHeight>
+                </wp14:sizeRelV>
+              </wp:anchor>
+            </w:drawing>
+          </mc:Choice>
+          <mc:Fallback>
+            <w:pict>
+              <v:group id="Group 63" o:spid="_x0000_s1055" style="position:absolute;margin-left:188.15pt;margin-top:255.6pt;width:129.85pt;height:59.45pt;z-index:251712512" coordorigin="5574,7208" coordsize="2597,1189" o:gfxdata="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">
+                <v:shape id="Text Box 45" o:spid="_x0000_s1056" type="#_x0000_t202" style="position:absolute;left:5777;top:7208;width:2394;height:1189;visibility:visible;mso-wrap-style:square;v-text-anchor:top" o:gfxdata="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">
+                  <v:fill opacity="49087f"/>
+                  <v:textbox>
+                    <w:txbxContent>
+                      <w:p>
+                        <w:pPr>
+                          <w:rPr>
+                            <w:sz w:val="20"/>
+                            <w:szCs w:val="20"/>
+                          </w:rPr>
+                        </w:pPr>
+                        <w:proofErr w:type="spellStart"/>
+                        <w:r>
+                          <w:rPr>
+                            <w:sz w:val="20"/>
+                            <w:szCs w:val="20"/>
+                          </w:rPr>
+                          <w:t>Common</w:t>
+                        </w:r>
+                        <w:r>
+                          <w:rPr>
+                            <w:sz w:val="20"/>
+                            <w:szCs w:val="20"/>
+                          </w:rPr>
+                          <w:t>_Checks</w:t>
+                        </w:r>
+                        <w:proofErr w:type="spellEnd"/>
+                      </w:p>
+                      <w:p>
+                        <w:pPr>
+                          <w:rPr>
+                            <w:sz w:val="20"/>
+                            <w:szCs w:val="20"/>
+                          </w:rPr>
+                        </w:pPr>
+                      </w:p>
+                    </w:txbxContent>
+                  </v:textbox>
+                </v:shape>
+                <v:shape id="Text Box 46" o:spid="_x0000_s1057" type="#_x0000_t202" style="position:absolute;left:5574;top:7618;width:2328;height:603;visibility:visible;mso-wrap-style:square;v-text-anchor:top" o:gfxdata="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">
+                  <v:fill opacity="49087f"/>
+                  <v:textbox>
+                    <w:txbxContent>
+                      <w:p>
+                        <w:pPr>
+                          <w:rPr>
+                            <w:sz w:val="20"/>
+                            <w:szCs w:val="20"/>
+                          </w:rPr>
+                        </w:pPr>
+                        <w:r>
+                          <w:rPr>
+                            <w:sz w:val="20"/>
+                            <w:szCs w:val="20"/>
+                          </w:rPr>
+                          <w:t>{</w:t>
+                        </w:r>
+                        <w:proofErr w:type="spellStart"/>
+                        <w:r>
+                          <w:rPr>
+                            <w:sz w:val="20"/>
+                            <w:szCs w:val="20"/>
+                          </w:rPr>
+                          <w:t>Main_System_Checks</w:t>
+                        </w:r>
+                        <w:proofErr w:type="spellEnd"/>
+                        <w:r>
+                          <w:rPr>
+                            <w:sz w:val="20"/>
+                            <w:szCs w:val="20"/>
+                          </w:rPr>
+                          <w:t>}</w:t>
+                        </w:r>
+                      </w:p>
+                      <w:p>
+                        <w:pPr>
+                          <w:rPr>
+                            <w:sz w:val="20"/>
+                            <w:szCs w:val="20"/>
+                          </w:rPr>
+                        </w:pPr>
+                      </w:p>
+                    </w:txbxContent>
+                  </v:textbox>
+                </v:shape>
+              </v:group>
+            </w:pict>
+          </mc:Fallback>
+        </mc:AlternateContent>
+      </w:r>
+      <w:r>
+        <w:rPr>
+          <w:noProof/>
+          <w:lang w:eastAsia="en-GB"/>
+        </w:rPr>
+        <mc:AlternateContent>
+          <mc:Choice Requires="wps">
+            <w:drawing>
+              <wp:anchor distT="0" distB="0" distL="114300" distR="114300" simplePos="0" relativeHeight="251716608" behindDoc="0" locked="0" layoutInCell="1" allowOverlap="1" wp14:anchorId="15BCDC6F" wp14:editId="09615237">
+                <wp:simplePos x="0" y="0"/>
+                <wp:positionH relativeFrom="column">
+                  <wp:posOffset>1914525</wp:posOffset>
+                </wp:positionH>
+                <wp:positionV relativeFrom="paragraph">
+                  <wp:posOffset>2762885</wp:posOffset>
+                </wp:positionV>
+                <wp:extent cx="2257425" cy="457200"/>
+                <wp:effectExtent l="0" t="57150" r="9525" b="19050"/>
+                <wp:wrapNone/>
+                <wp:docPr id="30" name="Straight Arrow Connector 30"/>
+                <wp:cNvGraphicFramePr>
+                  <a:graphicFrameLocks xmlns:a="http://schemas.openxmlformats.org/drawingml/2006/main"/>
+                </wp:cNvGraphicFramePr>
+                <a:graphic xmlns:a="http://schemas.openxmlformats.org/drawingml/2006/main">
+                  <a:graphicData uri="http://schemas.microsoft.com/office/word/2010/wordprocessingShape">
+                    <wps:wsp>
+                      <wps:cNvCnPr>
+                        <a:cxnSpLocks noChangeShapeType="1"/>
+                      </wps:cNvCnPr>
+                      <wps:spPr bwMode="auto">
+                        <a:xfrm flipV="1">
+                          <a:off x="0" y="0"/>
+                          <a:ext cx="2257425" cy="457200"/>
+                        </a:xfrm>
+                        <a:prstGeom prst="straightConnector1">
+                          <a:avLst/>
+                        </a:prstGeom>
+                        <a:noFill/>
+                        <a:ln w="9525">
+                          <a:solidFill>
+                            <a:srgbClr val="000000"/>
+                          </a:solidFill>
+                          <a:prstDash val="dash"/>
+                          <a:round/>
+                          <a:headEnd/>
+                          <a:tailEnd type="triangle" w="med" len="med"/>
+                        </a:ln>
+                        <a:extLst>
+                          <a:ext uri="{909E8E84-426E-40DD-AFC4-6F175D3DCCD1}">
+                            <a14:hiddenFill xmlns:a14="http://schemas.microsoft.com/office/drawing/2010/main">
+                              <a:noFill/>
+                            </a14:hiddenFill>
+                          </a:ext>
+                        </a:extLst>
+                      </wps:spPr>
+                      <wps:bodyPr/>
+                    </wps:wsp>
+                  </a:graphicData>
+                </a:graphic>
+                <wp14:sizeRelH relativeFrom="page">
+                  <wp14:pctWidth>0</wp14:pctWidth>
+                </wp14:sizeRelH>
+                <wp14:sizeRelV relativeFrom="page">
+                  <wp14:pctHeight>0</wp14:pctHeight>
+                </wp14:sizeRelV>
+              </wp:anchor>
+            </w:drawing>
+          </mc:Choice>
+          <mc:Fallback>
+            <w:pict>
+              <v:shape w14:anchorId="3F88947B" id="Straight Arrow Connector 30" o:spid="_x0000_s1026" type="#_x0000_t32" style="position:absolute;margin-left:150.75pt;margin-top:217.55pt;width:177.75pt;height:36pt;flip:y;z-index:251716608;visibility:visible;mso-wrap-style:square;mso-width-percent:0;mso-height-percent:0;mso-wrap-distance-left:9pt;mso-wrap-distance-top:0;mso-wrap-distance-right:9pt;mso-wrap-distance-bottom:0;mso-position-horizontal:absolute;mso-position-horizontal-relative:text;mso-position-vertical:absolute;mso-position-vertical-relative:text;mso-width-percent:0;mso-height-percent:0;mso-width-relative:page;mso-height-relative:page" o:gfxdata="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">
+                <v:stroke dashstyle="dash" endarrow="block"/>
+              </v:shape>
+            </w:pict>
+          </mc:Fallback>
+        </mc:AlternateContent>
+      </w:r>
+      <w:r>
+        <w:rPr>
+          <w:noProof/>
+          <w:lang w:eastAsia="en-GB"/>
+        </w:rPr>
+        <mc:AlternateContent>
+          <mc:Choice Requires="wps">
+            <w:drawing>
+              <wp:anchor distT="0" distB="0" distL="114300" distR="114300" simplePos="0" relativeHeight="251693056" behindDoc="0" locked="0" layoutInCell="1" allowOverlap="1">
+                <wp:simplePos x="0" y="0"/>
+                <wp:positionH relativeFrom="column">
+                  <wp:posOffset>1457325</wp:posOffset>
+                </wp:positionH>
+                <wp:positionV relativeFrom="paragraph">
+                  <wp:posOffset>3772536</wp:posOffset>
+                </wp:positionV>
+                <wp:extent cx="2457450" cy="1178560"/>
+                <wp:effectExtent l="0" t="0" r="76200" b="59690"/>
+                <wp:wrapNone/>
+                <wp:docPr id="84" name="Straight Arrow Connector 84"/>
+                <wp:cNvGraphicFramePr>
+                  <a:graphicFrameLocks xmlns:a="http://schemas.openxmlformats.org/drawingml/2006/main"/>
+                </wp:cNvGraphicFramePr>
+                <a:graphic xmlns:a="http://schemas.openxmlformats.org/drawingml/2006/main">
+                  <a:graphicData uri="http://schemas.microsoft.com/office/word/2010/wordprocessingShape">
+                    <wps:wsp>
+                      <wps:cNvCnPr>
+                        <a:cxnSpLocks noChangeShapeType="1"/>
+                      </wps:cNvCnPr>
+                      <wps:spPr bwMode="auto">
+                        <a:xfrm>
+                          <a:off x="0" y="0"/>
+                          <a:ext cx="2457450" cy="1178560"/>
+                        </a:xfrm>
+                        <a:prstGeom prst="straightConnector1">
+                          <a:avLst/>
+                        </a:prstGeom>
+                        <a:noFill/>
+                        <a:ln w="9525">
+                          <a:solidFill>
+                            <a:srgbClr val="000000"/>
+                          </a:solidFill>
+                          <a:prstDash val="dash"/>
+                          <a:round/>
+                          <a:headEnd/>
+                          <a:tailEnd type="triangle" w="med" len="med"/>
+                        </a:ln>
+                        <a:extLst>
+                          <a:ext uri="{909E8E84-426E-40DD-AFC4-6F175D3DCCD1}">
+                            <a14:hiddenFill xmlns:a14="http://schemas.microsoft.com/office/drawing/2010/main">
+                              <a:noFill/>
+                            </a14:hiddenFill>
+                          </a:ext>
+                        </a:extLst>
+                      </wps:spPr>
+                      <wps:bodyPr/>
+                    </wps:wsp>
+                  </a:graphicData>
+                </a:graphic>
+                <wp14:sizeRelH relativeFrom="page">
+                  <wp14:pctWidth>0</wp14:pctWidth>
+                </wp14:sizeRelH>
+                <wp14:sizeRelV relativeFrom="page">
+                  <wp14:pctHeight>0</wp14:pctHeight>
+                </wp14:sizeRelV>
+              </wp:anchor>
+            </w:drawing>
+          </mc:Choice>
+          <mc:Fallback>
+            <w:pict>
+              <v:shape w14:anchorId="5FDA72B0" id="Straight Arrow Connector 84" o:spid="_x0000_s1026" type="#_x0000_t32" style="position:absolute;margin-left:114.75pt;margin-top:297.05pt;width:193.5pt;height:92.8pt;z-index:251693056;visibility:visible;mso-wrap-style:square;mso-width-percent:0;mso-height-percent:0;mso-wrap-distance-left:9pt;mso-wrap-distance-top:0;mso-wrap-distance-right:9pt;mso-wrap-distance-bottom:0;mso-position-horizontal:absolute;mso-position-horizontal-relative:text;mso-position-vertical:absolute;mso-position-vertical-relative:text;mso-width-percent:0;mso-height-percent:0;mso-width-relative:page;mso-height-relative:page" o:gfxdata="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">
+                <v:stroke dashstyle="dash" endarrow="block"/>
+              </v:shape>
+            </w:pict>
+          </mc:Fallback>
+        </mc:AlternateContent>
+      </w:r>
+      <w:r>
+        <w:rPr>
+          <w:noProof/>
+          <w:lang w:eastAsia="en-GB"/>
+        </w:rPr>
+        <mc:AlternateContent>
+          <mc:Choice Requires="wps">
+            <w:drawing>
+              <wp:anchor distT="0" distB="0" distL="114300" distR="114300" simplePos="0" relativeHeight="251691008" behindDoc="0" locked="0" layoutInCell="1" allowOverlap="1">
+                <wp:simplePos x="0" y="0"/>
+                <wp:positionH relativeFrom="column">
+                  <wp:posOffset>1543050</wp:posOffset>
+                </wp:positionH>
+                <wp:positionV relativeFrom="paragraph">
+                  <wp:posOffset>1288415</wp:posOffset>
+                </wp:positionV>
+                <wp:extent cx="1283970" cy="1807845"/>
+                <wp:effectExtent l="0" t="38100" r="68580" b="20955"/>
+                <wp:wrapNone/>
+                <wp:docPr id="67" name="Straight Arrow Connector 67"/>
+                <wp:cNvGraphicFramePr>
+                  <a:graphicFrameLocks xmlns:a="http://schemas.openxmlformats.org/drawingml/2006/main"/>
+                </wp:cNvGraphicFramePr>
+                <a:graphic xmlns:a="http://schemas.openxmlformats.org/drawingml/2006/main">
+                  <a:graphicData uri="http://schemas.microsoft.com/office/word/2010/wordprocessingShape">
+                    <wps:wsp>
+                      <wps:cNvCnPr>
+                        <a:cxnSpLocks noChangeShapeType="1"/>
+                      </wps:cNvCnPr>
+                      <wps:spPr bwMode="auto">
+                        <a:xfrm flipV="1">
+                          <a:off x="0" y="0"/>
+                          <a:ext cx="1283970" cy="1807845"/>
+                        </a:xfrm>
+                        <a:prstGeom prst="straightConnector1">
+                          <a:avLst/>
+                        </a:prstGeom>
+                        <a:noFill/>
+                        <a:ln w="9525">
+                          <a:solidFill>
+                            <a:srgbClr val="000000"/>
+                          </a:solidFill>
+                          <a:prstDash val="dash"/>
+                          <a:round/>
+                          <a:headEnd/>
+                          <a:tailEnd type="triangle" w="med" len="med"/>
+                        </a:ln>
+                        <a:extLst>
+                          <a:ext uri="{909E8E84-426E-40DD-AFC4-6F175D3DCCD1}">
+                            <a14:hiddenFill xmlns:a14="http://schemas.microsoft.com/office/drawing/2010/main">
+                              <a:noFill/>
+                            </a14:hiddenFill>
+                          </a:ext>
+                        </a:extLst>
+                      </wps:spPr>
+                      <wps:bodyPr/>
+                    </wps:wsp>
+                  </a:graphicData>
+                </a:graphic>
+                <wp14:sizeRelH relativeFrom="page">
+                  <wp14:pctWidth>0</wp14:pctWidth>
+                </wp14:sizeRelH>
+                <wp14:sizeRelV relativeFrom="page">
+                  <wp14:pctHeight>0</wp14:pctHeight>
+                </wp14:sizeRelV>
+              </wp:anchor>
+            </w:drawing>
+          </mc:Choice>
+          <mc:Fallback>
+            <w:pict>
+              <v:shape w14:anchorId="4DE32920" id="Straight Arrow Connector 67" o:spid="_x0000_s1026" type="#_x0000_t32" style="position:absolute;margin-left:121.5pt;margin-top:101.45pt;width:101.1pt;height:142.35pt;flip:y;z-index:251691008;visibility:visible;mso-wrap-style:square;mso-width-percent:0;mso-height-percent:0;mso-wrap-distance-left:9pt;mso-wrap-distance-top:0;mso-wrap-distance-right:9pt;mso-wrap-distance-bottom:0;mso-position-horizontal:absolute;mso-position-horizontal-relative:text;mso-position-vertical:absolute;mso-position-vertical-relative:text;mso-width-percent:0;mso-height-percent:0;mso-width-relative:page;mso-height-relative:page" o:gfxdata="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">
+                <v:stroke dashstyle="dash" endarrow="block"/>
+              </v:shape>
+            </w:pict>
+          </mc:Fallback>
+        </mc:AlternateContent>
+      </w:r>
+      <w:r>
+        <w:rPr>
+          <w:noProof/>
+          <w:lang w:eastAsia="en-GB"/>
+        </w:rPr>
+        <mc:AlternateContent>
+          <mc:Choice Requires="wps">
+            <w:drawing>
+              <wp:anchor distT="0" distB="0" distL="114300" distR="114300" simplePos="0" relativeHeight="251684864" behindDoc="0" locked="0" layoutInCell="1" allowOverlap="1">
+                <wp:simplePos x="0" y="0"/>
+                <wp:positionH relativeFrom="column">
+                  <wp:posOffset>142875</wp:posOffset>
+                </wp:positionH>
+                <wp:positionV relativeFrom="paragraph">
+                  <wp:posOffset>3086735</wp:posOffset>
+                </wp:positionV>
+                <wp:extent cx="1684020" cy="638175"/>
+                <wp:effectExtent l="0" t="0" r="11430" b="28575"/>
+                <wp:wrapNone/>
+                <wp:docPr id="76" name="Text Box 76"/>
+                <wp:cNvGraphicFramePr>
+                  <a:graphicFrameLocks xmlns:a="http://schemas.openxmlformats.org/drawingml/2006/main"/>
+                </wp:cNvGraphicFramePr>
+                <a:graphic xmlns:a="http://schemas.openxmlformats.org/drawingml/2006/main">
+                  <a:graphicData uri="http://schemas.microsoft.com/office/word/2010/wordprocessingShape">
+                    <wps:wsp>
+                      <wps:cNvSpPr txBox="1">
+                        <a:spLocks noChangeArrowheads="1"/>
+                      </wps:cNvSpPr>
+                      <wps:spPr bwMode="auto">
+                        <a:xfrm>
+                          <a:off x="0" y="0"/>
+                          <a:ext cx="1684020" cy="638175"/>
+                        </a:xfrm>
+                        <a:prstGeom prst="rect">
+                          <a:avLst/>
+                        </a:prstGeom>
+                        <a:solidFill>
+                          <a:srgbClr val="FFFFFF"/>
+                        </a:solidFill>
+                        <a:ln w="9525">
+                          <a:solidFill>
+                            <a:srgbClr val="000000"/>
+                          </a:solidFill>
+                          <a:miter lim="800000"/>
+                          <a:headEnd/>
+                          <a:tailEnd/>
+                        </a:ln>
+                      </wps:spPr>
+                      <wps:txbx>
+                        <w:txbxContent>
+                          <w:p>
+                            <w:pPr>
+                              <w:rPr>
+                                <w:sz w:val="24"/>
+                                <w:szCs w:val="24"/>
+                              </w:rPr>
+                            </w:pPr>
+                            <w:r>
+                              <w:rPr>
+                                <w:sz w:val="24"/>
+                                <w:szCs w:val="24"/>
+                              </w:rPr>
+                              <w:t>Schedulers</w:t>
+                            </w:r>
+                          </w:p>
+                          <w:p/>
+                          <w:p/>
+                          <w:p/>
+                          <w:p/>
+                          <w:p/>
+                          <w:p/>
+                          <w:p/>
+                          <w:p/>
+                          <w:p/>
+                          <w:p/>
+                          <w:p/>
+                          <w:p/>
+                          <w:p/>
+                          <w:p/>
+                          <w:p/>
+                          <w:p>
+                            <w:pPr>
+                              <w:rPr>
+                                <w:sz w:val="24"/>
+                                <w:szCs w:val="24"/>
+                              </w:rPr>
+                            </w:pPr>
+                          </w:p>
+                          <w:p/>
+                          <w:p/>
+                          <w:p/>
+                          <w:p/>
+                          <w:p/>
+                          <w:p/>
+                          <w:p/>
+                        </w:txbxContent>
+                      </wps:txbx>
+                      <wps:bodyPr rot="0" vert="horz" wrap="square" lIns="91440" tIns="45720" rIns="91440" bIns="45720" anchor="t" anchorCtr="0" upright="1">
+                        <a:noAutofit/>
+                      </wps:bodyPr>
+                    </wps:wsp>
+                  </a:graphicData>
+                </a:graphic>
+                <wp14:sizeRelH relativeFrom="page">
+                  <wp14:pctWidth>0</wp14:pctWidth>
+                </wp14:sizeRelH>
+                <wp14:sizeRelV relativeFrom="page">
+                  <wp14:pctHeight>0</wp14:pctHeight>
+                </wp14:sizeRelV>
+              </wp:anchor>
+            </w:drawing>
+          </mc:Choice>
+          <mc:Fallback>
+            <w:pict>
+              <v:shape id="Text Box 76" o:spid="_x0000_s1058" type="#_x0000_t202" style="position:absolute;margin-left:11.25pt;margin-top:243.05pt;width:132.6pt;height:50.25pt;z-index:251684864;visibility:visible;mso-wrap-style:square;mso-width-percent:0;mso-height-percent:0;mso-wrap-distance-left:9pt;mso-wrap-distance-top:0;mso-wrap-distance-right:9pt;mso-wrap-distance-bottom:0;mso-position-horizontal:absolute;mso-position-horizontal-relative:text;mso-position-vertical:absolute;mso-position-vertical-relative:text;mso-width-percent:0;mso-height-percent:0;mso-width-relative:page;mso-height-relative:page;v-text-anchor:top" o:gfxdata="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">
+                <v:textbox>
+                  <w:txbxContent>
+                    <w:p>
+                      <w:pPr>
+                        <w:rPr>
+                          <w:sz w:val="24"/>
+                          <w:szCs w:val="24"/>
+                        </w:rPr>
+                      </w:pPr>
+                      <w:r>
+                        <w:rPr>
+                          <w:sz w:val="24"/>
+                          <w:szCs w:val="24"/>
+                        </w:rPr>
+                        <w:t>Schedulers</w:t>
+                      </w:r>
+                    </w:p>
+                    <w:p/>
+                    <w:p/>
+                    <w:p/>
+                    <w:p/>
+                    <w:p/>
+                    <w:p/>
+                    <w:p/>
+                    <w:p/>
+                    <w:p/>
+                    <w:p/>
+                    <w:p/>
+                    <w:p/>
+                    <w:p/>
+                    <w:p/>
+                    <w:p/>
+                    <w:p>
+                      <w:pPr>
+                        <w:rPr>
+                          <w:sz w:val="24"/>
+                          <w:szCs w:val="24"/>
+                        </w:rPr>
+                      </w:pPr>
+                    </w:p>
+                    <w:p/>
+                    <w:p/>
+                    <w:p/>
+                    <w:p/>
+                    <w:p/>
+                    <w:p/>
+                    <w:p/>
+                  </w:txbxContent>
+                </v:textbox>
+              </v:shape>
+            </w:pict>
+          </mc:Fallback>
+        </mc:AlternateContent>
+      </w:r>
+      <w:r>
+        <w:rPr>
+          <w:noProof/>
+          <w:lang w:eastAsia="en-GB"/>
         </w:rPr>
         <mc:AlternateContent>
           <mc:Choice Requires="wps">
@@ -5449,61 +6731,6 @@
                                 <w:szCs w:val="20"/>
                               </w:rPr>
                             </w:pPr>
-                            <w:r>
-                              <w:rPr>
-                                <w:noProof/>
-                                <w:sz w:val="20"/>
-                                <w:szCs w:val="20"/>
-                              </w:rPr>
-                              <w:drawing>
-                                <wp:inline distT="0" distB="0" distL="0" distR="0">
-                                  <wp:extent cx="333375" cy="619125"/>
-                                  <wp:effectExtent l="0" t="0" r="0" b="9525"/>
-                                  <wp:docPr id="93" name="Picture 93"/>
-                                  <wp:cNvGraphicFramePr>
-                                    <a:graphicFrameLocks xmlns:a="http://schemas.openxmlformats.org/drawingml/2006/main" noChangeAspect="1"/>
-                                  </wp:cNvGraphicFramePr>
-                                  <a:graphic xmlns:a="http://schemas.openxmlformats.org/drawingml/2006/main">
-                                    <a:graphicData uri="http://schemas.openxmlformats.org/drawingml/2006/picture">
-                                      <pic:pic xmlns:pic="http://schemas.openxmlformats.org/drawingml/2006/picture">
-                                        <pic:nvPicPr>
-                                          <pic:cNvPr id="0" name="Picture 2"/>
-                                          <pic:cNvPicPr>
-                                            <a:picLocks noChangeAspect="1" noChangeArrowheads="1"/>
-                                          </pic:cNvPicPr>
-                                        </pic:nvPicPr>
-                                        <pic:blipFill>
-                                          <a:blip r:embed="rId8">
-                                            <a:extLst>
-                                              <a:ext uri="{28A0092B-C50C-407E-A947-70E740481C1C}">
-                                                <a14:useLocalDpi xmlns:a14="http://schemas.microsoft.com/office/drawing/2010/main" val="0"/>
-                                              </a:ext>
-                                            </a:extLst>
-                                          </a:blip>
-                                          <a:srcRect/>
-                                          <a:stretch>
-                                            <a:fillRect/>
-                                          </a:stretch>
-                                        </pic:blipFill>
-                                        <pic:spPr bwMode="auto">
-                                          <a:xfrm>
-                                            <a:off x="0" y="0"/>
-                                            <a:ext cx="333375" cy="619125"/>
-                                          </a:xfrm>
-                                          <a:prstGeom prst="rect">
-                                            <a:avLst/>
-                                          </a:prstGeom>
-                                          <a:noFill/>
-                                          <a:ln>
-                                            <a:noFill/>
-                                          </a:ln>
-                                        </pic:spPr>
-                                      </pic:pic>
-                                    </a:graphicData>
-                                  </a:graphic>
-                                </wp:inline>
-                              </w:drawing>
-                            </w:r>
                           </w:p>
                         </w:txbxContent>
                       </wps:txbx>
@@ -5524,7 +6751,7 @@
           </mc:Choice>
           <mc:Fallback>
             <w:pict>
-              <v:shape id="Text Box 78" o:spid="_x0000_s1050" type="#_x0000_t202" style="position:absolute;margin-left:33.2pt;margin-top:34.4pt;width:472.5pt;height:467.95pt;z-index:251683840;visibility:visible;mso-wrap-style:square;mso-width-percent:0;mso-height-percent:0;mso-wrap-distance-left:9pt;mso-wrap-distance-top:0;mso-wrap-distance-right:9pt;mso-wrap-distance-bottom:0;mso-position-horizontal:absolute;mso-position-horizontal-relative:text;mso-position-vertical:absolute;mso-position-vertical-relative:text;mso-width-percent:0;mso-height-percent:0;mso-width-relative:page;mso-height-relative:page;v-text-anchor:top" o:gfxdata="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">
+              <v:shape id="Text Box 78" o:spid="_x0000_s1059" type="#_x0000_t202" style="position:absolute;margin-left:33.2pt;margin-top:34.4pt;width:472.5pt;height:467.95pt;z-index:251683840;visibility:visible;mso-wrap-style:square;mso-width-percent:0;mso-height-percent:0;mso-wrap-distance-left:9pt;mso-wrap-distance-top:0;mso-wrap-distance-right:9pt;mso-wrap-distance-bottom:0;mso-position-horizontal:absolute;mso-position-horizontal-relative:text;mso-position-vertical:absolute;mso-position-vertical-relative:text;mso-width-percent:0;mso-height-percent:0;mso-width-relative:page;mso-height-relative:page;v-text-anchor:top" o:gfxdata="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">
                 <v:textbox>
                   <w:txbxContent>
                     <w:p>
@@ -5534,61 +6761,6 @@
                           <w:szCs w:val="20"/>
                         </w:rPr>
                       </w:pPr>
-                      <w:r>
-                        <w:rPr>
-                          <w:noProof/>
-                          <w:sz w:val="20"/>
-                          <w:szCs w:val="20"/>
-                        </w:rPr>
-                        <w:drawing>
-                          <wp:inline distT="0" distB="0" distL="0" distR="0">
-                            <wp:extent cx="333375" cy="619125"/>
-                            <wp:effectExtent l="0" t="0" r="0" b="9525"/>
-                            <wp:docPr id="93" name="Picture 93"/>
-                            <wp:cNvGraphicFramePr>
-                              <a:graphicFrameLocks xmlns:a="http://schemas.openxmlformats.org/drawingml/2006/main" noChangeAspect="1"/>
-                            </wp:cNvGraphicFramePr>
-                            <a:graphic xmlns:a="http://schemas.openxmlformats.org/drawingml/2006/main">
-                              <a:graphicData uri="http://schemas.openxmlformats.org/drawingml/2006/picture">
-                                <pic:pic xmlns:pic="http://schemas.openxmlformats.org/drawingml/2006/picture">
-                                  <pic:nvPicPr>
-                                    <pic:cNvPr id="0" name="Picture 2"/>
-                                    <pic:cNvPicPr>
-                                      <a:picLocks noChangeAspect="1" noChangeArrowheads="1"/>
-                                    </pic:cNvPicPr>
-                                  </pic:nvPicPr>
-                                  <pic:blipFill>
-                                    <a:blip r:embed="rId8">
-                                      <a:extLst>
-                                        <a:ext uri="{28A0092B-C50C-407E-A947-70E740481C1C}">
-                                          <a14:useLocalDpi xmlns:a14="http://schemas.microsoft.com/office/drawing/2010/main" val="0"/>
-                                        </a:ext>
-                                      </a:extLst>
-                                    </a:blip>
-                                    <a:srcRect/>
-                                    <a:stretch>
-                                      <a:fillRect/>
-                                    </a:stretch>
-                                  </pic:blipFill>
-                                  <pic:spPr bwMode="auto">
-                                    <a:xfrm>
-                                      <a:off x="0" y="0"/>
-                                      <a:ext cx="333375" cy="619125"/>
-                                    </a:xfrm>
-                                    <a:prstGeom prst="rect">
-                                      <a:avLst/>
-                                    </a:prstGeom>
-                                    <a:noFill/>
-                                    <a:ln>
-                                      <a:noFill/>
-                                    </a:ln>
-                                  </pic:spPr>
-                                </pic:pic>
-                              </a:graphicData>
-                            </a:graphic>
-                          </wp:inline>
-                        </w:drawing>
-                      </w:r>
                     </w:p>
                   </w:txbxContent>
                 </v:textbox>
@@ -5599,13 +6771,29 @@
         </mc:AlternateContent>
       </w:r>
       <w:r>
-        <w:t>This Object is further decomposed into objects due its size.</w:t>
+        <w:t xml:space="preserve">This Object </w:t>
+      </w:r>
+      <w:proofErr w:type="gramStart"/>
+      <w:r>
+        <w:t>is further decomposed</w:t>
+      </w:r>
+      <w:proofErr w:type="gramEnd"/>
+      <w:r>
+        <w:t xml:space="preserve"> into objects due its size.</w:t>
+      </w:r>
+      <w:r>
+        <w:rPr>
+          <w:noProof/>
+          <w:lang w:eastAsia="en-GB"/>
+        </w:rPr>
+        <w:t xml:space="preserve"> </w:t>
       </w:r>
     </w:p>
     <w:p>
       <w:r>
         <w:rPr>
           <w:noProof/>
+          <w:lang w:eastAsia="en-GB"/>
         </w:rPr>
         <mc:AlternateContent>
           <mc:Choice Requires="wps">
@@ -5674,7 +6862,7 @@
           </mc:Choice>
           <mc:Fallback>
             <w:pict>
-              <v:shape id="Text Box 77" o:spid="_x0000_s1051" type="#_x0000_t202" style="position:absolute;margin-left:2.55pt;margin-top:6.35pt;width:510pt;height:550.85pt;z-index:251682816;visibility:visible;mso-wrap-style:square;mso-width-percent:0;mso-height-percent:0;mso-wrap-distance-left:9pt;mso-wrap-distance-top:0;mso-wrap-distance-right:9pt;mso-wrap-distance-bottom:0;mso-position-horizontal:absolute;mso-position-horizontal-relative:text;mso-position-vertical:absolute;mso-position-vertical-relative:text;mso-width-percent:0;mso-height-percent:0;mso-width-relative:page;mso-height-relative:page;v-text-anchor:top" o:gfxdata="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" strokecolor="#aeaaaa">
+              <v:shape id="Text Box 77" o:spid="_x0000_s1060" type="#_x0000_t202" style="position:absolute;margin-left:2.55pt;margin-top:6.35pt;width:510pt;height:550.85pt;z-index:251682816;visibility:visible;mso-wrap-style:square;mso-width-percent:0;mso-height-percent:0;mso-wrap-distance-left:9pt;mso-wrap-distance-top:0;mso-wrap-distance-right:9pt;mso-wrap-distance-bottom:0;mso-position-horizontal:absolute;mso-position-horizontal-relative:text;mso-position-vertical:absolute;mso-position-vertical-relative:text;mso-width-percent:0;mso-height-percent:0;mso-width-relative:page;mso-height-relative:page;v-text-anchor:top" o:gfxdata="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" strokecolor="#aeaaaa">
                 <v:textbox>
                   <w:txbxContent>
                     <w:p/>
@@ -5690,161 +6878,7 @@
       <w:r>
         <w:rPr>
           <w:noProof/>
-        </w:rPr>
-        <mc:AlternateContent>
-          <mc:Choice Requires="wps">
-            <w:drawing>
-              <wp:anchor distT="0" distB="0" distL="114300" distR="114300" simplePos="0" relativeHeight="251684864" behindDoc="0" locked="0" layoutInCell="1" allowOverlap="1">
-                <wp:simplePos x="0" y="0"/>
-                <wp:positionH relativeFrom="column">
-                  <wp:posOffset>135890</wp:posOffset>
-                </wp:positionH>
-                <wp:positionV relativeFrom="paragraph">
-                  <wp:posOffset>594995</wp:posOffset>
-                </wp:positionV>
-                <wp:extent cx="1684020" cy="4969510"/>
-                <wp:effectExtent l="12065" t="13970" r="8890" b="7620"/>
-                <wp:wrapNone/>
-                <wp:docPr id="76" name="Text Box 76"/>
-                <wp:cNvGraphicFramePr>
-                  <a:graphicFrameLocks xmlns:a="http://schemas.openxmlformats.org/drawingml/2006/main"/>
-                </wp:cNvGraphicFramePr>
-                <a:graphic xmlns:a="http://schemas.openxmlformats.org/drawingml/2006/main">
-                  <a:graphicData uri="http://schemas.microsoft.com/office/word/2010/wordprocessingShape">
-                    <wps:wsp>
-                      <wps:cNvSpPr txBox="1">
-                        <a:spLocks noChangeArrowheads="1"/>
-                      </wps:cNvSpPr>
-                      <wps:spPr bwMode="auto">
-                        <a:xfrm>
-                          <a:off x="0" y="0"/>
-                          <a:ext cx="1684020" cy="4969510"/>
-                        </a:xfrm>
-                        <a:prstGeom prst="rect">
-                          <a:avLst/>
-                        </a:prstGeom>
-                        <a:solidFill>
-                          <a:srgbClr val="FFFFFF"/>
-                        </a:solidFill>
-                        <a:ln w="9525">
-                          <a:solidFill>
-                            <a:srgbClr val="000000"/>
-                          </a:solidFill>
-                          <a:miter lim="800000"/>
-                          <a:headEnd/>
-                          <a:tailEnd/>
-                        </a:ln>
-                      </wps:spPr>
-                      <wps:txbx>
-                        <w:txbxContent>
-                          <w:p>
-                            <w:pPr>
-                              <w:rPr>
-                                <w:sz w:val="24"/>
-                                <w:szCs w:val="24"/>
-                              </w:rPr>
-                            </w:pPr>
-                          </w:p>
-                          <w:p/>
-                          <w:p/>
-                          <w:p/>
-                          <w:p/>
-                          <w:p/>
-                          <w:p/>
-                          <w:p/>
-                          <w:p/>
-                          <w:p/>
-                          <w:p/>
-                          <w:p/>
-                          <w:p/>
-                          <w:p/>
-                          <w:p/>
-                          <w:p/>
-                          <w:p>
-                            <w:pPr>
-                              <w:rPr>
-                                <w:sz w:val="24"/>
-                                <w:szCs w:val="24"/>
-                              </w:rPr>
-                            </w:pPr>
-                          </w:p>
-                          <w:p/>
-                          <w:p/>
-                          <w:p/>
-                          <w:p/>
-                          <w:p/>
-                          <w:p/>
-                          <w:p/>
-                        </w:txbxContent>
-                      </wps:txbx>
-                      <wps:bodyPr rot="0" vert="horz" wrap="square" lIns="91440" tIns="45720" rIns="91440" bIns="45720" anchor="t" anchorCtr="0" upright="1">
-                        <a:noAutofit/>
-                      </wps:bodyPr>
-                    </wps:wsp>
-                  </a:graphicData>
-                </a:graphic>
-                <wp14:sizeRelH relativeFrom="page">
-                  <wp14:pctWidth>0</wp14:pctWidth>
-                </wp14:sizeRelH>
-                <wp14:sizeRelV relativeFrom="page">
-                  <wp14:pctHeight>0</wp14:pctHeight>
-                </wp14:sizeRelV>
-              </wp:anchor>
-            </w:drawing>
-          </mc:Choice>
-          <mc:Fallback>
-            <w:pict>
-              <v:shape id="Text Box 76" o:spid="_x0000_s1052" type="#_x0000_t202" style="position:absolute;margin-left:10.7pt;margin-top:46.85pt;width:132.6pt;height:391.3pt;z-index:251684864;visibility:visible;mso-wrap-style:square;mso-width-percent:0;mso-height-percent:0;mso-wrap-distance-left:9pt;mso-wrap-distance-top:0;mso-wrap-distance-right:9pt;mso-wrap-distance-bottom:0;mso-position-horizontal:absolute;mso-position-horizontal-relative:text;mso-position-vertical:absolute;mso-position-vertical-relative:text;mso-width-percent:0;mso-height-percent:0;mso-width-relative:page;mso-height-relative:page;v-text-anchor:top" o:gfxdata="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">
-                <v:textbox>
-                  <w:txbxContent>
-                    <w:p>
-                      <w:pPr>
-                        <w:rPr>
-                          <w:sz w:val="24"/>
-                          <w:szCs w:val="24"/>
-                        </w:rPr>
-                      </w:pPr>
-                    </w:p>
-                    <w:p/>
-                    <w:p/>
-                    <w:p/>
-                    <w:p/>
-                    <w:p/>
-                    <w:p/>
-                    <w:p/>
-                    <w:p/>
-                    <w:p/>
-                    <w:p/>
-                    <w:p/>
-                    <w:p/>
-                    <w:p/>
-                    <w:p/>
-                    <w:p/>
-                    <w:p>
-                      <w:pPr>
-                        <w:rPr>
-                          <w:sz w:val="24"/>
-                          <w:szCs w:val="24"/>
-                        </w:rPr>
-                      </w:pPr>
-                    </w:p>
-                    <w:p/>
-                    <w:p/>
-                    <w:p/>
-                    <w:p/>
-                    <w:p/>
-                    <w:p/>
-                    <w:p/>
-                  </w:txbxContent>
-                </v:textbox>
-              </v:shape>
-            </w:pict>
-          </mc:Fallback>
-        </mc:AlternateContent>
-      </w:r>
-      <w:r>
-        <w:rPr>
-          <w:noProof/>
+          <w:lang w:eastAsia="en-GB"/>
         </w:rPr>
         <mc:AlternateContent>
           <mc:Choice Requires="wpg">
@@ -5912,6 +6946,15 @@
                                   <w:szCs w:val="20"/>
                                 </w:rPr>
                               </w:pPr>
+                              <w:proofErr w:type="spellStart"/>
+                              <w:r>
+                                <w:rPr>
+                                  <w:sz w:val="20"/>
+                                  <w:szCs w:val="20"/>
+                                </w:rPr>
+                                <w:t>IPT_Tests</w:t>
+                              </w:r>
+                              <w:proofErr w:type="spellEnd"/>
                             </w:p>
                           </w:txbxContent>
                         </wps:txbx>
@@ -5975,8 +7018,8 @@
           </mc:Choice>
           <mc:Fallback>
             <w:pict>
-              <v:group id="Group 73" o:spid="_x0000_s1053" style="position:absolute;margin-left:221.1pt;margin-top:32.25pt;width:134.8pt;height:106.35pt;z-index:251685888" coordorigin="3985,2980" coordsize="2696,2127" o:gfxdata="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">
-                <v:shape id="Text Box 13" o:spid="_x0000_s1054" type="#_x0000_t202" style="position:absolute;left:4186;top:2980;width:2495;height:2127;visibility:visible;mso-wrap-style:square;v-text-anchor:top" o:gfxdata="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">
+              <v:group id="Group 73" o:spid="_x0000_s1061" style="position:absolute;margin-left:221.1pt;margin-top:32.25pt;width:134.8pt;height:106.35pt;z-index:251685888" coordorigin="3985,2980" coordsize="2696,2127" o:gfxdata="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">
+                <v:shape id="Text Box 13" o:spid="_x0000_s1062" type="#_x0000_t202" style="position:absolute;left:4186;top:2980;width:2495;height:2127;visibility:visible;mso-wrap-style:square;v-text-anchor:top" o:gfxdata="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">
                   <v:textbox>
                     <w:txbxContent>
                       <w:p>
@@ -5986,11 +7029,20 @@
                             <w:szCs w:val="20"/>
                           </w:rPr>
                         </w:pPr>
+                        <w:proofErr w:type="spellStart"/>
+                        <w:r>
+                          <w:rPr>
+                            <w:sz w:val="20"/>
+                            <w:szCs w:val="20"/>
+                          </w:rPr>
+                          <w:t>IPT_Tests</w:t>
+                        </w:r>
+                        <w:proofErr w:type="spellEnd"/>
                       </w:p>
                     </w:txbxContent>
                   </v:textbox>
                 </v:shape>
-                <v:shape id="Text Box 14" o:spid="_x0000_s1055" type="#_x0000_t202" style="position:absolute;left:3985;top:3382;width:2311;height:1440;visibility:visible;mso-wrap-style:square;v-text-anchor:top" o:gfxdata="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">
+                <v:shape id="Text Box 14" o:spid="_x0000_s1063" type="#_x0000_t202" style="position:absolute;left:3985;top:3382;width:2311;height:1440;visibility:visible;mso-wrap-style:square;v-text-anchor:top" o:gfxdata="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">
                   <v:textbox>
                     <w:txbxContent>
                       <w:p>
@@ -6013,6 +7065,7 @@
       <w:r>
         <w:rPr>
           <w:noProof/>
+          <w:lang w:eastAsia="en-GB"/>
         </w:rPr>
         <mc:AlternateContent>
           <mc:Choice Requires="wpg">
@@ -6080,6 +7133,15 @@
                                   <w:szCs w:val="20"/>
                                 </w:rPr>
                               </w:pPr>
+                              <w:proofErr w:type="spellStart"/>
+                              <w:r>
+                                <w:rPr>
+                                  <w:sz w:val="20"/>
+                                  <w:szCs w:val="20"/>
+                                </w:rPr>
+                                <w:t>SPT_Tests</w:t>
+                              </w:r>
+                              <w:proofErr w:type="spellEnd"/>
                             </w:p>
                           </w:txbxContent>
                         </wps:txbx>
@@ -6150,8 +7212,8 @@
           </mc:Choice>
           <mc:Fallback>
             <w:pict>
-              <v:group id="Group 70" o:spid="_x0000_s1056" style="position:absolute;margin-left:336.65pt;margin-top:151.55pt;width:153.25pt;height:71.15pt;z-index:251686912" coordorigin="7250,4521" coordsize="3065,1423" o:gfxdata="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">
-                <v:shape id="Text Box 16" o:spid="_x0000_s1057" type="#_x0000_t202" style="position:absolute;left:7451;top:4521;width:2864;height:1423;visibility:visible;mso-wrap-style:square;v-text-anchor:top" o:gfxdata="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">
+              <v:group id="Group 70" o:spid="_x0000_s1064" style="position:absolute;margin-left:336.65pt;margin-top:151.55pt;width:153.25pt;height:71.15pt;z-index:251686912" coordorigin="7250,4521" coordsize="3065,1423" o:gfxdata="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">
+                <v:shape id="Text Box 16" o:spid="_x0000_s1065" type="#_x0000_t202" style="position:absolute;left:7451;top:4521;width:2864;height:1423;visibility:visible;mso-wrap-style:square;v-text-anchor:top" o:gfxdata="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">
                   <v:textbox>
                     <w:txbxContent>
                       <w:p>
@@ -6161,11 +7223,20 @@
                             <w:szCs w:val="20"/>
                           </w:rPr>
                         </w:pPr>
+                        <w:proofErr w:type="spellStart"/>
+                        <w:r>
+                          <w:rPr>
+                            <w:sz w:val="20"/>
+                            <w:szCs w:val="20"/>
+                          </w:rPr>
+                          <w:t>SPT_Tests</w:t>
+                        </w:r>
+                        <w:proofErr w:type="spellEnd"/>
                       </w:p>
                     </w:txbxContent>
                   </v:textbox>
                 </v:shape>
-                <v:shape id="Text Box 17" o:spid="_x0000_s1058" type="#_x0000_t202" style="position:absolute;left:7250;top:4890;width:2913;height:803;visibility:visible;mso-wrap-style:square;v-text-anchor:top" o:gfxdata="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">
+                <v:shape id="Text Box 17" o:spid="_x0000_s1066" type="#_x0000_t202" style="position:absolute;left:7250;top:4890;width:2913;height:803;visibility:visible;mso-wrap-style:square;v-text-anchor:top" o:gfxdata="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">
                   <v:textbox>
                     <w:txbxContent>
                       <w:p>
@@ -6195,582 +7266,7 @@
       <w:r>
         <w:rPr>
           <w:noProof/>
-        </w:rPr>
-        <mc:AlternateContent>
-          <mc:Choice Requires="wps">
-            <w:drawing>
-              <wp:anchor distT="0" distB="0" distL="114300" distR="114300" simplePos="0" relativeHeight="251687936" behindDoc="0" locked="0" layoutInCell="1" allowOverlap="1">
-                <wp:simplePos x="0" y="0"/>
-                <wp:positionH relativeFrom="column">
-                  <wp:posOffset>3616960</wp:posOffset>
-                </wp:positionH>
-                <wp:positionV relativeFrom="paragraph">
-                  <wp:posOffset>1760220</wp:posOffset>
-                </wp:positionV>
-                <wp:extent cx="233680" cy="1312545"/>
-                <wp:effectExtent l="16510" t="17145" r="64135" b="32385"/>
-                <wp:wrapNone/>
-                <wp:docPr id="69" name="Straight Arrow Connector 69"/>
-                <wp:cNvGraphicFramePr>
-                  <a:graphicFrameLocks xmlns:a="http://schemas.openxmlformats.org/drawingml/2006/main"/>
-                </wp:cNvGraphicFramePr>
-                <a:graphic xmlns:a="http://schemas.openxmlformats.org/drawingml/2006/main">
-                  <a:graphicData uri="http://schemas.microsoft.com/office/word/2010/wordprocessingShape">
-                    <wps:wsp>
-                      <wps:cNvCnPr>
-                        <a:cxnSpLocks noChangeShapeType="1"/>
-                      </wps:cNvCnPr>
-                      <wps:spPr bwMode="auto">
-                        <a:xfrm>
-                          <a:off x="0" y="0"/>
-                          <a:ext cx="233680" cy="1312545"/>
-                        </a:xfrm>
-                        <a:prstGeom prst="straightConnector1">
-                          <a:avLst/>
-                        </a:prstGeom>
-                        <a:noFill/>
-                        <a:ln w="25400">
-                          <a:solidFill>
-                            <a:srgbClr val="000000"/>
-                          </a:solidFill>
-                          <a:round/>
-                          <a:headEnd/>
-                          <a:tailEnd type="triangle" w="med" len="med"/>
-                        </a:ln>
-                        <a:extLst>
-                          <a:ext uri="{909E8E84-426E-40DD-AFC4-6F175D3DCCD1}">
-                            <a14:hiddenFill xmlns:a14="http://schemas.microsoft.com/office/drawing/2010/main">
-                              <a:noFill/>
-                            </a14:hiddenFill>
-                          </a:ext>
-                        </a:extLst>
-                      </wps:spPr>
-                      <wps:bodyPr/>
-                    </wps:wsp>
-                  </a:graphicData>
-                </a:graphic>
-                <wp14:sizeRelH relativeFrom="page">
-                  <wp14:pctWidth>0</wp14:pctWidth>
-                </wp14:sizeRelH>
-                <wp14:sizeRelV relativeFrom="page">
-                  <wp14:pctHeight>0</wp14:pctHeight>
-                </wp14:sizeRelV>
-              </wp:anchor>
-            </w:drawing>
-          </mc:Choice>
-          <mc:Fallback>
-            <w:pict>
-              <v:shape w14:anchorId="1F99A29D" id="Straight Arrow Connector 69" o:spid="_x0000_s1026" type="#_x0000_t32" style="position:absolute;margin-left:284.8pt;margin-top:138.6pt;width:18.4pt;height:103.35pt;z-index:251687936;visibility:visible;mso-wrap-style:square;mso-width-percent:0;mso-height-percent:0;mso-wrap-distance-left:9pt;mso-wrap-distance-top:0;mso-wrap-distance-right:9pt;mso-wrap-distance-bottom:0;mso-position-horizontal:absolute;mso-position-horizontal-relative:text;mso-position-vertical:absolute;mso-position-vertical-relative:text;mso-width-percent:0;mso-height-percent:0;mso-width-relative:page;mso-height-relative:page" o:gfxdata="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" strokeweight="2pt">
-                <v:stroke endarrow="block"/>
-              </v:shape>
-            </w:pict>
-          </mc:Fallback>
-        </mc:AlternateContent>
-      </w:r>
-      <w:r>
-        <w:rPr>
-          <w:noProof/>
-        </w:rPr>
-        <mc:AlternateContent>
-          <mc:Choice Requires="wps">
-            <w:drawing>
-              <wp:anchor distT="0" distB="0" distL="114300" distR="114300" simplePos="0" relativeHeight="251688960" behindDoc="0" locked="0" layoutInCell="1" allowOverlap="1">
-                <wp:simplePos x="0" y="0"/>
-                <wp:positionH relativeFrom="column">
-                  <wp:posOffset>4669790</wp:posOffset>
-                </wp:positionH>
-                <wp:positionV relativeFrom="paragraph">
-                  <wp:posOffset>2839085</wp:posOffset>
-                </wp:positionV>
-                <wp:extent cx="1084580" cy="659130"/>
-                <wp:effectExtent l="50165" t="19685" r="17780" b="64135"/>
-                <wp:wrapNone/>
-                <wp:docPr id="68" name="Straight Arrow Connector 68"/>
-                <wp:cNvGraphicFramePr>
-                  <a:graphicFrameLocks xmlns:a="http://schemas.openxmlformats.org/drawingml/2006/main"/>
-                </wp:cNvGraphicFramePr>
-                <a:graphic xmlns:a="http://schemas.openxmlformats.org/drawingml/2006/main">
-                  <a:graphicData uri="http://schemas.microsoft.com/office/word/2010/wordprocessingShape">
-                    <wps:wsp>
-                      <wps:cNvCnPr>
-                        <a:cxnSpLocks noChangeShapeType="1"/>
-                      </wps:cNvCnPr>
-                      <wps:spPr bwMode="auto">
-                        <a:xfrm flipH="1">
-                          <a:off x="0" y="0"/>
-                          <a:ext cx="1084580" cy="659130"/>
-                        </a:xfrm>
-                        <a:prstGeom prst="straightConnector1">
-                          <a:avLst/>
-                        </a:prstGeom>
-                        <a:noFill/>
-                        <a:ln w="25400">
-                          <a:solidFill>
-                            <a:srgbClr val="000000"/>
-                          </a:solidFill>
-                          <a:round/>
-                          <a:headEnd/>
-                          <a:tailEnd type="triangle" w="med" len="med"/>
-                        </a:ln>
-                        <a:extLst>
-                          <a:ext uri="{909E8E84-426E-40DD-AFC4-6F175D3DCCD1}">
-                            <a14:hiddenFill xmlns:a14="http://schemas.microsoft.com/office/drawing/2010/main">
-                              <a:noFill/>
-                            </a14:hiddenFill>
-                          </a:ext>
-                        </a:extLst>
-                      </wps:spPr>
-                      <wps:bodyPr/>
-                    </wps:wsp>
-                  </a:graphicData>
-                </a:graphic>
-                <wp14:sizeRelH relativeFrom="page">
-                  <wp14:pctWidth>0</wp14:pctWidth>
-                </wp14:sizeRelH>
-                <wp14:sizeRelV relativeFrom="page">
-                  <wp14:pctHeight>0</wp14:pctHeight>
-                </wp14:sizeRelV>
-              </wp:anchor>
-            </w:drawing>
-          </mc:Choice>
-          <mc:Fallback>
-            <w:pict>
-              <v:shape w14:anchorId="12F4CA24" id="Straight Arrow Connector 68" o:spid="_x0000_s1026" type="#_x0000_t32" style="position:absolute;margin-left:367.7pt;margin-top:223.55pt;width:85.4pt;height:51.9pt;flip:x;z-index:251688960;visibility:visible;mso-wrap-style:square;mso-width-percent:0;mso-height-percent:0;mso-wrap-distance-left:9pt;mso-wrap-distance-top:0;mso-wrap-distance-right:9pt;mso-wrap-distance-bottom:0;mso-position-horizontal:absolute;mso-position-horizontal-relative:text;mso-position-vertical:absolute;mso-position-vertical-relative:text;mso-width-percent:0;mso-height-percent:0;mso-width-relative:page;mso-height-relative:page" o:gfxdata="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" strokeweight="2pt">
-                <v:stroke endarrow="block"/>
-              </v:shape>
-            </w:pict>
-          </mc:Fallback>
-        </mc:AlternateContent>
-      </w:r>
-      <w:r>
-        <w:rPr>
-          <w:noProof/>
-        </w:rPr>
-        <mc:AlternateContent>
-          <mc:Choice Requires="wps">
-            <w:drawing>
-              <wp:anchor distT="0" distB="0" distL="114300" distR="114300" simplePos="0" relativeHeight="251691008" behindDoc="0" locked="0" layoutInCell="1" allowOverlap="1">
-                <wp:simplePos x="0" y="0"/>
-                <wp:positionH relativeFrom="column">
-                  <wp:posOffset>1564640</wp:posOffset>
-                </wp:positionH>
-                <wp:positionV relativeFrom="paragraph">
-                  <wp:posOffset>983615</wp:posOffset>
-                </wp:positionV>
-                <wp:extent cx="1264920" cy="20955"/>
-                <wp:effectExtent l="12065" t="40640" r="18415" b="52705"/>
-                <wp:wrapNone/>
-                <wp:docPr id="67" name="Straight Arrow Connector 67"/>
-                <wp:cNvGraphicFramePr>
-                  <a:graphicFrameLocks xmlns:a="http://schemas.openxmlformats.org/drawingml/2006/main"/>
-                </wp:cNvGraphicFramePr>
-                <a:graphic xmlns:a="http://schemas.openxmlformats.org/drawingml/2006/main">
-                  <a:graphicData uri="http://schemas.microsoft.com/office/word/2010/wordprocessingShape">
-                    <wps:wsp>
-                      <wps:cNvCnPr>
-                        <a:cxnSpLocks noChangeShapeType="1"/>
-                      </wps:cNvCnPr>
-                      <wps:spPr bwMode="auto">
-                        <a:xfrm>
-                          <a:off x="0" y="0"/>
-                          <a:ext cx="1264920" cy="20955"/>
-                        </a:xfrm>
-                        <a:prstGeom prst="straightConnector1">
-                          <a:avLst/>
-                        </a:prstGeom>
-                        <a:noFill/>
-                        <a:ln w="9525">
-                          <a:solidFill>
-                            <a:srgbClr val="000000"/>
-                          </a:solidFill>
-                          <a:prstDash val="dash"/>
-                          <a:round/>
-                          <a:headEnd/>
-                          <a:tailEnd type="triangle" w="med" len="med"/>
-                        </a:ln>
-                        <a:extLst>
-                          <a:ext uri="{909E8E84-426E-40DD-AFC4-6F175D3DCCD1}">
-                            <a14:hiddenFill xmlns:a14="http://schemas.microsoft.com/office/drawing/2010/main">
-                              <a:noFill/>
-                            </a14:hiddenFill>
-                          </a:ext>
-                        </a:extLst>
-                      </wps:spPr>
-                      <wps:bodyPr/>
-                    </wps:wsp>
-                  </a:graphicData>
-                </a:graphic>
-                <wp14:sizeRelH relativeFrom="page">
-                  <wp14:pctWidth>0</wp14:pctWidth>
-                </wp14:sizeRelH>
-                <wp14:sizeRelV relativeFrom="page">
-                  <wp14:pctHeight>0</wp14:pctHeight>
-                </wp14:sizeRelV>
-              </wp:anchor>
-            </w:drawing>
-          </mc:Choice>
-          <mc:Fallback>
-            <w:pict>
-              <v:shape w14:anchorId="5D1A7DAA" id="Straight Arrow Connector 67" o:spid="_x0000_s1026" type="#_x0000_t32" style="position:absolute;margin-left:123.2pt;margin-top:77.45pt;width:99.6pt;height:1.65pt;z-index:251691008;visibility:visible;mso-wrap-style:square;mso-width-percent:0;mso-height-percent:0;mso-wrap-distance-left:9pt;mso-wrap-distance-top:0;mso-wrap-distance-right:9pt;mso-wrap-distance-bottom:0;mso-position-horizontal:absolute;mso-position-horizontal-relative:text;mso-position-vertical:absolute;mso-position-vertical-relative:text;mso-width-percent:0;mso-height-percent:0;mso-width-relative:page;mso-height-relative:page" o:gfxdata="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">
-                <v:stroke dashstyle="dash" endarrow="block"/>
-              </v:shape>
-            </w:pict>
-          </mc:Fallback>
-        </mc:AlternateContent>
-      </w:r>
-      <w:r>
-        <w:rPr>
-          <w:noProof/>
-        </w:rPr>
-        <mc:AlternateContent>
-          <mc:Choice Requires="wps">
-            <w:drawing>
-              <wp:anchor distT="0" distB="0" distL="114300" distR="114300" simplePos="0" relativeHeight="251692032" behindDoc="0" locked="0" layoutInCell="1" allowOverlap="1">
-                <wp:simplePos x="0" y="0"/>
-                <wp:positionH relativeFrom="column">
-                  <wp:posOffset>1745615</wp:posOffset>
-                </wp:positionH>
-                <wp:positionV relativeFrom="paragraph">
-                  <wp:posOffset>2164080</wp:posOffset>
-                </wp:positionV>
-                <wp:extent cx="2529840" cy="137795"/>
-                <wp:effectExtent l="12065" t="11430" r="20320" b="60325"/>
-                <wp:wrapNone/>
-                <wp:docPr id="66" name="Straight Arrow Connector 66"/>
-                <wp:cNvGraphicFramePr>
-                  <a:graphicFrameLocks xmlns:a="http://schemas.openxmlformats.org/drawingml/2006/main"/>
-                </wp:cNvGraphicFramePr>
-                <a:graphic xmlns:a="http://schemas.openxmlformats.org/drawingml/2006/main">
-                  <a:graphicData uri="http://schemas.microsoft.com/office/word/2010/wordprocessingShape">
-                    <wps:wsp>
-                      <wps:cNvCnPr>
-                        <a:cxnSpLocks noChangeShapeType="1"/>
-                      </wps:cNvCnPr>
-                      <wps:spPr bwMode="auto">
-                        <a:xfrm>
-                          <a:off x="0" y="0"/>
-                          <a:ext cx="2529840" cy="137795"/>
-                        </a:xfrm>
-                        <a:prstGeom prst="straightConnector1">
-                          <a:avLst/>
-                        </a:prstGeom>
-                        <a:noFill/>
-                        <a:ln w="9525">
-                          <a:solidFill>
-                            <a:srgbClr val="000000"/>
-                          </a:solidFill>
-                          <a:prstDash val="dash"/>
-                          <a:round/>
-                          <a:headEnd/>
-                          <a:tailEnd type="triangle" w="med" len="med"/>
-                        </a:ln>
-                        <a:extLst>
-                          <a:ext uri="{909E8E84-426E-40DD-AFC4-6F175D3DCCD1}">
-                            <a14:hiddenFill xmlns:a14="http://schemas.microsoft.com/office/drawing/2010/main">
-                              <a:noFill/>
-                            </a14:hiddenFill>
-                          </a:ext>
-                        </a:extLst>
-                      </wps:spPr>
-                      <wps:bodyPr/>
-                    </wps:wsp>
-                  </a:graphicData>
-                </a:graphic>
-                <wp14:sizeRelH relativeFrom="page">
-                  <wp14:pctWidth>0</wp14:pctWidth>
-                </wp14:sizeRelH>
-                <wp14:sizeRelV relativeFrom="page">
-                  <wp14:pctHeight>0</wp14:pctHeight>
-                </wp14:sizeRelV>
-              </wp:anchor>
-            </w:drawing>
-          </mc:Choice>
-          <mc:Fallback>
-            <w:pict>
-              <v:shape w14:anchorId="702B8587" id="Straight Arrow Connector 66" o:spid="_x0000_s1026" type="#_x0000_t32" style="position:absolute;margin-left:137.45pt;margin-top:170.4pt;width:199.2pt;height:10.85pt;z-index:251692032;visibility:visible;mso-wrap-style:square;mso-width-percent:0;mso-height-percent:0;mso-wrap-distance-left:9pt;mso-wrap-distance-top:0;mso-wrap-distance-right:9pt;mso-wrap-distance-bottom:0;mso-position-horizontal:absolute;mso-position-horizontal-relative:text;mso-position-vertical:absolute;mso-position-vertical-relative:text;mso-width-percent:0;mso-height-percent:0;mso-width-relative:page;mso-height-relative:page" o:gfxdata="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">
-                <v:stroke dashstyle="dash" endarrow="block"/>
-              </v:shape>
-            </w:pict>
-          </mc:Fallback>
-        </mc:AlternateContent>
-      </w:r>
-      <w:r>
-        <w:rPr>
-          <w:noProof/>
-        </w:rPr>
-        <mc:AlternateContent>
-          <mc:Choice Requires="wpg">
-            <w:drawing>
-              <wp:anchor distT="0" distB="0" distL="114300" distR="114300" simplePos="0" relativeHeight="251712512" behindDoc="0" locked="0" layoutInCell="1" allowOverlap="1">
-                <wp:simplePos x="0" y="0"/>
-                <wp:positionH relativeFrom="column">
-                  <wp:posOffset>2999105</wp:posOffset>
-                </wp:positionH>
-                <wp:positionV relativeFrom="paragraph">
-                  <wp:posOffset>3072765</wp:posOffset>
-                </wp:positionV>
-                <wp:extent cx="1649095" cy="755015"/>
-                <wp:effectExtent l="8255" t="5715" r="9525" b="10795"/>
-                <wp:wrapNone/>
-                <wp:docPr id="63" name="Group 63"/>
-                <wp:cNvGraphicFramePr>
-                  <a:graphicFrameLocks xmlns:a="http://schemas.openxmlformats.org/drawingml/2006/main"/>
-                </wp:cNvGraphicFramePr>
-                <a:graphic xmlns:a="http://schemas.openxmlformats.org/drawingml/2006/main">
-                  <a:graphicData uri="http://schemas.microsoft.com/office/word/2010/wordprocessingGroup">
-                    <wpg:wgp>
-                      <wpg:cNvGrpSpPr>
-                        <a:grpSpLocks/>
-                      </wpg:cNvGrpSpPr>
-                      <wpg:grpSpPr bwMode="auto">
-                        <a:xfrm>
-                          <a:off x="0" y="0"/>
-                          <a:ext cx="1649095" cy="755015"/>
-                          <a:chOff x="5574" y="7208"/>
-                          <a:chExt cx="2597" cy="1189"/>
-                        </a:xfrm>
-                      </wpg:grpSpPr>
-                      <wps:wsp>
-                        <wps:cNvPr id="64" name="Text Box 45"/>
-                        <wps:cNvSpPr txBox="1">
-                          <a:spLocks noChangeArrowheads="1"/>
-                        </wps:cNvSpPr>
-                        <wps:spPr bwMode="auto">
-                          <a:xfrm>
-                            <a:off x="5777" y="7208"/>
-                            <a:ext cx="2394" cy="1189"/>
-                          </a:xfrm>
-                          <a:prstGeom prst="rect">
-                            <a:avLst/>
-                          </a:prstGeom>
-                          <a:solidFill>
-                            <a:srgbClr val="FFFFFF">
-                              <a:alpha val="75000"/>
-                            </a:srgbClr>
-                          </a:solidFill>
-                          <a:ln w="9525">
-                            <a:solidFill>
-                              <a:srgbClr val="000000"/>
-                            </a:solidFill>
-                            <a:miter lim="800000"/>
-                            <a:headEnd/>
-                            <a:tailEnd/>
-                          </a:ln>
-                        </wps:spPr>
-                        <wps:txbx>
-                          <w:txbxContent>
-                            <w:p>
-                              <w:pPr>
-                                <w:rPr>
-                                  <w:sz w:val="20"/>
-                                  <w:szCs w:val="20"/>
-                                </w:rPr>
-                              </w:pPr>
-                              <w:r>
-                                <w:rPr>
-                                  <w:sz w:val="20"/>
-                                  <w:szCs w:val="20"/>
-                                </w:rPr>
-                                <w:t>Common</w:t>
-                              </w:r>
-                              <w:r>
-                                <w:rPr>
-                                  <w:sz w:val="20"/>
-                                  <w:szCs w:val="20"/>
-                                </w:rPr>
-                                <w:t>_Checks</w:t>
-                              </w:r>
-                            </w:p>
-                            <w:p>
-                              <w:pPr>
-                                <w:rPr>
-                                  <w:sz w:val="20"/>
-                                  <w:szCs w:val="20"/>
-                                </w:rPr>
-                              </w:pPr>
-                            </w:p>
-                          </w:txbxContent>
-                        </wps:txbx>
-                        <wps:bodyPr rot="0" vert="horz" wrap="square" lIns="91440" tIns="45720" rIns="91440" bIns="45720" anchor="t" anchorCtr="0" upright="1">
-                          <a:noAutofit/>
-                        </wps:bodyPr>
-                      </wps:wsp>
-                      <wps:wsp>
-                        <wps:cNvPr id="65" name="Text Box 46"/>
-                        <wps:cNvSpPr txBox="1">
-                          <a:spLocks noChangeArrowheads="1"/>
-                        </wps:cNvSpPr>
-                        <wps:spPr bwMode="auto">
-                          <a:xfrm>
-                            <a:off x="5574" y="7618"/>
-                            <a:ext cx="2328" cy="603"/>
-                          </a:xfrm>
-                          <a:prstGeom prst="rect">
-                            <a:avLst/>
-                          </a:prstGeom>
-                          <a:solidFill>
-                            <a:srgbClr val="FFFFFF">
-                              <a:alpha val="75000"/>
-                            </a:srgbClr>
-                          </a:solidFill>
-                          <a:ln w="9525">
-                            <a:solidFill>
-                              <a:srgbClr val="000000"/>
-                            </a:solidFill>
-                            <a:miter lim="800000"/>
-                            <a:headEnd/>
-                            <a:tailEnd/>
-                          </a:ln>
-                        </wps:spPr>
-                        <wps:txbx>
-                          <w:txbxContent>
-                            <w:p>
-                              <w:pPr>
-                                <w:rPr>
-                                  <w:sz w:val="20"/>
-                                  <w:szCs w:val="20"/>
-                                </w:rPr>
-                              </w:pPr>
-                              <w:r>
-                                <w:rPr>
-                                  <w:sz w:val="20"/>
-                                  <w:szCs w:val="20"/>
-                                </w:rPr>
-                                <w:t>{</w:t>
-                              </w:r>
-                              <w:r>
-                                <w:rPr>
-                                  <w:sz w:val="20"/>
-                                  <w:szCs w:val="20"/>
-                                </w:rPr>
-                                <w:t>Main_System_Checks</w:t>
-                              </w:r>
-                              <w:r>
-                                <w:rPr>
-                                  <w:sz w:val="20"/>
-                                  <w:szCs w:val="20"/>
-                                </w:rPr>
-                                <w:t>}</w:t>
-                              </w:r>
-                            </w:p>
-                            <w:p>
-                              <w:pPr>
-                                <w:rPr>
-                                  <w:sz w:val="20"/>
-                                  <w:szCs w:val="20"/>
-                                </w:rPr>
-                              </w:pPr>
-                            </w:p>
-                          </w:txbxContent>
-                        </wps:txbx>
-                        <wps:bodyPr rot="0" vert="horz" wrap="square" lIns="91440" tIns="45720" rIns="91440" bIns="45720" anchor="t" anchorCtr="0" upright="1">
-                          <a:noAutofit/>
-                        </wps:bodyPr>
-                      </wps:wsp>
-                    </wpg:wgp>
-                  </a:graphicData>
-                </a:graphic>
-                <wp14:sizeRelH relativeFrom="page">
-                  <wp14:pctWidth>0</wp14:pctWidth>
-                </wp14:sizeRelH>
-                <wp14:sizeRelV relativeFrom="page">
-                  <wp14:pctHeight>0</wp14:pctHeight>
-                </wp14:sizeRelV>
-              </wp:anchor>
-            </w:drawing>
-          </mc:Choice>
-          <mc:Fallback>
-            <w:pict>
-              <v:group id="Group 63" o:spid="_x0000_s1059" style="position:absolute;margin-left:236.15pt;margin-top:241.95pt;width:129.85pt;height:59.45pt;z-index:251712512" coordorigin="5574,7208" coordsize="2597,1189" o:gfxdata="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">
-                <v:shape id="Text Box 45" o:spid="_x0000_s1060" type="#_x0000_t202" style="position:absolute;left:5777;top:7208;width:2394;height:1189;visibility:visible;mso-wrap-style:square;v-text-anchor:top" o:gfxdata="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">
-                  <v:fill opacity="49087f"/>
-                  <v:textbox>
-                    <w:txbxContent>
-                      <w:p>
-                        <w:pPr>
-                          <w:rPr>
-                            <w:sz w:val="20"/>
-                            <w:szCs w:val="20"/>
-                          </w:rPr>
-                        </w:pPr>
-                        <w:r>
-                          <w:rPr>
-                            <w:sz w:val="20"/>
-                            <w:szCs w:val="20"/>
-                          </w:rPr>
-                          <w:t>Common</w:t>
-                        </w:r>
-                        <w:r>
-                          <w:rPr>
-                            <w:sz w:val="20"/>
-                            <w:szCs w:val="20"/>
-                          </w:rPr>
-                          <w:t>_Checks</w:t>
-                        </w:r>
-                      </w:p>
-                      <w:p>
-                        <w:pPr>
-                          <w:rPr>
-                            <w:sz w:val="20"/>
-                            <w:szCs w:val="20"/>
-                          </w:rPr>
-                        </w:pPr>
-                      </w:p>
-                    </w:txbxContent>
-                  </v:textbox>
-                </v:shape>
-                <v:shape id="Text Box 46" o:spid="_x0000_s1061" type="#_x0000_t202" style="position:absolute;left:5574;top:7618;width:2328;height:603;visibility:visible;mso-wrap-style:square;v-text-anchor:top" o:gfxdata="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">
-                  <v:fill opacity="49087f"/>
-                  <v:textbox>
-                    <w:txbxContent>
-                      <w:p>
-                        <w:pPr>
-                          <w:rPr>
-                            <w:sz w:val="20"/>
-                            <w:szCs w:val="20"/>
-                          </w:rPr>
-                        </w:pPr>
-                        <w:r>
-                          <w:rPr>
-                            <w:sz w:val="20"/>
-                            <w:szCs w:val="20"/>
-                          </w:rPr>
-                          <w:t>{</w:t>
-                        </w:r>
-                        <w:r>
-                          <w:rPr>
-                            <w:sz w:val="20"/>
-                            <w:szCs w:val="20"/>
-                          </w:rPr>
-                          <w:t>Main_System_Checks</w:t>
-                        </w:r>
-                        <w:r>
-                          <w:rPr>
-                            <w:sz w:val="20"/>
-                            <w:szCs w:val="20"/>
-                          </w:rPr>
-                          <w:t>}</w:t>
-                        </w:r>
-                      </w:p>
-                      <w:p>
-                        <w:pPr>
-                          <w:rPr>
-                            <w:sz w:val="20"/>
-                            <w:szCs w:val="20"/>
-                          </w:rPr>
-                        </w:pPr>
-                      </w:p>
-                    </w:txbxContent>
-                  </v:textbox>
-                </v:shape>
-              </v:group>
-            </w:pict>
-          </mc:Fallback>
-        </mc:AlternateContent>
-      </w:r>
-      <w:r>
-        <w:rPr>
-          <w:noProof/>
+          <w:lang w:eastAsia="en-GB"/>
         </w:rPr>
         <mc:AlternateContent>
           <mc:Choice Requires="wpg">
@@ -6840,6 +7336,15 @@
                                   <w:szCs w:val="20"/>
                                 </w:rPr>
                               </w:pPr>
+                              <w:proofErr w:type="spellStart"/>
+                              <w:r>
+                                <w:rPr>
+                                  <w:sz w:val="20"/>
+                                  <w:szCs w:val="20"/>
+                                </w:rPr>
+                                <w:t>LPT_Tests</w:t>
+                              </w:r>
+                              <w:proofErr w:type="spellEnd"/>
                             </w:p>
                           </w:txbxContent>
                         </wps:txbx>
@@ -6904,8 +7409,8 @@
           </mc:Choice>
           <mc:Fallback>
             <w:pict>
-              <v:group id="Group 60" o:spid="_x0000_s1062" style="position:absolute;margin-left:308.15pt;margin-top:345.35pt;width:164.95pt;height:116.4pt;z-index:251714560" coordorigin="5609,6279" coordsize="3299,2328" o:gfxdata="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">
-                <v:shape id="Text Box 49" o:spid="_x0000_s1063" type="#_x0000_t202" style="position:absolute;left:5844;top:6279;width:3064;height:2328;visibility:visible;mso-wrap-style:square;v-text-anchor:top" o:gfxdata="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">
+              <v:group id="Group 60" o:spid="_x0000_s1067" style="position:absolute;margin-left:308.15pt;margin-top:345.35pt;width:164.95pt;height:116.4pt;z-index:251714560" coordorigin="5609,6279" coordsize="3299,2328" o:gfxdata="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">
+                <v:shape id="Text Box 49" o:spid="_x0000_s1068" type="#_x0000_t202" style="position:absolute;left:5844;top:6279;width:3064;height:2328;visibility:visible;mso-wrap-style:square;v-text-anchor:top" o:gfxdata="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">
                   <v:fill opacity="49087f"/>
                   <v:textbox>
                     <w:txbxContent>
@@ -6916,11 +7421,20 @@
                             <w:szCs w:val="20"/>
                           </w:rPr>
                         </w:pPr>
+                        <w:proofErr w:type="spellStart"/>
+                        <w:r>
+                          <w:rPr>
+                            <w:sz w:val="20"/>
+                            <w:szCs w:val="20"/>
+                          </w:rPr>
+                          <w:t>LPT_Tests</w:t>
+                        </w:r>
+                        <w:proofErr w:type="spellEnd"/>
                       </w:p>
                     </w:txbxContent>
                   </v:textbox>
                 </v:shape>
-                <v:shape id="Text Box 50" o:spid="_x0000_s1064" type="#_x0000_t202" style="position:absolute;left:5609;top:6697;width:2931;height:1708;visibility:visible;mso-wrap-style:square;v-text-anchor:top" o:gfxdata="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">
+                <v:shape id="Text Box 50" o:spid="_x0000_s1069" type="#_x0000_t202" style="position:absolute;left:5609;top:6697;width:2931;height:1708;visibility:visible;mso-wrap-style:square;v-text-anchor:top" o:gfxdata="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">
                   <v:fill opacity="49087f"/>
                   <v:textbox>
                     <w:txbxContent>
@@ -6945,11 +7459,11 @@
       <w:pPr>
         <w:pStyle w:val="Heading2"/>
       </w:pPr>
-      <w:bookmarkStart w:id="7" w:name="_Toc485804877"/>
+      <w:bookmarkStart w:id="8" w:name="_Toc485804877"/>
       <w:r>
         <w:t>Objects</w:t>
       </w:r>
-      <w:bookmarkEnd w:id="7"/>
+      <w:bookmarkEnd w:id="8"/>
     </w:p>
     <w:p>
       <w:pPr>
@@ -7066,10 +7580,7 @@
         <w:pStyle w:val="Heading3"/>
       </w:pPr>
       <w:r>
-        <w:t>F</w:t>
-      </w:r>
-      <w:r>
-        <w:t>PT</w:t>
+        <w:t>FPT</w:t>
       </w:r>
     </w:p>
     <w:p>
@@ -7102,12 +7613,14 @@
       <w:pPr>
         <w:pStyle w:val="Heading3"/>
       </w:pPr>
+      <w:proofErr w:type="spellStart"/>
       <w:r>
         <w:t>Common</w:t>
       </w:r>
       <w:r>
         <w:t>_Checks</w:t>
       </w:r>
+      <w:proofErr w:type="spellEnd"/>
     </w:p>
     <w:p>
       <w:pPr>
@@ -7120,13 +7633,7 @@
         <w:rPr>
           <w:lang w:val="en-GB"/>
         </w:rPr>
-        <w:t>This object holds all the packages that contain all the procedures</w:t>
-      </w:r>
-      <w:r>
-        <w:rPr>
-          <w:lang w:val="en-GB"/>
-        </w:rPr>
-        <w:t xml:space="preserve"> that are used by two or more phase test packages.</w:t>
+        <w:t>This object holds all the packages that contain all the procedures that are used by two or more phase test packages.</w:t>
       </w:r>
     </w:p>
     <w:p>
@@ -7136,13 +7643,11 @@
           <w:lang w:val="en-GB"/>
         </w:rPr>
       </w:pPr>
-      <w:bookmarkStart w:id="8" w:name="_GoBack"/>
-      <w:bookmarkEnd w:id="8"/>
     </w:p>
     <w:sectPr>
-      <w:headerReference w:type="default" r:id="rId9"/>
-      <w:footerReference w:type="default" r:id="rId10"/>
-      <w:headerReference w:type="first" r:id="rId11"/>
+      <w:headerReference w:type="default" r:id="rId8"/>
+      <w:footerReference w:type="default" r:id="rId9"/>
+      <w:headerReference w:type="first" r:id="rId10"/>
       <w:pgSz w:w="11906" w:h="16838"/>
       <w:pgMar w:top="1440" w:right="1440" w:bottom="1440" w:left="1440" w:header="708" w:footer="708" w:gutter="0"/>
       <w:pgNumType w:start="0"/>
@@ -7155,7 +7660,7 @@
 </file>
 
 <file path=word/endnotes.xml><?xml version="1.0" encoding="utf-8"?>
-<w:endnotes xmlns:wpc="http://schemas.microsoft.com/office/word/2010/wordprocessingCanvas" xmlns:cx="http://schemas.microsoft.com/office/drawing/2014/chartex" xmlns:cx1="http://schemas.microsoft.com/office/drawing/2015/9/8/chartex" xmlns:cx2="http://schemas.microsoft.com/office/drawing/2015/10/21/chartex" xmlns:cx3="http://schemas.microsoft.com/office/drawing/2016/5/9/chartex" xmlns:cx4="http://schemas.microsoft.com/office/drawing/2016/5/10/chartex" xmlns:cx5="http://schemas.microsoft.com/office/drawing/2016/5/11/chartex" xmlns:cx6="http://schemas.microsoft.com/office/drawing/2016/5/12/chartex" xmlns:cx7="http://schemas.microsoft.com/office/drawing/2016/5/13/chartex" xmlns:cx8="http://schemas.microsoft.com/office/drawing/2016/5/14/chartex" xmlns:mc="http://schemas.openxmlformats.org/markup-compatibility/2006" xmlns:aink="http://schemas.microsoft.com/office/drawing/2016/ink" xmlns:am3d="http://schemas.microsoft.com/office/drawing/2017/model3d" xmlns:o="urn:schemas-microsoft-com:office:office" xmlns:r="http://schemas.openxmlformats.org/officeDocument/2006/relationships" xmlns:m="http://schemas.openxmlformats.org/officeDocument/2006/math" xmlns:v="urn:schemas-microsoft-com:vml" xmlns:wp14="http://schemas.microsoft.com/office/word/2010/wordprocessingDrawing" xmlns:wp="http://schemas.openxmlformats.org/drawingml/2006/wordprocessingDrawing" xmlns:w10="urn:schemas-microsoft-com:office:word" xmlns:w="http://schemas.openxmlformats.org/wordprocessingml/2006/main" xmlns:w14="http://schemas.microsoft.com/office/word/2010/wordml" xmlns:w15="http://schemas.microsoft.com/office/word/2012/wordml" xmlns:w16cid="http://schemas.microsoft.com/office/word/2016/wordml/cid" xmlns:w16se="http://schemas.microsoft.com/office/word/2015/wordml/symex" xmlns:wpg="http://schemas.microsoft.com/office/word/2010/wordprocessingGroup" xmlns:wpi="http://schemas.microsoft.com/office/word/2010/wordprocessingInk" xmlns:wne="http://schemas.microsoft.com/office/word/2006/wordml" xmlns:wps="http://schemas.microsoft.com/office/word/2010/wordprocessingShape" mc:Ignorable="w14 w15 w16se w16cid wp14">
+<w:endnotes xmlns:wpc="http://schemas.microsoft.com/office/word/2010/wordprocessingCanvas" xmlns:cx="http://schemas.microsoft.com/office/drawing/2014/chartex" xmlns:cx1="http://schemas.microsoft.com/office/drawing/2015/9/8/chartex" xmlns:mc="http://schemas.openxmlformats.org/markup-compatibility/2006" xmlns:o="urn:schemas-microsoft-com:office:office" xmlns:r="http://schemas.openxmlformats.org/officeDocument/2006/relationships" xmlns:m="http://schemas.openxmlformats.org/officeDocument/2006/math" xmlns:v="urn:schemas-microsoft-com:vml" xmlns:wp14="http://schemas.microsoft.com/office/word/2010/wordprocessingDrawing" xmlns:wp="http://schemas.openxmlformats.org/drawingml/2006/wordprocessingDrawing" xmlns:w10="urn:schemas-microsoft-com:office:word" xmlns:w="http://schemas.openxmlformats.org/wordprocessingml/2006/main" xmlns:w14="http://schemas.microsoft.com/office/word/2010/wordml" xmlns:w15="http://schemas.microsoft.com/office/word/2012/wordml" xmlns:w16se="http://schemas.microsoft.com/office/word/2015/wordml/symex" xmlns:wpg="http://schemas.microsoft.com/office/word/2010/wordprocessingGroup" xmlns:wpi="http://schemas.microsoft.com/office/word/2010/wordprocessingInk" xmlns:wne="http://schemas.microsoft.com/office/word/2006/wordml" xmlns:wps="http://schemas.microsoft.com/office/word/2010/wordprocessingShape" mc:Ignorable="w14 w15 w16se wp14">
   <w:endnote w:type="separator" w:id="-1">
     <w:p>
       <w:pPr>
@@ -7180,7 +7685,7 @@
 </file>
 
 <file path=word/footer1.xml><?xml version="1.0" encoding="utf-8"?>
-<w:ftr xmlns:wpc="http://schemas.microsoft.com/office/word/2010/wordprocessingCanvas" xmlns:cx="http://schemas.microsoft.com/office/drawing/2014/chartex" xmlns:cx1="http://schemas.microsoft.com/office/drawing/2015/9/8/chartex" xmlns:cx2="http://schemas.microsoft.com/office/drawing/2015/10/21/chartex" xmlns:cx3="http://schemas.microsoft.com/office/drawing/2016/5/9/chartex" xmlns:cx4="http://schemas.microsoft.com/office/drawing/2016/5/10/chartex" xmlns:cx5="http://schemas.microsoft.com/office/drawing/2016/5/11/chartex" xmlns:cx6="http://schemas.microsoft.com/office/drawing/2016/5/12/chartex" xmlns:cx7="http://schemas.microsoft.com/office/drawing/2016/5/13/chartex" xmlns:cx8="http://schemas.microsoft.com/office/drawing/2016/5/14/chartex" xmlns:mc="http://schemas.openxmlformats.org/markup-compatibility/2006" xmlns:aink="http://schemas.microsoft.com/office/drawing/2016/ink" xmlns:am3d="http://schemas.microsoft.com/office/drawing/2017/model3d" xmlns:o="urn:schemas-microsoft-com:office:office" xmlns:r="http://schemas.openxmlformats.org/officeDocument/2006/relationships" xmlns:m="http://schemas.openxmlformats.org/officeDocument/2006/math" xmlns:v="urn:schemas-microsoft-com:vml" xmlns:wp14="http://schemas.microsoft.com/office/word/2010/wordprocessingDrawing" xmlns:wp="http://schemas.openxmlformats.org/drawingml/2006/wordprocessingDrawing" xmlns:w10="urn:schemas-microsoft-com:office:word" xmlns:w="http://schemas.openxmlformats.org/wordprocessingml/2006/main" xmlns:w14="http://schemas.microsoft.com/office/word/2010/wordml" xmlns:w15="http://schemas.microsoft.com/office/word/2012/wordml" xmlns:w16cid="http://schemas.microsoft.com/office/word/2016/wordml/cid" xmlns:w16se="http://schemas.microsoft.com/office/word/2015/wordml/symex" xmlns:wpg="http://schemas.microsoft.com/office/word/2010/wordprocessingGroup" xmlns:wpi="http://schemas.microsoft.com/office/word/2010/wordprocessingInk" xmlns:wne="http://schemas.microsoft.com/office/word/2006/wordml" xmlns:wps="http://schemas.microsoft.com/office/word/2010/wordprocessingShape" mc:Ignorable="w14 w15 w16se w16cid wp14">
+<w:ftr xmlns:wpc="http://schemas.microsoft.com/office/word/2010/wordprocessingCanvas" xmlns:cx="http://schemas.microsoft.com/office/drawing/2014/chartex" xmlns:cx1="http://schemas.microsoft.com/office/drawing/2015/9/8/chartex" xmlns:mc="http://schemas.openxmlformats.org/markup-compatibility/2006" xmlns:o="urn:schemas-microsoft-com:office:office" xmlns:r="http://schemas.openxmlformats.org/officeDocument/2006/relationships" xmlns:m="http://schemas.openxmlformats.org/officeDocument/2006/math" xmlns:v="urn:schemas-microsoft-com:vml" xmlns:wp14="http://schemas.microsoft.com/office/word/2010/wordprocessingDrawing" xmlns:wp="http://schemas.openxmlformats.org/drawingml/2006/wordprocessingDrawing" xmlns:w10="urn:schemas-microsoft-com:office:word" xmlns:w="http://schemas.openxmlformats.org/wordprocessingml/2006/main" xmlns:w14="http://schemas.microsoft.com/office/word/2010/wordml" xmlns:w15="http://schemas.microsoft.com/office/word/2012/wordml" xmlns:w16se="http://schemas.microsoft.com/office/word/2015/wordml/symex" xmlns:wpg="http://schemas.microsoft.com/office/word/2010/wordprocessingGroup" xmlns:wpi="http://schemas.microsoft.com/office/word/2010/wordprocessingInk" xmlns:wne="http://schemas.microsoft.com/office/word/2006/wordml" xmlns:wps="http://schemas.microsoft.com/office/word/2010/wordprocessingShape" mc:Ignorable="w14 w15 w16se wp14">
   <w:tbl>
     <w:tblPr>
       <w:tblStyle w:val="GridTable1Light-Accent3"/>
@@ -7302,7 +7807,7 @@
               <w:bCs/>
               <w:noProof/>
             </w:rPr>
-            <w:t>4</w:t>
+            <w:t>7</w:t>
           </w:r>
           <w:r>
             <w:rPr>
@@ -7325,7 +7830,7 @@
 </file>
 
 <file path=word/footnotes.xml><?xml version="1.0" encoding="utf-8"?>
-<w:footnotes xmlns:wpc="http://schemas.microsoft.com/office/word/2010/wordprocessingCanvas" xmlns:cx="http://schemas.microsoft.com/office/drawing/2014/chartex" xmlns:cx1="http://schemas.microsoft.com/office/drawing/2015/9/8/chartex" xmlns:cx2="http://schemas.microsoft.com/office/drawing/2015/10/21/chartex" xmlns:cx3="http://schemas.microsoft.com/office/drawing/2016/5/9/chartex" xmlns:cx4="http://schemas.microsoft.com/office/drawing/2016/5/10/chartex" xmlns:cx5="http://schemas.microsoft.com/office/drawing/2016/5/11/chartex" xmlns:cx6="http://schemas.microsoft.com/office/drawing/2016/5/12/chartex" xmlns:cx7="http://schemas.microsoft.com/office/drawing/2016/5/13/chartex" xmlns:cx8="http://schemas.microsoft.com/office/drawing/2016/5/14/chartex" xmlns:mc="http://schemas.openxmlformats.org/markup-compatibility/2006" xmlns:aink="http://schemas.microsoft.com/office/drawing/2016/ink" xmlns:am3d="http://schemas.microsoft.com/office/drawing/2017/model3d" xmlns:o="urn:schemas-microsoft-com:office:office" xmlns:r="http://schemas.openxmlformats.org/officeDocument/2006/relationships" xmlns:m="http://schemas.openxmlformats.org/officeDocument/2006/math" xmlns:v="urn:schemas-microsoft-com:vml" xmlns:wp14="http://schemas.microsoft.com/office/word/2010/wordprocessingDrawing" xmlns:wp="http://schemas.openxmlformats.org/drawingml/2006/wordprocessingDrawing" xmlns:w10="urn:schemas-microsoft-com:office:word" xmlns:w="http://schemas.openxmlformats.org/wordprocessingml/2006/main" xmlns:w14="http://schemas.microsoft.com/office/word/2010/wordml" xmlns:w15="http://schemas.microsoft.com/office/word/2012/wordml" xmlns:w16cid="http://schemas.microsoft.com/office/word/2016/wordml/cid" xmlns:w16se="http://schemas.microsoft.com/office/word/2015/wordml/symex" xmlns:wpg="http://schemas.microsoft.com/office/word/2010/wordprocessingGroup" xmlns:wpi="http://schemas.microsoft.com/office/word/2010/wordprocessingInk" xmlns:wne="http://schemas.microsoft.com/office/word/2006/wordml" xmlns:wps="http://schemas.microsoft.com/office/word/2010/wordprocessingShape" mc:Ignorable="w14 w15 w16se w16cid wp14">
+<w:footnotes xmlns:wpc="http://schemas.microsoft.com/office/word/2010/wordprocessingCanvas" xmlns:cx="http://schemas.microsoft.com/office/drawing/2014/chartex" xmlns:cx1="http://schemas.microsoft.com/office/drawing/2015/9/8/chartex" xmlns:mc="http://schemas.openxmlformats.org/markup-compatibility/2006" xmlns:o="urn:schemas-microsoft-com:office:office" xmlns:r="http://schemas.openxmlformats.org/officeDocument/2006/relationships" xmlns:m="http://schemas.openxmlformats.org/officeDocument/2006/math" xmlns:v="urn:schemas-microsoft-com:vml" xmlns:wp14="http://schemas.microsoft.com/office/word/2010/wordprocessingDrawing" xmlns:wp="http://schemas.openxmlformats.org/drawingml/2006/wordprocessingDrawing" xmlns:w10="urn:schemas-microsoft-com:office:word" xmlns:w="http://schemas.openxmlformats.org/wordprocessingml/2006/main" xmlns:w14="http://schemas.microsoft.com/office/word/2010/wordml" xmlns:w15="http://schemas.microsoft.com/office/word/2012/wordml" xmlns:w16se="http://schemas.microsoft.com/office/word/2015/wordml/symex" xmlns:wpg="http://schemas.microsoft.com/office/word/2010/wordprocessingGroup" xmlns:wpi="http://schemas.microsoft.com/office/word/2010/wordprocessingInk" xmlns:wne="http://schemas.microsoft.com/office/word/2006/wordml" xmlns:wps="http://schemas.microsoft.com/office/word/2010/wordprocessingShape" mc:Ignorable="w14 w15 w16se wp14">
   <w:footnote w:type="separator" w:id="-1">
     <w:p>
       <w:pPr>
@@ -7350,7 +7855,7 @@
 </file>
 
 <file path=word/header1.xml><?xml version="1.0" encoding="utf-8"?>
-<w:hdr xmlns:wpc="http://schemas.microsoft.com/office/word/2010/wordprocessingCanvas" xmlns:cx="http://schemas.microsoft.com/office/drawing/2014/chartex" xmlns:cx1="http://schemas.microsoft.com/office/drawing/2015/9/8/chartex" xmlns:cx2="http://schemas.microsoft.com/office/drawing/2015/10/21/chartex" xmlns:cx3="http://schemas.microsoft.com/office/drawing/2016/5/9/chartex" xmlns:cx4="http://schemas.microsoft.com/office/drawing/2016/5/10/chartex" xmlns:cx5="http://schemas.microsoft.com/office/drawing/2016/5/11/chartex" xmlns:cx6="http://schemas.microsoft.com/office/drawing/2016/5/12/chartex" xmlns:cx7="http://schemas.microsoft.com/office/drawing/2016/5/13/chartex" xmlns:cx8="http://schemas.microsoft.com/office/drawing/2016/5/14/chartex" xmlns:mc="http://schemas.openxmlformats.org/markup-compatibility/2006" xmlns:aink="http://schemas.microsoft.com/office/drawing/2016/ink" xmlns:am3d="http://schemas.microsoft.com/office/drawing/2017/model3d" xmlns:o="urn:schemas-microsoft-com:office:office" xmlns:r="http://schemas.openxmlformats.org/officeDocument/2006/relationships" xmlns:m="http://schemas.openxmlformats.org/officeDocument/2006/math" xmlns:v="urn:schemas-microsoft-com:vml" xmlns:wp14="http://schemas.microsoft.com/office/word/2010/wordprocessingDrawing" xmlns:wp="http://schemas.openxmlformats.org/drawingml/2006/wordprocessingDrawing" xmlns:w10="urn:schemas-microsoft-com:office:word" xmlns:w="http://schemas.openxmlformats.org/wordprocessingml/2006/main" xmlns:w14="http://schemas.microsoft.com/office/word/2010/wordml" xmlns:w15="http://schemas.microsoft.com/office/word/2012/wordml" xmlns:w16cid="http://schemas.microsoft.com/office/word/2016/wordml/cid" xmlns:w16se="http://schemas.microsoft.com/office/word/2015/wordml/symex" xmlns:wpg="http://schemas.microsoft.com/office/word/2010/wordprocessingGroup" xmlns:wpi="http://schemas.microsoft.com/office/word/2010/wordprocessingInk" xmlns:wne="http://schemas.microsoft.com/office/word/2006/wordml" xmlns:wps="http://schemas.microsoft.com/office/word/2010/wordprocessingShape" mc:Ignorable="w14 w15 w16se w16cid wp14">
+<w:hdr xmlns:wpc="http://schemas.microsoft.com/office/word/2010/wordprocessingCanvas" xmlns:cx="http://schemas.microsoft.com/office/drawing/2014/chartex" xmlns:cx1="http://schemas.microsoft.com/office/drawing/2015/9/8/chartex" xmlns:mc="http://schemas.openxmlformats.org/markup-compatibility/2006" xmlns:o="urn:schemas-microsoft-com:office:office" xmlns:r="http://schemas.openxmlformats.org/officeDocument/2006/relationships" xmlns:m="http://schemas.openxmlformats.org/officeDocument/2006/math" xmlns:v="urn:schemas-microsoft-com:vml" xmlns:wp14="http://schemas.microsoft.com/office/word/2010/wordprocessingDrawing" xmlns:wp="http://schemas.openxmlformats.org/drawingml/2006/wordprocessingDrawing" xmlns:w10="urn:schemas-microsoft-com:office:word" xmlns:w="http://schemas.openxmlformats.org/wordprocessingml/2006/main" xmlns:w14="http://schemas.microsoft.com/office/word/2010/wordml" xmlns:w15="http://schemas.microsoft.com/office/word/2012/wordml" xmlns:w16se="http://schemas.microsoft.com/office/word/2015/wordml/symex" xmlns:wpg="http://schemas.microsoft.com/office/word/2010/wordprocessingGroup" xmlns:wpi="http://schemas.microsoft.com/office/word/2010/wordprocessingInk" xmlns:wne="http://schemas.microsoft.com/office/word/2006/wordml" xmlns:wps="http://schemas.microsoft.com/office/word/2010/wordprocessingShape" mc:Ignorable="w14 w15 w16se wp14">
   <w:p>
     <w:pPr>
       <w:pStyle w:val="Header"/>
@@ -7376,7 +7881,7 @@
 </file>
 
 <file path=word/header2.xml><?xml version="1.0" encoding="utf-8"?>
-<w:hdr xmlns:wpc="http://schemas.microsoft.com/office/word/2010/wordprocessingCanvas" xmlns:cx="http://schemas.microsoft.com/office/drawing/2014/chartex" xmlns:cx1="http://schemas.microsoft.com/office/drawing/2015/9/8/chartex" xmlns:cx2="http://schemas.microsoft.com/office/drawing/2015/10/21/chartex" xmlns:cx3="http://schemas.microsoft.com/office/drawing/2016/5/9/chartex" xmlns:cx4="http://schemas.microsoft.com/office/drawing/2016/5/10/chartex" xmlns:cx5="http://schemas.microsoft.com/office/drawing/2016/5/11/chartex" xmlns:cx6="http://schemas.microsoft.com/office/drawing/2016/5/12/chartex" xmlns:cx7="http://schemas.microsoft.com/office/drawing/2016/5/13/chartex" xmlns:cx8="http://schemas.microsoft.com/office/drawing/2016/5/14/chartex" xmlns:mc="http://schemas.openxmlformats.org/markup-compatibility/2006" xmlns:aink="http://schemas.microsoft.com/office/drawing/2016/ink" xmlns:am3d="http://schemas.microsoft.com/office/drawing/2017/model3d" xmlns:o="urn:schemas-microsoft-com:office:office" xmlns:r="http://schemas.openxmlformats.org/officeDocument/2006/relationships" xmlns:m="http://schemas.openxmlformats.org/officeDocument/2006/math" xmlns:v="urn:schemas-microsoft-com:vml" xmlns:wp14="http://schemas.microsoft.com/office/word/2010/wordprocessingDrawing" xmlns:wp="http://schemas.openxmlformats.org/drawingml/2006/wordprocessingDrawing" xmlns:w10="urn:schemas-microsoft-com:office:word" xmlns:w="http://schemas.openxmlformats.org/wordprocessingml/2006/main" xmlns:w14="http://schemas.microsoft.com/office/word/2010/wordml" xmlns:w15="http://schemas.microsoft.com/office/word/2012/wordml" xmlns:w16cid="http://schemas.microsoft.com/office/word/2016/wordml/cid" xmlns:w16se="http://schemas.microsoft.com/office/word/2015/wordml/symex" xmlns:wpg="http://schemas.microsoft.com/office/word/2010/wordprocessingGroup" xmlns:wpi="http://schemas.microsoft.com/office/word/2010/wordprocessingInk" xmlns:wne="http://schemas.microsoft.com/office/word/2006/wordml" xmlns:wps="http://schemas.microsoft.com/office/word/2010/wordprocessingShape" mc:Ignorable="w14 w15 w16se w16cid wp14">
+<w:hdr xmlns:wpc="http://schemas.microsoft.com/office/word/2010/wordprocessingCanvas" xmlns:cx="http://schemas.microsoft.com/office/drawing/2014/chartex" xmlns:cx1="http://schemas.microsoft.com/office/drawing/2015/9/8/chartex" xmlns:mc="http://schemas.openxmlformats.org/markup-compatibility/2006" xmlns:o="urn:schemas-microsoft-com:office:office" xmlns:r="http://schemas.openxmlformats.org/officeDocument/2006/relationships" xmlns:m="http://schemas.openxmlformats.org/officeDocument/2006/math" xmlns:v="urn:schemas-microsoft-com:vml" xmlns:wp14="http://schemas.microsoft.com/office/word/2010/wordprocessingDrawing" xmlns:wp="http://schemas.openxmlformats.org/drawingml/2006/wordprocessingDrawing" xmlns:w10="urn:schemas-microsoft-com:office:word" xmlns:w="http://schemas.openxmlformats.org/wordprocessingml/2006/main" xmlns:w14="http://schemas.microsoft.com/office/word/2010/wordml" xmlns:w15="http://schemas.microsoft.com/office/word/2012/wordml" xmlns:w16se="http://schemas.microsoft.com/office/word/2015/wordml/symex" xmlns:wpg="http://schemas.microsoft.com/office/word/2010/wordprocessingGroup" xmlns:wpi="http://schemas.microsoft.com/office/word/2010/wordprocessingInk" xmlns:wne="http://schemas.microsoft.com/office/word/2006/wordml" xmlns:wps="http://schemas.microsoft.com/office/word/2010/wordprocessingShape" mc:Ignorable="w14 w15 w16se wp14">
   <w:p>
     <w:pPr>
       <w:pStyle w:val="Header"/>
@@ -7397,7 +7902,7 @@
 </file>
 
 <file path=word/numbering.xml><?xml version="1.0" encoding="utf-8"?>
-<w:numbering xmlns:wpc="http://schemas.microsoft.com/office/word/2010/wordprocessingCanvas" xmlns:cx="http://schemas.microsoft.com/office/drawing/2014/chartex" xmlns:cx1="http://schemas.microsoft.com/office/drawing/2015/9/8/chartex" xmlns:cx2="http://schemas.microsoft.com/office/drawing/2015/10/21/chartex" xmlns:cx3="http://schemas.microsoft.com/office/drawing/2016/5/9/chartex" xmlns:cx4="http://schemas.microsoft.com/office/drawing/2016/5/10/chartex" xmlns:cx5="http://schemas.microsoft.com/office/drawing/2016/5/11/chartex" xmlns:cx6="http://schemas.microsoft.com/office/drawing/2016/5/12/chartex" xmlns:cx7="http://schemas.microsoft.com/office/drawing/2016/5/13/chartex" xmlns:cx8="http://schemas.microsoft.com/office/drawing/2016/5/14/chartex" xmlns:mc="http://schemas.openxmlformats.org/markup-compatibility/2006" xmlns:aink="http://schemas.microsoft.com/office/drawing/2016/ink" xmlns:am3d="http://schemas.microsoft.com/office/drawing/2017/model3d" xmlns:o="urn:schemas-microsoft-com:office:office" xmlns:r="http://schemas.openxmlformats.org/officeDocument/2006/relationships" xmlns:m="http://schemas.openxmlformats.org/officeDocument/2006/math" xmlns:v="urn:schemas-microsoft-com:vml" xmlns:wp14="http://schemas.microsoft.com/office/word/2010/wordprocessingDrawing" xmlns:wp="http://schemas.openxmlformats.org/drawingml/2006/wordprocessingDrawing" xmlns:w10="urn:schemas-microsoft-com:office:word" xmlns:w="http://schemas.openxmlformats.org/wordprocessingml/2006/main" xmlns:w14="http://schemas.microsoft.com/office/word/2010/wordml" xmlns:w15="http://schemas.microsoft.com/office/word/2012/wordml" xmlns:w16cid="http://schemas.microsoft.com/office/word/2016/wordml/cid" xmlns:w16se="http://schemas.microsoft.com/office/word/2015/wordml/symex" xmlns:wpg="http://schemas.microsoft.com/office/word/2010/wordprocessingGroup" xmlns:wpi="http://schemas.microsoft.com/office/word/2010/wordprocessingInk" xmlns:wne="http://schemas.microsoft.com/office/word/2006/wordml" xmlns:wps="http://schemas.microsoft.com/office/word/2010/wordprocessingShape" mc:Ignorable="w14 w15 w16se w16cid wp14">
+<w:numbering xmlns:wpc="http://schemas.microsoft.com/office/word/2010/wordprocessingCanvas" xmlns:cx="http://schemas.microsoft.com/office/drawing/2014/chartex" xmlns:cx1="http://schemas.microsoft.com/office/drawing/2015/9/8/chartex" xmlns:mc="http://schemas.openxmlformats.org/markup-compatibility/2006" xmlns:o="urn:schemas-microsoft-com:office:office" xmlns:r="http://schemas.openxmlformats.org/officeDocument/2006/relationships" xmlns:m="http://schemas.openxmlformats.org/officeDocument/2006/math" xmlns:v="urn:schemas-microsoft-com:vml" xmlns:wp14="http://schemas.microsoft.com/office/word/2010/wordprocessingDrawing" xmlns:wp="http://schemas.openxmlformats.org/drawingml/2006/wordprocessingDrawing" xmlns:w10="urn:schemas-microsoft-com:office:word" xmlns:w="http://schemas.openxmlformats.org/wordprocessingml/2006/main" xmlns:w14="http://schemas.microsoft.com/office/word/2010/wordml" xmlns:w15="http://schemas.microsoft.com/office/word/2012/wordml" xmlns:w16se="http://schemas.microsoft.com/office/word/2015/wordml/symex" xmlns:wpg="http://schemas.microsoft.com/office/word/2010/wordprocessingGroup" xmlns:wpi="http://schemas.microsoft.com/office/word/2010/wordprocessingInk" xmlns:wne="http://schemas.microsoft.com/office/word/2006/wordml" xmlns:wps="http://schemas.microsoft.com/office/word/2010/wordprocessingShape" mc:Ignorable="w14 w15 w16se wp14">
   <w:abstractNum w:abstractNumId="0" w15:restartNumberingAfterBreak="0">
     <w:nsid w:val="15AE7583"/>
     <w:multiLevelType w:val="hybridMultilevel"/>
@@ -7492,7 +7997,7 @@
 </file>
 
 <file path=word/styles.xml><?xml version="1.0" encoding="utf-8"?>
-<w:styles xmlns:mc="http://schemas.openxmlformats.org/markup-compatibility/2006" xmlns:r="http://schemas.openxmlformats.org/officeDocument/2006/relationships" xmlns:w="http://schemas.openxmlformats.org/wordprocessingml/2006/main" xmlns:w14="http://schemas.microsoft.com/office/word/2010/wordml" xmlns:w15="http://schemas.microsoft.com/office/word/2012/wordml" xmlns:w16cid="http://schemas.microsoft.com/office/word/2016/wordml/cid" xmlns:w16se="http://schemas.microsoft.com/office/word/2015/wordml/symex" mc:Ignorable="w14 w15 w16se w16cid">
+<w:styles xmlns:mc="http://schemas.openxmlformats.org/markup-compatibility/2006" xmlns:r="http://schemas.openxmlformats.org/officeDocument/2006/relationships" xmlns:w="http://schemas.openxmlformats.org/wordprocessingml/2006/main" xmlns:w14="http://schemas.microsoft.com/office/word/2010/wordml" xmlns:w15="http://schemas.microsoft.com/office/word/2012/wordml" xmlns:w16se="http://schemas.microsoft.com/office/word/2015/wordml/symex" mc:Ignorable="w14 w15 w16se">
   <w:docDefaults>
     <w:rPrDefault>
       <w:rPr>
@@ -7508,7 +8013,7 @@
       </w:pPr>
     </w:pPrDefault>
   </w:docDefaults>
-  <w:latentStyles w:defLockedState="0" w:defUIPriority="99" w:defSemiHidden="0" w:defUnhideWhenUsed="0" w:defQFormat="0" w:count="375">
+  <w:latentStyles w:defLockedState="0" w:defUIPriority="99" w:defSemiHidden="0" w:defUnhideWhenUsed="0" w:defQFormat="0" w:count="371">
     <w:lsdException w:name="Normal" w:uiPriority="0" w:qFormat="1"/>
     <w:lsdException w:name="heading 1" w:uiPriority="9" w:qFormat="1"/>
     <w:lsdException w:name="heading 2" w:semiHidden="1" w:uiPriority="9" w:unhideWhenUsed="1" w:qFormat="1"/>
@@ -7880,10 +8385,6 @@
     <w:lsdException w:name="List Table 5 Dark Accent 6" w:uiPriority="50"/>
     <w:lsdException w:name="List Table 6 Colorful Accent 6" w:uiPriority="51"/>
     <w:lsdException w:name="List Table 7 Colorful Accent 6" w:uiPriority="52"/>
-    <w:lsdException w:name="Mention" w:semiHidden="1" w:unhideWhenUsed="1"/>
-    <w:lsdException w:name="Smart Hyperlink" w:semiHidden="1" w:unhideWhenUsed="1"/>
-    <w:lsdException w:name="Hashtag" w:semiHidden="1" w:unhideWhenUsed="1"/>
-    <w:lsdException w:name="Unresolved Mention" w:semiHidden="1" w:unhideWhenUsed="1"/>
   </w:latentStyles>
   <w:style w:type="paragraph" w:default="1" w:styleId="Normal">
     <w:name w:val="Normal"/>
@@ -8534,7 +9035,7 @@
 </file>
 
 <file path=word/glossary/document.xml><?xml version="1.0" encoding="utf-8"?>
-<w:glossaryDocument xmlns:wpc="http://schemas.microsoft.com/office/word/2010/wordprocessingCanvas" xmlns:cx="http://schemas.microsoft.com/office/drawing/2014/chartex" xmlns:cx1="http://schemas.microsoft.com/office/drawing/2015/9/8/chartex" xmlns:cx2="http://schemas.microsoft.com/office/drawing/2015/10/21/chartex" xmlns:cx3="http://schemas.microsoft.com/office/drawing/2016/5/9/chartex" xmlns:cx4="http://schemas.microsoft.com/office/drawing/2016/5/10/chartex" xmlns:cx5="http://schemas.microsoft.com/office/drawing/2016/5/11/chartex" xmlns:cx6="http://schemas.microsoft.com/office/drawing/2016/5/12/chartex" xmlns:cx7="http://schemas.microsoft.com/office/drawing/2016/5/13/chartex" xmlns:cx8="http://schemas.microsoft.com/office/drawing/2016/5/14/chartex" xmlns:mc="http://schemas.openxmlformats.org/markup-compatibility/2006" xmlns:aink="http://schemas.microsoft.com/office/drawing/2016/ink" xmlns:am3d="http://schemas.microsoft.com/office/drawing/2017/model3d" xmlns:o="urn:schemas-microsoft-com:office:office" xmlns:r="http://schemas.openxmlformats.org/officeDocument/2006/relationships" xmlns:m="http://schemas.openxmlformats.org/officeDocument/2006/math" xmlns:v="urn:schemas-microsoft-com:vml" xmlns:wp14="http://schemas.microsoft.com/office/word/2010/wordprocessingDrawing" xmlns:wp="http://schemas.openxmlformats.org/drawingml/2006/wordprocessingDrawing" xmlns:w10="urn:schemas-microsoft-com:office:word" xmlns:w="http://schemas.openxmlformats.org/wordprocessingml/2006/main" xmlns:w14="http://schemas.microsoft.com/office/word/2010/wordml" xmlns:w15="http://schemas.microsoft.com/office/word/2012/wordml" xmlns:w16cid="http://schemas.microsoft.com/office/word/2016/wordml/cid" xmlns:w16se="http://schemas.microsoft.com/office/word/2015/wordml/symex" xmlns:wpg="http://schemas.microsoft.com/office/word/2010/wordprocessingGroup" xmlns:wpi="http://schemas.microsoft.com/office/word/2010/wordprocessingInk" xmlns:wne="http://schemas.microsoft.com/office/word/2006/wordml" xmlns:wps="http://schemas.microsoft.com/office/word/2010/wordprocessingShape" mc:Ignorable="w14 w15 w16se w16cid wp14">
+<w:glossaryDocument xmlns:wpc="http://schemas.microsoft.com/office/word/2010/wordprocessingCanvas" xmlns:cx="http://schemas.microsoft.com/office/drawing/2014/chartex" xmlns:cx1="http://schemas.microsoft.com/office/drawing/2015/9/8/chartex" xmlns:mc="http://schemas.openxmlformats.org/markup-compatibility/2006" xmlns:o="urn:schemas-microsoft-com:office:office" xmlns:r="http://schemas.openxmlformats.org/officeDocument/2006/relationships" xmlns:m="http://schemas.openxmlformats.org/officeDocument/2006/math" xmlns:v="urn:schemas-microsoft-com:vml" xmlns:wp14="http://schemas.microsoft.com/office/word/2010/wordprocessingDrawing" xmlns:wp="http://schemas.openxmlformats.org/drawingml/2006/wordprocessingDrawing" xmlns:w10="urn:schemas-microsoft-com:office:word" xmlns:w="http://schemas.openxmlformats.org/wordprocessingml/2006/main" xmlns:w14="http://schemas.microsoft.com/office/word/2010/wordml" xmlns:w15="http://schemas.microsoft.com/office/word/2012/wordml" xmlns:w16se="http://schemas.microsoft.com/office/word/2015/wordml/symex" xmlns:wpg="http://schemas.microsoft.com/office/word/2010/wordprocessingGroup" xmlns:wpi="http://schemas.microsoft.com/office/word/2010/wordprocessingInk" xmlns:wne="http://schemas.microsoft.com/office/word/2006/wordml" xmlns:wps="http://schemas.microsoft.com/office/word/2010/wordprocessingShape" mc:Ignorable="w14 w15 w16se wp14">
   <w:docParts>
     <w:docPart>
       <w:docPartPr>
@@ -8558,7 +9059,7 @@
           </w:pPr>
           <w:r>
             <w:rPr>
-              <w:color w:val="2F5496" w:themeColor="accent1" w:themeShade="BF"/>
+              <w:color w:val="2E74B5" w:themeColor="accent1" w:themeShade="BF"/>
               <w:sz w:val="24"/>
               <w:szCs w:val="24"/>
             </w:rPr>
@@ -8590,7 +9091,7 @@
           <w:r>
             <w:rPr>
               <w:rFonts w:asciiTheme="majorHAnsi" w:eastAsiaTheme="majorEastAsia" w:hAnsiTheme="majorHAnsi" w:cstheme="majorBidi"/>
-              <w:color w:val="4472C4" w:themeColor="accent1"/>
+              <w:color w:val="5B9BD5" w:themeColor="accent1"/>
               <w:sz w:val="88"/>
               <w:szCs w:val="88"/>
             </w:rPr>
@@ -8621,7 +9122,7 @@
           </w:pPr>
           <w:r>
             <w:rPr>
-              <w:color w:val="2F5496" w:themeColor="accent1" w:themeShade="BF"/>
+              <w:color w:val="2E74B5" w:themeColor="accent1" w:themeShade="BF"/>
               <w:sz w:val="24"/>
               <w:szCs w:val="24"/>
             </w:rPr>
@@ -8635,31 +9136,30 @@
 </file>
 
 <file path=word/glossary/fontTable.xml><?xml version="1.0" encoding="utf-8"?>
-<w:fonts xmlns:mc="http://schemas.openxmlformats.org/markup-compatibility/2006" xmlns:r="http://schemas.openxmlformats.org/officeDocument/2006/relationships" xmlns:w="http://schemas.openxmlformats.org/wordprocessingml/2006/main" xmlns:w14="http://schemas.microsoft.com/office/word/2010/wordml" xmlns:w15="http://schemas.microsoft.com/office/word/2012/wordml" xmlns:w16cid="http://schemas.microsoft.com/office/word/2016/wordml/cid" xmlns:w16se="http://schemas.microsoft.com/office/word/2015/wordml/symex" mc:Ignorable="w14 w15 w16se w16cid">
+<w:fonts xmlns:mc="http://schemas.openxmlformats.org/markup-compatibility/2006" xmlns:r="http://schemas.openxmlformats.org/officeDocument/2006/relationships" xmlns:w="http://schemas.openxmlformats.org/wordprocessingml/2006/main" xmlns:w14="http://schemas.microsoft.com/office/word/2010/wordml" xmlns:w15="http://schemas.microsoft.com/office/word/2012/wordml" xmlns:w16se="http://schemas.microsoft.com/office/word/2015/wordml/symex" mc:Ignorable="w14 w15 w16se">
   <w:font w:name="Calibri">
     <w:panose1 w:val="020F0502020204030204"/>
     <w:charset w:val="00"/>
     <w:family w:val="swiss"/>
     <w:pitch w:val="variable"/>
-    <w:sig w:usb0="E0002AFF" w:usb1="C000247B" w:usb2="00000009" w:usb3="00000000" w:csb0="000001FF" w:csb1="00000000"/>
+    <w:sig w:usb0="E0002AFF" w:usb1="4000ACFF" w:usb2="00000001" w:usb3="00000000" w:csb0="000001FF" w:csb1="00000000"/>
   </w:font>
   <w:font w:name="Times New Roman">
     <w:panose1 w:val="02020603050405020304"/>
     <w:charset w:val="00"/>
     <w:family w:val="roman"/>
     <w:pitch w:val="variable"/>
-    <w:sig w:usb0="E0002EFF" w:usb1="C000785B" w:usb2="00000009" w:usb3="00000000" w:csb0="000001FF" w:csb1="00000000"/>
+    <w:sig w:usb0="E0002AFF" w:usb1="C0007843" w:usb2="00000009" w:usb3="00000000" w:csb0="000001FF" w:csb1="00000000"/>
   </w:font>
   <w:font w:name="Cambria">
     <w:panose1 w:val="02040503050406030204"/>
     <w:charset w:val="00"/>
     <w:family w:val="roman"/>
     <w:pitch w:val="variable"/>
-    <w:sig w:usb0="E00006FF" w:usb1="400004FF" w:usb2="00000000" w:usb3="00000000" w:csb0="0000019F" w:csb1="00000000"/>
+    <w:sig w:usb0="E00002FF" w:usb1="400004FF" w:usb2="00000000" w:usb3="00000000" w:csb0="0000019F" w:csb1="00000000"/>
   </w:font>
   <w:font w:name="DengXian Light">
     <w:altName w:val="等线 Light"/>
-    <w:panose1 w:val="02010600030101010101"/>
     <w:charset w:val="86"/>
     <w:family w:val="auto"/>
     <w:pitch w:val="variable"/>
@@ -8678,14 +9178,14 @@
     <w:charset w:val="00"/>
     <w:family w:val="swiss"/>
     <w:pitch w:val="variable"/>
-    <w:sig w:usb0="E0002AFF" w:usb1="C000247B" w:usb2="00000009" w:usb3="00000000" w:csb0="000001FF" w:csb1="00000000"/>
+    <w:sig w:usb0="A0002AEF" w:usb1="4000207B" w:usb2="00000000" w:usb3="00000000" w:csb0="000001FF" w:csb1="00000000"/>
   </w:font>
   <w:font w:name="Arial">
     <w:panose1 w:val="020B0604020202020204"/>
     <w:charset w:val="00"/>
     <w:family w:val="swiss"/>
     <w:pitch w:val="variable"/>
-    <w:sig w:usb0="E0002EFF" w:usb1="C0007843" w:usb2="00000009" w:usb3="00000000" w:csb0="000001FF" w:csb1="00000000"/>
+    <w:sig w:usb0="E0002AFF" w:usb1="C0007843" w:usb2="00000009" w:usb3="00000000" w:csb0="000001FF" w:csb1="00000000"/>
   </w:font>
   <w:font w:name="Tahoma">
     <w:panose1 w:val="020B0604030504040204"/>
@@ -8698,7 +9198,7 @@
 </file>
 
 <file path=word/glossary/settings.xml><?xml version="1.0" encoding="utf-8"?>
-<w:settings xmlns:mc="http://schemas.openxmlformats.org/markup-compatibility/2006" xmlns:o="urn:schemas-microsoft-com:office:office" xmlns:r="http://schemas.openxmlformats.org/officeDocument/2006/relationships" xmlns:m="http://schemas.openxmlformats.org/officeDocument/2006/math" xmlns:v="urn:schemas-microsoft-com:vml" xmlns:w10="urn:schemas-microsoft-com:office:word" xmlns:w="http://schemas.openxmlformats.org/wordprocessingml/2006/main" xmlns:w14="http://schemas.microsoft.com/office/word/2010/wordml" xmlns:w15="http://schemas.microsoft.com/office/word/2012/wordml" xmlns:w16cid="http://schemas.microsoft.com/office/word/2016/wordml/cid" xmlns:w16se="http://schemas.microsoft.com/office/word/2015/wordml/symex" xmlns:sl="http://schemas.openxmlformats.org/schemaLibrary/2006/main" mc:Ignorable="w14 w15 w16se w16cid">
+<w:settings xmlns:mc="http://schemas.openxmlformats.org/markup-compatibility/2006" xmlns:o="urn:schemas-microsoft-com:office:office" xmlns:r="http://schemas.openxmlformats.org/officeDocument/2006/relationships" xmlns:m="http://schemas.openxmlformats.org/officeDocument/2006/math" xmlns:v="urn:schemas-microsoft-com:vml" xmlns:w10="urn:schemas-microsoft-com:office:word" xmlns:w="http://schemas.openxmlformats.org/wordprocessingml/2006/main" xmlns:w14="http://schemas.microsoft.com/office/word/2010/wordml" xmlns:w15="http://schemas.microsoft.com/office/word/2012/wordml" xmlns:w16se="http://schemas.microsoft.com/office/word/2015/wordml/symex" xmlns:sl="http://schemas.openxmlformats.org/schemaLibrary/2006/main" mc:Ignorable="w14 w15 w16se">
   <w:view w:val="normal"/>
   <w:defaultTabStop w:val="720"/>
   <w:characterSpacingControl w:val="doNotCompress"/>
@@ -8709,7 +9209,6 @@
     <w:compatSetting w:name="enableOpenTypeFeatures" w:uri="http://schemas.microsoft.com/office/word" w:val="1"/>
     <w:compatSetting w:name="doNotFlipMirrorIndents" w:uri="http://schemas.microsoft.com/office/word" w:val="1"/>
     <w:compatSetting w:name="differentiateMultirowTableHeaders" w:uri="http://schemas.microsoft.com/office/word" w:val="1"/>
-    <w:compatSetting w:name="useWord2013TrackBottomHyphenation" w:uri="http://schemas.microsoft.com/office/word" w:val="1"/>
   </w:compat>
   <w:rsids>
     <w:rsidRoot w:val="00F0179A"/>
@@ -8745,7 +9244,7 @@
 </file>
 
 <file path=word/glossary/styles.xml><?xml version="1.0" encoding="utf-8"?>
-<w:styles xmlns:mc="http://schemas.openxmlformats.org/markup-compatibility/2006" xmlns:r="http://schemas.openxmlformats.org/officeDocument/2006/relationships" xmlns:w="http://schemas.openxmlformats.org/wordprocessingml/2006/main" xmlns:w14="http://schemas.microsoft.com/office/word/2010/wordml" xmlns:w15="http://schemas.microsoft.com/office/word/2012/wordml" xmlns:w16cid="http://schemas.microsoft.com/office/word/2016/wordml/cid" xmlns:w16se="http://schemas.microsoft.com/office/word/2015/wordml/symex" mc:Ignorable="w14 w15 w16se w16cid">
+<w:styles xmlns:mc="http://schemas.openxmlformats.org/markup-compatibility/2006" xmlns:r="http://schemas.openxmlformats.org/officeDocument/2006/relationships" xmlns:w="http://schemas.openxmlformats.org/wordprocessingml/2006/main" xmlns:w14="http://schemas.microsoft.com/office/word/2010/wordml" xmlns:w15="http://schemas.microsoft.com/office/word/2012/wordml" xmlns:w16se="http://schemas.microsoft.com/office/word/2015/wordml/symex" mc:Ignorable="w14 w15 w16se">
   <w:docDefaults>
     <w:rPrDefault>
       <w:rPr>
@@ -8761,7 +9260,7 @@
       </w:pPr>
     </w:pPrDefault>
   </w:docDefaults>
-  <w:latentStyles w:defLockedState="0" w:defUIPriority="99" w:defSemiHidden="0" w:defUnhideWhenUsed="0" w:defQFormat="0" w:count="375">
+  <w:latentStyles w:defLockedState="0" w:defUIPriority="99" w:defSemiHidden="0" w:defUnhideWhenUsed="0" w:defQFormat="0" w:count="371">
     <w:lsdException w:name="Normal" w:uiPriority="0" w:qFormat="1"/>
     <w:lsdException w:name="heading 1" w:uiPriority="9" w:qFormat="1"/>
     <w:lsdException w:name="heading 2" w:semiHidden="1" w:uiPriority="9" w:unhideWhenUsed="1" w:qFormat="1"/>
@@ -9133,10 +9632,6 @@
     <w:lsdException w:name="List Table 5 Dark Accent 6" w:uiPriority="50"/>
     <w:lsdException w:name="List Table 6 Colorful Accent 6" w:uiPriority="51"/>
     <w:lsdException w:name="List Table 7 Colorful Accent 6" w:uiPriority="52"/>
-    <w:lsdException w:name="Mention" w:semiHidden="1" w:unhideWhenUsed="1"/>
-    <w:lsdException w:name="Smart Hyperlink" w:semiHidden="1" w:unhideWhenUsed="1"/>
-    <w:lsdException w:name="Hashtag" w:semiHidden="1" w:unhideWhenUsed="1"/>
-    <w:lsdException w:name="Unresolved Mention" w:semiHidden="1" w:unhideWhenUsed="1"/>
   </w:latentStyles>
   <w:style w:type="paragraph" w:default="1" w:styleId="Normal">
     <w:name w:val="Normal"/>
@@ -9193,7 +9688,7 @@
 </file>
 
 <file path=word/glossary/webSettings.xml><?xml version="1.0" encoding="utf-8"?>
-<w:webSettings xmlns:mc="http://schemas.openxmlformats.org/markup-compatibility/2006" xmlns:r="http://schemas.openxmlformats.org/officeDocument/2006/relationships" xmlns:w="http://schemas.openxmlformats.org/wordprocessingml/2006/main" xmlns:w14="http://schemas.microsoft.com/office/word/2010/wordml" xmlns:w15="http://schemas.microsoft.com/office/word/2012/wordml" xmlns:w16cid="http://schemas.microsoft.com/office/word/2016/wordml/cid" xmlns:w16se="http://schemas.microsoft.com/office/word/2015/wordml/symex" mc:Ignorable="w14 w15 w16se w16cid">
+<w:webSettings xmlns:mc="http://schemas.openxmlformats.org/markup-compatibility/2006" xmlns:r="http://schemas.openxmlformats.org/officeDocument/2006/relationships" xmlns:w="http://schemas.openxmlformats.org/wordprocessingml/2006/main" xmlns:w14="http://schemas.microsoft.com/office/word/2010/wordml" xmlns:w15="http://schemas.microsoft.com/office/word/2012/wordml" xmlns:w16se="http://schemas.microsoft.com/office/word/2015/wordml/symex" mc:Ignorable="w14 w15 w16se">
   <w:optimizeForBrowser/>
   <w:allowPNG/>
 </w:webSettings>
@@ -9465,7 +9960,7 @@
 </file>
 
 <file path=customXml/itemProps1.xml><?xml version="1.0" encoding="utf-8"?>
-<ds:datastoreItem xmlns:ds="http://schemas.openxmlformats.org/officeDocument/2006/customXml" ds:itemID="{EF29E92B-8FFF-4A7A-8BAA-3255B4479380}">
+<ds:datastoreItem xmlns:ds="http://schemas.openxmlformats.org/officeDocument/2006/customXml" ds:itemID="{74BDE22F-768C-4FEC-9145-FF3607A93A84}">
   <ds:schemaRefs>
     <ds:schemaRef ds:uri="http://schemas.openxmlformats.org/officeDocument/2006/bibliography"/>
   </ds:schemaRefs>

--- a/Software Requirements/SYS001-System Requirements.docx
+++ b/Software Requirements/SYS001-System Requirements.docx
@@ -1687,7 +1687,7 @@
               </wp:anchor>
             </w:drawing>
           </mc:Choice>
-          <mc:Fallback xmlns:w16cid="http://schemas.microsoft.com/office/word/2016/wordml/cid" xmlns:am3d="http://schemas.microsoft.com/office/drawing/2017/model3d" xmlns:aink="http://schemas.microsoft.com/office/drawing/2016/ink" xmlns:cx8="http://schemas.microsoft.com/office/drawing/2016/5/14/chartex" xmlns:cx7="http://schemas.microsoft.com/office/drawing/2016/5/13/chartex" xmlns:cx6="http://schemas.microsoft.com/office/drawing/2016/5/12/chartex" xmlns:cx5="http://schemas.microsoft.com/office/drawing/2016/5/11/chartex" xmlns:cx4="http://schemas.microsoft.com/office/drawing/2016/5/10/chartex" xmlns:cx3="http://schemas.microsoft.com/office/drawing/2016/5/9/chartex" xmlns:cx2="http://schemas.microsoft.com/office/drawing/2015/10/21/chartex">
+          <mc:Fallback xmlns:cx2="http://schemas.microsoft.com/office/drawing/2015/10/21/chartex" xmlns:cx3="http://schemas.microsoft.com/office/drawing/2016/5/9/chartex" xmlns:cx4="http://schemas.microsoft.com/office/drawing/2016/5/10/chartex" xmlns:cx5="http://schemas.microsoft.com/office/drawing/2016/5/11/chartex" xmlns:cx6="http://schemas.microsoft.com/office/drawing/2016/5/12/chartex" xmlns:cx7="http://schemas.microsoft.com/office/drawing/2016/5/13/chartex" xmlns:cx8="http://schemas.microsoft.com/office/drawing/2016/5/14/chartex" xmlns:aink="http://schemas.microsoft.com/office/drawing/2016/ink" xmlns:am3d="http://schemas.microsoft.com/office/drawing/2017/model3d" xmlns:w16cid="http://schemas.microsoft.com/office/word/2016/wordml/cid">
             <w:pict>
               <v:shapetype w14:anchorId="53111829" id="_x0000_t32" coordsize="21600,21600" o:spt="32" o:oned="t" path="m,l21600,21600e" filled="f">
                 <v:path arrowok="t" fillok="f" o:connecttype="none"/>
@@ -1945,7 +1945,7 @@
                   <v:stroke joinstyle="miter"/>
                   <v:path gradientshapeok="t" o:connecttype="rect"/>
                 </v:shapetype>
-                <v:shape id="Text Box 33" o:spid="_x0000_s1027" type="#_x0000_t202" style="position:absolute;left:4031;top:1921;width:1845;height:1286;visibility:visible;mso-wrap-style:square;v-text-anchor:top" o:gfxdata="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" strokeweight=".5pt">
+                <v:shape id="_x0000_s1027" type="#_x0000_t202" style="position:absolute;left:4031;top:1921;width:1845;height:1286;visibility:visible;mso-wrap-style:square;v-text-anchor:top" o:gfxdata="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" strokeweight=".5pt">
                   <v:textbox>
                     <w:txbxContent>
                       <w:p>
@@ -2152,7 +2152,7 @@
               </wp:anchor>
             </w:drawing>
           </mc:Choice>
-          <mc:Fallback xmlns:w16cid="http://schemas.microsoft.com/office/word/2016/wordml/cid" xmlns:am3d="http://schemas.microsoft.com/office/drawing/2017/model3d" xmlns:aink="http://schemas.microsoft.com/office/drawing/2016/ink" xmlns:cx8="http://schemas.microsoft.com/office/drawing/2016/5/14/chartex" xmlns:cx7="http://schemas.microsoft.com/office/drawing/2016/5/13/chartex" xmlns:cx6="http://schemas.microsoft.com/office/drawing/2016/5/12/chartex" xmlns:cx5="http://schemas.microsoft.com/office/drawing/2016/5/11/chartex" xmlns:cx4="http://schemas.microsoft.com/office/drawing/2016/5/10/chartex" xmlns:cx3="http://schemas.microsoft.com/office/drawing/2016/5/9/chartex" xmlns:cx2="http://schemas.microsoft.com/office/drawing/2015/10/21/chartex">
+          <mc:Fallback xmlns:cx2="http://schemas.microsoft.com/office/drawing/2015/10/21/chartex" xmlns:cx3="http://schemas.microsoft.com/office/drawing/2016/5/9/chartex" xmlns:cx4="http://schemas.microsoft.com/office/drawing/2016/5/10/chartex" xmlns:cx5="http://schemas.microsoft.com/office/drawing/2016/5/11/chartex" xmlns:cx6="http://schemas.microsoft.com/office/drawing/2016/5/12/chartex" xmlns:cx7="http://schemas.microsoft.com/office/drawing/2016/5/13/chartex" xmlns:cx8="http://schemas.microsoft.com/office/drawing/2016/5/14/chartex" xmlns:aink="http://schemas.microsoft.com/office/drawing/2016/ink" xmlns:am3d="http://schemas.microsoft.com/office/drawing/2017/model3d" xmlns:w16cid="http://schemas.microsoft.com/office/word/2016/wordml/cid">
             <w:pict>
               <v:shape w14:anchorId="13D192B3" id="Straight Arrow Connector 25" o:spid="_x0000_s1026" type="#_x0000_t32" style="position:absolute;margin-left:314.2pt;margin-top:185.8pt;width:46.75pt;height:83.2pt;z-index:251669504;visibility:visible;mso-wrap-style:square;mso-width-percent:0;mso-height-percent:0;mso-wrap-distance-left:9pt;mso-wrap-distance-top:0;mso-wrap-distance-right:9pt;mso-wrap-distance-bottom:0;mso-position-horizontal:absolute;mso-position-horizontal-relative:text;mso-position-vertical:absolute;mso-position-vertical-relative:text;mso-width-percent:0;mso-height-percent:0;mso-width-relative:page;mso-height-relative:page" o:gfxdata="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" strokeweight="2pt">
                 <v:stroke endarrow="block"/>
@@ -2228,7 +2228,7 @@
               </wp:anchor>
             </w:drawing>
           </mc:Choice>
-          <mc:Fallback xmlns:w16cid="http://schemas.microsoft.com/office/word/2016/wordml/cid" xmlns:am3d="http://schemas.microsoft.com/office/drawing/2017/model3d" xmlns:aink="http://schemas.microsoft.com/office/drawing/2016/ink" xmlns:cx8="http://schemas.microsoft.com/office/drawing/2016/5/14/chartex" xmlns:cx7="http://schemas.microsoft.com/office/drawing/2016/5/13/chartex" xmlns:cx6="http://schemas.microsoft.com/office/drawing/2016/5/12/chartex" xmlns:cx5="http://schemas.microsoft.com/office/drawing/2016/5/11/chartex" xmlns:cx4="http://schemas.microsoft.com/office/drawing/2016/5/10/chartex" xmlns:cx3="http://schemas.microsoft.com/office/drawing/2016/5/9/chartex" xmlns:cx2="http://schemas.microsoft.com/office/drawing/2015/10/21/chartex">
+          <mc:Fallback xmlns:cx2="http://schemas.microsoft.com/office/drawing/2015/10/21/chartex" xmlns:cx3="http://schemas.microsoft.com/office/drawing/2016/5/9/chartex" xmlns:cx4="http://schemas.microsoft.com/office/drawing/2016/5/10/chartex" xmlns:cx5="http://schemas.microsoft.com/office/drawing/2016/5/11/chartex" xmlns:cx6="http://schemas.microsoft.com/office/drawing/2016/5/12/chartex" xmlns:cx7="http://schemas.microsoft.com/office/drawing/2016/5/13/chartex" xmlns:cx8="http://schemas.microsoft.com/office/drawing/2016/5/14/chartex" xmlns:aink="http://schemas.microsoft.com/office/drawing/2016/ink" xmlns:am3d="http://schemas.microsoft.com/office/drawing/2017/model3d" xmlns:w16cid="http://schemas.microsoft.com/office/word/2016/wordml/cid">
             <w:pict>
               <v:shape w14:anchorId="36AB731E" id="Straight Arrow Connector 13" o:spid="_x0000_s1026" type="#_x0000_t32" style="position:absolute;margin-left:192.6pt;margin-top:183pt;width:93.5pt;height:134.65pt;flip:x;z-index:251668480;visibility:visible;mso-wrap-style:square;mso-width-percent:0;mso-height-percent:0;mso-wrap-distance-left:9pt;mso-wrap-distance-top:0;mso-wrap-distance-right:9pt;mso-wrap-distance-bottom:0;mso-position-horizontal:absolute;mso-position-horizontal-relative:text;mso-position-vertical:absolute;mso-position-vertical-relative:text;mso-width-percent:0;mso-height-percent:0;mso-width-relative:page;mso-height-relative:page" o:gfxdata="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" strokeweight="2pt">
                 <v:stroke endarrow="block"/>
@@ -2591,7 +2591,7 @@
               </wp:anchor>
             </w:drawing>
           </mc:Choice>
-          <mc:Fallback xmlns:w16cid="http://schemas.microsoft.com/office/word/2016/wordml/cid" xmlns:am3d="http://schemas.microsoft.com/office/drawing/2017/model3d" xmlns:aink="http://schemas.microsoft.com/office/drawing/2016/ink" xmlns:cx8="http://schemas.microsoft.com/office/drawing/2016/5/14/chartex" xmlns:cx7="http://schemas.microsoft.com/office/drawing/2016/5/13/chartex" xmlns:cx6="http://schemas.microsoft.com/office/drawing/2016/5/12/chartex" xmlns:cx5="http://schemas.microsoft.com/office/drawing/2016/5/11/chartex" xmlns:cx4="http://schemas.microsoft.com/office/drawing/2016/5/10/chartex" xmlns:cx3="http://schemas.microsoft.com/office/drawing/2016/5/9/chartex" xmlns:cx2="http://schemas.microsoft.com/office/drawing/2015/10/21/chartex">
+          <mc:Fallback xmlns:cx2="http://schemas.microsoft.com/office/drawing/2015/10/21/chartex" xmlns:cx3="http://schemas.microsoft.com/office/drawing/2016/5/9/chartex" xmlns:cx4="http://schemas.microsoft.com/office/drawing/2016/5/10/chartex" xmlns:cx5="http://schemas.microsoft.com/office/drawing/2016/5/11/chartex" xmlns:cx6="http://schemas.microsoft.com/office/drawing/2016/5/12/chartex" xmlns:cx7="http://schemas.microsoft.com/office/drawing/2016/5/13/chartex" xmlns:cx8="http://schemas.microsoft.com/office/drawing/2016/5/14/chartex" xmlns:aink="http://schemas.microsoft.com/office/drawing/2016/ink" xmlns:am3d="http://schemas.microsoft.com/office/drawing/2017/model3d" xmlns:w16cid="http://schemas.microsoft.com/office/word/2016/wordml/cid">
             <w:pict>
               <v:shapetype w14:anchorId="0F60EA7A" id="_x0000_t32" coordsize="21600,21600" o:spt="32" o:oned="t" path="m,l21600,21600e" filled="f">
                 <v:path arrowok="t" fillok="f" o:connecttype="none"/>
@@ -3052,7 +3052,7 @@
           </mc:Choice>
           <mc:Fallback>
             <w:pict>
-              <v:group id="Group 10" o:spid="_x0000_s1035" style="position:absolute;margin-left:87.75pt;margin-top:249.95pt;width:114.75pt;height:89.95pt;z-index:251671552" coordorigin="6836,9075" coordsize="2380,1369" o:gfxdata="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">
+              <v:group id="Group 10" o:spid="_x0000_s1035" style="position:absolute;margin-left:87.75pt;margin-top:249.95pt;width:114.75pt;height:89.95pt;z-index:251671552" coordorigin="6836,9075" coordsize="2380,1369" o:gfxdata="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">
                 <v:shape id="Text Box 56" o:spid="_x0000_s1036" type="#_x0000_t202" style="position:absolute;left:7016;top:9075;width:2160;height:1303;visibility:visible;mso-wrap-style:square;v-text-anchor:top" o:gfxdata="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" strokeweight=".5pt">
                   <v:textbox>
                     <w:txbxContent>
@@ -3200,7 +3200,7 @@
               </wp:anchor>
             </w:drawing>
           </mc:Choice>
-          <mc:Fallback xmlns:w16cid="http://schemas.microsoft.com/office/word/2016/wordml/cid" xmlns:am3d="http://schemas.microsoft.com/office/drawing/2017/model3d" xmlns:aink="http://schemas.microsoft.com/office/drawing/2016/ink" xmlns:cx8="http://schemas.microsoft.com/office/drawing/2016/5/14/chartex" xmlns:cx7="http://schemas.microsoft.com/office/drawing/2016/5/13/chartex" xmlns:cx6="http://schemas.microsoft.com/office/drawing/2016/5/12/chartex" xmlns:cx5="http://schemas.microsoft.com/office/drawing/2016/5/11/chartex" xmlns:cx4="http://schemas.microsoft.com/office/drawing/2016/5/10/chartex" xmlns:cx3="http://schemas.microsoft.com/office/drawing/2016/5/9/chartex" xmlns:cx2="http://schemas.microsoft.com/office/drawing/2015/10/21/chartex">
+          <mc:Fallback xmlns:cx2="http://schemas.microsoft.com/office/drawing/2015/10/21/chartex" xmlns:cx3="http://schemas.microsoft.com/office/drawing/2016/5/9/chartex" xmlns:cx4="http://schemas.microsoft.com/office/drawing/2016/5/10/chartex" xmlns:cx5="http://schemas.microsoft.com/office/drawing/2016/5/11/chartex" xmlns:cx6="http://schemas.microsoft.com/office/drawing/2016/5/12/chartex" xmlns:cx7="http://schemas.microsoft.com/office/drawing/2016/5/13/chartex" xmlns:cx8="http://schemas.microsoft.com/office/drawing/2016/5/14/chartex" xmlns:aink="http://schemas.microsoft.com/office/drawing/2016/ink" xmlns:am3d="http://schemas.microsoft.com/office/drawing/2017/model3d" xmlns:w16cid="http://schemas.microsoft.com/office/word/2016/wordml/cid">
             <w:pict>
               <v:shapetype w14:anchorId="65C9C0B7" id="_x0000_t32" coordsize="21600,21600" o:spt="32" o:oned="t" path="m,l21600,21600e" filled="f">
                 <v:path arrowok="t" fillok="f" o:connecttype="none"/>
@@ -3362,7 +3362,7 @@
           </mc:Choice>
           <mc:Fallback>
             <w:pict>
-              <v:group w14:anchorId="743EBDEA" id="Group 1" o:spid="_x0000_s1038" style="position:absolute;margin-left:-25.1pt;margin-top:246.7pt;width:96.75pt;height:82.5pt;z-index:251673600" coordorigin="6836,9075" coordsize="2380,1369" o:gfxdata="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">
+              <v:group w14:anchorId="743EBDEA" id="Group 1" o:spid="_x0000_s1038" style="position:absolute;margin-left:-25.1pt;margin-top:246.7pt;width:96.75pt;height:82.5pt;z-index:251673600" coordorigin="6836,9075" coordsize="2380,1369" o:gfxdata="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">
                 <v:shape id="Text Box 56" o:spid="_x0000_s1039" type="#_x0000_t202" style="position:absolute;left:7016;top:9075;width:2160;height:1303;visibility:visible;mso-wrap-style:square;v-text-anchor:top" o:gfxdata="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" strokeweight=".5pt">
                   <v:textbox>
                     <w:txbxContent>
@@ -3708,7 +3708,7 @@
               </wp:anchor>
             </w:drawing>
           </mc:Choice>
-          <mc:Fallback xmlns:w16cid="http://schemas.microsoft.com/office/word/2016/wordml/cid" xmlns:am3d="http://schemas.microsoft.com/office/drawing/2017/model3d" xmlns:aink="http://schemas.microsoft.com/office/drawing/2016/ink" xmlns:cx8="http://schemas.microsoft.com/office/drawing/2016/5/14/chartex" xmlns:cx7="http://schemas.microsoft.com/office/drawing/2016/5/13/chartex" xmlns:cx6="http://schemas.microsoft.com/office/drawing/2016/5/12/chartex" xmlns:cx5="http://schemas.microsoft.com/office/drawing/2016/5/11/chartex" xmlns:cx4="http://schemas.microsoft.com/office/drawing/2016/5/10/chartex" xmlns:cx3="http://schemas.microsoft.com/office/drawing/2016/5/9/chartex" xmlns:cx2="http://schemas.microsoft.com/office/drawing/2015/10/21/chartex">
+          <mc:Fallback xmlns:cx2="http://schemas.microsoft.com/office/drawing/2015/10/21/chartex" xmlns:cx3="http://schemas.microsoft.com/office/drawing/2016/5/9/chartex" xmlns:cx4="http://schemas.microsoft.com/office/drawing/2016/5/10/chartex" xmlns:cx5="http://schemas.microsoft.com/office/drawing/2016/5/11/chartex" xmlns:cx6="http://schemas.microsoft.com/office/drawing/2016/5/12/chartex" xmlns:cx7="http://schemas.microsoft.com/office/drawing/2016/5/13/chartex" xmlns:cx8="http://schemas.microsoft.com/office/drawing/2016/5/14/chartex" xmlns:aink="http://schemas.microsoft.com/office/drawing/2016/ink" xmlns:am3d="http://schemas.microsoft.com/office/drawing/2017/model3d" xmlns:w16cid="http://schemas.microsoft.com/office/word/2016/wordml/cid">
             <w:pict>
               <v:shape w14:anchorId="0106724E" id="Straight Arrow Connector 20" o:spid="_x0000_s1026" type="#_x0000_t32" style="position:absolute;margin-left:389pt;margin-top:377.45pt;width:3.6pt;height:74.1pt;flip:x;z-index:251663360;visibility:visible;mso-wrap-style:square;mso-width-percent:0;mso-height-percent:0;mso-wrap-distance-left:9pt;mso-wrap-distance-top:0;mso-wrap-distance-right:9pt;mso-wrap-distance-bottom:0;mso-position-horizontal:absolute;mso-position-horizontal-relative:text;mso-position-vertical:absolute;mso-position-vertical-relative:text;mso-width-percent:0;mso-height-percent:0;mso-width-relative:margin;mso-height-relative:margin" o:gfxdata="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" strokeweight="2pt">
                 <v:stroke endarrow="block" joinstyle="miter"/>
@@ -4320,7 +4320,7 @@
               </wp:anchor>
             </w:drawing>
           </mc:Choice>
-          <mc:Fallback xmlns:w16cid="http://schemas.microsoft.com/office/word/2016/wordml/cid" xmlns:am3d="http://schemas.microsoft.com/office/drawing/2017/model3d" xmlns:aink="http://schemas.microsoft.com/office/drawing/2016/ink" xmlns:cx8="http://schemas.microsoft.com/office/drawing/2016/5/14/chartex" xmlns:cx7="http://schemas.microsoft.com/office/drawing/2016/5/13/chartex" xmlns:cx6="http://schemas.microsoft.com/office/drawing/2016/5/12/chartex" xmlns:cx5="http://schemas.microsoft.com/office/drawing/2016/5/11/chartex" xmlns:cx4="http://schemas.microsoft.com/office/drawing/2016/5/10/chartex" xmlns:cx3="http://schemas.microsoft.com/office/drawing/2016/5/9/chartex" xmlns:cx2="http://schemas.microsoft.com/office/drawing/2015/10/21/chartex">
+          <mc:Fallback xmlns:cx2="http://schemas.microsoft.com/office/drawing/2015/10/21/chartex" xmlns:cx3="http://schemas.microsoft.com/office/drawing/2016/5/9/chartex" xmlns:cx4="http://schemas.microsoft.com/office/drawing/2016/5/10/chartex" xmlns:cx5="http://schemas.microsoft.com/office/drawing/2016/5/11/chartex" xmlns:cx6="http://schemas.microsoft.com/office/drawing/2016/5/12/chartex" xmlns:cx7="http://schemas.microsoft.com/office/drawing/2016/5/13/chartex" xmlns:cx8="http://schemas.microsoft.com/office/drawing/2016/5/14/chartex" xmlns:aink="http://schemas.microsoft.com/office/drawing/2016/ink" xmlns:am3d="http://schemas.microsoft.com/office/drawing/2017/model3d" xmlns:w16cid="http://schemas.microsoft.com/office/word/2016/wordml/cid">
             <w:pict>
               <v:rect w14:anchorId="0281389B" id="Rectangle 3" o:spid="_x0000_s1026" style="position:absolute;margin-left:-31.8pt;margin-top:23.05pt;width:495.75pt;height:542.3pt;z-index:251660288;visibility:visible;mso-wrap-style:square;mso-width-percent:0;mso-height-percent:0;mso-wrap-distance-left:9pt;mso-wrap-distance-top:0;mso-wrap-distance-right:9pt;mso-wrap-distance-bottom:0;mso-position-horizontal:absolute;mso-position-horizontal-relative:text;mso-position-vertical:absolute;mso-position-vertical-relative:text;mso-width-percent:0;mso-height-percent:0;mso-width-relative:margin;mso-height-relative:margin;v-text-anchor:middle" o:gfxdata="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" filled="f" strokecolor="#d0cece" strokeweight="1pt">
                 <v:path arrowok="t"/>
@@ -4569,8 +4569,6 @@
       <w:proofErr w:type="spellEnd"/>
     </w:p>
     <w:p>
-      <w:bookmarkStart w:id="7" w:name="_GoBack"/>
-      <w:bookmarkEnd w:id="7"/>
       <w:r>
         <w:rPr>
           <w:noProof/>
@@ -4888,7 +4886,7 @@
           </mc:Choice>
           <mc:Fallback>
             <w:pict>
-              <v:shape w14:anchorId="15DC9E97" id="Text Box 43" o:spid="_x0000_s1047" type="#_x0000_t202" style="position:absolute;margin-left:240.55pt;margin-top:541.55pt;width:115.5pt;height:19.25pt;z-index:251728896;visibility:visible;mso-wrap-style:square;mso-width-percent:0;mso-height-percent:0;mso-wrap-distance-left:9pt;mso-wrap-distance-top:0;mso-wrap-distance-right:9pt;mso-wrap-distance-bottom:0;mso-position-horizontal:absolute;mso-position-horizontal-relative:text;mso-position-vertical:absolute;mso-position-vertical-relative:text;mso-width-percent:0;mso-height-percent:0;mso-width-relative:page;mso-height-relative:page;v-text-anchor:top" o:gfxdata="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">
+              <v:shape w14:anchorId="15DC9E97" id="Text Box 43" o:spid="_x0000_s1047" type="#_x0000_t202" style="position:absolute;margin-left:240.55pt;margin-top:541.55pt;width:115.5pt;height:19.25pt;z-index:251728896;visibility:visible;mso-wrap-style:square;mso-width-percent:0;mso-height-percent:0;mso-wrap-distance-left:9pt;mso-wrap-distance-top:0;mso-wrap-distance-right:9pt;mso-wrap-distance-bottom:0;mso-position-horizontal:absolute;mso-position-horizontal-relative:text;mso-position-vertical:absolute;mso-position-vertical-relative:text;mso-width-percent:0;mso-height-percent:0;mso-width-relative:page;mso-height-relative:page;v-text-anchor:top" o:gfxdata="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">
                 <v:textbox>
                   <w:txbxContent>
                     <w:p>
@@ -4998,7 +4996,7 @@
           </mc:Choice>
           <mc:Fallback>
             <w:pict>
-              <v:shape w14:anchorId="15DC9E97" id="Text Box 44" o:spid="_x0000_s1048" type="#_x0000_t202" style="position:absolute;margin-left:102.75pt;margin-top:541.55pt;width:115.5pt;height:19.25pt;z-index:251730944;visibility:visible;mso-wrap-style:square;mso-width-percent:0;mso-height-percent:0;mso-wrap-distance-left:9pt;mso-wrap-distance-top:0;mso-wrap-distance-right:9pt;mso-wrap-distance-bottom:0;mso-position-horizontal:absolute;mso-position-horizontal-relative:text;mso-position-vertical:absolute;mso-position-vertical-relative:text;mso-width-percent:0;mso-height-percent:0;mso-width-relative:page;mso-height-relative:page;v-text-anchor:top" o:gfxdata="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">
+              <v:shape w14:anchorId="15DC9E97" id="Text Box 44" o:spid="_x0000_s1048" type="#_x0000_t202" style="position:absolute;margin-left:102.75pt;margin-top:541.55pt;width:115.5pt;height:19.25pt;z-index:251730944;visibility:visible;mso-wrap-style:square;mso-width-percent:0;mso-height-percent:0;mso-wrap-distance-left:9pt;mso-wrap-distance-top:0;mso-wrap-distance-right:9pt;mso-wrap-distance-bottom:0;mso-position-horizontal:absolute;mso-position-horizontal-relative:text;mso-position-vertical:absolute;mso-position-vertical-relative:text;mso-width-percent:0;mso-height-percent:0;mso-width-relative:page;mso-height-relative:page;v-text-anchor:top" o:gfxdata="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">
                 <v:textbox>
                   <w:txbxContent>
                     <w:p>
@@ -5235,7 +5233,7 @@
           </mc:Choice>
           <mc:Fallback>
             <w:pict>
-              <v:shape id="Text Box 80" o:spid="_x0000_s1050" type="#_x0000_t202" style="position:absolute;margin-left:180.5pt;margin-top:508.85pt;width:97.15pt;height:20.1pt;z-index:251702272;visibility:visible;mso-wrap-style:square;mso-width-percent:0;mso-height-percent:0;mso-wrap-distance-left:9pt;mso-wrap-distance-top:0;mso-wrap-distance-right:9pt;mso-wrap-distance-bottom:0;mso-position-horizontal:absolute;mso-position-horizontal-relative:text;mso-position-vertical:absolute;mso-position-vertical-relative:text;mso-width-percent:0;mso-height-percent:0;mso-width-relative:page;mso-height-relative:page;v-text-anchor:top" o:gfxdata="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">
+              <v:shape id="Text Box 80" o:spid="_x0000_s1050" type="#_x0000_t202" style="position:absolute;margin-left:180.5pt;margin-top:508.85pt;width:97.15pt;height:20.1pt;z-index:251702272;visibility:visible;mso-wrap-style:square;mso-width-percent:0;mso-height-percent:0;mso-wrap-distance-left:9pt;mso-wrap-distance-top:0;mso-wrap-distance-right:9pt;mso-wrap-distance-bottom:0;mso-position-horizontal:absolute;mso-position-horizontal-relative:text;mso-position-vertical:absolute;mso-position-vertical-relative:text;mso-width-percent:0;mso-height-percent:0;mso-width-relative:page;mso-height-relative:page;v-text-anchor:top" o:gfxdata="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">
                 <v:textbox>
                   <w:txbxContent>
                     <w:p>
@@ -5372,7 +5370,7 @@
           </mc:Choice>
           <mc:Fallback>
             <w:pict>
-              <v:shape id="Text Box 91" o:spid="_x0000_s1051" type="#_x0000_t202" style="position:absolute;margin-left:42.15pt;margin-top:510.3pt;width:104.65pt;height:19.25pt;z-index:251704320;visibility:visible;mso-wrap-style:square;mso-width-percent:0;mso-height-percent:0;mso-wrap-distance-left:9pt;mso-wrap-distance-top:0;mso-wrap-distance-right:9pt;mso-wrap-distance-bottom:0;mso-position-horizontal:absolute;mso-position-horizontal-relative:text;mso-position-vertical:absolute;mso-position-vertical-relative:text;mso-width-percent:0;mso-height-percent:0;mso-width-relative:page;mso-height-relative:page;v-text-anchor:top" o:gfxdata="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">
+              <v:shape id="Text Box 91" o:spid="_x0000_s1051" type="#_x0000_t202" style="position:absolute;margin-left:42.15pt;margin-top:510.3pt;width:104.65pt;height:19.25pt;z-index:251704320;visibility:visible;mso-wrap-style:square;mso-width-percent:0;mso-height-percent:0;mso-wrap-distance-left:9pt;mso-wrap-distance-top:0;mso-wrap-distance-right:9pt;mso-wrap-distance-bottom:0;mso-position-horizontal:absolute;mso-position-horizontal-relative:text;mso-position-vertical:absolute;mso-position-vertical-relative:text;mso-width-percent:0;mso-height-percent:0;mso-width-relative:page;mso-height-relative:page;v-text-anchor:top" o:gfxdata="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">
                 <v:textbox>
                   <w:txbxContent>
                     <w:p>
@@ -5938,7 +5936,7 @@
           </mc:Choice>
           <mc:Fallback>
             <w:pict>
-              <v:group w14:anchorId="0C97AA04" id="Group 36" o:spid="_x0000_s1052" style="position:absolute;margin-left:78.05pt;margin-top:396.75pt;width:153.25pt;height:71.15pt;z-index:251718656" coordorigin="7250,4521" coordsize="3065,1423" o:gfxdata="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">
+              <v:group w14:anchorId="0C97AA04" id="Group 36" o:spid="_x0000_s1052" style="position:absolute;margin-left:78.05pt;margin-top:396.75pt;width:153.25pt;height:71.15pt;z-index:251718656" coordorigin="7250,4521" coordsize="3065,1423" o:gfxdata="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">
                 <v:shape id="Text Box 16" o:spid="_x0000_s1053" type="#_x0000_t202" style="position:absolute;left:7451;top:4521;width:2864;height:1423;visibility:visible;mso-wrap-style:square;v-text-anchor:top" o:gfxdata="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">
                   <v:textbox>
                     <w:txbxContent>
@@ -6181,7 +6179,7 @@
           </mc:Choice>
           <mc:Fallback>
             <w:pict>
-              <v:group id="Group 63" o:spid="_x0000_s1055" style="position:absolute;margin-left:188.15pt;margin-top:255.6pt;width:129.85pt;height:59.45pt;z-index:251712512" coordorigin="5574,7208" coordsize="2597,1189" o:gfxdata="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">
+              <v:group id="Group 63" o:spid="_x0000_s1055" style="position:absolute;margin-left:188.15pt;margin-top:255.6pt;width:129.85pt;height:59.45pt;z-index:251712512" coordorigin="5574,7208" coordsize="2597,1189" o:gfxdata="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">
                 <v:shape id="Text Box 45" o:spid="_x0000_s1056" type="#_x0000_t202" style="position:absolute;left:5777;top:7208;width:2394;height:1189;visibility:visible;mso-wrap-style:square;v-text-anchor:top" o:gfxdata="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">
                   <v:fill opacity="49087f"/>
                   <v:textbox>
@@ -6618,7 +6616,7 @@
           </mc:Choice>
           <mc:Fallback>
             <w:pict>
-              <v:shape id="Text Box 76" o:spid="_x0000_s1058" type="#_x0000_t202" style="position:absolute;margin-left:11.25pt;margin-top:243.05pt;width:132.6pt;height:50.25pt;z-index:251684864;visibility:visible;mso-wrap-style:square;mso-width-percent:0;mso-height-percent:0;mso-wrap-distance-left:9pt;mso-wrap-distance-top:0;mso-wrap-distance-right:9pt;mso-wrap-distance-bottom:0;mso-position-horizontal:absolute;mso-position-horizontal-relative:text;mso-position-vertical:absolute;mso-position-vertical-relative:text;mso-width-percent:0;mso-height-percent:0;mso-width-relative:page;mso-height-relative:page;v-text-anchor:top" o:gfxdata="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">
+              <v:shape id="Text Box 76" o:spid="_x0000_s1058" type="#_x0000_t202" style="position:absolute;margin-left:11.25pt;margin-top:243.05pt;width:132.6pt;height:50.25pt;z-index:251684864;visibility:visible;mso-wrap-style:square;mso-width-percent:0;mso-height-percent:0;mso-wrap-distance-left:9pt;mso-wrap-distance-top:0;mso-wrap-distance-right:9pt;mso-wrap-distance-bottom:0;mso-position-horizontal:absolute;mso-position-horizontal-relative:text;mso-position-vertical:absolute;mso-position-vertical-relative:text;mso-width-percent:0;mso-height-percent:0;mso-width-relative:page;mso-height-relative:page;v-text-anchor:top" o:gfxdata="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">
                 <v:textbox>
                   <w:txbxContent>
                     <w:p>
@@ -6751,7 +6749,7 @@
           </mc:Choice>
           <mc:Fallback>
             <w:pict>
-              <v:shape id="Text Box 78" o:spid="_x0000_s1059" type="#_x0000_t202" style="position:absolute;margin-left:33.2pt;margin-top:34.4pt;width:472.5pt;height:467.95pt;z-index:251683840;visibility:visible;mso-wrap-style:square;mso-width-percent:0;mso-height-percent:0;mso-wrap-distance-left:9pt;mso-wrap-distance-top:0;mso-wrap-distance-right:9pt;mso-wrap-distance-bottom:0;mso-position-horizontal:absolute;mso-position-horizontal-relative:text;mso-position-vertical:absolute;mso-position-vertical-relative:text;mso-width-percent:0;mso-height-percent:0;mso-width-relative:page;mso-height-relative:page;v-text-anchor:top" o:gfxdata="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">
+              <v:shape id="Text Box 78" o:spid="_x0000_s1059" type="#_x0000_t202" style="position:absolute;margin-left:33.2pt;margin-top:34.4pt;width:472.5pt;height:467.95pt;z-index:251683840;visibility:visible;mso-wrap-style:square;mso-width-percent:0;mso-height-percent:0;mso-wrap-distance-left:9pt;mso-wrap-distance-top:0;mso-wrap-distance-right:9pt;mso-wrap-distance-bottom:0;mso-position-horizontal:absolute;mso-position-horizontal-relative:text;mso-position-vertical:absolute;mso-position-vertical-relative:text;mso-width-percent:0;mso-height-percent:0;mso-width-relative:page;mso-height-relative:page;v-text-anchor:top" o:gfxdata="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">
                 <v:textbox>
                   <w:txbxContent>
                     <w:p>
@@ -6862,7 +6860,7 @@
           </mc:Choice>
           <mc:Fallback>
             <w:pict>
-              <v:shape id="Text Box 77" o:spid="_x0000_s1060" type="#_x0000_t202" style="position:absolute;margin-left:2.55pt;margin-top:6.35pt;width:510pt;height:550.85pt;z-index:251682816;visibility:visible;mso-wrap-style:square;mso-width-percent:0;mso-height-percent:0;mso-wrap-distance-left:9pt;mso-wrap-distance-top:0;mso-wrap-distance-right:9pt;mso-wrap-distance-bottom:0;mso-position-horizontal:absolute;mso-position-horizontal-relative:text;mso-position-vertical:absolute;mso-position-vertical-relative:text;mso-width-percent:0;mso-height-percent:0;mso-width-relative:page;mso-height-relative:page;v-text-anchor:top" o:gfxdata="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" strokecolor="#aeaaaa">
+              <v:shape id="Text Box 77" o:spid="_x0000_s1060" type="#_x0000_t202" style="position:absolute;margin-left:2.55pt;margin-top:6.35pt;width:510pt;height:550.85pt;z-index:251682816;visibility:visible;mso-wrap-style:square;mso-width-percent:0;mso-height-percent:0;mso-wrap-distance-left:9pt;mso-wrap-distance-top:0;mso-wrap-distance-right:9pt;mso-wrap-distance-bottom:0;mso-position-horizontal:absolute;mso-position-horizontal-relative:text;mso-position-vertical:absolute;mso-position-vertical-relative:text;mso-width-percent:0;mso-height-percent:0;mso-width-relative:page;mso-height-relative:page;v-text-anchor:top" o:gfxdata="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" strokecolor="#aeaaaa">
                 <v:textbox>
                   <w:txbxContent>
                     <w:p/>
@@ -7018,7 +7016,7 @@
           </mc:Choice>
           <mc:Fallback>
             <w:pict>
-              <v:group id="Group 73" o:spid="_x0000_s1061" style="position:absolute;margin-left:221.1pt;margin-top:32.25pt;width:134.8pt;height:106.35pt;z-index:251685888" coordorigin="3985,2980" coordsize="2696,2127" o:gfxdata="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">
+              <v:group id="Group 73" o:spid="_x0000_s1061" style="position:absolute;margin-left:221.1pt;margin-top:32.25pt;width:134.8pt;height:106.35pt;z-index:251685888" coordorigin="3985,2980" coordsize="2696,2127" o:gfxdata="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">
                 <v:shape id="Text Box 13" o:spid="_x0000_s1062" type="#_x0000_t202" style="position:absolute;left:4186;top:2980;width:2495;height:2127;visibility:visible;mso-wrap-style:square;v-text-anchor:top" o:gfxdata="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">
                   <v:textbox>
                     <w:txbxContent>
@@ -7212,7 +7210,7 @@
           </mc:Choice>
           <mc:Fallback>
             <w:pict>
-              <v:group id="Group 70" o:spid="_x0000_s1064" style="position:absolute;margin-left:336.65pt;margin-top:151.55pt;width:153.25pt;height:71.15pt;z-index:251686912" coordorigin="7250,4521" coordsize="3065,1423" o:gfxdata="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">
+              <v:group id="Group 70" o:spid="_x0000_s1064" style="position:absolute;margin-left:336.65pt;margin-top:151.55pt;width:153.25pt;height:71.15pt;z-index:251686912" coordorigin="7250,4521" coordsize="3065,1423" o:gfxdata="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">
                 <v:shape id="Text Box 16" o:spid="_x0000_s1065" type="#_x0000_t202" style="position:absolute;left:7451;top:4521;width:2864;height:1423;visibility:visible;mso-wrap-style:square;v-text-anchor:top" o:gfxdata="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">
                   <v:textbox>
                     <w:txbxContent>
@@ -7409,7 +7407,7 @@
           </mc:Choice>
           <mc:Fallback>
             <w:pict>
-              <v:group id="Group 60" o:spid="_x0000_s1067" style="position:absolute;margin-left:308.15pt;margin-top:345.35pt;width:164.95pt;height:116.4pt;z-index:251714560" coordorigin="5609,6279" coordsize="3299,2328" o:gfxdata="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">
+              <v:group id="Group 60" o:spid="_x0000_s1067" style="position:absolute;margin-left:308.15pt;margin-top:345.35pt;width:164.95pt;height:116.4pt;z-index:251714560" coordorigin="5609,6279" coordsize="3299,2328" o:gfxdata="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">
                 <v:shape id="Text Box 49" o:spid="_x0000_s1068" type="#_x0000_t202" style="position:absolute;left:5844;top:6279;width:3064;height:2328;visibility:visible;mso-wrap-style:square;v-text-anchor:top" o:gfxdata="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">
                   <v:fill opacity="49087f"/>
                   <v:textbox>
@@ -7459,11 +7457,14 @@
       <w:pPr>
         <w:pStyle w:val="Heading2"/>
       </w:pPr>
-      <w:bookmarkStart w:id="8" w:name="_Toc485804877"/>
+      <w:bookmarkStart w:id="7" w:name="_Toc485804877"/>
+      <w:r>
+        <w:t xml:space="preserve">3.1 </w:t>
+      </w:r>
       <w:r>
         <w:t>Objects</w:t>
       </w:r>
-      <w:bookmarkEnd w:id="8"/>
+      <w:bookmarkEnd w:id="7"/>
     </w:p>
     <w:p>
       <w:pPr>
@@ -7638,10 +7639,3091 @@
     </w:p>
     <w:p>
       <w:pPr>
+        <w:rPr>
+          <w:rFonts w:ascii="Arial" w:eastAsia="Times New Roman" w:hAnsi="Arial" w:cs="Times New Roman"/>
+          <w:szCs w:val="20"/>
+        </w:rPr>
+      </w:pPr>
+      <w:r>
+        <w:br w:type="page"/>
+      </w:r>
+    </w:p>
+    <w:p/>
+    <w:p>
+      <w:pPr>
+        <w:pStyle w:val="Heading2"/>
+      </w:pPr>
+      <w:bookmarkStart w:id="8" w:name="_Toc485804880"/>
+      <w:r>
+        <w:rPr>
+          <w:noProof/>
+          <w:lang w:eastAsia="en-GB"/>
+        </w:rPr>
+        <mc:AlternateContent>
+          <mc:Choice Requires="wps">
+            <w:drawing>
+              <wp:anchor distT="0" distB="0" distL="114300" distR="114300" simplePos="0" relativeHeight="251751424" behindDoc="0" locked="0" layoutInCell="1" allowOverlap="1">
+                <wp:simplePos x="0" y="0"/>
+                <wp:positionH relativeFrom="column">
+                  <wp:posOffset>5295900</wp:posOffset>
+                </wp:positionH>
+                <wp:positionV relativeFrom="paragraph">
+                  <wp:posOffset>3201671</wp:posOffset>
+                </wp:positionV>
+                <wp:extent cx="1143000" cy="236220"/>
+                <wp:effectExtent l="0" t="0" r="19050" b="11430"/>
+                <wp:wrapNone/>
+                <wp:docPr id="31" name="Text Box 31"/>
+                <wp:cNvGraphicFramePr>
+                  <a:graphicFrameLocks xmlns:a="http://schemas.openxmlformats.org/drawingml/2006/main"/>
+                </wp:cNvGraphicFramePr>
+                <a:graphic xmlns:a="http://schemas.openxmlformats.org/drawingml/2006/main">
+                  <a:graphicData uri="http://schemas.microsoft.com/office/word/2010/wordprocessingShape">
+                    <wps:wsp>
+                      <wps:cNvSpPr txBox="1">
+                        <a:spLocks noChangeArrowheads="1"/>
+                      </wps:cNvSpPr>
+                      <wps:spPr bwMode="auto">
+                        <a:xfrm>
+                          <a:off x="0" y="0"/>
+                          <a:ext cx="1143000" cy="236220"/>
+                        </a:xfrm>
+                        <a:prstGeom prst="rect">
+                          <a:avLst/>
+                        </a:prstGeom>
+                        <a:solidFill>
+                          <a:srgbClr val="FFFFFF"/>
+                        </a:solidFill>
+                        <a:ln w="9525" algn="ctr">
+                          <a:solidFill>
+                            <a:srgbClr val="000000"/>
+                          </a:solidFill>
+                          <a:miter lim="800000"/>
+                          <a:headEnd/>
+                          <a:tailEnd/>
+                        </a:ln>
+                        <a:effectLst/>
+                        <a:extLst>
+                          <a:ext uri="{AF507438-7753-43E0-B8FC-AC1667EBCBE1}">
+                            <a14:hiddenEffects xmlns:a14="http://schemas.microsoft.com/office/drawing/2010/main">
+                              <a:effectLst>
+                                <a:outerShdw dist="35921" dir="2700000" algn="ctr" rotWithShape="0">
+                                  <a:srgbClr val="808080"/>
+                                </a:outerShdw>
+                              </a:effectLst>
+                            </a14:hiddenEffects>
+                          </a:ext>
+                        </a:extLst>
+                      </wps:spPr>
+                      <wps:txbx>
+                        <w:txbxContent>
+                          <w:p>
+                            <w:pPr>
+                              <w:rPr>
+                                <w:sz w:val="20"/>
+                                <w:szCs w:val="20"/>
+                              </w:rPr>
+                            </w:pPr>
+                            <w:proofErr w:type="spellStart"/>
+                            <w:r>
+                              <w:rPr>
+                                <w:sz w:val="20"/>
+                                <w:szCs w:val="20"/>
+                              </w:rPr>
+                              <w:t>Common</w:t>
+                            </w:r>
+                            <w:r>
+                              <w:rPr>
+                                <w:sz w:val="20"/>
+                                <w:szCs w:val="20"/>
+                              </w:rPr>
+                              <w:t>_Checks</w:t>
+                            </w:r>
+                            <w:proofErr w:type="spellEnd"/>
+                          </w:p>
+                        </w:txbxContent>
+                      </wps:txbx>
+                      <wps:bodyPr rot="0" vert="horz" wrap="square" lIns="91440" tIns="45720" rIns="91440" bIns="45720" anchor="t" anchorCtr="0" upright="1">
+                        <a:noAutofit/>
+                      </wps:bodyPr>
+                    </wps:wsp>
+                  </a:graphicData>
+                </a:graphic>
+                <wp14:sizeRelH relativeFrom="page">
+                  <wp14:pctWidth>0</wp14:pctWidth>
+                </wp14:sizeRelH>
+                <wp14:sizeRelV relativeFrom="page">
+                  <wp14:pctHeight>0</wp14:pctHeight>
+                </wp14:sizeRelV>
+              </wp:anchor>
+            </w:drawing>
+          </mc:Choice>
+          <mc:Fallback>
+            <w:pict>
+              <v:shape id="Text Box 31" o:spid="_x0000_s1070" type="#_x0000_t202" style="position:absolute;margin-left:417pt;margin-top:252.1pt;width:90pt;height:18.6pt;z-index:251751424;visibility:visible;mso-wrap-style:square;mso-width-percent:0;mso-height-percent:0;mso-wrap-distance-left:9pt;mso-wrap-distance-top:0;mso-wrap-distance-right:9pt;mso-wrap-distance-bottom:0;mso-position-horizontal:absolute;mso-position-horizontal-relative:text;mso-position-vertical:absolute;mso-position-vertical-relative:text;mso-width-percent:0;mso-height-percent:0;mso-width-relative:page;mso-height-relative:page;v-text-anchor:top" o:gfxdata="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">
+                <v:textbox>
+                  <w:txbxContent>
+                    <w:p>
+                      <w:pPr>
+                        <w:rPr>
+                          <w:sz w:val="20"/>
+                          <w:szCs w:val="20"/>
+                        </w:rPr>
+                      </w:pPr>
+                      <w:proofErr w:type="spellStart"/>
+                      <w:r>
+                        <w:rPr>
+                          <w:sz w:val="20"/>
+                          <w:szCs w:val="20"/>
+                        </w:rPr>
+                        <w:t>Common</w:t>
+                      </w:r>
+                      <w:r>
+                        <w:rPr>
+                          <w:sz w:val="20"/>
+                          <w:szCs w:val="20"/>
+                        </w:rPr>
+                        <w:t>_Checks</w:t>
+                      </w:r>
+                      <w:proofErr w:type="spellEnd"/>
+                    </w:p>
+                  </w:txbxContent>
+                </v:textbox>
+              </v:shape>
+            </w:pict>
+          </mc:Fallback>
+        </mc:AlternateContent>
+      </w:r>
+      <w:r>
+        <w:rPr>
+          <w:noProof/>
+          <w:lang w:eastAsia="en-GB"/>
+        </w:rPr>
+        <mc:AlternateContent>
+          <mc:Choice Requires="wps">
+            <w:drawing>
+              <wp:anchor distT="0" distB="0" distL="114300" distR="114300" simplePos="0" relativeHeight="251750400" behindDoc="0" locked="0" layoutInCell="1" allowOverlap="1">
+                <wp:simplePos x="0" y="0"/>
+                <wp:positionH relativeFrom="column">
+                  <wp:posOffset>3762375</wp:posOffset>
+                </wp:positionH>
+                <wp:positionV relativeFrom="paragraph">
+                  <wp:posOffset>3182620</wp:posOffset>
+                </wp:positionV>
+                <wp:extent cx="1476375" cy="255270"/>
+                <wp:effectExtent l="0" t="0" r="28575" b="11430"/>
+                <wp:wrapNone/>
+                <wp:docPr id="32" name="Text Box 32"/>
+                <wp:cNvGraphicFramePr>
+                  <a:graphicFrameLocks xmlns:a="http://schemas.openxmlformats.org/drawingml/2006/main"/>
+                </wp:cNvGraphicFramePr>
+                <a:graphic xmlns:a="http://schemas.openxmlformats.org/drawingml/2006/main">
+                  <a:graphicData uri="http://schemas.microsoft.com/office/word/2010/wordprocessingShape">
+                    <wps:wsp>
+                      <wps:cNvSpPr txBox="1">
+                        <a:spLocks noChangeArrowheads="1"/>
+                      </wps:cNvSpPr>
+                      <wps:spPr bwMode="auto">
+                        <a:xfrm>
+                          <a:off x="0" y="0"/>
+                          <a:ext cx="1476375" cy="255270"/>
+                        </a:xfrm>
+                        <a:prstGeom prst="rect">
+                          <a:avLst/>
+                        </a:prstGeom>
+                        <a:solidFill>
+                          <a:srgbClr val="FFFFFF"/>
+                        </a:solidFill>
+                        <a:ln w="9525" algn="ctr">
+                          <a:solidFill>
+                            <a:srgbClr val="000000"/>
+                          </a:solidFill>
+                          <a:miter lim="800000"/>
+                          <a:headEnd/>
+                          <a:tailEnd/>
+                        </a:ln>
+                        <a:effectLst/>
+                        <a:extLst>
+                          <a:ext uri="{AF507438-7753-43E0-B8FC-AC1667EBCBE1}">
+                            <a14:hiddenEffects xmlns:a14="http://schemas.microsoft.com/office/drawing/2010/main">
+                              <a:effectLst>
+                                <a:outerShdw dist="35921" dir="2700000" algn="ctr" rotWithShape="0">
+                                  <a:srgbClr val="808080"/>
+                                </a:outerShdw>
+                              </a:effectLst>
+                            </a14:hiddenEffects>
+                          </a:ext>
+                        </a:extLst>
+                      </wps:spPr>
+                      <wps:txbx>
+                        <w:txbxContent>
+                          <w:p>
+                            <w:pPr>
+                              <w:rPr>
+                                <w:sz w:val="20"/>
+                                <w:szCs w:val="20"/>
+                              </w:rPr>
+                            </w:pPr>
+                            <w:proofErr w:type="spellStart"/>
+                            <w:r>
+                              <w:rPr>
+                                <w:sz w:val="20"/>
+                                <w:szCs w:val="20"/>
+                              </w:rPr>
+                              <w:t>Failures</w:t>
+                            </w:r>
+                            <w:proofErr w:type="spellEnd"/>
+                          </w:p>
+                        </w:txbxContent>
+                      </wps:txbx>
+                      <wps:bodyPr rot="0" vert="horz" wrap="square" lIns="91440" tIns="45720" rIns="91440" bIns="45720" anchor="t" anchorCtr="0" upright="1">
+                        <a:noAutofit/>
+                      </wps:bodyPr>
+                    </wps:wsp>
+                  </a:graphicData>
+                </a:graphic>
+                <wp14:sizeRelH relativeFrom="page">
+                  <wp14:pctWidth>0</wp14:pctWidth>
+                </wp14:sizeRelH>
+                <wp14:sizeRelV relativeFrom="page">
+                  <wp14:pctHeight>0</wp14:pctHeight>
+                </wp14:sizeRelV>
+              </wp:anchor>
+            </w:drawing>
+          </mc:Choice>
+          <mc:Fallback>
+            <w:pict>
+              <v:shape id="Text Box 32" o:spid="_x0000_s1071" type="#_x0000_t202" style="position:absolute;margin-left:296.25pt;margin-top:250.6pt;width:116.25pt;height:20.1pt;z-index:251750400;visibility:visible;mso-wrap-style:square;mso-width-percent:0;mso-height-percent:0;mso-wrap-distance-left:9pt;mso-wrap-distance-top:0;mso-wrap-distance-right:9pt;mso-wrap-distance-bottom:0;mso-position-horizontal:absolute;mso-position-horizontal-relative:text;mso-position-vertical:absolute;mso-position-vertical-relative:text;mso-width-percent:0;mso-height-percent:0;mso-width-relative:page;mso-height-relative:page;v-text-anchor:top" o:gfxdata="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">
+                <v:textbox>
+                  <w:txbxContent>
+                    <w:p>
+                      <w:pPr>
+                        <w:rPr>
+                          <w:sz w:val="20"/>
+                          <w:szCs w:val="20"/>
+                        </w:rPr>
+                      </w:pPr>
+                      <w:proofErr w:type="spellStart"/>
+                      <w:r>
+                        <w:rPr>
+                          <w:sz w:val="20"/>
+                          <w:szCs w:val="20"/>
+                        </w:rPr>
+                        <w:t>Failures</w:t>
+                      </w:r>
+                      <w:proofErr w:type="spellEnd"/>
+                    </w:p>
+                  </w:txbxContent>
+                </v:textbox>
+              </v:shape>
+            </w:pict>
+          </mc:Fallback>
+        </mc:AlternateContent>
+      </w:r>
+      <w:r>
+        <w:rPr>
+          <w:noProof/>
+          <w:lang w:eastAsia="en-GB"/>
+        </w:rPr>
+        <mc:AlternateContent>
+          <mc:Choice Requires="wps">
+            <w:drawing>
+              <wp:anchor distT="0" distB="0" distL="114300" distR="114300" simplePos="0" relativeHeight="251752448" behindDoc="0" locked="0" layoutInCell="1" allowOverlap="1">
+                <wp:simplePos x="0" y="0"/>
+                <wp:positionH relativeFrom="column">
+                  <wp:posOffset>5507990</wp:posOffset>
+                </wp:positionH>
+                <wp:positionV relativeFrom="paragraph">
+                  <wp:posOffset>1982470</wp:posOffset>
+                </wp:positionV>
+                <wp:extent cx="681990" cy="1197610"/>
+                <wp:effectExtent l="21590" t="20320" r="67945" b="48895"/>
+                <wp:wrapNone/>
+                <wp:docPr id="54" name="Straight Arrow Connector 54"/>
+                <wp:cNvGraphicFramePr>
+                  <a:graphicFrameLocks xmlns:a="http://schemas.openxmlformats.org/drawingml/2006/main"/>
+                </wp:cNvGraphicFramePr>
+                <a:graphic xmlns:a="http://schemas.openxmlformats.org/drawingml/2006/main">
+                  <a:graphicData uri="http://schemas.microsoft.com/office/word/2010/wordprocessingShape">
+                    <wps:wsp>
+                      <wps:cNvCnPr>
+                        <a:cxnSpLocks noChangeShapeType="1"/>
+                      </wps:cNvCnPr>
+                      <wps:spPr bwMode="auto">
+                        <a:xfrm>
+                          <a:off x="0" y="0"/>
+                          <a:ext cx="681990" cy="1197610"/>
+                        </a:xfrm>
+                        <a:prstGeom prst="straightConnector1">
+                          <a:avLst/>
+                        </a:prstGeom>
+                        <a:noFill/>
+                        <a:ln w="25400">
+                          <a:solidFill>
+                            <a:srgbClr val="000000"/>
+                          </a:solidFill>
+                          <a:round/>
+                          <a:headEnd/>
+                          <a:tailEnd type="triangle" w="med" len="med"/>
+                        </a:ln>
+                        <a:effectLst/>
+                        <a:extLst>
+                          <a:ext uri="{909E8E84-426E-40DD-AFC4-6F175D3DCCD1}">
+                            <a14:hiddenFill xmlns:a14="http://schemas.microsoft.com/office/drawing/2010/main">
+                              <a:noFill/>
+                            </a14:hiddenFill>
+                          </a:ext>
+                          <a:ext uri="{AF507438-7753-43E0-B8FC-AC1667EBCBE1}">
+                            <a14:hiddenEffects xmlns:a14="http://schemas.microsoft.com/office/drawing/2010/main">
+                              <a:effectLst>
+                                <a:outerShdw dist="35921" dir="2700000" algn="ctr" rotWithShape="0">
+                                  <a:srgbClr val="808080"/>
+                                </a:outerShdw>
+                              </a:effectLst>
+                            </a14:hiddenEffects>
+                          </a:ext>
+                        </a:extLst>
+                      </wps:spPr>
+                      <wps:bodyPr/>
+                    </wps:wsp>
+                  </a:graphicData>
+                </a:graphic>
+                <wp14:sizeRelH relativeFrom="page">
+                  <wp14:pctWidth>0</wp14:pctWidth>
+                </wp14:sizeRelH>
+                <wp14:sizeRelV relativeFrom="page">
+                  <wp14:pctHeight>0</wp14:pctHeight>
+                </wp14:sizeRelV>
+              </wp:anchor>
+            </w:drawing>
+          </mc:Choice>
+          <mc:Fallback>
+            <w:pict>
+              <v:shapetype w14:anchorId="63348755" id="_x0000_t32" coordsize="21600,21600" o:spt="32" o:oned="t" path="m,l21600,21600e" filled="f">
+                <v:path arrowok="t" fillok="f" o:connecttype="none"/>
+                <o:lock v:ext="edit" shapetype="t"/>
+              </v:shapetype>
+              <v:shape id="Straight Arrow Connector 54" o:spid="_x0000_s1026" type="#_x0000_t32" style="position:absolute;margin-left:433.7pt;margin-top:156.1pt;width:53.7pt;height:94.3pt;z-index:251752448;visibility:visible;mso-wrap-style:square;mso-width-percent:0;mso-height-percent:0;mso-wrap-distance-left:9pt;mso-wrap-distance-top:0;mso-wrap-distance-right:9pt;mso-wrap-distance-bottom:0;mso-position-horizontal:absolute;mso-position-horizontal-relative:text;mso-position-vertical:absolute;mso-position-vertical-relative:text;mso-width-percent:0;mso-height-percent:0;mso-width-relative:page;mso-height-relative:page" o:gfxdata="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" strokeweight="2pt">
+                <v:stroke endarrow="block"/>
+              </v:shape>
+            </w:pict>
+          </mc:Fallback>
+        </mc:AlternateContent>
+      </w:r>
+      <w:r>
+        <w:rPr>
+          <w:noProof/>
+          <w:lang w:eastAsia="en-GB"/>
+        </w:rPr>
+        <mc:AlternateContent>
+          <mc:Choice Requires="wps">
+            <w:drawing>
+              <wp:anchor distT="0" distB="0" distL="114300" distR="114300" simplePos="0" relativeHeight="251753472" behindDoc="0" locked="0" layoutInCell="1" allowOverlap="1">
+                <wp:simplePos x="0" y="0"/>
+                <wp:positionH relativeFrom="column">
+                  <wp:posOffset>5030470</wp:posOffset>
+                </wp:positionH>
+                <wp:positionV relativeFrom="paragraph">
+                  <wp:posOffset>1995805</wp:posOffset>
+                </wp:positionV>
+                <wp:extent cx="64770" cy="1205230"/>
+                <wp:effectExtent l="20320" t="14605" r="67310" b="27940"/>
+                <wp:wrapNone/>
+                <wp:docPr id="53" name="Straight Arrow Connector 53"/>
+                <wp:cNvGraphicFramePr>
+                  <a:graphicFrameLocks xmlns:a="http://schemas.openxmlformats.org/drawingml/2006/main"/>
+                </wp:cNvGraphicFramePr>
+                <a:graphic xmlns:a="http://schemas.openxmlformats.org/drawingml/2006/main">
+                  <a:graphicData uri="http://schemas.microsoft.com/office/word/2010/wordprocessingShape">
+                    <wps:wsp>
+                      <wps:cNvCnPr>
+                        <a:cxnSpLocks noChangeShapeType="1"/>
+                      </wps:cNvCnPr>
+                      <wps:spPr bwMode="auto">
+                        <a:xfrm>
+                          <a:off x="0" y="0"/>
+                          <a:ext cx="64770" cy="1205230"/>
+                        </a:xfrm>
+                        <a:prstGeom prst="straightConnector1">
+                          <a:avLst/>
+                        </a:prstGeom>
+                        <a:noFill/>
+                        <a:ln w="25400">
+                          <a:solidFill>
+                            <a:srgbClr val="000000"/>
+                          </a:solidFill>
+                          <a:round/>
+                          <a:headEnd/>
+                          <a:tailEnd type="triangle" w="med" len="med"/>
+                        </a:ln>
+                        <a:effectLst/>
+                        <a:extLst>
+                          <a:ext uri="{909E8E84-426E-40DD-AFC4-6F175D3DCCD1}">
+                            <a14:hiddenFill xmlns:a14="http://schemas.microsoft.com/office/drawing/2010/main">
+                              <a:noFill/>
+                            </a14:hiddenFill>
+                          </a:ext>
+                          <a:ext uri="{AF507438-7753-43E0-B8FC-AC1667EBCBE1}">
+                            <a14:hiddenEffects xmlns:a14="http://schemas.microsoft.com/office/drawing/2010/main">
+                              <a:effectLst>
+                                <a:outerShdw dist="35921" dir="2700000" algn="ctr" rotWithShape="0">
+                                  <a:srgbClr val="808080"/>
+                                </a:outerShdw>
+                              </a:effectLst>
+                            </a14:hiddenEffects>
+                          </a:ext>
+                        </a:extLst>
+                      </wps:spPr>
+                      <wps:bodyPr/>
+                    </wps:wsp>
+                  </a:graphicData>
+                </a:graphic>
+                <wp14:sizeRelH relativeFrom="page">
+                  <wp14:pctWidth>0</wp14:pctWidth>
+                </wp14:sizeRelH>
+                <wp14:sizeRelV relativeFrom="page">
+                  <wp14:pctHeight>0</wp14:pctHeight>
+                </wp14:sizeRelV>
+              </wp:anchor>
+            </w:drawing>
+          </mc:Choice>
+          <mc:Fallback>
+            <w:pict>
+              <v:shape w14:anchorId="529E8EF8" id="Straight Arrow Connector 53" o:spid="_x0000_s1026" type="#_x0000_t32" style="position:absolute;margin-left:396.1pt;margin-top:157.15pt;width:5.1pt;height:94.9pt;z-index:251753472;visibility:visible;mso-wrap-style:square;mso-width-percent:0;mso-height-percent:0;mso-wrap-distance-left:9pt;mso-wrap-distance-top:0;mso-wrap-distance-right:9pt;mso-wrap-distance-bottom:0;mso-position-horizontal:absolute;mso-position-horizontal-relative:text;mso-position-vertical:absolute;mso-position-vertical-relative:text;mso-width-percent:0;mso-height-percent:0;mso-width-relative:page;mso-height-relative:page" o:gfxdata="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" strokeweight="2pt">
+                <v:stroke endarrow="block"/>
+              </v:shape>
+            </w:pict>
+          </mc:Fallback>
+        </mc:AlternateContent>
+      </w:r>
+      <w:r>
+        <w:rPr>
+          <w:noProof/>
+          <w:lang w:eastAsia="en-GB"/>
+        </w:rPr>
+        <mc:AlternateContent>
+          <mc:Choice Requires="wps">
+            <w:drawing>
+              <wp:anchor distT="0" distB="0" distL="114300" distR="114300" simplePos="0" relativeHeight="251754496" behindDoc="0" locked="0" layoutInCell="1" allowOverlap="1">
+                <wp:simplePos x="0" y="0"/>
+                <wp:positionH relativeFrom="column">
+                  <wp:posOffset>3542665</wp:posOffset>
+                </wp:positionH>
+                <wp:positionV relativeFrom="paragraph">
+                  <wp:posOffset>1982470</wp:posOffset>
+                </wp:positionV>
+                <wp:extent cx="812800" cy="1165860"/>
+                <wp:effectExtent l="66040" t="20320" r="16510" b="52070"/>
+                <wp:wrapNone/>
+                <wp:docPr id="52" name="Straight Arrow Connector 52"/>
+                <wp:cNvGraphicFramePr>
+                  <a:graphicFrameLocks xmlns:a="http://schemas.openxmlformats.org/drawingml/2006/main"/>
+                </wp:cNvGraphicFramePr>
+                <a:graphic xmlns:a="http://schemas.openxmlformats.org/drawingml/2006/main">
+                  <a:graphicData uri="http://schemas.microsoft.com/office/word/2010/wordprocessingShape">
+                    <wps:wsp>
+                      <wps:cNvCnPr>
+                        <a:cxnSpLocks noChangeShapeType="1"/>
+                      </wps:cNvCnPr>
+                      <wps:spPr bwMode="auto">
+                        <a:xfrm flipH="1">
+                          <a:off x="0" y="0"/>
+                          <a:ext cx="812800" cy="1165860"/>
+                        </a:xfrm>
+                        <a:prstGeom prst="straightConnector1">
+                          <a:avLst/>
+                        </a:prstGeom>
+                        <a:noFill/>
+                        <a:ln w="25400">
+                          <a:solidFill>
+                            <a:srgbClr val="000000"/>
+                          </a:solidFill>
+                          <a:round/>
+                          <a:headEnd/>
+                          <a:tailEnd type="triangle" w="med" len="med"/>
+                        </a:ln>
+                        <a:effectLst/>
+                        <a:extLst>
+                          <a:ext uri="{909E8E84-426E-40DD-AFC4-6F175D3DCCD1}">
+                            <a14:hiddenFill xmlns:a14="http://schemas.microsoft.com/office/drawing/2010/main">
+                              <a:noFill/>
+                            </a14:hiddenFill>
+                          </a:ext>
+                          <a:ext uri="{AF507438-7753-43E0-B8FC-AC1667EBCBE1}">
+                            <a14:hiddenEffects xmlns:a14="http://schemas.microsoft.com/office/drawing/2010/main">
+                              <a:effectLst>
+                                <a:outerShdw dist="35921" dir="2700000" algn="ctr" rotWithShape="0">
+                                  <a:srgbClr val="808080"/>
+                                </a:outerShdw>
+                              </a:effectLst>
+                            </a14:hiddenEffects>
+                          </a:ext>
+                        </a:extLst>
+                      </wps:spPr>
+                      <wps:bodyPr/>
+                    </wps:wsp>
+                  </a:graphicData>
+                </a:graphic>
+                <wp14:sizeRelH relativeFrom="page">
+                  <wp14:pctWidth>0</wp14:pctWidth>
+                </wp14:sizeRelH>
+                <wp14:sizeRelV relativeFrom="page">
+                  <wp14:pctHeight>0</wp14:pctHeight>
+                </wp14:sizeRelV>
+              </wp:anchor>
+            </w:drawing>
+          </mc:Choice>
+          <mc:Fallback>
+            <w:pict>
+              <v:shape w14:anchorId="1AFA2216" id="Straight Arrow Connector 52" o:spid="_x0000_s1026" type="#_x0000_t32" style="position:absolute;margin-left:278.95pt;margin-top:156.1pt;width:64pt;height:91.8pt;flip:x;z-index:251754496;visibility:visible;mso-wrap-style:square;mso-width-percent:0;mso-height-percent:0;mso-wrap-distance-left:9pt;mso-wrap-distance-top:0;mso-wrap-distance-right:9pt;mso-wrap-distance-bottom:0;mso-position-horizontal:absolute;mso-position-horizontal-relative:text;mso-position-vertical:absolute;mso-position-vertical-relative:text;mso-width-percent:0;mso-height-percent:0;mso-width-relative:page;mso-height-relative:page" o:gfxdata="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" strokeweight="2pt">
+                <v:stroke endarrow="block"/>
+              </v:shape>
+            </w:pict>
+          </mc:Fallback>
+        </mc:AlternateContent>
+      </w:r>
+      <w:r>
+        <w:rPr>
+          <w:noProof/>
+          <w:lang w:eastAsia="en-GB"/>
+        </w:rPr>
+        <mc:AlternateContent>
+          <mc:Choice Requires="wps">
+            <w:drawing>
+              <wp:anchor distT="0" distB="0" distL="114300" distR="114300" simplePos="0" relativeHeight="251748352" behindDoc="0" locked="0" layoutInCell="1" allowOverlap="1">
+                <wp:simplePos x="0" y="0"/>
+                <wp:positionH relativeFrom="column">
+                  <wp:posOffset>2259965</wp:posOffset>
+                </wp:positionH>
+                <wp:positionV relativeFrom="paragraph">
+                  <wp:posOffset>1186180</wp:posOffset>
+                </wp:positionV>
+                <wp:extent cx="1108710" cy="190500"/>
+                <wp:effectExtent l="12065" t="5080" r="22225" b="61595"/>
+                <wp:wrapNone/>
+                <wp:docPr id="51" name="Straight Arrow Connector 51"/>
+                <wp:cNvGraphicFramePr>
+                  <a:graphicFrameLocks xmlns:a="http://schemas.openxmlformats.org/drawingml/2006/main"/>
+                </wp:cNvGraphicFramePr>
+                <a:graphic xmlns:a="http://schemas.openxmlformats.org/drawingml/2006/main">
+                  <a:graphicData uri="http://schemas.microsoft.com/office/word/2010/wordprocessingShape">
+                    <wps:wsp>
+                      <wps:cNvCnPr>
+                        <a:cxnSpLocks noChangeShapeType="1"/>
+                      </wps:cNvCnPr>
+                      <wps:spPr bwMode="auto">
+                        <a:xfrm>
+                          <a:off x="0" y="0"/>
+                          <a:ext cx="1108710" cy="190500"/>
+                        </a:xfrm>
+                        <a:prstGeom prst="straightConnector1">
+                          <a:avLst/>
+                        </a:prstGeom>
+                        <a:noFill/>
+                        <a:ln w="9525">
+                          <a:solidFill>
+                            <a:srgbClr val="000000"/>
+                          </a:solidFill>
+                          <a:prstDash val="dash"/>
+                          <a:round/>
+                          <a:headEnd/>
+                          <a:tailEnd type="triangle" w="med" len="med"/>
+                        </a:ln>
+                        <a:effectLst/>
+                        <a:extLst>
+                          <a:ext uri="{909E8E84-426E-40DD-AFC4-6F175D3DCCD1}">
+                            <a14:hiddenFill xmlns:a14="http://schemas.microsoft.com/office/drawing/2010/main">
+                              <a:noFill/>
+                            </a14:hiddenFill>
+                          </a:ext>
+                          <a:ext uri="{AF507438-7753-43E0-B8FC-AC1667EBCBE1}">
+                            <a14:hiddenEffects xmlns:a14="http://schemas.microsoft.com/office/drawing/2010/main">
+                              <a:effectLst>
+                                <a:outerShdw dist="35921" dir="2700000" algn="ctr" rotWithShape="0">
+                                  <a:srgbClr val="808080"/>
+                                </a:outerShdw>
+                              </a:effectLst>
+                            </a14:hiddenEffects>
+                          </a:ext>
+                        </a:extLst>
+                      </wps:spPr>
+                      <wps:bodyPr/>
+                    </wps:wsp>
+                  </a:graphicData>
+                </a:graphic>
+                <wp14:sizeRelH relativeFrom="page">
+                  <wp14:pctWidth>0</wp14:pctWidth>
+                </wp14:sizeRelH>
+                <wp14:sizeRelV relativeFrom="page">
+                  <wp14:pctHeight>0</wp14:pctHeight>
+                </wp14:sizeRelV>
+              </wp:anchor>
+            </w:drawing>
+          </mc:Choice>
+          <mc:Fallback>
+            <w:pict>
+              <v:shape w14:anchorId="772E1ADD" id="Straight Arrow Connector 51" o:spid="_x0000_s1026" type="#_x0000_t32" style="position:absolute;margin-left:177.95pt;margin-top:93.4pt;width:87.3pt;height:15pt;z-index:251748352;visibility:visible;mso-wrap-style:square;mso-width-percent:0;mso-height-percent:0;mso-wrap-distance-left:9pt;mso-wrap-distance-top:0;mso-wrap-distance-right:9pt;mso-wrap-distance-bottom:0;mso-position-horizontal:absolute;mso-position-horizontal-relative:text;mso-position-vertical:absolute;mso-position-vertical-relative:text;mso-width-percent:0;mso-height-percent:0;mso-width-relative:page;mso-height-relative:page" o:gfxdata="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">
+                <v:stroke dashstyle="dash" endarrow="block"/>
+              </v:shape>
+            </w:pict>
+          </mc:Fallback>
+        </mc:AlternateContent>
+      </w:r>
+      <w:r>
+        <w:rPr>
+          <w:noProof/>
+          <w:lang w:eastAsia="en-GB"/>
+        </w:rPr>
+        <mc:AlternateContent>
+          <mc:Choice Requires="wpg">
+            <w:drawing>
+              <wp:anchor distT="0" distB="0" distL="114300" distR="114300" simplePos="0" relativeHeight="251747328" behindDoc="0" locked="0" layoutInCell="1" allowOverlap="1">
+                <wp:simplePos x="0" y="0"/>
+                <wp:positionH relativeFrom="column">
+                  <wp:posOffset>3368675</wp:posOffset>
+                </wp:positionH>
+                <wp:positionV relativeFrom="paragraph">
+                  <wp:posOffset>785495</wp:posOffset>
+                </wp:positionV>
+                <wp:extent cx="2541270" cy="1196975"/>
+                <wp:effectExtent l="6350" t="13970" r="5080" b="8255"/>
+                <wp:wrapNone/>
+                <wp:docPr id="48" name="Group 48"/>
+                <wp:cNvGraphicFramePr>
+                  <a:graphicFrameLocks xmlns:a="http://schemas.openxmlformats.org/drawingml/2006/main"/>
+                </wp:cNvGraphicFramePr>
+                <a:graphic xmlns:a="http://schemas.openxmlformats.org/drawingml/2006/main">
+                  <a:graphicData uri="http://schemas.microsoft.com/office/word/2010/wordprocessingGroup">
+                    <wpg:wgp>
+                      <wpg:cNvGrpSpPr>
+                        <a:grpSpLocks/>
+                      </wpg:cNvGrpSpPr>
+                      <wpg:grpSpPr bwMode="auto">
+                        <a:xfrm>
+                          <a:off x="0" y="0"/>
+                          <a:ext cx="2541270" cy="1196975"/>
+                          <a:chOff x="5492" y="2980"/>
+                          <a:chExt cx="3852" cy="1240"/>
+                        </a:xfrm>
+                      </wpg:grpSpPr>
+                      <wps:wsp>
+                        <wps:cNvPr id="49" name="Text Box 7"/>
+                        <wps:cNvSpPr txBox="1">
+                          <a:spLocks noChangeArrowheads="1"/>
+                        </wps:cNvSpPr>
+                        <wps:spPr bwMode="auto">
+                          <a:xfrm>
+                            <a:off x="5944" y="2980"/>
+                            <a:ext cx="3400" cy="1240"/>
+                          </a:xfrm>
+                          <a:prstGeom prst="rect">
+                            <a:avLst/>
+                          </a:prstGeom>
+                          <a:solidFill>
+                            <a:srgbClr val="FFFFFF"/>
+                          </a:solidFill>
+                          <a:ln w="9525" algn="ctr">
+                            <a:solidFill>
+                              <a:srgbClr val="000000"/>
+                            </a:solidFill>
+                            <a:miter lim="800000"/>
+                            <a:headEnd/>
+                            <a:tailEnd/>
+                          </a:ln>
+                          <a:effectLst/>
+                          <a:extLst>
+                            <a:ext uri="{AF507438-7753-43E0-B8FC-AC1667EBCBE1}">
+                              <a14:hiddenEffects xmlns:a14="http://schemas.microsoft.com/office/drawing/2010/main">
+                                <a:effectLst>
+                                  <a:outerShdw dist="35921" dir="2700000" algn="ctr" rotWithShape="0">
+                                    <a:srgbClr val="808080"/>
+                                  </a:outerShdw>
+                                </a:effectLst>
+                              </a14:hiddenEffects>
+                            </a:ext>
+                          </a:extLst>
+                        </wps:spPr>
+                        <wps:txbx>
+                          <w:txbxContent>
+                            <w:p>
+                              <w:pPr>
+                                <w:rPr>
+                                  <w:sz w:val="20"/>
+                                  <w:szCs w:val="20"/>
+                                </w:rPr>
+                              </w:pPr>
+                              <w:proofErr w:type="spellStart"/>
+                              <w:r>
+                                <w:rPr>
+                                  <w:sz w:val="20"/>
+                                  <w:szCs w:val="20"/>
+                                </w:rPr>
+                                <w:t>ipt</w:t>
+                              </w:r>
+                              <w:r>
+                                <w:rPr>
+                                  <w:sz w:val="20"/>
+                                  <w:szCs w:val="20"/>
+                                </w:rPr>
+                                <w:t>_Tests</w:t>
+                              </w:r>
+                              <w:proofErr w:type="spellEnd"/>
+                            </w:p>
+                          </w:txbxContent>
+                        </wps:txbx>
+                        <wps:bodyPr rot="0" vert="horz" wrap="square" lIns="91440" tIns="45720" rIns="91440" bIns="45720" anchor="t" anchorCtr="0" upright="1">
+                          <a:noAutofit/>
+                        </wps:bodyPr>
+                      </wps:wsp>
+                      <wps:wsp>
+                        <wps:cNvPr id="50" name="Text Box 8"/>
+                        <wps:cNvSpPr txBox="1">
+                          <a:spLocks noChangeArrowheads="1"/>
+                        </wps:cNvSpPr>
+                        <wps:spPr bwMode="auto">
+                          <a:xfrm>
+                            <a:off x="5492" y="3366"/>
+                            <a:ext cx="3667" cy="586"/>
+                          </a:xfrm>
+                          <a:prstGeom prst="rect">
+                            <a:avLst/>
+                          </a:prstGeom>
+                          <a:solidFill>
+                            <a:srgbClr val="FFFFFF"/>
+                          </a:solidFill>
+                          <a:ln w="9525" algn="ctr">
+                            <a:solidFill>
+                              <a:srgbClr val="000000"/>
+                            </a:solidFill>
+                            <a:miter lim="800000"/>
+                            <a:headEnd/>
+                            <a:tailEnd/>
+                          </a:ln>
+                          <a:effectLst/>
+                          <a:extLst>
+                            <a:ext uri="{AF507438-7753-43E0-B8FC-AC1667EBCBE1}">
+                              <a14:hiddenEffects xmlns:a14="http://schemas.microsoft.com/office/drawing/2010/main">
+                                <a:effectLst>
+                                  <a:outerShdw dist="35921" dir="2700000" algn="ctr" rotWithShape="0">
+                                    <a:srgbClr val="808080"/>
+                                  </a:outerShdw>
+                                </a:effectLst>
+                              </a14:hiddenEffects>
+                            </a:ext>
+                          </a:extLst>
+                        </wps:spPr>
+                        <wps:txbx>
+                          <w:txbxContent>
+                            <w:p>
+                              <w:pPr>
+                                <w:rPr>
+                                  <w:sz w:val="18"/>
+                                  <w:szCs w:val="20"/>
+                                </w:rPr>
+                              </w:pPr>
+                            </w:p>
+                          </w:txbxContent>
+                        </wps:txbx>
+                        <wps:bodyPr rot="0" vert="horz" wrap="square" lIns="91440" tIns="45720" rIns="91440" bIns="45720" anchor="t" anchorCtr="0" upright="1">
+                          <a:noAutofit/>
+                        </wps:bodyPr>
+                      </wps:wsp>
+                    </wpg:wgp>
+                  </a:graphicData>
+                </a:graphic>
+                <wp14:sizeRelH relativeFrom="page">
+                  <wp14:pctWidth>0</wp14:pctWidth>
+                </wp14:sizeRelH>
+                <wp14:sizeRelV relativeFrom="page">
+                  <wp14:pctHeight>0</wp14:pctHeight>
+                </wp14:sizeRelV>
+              </wp:anchor>
+            </w:drawing>
+          </mc:Choice>
+          <mc:Fallback>
+            <w:pict>
+              <v:group id="Group 48" o:spid="_x0000_s1072" style="position:absolute;margin-left:265.25pt;margin-top:61.85pt;width:200.1pt;height:94.25pt;z-index:251747328" coordorigin="5492,2980" coordsize="3852,1240" o:gfxdata="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">
+                <v:shape id="Text Box 7" o:spid="_x0000_s1073" type="#_x0000_t202" style="position:absolute;left:5944;top:2980;width:3400;height:1240;visibility:visible;mso-wrap-style:square;v-text-anchor:top" o:gfxdata="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">
+                  <v:textbox>
+                    <w:txbxContent>
+                      <w:p>
+                        <w:pPr>
+                          <w:rPr>
+                            <w:sz w:val="20"/>
+                            <w:szCs w:val="20"/>
+                          </w:rPr>
+                        </w:pPr>
+                        <w:proofErr w:type="spellStart"/>
+                        <w:r>
+                          <w:rPr>
+                            <w:sz w:val="20"/>
+                            <w:szCs w:val="20"/>
+                          </w:rPr>
+                          <w:t>ipt</w:t>
+                        </w:r>
+                        <w:r>
+                          <w:rPr>
+                            <w:sz w:val="20"/>
+                            <w:szCs w:val="20"/>
+                          </w:rPr>
+                          <w:t>_Tests</w:t>
+                        </w:r>
+                        <w:proofErr w:type="spellEnd"/>
+                      </w:p>
+                    </w:txbxContent>
+                  </v:textbox>
+                </v:shape>
+                <v:shape id="Text Box 8" o:spid="_x0000_s1074" type="#_x0000_t202" style="position:absolute;left:5492;top:3366;width:3667;height:586;visibility:visible;mso-wrap-style:square;v-text-anchor:top" o:gfxdata="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">
+                  <v:textbox>
+                    <w:txbxContent>
+                      <w:p>
+                        <w:pPr>
+                          <w:rPr>
+                            <w:sz w:val="18"/>
+                            <w:szCs w:val="20"/>
+                          </w:rPr>
+                        </w:pPr>
+                      </w:p>
+                    </w:txbxContent>
+                  </v:textbox>
+                </v:shape>
+              </v:group>
+            </w:pict>
+          </mc:Fallback>
+        </mc:AlternateContent>
+      </w:r>
+      <w:r>
+        <w:rPr>
+          <w:noProof/>
+          <w:lang w:eastAsia="en-GB"/>
+        </w:rPr>
+        <mc:AlternateContent>
+          <mc:Choice Requires="wpg">
+            <w:drawing>
+              <wp:anchor distT="0" distB="0" distL="114300" distR="114300" simplePos="0" relativeHeight="251746304" behindDoc="0" locked="0" layoutInCell="1" allowOverlap="1">
+                <wp:simplePos x="0" y="0"/>
+                <wp:positionH relativeFrom="column">
+                  <wp:posOffset>182880</wp:posOffset>
+                </wp:positionH>
+                <wp:positionV relativeFrom="paragraph">
+                  <wp:posOffset>357505</wp:posOffset>
+                </wp:positionV>
+                <wp:extent cx="6209030" cy="2663190"/>
+                <wp:effectExtent l="11430" t="5080" r="8890" b="8255"/>
+                <wp:wrapNone/>
+                <wp:docPr id="34" name="Group 34"/>
+                <wp:cNvGraphicFramePr>
+                  <a:graphicFrameLocks xmlns:a="http://schemas.openxmlformats.org/drawingml/2006/main"/>
+                </wp:cNvGraphicFramePr>
+                <a:graphic xmlns:a="http://schemas.openxmlformats.org/drawingml/2006/main">
+                  <a:graphicData uri="http://schemas.microsoft.com/office/word/2010/wordprocessingGroup">
+                    <wpg:wgp>
+                      <wpg:cNvGrpSpPr>
+                        <a:grpSpLocks/>
+                      </wpg:cNvGrpSpPr>
+                      <wpg:grpSpPr bwMode="auto">
+                        <a:xfrm>
+                          <a:off x="0" y="0"/>
+                          <a:ext cx="6209030" cy="2663190"/>
+                          <a:chOff x="1139" y="2528"/>
+                          <a:chExt cx="9778" cy="4036"/>
+                        </a:xfrm>
+                      </wpg:grpSpPr>
+                      <wps:wsp>
+                        <wps:cNvPr id="35" name="Text Box 4"/>
+                        <wps:cNvSpPr txBox="1">
+                          <a:spLocks noChangeArrowheads="1"/>
+                        </wps:cNvSpPr>
+                        <wps:spPr bwMode="auto">
+                          <a:xfrm>
+                            <a:off x="1591" y="2528"/>
+                            <a:ext cx="9326" cy="4036"/>
+                          </a:xfrm>
+                          <a:prstGeom prst="rect">
+                            <a:avLst/>
+                          </a:prstGeom>
+                          <a:solidFill>
+                            <a:srgbClr val="FFFFFF"/>
+                          </a:solidFill>
+                          <a:ln w="9525" algn="ctr">
+                            <a:solidFill>
+                              <a:srgbClr val="000000"/>
+                            </a:solidFill>
+                            <a:miter lim="800000"/>
+                            <a:headEnd/>
+                            <a:tailEnd/>
+                          </a:ln>
+                          <a:effectLst/>
+                          <a:extLst>
+                            <a:ext uri="{AF507438-7753-43E0-B8FC-AC1667EBCBE1}">
+                              <a14:hiddenEffects xmlns:a14="http://schemas.microsoft.com/office/drawing/2010/main">
+                                <a:effectLst>
+                                  <a:outerShdw dist="35921" dir="2700000" algn="ctr" rotWithShape="0">
+                                    <a:srgbClr val="808080"/>
+                                  </a:outerShdw>
+                                </a:effectLst>
+                              </a14:hiddenEffects>
+                            </a:ext>
+                          </a:extLst>
+                        </wps:spPr>
+                        <wps:txbx>
+                          <w:txbxContent>
+                            <w:p>
+                              <w:pPr>
+                                <w:rPr>
+                                  <w:sz w:val="20"/>
+                                  <w:szCs w:val="20"/>
+                                </w:rPr>
+                              </w:pPr>
+                              <w:r>
+                                <w:rPr>
+                                  <w:sz w:val="20"/>
+                                  <w:szCs w:val="20"/>
+                                </w:rPr>
+                                <w:t>IPT</w:t>
+                              </w:r>
+                            </w:p>
+                            <w:p/>
+                          </w:txbxContent>
+                        </wps:txbx>
+                        <wps:bodyPr rot="0" vert="horz" wrap="square" lIns="91440" tIns="45720" rIns="91440" bIns="45720" anchor="t" anchorCtr="0" upright="1">
+                          <a:noAutofit/>
+                        </wps:bodyPr>
+                      </wps:wsp>
+                      <wps:wsp>
+                        <wps:cNvPr id="47" name="Text Box 5"/>
+                        <wps:cNvSpPr txBox="1">
+                          <a:spLocks noChangeArrowheads="1"/>
+                        </wps:cNvSpPr>
+                        <wps:spPr bwMode="auto">
+                          <a:xfrm>
+                            <a:off x="1139" y="3114"/>
+                            <a:ext cx="3366" cy="3082"/>
+                          </a:xfrm>
+                          <a:prstGeom prst="rect">
+                            <a:avLst/>
+                          </a:prstGeom>
+                          <a:solidFill>
+                            <a:srgbClr val="FFFFFF"/>
+                          </a:solidFill>
+                          <a:ln w="9525" algn="ctr">
+                            <a:solidFill>
+                              <a:srgbClr val="000000"/>
+                            </a:solidFill>
+                            <a:miter lim="800000"/>
+                            <a:headEnd/>
+                            <a:tailEnd/>
+                          </a:ln>
+                          <a:effectLst/>
+                          <a:extLst>
+                            <a:ext uri="{AF507438-7753-43E0-B8FC-AC1667EBCBE1}">
+                              <a14:hiddenEffects xmlns:a14="http://schemas.microsoft.com/office/drawing/2010/main">
+                                <a:effectLst>
+                                  <a:outerShdw dist="35921" dir="2700000" algn="ctr" rotWithShape="0">
+                                    <a:srgbClr val="808080"/>
+                                  </a:outerShdw>
+                                </a:effectLst>
+                              </a14:hiddenEffects>
+                            </a:ext>
+                          </a:extLst>
+                        </wps:spPr>
+                        <wps:txbx>
+                          <w:txbxContent>
+                            <w:p>
+                              <w:pPr>
+                                <w:rPr>
+                                  <w:sz w:val="20"/>
+                                  <w:szCs w:val="20"/>
+                                </w:rPr>
+                              </w:pPr>
+                              <w:r>
+                                <w:rPr>
+                                  <w:sz w:val="20"/>
+                                  <w:szCs w:val="20"/>
+                                </w:rPr>
+                                <w:t>{</w:t>
+                              </w:r>
+                              <w:proofErr w:type="spellStart"/>
+                              <w:r>
+                                <w:rPr>
+                                  <w:sz w:val="20"/>
+                                  <w:szCs w:val="20"/>
+                                </w:rPr>
+                                <w:t>Scheduler_IPT</w:t>
+                              </w:r>
+                              <w:proofErr w:type="spellEnd"/>
+                              <w:r>
+                                <w:rPr>
+                                  <w:sz w:val="20"/>
+                                  <w:szCs w:val="20"/>
+                                </w:rPr>
+                                <w:t>}</w:t>
+                              </w:r>
+                            </w:p>
+                          </w:txbxContent>
+                        </wps:txbx>
+                        <wps:bodyPr rot="0" vert="horz" wrap="square" lIns="91440" tIns="45720" rIns="91440" bIns="45720" anchor="t" anchorCtr="0" upright="1">
+                          <a:noAutofit/>
+                        </wps:bodyPr>
+                      </wps:wsp>
+                    </wpg:wgp>
+                  </a:graphicData>
+                </a:graphic>
+                <wp14:sizeRelH relativeFrom="page">
+                  <wp14:pctWidth>0</wp14:pctWidth>
+                </wp14:sizeRelH>
+                <wp14:sizeRelV relativeFrom="page">
+                  <wp14:pctHeight>0</wp14:pctHeight>
+                </wp14:sizeRelV>
+              </wp:anchor>
+            </w:drawing>
+          </mc:Choice>
+          <mc:Fallback>
+            <w:pict>
+              <v:group id="Group 34" o:spid="_x0000_s1075" style="position:absolute;margin-left:14.4pt;margin-top:28.15pt;width:488.9pt;height:209.7pt;z-index:251746304" coordorigin="1139,2528" coordsize="9778,4036" o:gfxdata="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">
+                <v:shape id="Text Box 4" o:spid="_x0000_s1076" type="#_x0000_t202" style="position:absolute;left:1591;top:2528;width:9326;height:4036;visibility:visible;mso-wrap-style:square;v-text-anchor:top" o:gfxdata="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">
+                  <v:textbox>
+                    <w:txbxContent>
+                      <w:p>
+                        <w:pPr>
+                          <w:rPr>
+                            <w:sz w:val="20"/>
+                            <w:szCs w:val="20"/>
+                          </w:rPr>
+                        </w:pPr>
+                        <w:r>
+                          <w:rPr>
+                            <w:sz w:val="20"/>
+                            <w:szCs w:val="20"/>
+                          </w:rPr>
+                          <w:t>IPT</w:t>
+                        </w:r>
+                      </w:p>
+                      <w:p/>
+                    </w:txbxContent>
+                  </v:textbox>
+                </v:shape>
+                <v:shape id="Text Box 5" o:spid="_x0000_s1077" type="#_x0000_t202" style="position:absolute;left:1139;top:3114;width:3366;height:3082;visibility:visible;mso-wrap-style:square;v-text-anchor:top" o:gfxdata="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">
+                  <v:textbox>
+                    <w:txbxContent>
+                      <w:p>
+                        <w:pPr>
+                          <w:rPr>
+                            <w:sz w:val="20"/>
+                            <w:szCs w:val="20"/>
+                          </w:rPr>
+                        </w:pPr>
+                        <w:r>
+                          <w:rPr>
+                            <w:sz w:val="20"/>
+                            <w:szCs w:val="20"/>
+                          </w:rPr>
+                          <w:t>{</w:t>
+                        </w:r>
+                        <w:proofErr w:type="spellStart"/>
+                        <w:r>
+                          <w:rPr>
+                            <w:sz w:val="20"/>
+                            <w:szCs w:val="20"/>
+                          </w:rPr>
+                          <w:t>Scheduler_IPT</w:t>
+                        </w:r>
+                        <w:proofErr w:type="spellEnd"/>
+                        <w:r>
+                          <w:rPr>
+                            <w:sz w:val="20"/>
+                            <w:szCs w:val="20"/>
+                          </w:rPr>
+                          <w:t>}</w:t>
+                        </w:r>
+                      </w:p>
+                    </w:txbxContent>
+                  </v:textbox>
+                </v:shape>
+              </v:group>
+            </w:pict>
+          </mc:Fallback>
+        </mc:AlternateContent>
+      </w:r>
+      <w:r>
+        <w:rPr>
+          <w:noProof/>
+          <w:lang w:eastAsia="en-GB"/>
+        </w:rPr>
+        <mc:AlternateContent>
+          <mc:Choice Requires="wps">
+            <w:drawing>
+              <wp:anchor distT="0" distB="0" distL="114300" distR="114300" simplePos="0" relativeHeight="251749376" behindDoc="0" locked="0" layoutInCell="1" allowOverlap="1">
+                <wp:simplePos x="0" y="0"/>
+                <wp:positionH relativeFrom="column">
+                  <wp:posOffset>2149475</wp:posOffset>
+                </wp:positionH>
+                <wp:positionV relativeFrom="paragraph">
+                  <wp:posOffset>3180080</wp:posOffset>
+                </wp:positionV>
+                <wp:extent cx="1510030" cy="255270"/>
+                <wp:effectExtent l="6350" t="8255" r="7620" b="12700"/>
+                <wp:wrapNone/>
+                <wp:docPr id="33" name="Text Box 33"/>
+                <wp:cNvGraphicFramePr>
+                  <a:graphicFrameLocks xmlns:a="http://schemas.openxmlformats.org/drawingml/2006/main"/>
+                </wp:cNvGraphicFramePr>
+                <a:graphic xmlns:a="http://schemas.openxmlformats.org/drawingml/2006/main">
+                  <a:graphicData uri="http://schemas.microsoft.com/office/word/2010/wordprocessingShape">
+                    <wps:wsp>
+                      <wps:cNvSpPr txBox="1">
+                        <a:spLocks noChangeArrowheads="1"/>
+                      </wps:cNvSpPr>
+                      <wps:spPr bwMode="auto">
+                        <a:xfrm>
+                          <a:off x="0" y="0"/>
+                          <a:ext cx="1510030" cy="255270"/>
+                        </a:xfrm>
+                        <a:prstGeom prst="rect">
+                          <a:avLst/>
+                        </a:prstGeom>
+                        <a:solidFill>
+                          <a:srgbClr val="FFFFFF"/>
+                        </a:solidFill>
+                        <a:ln w="9525" algn="ctr">
+                          <a:solidFill>
+                            <a:srgbClr val="000000"/>
+                          </a:solidFill>
+                          <a:miter lim="800000"/>
+                          <a:headEnd/>
+                          <a:tailEnd/>
+                        </a:ln>
+                        <a:effectLst/>
+                        <a:extLst>
+                          <a:ext uri="{AF507438-7753-43E0-B8FC-AC1667EBCBE1}">
+                            <a14:hiddenEffects xmlns:a14="http://schemas.microsoft.com/office/drawing/2010/main">
+                              <a:effectLst>
+                                <a:outerShdw dist="35921" dir="2700000" algn="ctr" rotWithShape="0">
+                                  <a:srgbClr val="808080"/>
+                                </a:outerShdw>
+                              </a:effectLst>
+                            </a14:hiddenEffects>
+                          </a:ext>
+                        </a:extLst>
+                      </wps:spPr>
+                      <wps:txbx>
+                        <w:txbxContent>
+                          <w:p>
+                            <w:pPr>
+                              <w:rPr>
+                                <w:sz w:val="20"/>
+                                <w:szCs w:val="20"/>
+                              </w:rPr>
+                            </w:pPr>
+                            <w:r>
+                              <w:rPr>
+                                <w:sz w:val="20"/>
+                                <w:szCs w:val="20"/>
+                              </w:rPr>
+                              <w:t>I/</w:t>
+                            </w:r>
+                            <w:proofErr w:type="spellStart"/>
+                            <w:r>
+                              <w:rPr>
+                                <w:sz w:val="20"/>
+                                <w:szCs w:val="20"/>
+                              </w:rPr>
+                              <w:t>O_Packages</w:t>
+                            </w:r>
+                            <w:proofErr w:type="spellEnd"/>
+                          </w:p>
+                        </w:txbxContent>
+                      </wps:txbx>
+                      <wps:bodyPr rot="0" vert="horz" wrap="square" lIns="91440" tIns="45720" rIns="91440" bIns="45720" anchor="t" anchorCtr="0" upright="1">
+                        <a:noAutofit/>
+                      </wps:bodyPr>
+                    </wps:wsp>
+                  </a:graphicData>
+                </a:graphic>
+                <wp14:sizeRelH relativeFrom="page">
+                  <wp14:pctWidth>0</wp14:pctWidth>
+                </wp14:sizeRelH>
+                <wp14:sizeRelV relativeFrom="page">
+                  <wp14:pctHeight>0</wp14:pctHeight>
+                </wp14:sizeRelV>
+              </wp:anchor>
+            </w:drawing>
+          </mc:Choice>
+          <mc:Fallback>
+            <w:pict>
+              <v:shape id="Text Box 33" o:spid="_x0000_s1078" type="#_x0000_t202" style="position:absolute;margin-left:169.25pt;margin-top:250.4pt;width:118.9pt;height:20.1pt;z-index:251749376;visibility:visible;mso-wrap-style:square;mso-width-percent:0;mso-height-percent:0;mso-wrap-distance-left:9pt;mso-wrap-distance-top:0;mso-wrap-distance-right:9pt;mso-wrap-distance-bottom:0;mso-position-horizontal:absolute;mso-position-horizontal-relative:text;mso-position-vertical:absolute;mso-position-vertical-relative:text;mso-width-percent:0;mso-height-percent:0;mso-width-relative:page;mso-height-relative:page;v-text-anchor:top" o:gfxdata="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">
+                <v:textbox>
+                  <w:txbxContent>
+                    <w:p>
+                      <w:pPr>
+                        <w:rPr>
+                          <w:sz w:val="20"/>
+                          <w:szCs w:val="20"/>
+                        </w:rPr>
+                      </w:pPr>
+                      <w:r>
+                        <w:rPr>
+                          <w:sz w:val="20"/>
+                          <w:szCs w:val="20"/>
+                        </w:rPr>
+                        <w:t>I/</w:t>
+                      </w:r>
+                      <w:proofErr w:type="spellStart"/>
+                      <w:r>
+                        <w:rPr>
+                          <w:sz w:val="20"/>
+                          <w:szCs w:val="20"/>
+                        </w:rPr>
+                        <w:t>O_Packages</w:t>
+                      </w:r>
+                      <w:proofErr w:type="spellEnd"/>
+                    </w:p>
+                  </w:txbxContent>
+                </v:textbox>
+              </v:shape>
+            </w:pict>
+          </mc:Fallback>
+        </mc:AlternateContent>
+      </w:r>
+      <w:r>
+        <w:rPr>
+          <w:noProof/>
+          <w:lang w:eastAsia="en-GB"/>
+        </w:rPr>
+        <mc:AlternateContent>
+          <mc:Choice Requires="wps">
+            <w:drawing>
+              <wp:anchor distT="0" distB="0" distL="114300" distR="114300" simplePos="0" relativeHeight="251745280" behindDoc="0" locked="0" layoutInCell="1" allowOverlap="1">
+                <wp:simplePos x="0" y="0"/>
+                <wp:positionH relativeFrom="column">
+                  <wp:posOffset>33655</wp:posOffset>
+                </wp:positionH>
+                <wp:positionV relativeFrom="paragraph">
+                  <wp:posOffset>276860</wp:posOffset>
+                </wp:positionV>
+                <wp:extent cx="6485890" cy="3615690"/>
+                <wp:effectExtent l="5080" t="10160" r="5080" b="12700"/>
+                <wp:wrapTopAndBottom/>
+                <wp:docPr id="26" name="Text Box 26"/>
+                <wp:cNvGraphicFramePr>
+                  <a:graphicFrameLocks xmlns:a="http://schemas.openxmlformats.org/drawingml/2006/main"/>
+                </wp:cNvGraphicFramePr>
+                <a:graphic xmlns:a="http://schemas.openxmlformats.org/drawingml/2006/main">
+                  <a:graphicData uri="http://schemas.microsoft.com/office/word/2010/wordprocessingShape">
+                    <wps:wsp>
+                      <wps:cNvSpPr txBox="1">
+                        <a:spLocks noChangeArrowheads="1"/>
+                      </wps:cNvSpPr>
+                      <wps:spPr bwMode="auto">
+                        <a:xfrm>
+                          <a:off x="0" y="0"/>
+                          <a:ext cx="6485890" cy="3615690"/>
+                        </a:xfrm>
+                        <a:prstGeom prst="rect">
+                          <a:avLst/>
+                        </a:prstGeom>
+                        <a:solidFill>
+                          <a:srgbClr val="FFFFFF"/>
+                        </a:solidFill>
+                        <a:ln w="9525" algn="ctr">
+                          <a:solidFill>
+                            <a:srgbClr val="AEAAAA"/>
+                          </a:solidFill>
+                          <a:miter lim="800000"/>
+                          <a:headEnd/>
+                          <a:tailEnd/>
+                        </a:ln>
+                        <a:effectLst/>
+                        <a:extLst>
+                          <a:ext uri="{AF507438-7753-43E0-B8FC-AC1667EBCBE1}">
+                            <a14:hiddenEffects xmlns:a14="http://schemas.microsoft.com/office/drawing/2010/main">
+                              <a:effectLst>
+                                <a:outerShdw dist="35921" dir="2700000" algn="ctr" rotWithShape="0">
+                                  <a:srgbClr val="808080"/>
+                                </a:outerShdw>
+                              </a:effectLst>
+                            </a14:hiddenEffects>
+                          </a:ext>
+                        </a:extLst>
+                      </wps:spPr>
+                      <wps:txbx>
+                        <w:txbxContent>
+                          <w:p/>
+                        </w:txbxContent>
+                      </wps:txbx>
+                      <wps:bodyPr rot="0" vert="horz" wrap="square" lIns="91440" tIns="45720" rIns="91440" bIns="45720" anchor="t" anchorCtr="0" upright="1">
+                        <a:noAutofit/>
+                      </wps:bodyPr>
+                    </wps:wsp>
+                  </a:graphicData>
+                </a:graphic>
+                <wp14:sizeRelH relativeFrom="page">
+                  <wp14:pctWidth>0</wp14:pctWidth>
+                </wp14:sizeRelH>
+                <wp14:sizeRelV relativeFrom="page">
+                  <wp14:pctHeight>0</wp14:pctHeight>
+                </wp14:sizeRelV>
+              </wp:anchor>
+            </w:drawing>
+          </mc:Choice>
+          <mc:Fallback>
+            <w:pict>
+              <v:shape id="Text Box 26" o:spid="_x0000_s1079" type="#_x0000_t202" style="position:absolute;margin-left:2.65pt;margin-top:21.8pt;width:510.7pt;height:284.7pt;z-index:251745280;visibility:visible;mso-wrap-style:square;mso-width-percent:0;mso-height-percent:0;mso-wrap-distance-left:9pt;mso-wrap-distance-top:0;mso-wrap-distance-right:9pt;mso-wrap-distance-bottom:0;mso-position-horizontal:absolute;mso-position-horizontal-relative:text;mso-position-vertical:absolute;mso-position-vertical-relative:text;mso-width-percent:0;mso-height-percent:0;mso-width-relative:page;mso-height-relative:page;v-text-anchor:top" o:gfxdata="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" strokecolor="#aeaaaa">
+                <v:textbox>
+                  <w:txbxContent>
+                    <w:p/>
+                  </w:txbxContent>
+                </v:textbox>
+                <w10:wrap type="topAndBottom"/>
+              </v:shape>
+            </w:pict>
+          </mc:Fallback>
+        </mc:AlternateContent>
+      </w:r>
+      <w:r>
+        <w:t xml:space="preserve">3.2 </w:t>
+      </w:r>
+      <w:r>
+        <w:t xml:space="preserve">Object </w:t>
+      </w:r>
+      <w:bookmarkEnd w:id="8"/>
+      <w:r>
+        <w:t>IPT</w:t>
+      </w:r>
+    </w:p>
+    <w:p/>
+    <w:p>
+      <w:pPr>
+        <w:pStyle w:val="Heading3"/>
+      </w:pPr>
+      <w:r>
+        <w:t xml:space="preserve">Package </w:t>
+      </w:r>
+      <w:proofErr w:type="spellStart"/>
+      <w:r>
+        <w:t>IPT</w:t>
+      </w:r>
+      <w:r>
+        <w:t>_Tests</w:t>
+      </w:r>
+      <w:proofErr w:type="spellEnd"/>
+    </w:p>
+    <w:p>
+      <w:pPr>
         <w:pStyle w:val="BodyText"/>
         <w:rPr>
           <w:lang w:val="en-GB"/>
         </w:rPr>
+      </w:pPr>
+      <w:r>
+        <w:rPr>
+          <w:lang w:val="en-GB"/>
+        </w:rPr>
+        <w:t xml:space="preserve">Description of </w:t>
+      </w:r>
+      <w:proofErr w:type="spellStart"/>
+      <w:r>
+        <w:rPr>
+          <w:lang w:val="en-GB"/>
+        </w:rPr>
+        <w:t>IPT</w:t>
+      </w:r>
+      <w:r>
+        <w:rPr>
+          <w:lang w:val="en-GB"/>
+        </w:rPr>
+        <w:t>_Tests</w:t>
+      </w:r>
+      <w:proofErr w:type="spellEnd"/>
+      <w:r>
+        <w:rPr>
+          <w:lang w:val="en-GB"/>
+        </w:rPr>
+        <w:t xml:space="preserve"> </w:t>
+      </w:r>
+      <w:r>
+        <w:rPr>
+          <w:lang w:val="en-GB"/>
+        </w:rPr>
+        <w:t>is that each procedure will</w:t>
+      </w:r>
+      <w:r>
+        <w:rPr>
+          <w:lang w:val="en-GB"/>
+        </w:rPr>
+        <w:t xml:space="preserve"> have one to </w:t>
+      </w:r>
+      <w:proofErr w:type="gramStart"/>
+      <w:r>
+        <w:rPr>
+          <w:lang w:val="en-GB"/>
+        </w:rPr>
+        <w:t>many relationship</w:t>
+      </w:r>
+      <w:proofErr w:type="gramEnd"/>
+      <w:r>
+        <w:rPr>
+          <w:lang w:val="en-GB"/>
+        </w:rPr>
+        <w:t xml:space="preserve"> with the procedures and tests.</w:t>
+      </w:r>
+    </w:p>
+    <w:tbl>
+      <w:tblPr>
+        <w:tblW w:w="0" w:type="auto"/>
+        <w:tblBorders>
+          <w:top w:val="single" w:sz="4" w:space="0" w:color="auto"/>
+          <w:left w:val="single" w:sz="4" w:space="0" w:color="auto"/>
+          <w:bottom w:val="single" w:sz="4" w:space="0" w:color="auto"/>
+          <w:right w:val="single" w:sz="4" w:space="0" w:color="auto"/>
+          <w:insideH w:val="single" w:sz="4" w:space="0" w:color="auto"/>
+          <w:insideV w:val="single" w:sz="4" w:space="0" w:color="auto"/>
+        </w:tblBorders>
+        <w:tblLook w:val="04A0" w:firstRow="1" w:lastRow="0" w:firstColumn="1" w:lastColumn="0" w:noHBand="0" w:noVBand="1"/>
+      </w:tblPr>
+      <w:tblGrid>
+        <w:gridCol w:w="9016"/>
+      </w:tblGrid>
+      <w:tr>
+        <w:tc>
+          <w:tcPr>
+            <w:tcW w:w="9016" w:type="dxa"/>
+            <w:shd w:val="clear" w:color="auto" w:fill="D0CECE"/>
+          </w:tcPr>
+          <w:p>
+            <w:pPr>
+              <w:pStyle w:val="BodyText"/>
+              <w:jc w:val="left"/>
+            </w:pPr>
+            <w:r>
+              <w:t>Package Traceability</w:t>
+            </w:r>
+          </w:p>
+        </w:tc>
+      </w:tr>
+      <w:tr>
+        <w:tc>
+          <w:tcPr>
+            <w:tcW w:w="9016" w:type="dxa"/>
+            <w:shd w:val="clear" w:color="auto" w:fill="auto"/>
+          </w:tcPr>
+          <w:p>
+            <w:pPr>
+              <w:pStyle w:val="BodyText"/>
+            </w:pPr>
+            <w:r>
+              <w:t>System Report:</w:t>
+            </w:r>
+          </w:p>
+          <w:p>
+            <w:pPr>
+              <w:pStyle w:val="BodyText"/>
+            </w:pPr>
+            <w:r>
+              <w:t xml:space="preserve">Section D </w:t>
+            </w:r>
+          </w:p>
+        </w:tc>
+      </w:tr>
+      <w:tr>
+        <w:tc>
+          <w:tcPr>
+            <w:tcW w:w="9016" w:type="dxa"/>
+            <w:shd w:val="clear" w:color="auto" w:fill="D0CECE"/>
+          </w:tcPr>
+          <w:p>
+            <w:pPr>
+              <w:pStyle w:val="BodyText"/>
+            </w:pPr>
+            <w:r>
+              <w:t>Provided Types</w:t>
+            </w:r>
+          </w:p>
+        </w:tc>
+      </w:tr>
+      <w:tr>
+        <w:tc>
+          <w:tcPr>
+            <w:tcW w:w="9016" w:type="dxa"/>
+            <w:shd w:val="clear" w:color="auto" w:fill="auto"/>
+          </w:tcPr>
+          <w:p>
+            <w:pPr>
+              <w:pStyle w:val="BodyText"/>
+              <w:rPr>
+                <w:rFonts w:ascii="Courier New" w:hAnsi="Courier New" w:cs="Courier New"/>
+                <w:b/>
+                <w:sz w:val="20"/>
+              </w:rPr>
+            </w:pPr>
+            <w:proofErr w:type="gramStart"/>
+            <w:r>
+              <w:rPr>
+                <w:rFonts w:ascii="Courier New" w:hAnsi="Courier New" w:cs="Courier New"/>
+                <w:b/>
+                <w:sz w:val="20"/>
+              </w:rPr>
+              <w:t>type</w:t>
+            </w:r>
+            <w:proofErr w:type="gramEnd"/>
+            <w:r>
+              <w:rPr>
+                <w:rFonts w:ascii="Courier New" w:hAnsi="Courier New" w:cs="Courier New"/>
+                <w:b/>
+                <w:sz w:val="20"/>
+              </w:rPr>
+              <w:t xml:space="preserve"> </w:t>
+            </w:r>
+            <w:proofErr w:type="spellStart"/>
+            <w:r>
+              <w:rPr>
+                <w:rFonts w:ascii="Courier New" w:hAnsi="Courier New" w:cs="Courier New"/>
+                <w:b/>
+                <w:sz w:val="20"/>
+              </w:rPr>
+              <w:t>Test_ID_Type</w:t>
+            </w:r>
+            <w:proofErr w:type="spellEnd"/>
+            <w:r>
+              <w:rPr>
+                <w:rFonts w:ascii="Courier New" w:hAnsi="Courier New" w:cs="Courier New"/>
+                <w:b/>
+                <w:sz w:val="20"/>
+              </w:rPr>
+              <w:t xml:space="preserve"> is</w:t>
+            </w:r>
+            <w:r>
+              <w:rPr>
+                <w:rFonts w:ascii="Courier New" w:hAnsi="Courier New" w:cs="Courier New"/>
+                <w:b/>
+                <w:sz w:val="20"/>
+              </w:rPr>
+              <w:t xml:space="preserve"> (…</w:t>
+            </w:r>
+          </w:p>
+          <w:p>
+            <w:pPr>
+              <w:pStyle w:val="BodyText"/>
+              <w:tabs>
+                <w:tab w:val="left" w:pos="2385"/>
+              </w:tabs>
+              <w:ind w:right="-1862" w:firstLine="22"/>
+            </w:pPr>
+            <w:r>
+              <w:t xml:space="preserve">This type represents the test ids that </w:t>
+            </w:r>
+            <w:r>
+              <w:t xml:space="preserve">are </w:t>
+            </w:r>
+            <w:r>
+              <w:t>perform</w:t>
+            </w:r>
+            <w:r>
+              <w:t xml:space="preserve">ing </w:t>
+            </w:r>
+            <w:r>
+              <w:t xml:space="preserve">the </w:t>
+            </w:r>
+            <w:r>
+              <w:t>Test (Appendix D</w:t>
+            </w:r>
+            <w:r>
+              <w:t xml:space="preserve">) </w:t>
+            </w:r>
+            <w:r>
+              <w:t xml:space="preserve">on different </w:t>
+            </w:r>
+            <w:r>
+              <w:t>signals</w:t>
+            </w:r>
+            <w:r>
+              <w:t>.</w:t>
+            </w:r>
+            <w:r>
+              <w:t xml:space="preserve"> These values are used to index into a data structure which defines the signals to be used in the Test for each given test id, the fault id to be raised if the test fails and a number of other parameters for fault logging.</w:t>
+            </w:r>
+          </w:p>
+          <w:p>
+            <w:pPr>
+              <w:pStyle w:val="BodyText"/>
+            </w:pPr>
+          </w:p>
+        </w:tc>
+      </w:tr>
+      <w:tr>
+        <w:tc>
+          <w:tcPr>
+            <w:tcW w:w="9016" w:type="dxa"/>
+            <w:shd w:val="clear" w:color="auto" w:fill="D0CECE"/>
+          </w:tcPr>
+          <w:p>
+            <w:pPr>
+              <w:pStyle w:val="BodyText"/>
+            </w:pPr>
+            <w:r>
+              <w:t>Provided Constants</w:t>
+            </w:r>
+          </w:p>
+        </w:tc>
+      </w:tr>
+      <w:tr>
+        <w:tc>
+          <w:tcPr>
+            <w:tcW w:w="9016" w:type="dxa"/>
+            <w:shd w:val="clear" w:color="auto" w:fill="auto"/>
+          </w:tcPr>
+          <w:p>
+            <w:pPr>
+              <w:pStyle w:val="BodyText"/>
+            </w:pPr>
+            <w:r>
+              <w:t>None.</w:t>
+            </w:r>
+          </w:p>
+        </w:tc>
+      </w:tr>
+      <w:tr>
+        <w:tc>
+          <w:tcPr>
+            <w:tcW w:w="9016" w:type="dxa"/>
+            <w:shd w:val="clear" w:color="auto" w:fill="D0CECE"/>
+          </w:tcPr>
+          <w:p>
+            <w:pPr>
+              <w:pStyle w:val="BodyText"/>
+            </w:pPr>
+            <w:r>
+              <w:t>Provided Operations</w:t>
+            </w:r>
+          </w:p>
+        </w:tc>
+      </w:tr>
+      <w:tr>
+        <w:tc>
+          <w:tcPr>
+            <w:tcW w:w="9016" w:type="dxa"/>
+            <w:shd w:val="clear" w:color="auto" w:fill="F2F2F2"/>
+          </w:tcPr>
+          <w:p>
+            <w:pPr>
+              <w:pStyle w:val="BodyText"/>
+              <w:rPr>
+                <w:b/>
+                <w:highlight w:val="yellow"/>
+              </w:rPr>
+            </w:pPr>
+            <w:r>
+              <w:rPr>
+                <w:b/>
+              </w:rPr>
+              <w:t>Start_Runup</w:t>
+            </w:r>
+            <w:r>
+              <w:rPr>
+                <w:b/>
+              </w:rPr>
+              <w:t>_1</w:t>
+            </w:r>
+            <w:r>
+              <w:rPr>
+                <w:b/>
+              </w:rPr>
+              <w:t>109</w:t>
+            </w:r>
+          </w:p>
+        </w:tc>
+      </w:tr>
+      <w:tr>
+        <w:tc>
+          <w:tcPr>
+            <w:tcW w:w="9016" w:type="dxa"/>
+            <w:shd w:val="clear" w:color="auto" w:fill="auto"/>
+          </w:tcPr>
+          <w:p>
+            <w:pPr>
+              <w:pStyle w:val="BodyText"/>
+              <w:jc w:val="left"/>
+              <w:rPr>
+                <w:rFonts w:ascii="Courier New" w:hAnsi="Courier New" w:cs="Courier New"/>
+                <w:b/>
+                <w:sz w:val="20"/>
+              </w:rPr>
+            </w:pPr>
+            <w:r>
+              <w:rPr>
+                <w:rFonts w:ascii="Courier New" w:hAnsi="Courier New" w:cs="Courier New"/>
+                <w:b/>
+                <w:sz w:val="20"/>
+              </w:rPr>
+              <w:t>No specification</w:t>
+            </w:r>
+          </w:p>
+        </w:tc>
+      </w:tr>
+      <w:tr>
+        <w:tc>
+          <w:tcPr>
+            <w:tcW w:w="9016" w:type="dxa"/>
+            <w:shd w:val="clear" w:color="auto" w:fill="F2F2F2"/>
+          </w:tcPr>
+          <w:p>
+            <w:pPr>
+              <w:pStyle w:val="BodyText"/>
+            </w:pPr>
+            <w:r>
+              <w:lastRenderedPageBreak/>
+              <w:t>Description</w:t>
+            </w:r>
+          </w:p>
+        </w:tc>
+      </w:tr>
+      <w:tr>
+        <w:tc>
+          <w:tcPr>
+            <w:tcW w:w="9016" w:type="dxa"/>
+            <w:shd w:val="clear" w:color="auto" w:fill="auto"/>
+          </w:tcPr>
+          <w:p>
+            <w:pPr>
+              <w:pStyle w:val="BodyText"/>
+            </w:pPr>
+            <w:r>
+              <w:t xml:space="preserve">This procedure is a design entity only. </w:t>
+            </w:r>
+          </w:p>
+        </w:tc>
+      </w:tr>
+      <w:tr>
+        <w:tc>
+          <w:tcPr>
+            <w:tcW w:w="9016" w:type="dxa"/>
+            <w:shd w:val="clear" w:color="auto" w:fill="F2F2F2"/>
+          </w:tcPr>
+          <w:p>
+            <w:pPr>
+              <w:pStyle w:val="BodyText"/>
+            </w:pPr>
+            <w:r>
+              <w:t>Traceability</w:t>
+            </w:r>
+          </w:p>
+        </w:tc>
+      </w:tr>
+      <w:tr>
+        <w:tc>
+          <w:tcPr>
+            <w:tcW w:w="9016" w:type="dxa"/>
+            <w:shd w:val="clear" w:color="auto" w:fill="auto"/>
+          </w:tcPr>
+          <w:p>
+            <w:pPr>
+              <w:pStyle w:val="BodyText"/>
+            </w:pPr>
+            <w:r>
+              <w:t>Section D: Test Id 1109 (IPT)</w:t>
+            </w:r>
+          </w:p>
+        </w:tc>
+      </w:tr>
+      <w:tr>
+        <w:tc>
+          <w:tcPr>
+            <w:tcW w:w="9016" w:type="dxa"/>
+            <w:shd w:val="clear" w:color="auto" w:fill="F2F2F2"/>
+          </w:tcPr>
+          <w:p>
+            <w:pPr>
+              <w:pStyle w:val="BodyText"/>
+            </w:pPr>
+            <w:r>
+              <w:t>Implementation</w:t>
+            </w:r>
+          </w:p>
+        </w:tc>
+      </w:tr>
+      <w:tr>
+        <w:tc>
+          <w:tcPr>
+            <w:tcW w:w="9016" w:type="dxa"/>
+            <w:shd w:val="clear" w:color="auto" w:fill="FFFFFF" w:themeFill="background1"/>
+          </w:tcPr>
+          <w:p>
+            <w:pPr>
+              <w:pStyle w:val="BodyText"/>
+            </w:pPr>
+            <w:r>
+              <w:t xml:space="preserve">Via a call to </w:t>
+            </w:r>
+            <w:proofErr w:type="spellStart"/>
+            <w:r>
+              <w:t>IPT.Start_Runup</w:t>
+            </w:r>
+            <w:proofErr w:type="spellEnd"/>
+          </w:p>
+        </w:tc>
+      </w:tr>
+    </w:tbl>
+    <w:p>
+      <w:pPr>
+        <w:pStyle w:val="BodyText"/>
+        <w:rPr>
+          <w:lang w:val="en-GB"/>
+        </w:rPr>
+      </w:pPr>
+    </w:p>
+    <w:p>
+      <w:pPr>
+        <w:pStyle w:val="Heading3"/>
+      </w:pPr>
+      <w:proofErr w:type="spellStart"/>
+      <w:r>
+        <w:t>Package_</w:t>
+      </w:r>
+      <w:r>
+        <w:t>IPT</w:t>
+      </w:r>
+      <w:r>
+        <w:t>_Functions</w:t>
+      </w:r>
+      <w:proofErr w:type="spellEnd"/>
+    </w:p>
+    <w:p>
+      <w:pPr>
+        <w:pStyle w:val="BodyText"/>
+        <w:rPr>
+          <w:lang w:val="en-GB"/>
+        </w:rPr>
+      </w:pPr>
+      <w:r>
+        <w:rPr>
+          <w:lang w:val="en-GB"/>
+        </w:rPr>
+        <w:t xml:space="preserve">Description of </w:t>
+      </w:r>
+      <w:proofErr w:type="spellStart"/>
+      <w:r>
+        <w:rPr>
+          <w:lang w:val="en-GB"/>
+        </w:rPr>
+        <w:t>IPT</w:t>
+      </w:r>
+      <w:r>
+        <w:rPr>
+          <w:lang w:val="en-GB"/>
+        </w:rPr>
+        <w:t>_</w:t>
+      </w:r>
+      <w:r>
+        <w:rPr>
+          <w:lang w:val="en-GB"/>
+        </w:rPr>
+        <w:t>Procedures</w:t>
+      </w:r>
+      <w:proofErr w:type="spellEnd"/>
+      <w:r>
+        <w:rPr>
+          <w:lang w:val="en-GB"/>
+        </w:rPr>
+        <w:t>….</w:t>
+      </w:r>
+    </w:p>
+    <w:tbl>
+      <w:tblPr>
+        <w:tblW w:w="0" w:type="auto"/>
+        <w:tblBorders>
+          <w:top w:val="single" w:sz="4" w:space="0" w:color="auto"/>
+          <w:left w:val="single" w:sz="4" w:space="0" w:color="auto"/>
+          <w:bottom w:val="single" w:sz="4" w:space="0" w:color="auto"/>
+          <w:right w:val="single" w:sz="4" w:space="0" w:color="auto"/>
+          <w:insideH w:val="single" w:sz="4" w:space="0" w:color="auto"/>
+          <w:insideV w:val="single" w:sz="4" w:space="0" w:color="auto"/>
+        </w:tblBorders>
+        <w:tblLook w:val="04A0" w:firstRow="1" w:lastRow="0" w:firstColumn="1" w:lastColumn="0" w:noHBand="0" w:noVBand="1"/>
+      </w:tblPr>
+      <w:tblGrid>
+        <w:gridCol w:w="4508"/>
+        <w:gridCol w:w="4508"/>
+      </w:tblGrid>
+      <w:tr>
+        <w:tc>
+          <w:tcPr>
+            <w:tcW w:w="9016" w:type="dxa"/>
+            <w:gridSpan w:val="2"/>
+            <w:shd w:val="clear" w:color="auto" w:fill="D0CECE"/>
+          </w:tcPr>
+          <w:p>
+            <w:pPr>
+              <w:pStyle w:val="BodyText"/>
+              <w:jc w:val="left"/>
+            </w:pPr>
+            <w:r>
+              <w:t>Package Traceability</w:t>
+            </w:r>
+          </w:p>
+        </w:tc>
+      </w:tr>
+      <w:tr>
+        <w:tc>
+          <w:tcPr>
+            <w:tcW w:w="9016" w:type="dxa"/>
+            <w:gridSpan w:val="2"/>
+            <w:shd w:val="clear" w:color="auto" w:fill="auto"/>
+          </w:tcPr>
+          <w:p>
+            <w:pPr>
+              <w:pStyle w:val="BodyText"/>
+            </w:pPr>
+            <w:r>
+              <w:t>System Report:</w:t>
+            </w:r>
+          </w:p>
+          <w:p>
+            <w:pPr>
+              <w:pStyle w:val="BodyText"/>
+            </w:pPr>
+            <w:r>
+              <w:t xml:space="preserve">Section </w:t>
+            </w:r>
+            <w:r>
+              <w:t>C</w:t>
+            </w:r>
+          </w:p>
+        </w:tc>
+      </w:tr>
+      <w:tr>
+        <w:tc>
+          <w:tcPr>
+            <w:tcW w:w="9016" w:type="dxa"/>
+            <w:gridSpan w:val="2"/>
+            <w:shd w:val="clear" w:color="auto" w:fill="D0CECE"/>
+          </w:tcPr>
+          <w:p>
+            <w:pPr>
+              <w:pStyle w:val="BodyText"/>
+            </w:pPr>
+            <w:r>
+              <w:t>Provided Types</w:t>
+            </w:r>
+          </w:p>
+        </w:tc>
+      </w:tr>
+      <w:tr>
+        <w:tc>
+          <w:tcPr>
+            <w:tcW w:w="9016" w:type="dxa"/>
+            <w:gridSpan w:val="2"/>
+            <w:shd w:val="clear" w:color="auto" w:fill="auto"/>
+          </w:tcPr>
+          <w:p>
+            <w:pPr>
+              <w:pStyle w:val="BodyText"/>
+            </w:pPr>
+            <w:r>
+              <w:t>None.</w:t>
+            </w:r>
+          </w:p>
+        </w:tc>
+      </w:tr>
+      <w:tr>
+        <w:tc>
+          <w:tcPr>
+            <w:tcW w:w="9016" w:type="dxa"/>
+            <w:gridSpan w:val="2"/>
+            <w:shd w:val="clear" w:color="auto" w:fill="D0CECE"/>
+          </w:tcPr>
+          <w:p>
+            <w:pPr>
+              <w:pStyle w:val="BodyText"/>
+            </w:pPr>
+            <w:r>
+              <w:t>Provided Constants</w:t>
+            </w:r>
+          </w:p>
+        </w:tc>
+      </w:tr>
+      <w:tr>
+        <w:tc>
+          <w:tcPr>
+            <w:tcW w:w="9016" w:type="dxa"/>
+            <w:gridSpan w:val="2"/>
+            <w:shd w:val="clear" w:color="auto" w:fill="auto"/>
+          </w:tcPr>
+          <w:p>
+            <w:pPr>
+              <w:pStyle w:val="BodyText"/>
+            </w:pPr>
+            <w:r>
+              <w:t>None.</w:t>
+            </w:r>
+          </w:p>
+        </w:tc>
+      </w:tr>
+      <w:tr>
+        <w:tc>
+          <w:tcPr>
+            <w:tcW w:w="9016" w:type="dxa"/>
+            <w:gridSpan w:val="2"/>
+            <w:shd w:val="clear" w:color="auto" w:fill="2E74B5" w:themeFill="accent1" w:themeFillShade="BF"/>
+          </w:tcPr>
+          <w:p>
+            <w:pPr>
+              <w:pStyle w:val="BodyText"/>
+            </w:pPr>
+            <w:r>
+              <w:t>Provided Operations</w:t>
+            </w:r>
+          </w:p>
+        </w:tc>
+      </w:tr>
+      <w:tr>
+        <w:tc>
+          <w:tcPr>
+            <w:tcW w:w="4508" w:type="dxa"/>
+            <w:shd w:val="clear" w:color="auto" w:fill="9CC2E5" w:themeFill="accent1" w:themeFillTint="99"/>
+          </w:tcPr>
+          <w:p>
+            <w:pPr>
+              <w:pStyle w:val="BodyText"/>
+              <w:rPr>
+                <w:b/>
+              </w:rPr>
+            </w:pPr>
+            <w:proofErr w:type="spellStart"/>
+            <w:r>
+              <w:rPr>
+                <w:b/>
+              </w:rPr>
+              <w:t>Initialise</w:t>
+            </w:r>
+            <w:proofErr w:type="spellEnd"/>
+          </w:p>
+        </w:tc>
+        <w:tc>
+          <w:tcPr>
+            <w:tcW w:w="4508" w:type="dxa"/>
+            <w:shd w:val="clear" w:color="auto" w:fill="9CC2E5" w:themeFill="accent1" w:themeFillTint="99"/>
+          </w:tcPr>
+          <w:p>
+            <w:pPr>
+              <w:pStyle w:val="BodyText"/>
+              <w:rPr>
+                <w:b/>
+              </w:rPr>
+            </w:pPr>
+            <w:r>
+              <w:t>Description</w:t>
+            </w:r>
+            <w:r>
+              <w:t>:</w:t>
+            </w:r>
+          </w:p>
+        </w:tc>
+      </w:tr>
+      <w:tr>
+        <w:tc>
+          <w:tcPr>
+            <w:tcW w:w="4508" w:type="dxa"/>
+            <w:shd w:val="clear" w:color="auto" w:fill="auto"/>
+          </w:tcPr>
+          <w:p>
+            <w:pPr>
+              <w:pStyle w:val="BodyText"/>
+              <w:rPr>
+                <w:rFonts w:ascii="Courier New" w:hAnsi="Courier New" w:cs="Courier New"/>
+                <w:b/>
+                <w:sz w:val="20"/>
+              </w:rPr>
+            </w:pPr>
+            <w:r>
+              <w:rPr>
+                <w:rFonts w:ascii="Courier New" w:hAnsi="Courier New" w:cs="Courier New"/>
+                <w:b/>
+                <w:sz w:val="20"/>
+              </w:rPr>
+              <w:t xml:space="preserve">Procedure </w:t>
+            </w:r>
+            <w:proofErr w:type="spellStart"/>
+            <w:r>
+              <w:rPr>
+                <w:rFonts w:ascii="Courier New" w:hAnsi="Courier New" w:cs="Courier New"/>
+                <w:b/>
+                <w:sz w:val="20"/>
+              </w:rPr>
+              <w:t>Initialise</w:t>
+            </w:r>
+            <w:proofErr w:type="spellEnd"/>
+            <w:r>
+              <w:rPr>
+                <w:rFonts w:ascii="Courier New" w:hAnsi="Courier New" w:cs="Courier New"/>
+                <w:b/>
+                <w:sz w:val="20"/>
+              </w:rPr>
+              <w:t>;</w:t>
+            </w:r>
+          </w:p>
+        </w:tc>
+        <w:tc>
+          <w:tcPr>
+            <w:tcW w:w="4508" w:type="dxa"/>
+            <w:shd w:val="clear" w:color="auto" w:fill="auto"/>
+          </w:tcPr>
+          <w:p>
+            <w:pPr>
+              <w:pStyle w:val="BodyText"/>
+              <w:rPr>
+                <w:rFonts w:ascii="Courier New" w:hAnsi="Courier New" w:cs="Courier New"/>
+                <w:b/>
+                <w:sz w:val="20"/>
+              </w:rPr>
+            </w:pPr>
+            <w:proofErr w:type="spellStart"/>
+            <w:r>
+              <w:t>Initialises</w:t>
+            </w:r>
+            <w:proofErr w:type="spellEnd"/>
+            <w:r>
+              <w:t xml:space="preserve"> the data values for IPT</w:t>
+            </w:r>
+          </w:p>
+        </w:tc>
+      </w:tr>
+      <w:tr>
+        <w:tc>
+          <w:tcPr>
+            <w:tcW w:w="9016" w:type="dxa"/>
+            <w:gridSpan w:val="2"/>
+            <w:shd w:val="clear" w:color="auto" w:fill="9CC2E5" w:themeFill="accent1" w:themeFillTint="99"/>
+          </w:tcPr>
+          <w:p>
+            <w:pPr>
+              <w:pStyle w:val="BodyText"/>
+            </w:pPr>
+            <w:r>
+              <w:t>Traceability</w:t>
+            </w:r>
+          </w:p>
+        </w:tc>
+      </w:tr>
+      <w:tr>
+        <w:tc>
+          <w:tcPr>
+            <w:tcW w:w="9016" w:type="dxa"/>
+            <w:gridSpan w:val="2"/>
+            <w:shd w:val="clear" w:color="auto" w:fill="auto"/>
+          </w:tcPr>
+          <w:p>
+            <w:pPr>
+              <w:pStyle w:val="BodyText"/>
+            </w:pPr>
+          </w:p>
+        </w:tc>
+      </w:tr>
+      <w:tr>
+        <w:tc>
+          <w:tcPr>
+            <w:tcW w:w="9016" w:type="dxa"/>
+            <w:gridSpan w:val="2"/>
+            <w:shd w:val="clear" w:color="auto" w:fill="9CC2E5" w:themeFill="accent1" w:themeFillTint="99"/>
+          </w:tcPr>
+          <w:p>
+            <w:pPr>
+              <w:pStyle w:val="BodyText"/>
+            </w:pPr>
+            <w:r>
+              <w:t>Implementation</w:t>
+            </w:r>
+          </w:p>
+        </w:tc>
+      </w:tr>
+      <w:tr>
+        <w:tc>
+          <w:tcPr>
+            <w:tcW w:w="9016" w:type="dxa"/>
+            <w:gridSpan w:val="2"/>
+            <w:shd w:val="clear" w:color="auto" w:fill="auto"/>
+          </w:tcPr>
+          <w:p>
+            <w:pPr>
+              <w:pStyle w:val="BodyText"/>
+            </w:pPr>
+            <w:r>
+              <w:t>Turns on the inboard/outboard Release Interlock GPIO 8 on the processor module, and then reads the value of the corresponding Inboard/</w:t>
+            </w:r>
+            <w:proofErr w:type="spellStart"/>
+            <w:r>
+              <w:t>Outboard_Release_Interlock</w:t>
+            </w:r>
+            <w:proofErr w:type="spellEnd"/>
+            <w:r>
+              <w:t xml:space="preserve"> signal. If signal is not on the test fails.</w:t>
+            </w:r>
+          </w:p>
+          <w:p>
+            <w:pPr>
+              <w:pStyle w:val="BodyText"/>
+            </w:pPr>
+            <w:r>
+              <w:t>Turns off</w:t>
+            </w:r>
+            <w:r>
+              <w:t xml:space="preserve"> the inboard/outboard Release Interlock GPIO 8 on the processor module, and then reads the value of the corresponding Inboard/</w:t>
+            </w:r>
+            <w:proofErr w:type="spellStart"/>
+            <w:r>
+              <w:t>Outboard_Release_Interlock</w:t>
+            </w:r>
+            <w:proofErr w:type="spellEnd"/>
+            <w:r>
+              <w:t xml:space="preserve"> signal. If signal is not </w:t>
+            </w:r>
+            <w:r>
+              <w:t>off the test fails.</w:t>
+            </w:r>
+          </w:p>
+        </w:tc>
+      </w:tr>
+      <w:tr>
+        <w:tc>
+          <w:tcPr>
+            <w:tcW w:w="9016" w:type="dxa"/>
+            <w:gridSpan w:val="2"/>
+            <w:shd w:val="clear" w:color="auto" w:fill="D0CECE"/>
+          </w:tcPr>
+          <w:p>
+            <w:pPr>
+              <w:pStyle w:val="BodyText"/>
+            </w:pPr>
+            <w:r>
+              <w:t>Internal Data/Constants</w:t>
+            </w:r>
+          </w:p>
+        </w:tc>
+      </w:tr>
+      <w:tr>
+        <w:tc>
+          <w:tcPr>
+            <w:tcW w:w="9016" w:type="dxa"/>
+            <w:gridSpan w:val="2"/>
+            <w:shd w:val="clear" w:color="auto" w:fill="auto"/>
+          </w:tcPr>
+          <w:p>
+            <w:pPr>
+              <w:pStyle w:val="BodyText"/>
+              <w:rPr>
+                <w:rFonts w:ascii="Courier New" w:hAnsi="Courier New" w:cs="Courier New"/>
+                <w:b/>
+                <w:sz w:val="20"/>
+              </w:rPr>
+            </w:pPr>
+            <w:proofErr w:type="spellStart"/>
+            <w:r>
+              <w:rPr>
+                <w:rFonts w:ascii="Courier New" w:hAnsi="Courier New" w:cs="Courier New"/>
+                <w:b/>
+                <w:sz w:val="20"/>
+              </w:rPr>
+              <w:t>Initialisation_Signals</w:t>
+            </w:r>
+            <w:proofErr w:type="spellEnd"/>
+            <w:r>
+              <w:rPr>
+                <w:rFonts w:ascii="Courier New" w:hAnsi="Courier New" w:cs="Courier New"/>
+                <w:b/>
+                <w:sz w:val="20"/>
+              </w:rPr>
+              <w:t xml:space="preserve"> : </w:t>
+            </w:r>
+            <w:proofErr w:type="spellStart"/>
+            <w:r>
+              <w:rPr>
+                <w:rFonts w:ascii="Courier New" w:hAnsi="Courier New" w:cs="Courier New"/>
+                <w:b/>
+                <w:sz w:val="20"/>
+              </w:rPr>
+              <w:t>Initialisation</w:t>
+            </w:r>
+            <w:r>
+              <w:rPr>
+                <w:rFonts w:ascii="Courier New" w:hAnsi="Courier New" w:cs="Courier New"/>
+                <w:b/>
+                <w:sz w:val="20"/>
+              </w:rPr>
+              <w:t>_</w:t>
+            </w:r>
+            <w:r>
+              <w:rPr>
+                <w:rFonts w:ascii="Courier New" w:hAnsi="Courier New" w:cs="Courier New"/>
+                <w:b/>
+                <w:sz w:val="20"/>
+              </w:rPr>
+              <w:t>Signals</w:t>
+            </w:r>
+            <w:r>
+              <w:rPr>
+                <w:rFonts w:ascii="Courier New" w:hAnsi="Courier New" w:cs="Courier New"/>
+                <w:b/>
+                <w:sz w:val="20"/>
+              </w:rPr>
+              <w:t>_Type</w:t>
+            </w:r>
+            <w:proofErr w:type="spellEnd"/>
+            <w:r>
+              <w:rPr>
+                <w:rFonts w:ascii="Courier New" w:hAnsi="Courier New" w:cs="Courier New"/>
+                <w:b/>
+                <w:sz w:val="20"/>
+              </w:rPr>
+              <w:t xml:space="preserve"> := …</w:t>
+            </w:r>
+          </w:p>
+          <w:p>
+            <w:pPr>
+              <w:pStyle w:val="BodyText"/>
+            </w:pPr>
+            <w:r>
+              <w:t xml:space="preserve">This is an array data structure indexed by </w:t>
+            </w:r>
+            <w:proofErr w:type="spellStart"/>
+            <w:r>
+              <w:t>Discrete_Iface_Types.In_signal_Type</w:t>
+            </w:r>
+            <w:proofErr w:type="spellEnd"/>
+            <w:r>
+              <w:t>. Each element consists of a record (</w:t>
+            </w:r>
+            <w:proofErr w:type="spellStart"/>
+            <w:r>
+              <w:t>Skew_Time_Type</w:t>
+            </w:r>
+            <w:proofErr w:type="spellEnd"/>
+            <w:r>
+              <w:t xml:space="preserve">) holding a </w:t>
+            </w:r>
+            <w:proofErr w:type="spellStart"/>
+            <w:r>
+              <w:t>Start_Time</w:t>
+            </w:r>
+            <w:proofErr w:type="spellEnd"/>
+            <w:r>
+              <w:t xml:space="preserve"> of type Clock.</w:t>
+            </w:r>
+            <w:r>
+              <w:t xml:space="preserve"> </w:t>
+            </w:r>
+            <w:proofErr w:type="spellStart"/>
+            <w:r>
+              <w:t>Time_Type</w:t>
+            </w:r>
+            <w:proofErr w:type="spellEnd"/>
+            <w:r>
+              <w:t xml:space="preserve"> and a Boolean flag to indicate if a test is in progress. The structure </w:t>
+            </w:r>
+            <w:proofErr w:type="gramStart"/>
+            <w:r>
+              <w:t>is used</w:t>
+            </w:r>
+            <w:proofErr w:type="gramEnd"/>
+            <w:r>
+              <w:t xml:space="preserve"> by the </w:t>
+            </w:r>
+            <w:proofErr w:type="spellStart"/>
+            <w:r>
+              <w:t>Initialisation</w:t>
+            </w:r>
+            <w:r>
+              <w:t>_Signal_Tests</w:t>
+            </w:r>
+            <w:proofErr w:type="spellEnd"/>
+            <w:r>
+              <w:t xml:space="preserve"> to record how long the two input signals have been unequal.</w:t>
+            </w:r>
+          </w:p>
+        </w:tc>
+      </w:tr>
+      <w:tr>
+        <w:tc>
+          <w:tcPr>
+            <w:tcW w:w="9016" w:type="dxa"/>
+            <w:gridSpan w:val="2"/>
+            <w:shd w:val="clear" w:color="auto" w:fill="D0CECE"/>
+          </w:tcPr>
+          <w:p>
+            <w:pPr>
+              <w:pStyle w:val="BodyText"/>
+            </w:pPr>
+            <w:r>
+              <w:lastRenderedPageBreak/>
+              <w:t>Internal Operations</w:t>
+            </w:r>
+          </w:p>
+        </w:tc>
+      </w:tr>
+      <w:tr>
+        <w:tc>
+          <w:tcPr>
+            <w:tcW w:w="9016" w:type="dxa"/>
+            <w:gridSpan w:val="2"/>
+            <w:shd w:val="clear" w:color="auto" w:fill="auto"/>
+          </w:tcPr>
+          <w:p>
+            <w:pPr>
+              <w:pStyle w:val="BodyText"/>
+            </w:pPr>
+            <w:r>
+              <w:t>None.</w:t>
+            </w:r>
+          </w:p>
+        </w:tc>
+      </w:tr>
+    </w:tbl>
+    <w:p>
+      <w:pPr>
+        <w:pStyle w:val="BodyText"/>
+        <w:rPr>
+          <w:lang w:val="en-GB"/>
+        </w:rPr>
+      </w:pPr>
+    </w:p>
+    <w:p>
+      <w:pPr>
+        <w:rPr>
+          <w:rFonts w:ascii="Arial" w:eastAsia="Times New Roman" w:hAnsi="Arial" w:cs="Times New Roman"/>
+          <w:szCs w:val="20"/>
+        </w:rPr>
+      </w:pPr>
+      <w:r>
+        <w:br w:type="page"/>
+      </w:r>
+    </w:p>
+    <w:p>
+      <w:pPr>
+        <w:pStyle w:val="Heading1"/>
+      </w:pPr>
+      <w:bookmarkStart w:id="9" w:name="_Toc485804869"/>
+      <w:r>
+        <w:lastRenderedPageBreak/>
+        <w:t>3.4 I/O</w:t>
+      </w:r>
+      <w:bookmarkEnd w:id="9"/>
+      <w:r>
+        <w:t xml:space="preserve"> Packages</w:t>
+      </w:r>
+    </w:p>
+    <w:p>
+      <w:pPr>
+        <w:pStyle w:val="Heading2"/>
+      </w:pPr>
+      <w:bookmarkStart w:id="10" w:name="_Toc485804870"/>
+      <w:r>
+        <w:t xml:space="preserve">Package </w:t>
+      </w:r>
+      <w:bookmarkEnd w:id="10"/>
+      <w:r>
+        <w:t>Inputs</w:t>
+      </w:r>
+    </w:p>
+    <w:p>
+      <w:pPr>
+        <w:pStyle w:val="BodyText"/>
+      </w:pPr>
+      <w:r>
+        <w:t xml:space="preserve">This package </w:t>
+      </w:r>
+      <w:r>
+        <w:t>allows the ability to read data and values from the GPIO/Serial and USART ports.</w:t>
+      </w:r>
+    </w:p>
+    <w:tbl>
+      <w:tblPr>
+        <w:tblW w:w="0" w:type="auto"/>
+        <w:tblBorders>
+          <w:top w:val="single" w:sz="4" w:space="0" w:color="auto"/>
+          <w:left w:val="single" w:sz="4" w:space="0" w:color="auto"/>
+          <w:bottom w:val="single" w:sz="4" w:space="0" w:color="auto"/>
+          <w:right w:val="single" w:sz="4" w:space="0" w:color="auto"/>
+          <w:insideH w:val="single" w:sz="4" w:space="0" w:color="auto"/>
+          <w:insideV w:val="single" w:sz="4" w:space="0" w:color="auto"/>
+        </w:tblBorders>
+        <w:tblLook w:val="04A0" w:firstRow="1" w:lastRow="0" w:firstColumn="1" w:lastColumn="0" w:noHBand="0" w:noVBand="1"/>
+      </w:tblPr>
+      <w:tblGrid>
+        <w:gridCol w:w="9016"/>
+      </w:tblGrid>
+      <w:tr>
+        <w:tc>
+          <w:tcPr>
+            <w:tcW w:w="9016" w:type="dxa"/>
+            <w:shd w:val="clear" w:color="auto" w:fill="D0CECE"/>
+          </w:tcPr>
+          <w:p>
+            <w:pPr>
+              <w:pStyle w:val="BodyText"/>
+              <w:jc w:val="left"/>
+            </w:pPr>
+            <w:r>
+              <w:t>Package Traceability</w:t>
+            </w:r>
+          </w:p>
+        </w:tc>
+      </w:tr>
+      <w:tr>
+        <w:tc>
+          <w:tcPr>
+            <w:tcW w:w="9016" w:type="dxa"/>
+            <w:shd w:val="clear" w:color="auto" w:fill="auto"/>
+          </w:tcPr>
+          <w:p>
+            <w:pPr>
+              <w:pStyle w:val="BodyText"/>
+            </w:pPr>
+            <w:r>
+              <w:t xml:space="preserve">Section C: </w:t>
+            </w:r>
+            <w:r>
+              <w:t xml:space="preserve">All </w:t>
+            </w:r>
+            <w:r>
+              <w:t>procedures that read from the package.</w:t>
+            </w:r>
+          </w:p>
+        </w:tc>
+      </w:tr>
+      <w:tr>
+        <w:tc>
+          <w:tcPr>
+            <w:tcW w:w="9016" w:type="dxa"/>
+            <w:shd w:val="clear" w:color="auto" w:fill="D0CECE"/>
+          </w:tcPr>
+          <w:p>
+            <w:pPr>
+              <w:pStyle w:val="BodyText"/>
+            </w:pPr>
+            <w:r>
+              <w:t>Provided Types</w:t>
+            </w:r>
+          </w:p>
+        </w:tc>
+      </w:tr>
+      <w:tr>
+        <w:tc>
+          <w:tcPr>
+            <w:tcW w:w="9016" w:type="dxa"/>
+            <w:shd w:val="clear" w:color="auto" w:fill="auto"/>
+          </w:tcPr>
+          <w:p>
+            <w:pPr>
+              <w:pStyle w:val="NoSpace"/>
+            </w:pPr>
+            <w:r>
+              <w:t xml:space="preserve">type </w:t>
+            </w:r>
+            <w:proofErr w:type="spellStart"/>
+            <w:r>
+              <w:t>GPIO</w:t>
+            </w:r>
+            <w:r>
+              <w:t>_Type</w:t>
+            </w:r>
+            <w:proofErr w:type="spellEnd"/>
+            <w:r>
+              <w:t xml:space="preserve"> is;</w:t>
+            </w:r>
+          </w:p>
+          <w:p>
+            <w:pPr>
+              <w:pStyle w:val="BodyText"/>
+            </w:pPr>
+            <w:r>
+              <w:t xml:space="preserve">This type </w:t>
+            </w:r>
+            <w:proofErr w:type="gramStart"/>
+            <w:r>
+              <w:t>is used</w:t>
+            </w:r>
+            <w:proofErr w:type="gramEnd"/>
+            <w:r>
+              <w:t xml:space="preserve"> to represent the </w:t>
+            </w:r>
+            <w:r>
+              <w:t>types</w:t>
+            </w:r>
+            <w:r>
+              <w:t xml:space="preserve"> of </w:t>
+            </w:r>
+            <w:r>
+              <w:t>the GPIO’S</w:t>
+            </w:r>
+            <w:r>
+              <w:t>.</w:t>
+            </w:r>
+          </w:p>
+        </w:tc>
+      </w:tr>
+      <w:tr>
+        <w:tc>
+          <w:tcPr>
+            <w:tcW w:w="9016" w:type="dxa"/>
+            <w:shd w:val="clear" w:color="auto" w:fill="D0CECE"/>
+          </w:tcPr>
+          <w:p>
+            <w:pPr>
+              <w:pStyle w:val="BodyText"/>
+            </w:pPr>
+            <w:r>
+              <w:t>Provided Constants</w:t>
+            </w:r>
+          </w:p>
+        </w:tc>
+      </w:tr>
+      <w:tr>
+        <w:tc>
+          <w:tcPr>
+            <w:tcW w:w="9016" w:type="dxa"/>
+            <w:shd w:val="clear" w:color="auto" w:fill="auto"/>
+          </w:tcPr>
+          <w:p>
+            <w:pPr>
+              <w:pStyle w:val="BodyText"/>
+            </w:pPr>
+            <w:r>
+              <w:t>None.</w:t>
+            </w:r>
+          </w:p>
+        </w:tc>
+      </w:tr>
+      <w:tr>
+        <w:tc>
+          <w:tcPr>
+            <w:tcW w:w="9016" w:type="dxa"/>
+            <w:shd w:val="clear" w:color="auto" w:fill="D0CECE"/>
+          </w:tcPr>
+          <w:p>
+            <w:pPr>
+              <w:pStyle w:val="BodyText"/>
+            </w:pPr>
+            <w:r>
+              <w:t>Provided Operations</w:t>
+            </w:r>
+          </w:p>
+        </w:tc>
+      </w:tr>
+      <w:tr>
+        <w:tc>
+          <w:tcPr>
+            <w:tcW w:w="9016" w:type="dxa"/>
+            <w:shd w:val="clear" w:color="auto" w:fill="auto"/>
+          </w:tcPr>
+          <w:p>
+            <w:pPr>
+              <w:pStyle w:val="BodyText"/>
+            </w:pPr>
+            <w:r>
+              <w:t>None.</w:t>
+            </w:r>
+          </w:p>
+        </w:tc>
+      </w:tr>
+      <w:tr>
+        <w:tc>
+          <w:tcPr>
+            <w:tcW w:w="9016" w:type="dxa"/>
+            <w:shd w:val="clear" w:color="auto" w:fill="D0CECE"/>
+          </w:tcPr>
+          <w:p>
+            <w:pPr>
+              <w:pStyle w:val="BodyText"/>
+            </w:pPr>
+            <w:r>
+              <w:t>Data</w:t>
+            </w:r>
+          </w:p>
+        </w:tc>
+      </w:tr>
+      <w:tr>
+        <w:tc>
+          <w:tcPr>
+            <w:tcW w:w="9016" w:type="dxa"/>
+            <w:shd w:val="clear" w:color="auto" w:fill="auto"/>
+          </w:tcPr>
+          <w:p>
+            <w:pPr>
+              <w:pStyle w:val="BodyText"/>
+            </w:pPr>
+            <w:r>
+              <w:t>None.</w:t>
+            </w:r>
+          </w:p>
+        </w:tc>
+      </w:tr>
+      <w:tr>
+        <w:tc>
+          <w:tcPr>
+            <w:tcW w:w="9016" w:type="dxa"/>
+            <w:shd w:val="clear" w:color="auto" w:fill="D0CECE"/>
+          </w:tcPr>
+          <w:p>
+            <w:pPr>
+              <w:pStyle w:val="BodyText"/>
+            </w:pPr>
+            <w:r>
+              <w:t>Internal Operations</w:t>
+            </w:r>
+          </w:p>
+        </w:tc>
+      </w:tr>
+      <w:tr>
+        <w:tc>
+          <w:tcPr>
+            <w:tcW w:w="9016" w:type="dxa"/>
+            <w:shd w:val="clear" w:color="auto" w:fill="auto"/>
+          </w:tcPr>
+          <w:p>
+            <w:pPr>
+              <w:pStyle w:val="BodyText"/>
+            </w:pPr>
+            <w:r>
+              <w:t>None.</w:t>
+            </w:r>
+          </w:p>
+        </w:tc>
+      </w:tr>
+    </w:tbl>
+    <w:p>
+      <w:pPr>
+        <w:pStyle w:val="BodyText"/>
+      </w:pPr>
+    </w:p>
+    <w:p>
+      <w:pPr>
+        <w:pStyle w:val="Heading2"/>
+      </w:pPr>
+      <w:bookmarkStart w:id="11" w:name="_Toc485804871"/>
+      <w:r>
+        <w:t xml:space="preserve">Package </w:t>
+      </w:r>
+      <w:bookmarkEnd w:id="11"/>
+      <w:r>
+        <w:t>Outputs</w:t>
+      </w:r>
+    </w:p>
+    <w:p>
+      <w:pPr>
+        <w:pStyle w:val="BodyText"/>
+      </w:pPr>
+      <w:r>
+        <w:t xml:space="preserve">This package </w:t>
+      </w:r>
+      <w:r>
+        <w:t>allows the ability to write</w:t>
+      </w:r>
+      <w:bookmarkStart w:id="12" w:name="_GoBack"/>
+      <w:bookmarkEnd w:id="12"/>
+      <w:r>
+        <w:t xml:space="preserve"> data and values from the GPIO/Serial and USART ports.</w:t>
+      </w:r>
+    </w:p>
+    <w:tbl>
+      <w:tblPr>
+        <w:tblW w:w="0" w:type="auto"/>
+        <w:tblBorders>
+          <w:top w:val="single" w:sz="4" w:space="0" w:color="auto"/>
+          <w:left w:val="single" w:sz="4" w:space="0" w:color="auto"/>
+          <w:bottom w:val="single" w:sz="4" w:space="0" w:color="auto"/>
+          <w:right w:val="single" w:sz="4" w:space="0" w:color="auto"/>
+          <w:insideH w:val="single" w:sz="4" w:space="0" w:color="auto"/>
+          <w:insideV w:val="single" w:sz="4" w:space="0" w:color="auto"/>
+        </w:tblBorders>
+        <w:tblLook w:val="04A0" w:firstRow="1" w:lastRow="0" w:firstColumn="1" w:lastColumn="0" w:noHBand="0" w:noVBand="1"/>
+      </w:tblPr>
+      <w:tblGrid>
+        <w:gridCol w:w="9016"/>
+      </w:tblGrid>
+      <w:tr>
+        <w:tc>
+          <w:tcPr>
+            <w:tcW w:w="9016" w:type="dxa"/>
+            <w:shd w:val="clear" w:color="auto" w:fill="D0CECE"/>
+          </w:tcPr>
+          <w:p>
+            <w:pPr>
+              <w:pStyle w:val="BodyText"/>
+              <w:jc w:val="left"/>
+            </w:pPr>
+            <w:r>
+              <w:t>Package Traceability</w:t>
+            </w:r>
+          </w:p>
+        </w:tc>
+      </w:tr>
+      <w:tr>
+        <w:tc>
+          <w:tcPr>
+            <w:tcW w:w="9016" w:type="dxa"/>
+            <w:shd w:val="clear" w:color="auto" w:fill="auto"/>
+          </w:tcPr>
+          <w:p>
+            <w:pPr>
+              <w:pStyle w:val="BodyText"/>
+            </w:pPr>
+          </w:p>
+        </w:tc>
+      </w:tr>
+      <w:tr>
+        <w:tc>
+          <w:tcPr>
+            <w:tcW w:w="9016" w:type="dxa"/>
+            <w:shd w:val="clear" w:color="auto" w:fill="D0CECE"/>
+          </w:tcPr>
+          <w:p>
+            <w:pPr>
+              <w:pStyle w:val="BodyText"/>
+            </w:pPr>
+            <w:r>
+              <w:t>Provided Types</w:t>
+            </w:r>
+          </w:p>
+        </w:tc>
+      </w:tr>
+      <w:tr>
+        <w:tc>
+          <w:tcPr>
+            <w:tcW w:w="9016" w:type="dxa"/>
+            <w:shd w:val="clear" w:color="auto" w:fill="auto"/>
+          </w:tcPr>
+          <w:p>
+            <w:pPr>
+              <w:pStyle w:val="BodyText"/>
+            </w:pPr>
+            <w:r>
+              <w:t>None.</w:t>
+            </w:r>
+          </w:p>
+        </w:tc>
+      </w:tr>
+      <w:tr>
+        <w:tc>
+          <w:tcPr>
+            <w:tcW w:w="9016" w:type="dxa"/>
+            <w:shd w:val="clear" w:color="auto" w:fill="D0CECE"/>
+          </w:tcPr>
+          <w:p>
+            <w:pPr>
+              <w:pStyle w:val="BodyText"/>
+            </w:pPr>
+            <w:r>
+              <w:t>Provided Constants</w:t>
+            </w:r>
+          </w:p>
+        </w:tc>
+      </w:tr>
+      <w:tr>
+        <w:tc>
+          <w:tcPr>
+            <w:tcW w:w="9016" w:type="dxa"/>
+            <w:shd w:val="clear" w:color="auto" w:fill="auto"/>
+          </w:tcPr>
+          <w:p>
+            <w:pPr>
+              <w:pStyle w:val="BodyText"/>
+            </w:pPr>
+            <w:r>
+              <w:t>None.</w:t>
+            </w:r>
+          </w:p>
+        </w:tc>
+      </w:tr>
+      <w:tr>
+        <w:tc>
+          <w:tcPr>
+            <w:tcW w:w="9016" w:type="dxa"/>
+            <w:shd w:val="clear" w:color="auto" w:fill="D0CECE"/>
+          </w:tcPr>
+          <w:p>
+            <w:pPr>
+              <w:pStyle w:val="BodyText"/>
+            </w:pPr>
+            <w:r>
+              <w:t>Provided Operations</w:t>
+            </w:r>
+          </w:p>
+        </w:tc>
+      </w:tr>
+      <w:tr>
+        <w:tc>
+          <w:tcPr>
+            <w:tcW w:w="9016" w:type="dxa"/>
+            <w:shd w:val="clear" w:color="auto" w:fill="F2F2F2"/>
+          </w:tcPr>
+          <w:p>
+            <w:pPr>
+              <w:pStyle w:val="BodyText"/>
+              <w:rPr>
+                <w:b/>
+              </w:rPr>
+            </w:pPr>
+          </w:p>
+        </w:tc>
+      </w:tr>
+      <w:tr>
+        <w:tc>
+          <w:tcPr>
+            <w:tcW w:w="9016" w:type="dxa"/>
+            <w:shd w:val="clear" w:color="auto" w:fill="auto"/>
+          </w:tcPr>
+          <w:p>
+            <w:pPr>
+              <w:pStyle w:val="BodyText"/>
+              <w:jc w:val="left"/>
+              <w:rPr>
+                <w:rFonts w:ascii="Courier New" w:hAnsi="Courier New" w:cs="Courier New"/>
+                <w:b/>
+              </w:rPr>
+            </w:pPr>
+          </w:p>
+        </w:tc>
+      </w:tr>
+      <w:tr>
+        <w:tc>
+          <w:tcPr>
+            <w:tcW w:w="9016" w:type="dxa"/>
+            <w:shd w:val="clear" w:color="auto" w:fill="F2F2F2"/>
+          </w:tcPr>
+          <w:p>
+            <w:pPr>
+              <w:pStyle w:val="BodyText"/>
+            </w:pPr>
+            <w:r>
+              <w:t>Description:</w:t>
+            </w:r>
+          </w:p>
+        </w:tc>
+      </w:tr>
+      <w:tr>
+        <w:tc>
+          <w:tcPr>
+            <w:tcW w:w="9016" w:type="dxa"/>
+            <w:shd w:val="clear" w:color="auto" w:fill="F2F2F2"/>
+          </w:tcPr>
+          <w:p>
+            <w:pPr>
+              <w:pStyle w:val="BodyText"/>
+            </w:pPr>
+            <w:r>
+              <w:t>Traceability</w:t>
+            </w:r>
+          </w:p>
+        </w:tc>
+      </w:tr>
+      <w:tr>
+        <w:tc>
+          <w:tcPr>
+            <w:tcW w:w="9016" w:type="dxa"/>
+            <w:shd w:val="clear" w:color="auto" w:fill="auto"/>
+          </w:tcPr>
+          <w:p>
+            <w:pPr>
+              <w:pStyle w:val="BodyText"/>
+            </w:pPr>
+          </w:p>
+        </w:tc>
+      </w:tr>
+      <w:tr>
+        <w:tc>
+          <w:tcPr>
+            <w:tcW w:w="9016" w:type="dxa"/>
+            <w:shd w:val="clear" w:color="auto" w:fill="F2F2F2"/>
+          </w:tcPr>
+          <w:p>
+            <w:pPr>
+              <w:pStyle w:val="BodyText"/>
+            </w:pPr>
+            <w:r>
+              <w:t>Implementation:</w:t>
+            </w:r>
+          </w:p>
+        </w:tc>
+      </w:tr>
+      <w:tr>
+        <w:tc>
+          <w:tcPr>
+            <w:tcW w:w="9016" w:type="dxa"/>
+            <w:shd w:val="clear" w:color="auto" w:fill="auto"/>
+          </w:tcPr>
+          <w:p>
+            <w:pPr>
+              <w:pStyle w:val="BodyText"/>
+            </w:pPr>
+          </w:p>
+        </w:tc>
+      </w:tr>
+      <w:tr>
+        <w:tc>
+          <w:tcPr>
+            <w:tcW w:w="9016" w:type="dxa"/>
+            <w:shd w:val="clear" w:color="auto" w:fill="D0CECE"/>
+          </w:tcPr>
+          <w:p>
+            <w:pPr>
+              <w:pStyle w:val="BodyText"/>
+            </w:pPr>
+            <w:r>
+              <w:t>Data</w:t>
+            </w:r>
+          </w:p>
+        </w:tc>
+      </w:tr>
+      <w:tr>
+        <w:tc>
+          <w:tcPr>
+            <w:tcW w:w="9016" w:type="dxa"/>
+            <w:shd w:val="clear" w:color="auto" w:fill="auto"/>
+          </w:tcPr>
+          <w:p>
+            <w:pPr>
+              <w:pStyle w:val="BodyText"/>
+            </w:pPr>
+            <w:r>
+              <w:t>None.</w:t>
+            </w:r>
+          </w:p>
+        </w:tc>
+      </w:tr>
+      <w:tr>
+        <w:tc>
+          <w:tcPr>
+            <w:tcW w:w="9016" w:type="dxa"/>
+            <w:shd w:val="clear" w:color="auto" w:fill="D0CECE"/>
+          </w:tcPr>
+          <w:p>
+            <w:pPr>
+              <w:pStyle w:val="BodyText"/>
+            </w:pPr>
+            <w:r>
+              <w:t>Internal Operations</w:t>
+            </w:r>
+          </w:p>
+        </w:tc>
+      </w:tr>
+      <w:tr>
+        <w:tc>
+          <w:tcPr>
+            <w:tcW w:w="9016" w:type="dxa"/>
+            <w:shd w:val="clear" w:color="auto" w:fill="auto"/>
+          </w:tcPr>
+          <w:p>
+            <w:pPr>
+              <w:pStyle w:val="BodyText"/>
+            </w:pPr>
+            <w:r>
+              <w:t>None.</w:t>
+            </w:r>
+          </w:p>
+        </w:tc>
+      </w:tr>
+    </w:tbl>
+    <w:p>
+      <w:pPr>
+        <w:pStyle w:val="BodyText"/>
       </w:pPr>
     </w:p>
     <w:sectPr>
@@ -7807,7 +10889,7 @@
               <w:bCs/>
               <w:noProof/>
             </w:rPr>
-            <w:t>7</w:t>
+            <w:t>12</w:t>
           </w:r>
           <w:r>
             <w:rPr>
@@ -9031,6 +12113,32 @@
       <w:szCs w:val="16"/>
     </w:rPr>
   </w:style>
+  <w:style w:type="paragraph" w:customStyle="1" w:styleId="NoSpace">
+    <w:name w:val="NoSpace"/>
+    <w:basedOn w:val="Normal"/>
+    <w:link w:val="NoSpaceChar"/>
+    <w:qFormat/>
+    <w:rsid w:val="00B75B30"/>
+    <w:pPr>
+      <w:spacing w:before="60" w:after="0"/>
+      <w:jc w:val="both"/>
+    </w:pPr>
+    <w:rPr>
+      <w:rFonts w:ascii="Courier New" w:eastAsia="Calibri" w:hAnsi="Courier New" w:cs="Times New Roman"/>
+      <w:b/>
+      <w:sz w:val="20"/>
+    </w:rPr>
+  </w:style>
+  <w:style w:type="character" w:customStyle="1" w:styleId="NoSpaceChar">
+    <w:name w:val="NoSpace Char"/>
+    <w:link w:val="NoSpace"/>
+    <w:rsid w:val="00B75B30"/>
+    <w:rPr>
+      <w:rFonts w:ascii="Courier New" w:eastAsia="Calibri" w:hAnsi="Courier New" w:cs="Times New Roman"/>
+      <w:b/>
+      <w:sz w:val="20"/>
+    </w:rPr>
+  </w:style>
 </w:styles>
 </file>
 
@@ -9193,6 +12301,13 @@
     <w:family w:val="swiss"/>
     <w:pitch w:val="variable"/>
     <w:sig w:usb0="E1002EFF" w:usb1="C000605B" w:usb2="00000029" w:usb3="00000000" w:csb0="000101FF" w:csb1="00000000"/>
+  </w:font>
+  <w:font w:name="Courier New">
+    <w:panose1 w:val="02070309020205020404"/>
+    <w:charset w:val="00"/>
+    <w:family w:val="modern"/>
+    <w:pitch w:val="fixed"/>
+    <w:sig w:usb0="E0002EFF" w:usb1="C0007843" w:usb2="00000009" w:usb3="00000000" w:csb0="000001FF" w:csb1="00000000"/>
   </w:font>
 </w:fonts>
 </file>
@@ -9960,7 +13075,7 @@
 </file>
 
 <file path=customXml/itemProps1.xml><?xml version="1.0" encoding="utf-8"?>
-<ds:datastoreItem xmlns:ds="http://schemas.openxmlformats.org/officeDocument/2006/customXml" ds:itemID="{74BDE22F-768C-4FEC-9145-FF3607A93A84}">
+<ds:datastoreItem xmlns:ds="http://schemas.openxmlformats.org/officeDocument/2006/customXml" ds:itemID="{C0BC92CF-7F71-4AC2-BCDA-1ECEBCCD690D}">
   <ds:schemaRefs>
     <ds:schemaRef ds:uri="http://schemas.openxmlformats.org/officeDocument/2006/bibliography"/>
   </ds:schemaRefs>
